--- a/eksamens dokument.docx
+++ b/eksamens dokument.docx
@@ -742,18 +742,166 @@
           <w:lang w:val="da-DK"/>
         </w:rPr>
       </w:pPr>
-    </w:p>
-    <w:p>
-      <w:pPr>
-        <w:rPr>
-          <w:lang w:val="da-DK"/>
-        </w:rPr>
-      </w:pPr>
-      <w:r>
+      <w:r>
+        <w:rPr>
+          <w:lang w:val="da-DK"/>
+        </w:rPr>
+        <w:t>-når man hover så viser den ’under-options’</w:t>
+      </w:r>
+    </w:p>
+    <w:p>
+      <w:pPr>
+        <w:rPr>
+          <w:lang w:val="da-DK"/>
+        </w:rPr>
+      </w:pPr>
+      <w:r>
+        <w:rPr>
+          <w:lang w:val="da-DK"/>
+        </w:rPr>
+        <w:t>-</w:t>
+      </w:r>
+      <w:proofErr w:type="spellStart"/>
+      <w:r>
+        <w:rPr>
+          <w:lang w:val="da-DK"/>
+        </w:rPr>
+        <w:t>forsideBillede’ts</w:t>
+      </w:r>
+      <w:proofErr w:type="spellEnd"/>
+      <w:r>
+        <w:rPr>
+          <w:lang w:val="da-DK"/>
+        </w:rPr>
+        <w:t xml:space="preserve"> tekst skal lines</w:t>
+      </w:r>
+      <w:r>
+        <w:rPr>
+          <w:lang w:val="da-DK"/>
+        </w:rPr>
+        <w:t xml:space="preserve"> bedre</w:t>
+      </w:r>
+      <w:r>
+        <w:rPr>
+          <w:lang w:val="da-DK"/>
+        </w:rPr>
+        <w:t xml:space="preserve"> op med </w:t>
+      </w:r>
+      <w:proofErr w:type="spellStart"/>
+      <w:r>
+        <w:rPr>
+          <w:lang w:val="da-DK"/>
+        </w:rPr>
+        <w:t>griddet</w:t>
+      </w:r>
+      <w:proofErr w:type="spellEnd"/>
+    </w:p>
+    <w:p>
+      <w:pPr>
+        <w:rPr>
+          <w:lang w:val="da-DK"/>
+        </w:rPr>
+      </w:pPr>
+      <w:r>
+        <w:rPr>
+          <w:lang w:val="da-DK"/>
+        </w:rPr>
+        <w:t>-</w:t>
+      </w:r>
+      <w:proofErr w:type="spellStart"/>
+      <w:r>
+        <w:rPr>
+          <w:lang w:val="da-DK"/>
+        </w:rPr>
+        <w:t>scroll</w:t>
+      </w:r>
+      <w:proofErr w:type="spellEnd"/>
+      <w:r>
+        <w:rPr>
+          <w:lang w:val="da-DK"/>
+        </w:rPr>
+        <w:t xml:space="preserve"> animation med</w:t>
+      </w:r>
+      <w:r>
+        <w:rPr>
+          <w:lang w:val="da-DK"/>
+        </w:rPr>
+        <w:t xml:space="preserve"> nav sidebar</w:t>
+      </w:r>
+    </w:p>
+    <w:p>
+      <w:pPr>
+        <w:rPr>
+          <w:lang w:val="da-DK"/>
+        </w:rPr>
+      </w:pPr>
+      <w:r>
+        <w:rPr>
+          <w:lang w:val="da-DK"/>
+        </w:rPr>
+        <w:t>-gør hele t, d og s’et lige så tykt som toppen af t’et</w:t>
+      </w:r>
+    </w:p>
+    <w:p>
+      <w:pPr>
+        <w:rPr>
+          <w:lang w:val="da-DK"/>
+        </w:rPr>
+      </w:pPr>
+      <w:r>
+        <w:rPr>
+          <w:lang w:val="da-DK"/>
+        </w:rPr>
+        <w:t xml:space="preserve">-en om mig side, og så gøre ’Skole </w:t>
+      </w:r>
+      <w:proofErr w:type="spellStart"/>
+      <w:r>
+        <w:rPr>
+          <w:lang w:val="da-DK"/>
+        </w:rPr>
+        <w:t>Reflektioner</w:t>
+      </w:r>
+      <w:proofErr w:type="spellEnd"/>
+      <w:r>
+        <w:rPr>
+          <w:lang w:val="da-DK"/>
+        </w:rPr>
+        <w:t xml:space="preserve">’ om sin egen side med andet navn (måske Lærings </w:t>
+      </w:r>
+      <w:proofErr w:type="spellStart"/>
+      <w:r>
+        <w:rPr>
+          <w:lang w:val="da-DK"/>
+        </w:rPr>
+        <w:t>Reflektioner</w:t>
+      </w:r>
+      <w:proofErr w:type="spellEnd"/>
+      <w:r>
+        <w:rPr>
+          <w:lang w:val="da-DK"/>
+        </w:rPr>
+        <w:t>)</w:t>
+      </w:r>
+    </w:p>
+    <w:p>
+      <w:pPr>
+        <w:rPr>
+          <w:lang w:val="da-DK"/>
+        </w:rPr>
+      </w:pPr>
+    </w:p>
+    <w:p>
+      <w:pPr>
         <w:rPr>
           <w:b/>
           <w:lang w:val="da-DK"/>
         </w:rPr>
+      </w:pPr>
+      <w:r>
+        <w:rPr>
+          <w:b/>
+          <w:lang w:val="da-DK"/>
+        </w:rPr>
         <w:t>Bugs:</w:t>
       </w:r>
     </w:p>
@@ -767,10 +915,74 @@
         <w:rPr>
           <w:lang w:val="da-DK"/>
         </w:rPr>
+        <w:t xml:space="preserve">!!måske fremtidig bug!!! Giver sektions </w:t>
+      </w:r>
+      <w:proofErr w:type="spellStart"/>
+      <w:r>
+        <w:rPr>
+          <w:lang w:val="da-DK"/>
+        </w:rPr>
+        <w:t>div’erne</w:t>
+      </w:r>
+      <w:proofErr w:type="spellEnd"/>
+      <w:r>
+        <w:rPr>
+          <w:lang w:val="da-DK"/>
+        </w:rPr>
+        <w:t xml:space="preserve"> en </w:t>
+      </w:r>
+      <w:proofErr w:type="spellStart"/>
+      <w:r>
+        <w:rPr>
+          <w:lang w:val="da-DK"/>
+        </w:rPr>
+        <w:t>padding-bottom</w:t>
+      </w:r>
+      <w:proofErr w:type="spellEnd"/>
+      <w:r>
+        <w:rPr>
+          <w:lang w:val="da-DK"/>
+        </w:rPr>
+        <w:t xml:space="preserve"> med % som når jeg fjerne højden på </w:t>
+      </w:r>
+      <w:proofErr w:type="spellStart"/>
+      <w:r>
+        <w:rPr>
+          <w:lang w:val="da-DK"/>
+        </w:rPr>
+        <w:t>main</w:t>
+      </w:r>
+      <w:proofErr w:type="spellEnd"/>
+      <w:r>
+        <w:rPr>
+          <w:lang w:val="da-DK"/>
+        </w:rPr>
+        <w:t xml:space="preserve"> måske kan give problemer</w:t>
+      </w:r>
+    </w:p>
+    <w:p>
+      <w:pPr>
+        <w:rPr>
+          <w:lang w:val="da-DK"/>
+        </w:rPr>
+      </w:pPr>
+      <w:r>
+        <w:rPr>
+          <w:highlight w:val="green"/>
+          <w:lang w:val="da-DK"/>
+        </w:rPr>
+        <w:t>1</w:t>
+      </w:r>
+      <w:r>
+        <w:rPr>
+          <w:highlight w:val="green"/>
+          <w:lang w:val="da-DK"/>
+        </w:rPr>
         <w:t>-</w:t>
       </w:r>
       <w:r>
         <w:rPr>
+          <w:highlight w:val="green"/>
           <w:lang w:val="da-DK"/>
         </w:rPr>
         <w:t xml:space="preserve">der er en lille smule forskel på sidebaren og </w:t>
@@ -778,6 +990,7 @@
       <w:proofErr w:type="spellStart"/>
       <w:r>
         <w:rPr>
+          <w:highlight w:val="green"/>
           <w:lang w:val="da-DK"/>
         </w:rPr>
         <w:t>fakeSidebarens</w:t>
@@ -785,6 +998,7 @@
       <w:proofErr w:type="spellEnd"/>
       <w:r>
         <w:rPr>
+          <w:highlight w:val="green"/>
           <w:lang w:val="da-DK"/>
         </w:rPr>
         <w:t xml:space="preserve"> </w:t>
@@ -792,6 +1006,7 @@
       <w:proofErr w:type="spellStart"/>
       <w:r>
         <w:rPr>
+          <w:highlight w:val="green"/>
           <w:lang w:val="da-DK"/>
         </w:rPr>
         <w:t>width</w:t>
@@ -799,6 +1014,7 @@
       <w:proofErr w:type="spellEnd"/>
       <w:r>
         <w:rPr>
+          <w:highlight w:val="green"/>
           <w:lang w:val="da-DK"/>
         </w:rPr>
         <w:t xml:space="preserve"> når det er </w:t>
@@ -806,6 +1022,7 @@
       <w:proofErr w:type="spellStart"/>
       <w:r>
         <w:rPr>
+          <w:highlight w:val="green"/>
           <w:lang w:val="da-DK"/>
         </w:rPr>
         <w:t>responsive</w:t>
@@ -813,6 +1030,7 @@
       <w:proofErr w:type="spellEnd"/>
       <w:r>
         <w:rPr>
+          <w:highlight w:val="green"/>
           <w:lang w:val="da-DK"/>
         </w:rPr>
         <w:t xml:space="preserve"> (en anden min-</w:t>
@@ -820,6 +1038,7 @@
       <w:proofErr w:type="spellStart"/>
       <w:r>
         <w:rPr>
+          <w:highlight w:val="green"/>
           <w:lang w:val="da-DK"/>
         </w:rPr>
         <w:t>width</w:t>
@@ -827,43 +1046,256 @@
       <w:proofErr w:type="spellEnd"/>
       <w:r>
         <w:rPr>
+          <w:highlight w:val="green"/>
           <w:lang w:val="da-DK"/>
         </w:rPr>
         <w:t>)</w:t>
       </w:r>
-    </w:p>
-    <w:p>
-      <w:pPr>
-        <w:rPr>
-          <w:lang w:val="da-DK"/>
-        </w:rPr>
-      </w:pPr>
-      <w:r>
-        <w:rPr>
+      <w:r>
+        <w:rPr>
+          <w:lang w:val="da-DK"/>
+        </w:rPr>
+        <w:t>.</w:t>
+      </w:r>
+    </w:p>
+    <w:p>
+      <w:pPr>
+        <w:rPr>
+          <w:highlight w:val="green"/>
+          <w:lang w:val="da-DK"/>
+        </w:rPr>
+      </w:pPr>
+      <w:r>
+        <w:rPr>
+          <w:highlight w:val="green"/>
+          <w:lang w:val="da-DK"/>
+        </w:rPr>
+        <w:t>2</w:t>
+      </w:r>
+      <w:r>
+        <w:rPr>
+          <w:highlight w:val="green"/>
           <w:lang w:val="da-DK"/>
         </w:rPr>
         <w:t>-</w:t>
       </w:r>
-      <w:proofErr w:type="spellStart"/>
-      <w:r>
-        <w:rPr>
-          <w:lang w:val="da-DK"/>
-        </w:rPr>
-        <w:t>text-align</w:t>
-      </w:r>
-      <w:proofErr w:type="spellEnd"/>
-      <w:r>
-        <w:rPr>
-          <w:lang w:val="da-DK"/>
-        </w:rPr>
-        <w:t xml:space="preserve"> center virker ikke på titlen</w:t>
-      </w:r>
-      <w:r>
-        <w:rPr>
+      <w:r>
+        <w:rPr>
+          <w:highlight w:val="green"/>
+          <w:lang w:val="da-DK"/>
+        </w:rPr>
+        <w:t>text-align center virker ikke på titlen</w:t>
+      </w:r>
+      <w:r>
+        <w:rPr>
+          <w:highlight w:val="green"/>
           <w:lang w:val="da-DK"/>
         </w:rPr>
         <w:t xml:space="preserve"> h1</w:t>
       </w:r>
+      <w:r>
+        <w:rPr>
+          <w:highlight w:val="green"/>
+          <w:lang w:val="da-DK"/>
+        </w:rPr>
+        <w:t>.</w:t>
+      </w:r>
+    </w:p>
+    <w:p>
+      <w:pPr>
+        <w:rPr>
+          <w:lang w:val="da-DK"/>
+        </w:rPr>
+      </w:pPr>
+      <w:r>
+        <w:rPr>
+          <w:lang w:val="da-DK"/>
+        </w:rPr>
+        <w:t>3</w:t>
+      </w:r>
+      <w:r>
+        <w:rPr>
+          <w:lang w:val="da-DK"/>
+        </w:rPr>
+        <w:t>-</w:t>
+      </w:r>
+      <w:r>
+        <w:rPr>
+          <w:lang w:val="da-DK"/>
+        </w:rPr>
+        <w:t xml:space="preserve">sidebarStreg hoppede ned fra dets plads til højere fra nav, skete da jeg satte </w:t>
+      </w:r>
+      <w:proofErr w:type="spellStart"/>
+      <w:r>
+        <w:rPr>
+          <w:lang w:val="da-DK"/>
+        </w:rPr>
+        <w:t>forsideBillede</w:t>
+      </w:r>
+      <w:proofErr w:type="spellEnd"/>
+      <w:r>
+        <w:rPr>
+          <w:lang w:val="da-DK"/>
+        </w:rPr>
+        <w:t xml:space="preserve"> ind. Jeg satte </w:t>
+      </w:r>
+      <w:r>
+        <w:rPr>
+          <w:lang w:val="da-DK"/>
+        </w:rPr>
+        <w:t>det</w:t>
+      </w:r>
+      <w:r>
+        <w:rPr>
+          <w:lang w:val="da-DK"/>
+        </w:rPr>
+        <w:t xml:space="preserve"> hele i et </w:t>
+      </w:r>
+      <w:proofErr w:type="spellStart"/>
+      <w:r>
+        <w:rPr>
+          <w:lang w:val="da-DK"/>
+        </w:rPr>
+        <w:t>flex</w:t>
+      </w:r>
+      <w:proofErr w:type="spellEnd"/>
+      <w:r>
+        <w:rPr>
+          <w:lang w:val="da-DK"/>
+        </w:rPr>
+        <w:t xml:space="preserve"> div og nu går </w:t>
+      </w:r>
+      <w:proofErr w:type="spellStart"/>
+      <w:r>
+        <w:rPr>
+          <w:lang w:val="da-DK"/>
+        </w:rPr>
+        <w:t>sidebarStregen</w:t>
+      </w:r>
+      <w:proofErr w:type="spellEnd"/>
+      <w:r>
+        <w:rPr>
+          <w:lang w:val="da-DK"/>
+        </w:rPr>
+        <w:t xml:space="preserve"> mod det uendelige… det har jeg det okay med.</w:t>
+      </w:r>
+    </w:p>
+    <w:p>
+      <w:pPr>
+        <w:rPr>
+          <w:lang w:val="da-DK"/>
+        </w:rPr>
+      </w:pPr>
+      <w:r>
+        <w:rPr>
+          <w:highlight w:val="green"/>
+          <w:lang w:val="da-DK"/>
+        </w:rPr>
+        <w:t>4</w:t>
+      </w:r>
+      <w:r>
+        <w:rPr>
+          <w:highlight w:val="green"/>
+          <w:lang w:val="da-DK"/>
+        </w:rPr>
+        <w:t>-</w:t>
+      </w:r>
+      <w:r>
+        <w:rPr>
+          <w:highlight w:val="green"/>
+          <w:lang w:val="da-DK"/>
+        </w:rPr>
+        <w:t xml:space="preserve">projekt vinduerne har ikke den samme </w:t>
+      </w:r>
+      <w:proofErr w:type="spellStart"/>
+      <w:r>
+        <w:rPr>
+          <w:highlight w:val="green"/>
+          <w:lang w:val="da-DK"/>
+        </w:rPr>
+        <w:t>width</w:t>
+      </w:r>
+      <w:proofErr w:type="spellEnd"/>
+      <w:r>
+        <w:rPr>
+          <w:highlight w:val="green"/>
+          <w:lang w:val="da-DK"/>
+        </w:rPr>
+        <w:t xml:space="preserve"> % ratio som der står, bortset fra når det er 100%</w:t>
+      </w:r>
+      <w:r>
+        <w:rPr>
+          <w:highlight w:val="green"/>
+          <w:lang w:val="da-DK"/>
+        </w:rPr>
+        <w:t xml:space="preserve"> - glemte at </w:t>
+      </w:r>
+      <w:proofErr w:type="spellStart"/>
+      <w:r>
+        <w:rPr>
+          <w:highlight w:val="green"/>
+          <w:lang w:val="da-DK"/>
+        </w:rPr>
+        <w:t>padding</w:t>
+      </w:r>
+      <w:proofErr w:type="spellEnd"/>
+      <w:r>
+        <w:rPr>
+          <w:highlight w:val="green"/>
+          <w:lang w:val="da-DK"/>
+        </w:rPr>
+        <w:t xml:space="preserve"> % tog fra yderboksen </w:t>
+      </w:r>
+      <w:r>
+        <w:rPr>
+          <w:highlight w:val="green"/>
+          <w:lang w:val="da-DK"/>
+        </w:rPr>
+        <w:t xml:space="preserve">og ikke </w:t>
+      </w:r>
+      <w:proofErr w:type="spellStart"/>
+      <w:r>
+        <w:rPr>
+          <w:highlight w:val="green"/>
+          <w:lang w:val="da-DK"/>
+        </w:rPr>
+        <w:t>inderboksen</w:t>
+      </w:r>
+      <w:proofErr w:type="spellEnd"/>
+      <w:r>
+        <w:rPr>
+          <w:highlight w:val="green"/>
+          <w:lang w:val="da-DK"/>
+        </w:rPr>
+        <w:t>.</w:t>
+      </w:r>
+    </w:p>
+    <w:p>
+      <w:pPr>
+        <w:rPr>
+          <w:lang w:val="da-DK"/>
+        </w:rPr>
+      </w:pPr>
+      <w:r>
+        <w:rPr>
+          <w:lang w:val="da-DK"/>
+        </w:rPr>
+        <w:t xml:space="preserve">5-omMigTekst og -Billede har ikke præcis den rigtige </w:t>
+      </w:r>
+      <w:proofErr w:type="spellStart"/>
+      <w:r>
+        <w:rPr>
+          <w:lang w:val="da-DK"/>
+        </w:rPr>
+        <w:t>width</w:t>
+      </w:r>
+      <w:proofErr w:type="spellEnd"/>
+      <w:r>
+        <w:rPr>
+          <w:lang w:val="da-DK"/>
+        </w:rPr>
+        <w:t xml:space="preserve"> som de burde ha.</w:t>
+      </w:r>
     </w:p>
     <w:p>
       <w:pPr>
@@ -905,14 +1337,14 @@
           <w:b/>
           <w:lang w:val="da-DK"/>
         </w:rPr>
-        <w:t xml:space="preserve"> mens jeg kode</w:t>
+        <w:t xml:space="preserve"> mens </w:t>
       </w:r>
       <w:r>
         <w:rPr>
           <w:b/>
           <w:lang w:val="da-DK"/>
         </w:rPr>
-        <w:t>r</w:t>
+        <w:t>arbejde</w:t>
       </w:r>
       <w:r>
         <w:rPr>
@@ -932,6 +1364,7 @@
         <w:rPr>
           <w:lang w:val="da-DK"/>
         </w:rPr>
+        <w:lastRenderedPageBreak/>
         <w:t xml:space="preserve">-Jeg valgte at lave ”skitser” og gemme dem af det jeg havde lavet som kunne genbruges til senere </w:t>
       </w:r>
     </w:p>
@@ -1014,7 +1447,163 @@
         <w:rPr>
           <w:lang w:val="da-DK"/>
         </w:rPr>
-        <w:t xml:space="preserve"> hvor jeg kunne ha mit arbejde i tilfalde af at min computer døde.</w:t>
+        <w:t xml:space="preserve"> hvor jeg kunne ha mit arbejde i tilfalde af at min computer døde</w:t>
+      </w:r>
+      <w:r>
+        <w:rPr>
+          <w:lang w:val="da-DK"/>
+        </w:rPr>
+        <w:t>, uploader i slutningen af hver dag siden den 4.</w:t>
+      </w:r>
+    </w:p>
+    <w:p>
+      <w:pPr>
+        <w:rPr>
+          <w:lang w:val="da-DK"/>
+        </w:rPr>
+      </w:pPr>
+      <w:r>
+        <w:rPr>
+          <w:lang w:val="da-DK"/>
+        </w:rPr>
+        <w:t xml:space="preserve">-Jeg satte </w:t>
+      </w:r>
+      <w:proofErr w:type="gramStart"/>
+      <w:r>
+        <w:rPr>
+          <w:lang w:val="da-DK"/>
+        </w:rPr>
+        <w:t>mit wireframe</w:t>
+      </w:r>
+      <w:proofErr w:type="gramEnd"/>
+      <w:r>
+        <w:rPr>
+          <w:lang w:val="da-DK"/>
+        </w:rPr>
+        <w:t xml:space="preserve"> op før jeg kode, men lavede først mål </w:t>
+      </w:r>
+      <w:r>
+        <w:rPr>
+          <w:lang w:val="da-DK"/>
+        </w:rPr>
+        <w:t>inden jeg skulle i gang med en bestemt sektion</w:t>
+      </w:r>
+      <w:r>
+        <w:rPr>
+          <w:lang w:val="da-DK"/>
+        </w:rPr>
+        <w:t>.</w:t>
+      </w:r>
+    </w:p>
+    <w:p>
+      <w:pPr>
+        <w:rPr>
+          <w:lang w:val="da-DK"/>
+        </w:rPr>
+      </w:pPr>
+      <w:r>
+        <w:rPr>
+          <w:lang w:val="da-DK"/>
+        </w:rPr>
+        <w:t xml:space="preserve">-Da jeg støtte på bug 4 </w:t>
+      </w:r>
+      <w:r>
+        <w:rPr>
+          <w:lang w:val="da-DK"/>
+        </w:rPr>
+        <w:t xml:space="preserve">satte jeg projekt sektionens css op med mange </w:t>
+      </w:r>
+      <w:proofErr w:type="spellStart"/>
+      <w:r>
+        <w:rPr>
+          <w:lang w:val="da-DK"/>
+        </w:rPr>
+        <w:t>classes</w:t>
+      </w:r>
+      <w:proofErr w:type="spellEnd"/>
+      <w:r>
+        <w:rPr>
+          <w:lang w:val="da-DK"/>
+        </w:rPr>
+        <w:t xml:space="preserve"> med lidt kode, hvilket ikke virkede. Så fik jeg det til at fungere ved</w:t>
+      </w:r>
+      <w:r>
+        <w:rPr>
+          <w:lang w:val="da-DK"/>
+        </w:rPr>
+        <w:t>.</w:t>
+      </w:r>
+    </w:p>
+    <w:p>
+      <w:pPr>
+        <w:rPr>
+          <w:lang w:val="da-DK"/>
+        </w:rPr>
+      </w:pPr>
+      <w:r>
+        <w:rPr>
+          <w:lang w:val="da-DK"/>
+        </w:rPr>
+        <w:t>-Det kunne være at Skole refleksioner skal stå for sig selv og f</w:t>
+      </w:r>
+      <w:r>
+        <w:rPr>
+          <w:lang w:val="da-DK"/>
+        </w:rPr>
+        <w:t>ø</w:t>
+      </w:r>
+      <w:r>
+        <w:rPr>
+          <w:lang w:val="da-DK"/>
+        </w:rPr>
+        <w:t>r Om mig</w:t>
+      </w:r>
+      <w:r>
+        <w:rPr>
+          <w:lang w:val="da-DK"/>
+        </w:rPr>
+        <w:t xml:space="preserve"> fordi det er vigtigst for eksamensprojektet, men jeg tænker at det giver mest mening for fremmede først at læse hvem jeg er og så læse hvilke refleksioner jeg har.</w:t>
+      </w:r>
+    </w:p>
+    <w:p>
+      <w:pPr>
+        <w:rPr>
+          <w:lang w:val="da-DK"/>
+        </w:rPr>
+      </w:pPr>
+      <w:r>
+        <w:rPr>
+          <w:lang w:val="da-DK"/>
+        </w:rPr>
+        <w:t xml:space="preserve">-Jeg har sat Refleksioner </w:t>
+      </w:r>
+      <w:proofErr w:type="spellStart"/>
+      <w:r>
+        <w:rPr>
+          <w:lang w:val="da-DK"/>
+        </w:rPr>
+        <w:t>div’en</w:t>
+      </w:r>
+      <w:proofErr w:type="spellEnd"/>
+      <w:r>
+        <w:rPr>
+          <w:lang w:val="da-DK"/>
+        </w:rPr>
+        <w:t xml:space="preserve"> uden for Om mig </w:t>
+      </w:r>
+      <w:proofErr w:type="spellStart"/>
+      <w:r>
+        <w:rPr>
+          <w:lang w:val="da-DK"/>
+        </w:rPr>
+        <w:t>div’en</w:t>
+      </w:r>
+      <w:proofErr w:type="spellEnd"/>
+      <w:r>
+        <w:rPr>
+          <w:lang w:val="da-DK"/>
+        </w:rPr>
+        <w:t xml:space="preserve"> fordi at det gav mere mening kode mæssig, også selvom jeg har sat det op som om det er en del af Om mig sektionen .</w:t>
       </w:r>
       <w:bookmarkStart w:id="0" w:name="_GoBack"/>
       <w:bookmarkEnd w:id="0"/>
@@ -1314,6 +1903,7 @@
         <w:rPr>
           <w:lang w:val="da-DK"/>
         </w:rPr>
+        <w:lastRenderedPageBreak/>
         <w:t>-ville ha at ’kontakt’ stod under ’om mig’ - jeg afviste fordi mine kunder hurtigst muligt skal kunne komme til det felt.</w:t>
       </w:r>
     </w:p>

--- a/eksamens dokument.docx
+++ b/eksamens dokument.docx
@@ -25,14 +25,290 @@
     <w:p>
       <w:pPr>
         <w:rPr>
-          <w:lang w:val="da-DK"/>
-        </w:rPr>
-      </w:pPr>
-      <w:r>
-        <w:rPr>
-          <w:lang w:val="da-DK"/>
-        </w:rPr>
-        <w:t>Hvad skal gøres inden den 21?</w:t>
+          <w:b/>
+          <w:lang w:val="da-DK"/>
+        </w:rPr>
+      </w:pPr>
+      <w:r>
+        <w:rPr>
+          <w:b/>
+          <w:lang w:val="da-DK"/>
+        </w:rPr>
+        <w:t>Ting til eksamen/noter til ”rapport-delen”:</w:t>
+      </w:r>
+    </w:p>
+    <w:p>
+      <w:pPr>
+        <w:rPr>
+          <w:lang w:val="da-DK"/>
+        </w:rPr>
+      </w:pPr>
+      <w:r>
+        <w:rPr>
+          <w:lang w:val="da-DK"/>
+        </w:rPr>
+        <w:t xml:space="preserve">!!!Som det første til eksamen forklar hvorfor der ikke er blev lavet de basale valg (farve, font) fordi at jeg ikke kunne komme på en overall stil til hjemmesiden, selvom jeg havde nogle ideer. Min bedste ide var en hjemmeside hvor stilen var en hvid/blå himmel, mens tekst og billeder var i skyer, hvor hjemmesiden blev til nat/mørk med en knap, hvilket også gav dem der besøgte hjemmesiden muligheden for om den skulle være lys eller mørk. Men jeg synes bare ikke at jeg kunne få den ide og de andre til at fungere ordentligt, så jeg valgte at fortsætte med en bedre version af mit XD </w:t>
+      </w:r>
+      <w:proofErr w:type="spellStart"/>
+      <w:r>
+        <w:rPr>
+          <w:lang w:val="da-DK"/>
+        </w:rPr>
+        <w:t>portfolio</w:t>
+      </w:r>
+      <w:proofErr w:type="spellEnd"/>
+      <w:r>
+        <w:rPr>
+          <w:lang w:val="da-DK"/>
+        </w:rPr>
+        <w:t xml:space="preserve">, som jeg havde lavet tanker og noter til gennem semesteret lige siden vi først lavede det. Grunden til dette var at jeg synes jeg brugte for lang tid og ikke kom i gang med noget, så jeg besluttede mig for at først lave hjemmesiden og så finde nogle stil-valg der passede til. </w:t>
+      </w:r>
+    </w:p>
+    <w:p>
+      <w:pPr>
+        <w:rPr>
+          <w:lang w:val="da-DK"/>
+        </w:rPr>
+      </w:pPr>
+      <w:r>
+        <w:rPr>
+          <w:lang w:val="da-DK"/>
+        </w:rPr>
+        <w:t xml:space="preserve">Inden da havde jeg hele tiden tænkt mig at min hjemmeside skulle være en lys, rolig og en side der var nem for øjnene. Jeg havde først valgt en grå farve </w:t>
+      </w:r>
+      <w:r>
+        <w:rPr>
+          <w:lang w:val="da-DK"/>
+        </w:rPr>
+        <w:t>#707070</w:t>
+      </w:r>
+      <w:r>
+        <w:rPr>
+          <w:lang w:val="da-DK"/>
+        </w:rPr>
+        <w:t xml:space="preserve"> som mig skrift farve fordi den fulgte de krav og jeg valgte </w:t>
+      </w:r>
+      <w:proofErr w:type="spellStart"/>
+      <w:r>
+        <w:rPr>
+          <w:lang w:val="da-DK"/>
+        </w:rPr>
+        <w:t>Sylfaen</w:t>
+      </w:r>
+      <w:proofErr w:type="spellEnd"/>
+      <w:r>
+        <w:rPr>
+          <w:lang w:val="da-DK"/>
+        </w:rPr>
+        <w:t xml:space="preserve"> som min typeface fordi den var stilet men heller ikke for highclass. </w:t>
+      </w:r>
+    </w:p>
+    <w:p>
+      <w:pPr>
+        <w:rPr>
+          <w:lang w:val="da-DK"/>
+        </w:rPr>
+      </w:pPr>
+      <w:r>
+        <w:rPr>
+          <w:lang w:val="da-DK"/>
+        </w:rPr>
+        <w:t xml:space="preserve">Siden den først blev vist i klassen har jeg været meget glad for </w:t>
+      </w:r>
+      <w:r>
+        <w:rPr>
+          <w:lang w:val="da-DK"/>
+        </w:rPr>
+        <w:t>paulcurrah.com</w:t>
+      </w:r>
+      <w:r>
+        <w:rPr>
+          <w:lang w:val="da-DK"/>
+        </w:rPr>
+        <w:t xml:space="preserve"> og det er nok også derfra noget af min tidlige inspiration kom fra. Hen af vejen af projektet besluttede jeg mig så også for at min hjemmeside skulle have samme ”stil” i det med en grå baggrund og hvide bokse til billeder og tekst. </w:t>
+      </w:r>
+    </w:p>
+    <w:p>
+      <w:pPr>
+        <w:rPr>
+          <w:lang w:val="da-DK"/>
+        </w:rPr>
+      </w:pPr>
+      <w:r>
+        <w:rPr>
+          <w:lang w:val="da-DK"/>
+        </w:rPr>
+        <w:t>Grunden til der ikke er så meget farve er fordi jeg ikke selv synes jeg er så god til at finde gode farve kombinationer og stile der passer med dem, sel</w:t>
+      </w:r>
+      <w:r>
+        <w:rPr>
+          <w:lang w:val="da-DK"/>
+        </w:rPr>
+        <w:t>v med ”</w:t>
+      </w:r>
+      <w:proofErr w:type="spellStart"/>
+      <w:r>
+        <w:rPr>
+          <w:lang w:val="da-DK"/>
+        </w:rPr>
+        <w:t>adobe</w:t>
+      </w:r>
+      <w:proofErr w:type="spellEnd"/>
+      <w:r>
+        <w:rPr>
+          <w:lang w:val="da-DK"/>
+        </w:rPr>
+        <w:t xml:space="preserve"> </w:t>
+      </w:r>
+      <w:proofErr w:type="spellStart"/>
+      <w:r>
+        <w:rPr>
+          <w:lang w:val="da-DK"/>
+        </w:rPr>
+        <w:t>color</w:t>
+      </w:r>
+      <w:proofErr w:type="spellEnd"/>
+      <w:r>
+        <w:rPr>
+          <w:lang w:val="da-DK"/>
+        </w:rPr>
+        <w:t xml:space="preserve"> </w:t>
+      </w:r>
+      <w:proofErr w:type="spellStart"/>
+      <w:r>
+        <w:rPr>
+          <w:lang w:val="da-DK"/>
+        </w:rPr>
+        <w:t>wheel</w:t>
+      </w:r>
+      <w:proofErr w:type="spellEnd"/>
+      <w:r>
+        <w:rPr>
+          <w:lang w:val="da-DK"/>
+        </w:rPr>
+        <w:t>”</w:t>
+      </w:r>
+      <w:r>
+        <w:rPr>
+          <w:lang w:val="da-DK"/>
+        </w:rPr>
+        <w:t>. Så det at min hjemmeside ikke er noget lignende det viser også til min fremtidige kunder at det ikke er min stil, uden at jeg behøver at tale dårligt om mig selv.</w:t>
+      </w:r>
+    </w:p>
+    <w:p>
+      <w:pPr>
+        <w:rPr>
+          <w:lang w:val="da-DK"/>
+        </w:rPr>
+      </w:pPr>
+    </w:p>
+    <w:p>
+      <w:pPr>
+        <w:rPr>
+          <w:lang w:val="da-DK"/>
+        </w:rPr>
+      </w:pPr>
+    </w:p>
+    <w:p>
+      <w:pPr>
+        <w:rPr>
+          <w:b/>
+          <w:sz w:val="28"/>
+          <w:lang w:val="da-DK"/>
+        </w:rPr>
+      </w:pPr>
+      <w:r>
+        <w:rPr>
+          <w:b/>
+          <w:sz w:val="28"/>
+          <w:lang w:val="da-DK"/>
+        </w:rPr>
+        <w:t>Noter til projektet:</w:t>
+      </w:r>
+    </w:p>
+    <w:p>
+      <w:pPr>
+        <w:rPr>
+          <w:lang w:val="da-DK"/>
+        </w:rPr>
+      </w:pPr>
+    </w:p>
+    <w:p>
+      <w:pPr>
+        <w:rPr>
+          <w:lang w:val="da-DK"/>
+        </w:rPr>
+      </w:pPr>
+    </w:p>
+    <w:p>
+      <w:pPr>
+        <w:rPr>
+          <w:lang w:val="da-DK"/>
+        </w:rPr>
+      </w:pPr>
+      <w:r>
+        <w:rPr>
+          <w:lang w:val="da-DK"/>
+        </w:rPr>
+        <w:t>Do</w:t>
+      </w:r>
+      <w:r>
+        <w:rPr>
+          <w:lang w:val="da-DK"/>
+        </w:rPr>
+        <w:t>k</w:t>
+      </w:r>
+      <w:r>
+        <w:rPr>
+          <w:lang w:val="da-DK"/>
+        </w:rPr>
+        <w:t>umenter al</w:t>
+      </w:r>
+      <w:r>
+        <w:rPr>
+          <w:lang w:val="da-DK"/>
+        </w:rPr>
+        <w:t>le valg.</w:t>
+      </w:r>
+    </w:p>
+    <w:p>
+      <w:pPr>
+        <w:rPr>
+          <w:lang w:val="da-DK"/>
+        </w:rPr>
+      </w:pPr>
+      <w:r>
+        <w:rPr>
+          <w:lang w:val="da-DK"/>
+        </w:rPr>
+        <w:t>Siden jeg har bygget min egen app har jeg noteret hver gang jeg har fået en ide til hvad der kunne forbedres ved den.</w:t>
+      </w:r>
+    </w:p>
+    <w:p>
+      <w:pPr>
+        <w:rPr>
+          <w:lang w:val="da-DK"/>
+        </w:rPr>
+      </w:pPr>
+      <w:r>
+        <w:rPr>
+          <w:lang w:val="da-DK"/>
+        </w:rPr>
+        <w:t xml:space="preserve">Sektioner i </w:t>
+      </w:r>
+      <w:proofErr w:type="spellStart"/>
+      <w:r>
+        <w:rPr>
+          <w:lang w:val="da-DK"/>
+        </w:rPr>
+        <w:t>portfoliet</w:t>
+      </w:r>
+      <w:proofErr w:type="spellEnd"/>
+      <w:r>
+        <w:rPr>
+          <w:lang w:val="da-DK"/>
+        </w:rPr>
+        <w:t>:</w:t>
       </w:r>
     </w:p>
     <w:p>
@@ -46,30 +322,29 @@
           <w:lang w:val="da-DK"/>
         </w:rPr>
       </w:pPr>
-    </w:p>
-    <w:p>
-      <w:pPr>
-        <w:rPr>
-          <w:lang w:val="da-DK"/>
-        </w:rPr>
-      </w:pPr>
-      <w:r>
-        <w:rPr>
-          <w:lang w:val="da-DK"/>
-        </w:rPr>
-        <w:t xml:space="preserve">Hvad skal gøres inden den </w:t>
-      </w:r>
-      <w:r>
-        <w:rPr>
-          <w:lang w:val="da-DK"/>
-        </w:rPr>
-        <w:t>14</w:t>
-      </w:r>
-      <w:r>
-        <w:rPr>
-          <w:lang w:val="da-DK"/>
-        </w:rPr>
-        <w:t>?</w:t>
+      <w:r>
+        <w:rPr>
+          <w:lang w:val="da-DK"/>
+        </w:rPr>
+        <w:t>Forside med mig</w:t>
+      </w:r>
+    </w:p>
+    <w:p>
+      <w:pPr>
+        <w:pStyle w:val="ListParagraph"/>
+        <w:numPr>
+          <w:ilvl w:val="1"/>
+          <w:numId w:val="1"/>
+        </w:numPr>
+        <w:rPr>
+          <w:lang w:val="da-DK"/>
+        </w:rPr>
+      </w:pPr>
+      <w:r>
+        <w:rPr>
+          <w:lang w:val="da-DK"/>
+        </w:rPr>
+        <w:t>Citater, referencer og billede</w:t>
       </w:r>
     </w:p>
     <w:p>
@@ -87,7 +362,45 @@
         <w:rPr>
           <w:lang w:val="da-DK"/>
         </w:rPr>
-        <w:t>Bruger test</w:t>
+        <w:t>Projekter</w:t>
+      </w:r>
+    </w:p>
+    <w:p>
+      <w:pPr>
+        <w:pStyle w:val="ListParagraph"/>
+        <w:numPr>
+          <w:ilvl w:val="1"/>
+          <w:numId w:val="1"/>
+        </w:numPr>
+        <w:rPr>
+          <w:lang w:val="da-DK"/>
+        </w:rPr>
+      </w:pPr>
+      <w:proofErr w:type="gramStart"/>
+      <w:r>
+        <w:rPr>
+          <w:lang w:val="da-DK"/>
+        </w:rPr>
+        <w:t>Skole projekter</w:t>
+      </w:r>
+      <w:proofErr w:type="gramEnd"/>
+    </w:p>
+    <w:p>
+      <w:pPr>
+        <w:pStyle w:val="ListParagraph"/>
+        <w:numPr>
+          <w:ilvl w:val="1"/>
+          <w:numId w:val="1"/>
+        </w:numPr>
+        <w:rPr>
+          <w:lang w:val="da-DK"/>
+        </w:rPr>
+      </w:pPr>
+      <w:r>
+        <w:rPr>
+          <w:lang w:val="da-DK"/>
+        </w:rPr>
+        <w:t>Fritid</w:t>
       </w:r>
     </w:p>
     <w:p>
@@ -105,7 +418,136 @@
         <w:rPr>
           <w:lang w:val="da-DK"/>
         </w:rPr>
-        <w:t>Find bugs</w:t>
+        <w:lastRenderedPageBreak/>
+        <w:t>Om mig</w:t>
+      </w:r>
+    </w:p>
+    <w:p>
+      <w:pPr>
+        <w:pStyle w:val="ListParagraph"/>
+        <w:numPr>
+          <w:ilvl w:val="1"/>
+          <w:numId w:val="1"/>
+        </w:numPr>
+        <w:rPr>
+          <w:lang w:val="da-DK"/>
+        </w:rPr>
+      </w:pPr>
+      <w:r>
+        <w:rPr>
+          <w:lang w:val="da-DK"/>
+        </w:rPr>
+        <w:t>Kort om mig</w:t>
+      </w:r>
+    </w:p>
+    <w:p>
+      <w:pPr>
+        <w:pStyle w:val="ListParagraph"/>
+        <w:numPr>
+          <w:ilvl w:val="1"/>
+          <w:numId w:val="1"/>
+        </w:numPr>
+        <w:rPr>
+          <w:lang w:val="da-DK"/>
+        </w:rPr>
+      </w:pPr>
+      <w:r>
+        <w:rPr>
+          <w:lang w:val="da-DK"/>
+        </w:rPr>
+        <w:t>Skole information</w:t>
+      </w:r>
+    </w:p>
+    <w:p>
+      <w:pPr>
+        <w:pStyle w:val="ListParagraph"/>
+        <w:numPr>
+          <w:ilvl w:val="2"/>
+          <w:numId w:val="1"/>
+        </w:numPr>
+        <w:rPr>
+          <w:lang w:val="da-DK"/>
+        </w:rPr>
+      </w:pPr>
+      <w:r>
+        <w:rPr>
+          <w:lang w:val="da-DK"/>
+        </w:rPr>
+        <w:t>Hvad har jeg lært?</w:t>
+      </w:r>
+    </w:p>
+    <w:p>
+      <w:pPr>
+        <w:pStyle w:val="ListParagraph"/>
+        <w:numPr>
+          <w:ilvl w:val="2"/>
+          <w:numId w:val="1"/>
+        </w:numPr>
+        <w:rPr>
+          <w:lang w:val="da-DK"/>
+        </w:rPr>
+      </w:pPr>
+      <w:r>
+        <w:rPr>
+          <w:lang w:val="da-DK"/>
+        </w:rPr>
+        <w:t>Hvad er jeg blevet bedre til?</w:t>
+      </w:r>
+    </w:p>
+    <w:p>
+      <w:pPr>
+        <w:pStyle w:val="ListParagraph"/>
+        <w:numPr>
+          <w:ilvl w:val="2"/>
+          <w:numId w:val="1"/>
+        </w:numPr>
+        <w:rPr>
+          <w:lang w:val="da-DK"/>
+        </w:rPr>
+      </w:pPr>
+      <w:r>
+        <w:rPr>
+          <w:lang w:val="da-DK"/>
+        </w:rPr>
+        <w:t xml:space="preserve">Liste hvor man kan se forbedringerne, nogenlunde </w:t>
+      </w:r>
+      <w:proofErr w:type="spellStart"/>
+      <w:r>
+        <w:rPr>
+          <w:lang w:val="da-DK"/>
+        </w:rPr>
+        <w:t>maybe</w:t>
+      </w:r>
+      <w:proofErr w:type="spellEnd"/>
+    </w:p>
+    <w:p>
+      <w:pPr>
+        <w:pStyle w:val="ListParagraph"/>
+        <w:numPr>
+          <w:ilvl w:val="3"/>
+          <w:numId w:val="1"/>
+        </w:numPr>
+        <w:rPr>
+          <w:lang w:val="da-DK"/>
+        </w:rPr>
+      </w:pPr>
+    </w:p>
+    <w:p>
+      <w:pPr>
+        <w:pStyle w:val="ListParagraph"/>
+        <w:numPr>
+          <w:ilvl w:val="1"/>
+          <w:numId w:val="1"/>
+        </w:numPr>
+        <w:rPr>
+          <w:lang w:val="da-DK"/>
+        </w:rPr>
+      </w:pPr>
+      <w:r>
+        <w:rPr>
+          <w:lang w:val="da-DK"/>
+        </w:rPr>
+        <w:t>Tidligere relevante informationer (arbejde og studie)</w:t>
       </w:r>
     </w:p>
     <w:p>
@@ -123,134 +565,7 @@
         <w:rPr>
           <w:lang w:val="da-DK"/>
         </w:rPr>
-        <w:t xml:space="preserve">Lav det i et ny fil med et nyt link </w:t>
-      </w:r>
-      <w:r>
-        <w:rPr>
-          <w:b/>
-          <w:lang w:val="da-DK"/>
-        </w:rPr>
-        <w:t>(DET UPLOADEDE LINK MÅ IKKE ÆNDRES I!)</w:t>
-      </w:r>
-    </w:p>
-    <w:p>
-      <w:pPr>
-        <w:rPr>
-          <w:lang w:val="da-DK"/>
-        </w:rPr>
-      </w:pPr>
-    </w:p>
-    <w:p>
-      <w:pPr>
-        <w:rPr>
-          <w:b/>
-          <w:sz w:val="28"/>
-          <w:lang w:val="da-DK"/>
-        </w:rPr>
-      </w:pPr>
-      <w:r>
-        <w:rPr>
-          <w:b/>
-          <w:sz w:val="28"/>
-          <w:lang w:val="da-DK"/>
-        </w:rPr>
-        <w:t>Noter til projektet:</w:t>
-      </w:r>
-    </w:p>
-    <w:p>
-      <w:pPr>
-        <w:rPr>
-          <w:lang w:val="da-DK"/>
-        </w:rPr>
-      </w:pPr>
-    </w:p>
-    <w:p>
-      <w:pPr>
-        <w:rPr>
-          <w:lang w:val="da-DK"/>
-        </w:rPr>
-      </w:pPr>
-      <w:r>
-        <w:rPr>
-          <w:lang w:val="da-DK"/>
-        </w:rPr>
-        <w:t>Do</w:t>
-      </w:r>
-      <w:r>
-        <w:rPr>
-          <w:lang w:val="da-DK"/>
-        </w:rPr>
-        <w:t>k</w:t>
-      </w:r>
-      <w:r>
-        <w:rPr>
-          <w:lang w:val="da-DK"/>
-        </w:rPr>
-        <w:t>umenter al</w:t>
-      </w:r>
-      <w:r>
-        <w:rPr>
-          <w:lang w:val="da-DK"/>
-        </w:rPr>
-        <w:t>le valg.</w:t>
-      </w:r>
-    </w:p>
-    <w:p>
-      <w:pPr>
-        <w:rPr>
-          <w:lang w:val="da-DK"/>
-        </w:rPr>
-      </w:pPr>
-      <w:r>
-        <w:rPr>
-          <w:lang w:val="da-DK"/>
-        </w:rPr>
-        <w:t>Siden jeg har bygget min egen app har jeg noteret hver gang jeg har fået en ide til hvad der kunne forbedres ved den.</w:t>
-      </w:r>
-    </w:p>
-    <w:p>
-      <w:pPr>
-        <w:rPr>
-          <w:lang w:val="da-DK"/>
-        </w:rPr>
-      </w:pPr>
-      <w:r>
-        <w:rPr>
-          <w:lang w:val="da-DK"/>
-        </w:rPr>
-        <w:t xml:space="preserve">Sektioner i </w:t>
-      </w:r>
-      <w:proofErr w:type="spellStart"/>
-      <w:r>
-        <w:rPr>
-          <w:lang w:val="da-DK"/>
-        </w:rPr>
-        <w:t>portfoliet</w:t>
-      </w:r>
-      <w:proofErr w:type="spellEnd"/>
-      <w:r>
-        <w:rPr>
-          <w:lang w:val="da-DK"/>
-        </w:rPr>
-        <w:t>:</w:t>
-      </w:r>
-    </w:p>
-    <w:p>
-      <w:pPr>
-        <w:pStyle w:val="ListParagraph"/>
-        <w:numPr>
-          <w:ilvl w:val="0"/>
-          <w:numId w:val="1"/>
-        </w:numPr>
-        <w:rPr>
-          <w:lang w:val="da-DK"/>
-        </w:rPr>
-      </w:pPr>
-      <w:r>
-        <w:rPr>
-          <w:lang w:val="da-DK"/>
-        </w:rPr>
-        <w:t>Forside med mig</w:t>
+        <w:t>Kontakt</w:t>
       </w:r>
     </w:p>
     <w:p>
@@ -268,232 +583,6 @@
         <w:rPr>
           <w:lang w:val="da-DK"/>
         </w:rPr>
-        <w:t>Citater, referencer og billede</w:t>
-      </w:r>
-    </w:p>
-    <w:p>
-      <w:pPr>
-        <w:pStyle w:val="ListParagraph"/>
-        <w:numPr>
-          <w:ilvl w:val="0"/>
-          <w:numId w:val="1"/>
-        </w:numPr>
-        <w:rPr>
-          <w:lang w:val="da-DK"/>
-        </w:rPr>
-      </w:pPr>
-      <w:r>
-        <w:rPr>
-          <w:lang w:val="da-DK"/>
-        </w:rPr>
-        <w:t>Projekter</w:t>
-      </w:r>
-    </w:p>
-    <w:p>
-      <w:pPr>
-        <w:pStyle w:val="ListParagraph"/>
-        <w:numPr>
-          <w:ilvl w:val="1"/>
-          <w:numId w:val="1"/>
-        </w:numPr>
-        <w:rPr>
-          <w:lang w:val="da-DK"/>
-        </w:rPr>
-      </w:pPr>
-      <w:proofErr w:type="gramStart"/>
-      <w:r>
-        <w:rPr>
-          <w:lang w:val="da-DK"/>
-        </w:rPr>
-        <w:t>Skole projekter</w:t>
-      </w:r>
-      <w:proofErr w:type="gramEnd"/>
-    </w:p>
-    <w:p>
-      <w:pPr>
-        <w:pStyle w:val="ListParagraph"/>
-        <w:numPr>
-          <w:ilvl w:val="1"/>
-          <w:numId w:val="1"/>
-        </w:numPr>
-        <w:rPr>
-          <w:lang w:val="da-DK"/>
-        </w:rPr>
-      </w:pPr>
-      <w:r>
-        <w:rPr>
-          <w:lang w:val="da-DK"/>
-        </w:rPr>
-        <w:t>Fritid</w:t>
-      </w:r>
-    </w:p>
-    <w:p>
-      <w:pPr>
-        <w:pStyle w:val="ListParagraph"/>
-        <w:numPr>
-          <w:ilvl w:val="0"/>
-          <w:numId w:val="1"/>
-        </w:numPr>
-        <w:rPr>
-          <w:lang w:val="da-DK"/>
-        </w:rPr>
-      </w:pPr>
-      <w:r>
-        <w:rPr>
-          <w:lang w:val="da-DK"/>
-        </w:rPr>
-        <w:t>Om mig</w:t>
-      </w:r>
-    </w:p>
-    <w:p>
-      <w:pPr>
-        <w:pStyle w:val="ListParagraph"/>
-        <w:numPr>
-          <w:ilvl w:val="1"/>
-          <w:numId w:val="1"/>
-        </w:numPr>
-        <w:rPr>
-          <w:lang w:val="da-DK"/>
-        </w:rPr>
-      </w:pPr>
-      <w:r>
-        <w:rPr>
-          <w:lang w:val="da-DK"/>
-        </w:rPr>
-        <w:t>Kort om mig</w:t>
-      </w:r>
-    </w:p>
-    <w:p>
-      <w:pPr>
-        <w:pStyle w:val="ListParagraph"/>
-        <w:numPr>
-          <w:ilvl w:val="1"/>
-          <w:numId w:val="1"/>
-        </w:numPr>
-        <w:rPr>
-          <w:lang w:val="da-DK"/>
-        </w:rPr>
-      </w:pPr>
-      <w:r>
-        <w:rPr>
-          <w:lang w:val="da-DK"/>
-        </w:rPr>
-        <w:t>Skole information</w:t>
-      </w:r>
-    </w:p>
-    <w:p>
-      <w:pPr>
-        <w:pStyle w:val="ListParagraph"/>
-        <w:numPr>
-          <w:ilvl w:val="2"/>
-          <w:numId w:val="1"/>
-        </w:numPr>
-        <w:rPr>
-          <w:lang w:val="da-DK"/>
-        </w:rPr>
-      </w:pPr>
-      <w:r>
-        <w:rPr>
-          <w:lang w:val="da-DK"/>
-        </w:rPr>
-        <w:t>Hvad har jeg lært?</w:t>
-      </w:r>
-    </w:p>
-    <w:p>
-      <w:pPr>
-        <w:pStyle w:val="ListParagraph"/>
-        <w:numPr>
-          <w:ilvl w:val="2"/>
-          <w:numId w:val="1"/>
-        </w:numPr>
-        <w:rPr>
-          <w:lang w:val="da-DK"/>
-        </w:rPr>
-      </w:pPr>
-      <w:r>
-        <w:rPr>
-          <w:lang w:val="da-DK"/>
-        </w:rPr>
-        <w:t>Hvad er jeg blevet bedre til?</w:t>
-      </w:r>
-    </w:p>
-    <w:p>
-      <w:pPr>
-        <w:pStyle w:val="ListParagraph"/>
-        <w:numPr>
-          <w:ilvl w:val="2"/>
-          <w:numId w:val="1"/>
-        </w:numPr>
-        <w:rPr>
-          <w:lang w:val="da-DK"/>
-        </w:rPr>
-      </w:pPr>
-      <w:r>
-        <w:rPr>
-          <w:lang w:val="da-DK"/>
-        </w:rPr>
-        <w:t xml:space="preserve">Liste hvor man kan se forbedringerne, nogenlunde </w:t>
-      </w:r>
-      <w:proofErr w:type="spellStart"/>
-      <w:r>
-        <w:rPr>
-          <w:lang w:val="da-DK"/>
-        </w:rPr>
-        <w:t>maybe</w:t>
-      </w:r>
-      <w:proofErr w:type="spellEnd"/>
-    </w:p>
-    <w:p>
-      <w:pPr>
-        <w:pStyle w:val="ListParagraph"/>
-        <w:numPr>
-          <w:ilvl w:val="1"/>
-          <w:numId w:val="1"/>
-        </w:numPr>
-        <w:rPr>
-          <w:lang w:val="da-DK"/>
-        </w:rPr>
-      </w:pPr>
-      <w:r>
-        <w:rPr>
-          <w:lang w:val="da-DK"/>
-        </w:rPr>
-        <w:t>Tidligere relevante informationer (arbejde og studie)</w:t>
-      </w:r>
-    </w:p>
-    <w:p>
-      <w:pPr>
-        <w:pStyle w:val="ListParagraph"/>
-        <w:numPr>
-          <w:ilvl w:val="0"/>
-          <w:numId w:val="1"/>
-        </w:numPr>
-        <w:rPr>
-          <w:lang w:val="da-DK"/>
-        </w:rPr>
-      </w:pPr>
-      <w:r>
-        <w:rPr>
-          <w:lang w:val="da-DK"/>
-        </w:rPr>
-        <w:t>Kontakt</w:t>
-      </w:r>
-    </w:p>
-    <w:p>
-      <w:pPr>
-        <w:pStyle w:val="ListParagraph"/>
-        <w:numPr>
-          <w:ilvl w:val="1"/>
-          <w:numId w:val="1"/>
-        </w:numPr>
-        <w:rPr>
-          <w:lang w:val="da-DK"/>
-        </w:rPr>
-      </w:pPr>
-      <w:r>
-        <w:rPr>
-          <w:lang w:val="da-DK"/>
-        </w:rPr>
         <w:t>Skal kunne hakke af om det er angående praktik</w:t>
       </w:r>
     </w:p>
@@ -556,7 +645,6 @@
           <w:b/>
           <w:lang w:val="da-DK"/>
         </w:rPr>
-        <w:lastRenderedPageBreak/>
         <w:t>Ting der skal gøres:</w:t>
       </w:r>
     </w:p>
@@ -839,774 +927,63 @@
         <w:rPr>
           <w:lang w:val="da-DK"/>
         </w:rPr>
-        <w:t>-gør hele t, d og s’et lige så tykt som toppen af t’et</w:t>
-      </w:r>
-    </w:p>
-    <w:p>
-      <w:pPr>
-        <w:rPr>
-          <w:lang w:val="da-DK"/>
-        </w:rPr>
-      </w:pPr>
-      <w:r>
-        <w:rPr>
-          <w:lang w:val="da-DK"/>
-        </w:rPr>
-        <w:t xml:space="preserve">-en om mig side, og så gøre ’Skole </w:t>
-      </w:r>
-      <w:proofErr w:type="spellStart"/>
-      <w:r>
-        <w:rPr>
-          <w:lang w:val="da-DK"/>
-        </w:rPr>
-        <w:t>Reflektioner</w:t>
-      </w:r>
-      <w:proofErr w:type="spellEnd"/>
-      <w:r>
-        <w:rPr>
-          <w:lang w:val="da-DK"/>
-        </w:rPr>
-        <w:t xml:space="preserve">’ om sin egen side med andet navn (måske Lærings </w:t>
-      </w:r>
-      <w:proofErr w:type="spellStart"/>
-      <w:r>
-        <w:rPr>
-          <w:lang w:val="da-DK"/>
-        </w:rPr>
-        <w:t>Reflektioner</w:t>
-      </w:r>
-      <w:proofErr w:type="spellEnd"/>
-      <w:r>
-        <w:rPr>
-          <w:lang w:val="da-DK"/>
-        </w:rPr>
-        <w:t>)</w:t>
-      </w:r>
-    </w:p>
-    <w:p>
-      <w:pPr>
-        <w:rPr>
-          <w:lang w:val="da-DK"/>
-        </w:rPr>
-      </w:pPr>
-    </w:p>
-    <w:p>
-      <w:pPr>
-        <w:rPr>
-          <w:b/>
-          <w:lang w:val="da-DK"/>
-        </w:rPr>
-      </w:pPr>
-      <w:r>
-        <w:rPr>
-          <w:b/>
-          <w:lang w:val="da-DK"/>
-        </w:rPr>
-        <w:t>Bugs:</w:t>
-      </w:r>
-    </w:p>
-    <w:p>
-      <w:pPr>
-        <w:rPr>
-          <w:lang w:val="da-DK"/>
-        </w:rPr>
-      </w:pPr>
-      <w:r>
-        <w:rPr>
-          <w:lang w:val="da-DK"/>
-        </w:rPr>
-        <w:t xml:space="preserve">!!måske fremtidig bug!!! Giver sektions </w:t>
-      </w:r>
-      <w:proofErr w:type="spellStart"/>
-      <w:r>
-        <w:rPr>
-          <w:lang w:val="da-DK"/>
-        </w:rPr>
-        <w:t>div’erne</w:t>
-      </w:r>
-      <w:proofErr w:type="spellEnd"/>
-      <w:r>
-        <w:rPr>
-          <w:lang w:val="da-DK"/>
-        </w:rPr>
-        <w:t xml:space="preserve"> en </w:t>
-      </w:r>
-      <w:proofErr w:type="spellStart"/>
-      <w:r>
-        <w:rPr>
-          <w:lang w:val="da-DK"/>
-        </w:rPr>
-        <w:t>padding-bottom</w:t>
-      </w:r>
-      <w:proofErr w:type="spellEnd"/>
-      <w:r>
-        <w:rPr>
-          <w:lang w:val="da-DK"/>
-        </w:rPr>
-        <w:t xml:space="preserve"> med % som når jeg fjerne højden på </w:t>
-      </w:r>
-      <w:proofErr w:type="spellStart"/>
-      <w:r>
-        <w:rPr>
-          <w:lang w:val="da-DK"/>
-        </w:rPr>
-        <w:t>main</w:t>
-      </w:r>
-      <w:proofErr w:type="spellEnd"/>
-      <w:r>
-        <w:rPr>
-          <w:lang w:val="da-DK"/>
-        </w:rPr>
-        <w:t xml:space="preserve"> måske kan give problemer</w:t>
-      </w:r>
-    </w:p>
-    <w:p>
-      <w:pPr>
-        <w:rPr>
-          <w:lang w:val="da-DK"/>
-        </w:rPr>
-      </w:pPr>
-      <w:r>
-        <w:rPr>
-          <w:highlight w:val="green"/>
-          <w:lang w:val="da-DK"/>
-        </w:rPr>
-        <w:t>1</w:t>
-      </w:r>
-      <w:r>
-        <w:rPr>
-          <w:highlight w:val="green"/>
-          <w:lang w:val="da-DK"/>
-        </w:rPr>
         <w:t>-</w:t>
       </w:r>
       <w:r>
         <w:rPr>
-          <w:highlight w:val="green"/>
-          <w:lang w:val="da-DK"/>
-        </w:rPr>
-        <w:t xml:space="preserve">der er en lille smule forskel på sidebaren og </w:t>
-      </w:r>
-      <w:proofErr w:type="spellStart"/>
-      <w:r>
-        <w:rPr>
-          <w:highlight w:val="green"/>
-          <w:lang w:val="da-DK"/>
-        </w:rPr>
-        <w:t>fakeSidebarens</w:t>
-      </w:r>
-      <w:proofErr w:type="spellEnd"/>
-      <w:r>
-        <w:rPr>
-          <w:highlight w:val="green"/>
-          <w:lang w:val="da-DK"/>
-        </w:rPr>
-        <w:t xml:space="preserve"> </w:t>
-      </w:r>
-      <w:proofErr w:type="spellStart"/>
-      <w:r>
-        <w:rPr>
-          <w:highlight w:val="green"/>
-          <w:lang w:val="da-DK"/>
-        </w:rPr>
-        <w:t>width</w:t>
-      </w:r>
-      <w:proofErr w:type="spellEnd"/>
-      <w:r>
-        <w:rPr>
-          <w:highlight w:val="green"/>
-          <w:lang w:val="da-DK"/>
-        </w:rPr>
-        <w:t xml:space="preserve"> når det er </w:t>
-      </w:r>
-      <w:proofErr w:type="spellStart"/>
-      <w:r>
-        <w:rPr>
-          <w:highlight w:val="green"/>
-          <w:lang w:val="da-DK"/>
-        </w:rPr>
-        <w:t>responsive</w:t>
-      </w:r>
-      <w:proofErr w:type="spellEnd"/>
-      <w:r>
-        <w:rPr>
-          <w:highlight w:val="green"/>
-          <w:lang w:val="da-DK"/>
-        </w:rPr>
-        <w:t xml:space="preserve"> (en anden min-</w:t>
-      </w:r>
-      <w:proofErr w:type="spellStart"/>
-      <w:r>
-        <w:rPr>
-          <w:highlight w:val="green"/>
-          <w:lang w:val="da-DK"/>
-        </w:rPr>
-        <w:t>width</w:t>
-      </w:r>
-      <w:proofErr w:type="spellEnd"/>
-      <w:r>
-        <w:rPr>
-          <w:highlight w:val="green"/>
-          <w:lang w:val="da-DK"/>
-        </w:rPr>
-        <w:t>)</w:t>
-      </w:r>
-      <w:r>
-        <w:rPr>
-          <w:lang w:val="da-DK"/>
-        </w:rPr>
-        <w:t>.</w:t>
-      </w:r>
-    </w:p>
-    <w:p>
-      <w:pPr>
-        <w:rPr>
-          <w:highlight w:val="green"/>
-          <w:lang w:val="da-DK"/>
-        </w:rPr>
-      </w:pPr>
-      <w:r>
-        <w:rPr>
-          <w:highlight w:val="green"/>
-          <w:lang w:val="da-DK"/>
-        </w:rPr>
-        <w:t>2</w:t>
-      </w:r>
-      <w:r>
-        <w:rPr>
-          <w:highlight w:val="green"/>
-          <w:lang w:val="da-DK"/>
-        </w:rPr>
-        <w:t>-</w:t>
-      </w:r>
-      <w:r>
-        <w:rPr>
-          <w:highlight w:val="green"/>
-          <w:lang w:val="da-DK"/>
-        </w:rPr>
-        <w:t>text-align center virker ikke på titlen</w:t>
-      </w:r>
-      <w:r>
-        <w:rPr>
-          <w:highlight w:val="green"/>
-          <w:lang w:val="da-DK"/>
-        </w:rPr>
-        <w:t xml:space="preserve"> h1</w:t>
-      </w:r>
-      <w:r>
-        <w:rPr>
-          <w:highlight w:val="green"/>
-          <w:lang w:val="da-DK"/>
-        </w:rPr>
-        <w:t>.</w:t>
-      </w:r>
-    </w:p>
-    <w:p>
-      <w:pPr>
-        <w:rPr>
-          <w:lang w:val="da-DK"/>
-        </w:rPr>
-      </w:pPr>
-      <w:r>
-        <w:rPr>
-          <w:lang w:val="da-DK"/>
-        </w:rPr>
-        <w:t>3</w:t>
-      </w:r>
-      <w:r>
-        <w:rPr>
-          <w:lang w:val="da-DK"/>
-        </w:rPr>
-        <w:t>-</w:t>
-      </w:r>
-      <w:r>
-        <w:rPr>
-          <w:lang w:val="da-DK"/>
-        </w:rPr>
-        <w:t xml:space="preserve">sidebarStreg hoppede ned fra dets plads til højere fra nav, skete da jeg satte </w:t>
-      </w:r>
-      <w:proofErr w:type="spellStart"/>
-      <w:r>
-        <w:rPr>
-          <w:lang w:val="da-DK"/>
-        </w:rPr>
-        <w:t>forsideBillede</w:t>
-      </w:r>
-      <w:proofErr w:type="spellEnd"/>
-      <w:r>
-        <w:rPr>
-          <w:lang w:val="da-DK"/>
-        </w:rPr>
-        <w:t xml:space="preserve"> ind. Jeg satte </w:t>
-      </w:r>
-      <w:r>
-        <w:rPr>
-          <w:lang w:val="da-DK"/>
-        </w:rPr>
-        <w:t>det</w:t>
-      </w:r>
-      <w:r>
-        <w:rPr>
-          <w:lang w:val="da-DK"/>
-        </w:rPr>
-        <w:t xml:space="preserve"> hele i et </w:t>
-      </w:r>
-      <w:proofErr w:type="spellStart"/>
-      <w:r>
-        <w:rPr>
-          <w:lang w:val="da-DK"/>
-        </w:rPr>
-        <w:t>flex</w:t>
-      </w:r>
-      <w:proofErr w:type="spellEnd"/>
-      <w:r>
-        <w:rPr>
-          <w:lang w:val="da-DK"/>
-        </w:rPr>
-        <w:t xml:space="preserve"> div og nu går </w:t>
-      </w:r>
-      <w:proofErr w:type="spellStart"/>
-      <w:r>
-        <w:rPr>
-          <w:lang w:val="da-DK"/>
-        </w:rPr>
-        <w:t>sidebarStregen</w:t>
-      </w:r>
-      <w:proofErr w:type="spellEnd"/>
-      <w:r>
-        <w:rPr>
-          <w:lang w:val="da-DK"/>
-        </w:rPr>
-        <w:t xml:space="preserve"> mod det uendelige… det har jeg det okay med.</w:t>
-      </w:r>
-    </w:p>
-    <w:p>
-      <w:pPr>
-        <w:rPr>
-          <w:lang w:val="da-DK"/>
-        </w:rPr>
-      </w:pPr>
-      <w:r>
-        <w:rPr>
-          <w:highlight w:val="green"/>
-          <w:lang w:val="da-DK"/>
-        </w:rPr>
-        <w:t>4</w:t>
-      </w:r>
-      <w:r>
-        <w:rPr>
-          <w:highlight w:val="green"/>
-          <w:lang w:val="da-DK"/>
-        </w:rPr>
-        <w:t>-</w:t>
-      </w:r>
-      <w:r>
-        <w:rPr>
-          <w:highlight w:val="green"/>
-          <w:lang w:val="da-DK"/>
-        </w:rPr>
-        <w:t xml:space="preserve">projekt vinduerne har ikke den samme </w:t>
-      </w:r>
-      <w:proofErr w:type="spellStart"/>
-      <w:r>
-        <w:rPr>
-          <w:highlight w:val="green"/>
-          <w:lang w:val="da-DK"/>
-        </w:rPr>
-        <w:t>width</w:t>
-      </w:r>
-      <w:proofErr w:type="spellEnd"/>
-      <w:r>
-        <w:rPr>
-          <w:highlight w:val="green"/>
-          <w:lang w:val="da-DK"/>
-        </w:rPr>
-        <w:t xml:space="preserve"> % ratio som der står, bortset fra når det er 100%</w:t>
-      </w:r>
-      <w:r>
-        <w:rPr>
-          <w:highlight w:val="green"/>
-          <w:lang w:val="da-DK"/>
-        </w:rPr>
-        <w:t xml:space="preserve"> - glemte at </w:t>
-      </w:r>
-      <w:proofErr w:type="spellStart"/>
-      <w:r>
-        <w:rPr>
-          <w:highlight w:val="green"/>
-          <w:lang w:val="da-DK"/>
-        </w:rPr>
-        <w:t>padding</w:t>
-      </w:r>
-      <w:proofErr w:type="spellEnd"/>
-      <w:r>
-        <w:rPr>
-          <w:highlight w:val="green"/>
-          <w:lang w:val="da-DK"/>
-        </w:rPr>
-        <w:t xml:space="preserve"> % tog fra yderboksen </w:t>
-      </w:r>
-      <w:r>
-        <w:rPr>
-          <w:highlight w:val="green"/>
-          <w:lang w:val="da-DK"/>
-        </w:rPr>
-        <w:t xml:space="preserve">og ikke </w:t>
-      </w:r>
-      <w:proofErr w:type="spellStart"/>
-      <w:r>
-        <w:rPr>
-          <w:highlight w:val="green"/>
-          <w:lang w:val="da-DK"/>
-        </w:rPr>
-        <w:t>inderboksen</w:t>
-      </w:r>
-      <w:proofErr w:type="spellEnd"/>
-      <w:r>
-        <w:rPr>
-          <w:highlight w:val="green"/>
-          <w:lang w:val="da-DK"/>
-        </w:rPr>
-        <w:t>.</w:t>
-      </w:r>
-    </w:p>
-    <w:p>
-      <w:pPr>
-        <w:rPr>
-          <w:lang w:val="da-DK"/>
-        </w:rPr>
-      </w:pPr>
-      <w:r>
-        <w:rPr>
-          <w:lang w:val="da-DK"/>
-        </w:rPr>
-        <w:t xml:space="preserve">5-omMigTekst og -Billede har ikke præcis den rigtige </w:t>
-      </w:r>
-      <w:proofErr w:type="spellStart"/>
-      <w:r>
-        <w:rPr>
-          <w:lang w:val="da-DK"/>
-        </w:rPr>
-        <w:t>width</w:t>
-      </w:r>
-      <w:proofErr w:type="spellEnd"/>
-      <w:r>
-        <w:rPr>
-          <w:lang w:val="da-DK"/>
-        </w:rPr>
-        <w:t xml:space="preserve"> som de burde ha.</w:t>
-      </w:r>
-    </w:p>
-    <w:p>
-      <w:pPr>
-        <w:rPr>
-          <w:lang w:val="da-DK"/>
-        </w:rPr>
-      </w:pPr>
-    </w:p>
-    <w:p>
-      <w:pPr>
-        <w:rPr>
-          <w:b/>
-          <w:lang w:val="da-DK"/>
-        </w:rPr>
-      </w:pPr>
-      <w:r>
-        <w:rPr>
-          <w:b/>
-          <w:lang w:val="da-DK"/>
-        </w:rPr>
-        <w:t>Tanker</w:t>
-      </w:r>
-      <w:r>
-        <w:rPr>
-          <w:b/>
-          <w:lang w:val="da-DK"/>
-        </w:rPr>
-        <w:t>/</w:t>
-      </w:r>
-      <w:r>
-        <w:rPr>
-          <w:b/>
-          <w:lang w:val="da-DK"/>
-        </w:rPr>
-        <w:t>begrundelser</w:t>
-      </w:r>
-      <w:r>
-        <w:rPr>
-          <w:b/>
-          <w:lang w:val="da-DK"/>
-        </w:rPr>
-        <w:t xml:space="preserve"> mens </w:t>
-      </w:r>
-      <w:r>
-        <w:rPr>
-          <w:b/>
-          <w:lang w:val="da-DK"/>
-        </w:rPr>
-        <w:t>arbejde</w:t>
-      </w:r>
-      <w:r>
-        <w:rPr>
-          <w:b/>
-          <w:lang w:val="da-DK"/>
-        </w:rPr>
-        <w:t>:</w:t>
-      </w:r>
-    </w:p>
-    <w:p>
-      <w:pPr>
-        <w:rPr>
-          <w:lang w:val="da-DK"/>
-        </w:rPr>
-      </w:pPr>
-      <w:r>
-        <w:rPr>
-          <w:lang w:val="da-DK"/>
-        </w:rPr>
-        <w:lastRenderedPageBreak/>
-        <w:t xml:space="preserve">-Jeg valgte at lave ”skitser” og gemme dem af det jeg havde lavet som kunne genbruges til senere </w:t>
-      </w:r>
-    </w:p>
-    <w:p>
-      <w:pPr>
-        <w:rPr>
-          <w:lang w:val="da-DK"/>
-        </w:rPr>
-      </w:pPr>
-      <w:r>
-        <w:rPr>
-          <w:lang w:val="da-DK"/>
-        </w:rPr>
-        <w:t>-valgte en One Page hybrid grundet det giver en effektiv forside og mindsker det minimale besvær der er ved at klikke og loade en ny side, mens på sammentid at jeg kan have store sektioner af tekst på en ny side uden at det fylder. Ulempen er at jeg ikke kan have lige så mange lag/</w:t>
-      </w:r>
-      <w:proofErr w:type="spellStart"/>
-      <w:r>
-        <w:rPr>
-          <w:lang w:val="da-DK"/>
-        </w:rPr>
-        <w:t>shortcuts</w:t>
-      </w:r>
-      <w:proofErr w:type="spellEnd"/>
-      <w:r>
-        <w:rPr>
-          <w:lang w:val="da-DK"/>
-        </w:rPr>
-        <w:t xml:space="preserve"> til andre sider før at det bliver besværligt i forhold til hvis jeg ikke havde lavet en One Page.</w:t>
-      </w:r>
-    </w:p>
-    <w:p>
-      <w:pPr>
-        <w:rPr>
-          <w:lang w:val="da-DK"/>
-        </w:rPr>
-      </w:pPr>
-      <w:r>
-        <w:rPr>
-          <w:lang w:val="da-DK"/>
-        </w:rPr>
-        <w:t xml:space="preserve">-jeg brugte </w:t>
-      </w:r>
-      <w:proofErr w:type="spellStart"/>
-      <w:r>
-        <w:rPr>
-          <w:lang w:val="da-DK"/>
-        </w:rPr>
-        <w:t>github</w:t>
-      </w:r>
-      <w:proofErr w:type="spellEnd"/>
-      <w:r>
-        <w:rPr>
-          <w:lang w:val="da-DK"/>
-        </w:rPr>
-        <w:t xml:space="preserve"> som en version </w:t>
-      </w:r>
-      <w:proofErr w:type="spellStart"/>
-      <w:r>
-        <w:rPr>
-          <w:lang w:val="da-DK"/>
-        </w:rPr>
-        <w:t>checker</w:t>
-      </w:r>
-      <w:proofErr w:type="spellEnd"/>
-      <w:r>
-        <w:rPr>
-          <w:lang w:val="da-DK"/>
-        </w:rPr>
-        <w:t xml:space="preserve"> så hvis jeg var på et tidspunkt havde noget kode der ikke fungerede så kunne jeg altid bruger en tidligere version, samt som et online </w:t>
-      </w:r>
-      <w:proofErr w:type="spellStart"/>
-      <w:r>
-        <w:rPr>
-          <w:lang w:val="da-DK"/>
-        </w:rPr>
-        <w:t>repository</w:t>
-      </w:r>
-      <w:proofErr w:type="spellEnd"/>
-      <w:r>
-        <w:rPr>
-          <w:lang w:val="da-DK"/>
-        </w:rPr>
-        <w:t xml:space="preserve"> hvor jeg kunne ha mit arbejde i tilfalde af at min computer døde</w:t>
-      </w:r>
-      <w:r>
-        <w:rPr>
-          <w:lang w:val="da-DK"/>
-        </w:rPr>
-        <w:t>, uploader i slutningen af hver dag siden den 4.</w:t>
-      </w:r>
-    </w:p>
-    <w:p>
-      <w:pPr>
-        <w:rPr>
-          <w:lang w:val="da-DK"/>
-        </w:rPr>
-      </w:pPr>
-      <w:r>
-        <w:rPr>
-          <w:lang w:val="da-DK"/>
-        </w:rPr>
-        <w:t xml:space="preserve">-Jeg satte </w:t>
-      </w:r>
-      <w:proofErr w:type="gramStart"/>
-      <w:r>
-        <w:rPr>
-          <w:lang w:val="da-DK"/>
-        </w:rPr>
-        <w:t>mit wireframe</w:t>
-      </w:r>
-      <w:proofErr w:type="gramEnd"/>
-      <w:r>
-        <w:rPr>
-          <w:lang w:val="da-DK"/>
-        </w:rPr>
-        <w:t xml:space="preserve"> op før jeg kode, men lavede først mål </w:t>
-      </w:r>
-      <w:r>
-        <w:rPr>
-          <w:lang w:val="da-DK"/>
-        </w:rPr>
-        <w:t>inden jeg skulle i gang med en bestemt sektion</w:t>
-      </w:r>
-      <w:r>
-        <w:rPr>
-          <w:lang w:val="da-DK"/>
-        </w:rPr>
-        <w:t>.</w:t>
-      </w:r>
-    </w:p>
-    <w:p>
-      <w:pPr>
-        <w:rPr>
-          <w:lang w:val="da-DK"/>
-        </w:rPr>
-      </w:pPr>
-      <w:r>
-        <w:rPr>
-          <w:lang w:val="da-DK"/>
-        </w:rPr>
-        <w:t xml:space="preserve">-Da jeg støtte på bug 4 </w:t>
-      </w:r>
-      <w:r>
-        <w:rPr>
-          <w:lang w:val="da-DK"/>
-        </w:rPr>
-        <w:t xml:space="preserve">satte jeg projekt sektionens css op med mange </w:t>
-      </w:r>
-      <w:proofErr w:type="spellStart"/>
-      <w:r>
-        <w:rPr>
-          <w:lang w:val="da-DK"/>
-        </w:rPr>
-        <w:t>classes</w:t>
-      </w:r>
-      <w:proofErr w:type="spellEnd"/>
-      <w:r>
-        <w:rPr>
-          <w:lang w:val="da-DK"/>
-        </w:rPr>
-        <w:t xml:space="preserve"> med lidt kode, hvilket ikke virkede. Så fik jeg det til at fungere ved</w:t>
-      </w:r>
-      <w:r>
-        <w:rPr>
-          <w:lang w:val="da-DK"/>
-        </w:rPr>
-        <w:t>.</w:t>
-      </w:r>
-    </w:p>
-    <w:p>
-      <w:pPr>
-        <w:rPr>
-          <w:lang w:val="da-DK"/>
-        </w:rPr>
-      </w:pPr>
-      <w:r>
-        <w:rPr>
-          <w:lang w:val="da-DK"/>
-        </w:rPr>
-        <w:t>-Det kunne være at Skole refleksioner skal stå for sig selv og f</w:t>
-      </w:r>
-      <w:r>
-        <w:rPr>
-          <w:lang w:val="da-DK"/>
-        </w:rPr>
-        <w:t>ø</w:t>
-      </w:r>
-      <w:r>
-        <w:rPr>
-          <w:lang w:val="da-DK"/>
-        </w:rPr>
-        <w:t>r Om mig</w:t>
-      </w:r>
-      <w:r>
-        <w:rPr>
-          <w:lang w:val="da-DK"/>
-        </w:rPr>
-        <w:t xml:space="preserve"> fordi det er vigtigst for eksamensprojektet, men jeg tænker at det giver mest mening for fremmede først at læse hvem jeg er og så læse hvilke refleksioner jeg har.</w:t>
-      </w:r>
-    </w:p>
-    <w:p>
-      <w:pPr>
-        <w:rPr>
-          <w:lang w:val="da-DK"/>
-        </w:rPr>
-      </w:pPr>
-      <w:r>
-        <w:rPr>
-          <w:lang w:val="da-DK"/>
-        </w:rPr>
-        <w:t xml:space="preserve">-Jeg har sat Refleksioner </w:t>
-      </w:r>
-      <w:proofErr w:type="spellStart"/>
-      <w:r>
-        <w:rPr>
-          <w:lang w:val="da-DK"/>
-        </w:rPr>
-        <w:t>div’en</w:t>
-      </w:r>
-      <w:proofErr w:type="spellEnd"/>
-      <w:r>
-        <w:rPr>
-          <w:lang w:val="da-DK"/>
-        </w:rPr>
-        <w:t xml:space="preserve"> uden for Om mig </w:t>
-      </w:r>
-      <w:proofErr w:type="spellStart"/>
-      <w:r>
-        <w:rPr>
-          <w:lang w:val="da-DK"/>
-        </w:rPr>
-        <w:t>div’en</w:t>
-      </w:r>
-      <w:proofErr w:type="spellEnd"/>
-      <w:r>
-        <w:rPr>
-          <w:lang w:val="da-DK"/>
-        </w:rPr>
-        <w:t xml:space="preserve"> fordi at det gav mere mening kode mæssig, også selvom jeg har sat det op som om det er en del af Om mig sektionen .</w:t>
+          <w:lang w:val="da-DK"/>
+        </w:rPr>
+        <w:t xml:space="preserve">i logoet </w:t>
       </w:r>
       <w:bookmarkStart w:id="0" w:name="_GoBack"/>
       <w:bookmarkEnd w:id="0"/>
+      <w:r>
+        <w:rPr>
+          <w:lang w:val="da-DK"/>
+        </w:rPr>
+        <w:t>gør hele t, d og s’et lige så tykt som toppen af t’et</w:t>
+      </w:r>
+    </w:p>
+    <w:p>
+      <w:pPr>
+        <w:rPr>
+          <w:lang w:val="da-DK"/>
+        </w:rPr>
+      </w:pPr>
+      <w:r>
+        <w:rPr>
+          <w:lang w:val="da-DK"/>
+        </w:rPr>
+        <w:t xml:space="preserve">-en om mig side, og så gøre ’Skole </w:t>
+      </w:r>
+      <w:proofErr w:type="spellStart"/>
+      <w:r>
+        <w:rPr>
+          <w:lang w:val="da-DK"/>
+        </w:rPr>
+        <w:t>Reflektioner</w:t>
+      </w:r>
+      <w:proofErr w:type="spellEnd"/>
+      <w:r>
+        <w:rPr>
+          <w:lang w:val="da-DK"/>
+        </w:rPr>
+        <w:t xml:space="preserve">’ om sin egen side med andet navn (måske Lærings </w:t>
+      </w:r>
+      <w:proofErr w:type="spellStart"/>
+      <w:r>
+        <w:rPr>
+          <w:lang w:val="da-DK"/>
+        </w:rPr>
+        <w:t>Reflektioner</w:t>
+      </w:r>
+      <w:proofErr w:type="spellEnd"/>
+      <w:r>
+        <w:rPr>
+          <w:lang w:val="da-DK"/>
+        </w:rPr>
+        <w:t>)</w:t>
+      </w:r>
     </w:p>
     <w:p>
       <w:pPr>
@@ -1627,6 +1004,729 @@
           <w:b/>
           <w:lang w:val="da-DK"/>
         </w:rPr>
+        <w:lastRenderedPageBreak/>
+        <w:t>Bugs:</w:t>
+      </w:r>
+    </w:p>
+    <w:p>
+      <w:pPr>
+        <w:rPr>
+          <w:lang w:val="da-DK"/>
+        </w:rPr>
+      </w:pPr>
+      <w:r>
+        <w:rPr>
+          <w:lang w:val="da-DK"/>
+        </w:rPr>
+        <w:t xml:space="preserve">!!måske fremtidig bug!!! Giver sektions </w:t>
+      </w:r>
+      <w:proofErr w:type="spellStart"/>
+      <w:r>
+        <w:rPr>
+          <w:lang w:val="da-DK"/>
+        </w:rPr>
+        <w:t>div’erne</w:t>
+      </w:r>
+      <w:proofErr w:type="spellEnd"/>
+      <w:r>
+        <w:rPr>
+          <w:lang w:val="da-DK"/>
+        </w:rPr>
+        <w:t xml:space="preserve"> en </w:t>
+      </w:r>
+      <w:proofErr w:type="spellStart"/>
+      <w:r>
+        <w:rPr>
+          <w:lang w:val="da-DK"/>
+        </w:rPr>
+        <w:t>padding-bottom</w:t>
+      </w:r>
+      <w:proofErr w:type="spellEnd"/>
+      <w:r>
+        <w:rPr>
+          <w:lang w:val="da-DK"/>
+        </w:rPr>
+        <w:t xml:space="preserve"> med % som når jeg fjerne højden på </w:t>
+      </w:r>
+      <w:proofErr w:type="spellStart"/>
+      <w:r>
+        <w:rPr>
+          <w:lang w:val="da-DK"/>
+        </w:rPr>
+        <w:t>main</w:t>
+      </w:r>
+      <w:proofErr w:type="spellEnd"/>
+      <w:r>
+        <w:rPr>
+          <w:lang w:val="da-DK"/>
+        </w:rPr>
+        <w:t xml:space="preserve"> måske kan give problemer</w:t>
+      </w:r>
+    </w:p>
+    <w:p>
+      <w:pPr>
+        <w:rPr>
+          <w:lang w:val="da-DK"/>
+        </w:rPr>
+      </w:pPr>
+      <w:r>
+        <w:rPr>
+          <w:highlight w:val="green"/>
+          <w:lang w:val="da-DK"/>
+        </w:rPr>
+        <w:t>1</w:t>
+      </w:r>
+      <w:r>
+        <w:rPr>
+          <w:highlight w:val="green"/>
+          <w:lang w:val="da-DK"/>
+        </w:rPr>
+        <w:t>-</w:t>
+      </w:r>
+      <w:r>
+        <w:rPr>
+          <w:highlight w:val="green"/>
+          <w:lang w:val="da-DK"/>
+        </w:rPr>
+        <w:t xml:space="preserve">der er en lille smule forskel på sidebaren og </w:t>
+      </w:r>
+      <w:proofErr w:type="spellStart"/>
+      <w:r>
+        <w:rPr>
+          <w:highlight w:val="green"/>
+          <w:lang w:val="da-DK"/>
+        </w:rPr>
+        <w:t>fakeSidebarens</w:t>
+      </w:r>
+      <w:proofErr w:type="spellEnd"/>
+      <w:r>
+        <w:rPr>
+          <w:highlight w:val="green"/>
+          <w:lang w:val="da-DK"/>
+        </w:rPr>
+        <w:t xml:space="preserve"> </w:t>
+      </w:r>
+      <w:proofErr w:type="spellStart"/>
+      <w:r>
+        <w:rPr>
+          <w:highlight w:val="green"/>
+          <w:lang w:val="da-DK"/>
+        </w:rPr>
+        <w:t>width</w:t>
+      </w:r>
+      <w:proofErr w:type="spellEnd"/>
+      <w:r>
+        <w:rPr>
+          <w:highlight w:val="green"/>
+          <w:lang w:val="da-DK"/>
+        </w:rPr>
+        <w:t xml:space="preserve"> når det er </w:t>
+      </w:r>
+      <w:proofErr w:type="spellStart"/>
+      <w:r>
+        <w:rPr>
+          <w:highlight w:val="green"/>
+          <w:lang w:val="da-DK"/>
+        </w:rPr>
+        <w:t>responsive</w:t>
+      </w:r>
+      <w:proofErr w:type="spellEnd"/>
+      <w:r>
+        <w:rPr>
+          <w:highlight w:val="green"/>
+          <w:lang w:val="da-DK"/>
+        </w:rPr>
+        <w:t xml:space="preserve"> (en anden min-</w:t>
+      </w:r>
+      <w:proofErr w:type="spellStart"/>
+      <w:r>
+        <w:rPr>
+          <w:highlight w:val="green"/>
+          <w:lang w:val="da-DK"/>
+        </w:rPr>
+        <w:t>width</w:t>
+      </w:r>
+      <w:proofErr w:type="spellEnd"/>
+      <w:r>
+        <w:rPr>
+          <w:highlight w:val="green"/>
+          <w:lang w:val="da-DK"/>
+        </w:rPr>
+        <w:t>)</w:t>
+      </w:r>
+      <w:r>
+        <w:rPr>
+          <w:lang w:val="da-DK"/>
+        </w:rPr>
+        <w:t>.</w:t>
+      </w:r>
+    </w:p>
+    <w:p>
+      <w:pPr>
+        <w:rPr>
+          <w:highlight w:val="green"/>
+          <w:lang w:val="da-DK"/>
+        </w:rPr>
+      </w:pPr>
+      <w:r>
+        <w:rPr>
+          <w:highlight w:val="green"/>
+          <w:lang w:val="da-DK"/>
+        </w:rPr>
+        <w:t>2</w:t>
+      </w:r>
+      <w:r>
+        <w:rPr>
+          <w:highlight w:val="green"/>
+          <w:lang w:val="da-DK"/>
+        </w:rPr>
+        <w:t>-</w:t>
+      </w:r>
+      <w:r>
+        <w:rPr>
+          <w:highlight w:val="green"/>
+          <w:lang w:val="da-DK"/>
+        </w:rPr>
+        <w:t>text-align center virker ikke på titlen</w:t>
+      </w:r>
+      <w:r>
+        <w:rPr>
+          <w:highlight w:val="green"/>
+          <w:lang w:val="da-DK"/>
+        </w:rPr>
+        <w:t xml:space="preserve"> h1</w:t>
+      </w:r>
+      <w:r>
+        <w:rPr>
+          <w:highlight w:val="green"/>
+          <w:lang w:val="da-DK"/>
+        </w:rPr>
+        <w:t>.</w:t>
+      </w:r>
+    </w:p>
+    <w:p>
+      <w:pPr>
+        <w:rPr>
+          <w:lang w:val="da-DK"/>
+        </w:rPr>
+      </w:pPr>
+      <w:r>
+        <w:rPr>
+          <w:lang w:val="da-DK"/>
+        </w:rPr>
+        <w:t>3</w:t>
+      </w:r>
+      <w:r>
+        <w:rPr>
+          <w:lang w:val="da-DK"/>
+        </w:rPr>
+        <w:t>-</w:t>
+      </w:r>
+      <w:r>
+        <w:rPr>
+          <w:lang w:val="da-DK"/>
+        </w:rPr>
+        <w:t xml:space="preserve">sidebarStreg hoppede ned fra dets plads til højere fra nav, skete da jeg satte </w:t>
+      </w:r>
+      <w:proofErr w:type="spellStart"/>
+      <w:r>
+        <w:rPr>
+          <w:lang w:val="da-DK"/>
+        </w:rPr>
+        <w:t>forsideBillede</w:t>
+      </w:r>
+      <w:proofErr w:type="spellEnd"/>
+      <w:r>
+        <w:rPr>
+          <w:lang w:val="da-DK"/>
+        </w:rPr>
+        <w:t xml:space="preserve"> ind. Jeg satte </w:t>
+      </w:r>
+      <w:r>
+        <w:rPr>
+          <w:lang w:val="da-DK"/>
+        </w:rPr>
+        <w:t>det</w:t>
+      </w:r>
+      <w:r>
+        <w:rPr>
+          <w:lang w:val="da-DK"/>
+        </w:rPr>
+        <w:t xml:space="preserve"> hele i et </w:t>
+      </w:r>
+      <w:proofErr w:type="spellStart"/>
+      <w:r>
+        <w:rPr>
+          <w:lang w:val="da-DK"/>
+        </w:rPr>
+        <w:t>flex</w:t>
+      </w:r>
+      <w:proofErr w:type="spellEnd"/>
+      <w:r>
+        <w:rPr>
+          <w:lang w:val="da-DK"/>
+        </w:rPr>
+        <w:t xml:space="preserve"> div og nu går </w:t>
+      </w:r>
+      <w:proofErr w:type="spellStart"/>
+      <w:r>
+        <w:rPr>
+          <w:lang w:val="da-DK"/>
+        </w:rPr>
+        <w:t>sidebarStregen</w:t>
+      </w:r>
+      <w:proofErr w:type="spellEnd"/>
+      <w:r>
+        <w:rPr>
+          <w:lang w:val="da-DK"/>
+        </w:rPr>
+        <w:t xml:space="preserve"> mod det uendelige… det har jeg det okay med.</w:t>
+      </w:r>
+    </w:p>
+    <w:p>
+      <w:pPr>
+        <w:rPr>
+          <w:lang w:val="da-DK"/>
+        </w:rPr>
+      </w:pPr>
+      <w:r>
+        <w:rPr>
+          <w:highlight w:val="green"/>
+          <w:lang w:val="da-DK"/>
+        </w:rPr>
+        <w:t>4</w:t>
+      </w:r>
+      <w:r>
+        <w:rPr>
+          <w:highlight w:val="green"/>
+          <w:lang w:val="da-DK"/>
+        </w:rPr>
+        <w:t>-</w:t>
+      </w:r>
+      <w:r>
+        <w:rPr>
+          <w:highlight w:val="green"/>
+          <w:lang w:val="da-DK"/>
+        </w:rPr>
+        <w:t xml:space="preserve">projekt vinduerne har ikke den samme </w:t>
+      </w:r>
+      <w:proofErr w:type="spellStart"/>
+      <w:r>
+        <w:rPr>
+          <w:highlight w:val="green"/>
+          <w:lang w:val="da-DK"/>
+        </w:rPr>
+        <w:t>width</w:t>
+      </w:r>
+      <w:proofErr w:type="spellEnd"/>
+      <w:r>
+        <w:rPr>
+          <w:highlight w:val="green"/>
+          <w:lang w:val="da-DK"/>
+        </w:rPr>
+        <w:t xml:space="preserve"> % ratio som der står, bortset fra når det er 100%</w:t>
+      </w:r>
+      <w:r>
+        <w:rPr>
+          <w:highlight w:val="green"/>
+          <w:lang w:val="da-DK"/>
+        </w:rPr>
+        <w:t xml:space="preserve"> - glemte at </w:t>
+      </w:r>
+      <w:proofErr w:type="spellStart"/>
+      <w:r>
+        <w:rPr>
+          <w:highlight w:val="green"/>
+          <w:lang w:val="da-DK"/>
+        </w:rPr>
+        <w:t>padding</w:t>
+      </w:r>
+      <w:proofErr w:type="spellEnd"/>
+      <w:r>
+        <w:rPr>
+          <w:highlight w:val="green"/>
+          <w:lang w:val="da-DK"/>
+        </w:rPr>
+        <w:t xml:space="preserve"> % tog fra yderboksen </w:t>
+      </w:r>
+      <w:r>
+        <w:rPr>
+          <w:highlight w:val="green"/>
+          <w:lang w:val="da-DK"/>
+        </w:rPr>
+        <w:t xml:space="preserve">og ikke </w:t>
+      </w:r>
+      <w:proofErr w:type="spellStart"/>
+      <w:r>
+        <w:rPr>
+          <w:highlight w:val="green"/>
+          <w:lang w:val="da-DK"/>
+        </w:rPr>
+        <w:t>inderboksen</w:t>
+      </w:r>
+      <w:proofErr w:type="spellEnd"/>
+      <w:r>
+        <w:rPr>
+          <w:highlight w:val="green"/>
+          <w:lang w:val="da-DK"/>
+        </w:rPr>
+        <w:t>.</w:t>
+      </w:r>
+    </w:p>
+    <w:p>
+      <w:pPr>
+        <w:rPr>
+          <w:lang w:val="da-DK"/>
+        </w:rPr>
+      </w:pPr>
+      <w:r>
+        <w:rPr>
+          <w:lang w:val="da-DK"/>
+        </w:rPr>
+        <w:t xml:space="preserve">5-omMigTekst og -Billede har ikke præcis den rigtige </w:t>
+      </w:r>
+      <w:proofErr w:type="spellStart"/>
+      <w:r>
+        <w:rPr>
+          <w:lang w:val="da-DK"/>
+        </w:rPr>
+        <w:t>width</w:t>
+      </w:r>
+      <w:proofErr w:type="spellEnd"/>
+      <w:r>
+        <w:rPr>
+          <w:lang w:val="da-DK"/>
+        </w:rPr>
+        <w:t xml:space="preserve"> som de burde ha.</w:t>
+      </w:r>
+    </w:p>
+    <w:p>
+      <w:pPr>
+        <w:rPr>
+          <w:lang w:val="da-DK"/>
+        </w:rPr>
+      </w:pPr>
+    </w:p>
+    <w:p>
+      <w:pPr>
+        <w:rPr>
+          <w:b/>
+          <w:lang w:val="da-DK"/>
+        </w:rPr>
+      </w:pPr>
+      <w:r>
+        <w:rPr>
+          <w:b/>
+          <w:lang w:val="da-DK"/>
+        </w:rPr>
+        <w:t>Tanker</w:t>
+      </w:r>
+      <w:r>
+        <w:rPr>
+          <w:b/>
+          <w:lang w:val="da-DK"/>
+        </w:rPr>
+        <w:t>/</w:t>
+      </w:r>
+      <w:r>
+        <w:rPr>
+          <w:b/>
+          <w:lang w:val="da-DK"/>
+        </w:rPr>
+        <w:t>begrundelser</w:t>
+      </w:r>
+      <w:r>
+        <w:rPr>
+          <w:b/>
+          <w:lang w:val="da-DK"/>
+        </w:rPr>
+        <w:t xml:space="preserve"> mens </w:t>
+      </w:r>
+      <w:r>
+        <w:rPr>
+          <w:b/>
+          <w:lang w:val="da-DK"/>
+        </w:rPr>
+        <w:t>arbejde</w:t>
+      </w:r>
+      <w:r>
+        <w:rPr>
+          <w:b/>
+          <w:lang w:val="da-DK"/>
+        </w:rPr>
+        <w:t>:</w:t>
+      </w:r>
+    </w:p>
+    <w:p>
+      <w:pPr>
+        <w:rPr>
+          <w:lang w:val="da-DK"/>
+        </w:rPr>
+      </w:pPr>
+      <w:r>
+        <w:rPr>
+          <w:lang w:val="da-DK"/>
+        </w:rPr>
+        <w:t xml:space="preserve">-Jeg valgte at lave ”skitser” og gemme dem af det jeg havde lavet som kunne genbruges til senere </w:t>
+      </w:r>
+    </w:p>
+    <w:p>
+      <w:pPr>
+        <w:rPr>
+          <w:lang w:val="da-DK"/>
+        </w:rPr>
+      </w:pPr>
+      <w:r>
+        <w:rPr>
+          <w:lang w:val="da-DK"/>
+        </w:rPr>
+        <w:t>-valgte en One Page hybrid grundet det giver en effektiv forside og mindsker det minimale besvær der er ved at klikke og loade en ny side, mens på sammentid at jeg kan have store sektioner af tekst på en ny side uden at det fylder. Ulempen er at jeg ikke kan have lige så mange lag/</w:t>
+      </w:r>
+      <w:proofErr w:type="spellStart"/>
+      <w:r>
+        <w:rPr>
+          <w:lang w:val="da-DK"/>
+        </w:rPr>
+        <w:t>shortcuts</w:t>
+      </w:r>
+      <w:proofErr w:type="spellEnd"/>
+      <w:r>
+        <w:rPr>
+          <w:lang w:val="da-DK"/>
+        </w:rPr>
+        <w:t xml:space="preserve"> til andre sider før at det bliver besværligt i forhold til hvis jeg ikke havde lavet en One Page.</w:t>
+      </w:r>
+    </w:p>
+    <w:p>
+      <w:pPr>
+        <w:rPr>
+          <w:lang w:val="da-DK"/>
+        </w:rPr>
+      </w:pPr>
+      <w:r>
+        <w:rPr>
+          <w:lang w:val="da-DK"/>
+        </w:rPr>
+        <w:t xml:space="preserve">-jeg brugte </w:t>
+      </w:r>
+      <w:proofErr w:type="spellStart"/>
+      <w:r>
+        <w:rPr>
+          <w:lang w:val="da-DK"/>
+        </w:rPr>
+        <w:t>github</w:t>
+      </w:r>
+      <w:proofErr w:type="spellEnd"/>
+      <w:r>
+        <w:rPr>
+          <w:lang w:val="da-DK"/>
+        </w:rPr>
+        <w:t xml:space="preserve"> som en version </w:t>
+      </w:r>
+      <w:proofErr w:type="spellStart"/>
+      <w:r>
+        <w:rPr>
+          <w:lang w:val="da-DK"/>
+        </w:rPr>
+        <w:t>checker</w:t>
+      </w:r>
+      <w:proofErr w:type="spellEnd"/>
+      <w:r>
+        <w:rPr>
+          <w:lang w:val="da-DK"/>
+        </w:rPr>
+        <w:t xml:space="preserve"> så hvis jeg var på et tidspunkt havde noget kode der ikke fungerede så kunne jeg altid bruger en tidligere version, samt som et online </w:t>
+      </w:r>
+      <w:proofErr w:type="spellStart"/>
+      <w:r>
+        <w:rPr>
+          <w:lang w:val="da-DK"/>
+        </w:rPr>
+        <w:t>repository</w:t>
+      </w:r>
+      <w:proofErr w:type="spellEnd"/>
+      <w:r>
+        <w:rPr>
+          <w:lang w:val="da-DK"/>
+        </w:rPr>
+        <w:t xml:space="preserve"> hvor jeg kunne ha mit arbejde i tilfalde af at min computer døde</w:t>
+      </w:r>
+      <w:r>
+        <w:rPr>
+          <w:lang w:val="da-DK"/>
+        </w:rPr>
+        <w:t>, uploader i slutningen af hver dag siden den 4.</w:t>
+      </w:r>
+    </w:p>
+    <w:p>
+      <w:pPr>
+        <w:rPr>
+          <w:lang w:val="da-DK"/>
+        </w:rPr>
+      </w:pPr>
+      <w:r>
+        <w:rPr>
+          <w:lang w:val="da-DK"/>
+        </w:rPr>
+        <w:t xml:space="preserve">-Jeg satte </w:t>
+      </w:r>
+      <w:proofErr w:type="gramStart"/>
+      <w:r>
+        <w:rPr>
+          <w:lang w:val="da-DK"/>
+        </w:rPr>
+        <w:t>mit wireframe</w:t>
+      </w:r>
+      <w:proofErr w:type="gramEnd"/>
+      <w:r>
+        <w:rPr>
+          <w:lang w:val="da-DK"/>
+        </w:rPr>
+        <w:t xml:space="preserve"> op før jeg kode, men lavede først mål </w:t>
+      </w:r>
+      <w:r>
+        <w:rPr>
+          <w:lang w:val="da-DK"/>
+        </w:rPr>
+        <w:t>inden jeg skulle i gang med en bestemt sektion</w:t>
+      </w:r>
+      <w:r>
+        <w:rPr>
+          <w:lang w:val="da-DK"/>
+        </w:rPr>
+        <w:t>.</w:t>
+      </w:r>
+    </w:p>
+    <w:p>
+      <w:pPr>
+        <w:rPr>
+          <w:lang w:val="da-DK"/>
+        </w:rPr>
+      </w:pPr>
+      <w:r>
+        <w:rPr>
+          <w:lang w:val="da-DK"/>
+        </w:rPr>
+        <w:t xml:space="preserve">-Da jeg støtte på bug 4 </w:t>
+      </w:r>
+      <w:r>
+        <w:rPr>
+          <w:lang w:val="da-DK"/>
+        </w:rPr>
+        <w:t xml:space="preserve">satte jeg projekt sektionens css op med mange </w:t>
+      </w:r>
+      <w:proofErr w:type="spellStart"/>
+      <w:r>
+        <w:rPr>
+          <w:lang w:val="da-DK"/>
+        </w:rPr>
+        <w:t>classes</w:t>
+      </w:r>
+      <w:proofErr w:type="spellEnd"/>
+      <w:r>
+        <w:rPr>
+          <w:lang w:val="da-DK"/>
+        </w:rPr>
+        <w:t xml:space="preserve"> med lidt kode, hvilket ikke virkede. Så fik jeg det til at fungere ved</w:t>
+      </w:r>
+      <w:r>
+        <w:rPr>
+          <w:lang w:val="da-DK"/>
+        </w:rPr>
+        <w:t>.</w:t>
+      </w:r>
+    </w:p>
+    <w:p>
+      <w:pPr>
+        <w:rPr>
+          <w:lang w:val="da-DK"/>
+        </w:rPr>
+      </w:pPr>
+      <w:r>
+        <w:rPr>
+          <w:lang w:val="da-DK"/>
+        </w:rPr>
+        <w:t>-Det kunne være at Skole refleksioner skal stå for sig selv og f</w:t>
+      </w:r>
+      <w:r>
+        <w:rPr>
+          <w:lang w:val="da-DK"/>
+        </w:rPr>
+        <w:t>ø</w:t>
+      </w:r>
+      <w:r>
+        <w:rPr>
+          <w:lang w:val="da-DK"/>
+        </w:rPr>
+        <w:t>r Om mig</w:t>
+      </w:r>
+      <w:r>
+        <w:rPr>
+          <w:lang w:val="da-DK"/>
+        </w:rPr>
+        <w:t xml:space="preserve"> fordi det er vigtigst for eksamensprojektet, men jeg tænker at det giver mest mening for fremmede først at læse hvem jeg er og så læse hvilke refleksioner jeg har.</w:t>
+      </w:r>
+    </w:p>
+    <w:p>
+      <w:pPr>
+        <w:rPr>
+          <w:lang w:val="da-DK"/>
+        </w:rPr>
+      </w:pPr>
+      <w:r>
+        <w:rPr>
+          <w:lang w:val="da-DK"/>
+        </w:rPr>
+        <w:t xml:space="preserve">-Jeg har sat Refleksioner </w:t>
+      </w:r>
+      <w:proofErr w:type="spellStart"/>
+      <w:r>
+        <w:rPr>
+          <w:lang w:val="da-DK"/>
+        </w:rPr>
+        <w:t>div’en</w:t>
+      </w:r>
+      <w:proofErr w:type="spellEnd"/>
+      <w:r>
+        <w:rPr>
+          <w:lang w:val="da-DK"/>
+        </w:rPr>
+        <w:t xml:space="preserve"> uden for Om mig </w:t>
+      </w:r>
+      <w:proofErr w:type="spellStart"/>
+      <w:r>
+        <w:rPr>
+          <w:lang w:val="da-DK"/>
+        </w:rPr>
+        <w:t>div’en</w:t>
+      </w:r>
+      <w:proofErr w:type="spellEnd"/>
+      <w:r>
+        <w:rPr>
+          <w:lang w:val="da-DK"/>
+        </w:rPr>
+        <w:t xml:space="preserve"> fordi at det gav mere mening kode mæssig, også selvom jeg har sat det op som om det er en del af Om mig sektionen .</w:t>
+      </w:r>
+    </w:p>
+    <w:p>
+      <w:pPr>
+        <w:rPr>
+          <w:lang w:val="da-DK"/>
+        </w:rPr>
+      </w:pPr>
+    </w:p>
+    <w:p>
+      <w:pPr>
+        <w:rPr>
+          <w:b/>
+          <w:lang w:val="da-DK"/>
+        </w:rPr>
+      </w:pPr>
+      <w:r>
+        <w:rPr>
+          <w:b/>
+          <w:lang w:val="da-DK"/>
+        </w:rPr>
         <w:t>Ændringer til Vejr Appen:</w:t>
       </w:r>
     </w:p>
@@ -1678,6 +1778,7 @@
         <w:rPr>
           <w:lang w:val="da-DK"/>
         </w:rPr>
+        <w:lastRenderedPageBreak/>
         <w:t>-flere indstillinger</w:t>
       </w:r>
     </w:p>
@@ -1903,22 +2004,51 @@
         <w:rPr>
           <w:lang w:val="da-DK"/>
         </w:rPr>
-        <w:lastRenderedPageBreak/>
         <w:t>-ville ha at ’kontakt’ stod under ’om mig’ - jeg afviste fordi mine kunder hurtigst muligt skal kunne komme til det felt.</w:t>
       </w:r>
     </w:p>
     <w:p>
       <w:pPr>
-        <w:ind w:firstLine="720"/>
-        <w:rPr>
-          <w:lang w:val="da-DK"/>
-        </w:rPr>
-      </w:pPr>
-      <w:r>
-        <w:rPr>
-          <w:lang w:val="da-DK"/>
-        </w:rPr>
-        <w:t>-</w:t>
+        <w:rPr>
+          <w:lang w:val="da-DK"/>
+        </w:rPr>
+      </w:pPr>
+    </w:p>
+    <w:p>
+      <w:pPr>
+        <w:rPr>
+          <w:b/>
+          <w:lang w:val="da-DK"/>
+        </w:rPr>
+      </w:pPr>
+      <w:r>
+        <w:rPr>
+          <w:b/>
+          <w:lang w:val="da-DK"/>
+        </w:rPr>
+        <w:t>Referencer:</w:t>
+      </w:r>
+    </w:p>
+    <w:p>
+      <w:pPr>
+        <w:rPr>
+          <w:lang w:val="da-DK"/>
+        </w:rPr>
+      </w:pPr>
+      <w:hyperlink r:id="rId5" w:history="1">
+        <w:r>
+          <w:rPr>
+            <w:rStyle w:val="Hyperlink"/>
+            <w:lang w:val="da-DK"/>
+          </w:rPr>
+          <w:t>https://www.w3schools.com/howto/howto_js_slideshow.asp</w:t>
+        </w:r>
+      </w:hyperlink>
+      <w:r>
+        <w:rPr>
+          <w:lang w:val="da-DK"/>
+        </w:rPr>
+        <w:t xml:space="preserve"> </w:t>
       </w:r>
     </w:p>
     <w:sectPr>
@@ -1972,7 +2102,7 @@
         <w:rFonts w:ascii="Wingdings" w:hAnsi="Wingdings" w:hint="default"/>
       </w:rPr>
     </w:lvl>
-    <w:lvl w:ilvl="3" w:tplc="04090001" w:tentative="1">
+    <w:lvl w:ilvl="3" w:tplc="04090001">
       <w:start w:val="1"/>
       <w:numFmt w:val="bullet"/>
       <w:lvlText w:val=""/>
@@ -2487,6 +2617,29 @@
       <w:contextualSpacing/>
     </w:pPr>
   </w:style>
+  <w:style w:type="character" w:styleId="Hyperlink">
+    <w:name w:val="Hyperlink"/>
+    <w:basedOn w:val="DefaultParagraphFont"/>
+    <w:uiPriority w:val="99"/>
+    <w:unhideWhenUsed/>
+    <w:rsid w:val="004A2045"/>
+    <w:rPr>
+      <w:color w:val="0563C1" w:themeColor="hyperlink"/>
+      <w:u w:val="single"/>
+    </w:rPr>
+  </w:style>
+  <w:style w:type="character" w:styleId="UnresolvedMention">
+    <w:name w:val="Unresolved Mention"/>
+    <w:basedOn w:val="DefaultParagraphFont"/>
+    <w:uiPriority w:val="99"/>
+    <w:semiHidden/>
+    <w:unhideWhenUsed/>
+    <w:rsid w:val="004A2045"/>
+    <w:rPr>
+      <w:color w:val="605E5C"/>
+      <w:shd w:val="clear" w:color="auto" w:fill="E1DFDD"/>
+    </w:rPr>
+  </w:style>
 </w:styles>
 </file>
 

--- a/eksamens dokument.docx
+++ b/eksamens dokument.docx
@@ -935,55 +935,510 @@
         </w:rPr>
         <w:t xml:space="preserve">i logoet </w:t>
       </w:r>
+      <w:r>
+        <w:rPr>
+          <w:lang w:val="da-DK"/>
+        </w:rPr>
+        <w:t>gør hele t, d og s’et lige så tykt som toppen af t’et</w:t>
+      </w:r>
+    </w:p>
+    <w:p>
+      <w:pPr>
+        <w:rPr>
+          <w:lang w:val="da-DK"/>
+        </w:rPr>
+      </w:pPr>
+      <w:r>
+        <w:rPr>
+          <w:lang w:val="da-DK"/>
+        </w:rPr>
+        <w:t xml:space="preserve">-en om mig side, og så gøre ’Skole </w:t>
+      </w:r>
+      <w:proofErr w:type="spellStart"/>
+      <w:r>
+        <w:rPr>
+          <w:lang w:val="da-DK"/>
+        </w:rPr>
+        <w:t>Reflektioner</w:t>
+      </w:r>
+      <w:proofErr w:type="spellEnd"/>
+      <w:r>
+        <w:rPr>
+          <w:lang w:val="da-DK"/>
+        </w:rPr>
+        <w:t xml:space="preserve">’ om sin egen side med andet navn (måske Lærings </w:t>
+      </w:r>
+      <w:proofErr w:type="spellStart"/>
+      <w:r>
+        <w:rPr>
+          <w:lang w:val="da-DK"/>
+        </w:rPr>
+        <w:t>Reflektioner</w:t>
+      </w:r>
+      <w:proofErr w:type="spellEnd"/>
+      <w:r>
+        <w:rPr>
+          <w:lang w:val="da-DK"/>
+        </w:rPr>
+        <w:t>)</w:t>
+      </w:r>
+    </w:p>
+    <w:p>
+      <w:pPr>
+        <w:rPr>
+          <w:lang w:val="da-DK"/>
+        </w:rPr>
+      </w:pPr>
+      <w:r>
+        <w:rPr>
+          <w:lang w:val="da-DK"/>
+        </w:rPr>
+        <w:t xml:space="preserve">-når man </w:t>
+      </w:r>
+      <w:proofErr w:type="spellStart"/>
+      <w:r>
+        <w:rPr>
+          <w:lang w:val="da-DK"/>
+        </w:rPr>
+        <w:t>kligger</w:t>
+      </w:r>
+      <w:proofErr w:type="spellEnd"/>
+      <w:r>
+        <w:rPr>
+          <w:lang w:val="da-DK"/>
+        </w:rPr>
+        <w:t xml:space="preserve"> på slideshow billederne så kommer det frem på skærmen, og når man </w:t>
+      </w:r>
+      <w:proofErr w:type="spellStart"/>
+      <w:r>
+        <w:rPr>
+          <w:lang w:val="da-DK"/>
+        </w:rPr>
+        <w:t>kligger</w:t>
+      </w:r>
+      <w:proofErr w:type="spellEnd"/>
+      <w:r>
+        <w:rPr>
+          <w:lang w:val="da-DK"/>
+        </w:rPr>
+        <w:t xml:space="preserve"> igen kommer man tilbage</w:t>
+      </w:r>
       <w:bookmarkStart w:id="0" w:name="_GoBack"/>
       <w:bookmarkEnd w:id="0"/>
-      <w:r>
-        <w:rPr>
-          <w:lang w:val="da-DK"/>
-        </w:rPr>
-        <w:t>gør hele t, d og s’et lige så tykt som toppen af t’et</w:t>
-      </w:r>
-    </w:p>
-    <w:p>
-      <w:pPr>
-        <w:rPr>
-          <w:lang w:val="da-DK"/>
-        </w:rPr>
-      </w:pPr>
-      <w:r>
-        <w:rPr>
-          <w:lang w:val="da-DK"/>
-        </w:rPr>
-        <w:t xml:space="preserve">-en om mig side, og så gøre ’Skole </w:t>
-      </w:r>
-      <w:proofErr w:type="spellStart"/>
-      <w:r>
-        <w:rPr>
-          <w:lang w:val="da-DK"/>
-        </w:rPr>
-        <w:t>Reflektioner</w:t>
-      </w:r>
-      <w:proofErr w:type="spellEnd"/>
-      <w:r>
-        <w:rPr>
-          <w:lang w:val="da-DK"/>
-        </w:rPr>
-        <w:t xml:space="preserve">’ om sin egen side med andet navn (måske Lærings </w:t>
-      </w:r>
-      <w:proofErr w:type="spellStart"/>
-      <w:r>
-        <w:rPr>
-          <w:lang w:val="da-DK"/>
-        </w:rPr>
-        <w:t>Reflektioner</w:t>
-      </w:r>
-      <w:proofErr w:type="spellEnd"/>
-      <w:r>
-        <w:rPr>
+    </w:p>
+    <w:p>
+      <w:pPr>
+        <w:rPr>
+          <w:lang w:val="da-DK"/>
+        </w:rPr>
+      </w:pPr>
+    </w:p>
+    <w:p>
+      <w:pPr>
+        <w:rPr>
+          <w:b/>
+          <w:lang w:val="da-DK"/>
+        </w:rPr>
+      </w:pPr>
+      <w:r>
+        <w:rPr>
+          <w:b/>
+          <w:lang w:val="da-DK"/>
+        </w:rPr>
+        <w:t>Bugs:</w:t>
+      </w:r>
+    </w:p>
+    <w:p>
+      <w:pPr>
+        <w:rPr>
+          <w:lang w:val="da-DK"/>
+        </w:rPr>
+      </w:pPr>
+      <w:r>
+        <w:rPr>
+          <w:lang w:val="da-DK"/>
+        </w:rPr>
+        <w:t xml:space="preserve">!!måske fremtidig bug!!! Giver sektions </w:t>
+      </w:r>
+      <w:proofErr w:type="spellStart"/>
+      <w:r>
+        <w:rPr>
+          <w:lang w:val="da-DK"/>
+        </w:rPr>
+        <w:t>div’erne</w:t>
+      </w:r>
+      <w:proofErr w:type="spellEnd"/>
+      <w:r>
+        <w:rPr>
+          <w:lang w:val="da-DK"/>
+        </w:rPr>
+        <w:t xml:space="preserve"> en </w:t>
+      </w:r>
+      <w:proofErr w:type="spellStart"/>
+      <w:r>
+        <w:rPr>
+          <w:lang w:val="da-DK"/>
+        </w:rPr>
+        <w:t>padding-bottom</w:t>
+      </w:r>
+      <w:proofErr w:type="spellEnd"/>
+      <w:r>
+        <w:rPr>
+          <w:lang w:val="da-DK"/>
+        </w:rPr>
+        <w:t xml:space="preserve"> med % som når jeg fjerne højden på </w:t>
+      </w:r>
+      <w:proofErr w:type="spellStart"/>
+      <w:r>
+        <w:rPr>
+          <w:lang w:val="da-DK"/>
+        </w:rPr>
+        <w:t>main</w:t>
+      </w:r>
+      <w:proofErr w:type="spellEnd"/>
+      <w:r>
+        <w:rPr>
+          <w:lang w:val="da-DK"/>
+        </w:rPr>
+        <w:t xml:space="preserve"> måske kan give problemer</w:t>
+      </w:r>
+    </w:p>
+    <w:p>
+      <w:pPr>
+        <w:rPr>
+          <w:lang w:val="da-DK"/>
+        </w:rPr>
+      </w:pPr>
+      <w:r>
+        <w:rPr>
+          <w:highlight w:val="green"/>
+          <w:lang w:val="da-DK"/>
+        </w:rPr>
+        <w:t>1</w:t>
+      </w:r>
+      <w:r>
+        <w:rPr>
+          <w:highlight w:val="green"/>
+          <w:lang w:val="da-DK"/>
+        </w:rPr>
+        <w:t>-</w:t>
+      </w:r>
+      <w:r>
+        <w:rPr>
+          <w:highlight w:val="green"/>
+          <w:lang w:val="da-DK"/>
+        </w:rPr>
+        <w:t xml:space="preserve">der er en lille smule forskel på sidebaren og </w:t>
+      </w:r>
+      <w:proofErr w:type="spellStart"/>
+      <w:r>
+        <w:rPr>
+          <w:highlight w:val="green"/>
+          <w:lang w:val="da-DK"/>
+        </w:rPr>
+        <w:t>fakeSidebarens</w:t>
+      </w:r>
+      <w:proofErr w:type="spellEnd"/>
+      <w:r>
+        <w:rPr>
+          <w:highlight w:val="green"/>
+          <w:lang w:val="da-DK"/>
+        </w:rPr>
+        <w:t xml:space="preserve"> </w:t>
+      </w:r>
+      <w:proofErr w:type="spellStart"/>
+      <w:r>
+        <w:rPr>
+          <w:highlight w:val="green"/>
+          <w:lang w:val="da-DK"/>
+        </w:rPr>
+        <w:t>width</w:t>
+      </w:r>
+      <w:proofErr w:type="spellEnd"/>
+      <w:r>
+        <w:rPr>
+          <w:highlight w:val="green"/>
+          <w:lang w:val="da-DK"/>
+        </w:rPr>
+        <w:t xml:space="preserve"> når det er </w:t>
+      </w:r>
+      <w:proofErr w:type="spellStart"/>
+      <w:r>
+        <w:rPr>
+          <w:highlight w:val="green"/>
+          <w:lang w:val="da-DK"/>
+        </w:rPr>
+        <w:t>responsive</w:t>
+      </w:r>
+      <w:proofErr w:type="spellEnd"/>
+      <w:r>
+        <w:rPr>
+          <w:highlight w:val="green"/>
+          <w:lang w:val="da-DK"/>
+        </w:rPr>
+        <w:t xml:space="preserve"> (en anden min-</w:t>
+      </w:r>
+      <w:proofErr w:type="spellStart"/>
+      <w:r>
+        <w:rPr>
+          <w:highlight w:val="green"/>
+          <w:lang w:val="da-DK"/>
+        </w:rPr>
+        <w:t>width</w:t>
+      </w:r>
+      <w:proofErr w:type="spellEnd"/>
+      <w:r>
+        <w:rPr>
+          <w:highlight w:val="green"/>
           <w:lang w:val="da-DK"/>
         </w:rPr>
         <w:t>)</w:t>
       </w:r>
+      <w:r>
+        <w:rPr>
+          <w:lang w:val="da-DK"/>
+        </w:rPr>
+        <w:t>.</w:t>
+      </w:r>
+    </w:p>
+    <w:p>
+      <w:pPr>
+        <w:rPr>
+          <w:highlight w:val="green"/>
+          <w:lang w:val="da-DK"/>
+        </w:rPr>
+      </w:pPr>
+      <w:r>
+        <w:rPr>
+          <w:highlight w:val="green"/>
+          <w:lang w:val="da-DK"/>
+        </w:rPr>
+        <w:t>2</w:t>
+      </w:r>
+      <w:r>
+        <w:rPr>
+          <w:highlight w:val="green"/>
+          <w:lang w:val="da-DK"/>
+        </w:rPr>
+        <w:t>-</w:t>
+      </w:r>
+      <w:r>
+        <w:rPr>
+          <w:highlight w:val="green"/>
+          <w:lang w:val="da-DK"/>
+        </w:rPr>
+        <w:t>text-align center virker ikke på titlen</w:t>
+      </w:r>
+      <w:r>
+        <w:rPr>
+          <w:highlight w:val="green"/>
+          <w:lang w:val="da-DK"/>
+        </w:rPr>
+        <w:t xml:space="preserve"> h1</w:t>
+      </w:r>
+      <w:r>
+        <w:rPr>
+          <w:highlight w:val="green"/>
+          <w:lang w:val="da-DK"/>
+        </w:rPr>
+        <w:t>.</w:t>
+      </w:r>
+    </w:p>
+    <w:p>
+      <w:pPr>
+        <w:rPr>
+          <w:lang w:val="da-DK"/>
+        </w:rPr>
+      </w:pPr>
+      <w:r>
+        <w:rPr>
+          <w:lang w:val="da-DK"/>
+        </w:rPr>
+        <w:t>3</w:t>
+      </w:r>
+      <w:r>
+        <w:rPr>
+          <w:lang w:val="da-DK"/>
+        </w:rPr>
+        <w:t>-</w:t>
+      </w:r>
+      <w:r>
+        <w:rPr>
+          <w:lang w:val="da-DK"/>
+        </w:rPr>
+        <w:t xml:space="preserve">sidebarStreg hoppede ned fra dets plads til højere fra nav, skete da jeg satte </w:t>
+      </w:r>
+      <w:proofErr w:type="spellStart"/>
+      <w:r>
+        <w:rPr>
+          <w:lang w:val="da-DK"/>
+        </w:rPr>
+        <w:t>forsideBillede</w:t>
+      </w:r>
+      <w:proofErr w:type="spellEnd"/>
+      <w:r>
+        <w:rPr>
+          <w:lang w:val="da-DK"/>
+        </w:rPr>
+        <w:t xml:space="preserve"> ind. Jeg satte </w:t>
+      </w:r>
+      <w:r>
+        <w:rPr>
+          <w:lang w:val="da-DK"/>
+        </w:rPr>
+        <w:t>det</w:t>
+      </w:r>
+      <w:r>
+        <w:rPr>
+          <w:lang w:val="da-DK"/>
+        </w:rPr>
+        <w:t xml:space="preserve"> hele i et </w:t>
+      </w:r>
+      <w:proofErr w:type="spellStart"/>
+      <w:r>
+        <w:rPr>
+          <w:lang w:val="da-DK"/>
+        </w:rPr>
+        <w:t>flex</w:t>
+      </w:r>
+      <w:proofErr w:type="spellEnd"/>
+      <w:r>
+        <w:rPr>
+          <w:lang w:val="da-DK"/>
+        </w:rPr>
+        <w:t xml:space="preserve"> div og nu går </w:t>
+      </w:r>
+      <w:proofErr w:type="spellStart"/>
+      <w:r>
+        <w:rPr>
+          <w:lang w:val="da-DK"/>
+        </w:rPr>
+        <w:t>sidebarStregen</w:t>
+      </w:r>
+      <w:proofErr w:type="spellEnd"/>
+      <w:r>
+        <w:rPr>
+          <w:lang w:val="da-DK"/>
+        </w:rPr>
+        <w:t xml:space="preserve"> mod det uendelige… det har jeg det okay med.</w:t>
+      </w:r>
+    </w:p>
+    <w:p>
+      <w:pPr>
+        <w:rPr>
+          <w:lang w:val="da-DK"/>
+        </w:rPr>
+      </w:pPr>
+      <w:r>
+        <w:rPr>
+          <w:highlight w:val="green"/>
+          <w:lang w:val="da-DK"/>
+        </w:rPr>
+        <w:t>4</w:t>
+      </w:r>
+      <w:r>
+        <w:rPr>
+          <w:highlight w:val="green"/>
+          <w:lang w:val="da-DK"/>
+        </w:rPr>
+        <w:t>-</w:t>
+      </w:r>
+      <w:r>
+        <w:rPr>
+          <w:highlight w:val="green"/>
+          <w:lang w:val="da-DK"/>
+        </w:rPr>
+        <w:t xml:space="preserve">projekt vinduerne har ikke den samme </w:t>
+      </w:r>
+      <w:proofErr w:type="spellStart"/>
+      <w:r>
+        <w:rPr>
+          <w:highlight w:val="green"/>
+          <w:lang w:val="da-DK"/>
+        </w:rPr>
+        <w:t>width</w:t>
+      </w:r>
+      <w:proofErr w:type="spellEnd"/>
+      <w:r>
+        <w:rPr>
+          <w:highlight w:val="green"/>
+          <w:lang w:val="da-DK"/>
+        </w:rPr>
+        <w:t xml:space="preserve"> % ratio som der står, bortset fra når det er 100%</w:t>
+      </w:r>
+      <w:r>
+        <w:rPr>
+          <w:highlight w:val="green"/>
+          <w:lang w:val="da-DK"/>
+        </w:rPr>
+        <w:t xml:space="preserve"> - glemte at </w:t>
+      </w:r>
+      <w:proofErr w:type="spellStart"/>
+      <w:r>
+        <w:rPr>
+          <w:highlight w:val="green"/>
+          <w:lang w:val="da-DK"/>
+        </w:rPr>
+        <w:t>padding</w:t>
+      </w:r>
+      <w:proofErr w:type="spellEnd"/>
+      <w:r>
+        <w:rPr>
+          <w:highlight w:val="green"/>
+          <w:lang w:val="da-DK"/>
+        </w:rPr>
+        <w:t xml:space="preserve"> % tog fra yderboksen </w:t>
+      </w:r>
+      <w:r>
+        <w:rPr>
+          <w:highlight w:val="green"/>
+          <w:lang w:val="da-DK"/>
+        </w:rPr>
+        <w:t xml:space="preserve">og ikke </w:t>
+      </w:r>
+      <w:proofErr w:type="spellStart"/>
+      <w:r>
+        <w:rPr>
+          <w:highlight w:val="green"/>
+          <w:lang w:val="da-DK"/>
+        </w:rPr>
+        <w:t>inderboksen</w:t>
+      </w:r>
+      <w:proofErr w:type="spellEnd"/>
+      <w:r>
+        <w:rPr>
+          <w:highlight w:val="green"/>
+          <w:lang w:val="da-DK"/>
+        </w:rPr>
+        <w:t>.</w:t>
+      </w:r>
+    </w:p>
+    <w:p>
+      <w:pPr>
+        <w:rPr>
+          <w:lang w:val="da-DK"/>
+        </w:rPr>
+      </w:pPr>
+      <w:r>
+        <w:rPr>
+          <w:lang w:val="da-DK"/>
+        </w:rPr>
+        <w:t xml:space="preserve">5-omMigTekst og -Billede har ikke præcis den rigtige </w:t>
+      </w:r>
+      <w:proofErr w:type="spellStart"/>
+      <w:r>
+        <w:rPr>
+          <w:lang w:val="da-DK"/>
+        </w:rPr>
+        <w:t>width</w:t>
+      </w:r>
+      <w:proofErr w:type="spellEnd"/>
+      <w:r>
+        <w:rPr>
+          <w:lang w:val="da-DK"/>
+        </w:rPr>
+        <w:t xml:space="preserve"> som de burde ha.</w:t>
+      </w:r>
     </w:p>
     <w:p>
       <w:pPr>
@@ -1004,755 +1459,341 @@
           <w:b/>
           <w:lang w:val="da-DK"/>
         </w:rPr>
+        <w:t>Tanker</w:t>
+      </w:r>
+      <w:r>
+        <w:rPr>
+          <w:b/>
+          <w:lang w:val="da-DK"/>
+        </w:rPr>
+        <w:t>/</w:t>
+      </w:r>
+      <w:r>
+        <w:rPr>
+          <w:b/>
+          <w:lang w:val="da-DK"/>
+        </w:rPr>
+        <w:t>begrundelser</w:t>
+      </w:r>
+      <w:r>
+        <w:rPr>
+          <w:b/>
+          <w:lang w:val="da-DK"/>
+        </w:rPr>
+        <w:t xml:space="preserve"> mens </w:t>
+      </w:r>
+      <w:r>
+        <w:rPr>
+          <w:b/>
+          <w:lang w:val="da-DK"/>
+        </w:rPr>
+        <w:t>arbejde</w:t>
+      </w:r>
+      <w:r>
+        <w:rPr>
+          <w:b/>
+          <w:lang w:val="da-DK"/>
+        </w:rPr>
+        <w:t>:</w:t>
+      </w:r>
+    </w:p>
+    <w:p>
+      <w:pPr>
+        <w:rPr>
+          <w:lang w:val="da-DK"/>
+        </w:rPr>
+      </w:pPr>
+      <w:r>
+        <w:rPr>
+          <w:lang w:val="da-DK"/>
+        </w:rPr>
+        <w:t xml:space="preserve">-Jeg valgte at lave ”skitser” og gemme dem af det jeg havde lavet som kunne genbruges til senere </w:t>
+      </w:r>
+    </w:p>
+    <w:p>
+      <w:pPr>
+        <w:rPr>
+          <w:lang w:val="da-DK"/>
+        </w:rPr>
+      </w:pPr>
+      <w:r>
+        <w:rPr>
+          <w:lang w:val="da-DK"/>
+        </w:rPr>
+        <w:t>-valgte en One Page hybrid grundet det giver en effektiv forside og mindsker det minimale besvær der er ved at klikke og loade en ny side, mens på sammentid at jeg kan have store sektioner af tekst på en ny side uden at det fylder. Ulempen er at jeg ikke kan have lige så mange lag/</w:t>
+      </w:r>
+      <w:proofErr w:type="spellStart"/>
+      <w:r>
+        <w:rPr>
+          <w:lang w:val="da-DK"/>
+        </w:rPr>
+        <w:t>shortcuts</w:t>
+      </w:r>
+      <w:proofErr w:type="spellEnd"/>
+      <w:r>
+        <w:rPr>
+          <w:lang w:val="da-DK"/>
+        </w:rPr>
+        <w:t xml:space="preserve"> til andre sider før at det bliver besværligt i forhold til hvis jeg ikke havde lavet en One Page.</w:t>
+      </w:r>
+    </w:p>
+    <w:p>
+      <w:pPr>
+        <w:rPr>
+          <w:lang w:val="da-DK"/>
+        </w:rPr>
+      </w:pPr>
+      <w:r>
+        <w:rPr>
+          <w:lang w:val="da-DK"/>
+        </w:rPr>
+        <w:t xml:space="preserve">-jeg brugte </w:t>
+      </w:r>
+      <w:proofErr w:type="spellStart"/>
+      <w:r>
+        <w:rPr>
+          <w:lang w:val="da-DK"/>
+        </w:rPr>
+        <w:t>github</w:t>
+      </w:r>
+      <w:proofErr w:type="spellEnd"/>
+      <w:r>
+        <w:rPr>
+          <w:lang w:val="da-DK"/>
+        </w:rPr>
+        <w:t xml:space="preserve"> som en version </w:t>
+      </w:r>
+      <w:proofErr w:type="spellStart"/>
+      <w:r>
+        <w:rPr>
+          <w:lang w:val="da-DK"/>
+        </w:rPr>
+        <w:t>checker</w:t>
+      </w:r>
+      <w:proofErr w:type="spellEnd"/>
+      <w:r>
+        <w:rPr>
+          <w:lang w:val="da-DK"/>
+        </w:rPr>
+        <w:t xml:space="preserve"> så hvis jeg var på et tidspunkt havde noget kode der ikke fungerede så kunne jeg altid bruger en tidligere version, samt som et online </w:t>
+      </w:r>
+      <w:proofErr w:type="spellStart"/>
+      <w:r>
+        <w:rPr>
+          <w:lang w:val="da-DK"/>
+        </w:rPr>
+        <w:t>repository</w:t>
+      </w:r>
+      <w:proofErr w:type="spellEnd"/>
+      <w:r>
+        <w:rPr>
+          <w:lang w:val="da-DK"/>
+        </w:rPr>
+        <w:t xml:space="preserve"> hvor jeg kunne ha mit arbejde i tilfalde af at min computer døde</w:t>
+      </w:r>
+      <w:r>
+        <w:rPr>
+          <w:lang w:val="da-DK"/>
+        </w:rPr>
+        <w:t>, uploader i slutningen af hver dag siden den 4.</w:t>
+      </w:r>
+    </w:p>
+    <w:p>
+      <w:pPr>
+        <w:rPr>
+          <w:lang w:val="da-DK"/>
+        </w:rPr>
+      </w:pPr>
+      <w:r>
+        <w:rPr>
+          <w:lang w:val="da-DK"/>
+        </w:rPr>
+        <w:t xml:space="preserve">-Jeg satte </w:t>
+      </w:r>
+      <w:proofErr w:type="gramStart"/>
+      <w:r>
+        <w:rPr>
+          <w:lang w:val="da-DK"/>
+        </w:rPr>
+        <w:t>mit wireframe</w:t>
+      </w:r>
+      <w:proofErr w:type="gramEnd"/>
+      <w:r>
+        <w:rPr>
+          <w:lang w:val="da-DK"/>
+        </w:rPr>
+        <w:t xml:space="preserve"> op før jeg kode, men lavede først mål </w:t>
+      </w:r>
+      <w:r>
+        <w:rPr>
+          <w:lang w:val="da-DK"/>
+        </w:rPr>
+        <w:t>inden jeg skulle i gang med en bestemt sektion</w:t>
+      </w:r>
+      <w:r>
+        <w:rPr>
+          <w:lang w:val="da-DK"/>
+        </w:rPr>
+        <w:t>.</w:t>
+      </w:r>
+    </w:p>
+    <w:p>
+      <w:pPr>
+        <w:rPr>
+          <w:lang w:val="da-DK"/>
+        </w:rPr>
+      </w:pPr>
+      <w:r>
+        <w:rPr>
+          <w:lang w:val="da-DK"/>
+        </w:rPr>
+        <w:t xml:space="preserve">-Da jeg støtte på bug 4 </w:t>
+      </w:r>
+      <w:r>
+        <w:rPr>
+          <w:lang w:val="da-DK"/>
+        </w:rPr>
+        <w:t xml:space="preserve">satte jeg projekt sektionens css op med mange </w:t>
+      </w:r>
+      <w:proofErr w:type="spellStart"/>
+      <w:r>
+        <w:rPr>
+          <w:lang w:val="da-DK"/>
+        </w:rPr>
+        <w:t>classes</w:t>
+      </w:r>
+      <w:proofErr w:type="spellEnd"/>
+      <w:r>
+        <w:rPr>
+          <w:lang w:val="da-DK"/>
+        </w:rPr>
+        <w:t xml:space="preserve"> med lidt kode, hvilket ikke virkede. Så fik jeg det til at fungere ved</w:t>
+      </w:r>
+      <w:r>
+        <w:rPr>
+          <w:lang w:val="da-DK"/>
+        </w:rPr>
+        <w:t>.</w:t>
+      </w:r>
+    </w:p>
+    <w:p>
+      <w:pPr>
+        <w:rPr>
+          <w:lang w:val="da-DK"/>
+        </w:rPr>
+      </w:pPr>
+      <w:r>
+        <w:rPr>
+          <w:lang w:val="da-DK"/>
+        </w:rPr>
+        <w:t>-Det kunne være at Skole refleksioner skal stå for sig selv og f</w:t>
+      </w:r>
+      <w:r>
+        <w:rPr>
+          <w:lang w:val="da-DK"/>
+        </w:rPr>
+        <w:t>ø</w:t>
+      </w:r>
+      <w:r>
+        <w:rPr>
+          <w:lang w:val="da-DK"/>
+        </w:rPr>
+        <w:t>r Om mig</w:t>
+      </w:r>
+      <w:r>
+        <w:rPr>
+          <w:lang w:val="da-DK"/>
+        </w:rPr>
+        <w:t xml:space="preserve"> fordi det er vigtigst for eksamensprojektet, men jeg tænker at det giver mest mening for fremmede først at læse hvem jeg er og så læse hvilke refleksioner jeg har.</w:t>
+      </w:r>
+    </w:p>
+    <w:p>
+      <w:pPr>
+        <w:rPr>
+          <w:lang w:val="da-DK"/>
+        </w:rPr>
+      </w:pPr>
+      <w:r>
+        <w:rPr>
+          <w:lang w:val="da-DK"/>
+        </w:rPr>
+        <w:t xml:space="preserve">-Jeg har sat Refleksioner </w:t>
+      </w:r>
+      <w:proofErr w:type="spellStart"/>
+      <w:r>
+        <w:rPr>
+          <w:lang w:val="da-DK"/>
+        </w:rPr>
+        <w:t>div’en</w:t>
+      </w:r>
+      <w:proofErr w:type="spellEnd"/>
+      <w:r>
+        <w:rPr>
+          <w:lang w:val="da-DK"/>
+        </w:rPr>
+        <w:t xml:space="preserve"> uden for Om mig </w:t>
+      </w:r>
+      <w:proofErr w:type="spellStart"/>
+      <w:r>
+        <w:rPr>
+          <w:lang w:val="da-DK"/>
+        </w:rPr>
+        <w:t>div’en</w:t>
+      </w:r>
+      <w:proofErr w:type="spellEnd"/>
+      <w:r>
+        <w:rPr>
+          <w:lang w:val="da-DK"/>
+        </w:rPr>
+        <w:t xml:space="preserve"> fordi at det gav mere mening kode mæssig, også selvom jeg har sat det op som om det er en del af Om mig sektionen .</w:t>
+      </w:r>
+    </w:p>
+    <w:p>
+      <w:pPr>
+        <w:rPr>
+          <w:lang w:val="da-DK"/>
+        </w:rPr>
+      </w:pPr>
+    </w:p>
+    <w:p>
+      <w:pPr>
+        <w:rPr>
+          <w:b/>
+          <w:lang w:val="da-DK"/>
+        </w:rPr>
+      </w:pPr>
+      <w:r>
+        <w:rPr>
+          <w:b/>
+          <w:lang w:val="da-DK"/>
+        </w:rPr>
+        <w:t>Ændringer til Vejr Appen:</w:t>
+      </w:r>
+    </w:p>
+    <w:p>
+      <w:pPr>
+        <w:rPr>
+          <w:lang w:val="da-DK"/>
+        </w:rPr>
+      </w:pPr>
+      <w:r>
+        <w:rPr>
+          <w:lang w:val="da-DK"/>
+        </w:rPr>
+        <w:t>-En ekstra side hvor man kan se notifikationen som eksempel</w:t>
+      </w:r>
+    </w:p>
+    <w:p>
+      <w:pPr>
+        <w:rPr>
+          <w:lang w:val="da-DK"/>
+        </w:rPr>
+      </w:pPr>
+      <w:r>
+        <w:rPr>
+          <w:lang w:val="da-DK"/>
+        </w:rPr>
         <w:lastRenderedPageBreak/>
-        <w:t>Bugs:</w:t>
-      </w:r>
-    </w:p>
-    <w:p>
-      <w:pPr>
-        <w:rPr>
-          <w:lang w:val="da-DK"/>
-        </w:rPr>
-      </w:pPr>
-      <w:r>
-        <w:rPr>
-          <w:lang w:val="da-DK"/>
-        </w:rPr>
-        <w:t xml:space="preserve">!!måske fremtidig bug!!! Giver sektions </w:t>
-      </w:r>
-      <w:proofErr w:type="spellStart"/>
-      <w:r>
-        <w:rPr>
-          <w:lang w:val="da-DK"/>
-        </w:rPr>
-        <w:t>div’erne</w:t>
-      </w:r>
-      <w:proofErr w:type="spellEnd"/>
-      <w:r>
-        <w:rPr>
-          <w:lang w:val="da-DK"/>
-        </w:rPr>
-        <w:t xml:space="preserve"> en </w:t>
-      </w:r>
-      <w:proofErr w:type="spellStart"/>
-      <w:r>
-        <w:rPr>
-          <w:lang w:val="da-DK"/>
-        </w:rPr>
-        <w:t>padding-bottom</w:t>
-      </w:r>
-      <w:proofErr w:type="spellEnd"/>
-      <w:r>
-        <w:rPr>
-          <w:lang w:val="da-DK"/>
-        </w:rPr>
-        <w:t xml:space="preserve"> med % som når jeg fjerne højden på </w:t>
-      </w:r>
-      <w:proofErr w:type="spellStart"/>
-      <w:r>
-        <w:rPr>
-          <w:lang w:val="da-DK"/>
-        </w:rPr>
-        <w:t>main</w:t>
-      </w:r>
-      <w:proofErr w:type="spellEnd"/>
-      <w:r>
-        <w:rPr>
-          <w:lang w:val="da-DK"/>
-        </w:rPr>
-        <w:t xml:space="preserve"> måske kan give problemer</w:t>
-      </w:r>
-    </w:p>
-    <w:p>
-      <w:pPr>
-        <w:rPr>
-          <w:lang w:val="da-DK"/>
-        </w:rPr>
-      </w:pPr>
-      <w:r>
-        <w:rPr>
-          <w:highlight w:val="green"/>
-          <w:lang w:val="da-DK"/>
-        </w:rPr>
-        <w:t>1</w:t>
-      </w:r>
-      <w:r>
-        <w:rPr>
-          <w:highlight w:val="green"/>
-          <w:lang w:val="da-DK"/>
-        </w:rPr>
-        <w:t>-</w:t>
-      </w:r>
-      <w:r>
-        <w:rPr>
-          <w:highlight w:val="green"/>
-          <w:lang w:val="da-DK"/>
-        </w:rPr>
-        <w:t xml:space="preserve">der er en lille smule forskel på sidebaren og </w:t>
-      </w:r>
-      <w:proofErr w:type="spellStart"/>
-      <w:r>
-        <w:rPr>
-          <w:highlight w:val="green"/>
-          <w:lang w:val="da-DK"/>
-        </w:rPr>
-        <w:t>fakeSidebarens</w:t>
-      </w:r>
-      <w:proofErr w:type="spellEnd"/>
-      <w:r>
-        <w:rPr>
-          <w:highlight w:val="green"/>
-          <w:lang w:val="da-DK"/>
-        </w:rPr>
-        <w:t xml:space="preserve"> </w:t>
-      </w:r>
-      <w:proofErr w:type="spellStart"/>
-      <w:r>
-        <w:rPr>
-          <w:highlight w:val="green"/>
-          <w:lang w:val="da-DK"/>
-        </w:rPr>
-        <w:t>width</w:t>
-      </w:r>
-      <w:proofErr w:type="spellEnd"/>
-      <w:r>
-        <w:rPr>
-          <w:highlight w:val="green"/>
-          <w:lang w:val="da-DK"/>
-        </w:rPr>
-        <w:t xml:space="preserve"> når det er </w:t>
-      </w:r>
-      <w:proofErr w:type="spellStart"/>
-      <w:r>
-        <w:rPr>
-          <w:highlight w:val="green"/>
-          <w:lang w:val="da-DK"/>
-        </w:rPr>
-        <w:t>responsive</w:t>
-      </w:r>
-      <w:proofErr w:type="spellEnd"/>
-      <w:r>
-        <w:rPr>
-          <w:highlight w:val="green"/>
-          <w:lang w:val="da-DK"/>
-        </w:rPr>
-        <w:t xml:space="preserve"> (en anden min-</w:t>
-      </w:r>
-      <w:proofErr w:type="spellStart"/>
-      <w:r>
-        <w:rPr>
-          <w:highlight w:val="green"/>
-          <w:lang w:val="da-DK"/>
-        </w:rPr>
-        <w:t>width</w:t>
-      </w:r>
-      <w:proofErr w:type="spellEnd"/>
-      <w:r>
-        <w:rPr>
-          <w:highlight w:val="green"/>
-          <w:lang w:val="da-DK"/>
-        </w:rPr>
-        <w:t>)</w:t>
-      </w:r>
-      <w:r>
-        <w:rPr>
-          <w:lang w:val="da-DK"/>
-        </w:rPr>
-        <w:t>.</w:t>
-      </w:r>
-    </w:p>
-    <w:p>
-      <w:pPr>
-        <w:rPr>
-          <w:highlight w:val="green"/>
-          <w:lang w:val="da-DK"/>
-        </w:rPr>
-      </w:pPr>
-      <w:r>
-        <w:rPr>
-          <w:highlight w:val="green"/>
-          <w:lang w:val="da-DK"/>
-        </w:rPr>
-        <w:t>2</w:t>
-      </w:r>
-      <w:r>
-        <w:rPr>
-          <w:highlight w:val="green"/>
-          <w:lang w:val="da-DK"/>
-        </w:rPr>
-        <w:t>-</w:t>
-      </w:r>
-      <w:r>
-        <w:rPr>
-          <w:highlight w:val="green"/>
-          <w:lang w:val="da-DK"/>
-        </w:rPr>
-        <w:t>text-align center virker ikke på titlen</w:t>
-      </w:r>
-      <w:r>
-        <w:rPr>
-          <w:highlight w:val="green"/>
-          <w:lang w:val="da-DK"/>
-        </w:rPr>
-        <w:t xml:space="preserve"> h1</w:t>
-      </w:r>
-      <w:r>
-        <w:rPr>
-          <w:highlight w:val="green"/>
-          <w:lang w:val="da-DK"/>
-        </w:rPr>
-        <w:t>.</w:t>
-      </w:r>
-    </w:p>
-    <w:p>
-      <w:pPr>
-        <w:rPr>
-          <w:lang w:val="da-DK"/>
-        </w:rPr>
-      </w:pPr>
-      <w:r>
-        <w:rPr>
-          <w:lang w:val="da-DK"/>
-        </w:rPr>
-        <w:t>3</w:t>
-      </w:r>
-      <w:r>
-        <w:rPr>
-          <w:lang w:val="da-DK"/>
-        </w:rPr>
-        <w:t>-</w:t>
-      </w:r>
-      <w:r>
-        <w:rPr>
-          <w:lang w:val="da-DK"/>
-        </w:rPr>
-        <w:t xml:space="preserve">sidebarStreg hoppede ned fra dets plads til højere fra nav, skete da jeg satte </w:t>
-      </w:r>
-      <w:proofErr w:type="spellStart"/>
-      <w:r>
-        <w:rPr>
-          <w:lang w:val="da-DK"/>
-        </w:rPr>
-        <w:t>forsideBillede</w:t>
-      </w:r>
-      <w:proofErr w:type="spellEnd"/>
-      <w:r>
-        <w:rPr>
-          <w:lang w:val="da-DK"/>
-        </w:rPr>
-        <w:t xml:space="preserve"> ind. Jeg satte </w:t>
-      </w:r>
-      <w:r>
-        <w:rPr>
-          <w:lang w:val="da-DK"/>
-        </w:rPr>
-        <w:t>det</w:t>
-      </w:r>
-      <w:r>
-        <w:rPr>
-          <w:lang w:val="da-DK"/>
-        </w:rPr>
-        <w:t xml:space="preserve"> hele i et </w:t>
-      </w:r>
-      <w:proofErr w:type="spellStart"/>
-      <w:r>
-        <w:rPr>
-          <w:lang w:val="da-DK"/>
-        </w:rPr>
-        <w:t>flex</w:t>
-      </w:r>
-      <w:proofErr w:type="spellEnd"/>
-      <w:r>
-        <w:rPr>
-          <w:lang w:val="da-DK"/>
-        </w:rPr>
-        <w:t xml:space="preserve"> div og nu går </w:t>
-      </w:r>
-      <w:proofErr w:type="spellStart"/>
-      <w:r>
-        <w:rPr>
-          <w:lang w:val="da-DK"/>
-        </w:rPr>
-        <w:t>sidebarStregen</w:t>
-      </w:r>
-      <w:proofErr w:type="spellEnd"/>
-      <w:r>
-        <w:rPr>
-          <w:lang w:val="da-DK"/>
-        </w:rPr>
-        <w:t xml:space="preserve"> mod det uendelige… det har jeg det okay med.</w:t>
-      </w:r>
-    </w:p>
-    <w:p>
-      <w:pPr>
-        <w:rPr>
-          <w:lang w:val="da-DK"/>
-        </w:rPr>
-      </w:pPr>
-      <w:r>
-        <w:rPr>
-          <w:highlight w:val="green"/>
-          <w:lang w:val="da-DK"/>
-        </w:rPr>
-        <w:t>4</w:t>
-      </w:r>
-      <w:r>
-        <w:rPr>
-          <w:highlight w:val="green"/>
-          <w:lang w:val="da-DK"/>
-        </w:rPr>
-        <w:t>-</w:t>
-      </w:r>
-      <w:r>
-        <w:rPr>
-          <w:highlight w:val="green"/>
-          <w:lang w:val="da-DK"/>
-        </w:rPr>
-        <w:t xml:space="preserve">projekt vinduerne har ikke den samme </w:t>
-      </w:r>
-      <w:proofErr w:type="spellStart"/>
-      <w:r>
-        <w:rPr>
-          <w:highlight w:val="green"/>
-          <w:lang w:val="da-DK"/>
-        </w:rPr>
-        <w:t>width</w:t>
-      </w:r>
-      <w:proofErr w:type="spellEnd"/>
-      <w:r>
-        <w:rPr>
-          <w:highlight w:val="green"/>
-          <w:lang w:val="da-DK"/>
-        </w:rPr>
-        <w:t xml:space="preserve"> % ratio som der står, bortset fra når det er 100%</w:t>
-      </w:r>
-      <w:r>
-        <w:rPr>
-          <w:highlight w:val="green"/>
-          <w:lang w:val="da-DK"/>
-        </w:rPr>
-        <w:t xml:space="preserve"> - glemte at </w:t>
-      </w:r>
-      <w:proofErr w:type="spellStart"/>
-      <w:r>
-        <w:rPr>
-          <w:highlight w:val="green"/>
-          <w:lang w:val="da-DK"/>
-        </w:rPr>
-        <w:t>padding</w:t>
-      </w:r>
-      <w:proofErr w:type="spellEnd"/>
-      <w:r>
-        <w:rPr>
-          <w:highlight w:val="green"/>
-          <w:lang w:val="da-DK"/>
-        </w:rPr>
-        <w:t xml:space="preserve"> % tog fra yderboksen </w:t>
-      </w:r>
-      <w:r>
-        <w:rPr>
-          <w:highlight w:val="green"/>
-          <w:lang w:val="da-DK"/>
-        </w:rPr>
-        <w:t xml:space="preserve">og ikke </w:t>
-      </w:r>
-      <w:proofErr w:type="spellStart"/>
-      <w:r>
-        <w:rPr>
-          <w:highlight w:val="green"/>
-          <w:lang w:val="da-DK"/>
-        </w:rPr>
-        <w:t>inderboksen</w:t>
-      </w:r>
-      <w:proofErr w:type="spellEnd"/>
-      <w:r>
-        <w:rPr>
-          <w:highlight w:val="green"/>
-          <w:lang w:val="da-DK"/>
-        </w:rPr>
-        <w:t>.</w:t>
-      </w:r>
-    </w:p>
-    <w:p>
-      <w:pPr>
-        <w:rPr>
-          <w:lang w:val="da-DK"/>
-        </w:rPr>
-      </w:pPr>
-      <w:r>
-        <w:rPr>
-          <w:lang w:val="da-DK"/>
-        </w:rPr>
-        <w:t xml:space="preserve">5-omMigTekst og -Billede har ikke præcis den rigtige </w:t>
-      </w:r>
-      <w:proofErr w:type="spellStart"/>
-      <w:r>
-        <w:rPr>
-          <w:lang w:val="da-DK"/>
-        </w:rPr>
-        <w:t>width</w:t>
-      </w:r>
-      <w:proofErr w:type="spellEnd"/>
-      <w:r>
-        <w:rPr>
-          <w:lang w:val="da-DK"/>
-        </w:rPr>
-        <w:t xml:space="preserve"> som de burde ha.</w:t>
-      </w:r>
-    </w:p>
-    <w:p>
-      <w:pPr>
-        <w:rPr>
-          <w:lang w:val="da-DK"/>
-        </w:rPr>
-      </w:pPr>
-    </w:p>
-    <w:p>
-      <w:pPr>
-        <w:rPr>
-          <w:b/>
-          <w:lang w:val="da-DK"/>
-        </w:rPr>
-      </w:pPr>
-      <w:r>
-        <w:rPr>
-          <w:b/>
-          <w:lang w:val="da-DK"/>
-        </w:rPr>
-        <w:t>Tanker</w:t>
-      </w:r>
-      <w:r>
-        <w:rPr>
-          <w:b/>
-          <w:lang w:val="da-DK"/>
-        </w:rPr>
-        <w:t>/</w:t>
-      </w:r>
-      <w:r>
-        <w:rPr>
-          <w:b/>
-          <w:lang w:val="da-DK"/>
-        </w:rPr>
-        <w:t>begrundelser</w:t>
-      </w:r>
-      <w:r>
-        <w:rPr>
-          <w:b/>
-          <w:lang w:val="da-DK"/>
-        </w:rPr>
-        <w:t xml:space="preserve"> mens </w:t>
-      </w:r>
-      <w:r>
-        <w:rPr>
-          <w:b/>
-          <w:lang w:val="da-DK"/>
-        </w:rPr>
-        <w:t>arbejde</w:t>
-      </w:r>
-      <w:r>
-        <w:rPr>
-          <w:b/>
-          <w:lang w:val="da-DK"/>
-        </w:rPr>
-        <w:t>:</w:t>
-      </w:r>
-    </w:p>
-    <w:p>
-      <w:pPr>
-        <w:rPr>
-          <w:lang w:val="da-DK"/>
-        </w:rPr>
-      </w:pPr>
-      <w:r>
-        <w:rPr>
-          <w:lang w:val="da-DK"/>
-        </w:rPr>
-        <w:t xml:space="preserve">-Jeg valgte at lave ”skitser” og gemme dem af det jeg havde lavet som kunne genbruges til senere </w:t>
-      </w:r>
-    </w:p>
-    <w:p>
-      <w:pPr>
-        <w:rPr>
-          <w:lang w:val="da-DK"/>
-        </w:rPr>
-      </w:pPr>
-      <w:r>
-        <w:rPr>
-          <w:lang w:val="da-DK"/>
-        </w:rPr>
-        <w:t>-valgte en One Page hybrid grundet det giver en effektiv forside og mindsker det minimale besvær der er ved at klikke og loade en ny side, mens på sammentid at jeg kan have store sektioner af tekst på en ny side uden at det fylder. Ulempen er at jeg ikke kan have lige så mange lag/</w:t>
-      </w:r>
-      <w:proofErr w:type="spellStart"/>
-      <w:r>
-        <w:rPr>
-          <w:lang w:val="da-DK"/>
-        </w:rPr>
-        <w:t>shortcuts</w:t>
-      </w:r>
-      <w:proofErr w:type="spellEnd"/>
-      <w:r>
-        <w:rPr>
-          <w:lang w:val="da-DK"/>
-        </w:rPr>
-        <w:t xml:space="preserve"> til andre sider før at det bliver besværligt i forhold til hvis jeg ikke havde lavet en One Page.</w:t>
-      </w:r>
-    </w:p>
-    <w:p>
-      <w:pPr>
-        <w:rPr>
-          <w:lang w:val="da-DK"/>
-        </w:rPr>
-      </w:pPr>
-      <w:r>
-        <w:rPr>
-          <w:lang w:val="da-DK"/>
-        </w:rPr>
-        <w:t xml:space="preserve">-jeg brugte </w:t>
-      </w:r>
-      <w:proofErr w:type="spellStart"/>
-      <w:r>
-        <w:rPr>
-          <w:lang w:val="da-DK"/>
-        </w:rPr>
-        <w:t>github</w:t>
-      </w:r>
-      <w:proofErr w:type="spellEnd"/>
-      <w:r>
-        <w:rPr>
-          <w:lang w:val="da-DK"/>
-        </w:rPr>
-        <w:t xml:space="preserve"> som en version </w:t>
-      </w:r>
-      <w:proofErr w:type="spellStart"/>
-      <w:r>
-        <w:rPr>
-          <w:lang w:val="da-DK"/>
-        </w:rPr>
-        <w:t>checker</w:t>
-      </w:r>
-      <w:proofErr w:type="spellEnd"/>
-      <w:r>
-        <w:rPr>
-          <w:lang w:val="da-DK"/>
-        </w:rPr>
-        <w:t xml:space="preserve"> så hvis jeg var på et tidspunkt havde noget kode der ikke fungerede så kunne jeg altid bruger en tidligere version, samt som et online </w:t>
-      </w:r>
-      <w:proofErr w:type="spellStart"/>
-      <w:r>
-        <w:rPr>
-          <w:lang w:val="da-DK"/>
-        </w:rPr>
-        <w:t>repository</w:t>
-      </w:r>
-      <w:proofErr w:type="spellEnd"/>
-      <w:r>
-        <w:rPr>
-          <w:lang w:val="da-DK"/>
-        </w:rPr>
-        <w:t xml:space="preserve"> hvor jeg kunne ha mit arbejde i tilfalde af at min computer døde</w:t>
-      </w:r>
-      <w:r>
-        <w:rPr>
-          <w:lang w:val="da-DK"/>
-        </w:rPr>
-        <w:t>, uploader i slutningen af hver dag siden den 4.</w:t>
-      </w:r>
-    </w:p>
-    <w:p>
-      <w:pPr>
-        <w:rPr>
-          <w:lang w:val="da-DK"/>
-        </w:rPr>
-      </w:pPr>
-      <w:r>
-        <w:rPr>
-          <w:lang w:val="da-DK"/>
-        </w:rPr>
-        <w:t xml:space="preserve">-Jeg satte </w:t>
-      </w:r>
-      <w:proofErr w:type="gramStart"/>
-      <w:r>
-        <w:rPr>
-          <w:lang w:val="da-DK"/>
-        </w:rPr>
-        <w:t>mit wireframe</w:t>
-      </w:r>
-      <w:proofErr w:type="gramEnd"/>
-      <w:r>
-        <w:rPr>
-          <w:lang w:val="da-DK"/>
-        </w:rPr>
-        <w:t xml:space="preserve"> op før jeg kode, men lavede først mål </w:t>
-      </w:r>
-      <w:r>
-        <w:rPr>
-          <w:lang w:val="da-DK"/>
-        </w:rPr>
-        <w:t>inden jeg skulle i gang med en bestemt sektion</w:t>
-      </w:r>
-      <w:r>
-        <w:rPr>
-          <w:lang w:val="da-DK"/>
-        </w:rPr>
-        <w:t>.</w:t>
-      </w:r>
-    </w:p>
-    <w:p>
-      <w:pPr>
-        <w:rPr>
-          <w:lang w:val="da-DK"/>
-        </w:rPr>
-      </w:pPr>
-      <w:r>
-        <w:rPr>
-          <w:lang w:val="da-DK"/>
-        </w:rPr>
-        <w:t xml:space="preserve">-Da jeg støtte på bug 4 </w:t>
-      </w:r>
-      <w:r>
-        <w:rPr>
-          <w:lang w:val="da-DK"/>
-        </w:rPr>
-        <w:t xml:space="preserve">satte jeg projekt sektionens css op med mange </w:t>
-      </w:r>
-      <w:proofErr w:type="spellStart"/>
-      <w:r>
-        <w:rPr>
-          <w:lang w:val="da-DK"/>
-        </w:rPr>
-        <w:t>classes</w:t>
-      </w:r>
-      <w:proofErr w:type="spellEnd"/>
-      <w:r>
-        <w:rPr>
-          <w:lang w:val="da-DK"/>
-        </w:rPr>
-        <w:t xml:space="preserve"> med lidt kode, hvilket ikke virkede. Så fik jeg det til at fungere ved</w:t>
-      </w:r>
-      <w:r>
-        <w:rPr>
-          <w:lang w:val="da-DK"/>
-        </w:rPr>
-        <w:t>.</w:t>
-      </w:r>
-    </w:p>
-    <w:p>
-      <w:pPr>
-        <w:rPr>
-          <w:lang w:val="da-DK"/>
-        </w:rPr>
-      </w:pPr>
-      <w:r>
-        <w:rPr>
-          <w:lang w:val="da-DK"/>
-        </w:rPr>
-        <w:t>-Det kunne være at Skole refleksioner skal stå for sig selv og f</w:t>
-      </w:r>
-      <w:r>
-        <w:rPr>
-          <w:lang w:val="da-DK"/>
-        </w:rPr>
-        <w:t>ø</w:t>
-      </w:r>
-      <w:r>
-        <w:rPr>
-          <w:lang w:val="da-DK"/>
-        </w:rPr>
-        <w:t>r Om mig</w:t>
-      </w:r>
-      <w:r>
-        <w:rPr>
-          <w:lang w:val="da-DK"/>
-        </w:rPr>
-        <w:t xml:space="preserve"> fordi det er vigtigst for eksamensprojektet, men jeg tænker at det giver mest mening for fremmede først at læse hvem jeg er og så læse hvilke refleksioner jeg har.</w:t>
-      </w:r>
-    </w:p>
-    <w:p>
-      <w:pPr>
-        <w:rPr>
-          <w:lang w:val="da-DK"/>
-        </w:rPr>
-      </w:pPr>
-      <w:r>
-        <w:rPr>
-          <w:lang w:val="da-DK"/>
-        </w:rPr>
-        <w:t xml:space="preserve">-Jeg har sat Refleksioner </w:t>
-      </w:r>
-      <w:proofErr w:type="spellStart"/>
-      <w:r>
-        <w:rPr>
-          <w:lang w:val="da-DK"/>
-        </w:rPr>
-        <w:t>div’en</w:t>
-      </w:r>
-      <w:proofErr w:type="spellEnd"/>
-      <w:r>
-        <w:rPr>
-          <w:lang w:val="da-DK"/>
-        </w:rPr>
-        <w:t xml:space="preserve"> uden for Om mig </w:t>
-      </w:r>
-      <w:proofErr w:type="spellStart"/>
-      <w:r>
-        <w:rPr>
-          <w:lang w:val="da-DK"/>
-        </w:rPr>
-        <w:t>div’en</w:t>
-      </w:r>
-      <w:proofErr w:type="spellEnd"/>
-      <w:r>
-        <w:rPr>
-          <w:lang w:val="da-DK"/>
-        </w:rPr>
-        <w:t xml:space="preserve"> fordi at det gav mere mening kode mæssig, også selvom jeg har sat det op som om det er en del af Om mig sektionen .</w:t>
-      </w:r>
-    </w:p>
-    <w:p>
-      <w:pPr>
-        <w:rPr>
-          <w:lang w:val="da-DK"/>
-        </w:rPr>
-      </w:pPr>
-    </w:p>
-    <w:p>
-      <w:pPr>
-        <w:rPr>
-          <w:b/>
-          <w:lang w:val="da-DK"/>
-        </w:rPr>
-      </w:pPr>
-      <w:r>
-        <w:rPr>
-          <w:b/>
-          <w:lang w:val="da-DK"/>
-        </w:rPr>
-        <w:t>Ændringer til Vejr Appen:</w:t>
-      </w:r>
-    </w:p>
-    <w:p>
-      <w:pPr>
-        <w:rPr>
-          <w:lang w:val="da-DK"/>
-        </w:rPr>
-      </w:pPr>
-      <w:r>
-        <w:rPr>
-          <w:lang w:val="da-DK"/>
-        </w:rPr>
-        <w:t>-En ekstra side hvor man kan se notifikationen som eksempel</w:t>
-      </w:r>
-    </w:p>
-    <w:p>
-      <w:pPr>
-        <w:rPr>
-          <w:lang w:val="da-DK"/>
-        </w:rPr>
-      </w:pPr>
-      <w:r>
-        <w:rPr>
-          <w:lang w:val="da-DK"/>
-        </w:rPr>
         <w:t>-Lave</w:t>
       </w:r>
       <w:r>
@@ -1778,7 +1819,6 @@
         <w:rPr>
           <w:lang w:val="da-DK"/>
         </w:rPr>
-        <w:lastRenderedPageBreak/>
         <w:t>-flere indstillinger</w:t>
       </w:r>
     </w:p>

--- a/eksamens dokument.docx
+++ b/eksamens dokument.docx
@@ -834,7 +834,19 @@
         <w:rPr>
           <w:lang w:val="da-DK"/>
         </w:rPr>
-        <w:t>-når man hover så viser den ’under-options’</w:t>
+        <w:t>-når man hover</w:t>
+      </w:r>
+      <w:r>
+        <w:rPr>
+          <w:lang w:val="da-DK"/>
+        </w:rPr>
+        <w:t xml:space="preserve"> over menu punkter på forsiden</w:t>
+      </w:r>
+      <w:r>
+        <w:rPr>
+          <w:lang w:val="da-DK"/>
+        </w:rPr>
+        <w:t xml:space="preserve"> så viser den ’under-options’</w:t>
       </w:r>
     </w:p>
     <w:p>
@@ -1023,6 +1035,63 @@
         </w:rPr>
         <w:t xml:space="preserve"> igen kommer man tilbage</w:t>
       </w:r>
+    </w:p>
+    <w:p>
+      <w:pPr>
+        <w:rPr>
+          <w:lang w:val="da-DK"/>
+        </w:rPr>
+      </w:pPr>
+      <w:r>
+        <w:rPr>
+          <w:lang w:val="da-DK"/>
+        </w:rPr>
+        <w:lastRenderedPageBreak/>
+        <w:t>-der skal være flere projekter billeder til forsiden som har automatisk slideshow</w:t>
+      </w:r>
+    </w:p>
+    <w:p>
+      <w:pPr>
+        <w:rPr>
+          <w:lang w:val="da-DK"/>
+        </w:rPr>
+      </w:pPr>
+      <w:r>
+        <w:rPr>
+          <w:lang w:val="da-DK"/>
+        </w:rPr>
+        <w:t xml:space="preserve">-projekter på forsiden, i stedet for </w:t>
+      </w:r>
+      <w:proofErr w:type="spellStart"/>
+      <w:r>
+        <w:rPr>
+          <w:lang w:val="da-DK"/>
+        </w:rPr>
+        <w:t>opacity</w:t>
+      </w:r>
+      <w:proofErr w:type="spellEnd"/>
+      <w:r>
+        <w:rPr>
+          <w:lang w:val="da-DK"/>
+        </w:rPr>
+        <w:t xml:space="preserve"> når man hover så hvis en knap der siger ”se mere” </w:t>
+      </w:r>
+      <w:hyperlink r:id="rId5" w:history="1">
+        <w:r>
+          <w:rPr>
+            <w:rStyle w:val="Hyperlink"/>
+            <w:lang w:val="da-DK"/>
+          </w:rPr>
+          <w:t>https://www.w3schools.com/css/tryit.asp?filename=trycss_css_image_overlay_opacity</w:t>
+        </w:r>
+      </w:hyperlink>
+    </w:p>
+    <w:p>
+      <w:pPr>
+        <w:rPr>
+          <w:lang w:val="da-DK"/>
+        </w:rPr>
+      </w:pPr>
       <w:bookmarkStart w:id="0" w:name="_GoBack"/>
       <w:bookmarkEnd w:id="0"/>
     </w:p>
@@ -1446,6 +1515,19 @@
           <w:lang w:val="da-DK"/>
         </w:rPr>
       </w:pPr>
+      <w:r>
+        <w:rPr>
+          <w:lang w:val="da-DK"/>
+        </w:rPr>
+        <w:t>6-Scroll effekten på forsiden for hjemmesiden til at scrolle ned til midten når man kommer ind på den.</w:t>
+      </w:r>
+    </w:p>
+    <w:p>
+      <w:pPr>
+        <w:rPr>
+          <w:lang w:val="da-DK"/>
+        </w:rPr>
+      </w:pPr>
     </w:p>
     <w:p>
       <w:pPr>
@@ -1717,6 +1799,7 @@
         <w:rPr>
           <w:lang w:val="da-DK"/>
         </w:rPr>
+        <w:lastRenderedPageBreak/>
         <w:t xml:space="preserve">-Jeg har sat Refleksioner </w:t>
       </w:r>
       <w:proofErr w:type="spellStart"/>
@@ -1793,7 +1876,6 @@
         <w:rPr>
           <w:lang w:val="da-DK"/>
         </w:rPr>
-        <w:lastRenderedPageBreak/>
         <w:t>-Lave</w:t>
       </w:r>
       <w:r>
@@ -2075,7 +2157,7 @@
           <w:lang w:val="da-DK"/>
         </w:rPr>
       </w:pPr>
-      <w:hyperlink r:id="rId5" w:history="1">
+      <w:hyperlink r:id="rId6" w:history="1">
         <w:r>
           <w:rPr>
             <w:rStyle w:val="Hyperlink"/>

--- a/eksamens dokument.docx
+++ b/eksamens dokument.docx
@@ -47,111 +47,87 @@
         <w:rPr>
           <w:lang w:val="da-DK"/>
         </w:rPr>
-        <w:t xml:space="preserve">!!!Som det første til eksamen forklar hvorfor der ikke er blev lavet de basale valg (farve, font) fordi at jeg ikke kunne komme på en overall stil til hjemmesiden, selvom jeg havde nogle ideer. Min bedste ide var en hjemmeside hvor stilen var en hvid/blå himmel, mens tekst og billeder var i skyer, hvor hjemmesiden blev til nat/mørk med en knap, hvilket også gav dem der besøgte hjemmesiden muligheden for om den skulle være lys eller mørk. Men jeg synes bare ikke at jeg kunne få den ide og de andre til at fungere ordentligt, så jeg valgte at fortsætte med en bedre version af mit XD </w:t>
+        <w:t xml:space="preserve">!!!Som det første til eksamen forklar hvorfor der ikke er blev lavet de basale valg (farve, font) fordi at jeg ikke kunne komme på en overall stil til hjemmesiden, selvom jeg havde nogle ideer. Min bedste ide var en hjemmeside hvor stilen var en hvid/blå himmel, mens tekst og billeder var i skyer, hvor hjemmesiden blev til nat/mørk med en knap, hvilket også gav dem der besøgte hjemmesiden muligheden for om den skulle være lys eller mørk. Men jeg synes bare ikke at jeg kunne få den ide og de andre til at fungere ordentligt, så jeg valgte at fortsætte med en bedre version af mit XD portfolio, som jeg havde lavet tanker og noter til gennem semesteret lige siden vi først lavede det. Grunden til dette var at jeg synes jeg brugte for lang tid og ikke kom i gang med noget, så jeg besluttede mig for at først lave hjemmesiden og så finde nogle stil-valg der passede til. </w:t>
+      </w:r>
+    </w:p>
+    <w:p>
+      <w:pPr>
+        <w:rPr>
+          <w:lang w:val="da-DK"/>
+        </w:rPr>
+      </w:pPr>
+      <w:r>
+        <w:rPr>
+          <w:lang w:val="da-DK"/>
+        </w:rPr>
+        <w:t xml:space="preserve">Inden da havde jeg hele tiden tænkt mig at min hjemmeside skulle være en lys, rolig og en side der var nem for øjnene. Jeg havde først valgt en grå farve #707070 som mig skrift farve fordi den fulgte de krav og jeg valgte </w:t>
       </w:r>
       <w:proofErr w:type="spellStart"/>
       <w:r>
         <w:rPr>
           <w:lang w:val="da-DK"/>
         </w:rPr>
-        <w:t>portfolio</w:t>
+        <w:t>Sylfaen</w:t>
       </w:r>
       <w:proofErr w:type="spellEnd"/>
       <w:r>
         <w:rPr>
           <w:lang w:val="da-DK"/>
         </w:rPr>
-        <w:t xml:space="preserve">, som jeg havde lavet tanker og noter til gennem semesteret lige siden vi først lavede det. Grunden til dette var at jeg synes jeg brugte for lang tid og ikke kom i gang med noget, så jeg besluttede mig for at først lave hjemmesiden og så finde nogle stil-valg der passede til. </w:t>
-      </w:r>
-    </w:p>
-    <w:p>
-      <w:pPr>
-        <w:rPr>
-          <w:lang w:val="da-DK"/>
-        </w:rPr>
-      </w:pPr>
-      <w:r>
-        <w:rPr>
-          <w:lang w:val="da-DK"/>
-        </w:rPr>
-        <w:t xml:space="preserve">Inden da havde jeg hele tiden tænkt mig at min hjemmeside skulle være en lys, rolig og en side der var nem for øjnene. Jeg havde først valgt en grå farve </w:t>
-      </w:r>
-      <w:r>
-        <w:rPr>
-          <w:lang w:val="da-DK"/>
-        </w:rPr>
-        <w:t>#707070</w:t>
-      </w:r>
-      <w:r>
-        <w:rPr>
-          <w:lang w:val="da-DK"/>
-        </w:rPr>
-        <w:t xml:space="preserve"> som mig skrift farve fordi den fulgte de krav og jeg valgte </w:t>
+        <w:t xml:space="preserve"> som min typeface fordi den var stilet men heller ikke for highclass. </w:t>
+      </w:r>
+    </w:p>
+    <w:p>
+      <w:pPr>
+        <w:rPr>
+          <w:lang w:val="da-DK"/>
+        </w:rPr>
+      </w:pPr>
+      <w:r>
+        <w:rPr>
+          <w:lang w:val="da-DK"/>
+        </w:rPr>
+        <w:t xml:space="preserve">Siden den først blev vist i klassen har jeg været meget glad for paulcurrah.com og det er nok også derfra noget af min tidlige inspiration kom fra. Hen af vejen af projektet besluttede jeg mig så også for at min hjemmeside skulle have samme ”stil” i det med en grå baggrund og hvide bokse til billeder og tekst. </w:t>
+      </w:r>
+    </w:p>
+    <w:p>
+      <w:pPr>
+        <w:rPr>
+          <w:lang w:val="da-DK"/>
+        </w:rPr>
+      </w:pPr>
+      <w:r>
+        <w:rPr>
+          <w:lang w:val="da-DK"/>
+        </w:rPr>
+        <w:t>Grunden til der ikke er så meget farve er fordi jeg ikke selv synes jeg er så god til at finde gode farve kombinationer og stile der passer med dem, sel</w:t>
+      </w:r>
+      <w:r>
+        <w:rPr>
+          <w:lang w:val="da-DK"/>
+        </w:rPr>
+        <w:t>v med ”</w:t>
       </w:r>
       <w:proofErr w:type="spellStart"/>
       <w:r>
         <w:rPr>
           <w:lang w:val="da-DK"/>
         </w:rPr>
-        <w:t>Sylfaen</w:t>
+        <w:t>adobe</w:t>
       </w:r>
       <w:proofErr w:type="spellEnd"/>
       <w:r>
         <w:rPr>
           <w:lang w:val="da-DK"/>
         </w:rPr>
-        <w:t xml:space="preserve"> som min typeface fordi den var stilet men heller ikke for highclass. </w:t>
-      </w:r>
-    </w:p>
-    <w:p>
-      <w:pPr>
-        <w:rPr>
-          <w:lang w:val="da-DK"/>
-        </w:rPr>
-      </w:pPr>
-      <w:r>
-        <w:rPr>
-          <w:lang w:val="da-DK"/>
-        </w:rPr>
-        <w:t xml:space="preserve">Siden den først blev vist i klassen har jeg været meget glad for </w:t>
-      </w:r>
-      <w:r>
-        <w:rPr>
-          <w:lang w:val="da-DK"/>
-        </w:rPr>
-        <w:t>paulcurrah.com</w:t>
-      </w:r>
-      <w:r>
-        <w:rPr>
-          <w:lang w:val="da-DK"/>
-        </w:rPr>
-        <w:t xml:space="preserve"> og det er nok også derfra noget af min tidlige inspiration kom fra. Hen af vejen af projektet besluttede jeg mig så også for at min hjemmeside skulle have samme ”stil” i det med en grå baggrund og hvide bokse til billeder og tekst. </w:t>
-      </w:r>
-    </w:p>
-    <w:p>
-      <w:pPr>
-        <w:rPr>
-          <w:lang w:val="da-DK"/>
-        </w:rPr>
-      </w:pPr>
-      <w:r>
-        <w:rPr>
-          <w:lang w:val="da-DK"/>
-        </w:rPr>
-        <w:t>Grunden til der ikke er så meget farve er fordi jeg ikke selv synes jeg er så god til at finde gode farve kombinationer og stile der passer med dem, sel</w:t>
-      </w:r>
-      <w:r>
-        <w:rPr>
-          <w:lang w:val="da-DK"/>
-        </w:rPr>
-        <w:t>v med ”</w:t>
+        <w:t xml:space="preserve"> </w:t>
       </w:r>
       <w:proofErr w:type="spellStart"/>
       <w:r>
         <w:rPr>
           <w:lang w:val="da-DK"/>
         </w:rPr>
-        <w:t>adobe</w:t>
+        <w:t>color</w:t>
       </w:r>
       <w:proofErr w:type="spellEnd"/>
       <w:r>
@@ -165,27 +141,13 @@
         <w:rPr>
           <w:lang w:val="da-DK"/>
         </w:rPr>
-        <w:t>color</w:t>
+        <w:t>wheel</w:t>
       </w:r>
       <w:proofErr w:type="spellEnd"/>
       <w:r>
         <w:rPr>
           <w:lang w:val="da-DK"/>
         </w:rPr>
-        <w:t xml:space="preserve"> </w:t>
-      </w:r>
-      <w:proofErr w:type="spellStart"/>
-      <w:r>
-        <w:rPr>
-          <w:lang w:val="da-DK"/>
-        </w:rPr>
-        <w:t>wheel</w:t>
-      </w:r>
-      <w:proofErr w:type="spellEnd"/>
-      <w:r>
-        <w:rPr>
-          <w:lang w:val="da-DK"/>
-        </w:rPr>
         <w:t>”</w:t>
       </w:r>
       <w:r>
@@ -250,25 +212,7 @@
         <w:rPr>
           <w:lang w:val="da-DK"/>
         </w:rPr>
-        <w:t>Do</w:t>
-      </w:r>
-      <w:r>
-        <w:rPr>
-          <w:lang w:val="da-DK"/>
-        </w:rPr>
-        <w:t>k</w:t>
-      </w:r>
-      <w:r>
-        <w:rPr>
-          <w:lang w:val="da-DK"/>
-        </w:rPr>
-        <w:t>umenter al</w:t>
-      </w:r>
-      <w:r>
-        <w:rPr>
-          <w:lang w:val="da-DK"/>
-        </w:rPr>
-        <w:t>le valg.</w:t>
+        <w:t>Dokumenter alle valg.</w:t>
       </w:r>
     </w:p>
     <w:p>
@@ -681,6 +625,65 @@
           <w:lang w:val="da-DK"/>
         </w:rPr>
       </w:pPr>
+      <w:r>
+        <w:rPr>
+          <w:lang w:val="da-DK"/>
+        </w:rPr>
+        <w:t>-border på projekterne</w:t>
+      </w:r>
+    </w:p>
+    <w:p>
+      <w:pPr>
+        <w:rPr>
+          <w:lang w:val="da-DK"/>
+        </w:rPr>
+      </w:pPr>
+      <w:r>
+        <w:rPr>
+          <w:lang w:val="da-DK"/>
+        </w:rPr>
+        <w:t>-gør kanterne på tekst kasserne mere runde</w:t>
+      </w:r>
+    </w:p>
+    <w:p>
+      <w:pPr>
+        <w:rPr>
+          <w:lang w:val="da-DK"/>
+        </w:rPr>
+      </w:pPr>
+      <w:r>
+        <w:rPr>
+          <w:lang w:val="da-DK"/>
+        </w:rPr>
+        <w:t xml:space="preserve">-ændre </w:t>
+      </w:r>
+      <w:proofErr w:type="spellStart"/>
+      <w:r>
+        <w:rPr>
+          <w:lang w:val="da-DK"/>
+        </w:rPr>
+        <w:t>typefacen</w:t>
+      </w:r>
+      <w:proofErr w:type="spellEnd"/>
+      <w:r>
+        <w:rPr>
+          <w:lang w:val="da-DK"/>
+        </w:rPr>
+        <w:t xml:space="preserve"> på </w:t>
+      </w:r>
+      <w:r>
+        <w:rPr>
+          <w:lang w:val="da-DK"/>
+        </w:rPr>
+        <w:t>citaterne til at matche overskrifterne</w:t>
+      </w:r>
+    </w:p>
+    <w:p>
+      <w:pPr>
+        <w:rPr>
+          <w:lang w:val="da-DK"/>
+        </w:rPr>
+      </w:pPr>
     </w:p>
     <w:p>
       <w:pPr>
@@ -964,6 +967,7 @@
         <w:rPr>
           <w:lang w:val="da-DK"/>
         </w:rPr>
+        <w:lastRenderedPageBreak/>
         <w:t xml:space="preserve">-en om mig side, og så gøre ’Skole </w:t>
       </w:r>
       <w:proofErr w:type="spellStart"/>
@@ -1035,18 +1039,38 @@
         </w:rPr>
         <w:t xml:space="preserve"> igen kommer man tilbage</w:t>
       </w:r>
-    </w:p>
-    <w:p>
-      <w:pPr>
-        <w:rPr>
-          <w:lang w:val="da-DK"/>
-        </w:rPr>
-      </w:pPr>
-      <w:r>
-        <w:rPr>
-          <w:lang w:val="da-DK"/>
-        </w:rPr>
-        <w:lastRenderedPageBreak/>
+      <w:r>
+        <w:rPr>
+          <w:lang w:val="da-DK"/>
+        </w:rPr>
+        <w:t xml:space="preserve"> </w:t>
+      </w:r>
+      <w:hyperlink r:id="rId5" w:history="1">
+        <w:r>
+          <w:rPr>
+            <w:rStyle w:val="Hyperlink"/>
+            <w:lang w:val="da-DK"/>
+          </w:rPr>
+          <w:t>https://www.w3schools.com/css/tryit.asp?filename=trycss_image_modal_js</w:t>
+        </w:r>
+      </w:hyperlink>
+      <w:r>
+        <w:rPr>
+          <w:lang w:val="da-DK"/>
+        </w:rPr>
+        <w:t xml:space="preserve"> </w:t>
+      </w:r>
+    </w:p>
+    <w:p>
+      <w:pPr>
+        <w:rPr>
+          <w:lang w:val="da-DK"/>
+        </w:rPr>
+      </w:pPr>
+      <w:r>
+        <w:rPr>
+          <w:lang w:val="da-DK"/>
+        </w:rPr>
         <w:t>-der skal være flere projekter billeder til forsiden som har automatisk slideshow</w:t>
       </w:r>
     </w:p>
@@ -1076,7 +1100,7 @@
         </w:rPr>
         <w:t xml:space="preserve"> når man hover så hvis en knap der siger ”se mere” </w:t>
       </w:r>
-      <w:hyperlink r:id="rId5" w:history="1">
+      <w:hyperlink r:id="rId6" w:history="1">
         <w:r>
           <w:rPr>
             <w:rStyle w:val="Hyperlink"/>
@@ -1092,484 +1116,3902 @@
           <w:lang w:val="da-DK"/>
         </w:rPr>
       </w:pPr>
+    </w:p>
+    <w:p>
+      <w:pPr>
+        <w:rPr>
+          <w:lang w:val="da-DK"/>
+        </w:rPr>
+      </w:pPr>
+    </w:p>
+    <w:p>
+      <w:pPr>
+        <w:rPr>
+          <w:b/>
+          <w:lang w:val="da-DK"/>
+        </w:rPr>
+      </w:pPr>
+      <w:r>
+        <w:rPr>
+          <w:b/>
+          <w:lang w:val="da-DK"/>
+        </w:rPr>
+        <w:t>Bugs:</w:t>
+      </w:r>
+    </w:p>
+    <w:p>
+      <w:pPr>
+        <w:rPr>
+          <w:lang w:val="da-DK"/>
+        </w:rPr>
+      </w:pPr>
+      <w:r>
+        <w:rPr>
+          <w:lang w:val="da-DK"/>
+        </w:rPr>
+        <w:t xml:space="preserve">!!måske fremtidig bug!!! Giver sektions </w:t>
+      </w:r>
+      <w:proofErr w:type="spellStart"/>
+      <w:r>
+        <w:rPr>
+          <w:lang w:val="da-DK"/>
+        </w:rPr>
+        <w:t>div’erne</w:t>
+      </w:r>
+      <w:proofErr w:type="spellEnd"/>
+      <w:r>
+        <w:rPr>
+          <w:lang w:val="da-DK"/>
+        </w:rPr>
+        <w:t xml:space="preserve"> en </w:t>
+      </w:r>
+      <w:proofErr w:type="spellStart"/>
+      <w:r>
+        <w:rPr>
+          <w:lang w:val="da-DK"/>
+        </w:rPr>
+        <w:t>padding-bottom</w:t>
+      </w:r>
+      <w:proofErr w:type="spellEnd"/>
+      <w:r>
+        <w:rPr>
+          <w:lang w:val="da-DK"/>
+        </w:rPr>
+        <w:t xml:space="preserve"> med % som når jeg fjerne højden på </w:t>
+      </w:r>
+      <w:proofErr w:type="spellStart"/>
+      <w:r>
+        <w:rPr>
+          <w:lang w:val="da-DK"/>
+        </w:rPr>
+        <w:t>main</w:t>
+      </w:r>
+      <w:proofErr w:type="spellEnd"/>
+      <w:r>
+        <w:rPr>
+          <w:lang w:val="da-DK"/>
+        </w:rPr>
+        <w:t xml:space="preserve"> måske kan give problemer</w:t>
+      </w:r>
+    </w:p>
+    <w:p>
+      <w:pPr>
+        <w:rPr>
+          <w:lang w:val="da-DK"/>
+        </w:rPr>
+      </w:pPr>
+      <w:r>
+        <w:rPr>
+          <w:highlight w:val="green"/>
+          <w:lang w:val="da-DK"/>
+        </w:rPr>
+        <w:t>1</w:t>
+      </w:r>
+      <w:r>
+        <w:rPr>
+          <w:highlight w:val="green"/>
+          <w:lang w:val="da-DK"/>
+        </w:rPr>
+        <w:t>-</w:t>
+      </w:r>
+      <w:r>
+        <w:rPr>
+          <w:highlight w:val="green"/>
+          <w:lang w:val="da-DK"/>
+        </w:rPr>
+        <w:t xml:space="preserve">der er en lille smule forskel på sidebaren og </w:t>
+      </w:r>
+      <w:proofErr w:type="spellStart"/>
+      <w:r>
+        <w:rPr>
+          <w:highlight w:val="green"/>
+          <w:lang w:val="da-DK"/>
+        </w:rPr>
+        <w:t>fakeSidebarens</w:t>
+      </w:r>
+      <w:proofErr w:type="spellEnd"/>
+      <w:r>
+        <w:rPr>
+          <w:highlight w:val="green"/>
+          <w:lang w:val="da-DK"/>
+        </w:rPr>
+        <w:t xml:space="preserve"> </w:t>
+      </w:r>
+      <w:proofErr w:type="spellStart"/>
+      <w:r>
+        <w:rPr>
+          <w:highlight w:val="green"/>
+          <w:lang w:val="da-DK"/>
+        </w:rPr>
+        <w:t>width</w:t>
+      </w:r>
+      <w:proofErr w:type="spellEnd"/>
+      <w:r>
+        <w:rPr>
+          <w:highlight w:val="green"/>
+          <w:lang w:val="da-DK"/>
+        </w:rPr>
+        <w:t xml:space="preserve"> når det er </w:t>
+      </w:r>
+      <w:proofErr w:type="spellStart"/>
+      <w:r>
+        <w:rPr>
+          <w:highlight w:val="green"/>
+          <w:lang w:val="da-DK"/>
+        </w:rPr>
+        <w:t>responsive</w:t>
+      </w:r>
+      <w:proofErr w:type="spellEnd"/>
+      <w:r>
+        <w:rPr>
+          <w:highlight w:val="green"/>
+          <w:lang w:val="da-DK"/>
+        </w:rPr>
+        <w:t xml:space="preserve"> (en anden min-</w:t>
+      </w:r>
+      <w:proofErr w:type="spellStart"/>
+      <w:r>
+        <w:rPr>
+          <w:highlight w:val="green"/>
+          <w:lang w:val="da-DK"/>
+        </w:rPr>
+        <w:t>width</w:t>
+      </w:r>
+      <w:proofErr w:type="spellEnd"/>
+      <w:r>
+        <w:rPr>
+          <w:highlight w:val="green"/>
+          <w:lang w:val="da-DK"/>
+        </w:rPr>
+        <w:t>)</w:t>
+      </w:r>
+      <w:r>
+        <w:rPr>
+          <w:lang w:val="da-DK"/>
+        </w:rPr>
+        <w:t>.</w:t>
+      </w:r>
+    </w:p>
+    <w:p>
+      <w:pPr>
+        <w:rPr>
+          <w:highlight w:val="green"/>
+          <w:lang w:val="da-DK"/>
+        </w:rPr>
+      </w:pPr>
+      <w:r>
+        <w:rPr>
+          <w:highlight w:val="green"/>
+          <w:lang w:val="da-DK"/>
+        </w:rPr>
+        <w:t>2</w:t>
+      </w:r>
+      <w:r>
+        <w:rPr>
+          <w:highlight w:val="green"/>
+          <w:lang w:val="da-DK"/>
+        </w:rPr>
+        <w:t>-</w:t>
+      </w:r>
+      <w:r>
+        <w:rPr>
+          <w:highlight w:val="green"/>
+          <w:lang w:val="da-DK"/>
+        </w:rPr>
+        <w:t>text-align center virker ikke på titlen</w:t>
+      </w:r>
+      <w:r>
+        <w:rPr>
+          <w:highlight w:val="green"/>
+          <w:lang w:val="da-DK"/>
+        </w:rPr>
+        <w:t xml:space="preserve"> h1</w:t>
+      </w:r>
+      <w:r>
+        <w:rPr>
+          <w:highlight w:val="green"/>
+          <w:lang w:val="da-DK"/>
+        </w:rPr>
+        <w:t>.</w:t>
+      </w:r>
+    </w:p>
+    <w:p>
+      <w:pPr>
+        <w:rPr>
+          <w:lang w:val="da-DK"/>
+        </w:rPr>
+      </w:pPr>
+      <w:r>
+        <w:rPr>
+          <w:lang w:val="da-DK"/>
+        </w:rPr>
+        <w:t>3</w:t>
+      </w:r>
+      <w:r>
+        <w:rPr>
+          <w:lang w:val="da-DK"/>
+        </w:rPr>
+        <w:t>-</w:t>
+      </w:r>
+      <w:r>
+        <w:rPr>
+          <w:lang w:val="da-DK"/>
+        </w:rPr>
+        <w:t xml:space="preserve">sidebarStreg hoppede ned fra dets plads til højere fra nav, skete da jeg satte </w:t>
+      </w:r>
+      <w:proofErr w:type="spellStart"/>
+      <w:r>
+        <w:rPr>
+          <w:lang w:val="da-DK"/>
+        </w:rPr>
+        <w:t>forsideBillede</w:t>
+      </w:r>
+      <w:proofErr w:type="spellEnd"/>
+      <w:r>
+        <w:rPr>
+          <w:lang w:val="da-DK"/>
+        </w:rPr>
+        <w:t xml:space="preserve"> ind. Jeg satte det hele i et </w:t>
+      </w:r>
+      <w:proofErr w:type="spellStart"/>
+      <w:r>
+        <w:rPr>
+          <w:lang w:val="da-DK"/>
+        </w:rPr>
+        <w:t>flex</w:t>
+      </w:r>
+      <w:proofErr w:type="spellEnd"/>
+      <w:r>
+        <w:rPr>
+          <w:lang w:val="da-DK"/>
+        </w:rPr>
+        <w:t xml:space="preserve"> div og nu går </w:t>
+      </w:r>
+      <w:proofErr w:type="spellStart"/>
+      <w:r>
+        <w:rPr>
+          <w:lang w:val="da-DK"/>
+        </w:rPr>
+        <w:t>sidebarStregen</w:t>
+      </w:r>
+      <w:proofErr w:type="spellEnd"/>
+      <w:r>
+        <w:rPr>
+          <w:lang w:val="da-DK"/>
+        </w:rPr>
+        <w:t xml:space="preserve"> mod det uendelige… det har jeg det okay med.</w:t>
+      </w:r>
+    </w:p>
+    <w:p>
+      <w:pPr>
+        <w:rPr>
+          <w:lang w:val="da-DK"/>
+        </w:rPr>
+      </w:pPr>
+      <w:r>
+        <w:rPr>
+          <w:highlight w:val="green"/>
+          <w:lang w:val="da-DK"/>
+        </w:rPr>
+        <w:t>4</w:t>
+      </w:r>
+      <w:r>
+        <w:rPr>
+          <w:highlight w:val="green"/>
+          <w:lang w:val="da-DK"/>
+        </w:rPr>
+        <w:t>-</w:t>
+      </w:r>
+      <w:r>
+        <w:rPr>
+          <w:highlight w:val="green"/>
+          <w:lang w:val="da-DK"/>
+        </w:rPr>
+        <w:t xml:space="preserve">projekt vinduerne har ikke den samme </w:t>
+      </w:r>
+      <w:proofErr w:type="spellStart"/>
+      <w:r>
+        <w:rPr>
+          <w:highlight w:val="green"/>
+          <w:lang w:val="da-DK"/>
+        </w:rPr>
+        <w:t>width</w:t>
+      </w:r>
+      <w:proofErr w:type="spellEnd"/>
+      <w:r>
+        <w:rPr>
+          <w:highlight w:val="green"/>
+          <w:lang w:val="da-DK"/>
+        </w:rPr>
+        <w:t xml:space="preserve"> % ratio som der står, bortset fra når det er 100%</w:t>
+      </w:r>
+      <w:r>
+        <w:rPr>
+          <w:highlight w:val="green"/>
+          <w:lang w:val="da-DK"/>
+        </w:rPr>
+        <w:t xml:space="preserve"> - glemte at </w:t>
+      </w:r>
+      <w:proofErr w:type="spellStart"/>
+      <w:r>
+        <w:rPr>
+          <w:highlight w:val="green"/>
+          <w:lang w:val="da-DK"/>
+        </w:rPr>
+        <w:t>padding</w:t>
+      </w:r>
+      <w:proofErr w:type="spellEnd"/>
+      <w:r>
+        <w:rPr>
+          <w:highlight w:val="green"/>
+          <w:lang w:val="da-DK"/>
+        </w:rPr>
+        <w:t xml:space="preserve"> % tog fra yderboksen og ikke </w:t>
+      </w:r>
+      <w:proofErr w:type="spellStart"/>
+      <w:r>
+        <w:rPr>
+          <w:highlight w:val="green"/>
+          <w:lang w:val="da-DK"/>
+        </w:rPr>
+        <w:t>inderboksen</w:t>
+      </w:r>
+      <w:proofErr w:type="spellEnd"/>
+      <w:r>
+        <w:rPr>
+          <w:highlight w:val="green"/>
+          <w:lang w:val="da-DK"/>
+        </w:rPr>
+        <w:t>.</w:t>
+      </w:r>
+    </w:p>
+    <w:p>
+      <w:pPr>
+        <w:rPr>
+          <w:lang w:val="da-DK"/>
+        </w:rPr>
+      </w:pPr>
+      <w:r>
+        <w:rPr>
+          <w:lang w:val="da-DK"/>
+        </w:rPr>
+        <w:t xml:space="preserve">5-omMigTekst og -Billede har ikke præcis den rigtige </w:t>
+      </w:r>
+      <w:proofErr w:type="spellStart"/>
+      <w:r>
+        <w:rPr>
+          <w:lang w:val="da-DK"/>
+        </w:rPr>
+        <w:t>width</w:t>
+      </w:r>
+      <w:proofErr w:type="spellEnd"/>
+      <w:r>
+        <w:rPr>
+          <w:lang w:val="da-DK"/>
+        </w:rPr>
+        <w:t xml:space="preserve"> som de burde ha.</w:t>
+      </w:r>
+    </w:p>
+    <w:p>
+      <w:pPr>
+        <w:rPr>
+          <w:lang w:val="da-DK"/>
+        </w:rPr>
+      </w:pPr>
+      <w:r>
+        <w:rPr>
+          <w:lang w:val="da-DK"/>
+        </w:rPr>
+        <w:t>6-Scroll effekten på forsiden for hjemmesiden til at scrolle ned til midten når man kommer ind på den.</w:t>
+      </w:r>
+    </w:p>
+    <w:p>
+      <w:pPr>
+        <w:rPr>
+          <w:lang w:val="da-DK"/>
+        </w:rPr>
+      </w:pPr>
+    </w:p>
+    <w:p>
+      <w:pPr>
+        <w:rPr>
+          <w:b/>
+          <w:lang w:val="da-DK"/>
+        </w:rPr>
+      </w:pPr>
+      <w:r>
+        <w:rPr>
+          <w:b/>
+          <w:lang w:val="da-DK"/>
+        </w:rPr>
+        <w:t>Tanker</w:t>
+      </w:r>
+      <w:r>
+        <w:rPr>
+          <w:b/>
+          <w:lang w:val="da-DK"/>
+        </w:rPr>
+        <w:t>/</w:t>
+      </w:r>
+      <w:r>
+        <w:rPr>
+          <w:b/>
+          <w:lang w:val="da-DK"/>
+        </w:rPr>
+        <w:t>begrundelser</w:t>
+      </w:r>
+      <w:r>
+        <w:rPr>
+          <w:b/>
+          <w:lang w:val="da-DK"/>
+        </w:rPr>
+        <w:t xml:space="preserve"> mens </w:t>
+      </w:r>
+      <w:r>
+        <w:rPr>
+          <w:b/>
+          <w:lang w:val="da-DK"/>
+        </w:rPr>
+        <w:t>arbejde</w:t>
+      </w:r>
+      <w:r>
+        <w:rPr>
+          <w:b/>
+          <w:lang w:val="da-DK"/>
+        </w:rPr>
+        <w:t>:</w:t>
+      </w:r>
+    </w:p>
+    <w:p>
+      <w:pPr>
+        <w:rPr>
+          <w:lang w:val="da-DK"/>
+        </w:rPr>
+      </w:pPr>
+      <w:r>
+        <w:rPr>
+          <w:lang w:val="da-DK"/>
+        </w:rPr>
+        <w:t xml:space="preserve">-Jeg valgte at lave ”skitser” og gemme dem af det jeg havde lavet som kunne genbruges til senere </w:t>
+      </w:r>
+    </w:p>
+    <w:p>
+      <w:pPr>
+        <w:rPr>
+          <w:lang w:val="da-DK"/>
+        </w:rPr>
+      </w:pPr>
+      <w:r>
+        <w:rPr>
+          <w:lang w:val="da-DK"/>
+        </w:rPr>
+        <w:t>-valgte en One Page hybrid grundet det giver en effektiv forside og mindsker det minimale besvær der er ved at klikke og loade en ny side, mens på sammentid at jeg kan have store sektioner af tekst på en ny side uden at det fylder. Ulempen er at jeg ikke kan have lige så mange lag/</w:t>
+      </w:r>
+      <w:proofErr w:type="spellStart"/>
+      <w:r>
+        <w:rPr>
+          <w:lang w:val="da-DK"/>
+        </w:rPr>
+        <w:t>shortcuts</w:t>
+      </w:r>
+      <w:proofErr w:type="spellEnd"/>
+      <w:r>
+        <w:rPr>
+          <w:lang w:val="da-DK"/>
+        </w:rPr>
+        <w:t xml:space="preserve"> til andre sider før at det bliver besværligt i forhold til hvis jeg ikke havde lavet en One Page.</w:t>
+      </w:r>
+    </w:p>
+    <w:p>
+      <w:pPr>
+        <w:rPr>
+          <w:lang w:val="da-DK"/>
+        </w:rPr>
+      </w:pPr>
+      <w:r>
+        <w:rPr>
+          <w:lang w:val="da-DK"/>
+        </w:rPr>
+        <w:t xml:space="preserve">-jeg brugte </w:t>
+      </w:r>
+      <w:proofErr w:type="spellStart"/>
+      <w:r>
+        <w:rPr>
+          <w:lang w:val="da-DK"/>
+        </w:rPr>
+        <w:t>github</w:t>
+      </w:r>
+      <w:proofErr w:type="spellEnd"/>
+      <w:r>
+        <w:rPr>
+          <w:lang w:val="da-DK"/>
+        </w:rPr>
+        <w:t xml:space="preserve"> som en version </w:t>
+      </w:r>
+      <w:proofErr w:type="spellStart"/>
+      <w:r>
+        <w:rPr>
+          <w:lang w:val="da-DK"/>
+        </w:rPr>
+        <w:t>checker</w:t>
+      </w:r>
+      <w:proofErr w:type="spellEnd"/>
+      <w:r>
+        <w:rPr>
+          <w:lang w:val="da-DK"/>
+        </w:rPr>
+        <w:t xml:space="preserve"> så hvis jeg var på et tidspunkt havde noget kode der ikke fungerede så kunne jeg altid bruger en tidligere version, samt som et online </w:t>
+      </w:r>
+      <w:proofErr w:type="spellStart"/>
+      <w:r>
+        <w:rPr>
+          <w:lang w:val="da-DK"/>
+        </w:rPr>
+        <w:t>repository</w:t>
+      </w:r>
+      <w:proofErr w:type="spellEnd"/>
+      <w:r>
+        <w:rPr>
+          <w:lang w:val="da-DK"/>
+        </w:rPr>
+        <w:t xml:space="preserve"> hvor jeg kunne ha mit arbejde i tilfalde af at min computer døde</w:t>
+      </w:r>
+      <w:r>
+        <w:rPr>
+          <w:lang w:val="da-DK"/>
+        </w:rPr>
+        <w:t>, uploader i slutningen af hver dag siden den 4.</w:t>
+      </w:r>
+    </w:p>
+    <w:p>
+      <w:pPr>
+        <w:rPr>
+          <w:lang w:val="da-DK"/>
+        </w:rPr>
+      </w:pPr>
+      <w:r>
+        <w:rPr>
+          <w:lang w:val="da-DK"/>
+        </w:rPr>
+        <w:t xml:space="preserve">-Jeg satte </w:t>
+      </w:r>
+      <w:proofErr w:type="gramStart"/>
+      <w:r>
+        <w:rPr>
+          <w:lang w:val="da-DK"/>
+        </w:rPr>
+        <w:t>mit wireframe</w:t>
+      </w:r>
+      <w:proofErr w:type="gramEnd"/>
+      <w:r>
+        <w:rPr>
+          <w:lang w:val="da-DK"/>
+        </w:rPr>
+        <w:t xml:space="preserve"> op før jeg kode, men lavede først mål </w:t>
+      </w:r>
+      <w:r>
+        <w:rPr>
+          <w:lang w:val="da-DK"/>
+        </w:rPr>
+        <w:t>inden jeg skulle i gang med en bestemt sektion</w:t>
+      </w:r>
+      <w:r>
+        <w:rPr>
+          <w:lang w:val="da-DK"/>
+        </w:rPr>
+        <w:t>.</w:t>
+      </w:r>
+    </w:p>
+    <w:p>
+      <w:pPr>
+        <w:rPr>
+          <w:lang w:val="da-DK"/>
+        </w:rPr>
+      </w:pPr>
+      <w:r>
+        <w:rPr>
+          <w:lang w:val="da-DK"/>
+        </w:rPr>
+        <w:lastRenderedPageBreak/>
+        <w:t xml:space="preserve">-Da jeg støtte på bug 4 </w:t>
+      </w:r>
+      <w:r>
+        <w:rPr>
+          <w:lang w:val="da-DK"/>
+        </w:rPr>
+        <w:t xml:space="preserve">satte jeg projekt sektionens css op med mange </w:t>
+      </w:r>
+      <w:proofErr w:type="spellStart"/>
+      <w:r>
+        <w:rPr>
+          <w:lang w:val="da-DK"/>
+        </w:rPr>
+        <w:t>classes</w:t>
+      </w:r>
+      <w:proofErr w:type="spellEnd"/>
+      <w:r>
+        <w:rPr>
+          <w:lang w:val="da-DK"/>
+        </w:rPr>
+        <w:t xml:space="preserve"> med lidt kode, hvilket ikke virkede. Så fik jeg det til at fungere ved</w:t>
+      </w:r>
+      <w:r>
+        <w:rPr>
+          <w:lang w:val="da-DK"/>
+        </w:rPr>
+        <w:t>.</w:t>
+      </w:r>
+    </w:p>
+    <w:p>
+      <w:pPr>
+        <w:rPr>
+          <w:lang w:val="da-DK"/>
+        </w:rPr>
+      </w:pPr>
+      <w:r>
+        <w:rPr>
+          <w:lang w:val="da-DK"/>
+        </w:rPr>
+        <w:t>-Det kunne være at Skole refleksioner skal stå for sig selv og f</w:t>
+      </w:r>
+      <w:r>
+        <w:rPr>
+          <w:lang w:val="da-DK"/>
+        </w:rPr>
+        <w:t>ø</w:t>
+      </w:r>
+      <w:r>
+        <w:rPr>
+          <w:lang w:val="da-DK"/>
+        </w:rPr>
+        <w:t>r Om mig</w:t>
+      </w:r>
+      <w:r>
+        <w:rPr>
+          <w:lang w:val="da-DK"/>
+        </w:rPr>
+        <w:t xml:space="preserve"> fordi det er vigtigst for eksamensprojektet, men jeg tænker at det giver mest mening for fremmede først at læse hvem jeg er og så læse hvilke refleksioner jeg har.</w:t>
+      </w:r>
+    </w:p>
+    <w:p>
+      <w:pPr>
+        <w:rPr>
+          <w:lang w:val="da-DK"/>
+        </w:rPr>
+      </w:pPr>
+      <w:r>
+        <w:rPr>
+          <w:lang w:val="da-DK"/>
+        </w:rPr>
+        <w:t xml:space="preserve">-Jeg har sat Refleksioner </w:t>
+      </w:r>
+      <w:proofErr w:type="spellStart"/>
+      <w:r>
+        <w:rPr>
+          <w:lang w:val="da-DK"/>
+        </w:rPr>
+        <w:t>div’en</w:t>
+      </w:r>
+      <w:proofErr w:type="spellEnd"/>
+      <w:r>
+        <w:rPr>
+          <w:lang w:val="da-DK"/>
+        </w:rPr>
+        <w:t xml:space="preserve"> uden for Om mig </w:t>
+      </w:r>
+      <w:proofErr w:type="spellStart"/>
+      <w:r>
+        <w:rPr>
+          <w:lang w:val="da-DK"/>
+        </w:rPr>
+        <w:t>div’en</w:t>
+      </w:r>
+      <w:proofErr w:type="spellEnd"/>
+      <w:r>
+        <w:rPr>
+          <w:lang w:val="da-DK"/>
+        </w:rPr>
+        <w:t xml:space="preserve"> fordi at det gav mere mening kode mæssig, også selvom jeg har sat det op som om det er en del af Om mig </w:t>
+      </w:r>
+      <w:proofErr w:type="gramStart"/>
+      <w:r>
+        <w:rPr>
+          <w:lang w:val="da-DK"/>
+        </w:rPr>
+        <w:t>sektionen .</w:t>
+      </w:r>
+      <w:proofErr w:type="gramEnd"/>
+    </w:p>
+    <w:p>
+      <w:pPr>
+        <w:rPr>
+          <w:lang w:val="da-DK"/>
+        </w:rPr>
+      </w:pPr>
+    </w:p>
+    <w:p>
+      <w:pPr>
+        <w:rPr>
+          <w:b/>
+          <w:lang w:val="da-DK"/>
+        </w:rPr>
+      </w:pPr>
+      <w:r>
+        <w:rPr>
+          <w:b/>
+          <w:lang w:val="da-DK"/>
+        </w:rPr>
+        <w:t>Ændringer til Vejr Appen:</w:t>
+      </w:r>
+    </w:p>
+    <w:p>
+      <w:pPr>
+        <w:rPr>
+          <w:lang w:val="da-DK"/>
+        </w:rPr>
+      </w:pPr>
+      <w:r>
+        <w:rPr>
+          <w:lang w:val="da-DK"/>
+        </w:rPr>
+        <w:t>-En ekstra side hvor man kan se notifikationen som eksempel</w:t>
+      </w:r>
+    </w:p>
+    <w:p>
+      <w:pPr>
+        <w:rPr>
+          <w:lang w:val="da-DK"/>
+        </w:rPr>
+      </w:pPr>
+      <w:r>
+        <w:rPr>
+          <w:lang w:val="da-DK"/>
+        </w:rPr>
+        <w:t>-Lave</w:t>
+      </w:r>
+      <w:r>
+        <w:rPr>
+          <w:lang w:val="da-DK"/>
+        </w:rPr>
+        <w:t xml:space="preserve"> lidt</w:t>
+      </w:r>
+      <w:r>
+        <w:rPr>
+          <w:lang w:val="da-DK"/>
+        </w:rPr>
+        <w:t xml:space="preserve"> ikonerne om</w:t>
+      </w:r>
+    </w:p>
+    <w:p>
+      <w:pPr>
+        <w:rPr>
+          <w:lang w:val="da-DK"/>
+        </w:rPr>
+      </w:pPr>
+      <w:r>
+        <w:rPr>
+          <w:lang w:val="da-DK"/>
+        </w:rPr>
+        <w:t>-flere indstillinger</w:t>
+      </w:r>
+    </w:p>
+    <w:p>
+      <w:pPr>
+        <w:rPr>
+          <w:lang w:val="da-DK"/>
+        </w:rPr>
+      </w:pPr>
+      <w:r>
+        <w:rPr>
+          <w:lang w:val="da-DK"/>
+        </w:rPr>
+        <w:t>-</w:t>
+      </w:r>
+      <w:r>
+        <w:rPr>
+          <w:lang w:val="da-DK"/>
+        </w:rPr>
+        <w:t>forstørre datoen</w:t>
+      </w:r>
+    </w:p>
+    <w:p>
+      <w:pPr>
+        <w:rPr>
+          <w:b/>
+          <w:lang w:val="da-DK"/>
+        </w:rPr>
+      </w:pPr>
+    </w:p>
+    <w:p>
+      <w:pPr>
+        <w:rPr>
+          <w:b/>
+          <w:lang w:val="da-DK"/>
+        </w:rPr>
+      </w:pPr>
+      <w:r>
+        <w:rPr>
+          <w:b/>
+          <w:lang w:val="da-DK"/>
+        </w:rPr>
+        <w:t>Resultater kort sortering:</w:t>
+      </w:r>
+    </w:p>
+    <w:p>
+      <w:pPr>
+        <w:rPr>
+          <w:lang w:val="da-DK"/>
+        </w:rPr>
+      </w:pPr>
+      <w:r>
+        <w:rPr>
+          <w:lang w:val="da-DK"/>
+        </w:rPr>
+        <w:t>-Jeg fortalte dem ikke præcist vad mine kort betyd i det at jeg gerne ville ha at kortene selv kunne forklare det, hvilket ga mig ideer til hvad jeg eller kunne kalde dem på mit portfolio.</w:t>
+      </w:r>
+    </w:p>
+    <w:p>
+      <w:pPr>
+        <w:rPr>
+          <w:lang w:val="da-DK"/>
+        </w:rPr>
+      </w:pPr>
+      <w:r>
+        <w:rPr>
+          <w:lang w:val="da-DK"/>
+        </w:rPr>
+        <w:t>-</w:t>
+      </w:r>
+      <w:r>
+        <w:rPr>
+          <w:lang w:val="da-DK"/>
+        </w:rPr>
+        <w:t xml:space="preserve">1. </w:t>
+      </w:r>
+      <w:r>
+        <w:rPr>
+          <w:lang w:val="da-DK"/>
+        </w:rPr>
+        <w:t>forsøg/person</w:t>
+      </w:r>
+    </w:p>
+    <w:p>
+      <w:pPr>
+        <w:ind w:left="720"/>
+        <w:rPr>
+          <w:lang w:val="da-DK"/>
+        </w:rPr>
+      </w:pPr>
+      <w:r>
+        <w:rPr>
+          <w:lang w:val="da-DK"/>
+        </w:rPr>
+        <w:t>-</w:t>
+      </w:r>
+      <w:r>
+        <w:rPr>
+          <w:lang w:val="da-DK"/>
+        </w:rPr>
+        <w:t>kunne ikke se at ’opgaverne’ skulle stå under ’</w:t>
+      </w:r>
+      <w:r>
+        <w:rPr>
+          <w:lang w:val="da-DK"/>
+        </w:rPr>
+        <w:t>projekter</w:t>
+      </w:r>
+      <w:r>
+        <w:rPr>
+          <w:lang w:val="da-DK"/>
+        </w:rPr>
+        <w:t xml:space="preserve">’, fordi de var i tvivl om det også var fra tidligere studier og/eller fritid </w:t>
+      </w:r>
+      <w:r>
+        <w:rPr>
+          <w:lang w:val="da-DK"/>
+        </w:rPr>
+        <w:t xml:space="preserve">– </w:t>
+      </w:r>
+      <w:r>
+        <w:rPr>
+          <w:lang w:val="da-DK"/>
+        </w:rPr>
+        <w:t>’projekter’ blev til ’1. semester projekter’ hvilket viser at alle opgaver her er fra samme 1. semester</w:t>
+      </w:r>
+    </w:p>
+    <w:p>
+      <w:pPr>
+        <w:ind w:left="720"/>
+        <w:rPr>
+          <w:lang w:val="da-DK"/>
+        </w:rPr>
+      </w:pPr>
+      <w:r>
+        <w:rPr>
+          <w:lang w:val="da-DK"/>
+        </w:rPr>
+        <w:t>-</w:t>
+      </w:r>
+      <w:r>
+        <w:rPr>
+          <w:lang w:val="da-DK"/>
+        </w:rPr>
+        <w:t>ville ha at s</w:t>
+      </w:r>
+      <w:r>
+        <w:rPr>
+          <w:lang w:val="da-DK"/>
+        </w:rPr>
+        <w:t xml:space="preserve">kole </w:t>
+      </w:r>
+      <w:r>
+        <w:rPr>
+          <w:lang w:val="da-DK"/>
+        </w:rPr>
+        <w:t>refleksioner</w:t>
+      </w:r>
+      <w:r>
+        <w:rPr>
+          <w:lang w:val="da-DK"/>
+        </w:rPr>
+        <w:t xml:space="preserve"> </w:t>
+      </w:r>
+      <w:r>
+        <w:rPr>
+          <w:lang w:val="da-DK"/>
+        </w:rPr>
+        <w:t>stod på forsiden</w:t>
+      </w:r>
+      <w:r>
+        <w:rPr>
+          <w:lang w:val="da-DK"/>
+        </w:rPr>
+        <w:t>, fordi at</w:t>
+      </w:r>
+      <w:r>
+        <w:rPr>
+          <w:lang w:val="da-DK"/>
+        </w:rPr>
+        <w:t xml:space="preserve"> </w:t>
+      </w:r>
+      <w:r>
+        <w:rPr>
+          <w:lang w:val="da-DK"/>
+        </w:rPr>
+        <w:t xml:space="preserve">– ændrede </w:t>
+      </w:r>
+    </w:p>
+    <w:p>
+      <w:pPr>
+        <w:rPr>
+          <w:lang w:val="da-DK"/>
+        </w:rPr>
+      </w:pPr>
+      <w:r>
+        <w:rPr>
+          <w:lang w:val="da-DK"/>
+        </w:rPr>
+        <w:t>-</w:t>
+      </w:r>
+      <w:r>
+        <w:rPr>
+          <w:lang w:val="da-DK"/>
+        </w:rPr>
+        <w:t xml:space="preserve">2. </w:t>
+      </w:r>
+      <w:r>
+        <w:rPr>
+          <w:lang w:val="da-DK"/>
+        </w:rPr>
+        <w:t xml:space="preserve"> forsøg/person</w:t>
+      </w:r>
+    </w:p>
+    <w:p>
+      <w:pPr>
+        <w:ind w:left="720"/>
+        <w:rPr>
+          <w:lang w:val="da-DK"/>
+        </w:rPr>
+      </w:pPr>
+      <w:r>
+        <w:rPr>
+          <w:lang w:val="da-DK"/>
+        </w:rPr>
+        <w:t>-ville ha at ’kontakt’ stod under ’om mig’ - jeg afviste fordi mine kunder hurtigst muligt skal kunne komme til det felt.</w:t>
+      </w:r>
+    </w:p>
+    <w:p>
+      <w:pPr>
+        <w:rPr>
+          <w:lang w:val="da-DK"/>
+        </w:rPr>
+      </w:pPr>
+    </w:p>
+    <w:p>
+      <w:pPr>
+        <w:rPr>
+          <w:lang w:val="da-DK"/>
+        </w:rPr>
+      </w:pPr>
+    </w:p>
+    <w:p>
+      <w:pPr>
+        <w:rPr>
+          <w:b/>
+          <w:lang w:val="da-DK"/>
+        </w:rPr>
+      </w:pPr>
+      <w:r>
+        <w:rPr>
+          <w:b/>
+          <w:lang w:val="da-DK"/>
+        </w:rPr>
+        <w:t>Sektioner til projekter:</w:t>
+      </w:r>
+    </w:p>
+    <w:p>
+      <w:pPr>
+        <w:rPr>
+          <w:lang w:val="da-DK"/>
+        </w:rPr>
+      </w:pPr>
+      <w:r>
+        <w:rPr>
+          <w:lang w:val="da-DK"/>
+        </w:rPr>
+        <w:t>-</w:t>
+      </w:r>
+      <w:proofErr w:type="gramStart"/>
+      <w:r>
+        <w:rPr>
+          <w:lang w:val="da-DK"/>
+        </w:rPr>
+        <w:t>problem stilling</w:t>
+      </w:r>
+      <w:proofErr w:type="gramEnd"/>
+    </w:p>
+    <w:p>
+      <w:pPr>
+        <w:rPr>
+          <w:lang w:val="da-DK"/>
+        </w:rPr>
+      </w:pPr>
+      <w:r>
+        <w:rPr>
+          <w:lang w:val="da-DK"/>
+        </w:rPr>
+        <w:t>-løsning</w:t>
+      </w:r>
+    </w:p>
+    <w:p>
+      <w:pPr>
+        <w:rPr>
+          <w:lang w:val="da-DK"/>
+        </w:rPr>
+      </w:pPr>
+      <w:r>
+        <w:rPr>
+          <w:lang w:val="da-DK"/>
+        </w:rPr>
+        <w:t>-udvikling</w:t>
+      </w:r>
+    </w:p>
+    <w:p>
+      <w:pPr>
+        <w:rPr>
+          <w:lang w:val="da-DK"/>
+        </w:rPr>
+      </w:pPr>
+      <w:r>
+        <w:rPr>
+          <w:lang w:val="da-DK"/>
+        </w:rPr>
+        <w:t>-forskel fra tidligere version</w:t>
+      </w:r>
+    </w:p>
+    <w:p>
+      <w:pPr>
+        <w:rPr>
+          <w:lang w:val="da-DK"/>
+        </w:rPr>
+      </w:pPr>
+    </w:p>
+    <w:p>
+      <w:pPr>
+        <w:rPr>
+          <w:b/>
+          <w:sz w:val="32"/>
+          <w:szCs w:val="24"/>
+          <w:lang w:val="da-DK"/>
+        </w:rPr>
+      </w:pPr>
+      <w:r>
+        <w:rPr>
+          <w:b/>
+          <w:sz w:val="32"/>
+          <w:szCs w:val="24"/>
+          <w:lang w:val="da-DK"/>
+        </w:rPr>
+        <w:t>Eksamens Projekt</w:t>
+      </w:r>
+    </w:p>
+    <w:p>
+      <w:pPr>
+        <w:rPr>
+          <w:b/>
+          <w:lang w:val="da-DK"/>
+        </w:rPr>
+      </w:pPr>
+      <w:r>
+        <w:rPr>
+          <w:b/>
+          <w:lang w:val="da-DK"/>
+        </w:rPr>
+        <w:t>P</w:t>
+      </w:r>
+      <w:r>
+        <w:rPr>
+          <w:b/>
+          <w:lang w:val="da-DK"/>
+        </w:rPr>
+        <w:t>roblemstilling</w:t>
+      </w:r>
+    </w:p>
+    <w:p>
+      <w:pPr>
+        <w:rPr>
+          <w:lang w:val="da-DK"/>
+        </w:rPr>
+      </w:pPr>
+      <w:r>
+        <w:rPr>
+          <w:lang w:val="da-DK"/>
+        </w:rPr>
+        <w:t xml:space="preserve">Opdater og </w:t>
+      </w:r>
+      <w:proofErr w:type="spellStart"/>
+      <w:r>
+        <w:rPr>
+          <w:lang w:val="da-DK"/>
+        </w:rPr>
+        <w:t>redesign</w:t>
+      </w:r>
+      <w:proofErr w:type="spellEnd"/>
+      <w:r>
+        <w:rPr>
+          <w:lang w:val="da-DK"/>
+        </w:rPr>
+        <w:t xml:space="preserve"> ens </w:t>
+      </w:r>
+      <w:r>
+        <w:rPr>
+          <w:lang w:val="da-DK"/>
+        </w:rPr>
+        <w:t xml:space="preserve">tidligere </w:t>
+      </w:r>
+      <w:r>
+        <w:rPr>
+          <w:lang w:val="da-DK"/>
+        </w:rPr>
+        <w:t xml:space="preserve">portfolio samt remake af ens </w:t>
+      </w:r>
+      <w:r>
+        <w:rPr>
+          <w:lang w:val="da-DK"/>
+        </w:rPr>
+        <w:t>øvrige</w:t>
+      </w:r>
+      <w:r>
+        <w:rPr>
+          <w:lang w:val="da-DK"/>
+        </w:rPr>
+        <w:t xml:space="preserve"> </w:t>
+      </w:r>
+      <w:r>
+        <w:rPr>
+          <w:lang w:val="da-DK"/>
+        </w:rPr>
+        <w:t xml:space="preserve">semester </w:t>
+      </w:r>
+      <w:r>
+        <w:rPr>
+          <w:lang w:val="da-DK"/>
+        </w:rPr>
+        <w:t xml:space="preserve">projekter, </w:t>
+      </w:r>
+      <w:r>
+        <w:rPr>
+          <w:lang w:val="da-DK"/>
+        </w:rPr>
+        <w:t xml:space="preserve">så man </w:t>
+      </w:r>
+      <w:r>
+        <w:rPr>
+          <w:lang w:val="da-DK"/>
+        </w:rPr>
+        <w:t>har e</w:t>
+      </w:r>
+      <w:r>
+        <w:rPr>
+          <w:lang w:val="da-DK"/>
+        </w:rPr>
+        <w:t>t</w:t>
+      </w:r>
+      <w:r>
+        <w:rPr>
+          <w:lang w:val="da-DK"/>
+        </w:rPr>
+        <w:t xml:space="preserve"> </w:t>
+      </w:r>
+      <w:r>
+        <w:rPr>
+          <w:lang w:val="da-DK"/>
+        </w:rPr>
+        <w:t xml:space="preserve">udstillingsvindue der fremstiller ens kompetencer </w:t>
+      </w:r>
+      <w:r>
+        <w:rPr>
+          <w:lang w:val="da-DK"/>
+        </w:rPr>
+        <w:t xml:space="preserve">til </w:t>
+      </w:r>
+      <w:r>
+        <w:rPr>
+          <w:lang w:val="da-DK"/>
+        </w:rPr>
+        <w:t xml:space="preserve">lærere, virksomheder og </w:t>
+      </w:r>
+      <w:r>
+        <w:rPr>
+          <w:lang w:val="da-DK"/>
+        </w:rPr>
+        <w:t>fremtidige kunder</w:t>
+      </w:r>
+      <w:r>
+        <w:rPr>
+          <w:lang w:val="da-DK"/>
+        </w:rPr>
+        <w:t>.</w:t>
+      </w:r>
+    </w:p>
+    <w:p>
+      <w:pPr>
+        <w:rPr>
+          <w:b/>
+          <w:lang w:val="da-DK"/>
+        </w:rPr>
+      </w:pPr>
+      <w:r>
+        <w:rPr>
+          <w:b/>
+          <w:lang w:val="da-DK"/>
+        </w:rPr>
+        <w:t>L</w:t>
+      </w:r>
+      <w:r>
+        <w:rPr>
+          <w:b/>
+          <w:lang w:val="da-DK"/>
+        </w:rPr>
+        <w:t>øsning</w:t>
+      </w:r>
+    </w:p>
+    <w:p>
+      <w:pPr>
+        <w:rPr>
+          <w:b/>
+          <w:lang w:val="da-DK"/>
+        </w:rPr>
+      </w:pPr>
+      <w:r>
+        <w:rPr>
+          <w:lang w:val="da-DK"/>
+        </w:rPr>
+        <w:t xml:space="preserve">Jeg lavede en rolig hjemmeside </w:t>
+      </w:r>
+      <w:r>
+        <w:rPr>
+          <w:b/>
+          <w:lang w:val="da-DK"/>
+        </w:rPr>
+        <w:t>(SKRIV EN OPSUMMERING AF HJEMMESIDEN OG DE VIGTIGE VALG)</w:t>
+      </w:r>
+    </w:p>
+    <w:p>
+      <w:pPr>
+        <w:rPr>
+          <w:lang w:val="da-DK"/>
+        </w:rPr>
+      </w:pPr>
+      <w:r>
+        <w:rPr>
+          <w:lang w:val="da-DK"/>
+        </w:rPr>
+        <w:t xml:space="preserve">Jeg har været fleksibel i mine beslutninger for at sikre mig at jeg fik lavet projektet færdig og har valgt en </w:t>
+      </w:r>
+      <w:proofErr w:type="spellStart"/>
+      <w:r>
+        <w:rPr>
+          <w:lang w:val="da-DK"/>
+        </w:rPr>
+        <w:t>one</w:t>
+      </w:r>
+      <w:proofErr w:type="spellEnd"/>
+      <w:r>
+        <w:rPr>
+          <w:lang w:val="da-DK"/>
+        </w:rPr>
+        <w:t xml:space="preserve"> page hybrid fordi den gav enkelthed med </w:t>
+      </w:r>
+      <w:proofErr w:type="spellStart"/>
+      <w:r>
+        <w:rPr>
+          <w:lang w:val="da-DK"/>
+        </w:rPr>
+        <w:t>flexibilitet</w:t>
+      </w:r>
+      <w:proofErr w:type="spellEnd"/>
+      <w:r>
+        <w:rPr>
+          <w:lang w:val="da-DK"/>
+        </w:rPr>
+        <w:t>.</w:t>
+      </w:r>
+    </w:p>
+    <w:p>
+      <w:pPr>
+        <w:rPr>
+          <w:lang w:val="da-DK"/>
+        </w:rPr>
+      </w:pPr>
+    </w:p>
+    <w:p>
+      <w:pPr>
+        <w:rPr>
+          <w:b/>
+          <w:lang w:val="da-DK"/>
+        </w:rPr>
+      </w:pPr>
+      <w:r>
+        <w:rPr>
+          <w:b/>
+          <w:lang w:val="da-DK"/>
+        </w:rPr>
+        <w:t>K</w:t>
+      </w:r>
+      <w:r>
+        <w:rPr>
+          <w:b/>
+          <w:lang w:val="da-DK"/>
+        </w:rPr>
+        <w:t xml:space="preserve">ronologisk </w:t>
+      </w:r>
+      <w:r>
+        <w:rPr>
+          <w:b/>
+          <w:lang w:val="da-DK"/>
+        </w:rPr>
+        <w:t>arbejdsproces</w:t>
+      </w:r>
+    </w:p>
+    <w:p>
+      <w:pPr>
+        <w:rPr>
+          <w:lang w:val="da-DK"/>
+        </w:rPr>
+      </w:pPr>
+      <w:r>
+        <w:rPr>
+          <w:lang w:val="da-DK"/>
+        </w:rPr>
+        <w:t>Siden</w:t>
+      </w:r>
+      <w:r>
+        <w:rPr>
+          <w:lang w:val="da-DK"/>
+        </w:rPr>
+        <w:t xml:space="preserve"> slutningen af </w:t>
+      </w:r>
+      <w:r>
+        <w:rPr>
+          <w:lang w:val="da-DK"/>
+        </w:rPr>
+        <w:t>2</w:t>
+      </w:r>
+      <w:r>
+        <w:rPr>
+          <w:lang w:val="da-DK"/>
+        </w:rPr>
+        <w:t>. flow</w:t>
+      </w:r>
+      <w:r>
+        <w:rPr>
+          <w:lang w:val="da-DK"/>
+        </w:rPr>
+        <w:t xml:space="preserve">, hvor vi som klasse for første gang byggede vores </w:t>
+      </w:r>
+      <w:proofErr w:type="spellStart"/>
+      <w:r>
+        <w:rPr>
+          <w:lang w:val="da-DK"/>
+        </w:rPr>
+        <w:t>portfolioer</w:t>
+      </w:r>
+      <w:proofErr w:type="spellEnd"/>
+      <w:r>
+        <w:rPr>
+          <w:lang w:val="da-DK"/>
+        </w:rPr>
+        <w:t>,</w:t>
+      </w:r>
+      <w:r>
+        <w:rPr>
+          <w:lang w:val="da-DK"/>
+        </w:rPr>
+        <w:t xml:space="preserve"> har jeg taget noter hver gang jeg har fået en ide til mi</w:t>
+      </w:r>
+      <w:r>
+        <w:rPr>
+          <w:lang w:val="da-DK"/>
+        </w:rPr>
+        <w:t>t</w:t>
+      </w:r>
+      <w:r>
+        <w:rPr>
+          <w:lang w:val="da-DK"/>
+        </w:rPr>
+        <w:t xml:space="preserve"> portfolio. </w:t>
+      </w:r>
+      <w:r>
+        <w:rPr>
+          <w:lang w:val="da-DK"/>
+        </w:rPr>
+        <w:t>I</w:t>
+      </w:r>
+      <w:r>
+        <w:rPr>
+          <w:lang w:val="da-DK"/>
+        </w:rPr>
+        <w:t>deer</w:t>
+      </w:r>
+      <w:r>
+        <w:rPr>
+          <w:lang w:val="da-DK"/>
+        </w:rPr>
+        <w:t>ne</w:t>
+      </w:r>
+      <w:r>
+        <w:rPr>
+          <w:lang w:val="da-DK"/>
+        </w:rPr>
+        <w:t xml:space="preserve"> </w:t>
+      </w:r>
+      <w:r>
+        <w:rPr>
+          <w:lang w:val="da-DK"/>
+        </w:rPr>
+        <w:t>fremkom bl.a.</w:t>
+      </w:r>
+      <w:r>
+        <w:rPr>
+          <w:lang w:val="da-DK"/>
+        </w:rPr>
+        <w:t xml:space="preserve"> </w:t>
+      </w:r>
+      <w:r>
+        <w:rPr>
+          <w:lang w:val="da-DK"/>
+        </w:rPr>
+        <w:t>i</w:t>
+      </w:r>
+      <w:r>
+        <w:rPr>
+          <w:lang w:val="da-DK"/>
+        </w:rPr>
+        <w:t xml:space="preserve"> undervisning</w:t>
+      </w:r>
+      <w:r>
+        <w:rPr>
+          <w:lang w:val="da-DK"/>
+        </w:rPr>
+        <w:t xml:space="preserve"> samt ved</w:t>
+      </w:r>
+      <w:r>
+        <w:rPr>
+          <w:lang w:val="da-DK"/>
+        </w:rPr>
+        <w:t xml:space="preserve"> fremlæggelse </w:t>
+      </w:r>
+      <w:r>
+        <w:rPr>
+          <w:lang w:val="da-DK"/>
+        </w:rPr>
+        <w:t>af</w:t>
+      </w:r>
+      <w:r>
+        <w:rPr>
+          <w:lang w:val="da-DK"/>
+        </w:rPr>
+        <w:t xml:space="preserve"> andre studerende. </w:t>
+      </w:r>
+      <w:r>
+        <w:rPr>
+          <w:lang w:val="da-DK"/>
+        </w:rPr>
+        <w:t>Disse ideer har skabt grundlaget for hvordan jeg skulle genskabe og arbejde på mit portfolio.</w:t>
+      </w:r>
+    </w:p>
+    <w:p>
+      <w:pPr>
+        <w:rPr>
+          <w:lang w:val="da-DK"/>
+        </w:rPr>
+      </w:pPr>
+      <w:r>
+        <w:rPr>
+          <w:lang w:val="da-DK"/>
+        </w:rPr>
+        <w:t>I flow 5 gennemgik jeg selvrefleksioner relateret til min studieform og mit engagement. Refleksionerne</w:t>
+      </w:r>
+      <w:r>
+        <w:rPr>
+          <w:lang w:val="da-DK"/>
+        </w:rPr>
+        <w:t xml:space="preserve"> </w:t>
+      </w:r>
+      <w:r>
+        <w:rPr>
+          <w:lang w:val="da-DK"/>
+        </w:rPr>
+        <w:t>medførte erkendelser omhandle</w:t>
+      </w:r>
+      <w:r>
+        <w:rPr>
+          <w:lang w:val="da-DK"/>
+        </w:rPr>
+        <w:t>nde</w:t>
+      </w:r>
+      <w:r>
+        <w:rPr>
+          <w:lang w:val="da-DK"/>
+        </w:rPr>
+        <w:t xml:space="preserve"> min</w:t>
+      </w:r>
+      <w:r>
+        <w:rPr>
+          <w:lang w:val="da-DK"/>
+        </w:rPr>
+        <w:t xml:space="preserve"> for lave</w:t>
+      </w:r>
+      <w:r>
+        <w:rPr>
+          <w:lang w:val="da-DK"/>
+        </w:rPr>
+        <w:t xml:space="preserve"> motivation og</w:t>
+      </w:r>
+      <w:r>
+        <w:rPr>
+          <w:lang w:val="da-DK"/>
+        </w:rPr>
+        <w:t xml:space="preserve"> studie</w:t>
+      </w:r>
+      <w:r>
+        <w:rPr>
+          <w:lang w:val="da-DK"/>
+        </w:rPr>
+        <w:t xml:space="preserve">indsats. Erkendelserne var frustrerende, men nødvendige </w:t>
+      </w:r>
+      <w:r>
+        <w:rPr>
+          <w:lang w:val="da-DK"/>
+        </w:rPr>
+        <w:t>idet jeg lærte mig selv bedre at kende</w:t>
+      </w:r>
+      <w:r>
+        <w:rPr>
+          <w:lang w:val="da-DK"/>
+        </w:rPr>
+        <w:t>.</w:t>
+      </w:r>
+      <w:r>
+        <w:rPr>
+          <w:lang w:val="da-DK"/>
+        </w:rPr>
+        <w:t xml:space="preserve"> </w:t>
+      </w:r>
+      <w:r>
+        <w:rPr>
+          <w:lang w:val="da-DK"/>
+        </w:rPr>
+        <w:t>N</w:t>
+      </w:r>
+      <w:r>
+        <w:rPr>
+          <w:lang w:val="da-DK"/>
+        </w:rPr>
+        <w:t xml:space="preserve">u arbejder </w:t>
+      </w:r>
+      <w:r>
+        <w:rPr>
+          <w:lang w:val="da-DK"/>
+        </w:rPr>
+        <w:t xml:space="preserve">jeg </w:t>
+      </w:r>
+      <w:r>
+        <w:rPr>
+          <w:lang w:val="da-DK"/>
+        </w:rPr>
+        <w:t>med mine svagheder. Jeg kom således først rigtigt i flow med mit eksamensprojekt i starten af januar. I december lavede jeg</w:t>
+      </w:r>
+      <w:r>
+        <w:rPr>
+          <w:lang w:val="da-DK"/>
+        </w:rPr>
+        <w:t xml:space="preserve"> re-design af min XD portfolio og </w:t>
+      </w:r>
+      <w:r>
+        <w:rPr>
+          <w:lang w:val="da-DK"/>
+        </w:rPr>
+        <w:t>gjorde mig de indledende tanker til projekter.</w:t>
+      </w:r>
+    </w:p>
+    <w:p>
+      <w:pPr>
+        <w:rPr>
+          <w:lang w:val="da-DK"/>
+        </w:rPr>
+      </w:pPr>
+      <w:r>
+        <w:rPr>
+          <w:lang w:val="da-DK"/>
+        </w:rPr>
+        <w:t>Den 2. januar startede jeg med at lave mit gantt kort s</w:t>
+      </w:r>
+      <w:r>
+        <w:rPr>
+          <w:lang w:val="da-DK"/>
+        </w:rPr>
+        <w:t>om gav et</w:t>
+      </w:r>
+      <w:r>
+        <w:rPr>
+          <w:lang w:val="da-DK"/>
+        </w:rPr>
+        <w:t xml:space="preserve"> godt overblik over alle </w:t>
+      </w:r>
+      <w:r>
+        <w:rPr>
+          <w:lang w:val="da-DK"/>
+        </w:rPr>
+        <w:t>projektets delo</w:t>
+      </w:r>
+      <w:r>
+        <w:rPr>
+          <w:lang w:val="da-DK"/>
+        </w:rPr>
+        <w:t>pgaver</w:t>
+      </w:r>
+      <w:r>
+        <w:rPr>
+          <w:lang w:val="da-DK"/>
+        </w:rPr>
+        <w:t xml:space="preserve"> samt deres varighed. På denne måde vidste jeg hv</w:t>
+      </w:r>
+      <w:r>
+        <w:rPr>
+          <w:lang w:val="da-DK"/>
+        </w:rPr>
+        <w:t>or meget jeg behøvede at lave hver dag for at blive færdig i god tid</w:t>
+      </w:r>
+      <w:r>
+        <w:rPr>
+          <w:lang w:val="da-DK"/>
+        </w:rPr>
+        <w:t>. Jeg planlagde at blive færdig i god tid</w:t>
+      </w:r>
+      <w:r>
+        <w:rPr>
+          <w:lang w:val="da-DK"/>
+        </w:rPr>
+        <w:t xml:space="preserve"> i tilfælde at der kom </w:t>
+      </w:r>
+      <w:r>
+        <w:rPr>
+          <w:lang w:val="da-DK"/>
+        </w:rPr>
+        <w:t xml:space="preserve">uventede </w:t>
+      </w:r>
+      <w:r>
+        <w:rPr>
+          <w:lang w:val="da-DK"/>
+        </w:rPr>
+        <w:t xml:space="preserve">ekstra opgaver. Jeg valgte </w:t>
+      </w:r>
+      <w:r>
+        <w:rPr>
+          <w:lang w:val="da-DK"/>
+        </w:rPr>
+        <w:t>ikke at gøre brug af</w:t>
+      </w:r>
+      <w:r>
+        <w:rPr>
+          <w:lang w:val="da-DK"/>
+        </w:rPr>
+        <w:t xml:space="preserve"> PBS og WBS</w:t>
+      </w:r>
+      <w:r>
+        <w:rPr>
+          <w:lang w:val="da-DK"/>
+        </w:rPr>
+        <w:t>,</w:t>
+      </w:r>
+      <w:r>
+        <w:rPr>
+          <w:lang w:val="da-DK"/>
+        </w:rPr>
+        <w:t xml:space="preserve"> </w:t>
+      </w:r>
+      <w:r>
+        <w:rPr>
+          <w:lang w:val="da-DK"/>
+        </w:rPr>
+        <w:t>idet jeg er ene mand om projektet og derfor ser dem som</w:t>
+      </w:r>
+      <w:r>
+        <w:rPr>
+          <w:lang w:val="da-DK"/>
+        </w:rPr>
+        <w:t xml:space="preserve"> </w:t>
+      </w:r>
+      <w:r>
+        <w:rPr>
+          <w:lang w:val="da-DK"/>
+        </w:rPr>
+        <w:t xml:space="preserve">unødvendige deltrin </w:t>
+      </w:r>
+      <w:r>
+        <w:rPr>
+          <w:lang w:val="da-DK"/>
+        </w:rPr>
+        <w:t>af at lave et gantt-kort</w:t>
+      </w:r>
+      <w:r>
+        <w:rPr>
+          <w:lang w:val="da-DK"/>
+        </w:rPr>
+        <w:t>.</w:t>
+      </w:r>
+      <w:r>
+        <w:rPr>
+          <w:lang w:val="da-DK"/>
+        </w:rPr>
+        <w:t xml:space="preserve"> </w:t>
+      </w:r>
+      <w:r>
+        <w:rPr>
+          <w:lang w:val="da-DK"/>
+        </w:rPr>
+        <w:t>Mit gantt kort blev opdateret løbende</w:t>
+      </w:r>
+      <w:r>
+        <w:rPr>
+          <w:lang w:val="da-DK"/>
+        </w:rPr>
+        <w:t>.</w:t>
+      </w:r>
+      <w:r>
+        <w:rPr>
+          <w:lang w:val="da-DK"/>
+        </w:rPr>
+        <w:t xml:space="preserve"> Normalt </w:t>
+      </w:r>
+      <w:r>
+        <w:rPr>
+          <w:lang w:val="da-DK"/>
+        </w:rPr>
+        <w:t xml:space="preserve">indeholder et </w:t>
+      </w:r>
+      <w:r>
+        <w:rPr>
+          <w:lang w:val="da-DK"/>
+        </w:rPr>
+        <w:t xml:space="preserve">gantt-kort </w:t>
+      </w:r>
+      <w:r>
+        <w:rPr>
+          <w:lang w:val="da-DK"/>
+        </w:rPr>
+        <w:t>datoer for hvornår de forskellige opgaver udføres. For min arbejdsproces var det bedst at opgaverne ikke fik specifikke datoer, og</w:t>
+      </w:r>
+      <w:r>
+        <w:rPr>
+          <w:lang w:val="da-DK"/>
+        </w:rPr>
+        <w:t xml:space="preserve"> </w:t>
+      </w:r>
+      <w:r>
+        <w:rPr>
+          <w:lang w:val="da-DK"/>
+        </w:rPr>
+        <w:t xml:space="preserve">at jeg dermed kunne arbejde på den delopgave der </w:t>
+      </w:r>
+      <w:r>
+        <w:rPr>
+          <w:lang w:val="da-DK"/>
+        </w:rPr>
+        <w:t>motiv</w:t>
+      </w:r>
+      <w:r>
+        <w:rPr>
+          <w:lang w:val="da-DK"/>
+        </w:rPr>
+        <w:t>erede mig mest</w:t>
+      </w:r>
+      <w:r>
+        <w:rPr>
+          <w:lang w:val="da-DK"/>
+        </w:rPr>
+        <w:t xml:space="preserve">. </w:t>
+      </w:r>
+      <w:r>
+        <w:rPr>
+          <w:lang w:val="da-DK"/>
+        </w:rPr>
+        <w:t>Dette forgik med</w:t>
+      </w:r>
+      <w:r>
+        <w:rPr>
+          <w:lang w:val="da-DK"/>
+        </w:rPr>
+        <w:t xml:space="preserve"> </w:t>
+      </w:r>
+      <w:r>
+        <w:rPr>
+          <w:lang w:val="da-DK"/>
+        </w:rPr>
+        <w:t xml:space="preserve">respekt for </w:t>
+      </w:r>
+      <w:r>
+        <w:rPr>
+          <w:lang w:val="da-DK"/>
+        </w:rPr>
+        <w:t>den oplagte opgaverækkefølge</w:t>
+      </w:r>
+      <w:r>
+        <w:rPr>
+          <w:lang w:val="da-DK"/>
+        </w:rPr>
+        <w:t xml:space="preserve"> </w:t>
+      </w:r>
+      <w:r>
+        <w:rPr>
+          <w:lang w:val="da-DK"/>
+        </w:rPr>
+        <w:t>og</w:t>
+      </w:r>
+      <w:r>
+        <w:rPr>
+          <w:lang w:val="da-DK"/>
+        </w:rPr>
+        <w:t xml:space="preserve"> </w:t>
+      </w:r>
+      <w:r>
+        <w:rPr>
+          <w:lang w:val="da-DK"/>
+        </w:rPr>
+        <w:t>kravet om at</w:t>
+      </w:r>
+      <w:r>
+        <w:rPr>
+          <w:lang w:val="da-DK"/>
+        </w:rPr>
+        <w:t xml:space="preserve"> der skulle arbejdes hver dag.</w:t>
+      </w:r>
+    </w:p>
+    <w:p>
+      <w:pPr>
+        <w:rPr>
+          <w:lang w:val="da-DK"/>
+        </w:rPr>
+      </w:pPr>
+      <w:r>
+        <w:rPr>
+          <w:lang w:val="da-DK"/>
+        </w:rPr>
+        <w:t xml:space="preserve">Jeg </w:t>
+      </w:r>
+      <w:r>
+        <w:rPr>
+          <w:lang w:val="da-DK"/>
+        </w:rPr>
+        <w:t>gennemførte</w:t>
+      </w:r>
+      <w:r>
+        <w:rPr>
+          <w:lang w:val="da-DK"/>
+        </w:rPr>
+        <w:t xml:space="preserve"> </w:t>
+      </w:r>
+      <w:r>
+        <w:rPr>
+          <w:lang w:val="da-DK"/>
+        </w:rPr>
+        <w:t>2</w:t>
+      </w:r>
+      <w:r>
+        <w:rPr>
+          <w:lang w:val="da-DK"/>
+        </w:rPr>
+        <w:t xml:space="preserve"> kortsorteringstest</w:t>
+      </w:r>
+      <w:r>
+        <w:rPr>
+          <w:lang w:val="da-DK"/>
+        </w:rPr>
+        <w:t>s</w:t>
+      </w:r>
+      <w:r>
+        <w:rPr>
+          <w:lang w:val="da-DK"/>
+        </w:rPr>
+        <w:t xml:space="preserve"> </w:t>
+      </w:r>
+      <w:r>
+        <w:rPr>
+          <w:lang w:val="da-DK"/>
+        </w:rPr>
+        <w:t>som sikrede en logisk opbygning at mit portfolios sitemap.</w:t>
+      </w:r>
+      <w:r>
+        <w:rPr>
+          <w:lang w:val="da-DK"/>
+        </w:rPr>
+        <w:t xml:space="preserve"> </w:t>
+      </w:r>
+      <w:r>
+        <w:rPr>
+          <w:lang w:val="da-DK"/>
+        </w:rPr>
+        <w:t xml:space="preserve">Jeg ønskede konkret viden om min hjemmesides opbygning var gennemskuelig samt hvor informative sektionstitlerne var. </w:t>
+      </w:r>
+      <w:r>
+        <w:rPr>
+          <w:lang w:val="da-DK"/>
+        </w:rPr>
+        <w:t>Første testperson kunne</w:t>
+      </w:r>
+      <w:r>
+        <w:rPr>
+          <w:lang w:val="da-DK"/>
+        </w:rPr>
+        <w:t xml:space="preserve"> ikke </w:t>
+      </w:r>
+      <w:r>
+        <w:rPr>
+          <w:lang w:val="da-DK"/>
+        </w:rPr>
+        <w:t>gennemskue</w:t>
+      </w:r>
+      <w:r>
+        <w:rPr>
+          <w:lang w:val="da-DK"/>
+        </w:rPr>
+        <w:t xml:space="preserve"> at </w:t>
+      </w:r>
+      <w:r>
+        <w:rPr>
+          <w:lang w:val="da-DK"/>
+        </w:rPr>
+        <w:t xml:space="preserve">alle </w:t>
+      </w:r>
+      <w:r>
+        <w:rPr>
+          <w:lang w:val="da-DK"/>
+        </w:rPr>
+        <w:t>’opgaver’ skulle stå under ’projekter’</w:t>
+      </w:r>
+      <w:r>
+        <w:rPr>
+          <w:lang w:val="da-DK"/>
+        </w:rPr>
+        <w:t>. Der</w:t>
+      </w:r>
+      <w:r>
+        <w:rPr>
+          <w:lang w:val="da-DK"/>
+        </w:rPr>
+        <w:t xml:space="preserve"> var tvivl om </w:t>
+      </w:r>
+      <w:r>
+        <w:rPr>
+          <w:lang w:val="da-DK"/>
+        </w:rPr>
+        <w:t>’projekter’</w:t>
+      </w:r>
+      <w:r>
+        <w:rPr>
+          <w:lang w:val="da-DK"/>
+        </w:rPr>
+        <w:t xml:space="preserve"> </w:t>
+      </w:r>
+      <w:r>
+        <w:rPr>
+          <w:lang w:val="da-DK"/>
+        </w:rPr>
+        <w:t>omhandlede</w:t>
+      </w:r>
+      <w:r>
+        <w:rPr>
+          <w:lang w:val="da-DK"/>
+        </w:rPr>
+        <w:t xml:space="preserve"> tidligere studi</w:t>
+      </w:r>
+      <w:r>
+        <w:rPr>
+          <w:lang w:val="da-DK"/>
+        </w:rPr>
+        <w:t>e</w:t>
+      </w:r>
+      <w:r>
+        <w:rPr>
+          <w:lang w:val="da-DK"/>
+        </w:rPr>
+        <w:t xml:space="preserve"> og/eller fritid</w:t>
+      </w:r>
+      <w:r>
+        <w:rPr>
+          <w:lang w:val="da-DK"/>
+        </w:rPr>
+        <w:t>s projekter. Dette resulterede i at</w:t>
+      </w:r>
+      <w:r>
+        <w:rPr>
+          <w:lang w:val="da-DK"/>
+        </w:rPr>
+        <w:t xml:space="preserve"> ’projekter’ blev </w:t>
+      </w:r>
+      <w:r>
+        <w:rPr>
+          <w:lang w:val="da-DK"/>
+        </w:rPr>
+        <w:t xml:space="preserve">omdøbt </w:t>
+      </w:r>
+      <w:r>
+        <w:rPr>
+          <w:lang w:val="da-DK"/>
+        </w:rPr>
+        <w:t>til ’1. semester projekter’</w:t>
+      </w:r>
+      <w:r>
+        <w:rPr>
+          <w:lang w:val="da-DK"/>
+        </w:rPr>
+        <w:t>. Det blev således tydeligt</w:t>
+      </w:r>
+      <w:r>
+        <w:rPr>
+          <w:lang w:val="da-DK"/>
+        </w:rPr>
+        <w:t xml:space="preserve"> at alle opgaver </w:t>
+      </w:r>
+      <w:r>
+        <w:rPr>
+          <w:lang w:val="da-DK"/>
+        </w:rPr>
+        <w:t xml:space="preserve">under denne sektion </w:t>
+      </w:r>
+      <w:r>
+        <w:rPr>
+          <w:lang w:val="da-DK"/>
+        </w:rPr>
+        <w:t>er fra 1. semester</w:t>
+      </w:r>
+      <w:r>
+        <w:rPr>
+          <w:lang w:val="da-DK"/>
+        </w:rPr>
+        <w:t>.</w:t>
+      </w:r>
+      <w:r>
+        <w:rPr>
+          <w:lang w:val="da-DK"/>
+        </w:rPr>
+        <w:t xml:space="preserve"> </w:t>
+      </w:r>
+      <w:r>
+        <w:rPr>
+          <w:lang w:val="da-DK"/>
+        </w:rPr>
+        <w:t>Anden testperson ønskede a</w:t>
+      </w:r>
+      <w:r>
+        <w:rPr>
+          <w:lang w:val="da-DK"/>
+        </w:rPr>
+        <w:t>t ’kontakt’ stod under ’om mig’</w:t>
+      </w:r>
+      <w:r>
+        <w:rPr>
+          <w:lang w:val="da-DK"/>
+        </w:rPr>
+        <w:t>. Dette feedback valgte jeg ikke at rette mig efter. Mine intensioner er at</w:t>
+      </w:r>
+      <w:r>
+        <w:rPr>
+          <w:lang w:val="da-DK"/>
+        </w:rPr>
+        <w:t xml:space="preserve"> mine</w:t>
+      </w:r>
+      <w:r>
+        <w:rPr>
+          <w:lang w:val="da-DK"/>
+        </w:rPr>
+        <w:t xml:space="preserve"> fremtidige</w:t>
+      </w:r>
+      <w:r>
+        <w:rPr>
+          <w:lang w:val="da-DK"/>
+        </w:rPr>
+        <w:t xml:space="preserve"> kunder</w:t>
+      </w:r>
+      <w:r>
+        <w:rPr>
+          <w:lang w:val="da-DK"/>
+        </w:rPr>
+        <w:t xml:space="preserve"> og samarbejdspartnere </w:t>
+      </w:r>
+      <w:r>
+        <w:rPr>
+          <w:lang w:val="da-DK"/>
+        </w:rPr>
+        <w:t xml:space="preserve">hurtigst muligt skal </w:t>
+      </w:r>
+      <w:r>
+        <w:rPr>
+          <w:lang w:val="da-DK"/>
+        </w:rPr>
+        <w:t>have adgang</w:t>
+      </w:r>
+      <w:r>
+        <w:rPr>
+          <w:lang w:val="da-DK"/>
+        </w:rPr>
+        <w:t xml:space="preserve"> til de</w:t>
+      </w:r>
+      <w:r>
+        <w:rPr>
+          <w:lang w:val="da-DK"/>
+        </w:rPr>
+        <w:t>nne sektion</w:t>
+      </w:r>
+      <w:r>
+        <w:rPr>
+          <w:lang w:val="da-DK"/>
+        </w:rPr>
+        <w:t>.</w:t>
+      </w:r>
+    </w:p>
+    <w:p>
+      <w:pPr>
+        <w:rPr>
+          <w:lang w:val="da-DK"/>
+        </w:rPr>
+      </w:pPr>
+      <w:r>
+        <w:rPr>
+          <w:lang w:val="da-DK"/>
+        </w:rPr>
+        <w:lastRenderedPageBreak/>
+        <w:t xml:space="preserve">Jeg </w:t>
+      </w:r>
+      <w:r>
+        <w:rPr>
+          <w:lang w:val="da-DK"/>
+        </w:rPr>
+        <w:t xml:space="preserve">lavede </w:t>
+      </w:r>
+      <w:r>
+        <w:rPr>
+          <w:lang w:val="da-DK"/>
+        </w:rPr>
+        <w:t>wireframe</w:t>
+      </w:r>
+      <w:r>
+        <w:rPr>
+          <w:lang w:val="da-DK"/>
+        </w:rPr>
+        <w:t xml:space="preserve">t i mit </w:t>
+      </w:r>
+      <w:r>
+        <w:rPr>
+          <w:lang w:val="da-DK"/>
+        </w:rPr>
+        <w:t>XD portfolio</w:t>
+      </w:r>
+      <w:r>
+        <w:rPr>
+          <w:lang w:val="da-DK"/>
+        </w:rPr>
+        <w:t xml:space="preserve"> færdigt</w:t>
+      </w:r>
+      <w:r>
+        <w:rPr>
+          <w:lang w:val="da-DK"/>
+        </w:rPr>
+        <w:t xml:space="preserve"> så det</w:t>
+      </w:r>
+      <w:r>
+        <w:rPr>
+          <w:lang w:val="da-DK"/>
+        </w:rPr>
+        <w:t xml:space="preserve"> fremstod velproportioneret,</w:t>
+      </w:r>
+      <w:r>
+        <w:rPr>
+          <w:lang w:val="da-DK"/>
+        </w:rPr>
+        <w:t xml:space="preserve"> målene skrev jeg på papir</w:t>
+      </w:r>
+      <w:r>
+        <w:rPr>
+          <w:lang w:val="da-DK"/>
+        </w:rPr>
+        <w:t>. Dermed var jeg fri for at bruge tid p</w:t>
+      </w:r>
+      <w:r>
+        <w:rPr>
+          <w:lang w:val="da-DK"/>
+        </w:rPr>
+        <w:t xml:space="preserve">å at placere </w:t>
+      </w:r>
+      <w:r>
+        <w:rPr>
+          <w:lang w:val="da-DK"/>
+        </w:rPr>
+        <w:t>tallene</w:t>
+      </w:r>
+      <w:r>
+        <w:rPr>
+          <w:lang w:val="da-DK"/>
+        </w:rPr>
+        <w:t xml:space="preserve"> i XD</w:t>
+      </w:r>
+      <w:r>
+        <w:rPr>
+          <w:lang w:val="da-DK"/>
+        </w:rPr>
+        <w:t xml:space="preserve">. </w:t>
+      </w:r>
+      <w:r>
+        <w:rPr>
+          <w:lang w:val="da-DK"/>
+        </w:rPr>
+        <w:t xml:space="preserve">Grundet min iver </w:t>
+      </w:r>
+      <w:r>
+        <w:rPr>
+          <w:lang w:val="da-DK"/>
+        </w:rPr>
+        <w:t>efter og</w:t>
+      </w:r>
+      <w:r>
+        <w:rPr>
+          <w:lang w:val="da-DK"/>
+        </w:rPr>
+        <w:t xml:space="preserve"> lyst til at kode</w:t>
+      </w:r>
+      <w:r>
+        <w:rPr>
+          <w:lang w:val="da-DK"/>
+        </w:rPr>
+        <w:t>,</w:t>
+      </w:r>
+      <w:r>
+        <w:rPr>
+          <w:lang w:val="da-DK"/>
+        </w:rPr>
+        <w:t xml:space="preserve"> </w:t>
+      </w:r>
+      <w:r>
+        <w:rPr>
+          <w:lang w:val="da-DK"/>
+        </w:rPr>
+        <w:t>valgte</w:t>
+      </w:r>
+      <w:r>
+        <w:rPr>
+          <w:lang w:val="da-DK"/>
+        </w:rPr>
+        <w:t xml:space="preserve"> jeg</w:t>
+      </w:r>
+      <w:r>
+        <w:rPr>
+          <w:lang w:val="da-DK"/>
+        </w:rPr>
+        <w:t xml:space="preserve"> at regne målene op løbende </w:t>
+      </w:r>
+      <w:r>
+        <w:rPr>
+          <w:lang w:val="da-DK"/>
+        </w:rPr>
+        <w:t>efterhånden som</w:t>
+      </w:r>
+      <w:r>
+        <w:rPr>
+          <w:lang w:val="da-DK"/>
+        </w:rPr>
+        <w:t xml:space="preserve"> </w:t>
+      </w:r>
+      <w:r>
+        <w:rPr>
+          <w:lang w:val="da-DK"/>
+        </w:rPr>
+        <w:t>de var nødvendige.</w:t>
+      </w:r>
+    </w:p>
+    <w:p>
+      <w:pPr>
+        <w:rPr>
+          <w:lang w:val="da-DK"/>
+        </w:rPr>
+      </w:pPr>
+      <w:r>
+        <w:rPr>
+          <w:lang w:val="da-DK"/>
+        </w:rPr>
+        <w:t xml:space="preserve">Jeg valgte gennem min kodnings face at lave kopier af html dokumenter når jeg vidste at jeg var blevet færdig med en sektion som jeg skulle genbruge.  </w:t>
+      </w:r>
+    </w:p>
+    <w:p>
+      <w:pPr>
+        <w:rPr>
+          <w:b/>
+          <w:lang w:val="da-DK"/>
+        </w:rPr>
+      </w:pPr>
+      <w:r>
+        <w:rPr>
+          <w:b/>
+          <w:lang w:val="da-DK"/>
+        </w:rPr>
+        <w:t>(SKRIV PÅ SOM DER BLIVER ARBEJDET MERE PÅ PROJEKTET)</w:t>
+      </w:r>
+    </w:p>
+    <w:p>
+      <w:pPr>
+        <w:rPr>
+          <w:b/>
+          <w:lang w:val="da-DK"/>
+        </w:rPr>
+      </w:pPr>
+      <w:r>
+        <w:rPr>
+          <w:b/>
+          <w:lang w:val="da-DK"/>
+        </w:rPr>
+        <w:t>Informations arkitektur</w:t>
+      </w:r>
+    </w:p>
+    <w:p>
+      <w:pPr>
+        <w:rPr>
+          <w:lang w:val="da-DK"/>
+        </w:rPr>
+      </w:pPr>
+      <w:r>
+        <w:rPr>
+          <w:lang w:val="da-DK"/>
+        </w:rPr>
+        <w:t>Jeg har 6 html sider i alt, og min mappe struktur er sat op som følge:</w:t>
+      </w:r>
+    </w:p>
+    <w:p>
+      <w:pPr>
+        <w:rPr>
+          <w:lang w:val="da-DK"/>
+        </w:rPr>
+      </w:pPr>
+      <w:r>
+        <w:rPr>
+          <w:lang w:val="da-DK"/>
+        </w:rPr>
+        <w:t>-billeder mappe (hvor alle billederne der bliver brugt på siden finder sted)</w:t>
+      </w:r>
+    </w:p>
+    <w:p>
+      <w:pPr>
+        <w:rPr>
+          <w:lang w:val="da-DK"/>
+        </w:rPr>
+      </w:pPr>
+      <w:r>
+        <w:rPr>
+          <w:lang w:val="da-DK"/>
+        </w:rPr>
+        <w:t>-</w:t>
+      </w:r>
+      <w:proofErr w:type="gramStart"/>
+      <w:r>
+        <w:rPr>
+          <w:lang w:val="da-DK"/>
+        </w:rPr>
+        <w:t>pdf mappe</w:t>
+      </w:r>
+      <w:proofErr w:type="gramEnd"/>
+      <w:r>
+        <w:rPr>
+          <w:lang w:val="da-DK"/>
+        </w:rPr>
+        <w:t xml:space="preserve"> (pdf filer så som opgavebeskrivelse)</w:t>
+      </w:r>
+    </w:p>
+    <w:p>
+      <w:pPr>
+        <w:rPr>
+          <w:lang w:val="da-DK"/>
+        </w:rPr>
+      </w:pPr>
+      <w:r>
+        <w:rPr>
+          <w:lang w:val="da-DK"/>
+        </w:rPr>
+        <w:t>-projekter mappe (der er mine 4 projekt html sider)</w:t>
+      </w:r>
+    </w:p>
+    <w:p>
+      <w:pPr>
+        <w:rPr>
+          <w:lang w:val="da-DK"/>
+        </w:rPr>
+      </w:pPr>
+      <w:r>
+        <w:rPr>
+          <w:lang w:val="da-DK"/>
+        </w:rPr>
+        <w:t xml:space="preserve">-styles mappe (mine 5 css dokumenter: standard, mindre, </w:t>
+      </w:r>
+      <w:proofErr w:type="spellStart"/>
+      <w:r>
+        <w:rPr>
+          <w:lang w:val="da-DK"/>
+        </w:rPr>
+        <w:t>index</w:t>
+      </w:r>
+      <w:proofErr w:type="spellEnd"/>
+      <w:r>
+        <w:rPr>
+          <w:lang w:val="da-DK"/>
+        </w:rPr>
+        <w:t>, projekt, refleksioner)</w:t>
+      </w:r>
+    </w:p>
+    <w:p>
+      <w:pPr>
+        <w:rPr>
+          <w:lang w:val="da-DK"/>
+        </w:rPr>
+      </w:pPr>
+      <w:r>
+        <w:rPr>
+          <w:lang w:val="da-DK"/>
+        </w:rPr>
+        <w:t>-index.html (starts siden)</w:t>
+      </w:r>
+    </w:p>
+    <w:p>
+      <w:pPr>
+        <w:rPr>
+          <w:lang w:val="da-DK"/>
+        </w:rPr>
+      </w:pPr>
+      <w:r>
+        <w:rPr>
+          <w:lang w:val="da-DK"/>
+        </w:rPr>
+        <w:t>-refleksioner (overvejede om den skulle ha en mappe for sig selv, men for nu er der ikke grund til det, sandsynligvis i fremtiden)</w:t>
+      </w:r>
+    </w:p>
+    <w:p>
+      <w:pPr>
+        <w:rPr>
+          <w:lang w:val="da-DK"/>
+        </w:rPr>
+      </w:pPr>
+      <w:r>
+        <w:rPr>
+          <w:lang w:val="da-DK"/>
+        </w:rPr>
+        <w:t xml:space="preserve">Jeg tænkte meget over hvordan jeg skulle placere dem i forhold til hvordan linkene ville se ud, og hvordan det ville være praktisk for fremtiden når der kommer flere dokumenter ind. Jeg havde også en overmappe der hed eksamen hvor jeg havde inddelt de forskellige slags filer i mapper (photoshop, </w:t>
+      </w:r>
+      <w:proofErr w:type="spellStart"/>
+      <w:r>
+        <w:rPr>
+          <w:lang w:val="da-DK"/>
+        </w:rPr>
+        <w:t>ilustrator</w:t>
+      </w:r>
+      <w:proofErr w:type="spellEnd"/>
+      <w:r>
+        <w:rPr>
+          <w:lang w:val="da-DK"/>
+        </w:rPr>
+        <w:t xml:space="preserve">, XD, kode, billeder der skal arbejdes på samt </w:t>
+      </w:r>
+      <w:proofErr w:type="spellStart"/>
+      <w:r>
+        <w:rPr>
+          <w:lang w:val="da-DK"/>
+        </w:rPr>
+        <w:t>word</w:t>
+      </w:r>
+      <w:proofErr w:type="spellEnd"/>
+      <w:r>
+        <w:rPr>
+          <w:lang w:val="da-DK"/>
+        </w:rPr>
+        <w:t xml:space="preserve">, pdf og </w:t>
+      </w:r>
+      <w:proofErr w:type="spellStart"/>
+      <w:r>
+        <w:rPr>
+          <w:lang w:val="da-DK"/>
+        </w:rPr>
+        <w:t>ganttkort</w:t>
+      </w:r>
+      <w:proofErr w:type="spellEnd"/>
+      <w:r>
+        <w:rPr>
+          <w:lang w:val="da-DK"/>
+        </w:rPr>
+        <w:t>).</w:t>
+      </w:r>
+    </w:p>
+    <w:p>
+      <w:pPr>
+        <w:rPr>
+          <w:b/>
+          <w:lang w:val="da-DK"/>
+        </w:rPr>
+      </w:pPr>
+      <w:r>
+        <w:rPr>
+          <w:b/>
+          <w:lang w:val="da-DK"/>
+        </w:rPr>
+        <w:t>Design valg</w:t>
+      </w:r>
+    </w:p>
+    <w:p>
+      <w:pPr>
+        <w:rPr>
+          <w:lang w:val="da-DK"/>
+        </w:rPr>
+      </w:pPr>
+      <w:r>
+        <w:rPr>
+          <w:lang w:val="da-DK"/>
+        </w:rPr>
+        <w:t>I dette projekt har jeg været udfordret af hvilke d</w:t>
+      </w:r>
+      <w:r>
+        <w:rPr>
+          <w:lang w:val="da-DK"/>
+        </w:rPr>
+        <w:t xml:space="preserve">esign valg </w:t>
+      </w:r>
+      <w:r>
+        <w:rPr>
+          <w:lang w:val="da-DK"/>
+        </w:rPr>
+        <w:t xml:space="preserve">jeg skulle træffe. Det har således ikke været tydeligt fra starten </w:t>
+      </w:r>
+      <w:r>
+        <w:rPr>
+          <w:lang w:val="da-DK"/>
+        </w:rPr>
+        <w:t>hvordan designet sk</w:t>
+      </w:r>
+      <w:r>
+        <w:rPr>
+          <w:lang w:val="da-DK"/>
+        </w:rPr>
+        <w:t>ulle</w:t>
+      </w:r>
+      <w:r>
+        <w:rPr>
+          <w:lang w:val="da-DK"/>
+        </w:rPr>
+        <w:t xml:space="preserve"> se ud</w:t>
+      </w:r>
+      <w:r>
+        <w:rPr>
+          <w:lang w:val="da-DK"/>
+        </w:rPr>
+        <w:t xml:space="preserve">. </w:t>
+      </w:r>
+    </w:p>
+    <w:p>
+      <w:pPr>
+        <w:rPr>
+          <w:lang w:val="da-DK"/>
+        </w:rPr>
+      </w:pPr>
+      <w:r>
+        <w:rPr>
+          <w:lang w:val="da-DK"/>
+        </w:rPr>
+        <w:t>De</w:t>
+      </w:r>
+      <w:r>
+        <w:rPr>
+          <w:lang w:val="da-DK"/>
+        </w:rPr>
+        <w:t>t</w:t>
+      </w:r>
+      <w:r>
+        <w:rPr>
+          <w:lang w:val="da-DK"/>
+        </w:rPr>
+        <w:t xml:space="preserve"> første design valg jeg tog var at min portfolio skulle ha</w:t>
+      </w:r>
+      <w:r>
+        <w:rPr>
+          <w:lang w:val="da-DK"/>
+        </w:rPr>
+        <w:t>ve</w:t>
+      </w:r>
+      <w:r>
+        <w:rPr>
+          <w:lang w:val="da-DK"/>
+        </w:rPr>
+        <w:t xml:space="preserve"> en </w:t>
+      </w:r>
+      <w:r>
+        <w:rPr>
+          <w:lang w:val="da-DK"/>
+        </w:rPr>
+        <w:t>raffineret</w:t>
+      </w:r>
+      <w:r>
+        <w:rPr>
+          <w:lang w:val="da-DK"/>
+        </w:rPr>
+        <w:t xml:space="preserve"> og</w:t>
+      </w:r>
+      <w:r>
+        <w:rPr>
+          <w:lang w:val="da-DK"/>
+        </w:rPr>
+        <w:t xml:space="preserve"> </w:t>
+      </w:r>
+      <w:r>
+        <w:rPr>
+          <w:lang w:val="da-DK"/>
+        </w:rPr>
+        <w:t>rolig stil</w:t>
+      </w:r>
+      <w:r>
+        <w:rPr>
+          <w:lang w:val="da-DK"/>
+        </w:rPr>
+        <w:t>, som repræsentation af nogle af mine faglige kompetencer</w:t>
+      </w:r>
+      <w:r>
+        <w:rPr>
+          <w:lang w:val="da-DK"/>
+        </w:rPr>
+        <w:t>.</w:t>
+      </w:r>
+      <w:r>
+        <w:rPr>
+          <w:lang w:val="da-DK"/>
+        </w:rPr>
+        <w:t xml:space="preserve"> Jeg valgte at </w:t>
+      </w:r>
+      <w:r>
+        <w:rPr>
+          <w:lang w:val="da-DK"/>
+        </w:rPr>
+        <w:t xml:space="preserve">udleve denne stil ved at gøre </w:t>
+      </w:r>
+      <w:r>
+        <w:rPr>
+          <w:lang w:val="da-DK"/>
+        </w:rPr>
+        <w:t>brug af to typeface</w:t>
+      </w:r>
+      <w:r>
+        <w:rPr>
+          <w:lang w:val="da-DK"/>
+        </w:rPr>
+        <w:t>.</w:t>
+      </w:r>
+      <w:r>
+        <w:rPr>
+          <w:lang w:val="da-DK"/>
+        </w:rPr>
+        <w:t xml:space="preserve"> </w:t>
+      </w:r>
+      <w:r>
+        <w:rPr>
+          <w:lang w:val="da-DK"/>
+        </w:rPr>
+        <w:t>E</w:t>
+      </w:r>
+      <w:r>
+        <w:rPr>
+          <w:lang w:val="da-DK"/>
+        </w:rPr>
+        <w:t>n rolig og letlæselig ti</w:t>
+      </w:r>
+      <w:r>
+        <w:rPr>
+          <w:lang w:val="da-DK"/>
+        </w:rPr>
+        <w:t>l de længere brødtekster</w:t>
+      </w:r>
+      <w:r>
+        <w:rPr>
+          <w:lang w:val="da-DK"/>
+        </w:rPr>
+        <w:t xml:space="preserve">, og en raffineret og </w:t>
+      </w:r>
+      <w:r>
+        <w:rPr>
+          <w:lang w:val="da-DK"/>
+        </w:rPr>
+        <w:t>mere ud</w:t>
+      </w:r>
+      <w:r>
+        <w:rPr>
+          <w:lang w:val="da-DK"/>
+        </w:rPr>
+        <w:t>tryksfuld</w:t>
+      </w:r>
+      <w:r>
+        <w:rPr>
+          <w:lang w:val="da-DK"/>
+        </w:rPr>
+        <w:t xml:space="preserve"> ydre</w:t>
+      </w:r>
+      <w:r>
+        <w:rPr>
+          <w:lang w:val="da-DK"/>
+        </w:rPr>
+        <w:t xml:space="preserve"> til </w:t>
+      </w:r>
+      <w:r>
+        <w:rPr>
+          <w:lang w:val="da-DK"/>
+        </w:rPr>
+        <w:t xml:space="preserve">de </w:t>
+      </w:r>
+      <w:r>
+        <w:rPr>
+          <w:lang w:val="da-DK"/>
+        </w:rPr>
+        <w:t xml:space="preserve">øvrig </w:t>
+      </w:r>
+      <w:r>
+        <w:rPr>
+          <w:lang w:val="da-DK"/>
+        </w:rPr>
+        <w:t xml:space="preserve">kortere </w:t>
+      </w:r>
+      <w:r>
+        <w:rPr>
+          <w:lang w:val="da-DK"/>
+        </w:rPr>
+        <w:t>tekst</w:t>
+      </w:r>
+      <w:r>
+        <w:rPr>
+          <w:lang w:val="da-DK"/>
+        </w:rPr>
+        <w:t>er</w:t>
+      </w:r>
+      <w:r>
+        <w:rPr>
+          <w:lang w:val="da-DK"/>
+        </w:rPr>
+        <w:t>.</w:t>
+      </w:r>
+    </w:p>
+    <w:p>
+      <w:pPr>
+        <w:rPr>
+          <w:b/>
+          <w:lang w:val="da-DK"/>
+        </w:rPr>
+      </w:pPr>
+      <w:r>
+        <w:rPr>
+          <w:lang w:val="da-DK"/>
+        </w:rPr>
+        <w:t>Mit</w:t>
+      </w:r>
+      <w:r>
+        <w:rPr>
+          <w:lang w:val="da-DK"/>
+        </w:rPr>
+        <w:t xml:space="preserve"> først</w:t>
+      </w:r>
+      <w:r>
+        <w:rPr>
+          <w:lang w:val="da-DK"/>
+        </w:rPr>
+        <w:t>e</w:t>
+      </w:r>
+      <w:r>
+        <w:rPr>
+          <w:lang w:val="da-DK"/>
+        </w:rPr>
+        <w:t xml:space="preserve"> typeface</w:t>
+      </w:r>
+      <w:r>
+        <w:rPr>
+          <w:lang w:val="da-DK"/>
+        </w:rPr>
+        <w:t xml:space="preserve"> valg</w:t>
+      </w:r>
+      <w:r>
+        <w:rPr>
+          <w:lang w:val="da-DK"/>
+        </w:rPr>
+        <w:t xml:space="preserve"> til ikke brødtekst</w:t>
+      </w:r>
+      <w:r>
+        <w:rPr>
+          <w:lang w:val="da-DK"/>
+        </w:rPr>
+        <w:t xml:space="preserve">, som jeg fandt i </w:t>
+      </w:r>
+      <w:proofErr w:type="spellStart"/>
+      <w:r>
+        <w:rPr>
+          <w:lang w:val="da-DK"/>
+        </w:rPr>
+        <w:t>adobe</w:t>
+      </w:r>
+      <w:proofErr w:type="spellEnd"/>
+      <w:r>
+        <w:rPr>
+          <w:lang w:val="da-DK"/>
+        </w:rPr>
+        <w:t xml:space="preserve"> XD,</w:t>
+      </w:r>
+      <w:r>
+        <w:rPr>
+          <w:lang w:val="da-DK"/>
+        </w:rPr>
+        <w:t xml:space="preserve"> </w:t>
+      </w:r>
+      <w:r>
+        <w:rPr>
+          <w:lang w:val="da-DK"/>
+        </w:rPr>
+        <w:t xml:space="preserve">blev </w:t>
+      </w:r>
+      <w:proofErr w:type="spellStart"/>
+      <w:r>
+        <w:rPr>
+          <w:lang w:val="da-DK"/>
+        </w:rPr>
+        <w:t>Sylfaen</w:t>
+      </w:r>
+      <w:proofErr w:type="spellEnd"/>
+      <w:r>
+        <w:rPr>
+          <w:lang w:val="da-DK"/>
+        </w:rPr>
+        <w:t xml:space="preserve"> der levede op min ide om mit portfolios visuelle udtryk. </w:t>
+      </w:r>
+      <w:r>
+        <w:rPr>
+          <w:lang w:val="da-DK"/>
+        </w:rPr>
+        <w:t xml:space="preserve">Jeg fandt ud af at det var en </w:t>
+      </w:r>
+      <w:r>
+        <w:rPr>
+          <w:lang w:val="da-DK"/>
+        </w:rPr>
+        <w:t>typeface</w:t>
+      </w:r>
+      <w:r>
+        <w:rPr>
+          <w:lang w:val="da-DK"/>
+        </w:rPr>
+        <w:t xml:space="preserve"> der normalt krævede licens og</w:t>
+      </w:r>
+      <w:r>
+        <w:rPr>
+          <w:lang w:val="da-DK"/>
+        </w:rPr>
+        <w:t xml:space="preserve"> måtte derfor genoverveje min </w:t>
+      </w:r>
+      <w:r>
+        <w:rPr>
+          <w:lang w:val="da-DK"/>
+        </w:rPr>
+        <w:t xml:space="preserve">endelige </w:t>
+      </w:r>
+      <w:r>
+        <w:rPr>
+          <w:lang w:val="da-DK"/>
+        </w:rPr>
+        <w:t>typeface beslutning</w:t>
+      </w:r>
+      <w:r>
+        <w:rPr>
+          <w:lang w:val="da-DK"/>
+        </w:rPr>
+        <w:t xml:space="preserve">. </w:t>
+      </w:r>
+      <w:r>
+        <w:rPr>
+          <w:b/>
+          <w:lang w:val="da-DK"/>
+        </w:rPr>
+        <w:t>(FORKLAR OM HVILKEN JEG SÅ VALGTE OG HVAD JEG HAR VALGT TIL BRØDTEKST)</w:t>
+      </w:r>
+    </w:p>
+    <w:p>
+      <w:pPr>
+        <w:rPr>
+          <w:lang w:val="da-DK"/>
+        </w:rPr>
+      </w:pPr>
+      <w:r>
+        <w:rPr>
+          <w:lang w:val="da-DK"/>
+        </w:rPr>
+        <w:t>Mit skriftfarve valg i</w:t>
+      </w:r>
+      <w:r>
+        <w:rPr>
+          <w:lang w:val="da-DK"/>
+        </w:rPr>
+        <w:t xml:space="preserve"> en grå</w:t>
+      </w:r>
+      <w:r>
+        <w:rPr>
+          <w:lang w:val="da-DK"/>
+        </w:rPr>
+        <w:t xml:space="preserve"> </w:t>
+      </w:r>
+      <w:r>
+        <w:rPr>
+          <w:lang w:val="da-DK"/>
+        </w:rPr>
+        <w:t>(</w:t>
+      </w:r>
+      <w:r>
+        <w:rPr>
+          <w:lang w:val="da-DK"/>
+        </w:rPr>
+        <w:t>#707070</w:t>
+      </w:r>
+      <w:r>
+        <w:rPr>
+          <w:lang w:val="da-DK"/>
+        </w:rPr>
+        <w:t>)</w:t>
+      </w:r>
+      <w:r>
+        <w:rPr>
+          <w:lang w:val="da-DK"/>
+        </w:rPr>
+        <w:t xml:space="preserve"> kom fra at stilen skulle være rolig og på samme tid</w:t>
+      </w:r>
+      <w:r>
+        <w:rPr>
+          <w:lang w:val="da-DK"/>
+        </w:rPr>
+        <w:t xml:space="preserve"> et ønske om at </w:t>
+      </w:r>
+      <w:r>
+        <w:rPr>
+          <w:lang w:val="da-DK"/>
+        </w:rPr>
+        <w:t>hjemmesiden skil</w:t>
+      </w:r>
+      <w:r>
+        <w:rPr>
+          <w:lang w:val="da-DK"/>
+        </w:rPr>
+        <w:t>t</w:t>
+      </w:r>
+      <w:r>
+        <w:rPr>
+          <w:lang w:val="da-DK"/>
+        </w:rPr>
+        <w:t>e sig ud fra andres ved ikke at have</w:t>
+      </w:r>
+      <w:r>
+        <w:rPr>
+          <w:lang w:val="da-DK"/>
+        </w:rPr>
+        <w:t xml:space="preserve"> ren</w:t>
+      </w:r>
+      <w:r>
+        <w:rPr>
+          <w:lang w:val="da-DK"/>
+        </w:rPr>
+        <w:t xml:space="preserve"> sort tekst.</w:t>
+      </w:r>
+      <w:r>
+        <w:rPr>
+          <w:lang w:val="da-DK"/>
+        </w:rPr>
+        <w:t xml:space="preserve"> Farvens ønskede effekt var til stede da der blev arbejdet med den i XD. Da den blev brugt på selve hjemmesiden forsvandt desværre effekt da den fremstod for lys og uklar. Jeg valgte en mørkere grå (</w:t>
+      </w:r>
+      <w:r>
+        <w:rPr>
+          <w:lang w:val="da-DK"/>
+        </w:rPr>
+        <w:t>#585858</w:t>
+      </w:r>
+      <w:r>
+        <w:rPr>
+          <w:lang w:val="da-DK"/>
+        </w:rPr>
+        <w:t>) der stadig opfyldte mine krav og som står skarpere.</w:t>
+      </w:r>
+    </w:p>
+    <w:p>
+      <w:pPr>
+        <w:rPr>
+          <w:lang w:val="da-DK"/>
+        </w:rPr>
+      </w:pPr>
+      <w:r>
+        <w:rPr>
+          <w:lang w:val="da-DK"/>
+        </w:rPr>
+        <w:lastRenderedPageBreak/>
+        <w:t>Jeg vidste tidligt at jeg ville ha</w:t>
+      </w:r>
+      <w:r>
+        <w:rPr>
+          <w:lang w:val="da-DK"/>
+        </w:rPr>
+        <w:t>ve</w:t>
+      </w:r>
+      <w:r>
+        <w:rPr>
+          <w:lang w:val="da-DK"/>
+        </w:rPr>
+        <w:t xml:space="preserve"> en </w:t>
+      </w:r>
+      <w:r>
+        <w:rPr>
+          <w:lang w:val="da-DK"/>
+        </w:rPr>
+        <w:t>”</w:t>
+      </w:r>
+      <w:proofErr w:type="spellStart"/>
+      <w:r>
+        <w:rPr>
+          <w:lang w:val="da-DK"/>
+        </w:rPr>
+        <w:t>one</w:t>
+      </w:r>
+      <w:proofErr w:type="spellEnd"/>
+      <w:r>
+        <w:rPr>
+          <w:lang w:val="da-DK"/>
+        </w:rPr>
+        <w:t>-</w:t>
+      </w:r>
+      <w:r>
+        <w:rPr>
+          <w:lang w:val="da-DK"/>
+        </w:rPr>
+        <w:t>page</w:t>
+      </w:r>
+      <w:r>
+        <w:rPr>
+          <w:lang w:val="da-DK"/>
+        </w:rPr>
+        <w:t xml:space="preserve"> </w:t>
+      </w:r>
+      <w:r>
+        <w:rPr>
+          <w:lang w:val="da-DK"/>
+        </w:rPr>
+        <w:t>hybrid</w:t>
+      </w:r>
+      <w:r>
+        <w:rPr>
+          <w:lang w:val="da-DK"/>
+        </w:rPr>
+        <w:t>”</w:t>
+      </w:r>
+      <w:r>
+        <w:rPr>
+          <w:lang w:val="da-DK"/>
+        </w:rPr>
+        <w:t xml:space="preserve"> hjemmeside ford</w:t>
+      </w:r>
+      <w:r>
+        <w:rPr>
+          <w:lang w:val="da-DK"/>
+        </w:rPr>
+        <w:t>i</w:t>
+      </w:r>
+      <w:r>
+        <w:rPr>
+          <w:lang w:val="da-DK"/>
+        </w:rPr>
+        <w:t xml:space="preserve"> </w:t>
+      </w:r>
+      <w:r>
+        <w:rPr>
+          <w:lang w:val="da-DK"/>
+        </w:rPr>
+        <w:t xml:space="preserve">det giver en effektiv forside </w:t>
+      </w:r>
+      <w:r>
+        <w:rPr>
+          <w:lang w:val="da-DK"/>
+        </w:rPr>
+        <w:t xml:space="preserve">med så få klik som muligt, </w:t>
+      </w:r>
+      <w:r>
+        <w:rPr>
+          <w:lang w:val="da-DK"/>
+        </w:rPr>
+        <w:t xml:space="preserve">og </w:t>
+      </w:r>
+      <w:r>
+        <w:rPr>
+          <w:lang w:val="da-DK"/>
+        </w:rPr>
+        <w:t xml:space="preserve">dermed </w:t>
+      </w:r>
+      <w:r>
+        <w:rPr>
+          <w:lang w:val="da-DK"/>
+        </w:rPr>
+        <w:t>mindsker besvær</w:t>
+      </w:r>
+      <w:r>
+        <w:rPr>
+          <w:lang w:val="da-DK"/>
+        </w:rPr>
+        <w:t>et</w:t>
+      </w:r>
+      <w:r>
+        <w:rPr>
+          <w:lang w:val="da-DK"/>
+        </w:rPr>
+        <w:t xml:space="preserve"> ved at klikke og loade en ny side</w:t>
+      </w:r>
+      <w:r>
+        <w:rPr>
+          <w:lang w:val="da-DK"/>
+        </w:rPr>
+        <w:t>.</w:t>
+      </w:r>
+      <w:r>
+        <w:rPr>
+          <w:lang w:val="da-DK"/>
+        </w:rPr>
+        <w:t xml:space="preserve"> </w:t>
+      </w:r>
+      <w:r>
+        <w:rPr>
+          <w:lang w:val="da-DK"/>
+        </w:rPr>
+        <w:t>Ydermere er det</w:t>
+      </w:r>
+      <w:r>
+        <w:rPr>
+          <w:lang w:val="da-DK"/>
+        </w:rPr>
+        <w:t xml:space="preserve"> på samme</w:t>
+      </w:r>
+      <w:r>
+        <w:rPr>
+          <w:lang w:val="da-DK"/>
+        </w:rPr>
+        <w:t xml:space="preserve"> tid muligt at</w:t>
+      </w:r>
+      <w:r>
+        <w:rPr>
+          <w:lang w:val="da-DK"/>
+        </w:rPr>
+        <w:t xml:space="preserve"> have store sektioner af tekst på en ny side uden at det fylder</w:t>
+      </w:r>
+      <w:r>
+        <w:rPr>
+          <w:lang w:val="da-DK"/>
+        </w:rPr>
+        <w:t xml:space="preserve"> på hovedsiden</w:t>
+      </w:r>
+      <w:r>
+        <w:rPr>
+          <w:lang w:val="da-DK"/>
+        </w:rPr>
+        <w:t xml:space="preserve">. </w:t>
+      </w:r>
+    </w:p>
+    <w:p>
+      <w:pPr>
+        <w:rPr>
+          <w:lang w:val="da-DK"/>
+        </w:rPr>
+      </w:pPr>
+      <w:r>
+        <w:rPr>
+          <w:lang w:val="da-DK"/>
+        </w:rPr>
+        <w:t>Mit logo brugt</w:t>
+      </w:r>
+      <w:r>
+        <w:rPr>
+          <w:lang w:val="da-DK"/>
+        </w:rPr>
+        <w:t>e jeg</w:t>
+      </w:r>
+      <w:r>
+        <w:rPr>
+          <w:lang w:val="da-DK"/>
+        </w:rPr>
+        <w:t xml:space="preserve"> lang tid på</w:t>
+      </w:r>
+      <w:r>
+        <w:rPr>
+          <w:lang w:val="da-DK"/>
+        </w:rPr>
+        <w:t xml:space="preserve"> i erkendelse af at logoet er mit kendetegn</w:t>
+      </w:r>
+      <w:r>
+        <w:rPr>
+          <w:lang w:val="da-DK"/>
+        </w:rPr>
+        <w:t>. D</w:t>
+      </w:r>
+      <w:r>
+        <w:rPr>
+          <w:lang w:val="da-DK"/>
+        </w:rPr>
+        <w:t xml:space="preserve">et startede med skitser </w:t>
+      </w:r>
+      <w:r>
+        <w:rPr>
+          <w:lang w:val="da-DK"/>
+        </w:rPr>
+        <w:t>med udgangspunkt i min</w:t>
+      </w:r>
+      <w:r>
+        <w:rPr>
+          <w:lang w:val="da-DK"/>
+        </w:rPr>
+        <w:t xml:space="preserve"> underskrift. </w:t>
+      </w:r>
+      <w:r>
+        <w:rPr>
+          <w:lang w:val="da-DK"/>
+        </w:rPr>
+        <w:t>I</w:t>
+      </w:r>
+      <w:r>
+        <w:rPr>
+          <w:lang w:val="da-DK"/>
+        </w:rPr>
+        <w:t xml:space="preserve"> design</w:t>
+      </w:r>
+      <w:r>
+        <w:rPr>
+          <w:lang w:val="da-DK"/>
+        </w:rPr>
+        <w:t xml:space="preserve"> processen</w:t>
+      </w:r>
+      <w:r>
+        <w:rPr>
+          <w:lang w:val="da-DK"/>
+        </w:rPr>
+        <w:t xml:space="preserve"> valgte jeg</w:t>
+      </w:r>
+      <w:r>
+        <w:rPr>
+          <w:lang w:val="da-DK"/>
+        </w:rPr>
+        <w:t xml:space="preserve"> </w:t>
+      </w:r>
+      <w:proofErr w:type="spellStart"/>
+      <w:r>
+        <w:rPr>
+          <w:lang w:val="da-DK"/>
+        </w:rPr>
+        <w:t>Myriad</w:t>
+      </w:r>
+      <w:proofErr w:type="spellEnd"/>
+      <w:r>
+        <w:rPr>
+          <w:lang w:val="da-DK"/>
+        </w:rPr>
+        <w:t xml:space="preserve"> Pro</w:t>
+      </w:r>
+      <w:r>
+        <w:rPr>
+          <w:lang w:val="da-DK"/>
+        </w:rPr>
+        <w:t xml:space="preserve"> som </w:t>
+      </w:r>
+      <w:r>
+        <w:rPr>
+          <w:lang w:val="da-DK"/>
+        </w:rPr>
+        <w:t>typeface</w:t>
+      </w:r>
+      <w:r>
+        <w:rPr>
+          <w:lang w:val="da-DK"/>
+        </w:rPr>
+        <w:t>. I modsætning til min</w:t>
+      </w:r>
+      <w:r>
+        <w:rPr>
+          <w:lang w:val="da-DK"/>
+        </w:rPr>
+        <w:t>e</w:t>
+      </w:r>
+      <w:r>
+        <w:rPr>
+          <w:lang w:val="da-DK"/>
+        </w:rPr>
+        <w:t xml:space="preserve"> raffinere</w:t>
+      </w:r>
+      <w:r>
+        <w:rPr>
+          <w:lang w:val="da-DK"/>
+        </w:rPr>
+        <w:t>de</w:t>
+      </w:r>
+      <w:r>
+        <w:rPr>
+          <w:lang w:val="da-DK"/>
+        </w:rPr>
+        <w:t xml:space="preserve"> overskrifter </w:t>
+      </w:r>
+      <w:r>
+        <w:rPr>
+          <w:lang w:val="da-DK"/>
+        </w:rPr>
+        <w:t>ønskede jeg logoet fremstod mere enkel i tråd med brødteksterne. Begrundelse for dette er et ønske om at mit logo skal fungere på samme måde og have samme udtryk som en underskrift. Hurtig at skrive, ens hver gang og nemt at genkende.</w:t>
+      </w:r>
+    </w:p>
+    <w:p>
+      <w:pPr>
+        <w:rPr>
+          <w:b/>
+          <w:lang w:val="da-DK"/>
+        </w:rPr>
+      </w:pPr>
+      <w:r>
+        <w:rPr>
+          <w:b/>
+          <w:lang w:val="da-DK"/>
+        </w:rPr>
+        <w:t>F</w:t>
+      </w:r>
+      <w:r>
+        <w:rPr>
+          <w:b/>
+          <w:lang w:val="da-DK"/>
+        </w:rPr>
+        <w:t>orskel fra tidligere version</w:t>
+      </w:r>
+    </w:p>
+    <w:p>
+      <w:pPr>
+        <w:rPr>
+          <w:lang w:val="da-DK"/>
+        </w:rPr>
+      </w:pPr>
+      <w:r>
+        <w:rPr>
+          <w:lang w:val="da-DK"/>
+        </w:rPr>
+        <w:t xml:space="preserve">Forskellen </w:t>
+      </w:r>
+      <w:r>
+        <w:rPr>
+          <w:lang w:val="da-DK"/>
+        </w:rPr>
+        <w:t>mellem</w:t>
+      </w:r>
+      <w:r>
+        <w:rPr>
+          <w:lang w:val="da-DK"/>
+        </w:rPr>
+        <w:t xml:space="preserve"> min nye version og den gamle version er stor</w:t>
+      </w:r>
+      <w:r>
+        <w:rPr>
+          <w:lang w:val="da-DK"/>
+        </w:rPr>
+        <w:t>.</w:t>
+      </w:r>
+      <w:r>
+        <w:rPr>
+          <w:lang w:val="da-DK"/>
+        </w:rPr>
+        <w:t xml:space="preserve"> </w:t>
+      </w:r>
+      <w:r>
+        <w:rPr>
+          <w:lang w:val="da-DK"/>
+        </w:rPr>
+        <w:t>H</w:t>
+      </w:r>
+      <w:r>
+        <w:rPr>
+          <w:lang w:val="da-DK"/>
+        </w:rPr>
+        <w:t>ovedforskellen</w:t>
+      </w:r>
+      <w:r>
+        <w:rPr>
+          <w:lang w:val="da-DK"/>
+        </w:rPr>
+        <w:t>e</w:t>
+      </w:r>
+      <w:r>
+        <w:rPr>
+          <w:lang w:val="da-DK"/>
+        </w:rPr>
+        <w:t xml:space="preserve"> er at man nu ordentligt kan se en beskrivelse over mine projekter, samt en oversigt af min læring gennem semesteret. Før havde jeg kun lavet en råskitse </w:t>
+      </w:r>
+      <w:r>
+        <w:rPr>
+          <w:lang w:val="da-DK"/>
+        </w:rPr>
+        <w:t xml:space="preserve">af </w:t>
+      </w:r>
+      <w:r>
+        <w:rPr>
+          <w:lang w:val="da-DK"/>
+        </w:rPr>
+        <w:t>hjemmeside</w:t>
+      </w:r>
+      <w:r>
+        <w:rPr>
+          <w:lang w:val="da-DK"/>
+        </w:rPr>
+        <w:t>ns hovedside. N</w:t>
+      </w:r>
+      <w:r>
+        <w:rPr>
+          <w:lang w:val="da-DK"/>
+        </w:rPr>
+        <w:t>u har jeg tilføjet en pæn, rolig stil til</w:t>
+      </w:r>
+      <w:r>
+        <w:rPr>
+          <w:lang w:val="da-DK"/>
+        </w:rPr>
+        <w:t xml:space="preserve"> hele</w:t>
+      </w:r>
       <w:bookmarkStart w:id="0" w:name="_GoBack"/>
       <w:bookmarkEnd w:id="0"/>
-    </w:p>
-    <w:p>
-      <w:pPr>
-        <w:rPr>
-          <w:lang w:val="da-DK"/>
-        </w:rPr>
-      </w:pPr>
-    </w:p>
-    <w:p>
-      <w:pPr>
-        <w:rPr>
-          <w:b/>
-          <w:lang w:val="da-DK"/>
-        </w:rPr>
-      </w:pPr>
-      <w:r>
-        <w:rPr>
-          <w:b/>
-          <w:lang w:val="da-DK"/>
-        </w:rPr>
-        <w:t>Bugs:</w:t>
-      </w:r>
-    </w:p>
-    <w:p>
-      <w:pPr>
-        <w:rPr>
-          <w:lang w:val="da-DK"/>
-        </w:rPr>
-      </w:pPr>
-      <w:r>
-        <w:rPr>
-          <w:lang w:val="da-DK"/>
-        </w:rPr>
-        <w:t xml:space="preserve">!!måske fremtidig bug!!! Giver sektions </w:t>
-      </w:r>
+      <w:r>
+        <w:rPr>
+          <w:lang w:val="da-DK"/>
+        </w:rPr>
+        <w:t xml:space="preserve"> hjemmesiden.</w:t>
+      </w:r>
+    </w:p>
+    <w:p>
+      <w:pPr>
+        <w:rPr>
+          <w:lang w:val="da-DK"/>
+        </w:rPr>
+      </w:pPr>
+    </w:p>
+    <w:p>
+      <w:pPr>
+        <w:rPr>
+          <w:b/>
+          <w:sz w:val="24"/>
+          <w:szCs w:val="24"/>
+          <w:lang w:val="da-DK"/>
+        </w:rPr>
+      </w:pPr>
+      <w:r>
+        <w:rPr>
+          <w:b/>
+          <w:sz w:val="24"/>
+          <w:szCs w:val="24"/>
+          <w:lang w:val="da-DK"/>
+        </w:rPr>
+        <w:t>XD Portfolio Projekt:</w:t>
+      </w:r>
+    </w:p>
+    <w:p>
+      <w:pPr>
+        <w:rPr>
+          <w:lang w:val="da-DK"/>
+        </w:rPr>
+      </w:pPr>
+      <w:r>
+        <w:rPr>
+          <w:lang w:val="da-DK"/>
+        </w:rPr>
+        <w:t>-</w:t>
+      </w:r>
+      <w:proofErr w:type="gramStart"/>
+      <w:r>
+        <w:rPr>
+          <w:lang w:val="da-DK"/>
+        </w:rPr>
+        <w:t>problem stilling</w:t>
+      </w:r>
+      <w:proofErr w:type="gramEnd"/>
+    </w:p>
+    <w:p>
+      <w:pPr>
+        <w:rPr>
+          <w:lang w:val="da-DK"/>
+        </w:rPr>
+      </w:pPr>
+      <w:r>
+        <w:rPr>
+          <w:lang w:val="da-DK"/>
+        </w:rPr>
+        <w:t>-løsning</w:t>
+      </w:r>
+    </w:p>
+    <w:p>
+      <w:pPr>
+        <w:rPr>
+          <w:lang w:val="da-DK"/>
+        </w:rPr>
+      </w:pPr>
+      <w:r>
+        <w:rPr>
+          <w:lang w:val="da-DK"/>
+        </w:rPr>
+        <w:t>-udvikling</w:t>
+      </w:r>
+    </w:p>
+    <w:p>
+      <w:pPr>
+        <w:rPr>
+          <w:lang w:val="da-DK"/>
+        </w:rPr>
+      </w:pPr>
+      <w:r>
+        <w:rPr>
+          <w:lang w:val="da-DK"/>
+        </w:rPr>
+        <w:t>-forskel fra tidligere version</w:t>
+      </w:r>
+    </w:p>
+    <w:p>
+      <w:pPr>
+        <w:rPr>
+          <w:lang w:val="da-DK"/>
+        </w:rPr>
+      </w:pPr>
+    </w:p>
+    <w:p>
+      <w:pPr>
+        <w:rPr>
+          <w:b/>
+          <w:sz w:val="24"/>
+          <w:szCs w:val="24"/>
+          <w:lang w:val="da-DK"/>
+        </w:rPr>
+      </w:pPr>
+      <w:r>
+        <w:rPr>
+          <w:b/>
+          <w:sz w:val="24"/>
+          <w:szCs w:val="24"/>
+          <w:lang w:val="da-DK"/>
+        </w:rPr>
+        <w:t>Byg en app Projekt:</w:t>
+      </w:r>
+    </w:p>
+    <w:p>
+      <w:pPr>
+        <w:rPr>
+          <w:lang w:val="da-DK"/>
+        </w:rPr>
+      </w:pPr>
+      <w:r>
+        <w:rPr>
+          <w:lang w:val="da-DK"/>
+        </w:rPr>
+        <w:t>-</w:t>
+      </w:r>
+      <w:proofErr w:type="gramStart"/>
+      <w:r>
+        <w:rPr>
+          <w:lang w:val="da-DK"/>
+        </w:rPr>
+        <w:t>problem stilling</w:t>
+      </w:r>
+      <w:proofErr w:type="gramEnd"/>
+    </w:p>
+    <w:p>
+      <w:pPr>
+        <w:rPr>
+          <w:lang w:val="da-DK"/>
+        </w:rPr>
+      </w:pPr>
+      <w:r>
+        <w:rPr>
+          <w:lang w:val="da-DK"/>
+        </w:rPr>
+        <w:t>-løsning</w:t>
+      </w:r>
+    </w:p>
+    <w:p>
+      <w:pPr>
+        <w:rPr>
+          <w:lang w:val="da-DK"/>
+        </w:rPr>
+      </w:pPr>
+      <w:r>
+        <w:rPr>
+          <w:lang w:val="da-DK"/>
+        </w:rPr>
+        <w:t>-udvikling</w:t>
+      </w:r>
+    </w:p>
+    <w:p>
+      <w:pPr>
+        <w:rPr>
+          <w:lang w:val="da-DK"/>
+        </w:rPr>
+      </w:pPr>
+      <w:r>
+        <w:rPr>
+          <w:lang w:val="da-DK"/>
+        </w:rPr>
+        <w:t>-forskel fra tidligere version</w:t>
+      </w:r>
+    </w:p>
+    <w:p>
+      <w:pPr>
+        <w:rPr>
+          <w:lang w:val="da-DK"/>
+        </w:rPr>
+      </w:pPr>
+    </w:p>
+    <w:p>
+      <w:pPr>
+        <w:rPr>
+          <w:b/>
+          <w:sz w:val="24"/>
+          <w:szCs w:val="24"/>
+          <w:lang w:val="da-DK"/>
+        </w:rPr>
+      </w:pPr>
       <w:proofErr w:type="spellStart"/>
       <w:r>
         <w:rPr>
-          <w:lang w:val="da-DK"/>
-        </w:rPr>
-        <w:t>div’erne</w:t>
+          <w:b/>
+          <w:sz w:val="24"/>
+          <w:szCs w:val="24"/>
+          <w:lang w:val="da-DK"/>
+        </w:rPr>
+        <w:t>Sweetbot</w:t>
       </w:r>
       <w:proofErr w:type="spellEnd"/>
       <w:r>
         <w:rPr>
-          <w:lang w:val="da-DK"/>
-        </w:rPr>
-        <w:t xml:space="preserve"> en </w:t>
+          <w:b/>
+          <w:sz w:val="24"/>
+          <w:szCs w:val="24"/>
+          <w:lang w:val="da-DK"/>
+        </w:rPr>
+        <w:t xml:space="preserve"> Projekt:</w:t>
+      </w:r>
+    </w:p>
+    <w:p>
+      <w:pPr>
+        <w:rPr>
+          <w:lang w:val="da-DK"/>
+        </w:rPr>
+      </w:pPr>
+      <w:r>
+        <w:rPr>
+          <w:lang w:val="da-DK"/>
+        </w:rPr>
+        <w:t>-</w:t>
+      </w:r>
+      <w:proofErr w:type="gramStart"/>
+      <w:r>
+        <w:rPr>
+          <w:lang w:val="da-DK"/>
+        </w:rPr>
+        <w:t>problem stilling</w:t>
+      </w:r>
+      <w:proofErr w:type="gramEnd"/>
+    </w:p>
+    <w:p>
+      <w:pPr>
+        <w:rPr>
+          <w:lang w:val="da-DK"/>
+        </w:rPr>
+      </w:pPr>
+      <w:r>
+        <w:rPr>
+          <w:lang w:val="da-DK"/>
+        </w:rPr>
+        <w:t>-løsning</w:t>
+      </w:r>
+    </w:p>
+    <w:p>
+      <w:pPr>
+        <w:rPr>
+          <w:lang w:val="da-DK"/>
+        </w:rPr>
+      </w:pPr>
+      <w:r>
+        <w:rPr>
+          <w:lang w:val="da-DK"/>
+        </w:rPr>
+        <w:t>-udvikling</w:t>
+      </w:r>
+    </w:p>
+    <w:p>
+      <w:pPr>
+        <w:rPr>
+          <w:lang w:val="da-DK"/>
+        </w:rPr>
+      </w:pPr>
+      <w:r>
+        <w:rPr>
+          <w:lang w:val="da-DK"/>
+        </w:rPr>
+        <w:t>-forskel fra tidligere version</w:t>
+      </w:r>
+    </w:p>
+    <w:p>
+      <w:pPr>
+        <w:rPr>
+          <w:b/>
+          <w:sz w:val="24"/>
+          <w:szCs w:val="24"/>
+          <w:lang w:val="da-DK"/>
+        </w:rPr>
+      </w:pPr>
+    </w:p>
+    <w:p>
+      <w:pPr>
+        <w:rPr>
+          <w:b/>
+          <w:sz w:val="24"/>
+          <w:szCs w:val="24"/>
+          <w:lang w:val="da-DK"/>
+        </w:rPr>
+      </w:pPr>
+    </w:p>
+    <w:p>
+      <w:pPr>
+        <w:rPr>
+          <w:b/>
+          <w:lang w:val="da-DK"/>
+        </w:rPr>
+      </w:pPr>
+      <w:r>
+        <w:rPr>
+          <w:b/>
+          <w:lang w:val="da-DK"/>
+        </w:rPr>
+        <w:t>Hvad har jeg lært</w:t>
+      </w:r>
+      <w:r>
+        <w:rPr>
+          <w:b/>
+          <w:lang w:val="da-DK"/>
+        </w:rPr>
+        <w:t>/refleksioner</w:t>
+      </w:r>
+      <w:r>
+        <w:rPr>
+          <w:b/>
+          <w:lang w:val="da-DK"/>
+        </w:rPr>
+        <w:t>?:</w:t>
+      </w:r>
+    </w:p>
+    <w:p>
+      <w:pPr>
+        <w:rPr>
+          <w:lang w:val="da-DK"/>
+        </w:rPr>
+      </w:pPr>
+      <w:r>
+        <w:rPr>
+          <w:lang w:val="da-DK"/>
+        </w:rPr>
+        <w:t xml:space="preserve">Jeg har været meget </w:t>
       </w:r>
       <w:proofErr w:type="spellStart"/>
       <w:r>
         <w:rPr>
           <w:lang w:val="da-DK"/>
         </w:rPr>
-        <w:t>padding-bottom</w:t>
+        <w:t>relaxed</w:t>
       </w:r>
       <w:proofErr w:type="spellEnd"/>
       <w:r>
         <w:rPr>
           <w:lang w:val="da-DK"/>
         </w:rPr>
-        <w:t xml:space="preserve"> med % som når jeg fjerne højden på </w:t>
+        <w:t xml:space="preserve"> gennem semestret og når jeg har fået opgaver har jeg mest arbejdet efter hvad der var nødvendigt og ikke efter et endeligt flot resultat som jeg var tilfreds med. Det </w:t>
       </w:r>
       <w:proofErr w:type="spellStart"/>
       <w:r>
         <w:rPr>
           <w:lang w:val="da-DK"/>
         </w:rPr>
-        <w:t>main</w:t>
+        <w:t>ærger</w:t>
       </w:r>
       <w:proofErr w:type="spellEnd"/>
       <w:r>
         <w:rPr>
           <w:lang w:val="da-DK"/>
         </w:rPr>
-        <w:t xml:space="preserve"> måske kan give problemer</w:t>
-      </w:r>
-    </w:p>
-    <w:p>
-      <w:pPr>
-        <w:rPr>
-          <w:lang w:val="da-DK"/>
-        </w:rPr>
-      </w:pPr>
-      <w:r>
-        <w:rPr>
-          <w:highlight w:val="green"/>
-          <w:lang w:val="da-DK"/>
-        </w:rPr>
-        <w:t>1</w:t>
-      </w:r>
-      <w:r>
-        <w:rPr>
-          <w:highlight w:val="green"/>
-          <w:lang w:val="da-DK"/>
-        </w:rPr>
-        <w:t>-</w:t>
-      </w:r>
-      <w:r>
-        <w:rPr>
-          <w:highlight w:val="green"/>
-          <w:lang w:val="da-DK"/>
-        </w:rPr>
-        <w:t xml:space="preserve">der er en lille smule forskel på sidebaren og </w:t>
-      </w:r>
-      <w:proofErr w:type="spellStart"/>
-      <w:r>
-        <w:rPr>
-          <w:highlight w:val="green"/>
-          <w:lang w:val="da-DK"/>
-        </w:rPr>
-        <w:t>fakeSidebarens</w:t>
-      </w:r>
-      <w:proofErr w:type="spellEnd"/>
-      <w:r>
-        <w:rPr>
-          <w:highlight w:val="green"/>
-          <w:lang w:val="da-DK"/>
-        </w:rPr>
-        <w:t xml:space="preserve"> </w:t>
-      </w:r>
-      <w:proofErr w:type="spellStart"/>
-      <w:r>
-        <w:rPr>
-          <w:highlight w:val="green"/>
-          <w:lang w:val="da-DK"/>
-        </w:rPr>
-        <w:t>width</w:t>
-      </w:r>
-      <w:proofErr w:type="spellEnd"/>
-      <w:r>
-        <w:rPr>
-          <w:highlight w:val="green"/>
-          <w:lang w:val="da-DK"/>
-        </w:rPr>
-        <w:t xml:space="preserve"> når det er </w:t>
-      </w:r>
-      <w:proofErr w:type="spellStart"/>
-      <w:r>
-        <w:rPr>
-          <w:highlight w:val="green"/>
-          <w:lang w:val="da-DK"/>
-        </w:rPr>
-        <w:t>responsive</w:t>
-      </w:r>
-      <w:proofErr w:type="spellEnd"/>
-      <w:r>
-        <w:rPr>
-          <w:highlight w:val="green"/>
-          <w:lang w:val="da-DK"/>
-        </w:rPr>
-        <w:t xml:space="preserve"> (en anden min-</w:t>
-      </w:r>
-      <w:proofErr w:type="spellStart"/>
-      <w:r>
-        <w:rPr>
-          <w:highlight w:val="green"/>
-          <w:lang w:val="da-DK"/>
-        </w:rPr>
-        <w:t>width</w:t>
-      </w:r>
-      <w:proofErr w:type="spellEnd"/>
-      <w:r>
-        <w:rPr>
-          <w:highlight w:val="green"/>
-          <w:lang w:val="da-DK"/>
-        </w:rPr>
-        <w:t>)</w:t>
-      </w:r>
-      <w:r>
-        <w:rPr>
-          <w:lang w:val="da-DK"/>
-        </w:rPr>
-        <w:t>.</w:t>
-      </w:r>
-    </w:p>
-    <w:p>
-      <w:pPr>
-        <w:rPr>
-          <w:highlight w:val="green"/>
-          <w:lang w:val="da-DK"/>
-        </w:rPr>
-      </w:pPr>
-      <w:r>
-        <w:rPr>
-          <w:highlight w:val="green"/>
-          <w:lang w:val="da-DK"/>
-        </w:rPr>
-        <w:t>2</w:t>
-      </w:r>
-      <w:r>
-        <w:rPr>
-          <w:highlight w:val="green"/>
-          <w:lang w:val="da-DK"/>
-        </w:rPr>
-        <w:t>-</w:t>
-      </w:r>
-      <w:r>
-        <w:rPr>
-          <w:highlight w:val="green"/>
-          <w:lang w:val="da-DK"/>
-        </w:rPr>
-        <w:t>text-align center virker ikke på titlen</w:t>
-      </w:r>
-      <w:r>
-        <w:rPr>
-          <w:highlight w:val="green"/>
-          <w:lang w:val="da-DK"/>
-        </w:rPr>
-        <w:t xml:space="preserve"> h1</w:t>
-      </w:r>
-      <w:r>
-        <w:rPr>
-          <w:highlight w:val="green"/>
-          <w:lang w:val="da-DK"/>
-        </w:rPr>
-        <w:t>.</w:t>
-      </w:r>
-    </w:p>
-    <w:p>
-      <w:pPr>
-        <w:rPr>
-          <w:lang w:val="da-DK"/>
-        </w:rPr>
-      </w:pPr>
-      <w:r>
-        <w:rPr>
-          <w:lang w:val="da-DK"/>
-        </w:rPr>
-        <w:t>3</w:t>
-      </w:r>
-      <w:r>
-        <w:rPr>
-          <w:lang w:val="da-DK"/>
-        </w:rPr>
-        <w:t>-</w:t>
-      </w:r>
-      <w:r>
-        <w:rPr>
-          <w:lang w:val="da-DK"/>
-        </w:rPr>
-        <w:t xml:space="preserve">sidebarStreg hoppede ned fra dets plads til højere fra nav, skete da jeg satte </w:t>
-      </w:r>
-      <w:proofErr w:type="spellStart"/>
-      <w:r>
-        <w:rPr>
-          <w:lang w:val="da-DK"/>
-        </w:rPr>
-        <w:t>forsideBillede</w:t>
-      </w:r>
-      <w:proofErr w:type="spellEnd"/>
-      <w:r>
-        <w:rPr>
-          <w:lang w:val="da-DK"/>
-        </w:rPr>
-        <w:t xml:space="preserve"> ind. Jeg satte </w:t>
-      </w:r>
-      <w:r>
-        <w:rPr>
-          <w:lang w:val="da-DK"/>
-        </w:rPr>
-        <w:t>det</w:t>
-      </w:r>
-      <w:r>
-        <w:rPr>
-          <w:lang w:val="da-DK"/>
-        </w:rPr>
-        <w:t xml:space="preserve"> hele i et </w:t>
-      </w:r>
-      <w:proofErr w:type="spellStart"/>
-      <w:r>
-        <w:rPr>
-          <w:lang w:val="da-DK"/>
-        </w:rPr>
-        <w:t>flex</w:t>
-      </w:r>
-      <w:proofErr w:type="spellEnd"/>
-      <w:r>
-        <w:rPr>
-          <w:lang w:val="da-DK"/>
-        </w:rPr>
-        <w:t xml:space="preserve"> div og nu går </w:t>
-      </w:r>
-      <w:proofErr w:type="spellStart"/>
-      <w:r>
-        <w:rPr>
-          <w:lang w:val="da-DK"/>
-        </w:rPr>
-        <w:t>sidebarStregen</w:t>
-      </w:r>
-      <w:proofErr w:type="spellEnd"/>
-      <w:r>
-        <w:rPr>
-          <w:lang w:val="da-DK"/>
-        </w:rPr>
-        <w:t xml:space="preserve"> mod det uendelige… det har jeg det okay med.</w:t>
-      </w:r>
-    </w:p>
-    <w:p>
-      <w:pPr>
-        <w:rPr>
-          <w:lang w:val="da-DK"/>
-        </w:rPr>
-      </w:pPr>
-      <w:r>
-        <w:rPr>
-          <w:highlight w:val="green"/>
-          <w:lang w:val="da-DK"/>
-        </w:rPr>
-        <w:t>4</w:t>
-      </w:r>
-      <w:r>
-        <w:rPr>
-          <w:highlight w:val="green"/>
-          <w:lang w:val="da-DK"/>
-        </w:rPr>
-        <w:t>-</w:t>
-      </w:r>
-      <w:r>
-        <w:rPr>
-          <w:highlight w:val="green"/>
-          <w:lang w:val="da-DK"/>
-        </w:rPr>
-        <w:t xml:space="preserve">projekt vinduerne har ikke den samme </w:t>
-      </w:r>
-      <w:proofErr w:type="spellStart"/>
-      <w:r>
-        <w:rPr>
-          <w:highlight w:val="green"/>
-          <w:lang w:val="da-DK"/>
-        </w:rPr>
-        <w:t>width</w:t>
-      </w:r>
-      <w:proofErr w:type="spellEnd"/>
-      <w:r>
-        <w:rPr>
-          <w:highlight w:val="green"/>
-          <w:lang w:val="da-DK"/>
-        </w:rPr>
-        <w:t xml:space="preserve"> % ratio som der står, bortset fra når det er 100%</w:t>
-      </w:r>
-      <w:r>
-        <w:rPr>
-          <w:highlight w:val="green"/>
-          <w:lang w:val="da-DK"/>
-        </w:rPr>
-        <w:t xml:space="preserve"> - glemte at </w:t>
-      </w:r>
-      <w:proofErr w:type="spellStart"/>
-      <w:r>
-        <w:rPr>
-          <w:highlight w:val="green"/>
-          <w:lang w:val="da-DK"/>
-        </w:rPr>
-        <w:t>padding</w:t>
-      </w:r>
-      <w:proofErr w:type="spellEnd"/>
-      <w:r>
-        <w:rPr>
-          <w:highlight w:val="green"/>
-          <w:lang w:val="da-DK"/>
-        </w:rPr>
-        <w:t xml:space="preserve"> % tog fra yderboksen </w:t>
-      </w:r>
-      <w:r>
-        <w:rPr>
-          <w:highlight w:val="green"/>
-          <w:lang w:val="da-DK"/>
-        </w:rPr>
-        <w:t xml:space="preserve">og ikke </w:t>
-      </w:r>
-      <w:proofErr w:type="spellStart"/>
-      <w:r>
-        <w:rPr>
-          <w:highlight w:val="green"/>
-          <w:lang w:val="da-DK"/>
-        </w:rPr>
-        <w:t>inderboksen</w:t>
-      </w:r>
-      <w:proofErr w:type="spellEnd"/>
-      <w:r>
-        <w:rPr>
-          <w:highlight w:val="green"/>
-          <w:lang w:val="da-DK"/>
-        </w:rPr>
-        <w:t>.</w:t>
-      </w:r>
-    </w:p>
-    <w:p>
-      <w:pPr>
-        <w:rPr>
-          <w:lang w:val="da-DK"/>
-        </w:rPr>
-      </w:pPr>
-      <w:r>
-        <w:rPr>
-          <w:lang w:val="da-DK"/>
-        </w:rPr>
-        <w:t xml:space="preserve">5-omMigTekst og -Billede har ikke præcis den rigtige </w:t>
-      </w:r>
-      <w:proofErr w:type="spellStart"/>
-      <w:r>
-        <w:rPr>
-          <w:lang w:val="da-DK"/>
-        </w:rPr>
-        <w:t>width</w:t>
-      </w:r>
-      <w:proofErr w:type="spellEnd"/>
-      <w:r>
-        <w:rPr>
-          <w:lang w:val="da-DK"/>
-        </w:rPr>
-        <w:t xml:space="preserve"> som de burde ha.</w:t>
-      </w:r>
-    </w:p>
-    <w:p>
-      <w:pPr>
-        <w:rPr>
-          <w:lang w:val="da-DK"/>
-        </w:rPr>
-      </w:pPr>
-      <w:r>
-        <w:rPr>
-          <w:lang w:val="da-DK"/>
-        </w:rPr>
-        <w:t>6-Scroll effekten på forsiden for hjemmesiden til at scrolle ned til midten når man kommer ind på den.</w:t>
-      </w:r>
-    </w:p>
-    <w:p>
-      <w:pPr>
-        <w:rPr>
-          <w:lang w:val="da-DK"/>
-        </w:rPr>
-      </w:pPr>
-    </w:p>
-    <w:p>
-      <w:pPr>
-        <w:rPr>
-          <w:b/>
-          <w:lang w:val="da-DK"/>
-        </w:rPr>
-      </w:pPr>
-      <w:r>
-        <w:rPr>
-          <w:b/>
-          <w:lang w:val="da-DK"/>
-        </w:rPr>
-        <w:t>Tanker</w:t>
-      </w:r>
-      <w:r>
-        <w:rPr>
-          <w:b/>
-          <w:lang w:val="da-DK"/>
-        </w:rPr>
-        <w:t>/</w:t>
-      </w:r>
-      <w:r>
-        <w:rPr>
-          <w:b/>
-          <w:lang w:val="da-DK"/>
-        </w:rPr>
-        <w:t>begrundelser</w:t>
-      </w:r>
-      <w:r>
-        <w:rPr>
-          <w:b/>
-          <w:lang w:val="da-DK"/>
-        </w:rPr>
-        <w:t xml:space="preserve"> mens </w:t>
-      </w:r>
-      <w:r>
-        <w:rPr>
-          <w:b/>
-          <w:lang w:val="da-DK"/>
-        </w:rPr>
-        <w:t>arbejde</w:t>
+        <w:t xml:space="preserve"> jeg mig meget over nu.</w:t>
+      </w:r>
+    </w:p>
+    <w:p>
+      <w:pPr>
+        <w:rPr>
+          <w:lang w:val="da-DK"/>
+        </w:rPr>
+      </w:pPr>
+    </w:p>
+    <w:p>
+      <w:pPr>
+        <w:rPr>
+          <w:b/>
+          <w:lang w:val="da-DK"/>
+        </w:rPr>
+      </w:pPr>
+      <w:r>
+        <w:rPr>
+          <w:b/>
+          <w:lang w:val="da-DK"/>
+        </w:rPr>
+        <w:t>Referencer</w:t>
+      </w:r>
+      <w:r>
+        <w:rPr>
+          <w:b/>
+          <w:lang w:val="da-DK"/>
+        </w:rPr>
+        <w:t>/kilder</w:t>
       </w:r>
       <w:r>
         <w:rPr>
@@ -1585,579 +5027,7 @@
           <w:lang w:val="da-DK"/>
         </w:rPr>
       </w:pPr>
-      <w:r>
-        <w:rPr>
-          <w:lang w:val="da-DK"/>
-        </w:rPr>
-        <w:t xml:space="preserve">-Jeg valgte at lave ”skitser” og gemme dem af det jeg havde lavet som kunne genbruges til senere </w:t>
-      </w:r>
-    </w:p>
-    <w:p>
-      <w:pPr>
-        <w:rPr>
-          <w:lang w:val="da-DK"/>
-        </w:rPr>
-      </w:pPr>
-      <w:r>
-        <w:rPr>
-          <w:lang w:val="da-DK"/>
-        </w:rPr>
-        <w:t>-valgte en One Page hybrid grundet det giver en effektiv forside og mindsker det minimale besvær der er ved at klikke og loade en ny side, mens på sammentid at jeg kan have store sektioner af tekst på en ny side uden at det fylder. Ulempen er at jeg ikke kan have lige så mange lag/</w:t>
-      </w:r>
-      <w:proofErr w:type="spellStart"/>
-      <w:r>
-        <w:rPr>
-          <w:lang w:val="da-DK"/>
-        </w:rPr>
-        <w:t>shortcuts</w:t>
-      </w:r>
-      <w:proofErr w:type="spellEnd"/>
-      <w:r>
-        <w:rPr>
-          <w:lang w:val="da-DK"/>
-        </w:rPr>
-        <w:t xml:space="preserve"> til andre sider før at det bliver besværligt i forhold til hvis jeg ikke havde lavet en One Page.</w:t>
-      </w:r>
-    </w:p>
-    <w:p>
-      <w:pPr>
-        <w:rPr>
-          <w:lang w:val="da-DK"/>
-        </w:rPr>
-      </w:pPr>
-      <w:r>
-        <w:rPr>
-          <w:lang w:val="da-DK"/>
-        </w:rPr>
-        <w:t xml:space="preserve">-jeg brugte </w:t>
-      </w:r>
-      <w:proofErr w:type="spellStart"/>
-      <w:r>
-        <w:rPr>
-          <w:lang w:val="da-DK"/>
-        </w:rPr>
-        <w:t>github</w:t>
-      </w:r>
-      <w:proofErr w:type="spellEnd"/>
-      <w:r>
-        <w:rPr>
-          <w:lang w:val="da-DK"/>
-        </w:rPr>
-        <w:t xml:space="preserve"> som en version </w:t>
-      </w:r>
-      <w:proofErr w:type="spellStart"/>
-      <w:r>
-        <w:rPr>
-          <w:lang w:val="da-DK"/>
-        </w:rPr>
-        <w:t>checker</w:t>
-      </w:r>
-      <w:proofErr w:type="spellEnd"/>
-      <w:r>
-        <w:rPr>
-          <w:lang w:val="da-DK"/>
-        </w:rPr>
-        <w:t xml:space="preserve"> så hvis jeg var på et tidspunkt havde noget kode der ikke fungerede så kunne jeg altid bruger en tidligere version, samt som et online </w:t>
-      </w:r>
-      <w:proofErr w:type="spellStart"/>
-      <w:r>
-        <w:rPr>
-          <w:lang w:val="da-DK"/>
-        </w:rPr>
-        <w:t>repository</w:t>
-      </w:r>
-      <w:proofErr w:type="spellEnd"/>
-      <w:r>
-        <w:rPr>
-          <w:lang w:val="da-DK"/>
-        </w:rPr>
-        <w:t xml:space="preserve"> hvor jeg kunne ha mit arbejde i tilfalde af at min computer døde</w:t>
-      </w:r>
-      <w:r>
-        <w:rPr>
-          <w:lang w:val="da-DK"/>
-        </w:rPr>
-        <w:t>, uploader i slutningen af hver dag siden den 4.</w:t>
-      </w:r>
-    </w:p>
-    <w:p>
-      <w:pPr>
-        <w:rPr>
-          <w:lang w:val="da-DK"/>
-        </w:rPr>
-      </w:pPr>
-      <w:r>
-        <w:rPr>
-          <w:lang w:val="da-DK"/>
-        </w:rPr>
-        <w:t xml:space="preserve">-Jeg satte </w:t>
-      </w:r>
-      <w:proofErr w:type="gramStart"/>
-      <w:r>
-        <w:rPr>
-          <w:lang w:val="da-DK"/>
-        </w:rPr>
-        <w:t>mit wireframe</w:t>
-      </w:r>
-      <w:proofErr w:type="gramEnd"/>
-      <w:r>
-        <w:rPr>
-          <w:lang w:val="da-DK"/>
-        </w:rPr>
-        <w:t xml:space="preserve"> op før jeg kode, men lavede først mål </w:t>
-      </w:r>
-      <w:r>
-        <w:rPr>
-          <w:lang w:val="da-DK"/>
-        </w:rPr>
-        <w:t>inden jeg skulle i gang med en bestemt sektion</w:t>
-      </w:r>
-      <w:r>
-        <w:rPr>
-          <w:lang w:val="da-DK"/>
-        </w:rPr>
-        <w:t>.</w:t>
-      </w:r>
-    </w:p>
-    <w:p>
-      <w:pPr>
-        <w:rPr>
-          <w:lang w:val="da-DK"/>
-        </w:rPr>
-      </w:pPr>
-      <w:r>
-        <w:rPr>
-          <w:lang w:val="da-DK"/>
-        </w:rPr>
-        <w:t xml:space="preserve">-Da jeg støtte på bug 4 </w:t>
-      </w:r>
-      <w:r>
-        <w:rPr>
-          <w:lang w:val="da-DK"/>
-        </w:rPr>
-        <w:t xml:space="preserve">satte jeg projekt sektionens css op med mange </w:t>
-      </w:r>
-      <w:proofErr w:type="spellStart"/>
-      <w:r>
-        <w:rPr>
-          <w:lang w:val="da-DK"/>
-        </w:rPr>
-        <w:t>classes</w:t>
-      </w:r>
-      <w:proofErr w:type="spellEnd"/>
-      <w:r>
-        <w:rPr>
-          <w:lang w:val="da-DK"/>
-        </w:rPr>
-        <w:t xml:space="preserve"> med lidt kode, hvilket ikke virkede. Så fik jeg det til at fungere ved</w:t>
-      </w:r>
-      <w:r>
-        <w:rPr>
-          <w:lang w:val="da-DK"/>
-        </w:rPr>
-        <w:t>.</w:t>
-      </w:r>
-    </w:p>
-    <w:p>
-      <w:pPr>
-        <w:rPr>
-          <w:lang w:val="da-DK"/>
-        </w:rPr>
-      </w:pPr>
-      <w:r>
-        <w:rPr>
-          <w:lang w:val="da-DK"/>
-        </w:rPr>
-        <w:t>-Det kunne være at Skole refleksioner skal stå for sig selv og f</w:t>
-      </w:r>
-      <w:r>
-        <w:rPr>
-          <w:lang w:val="da-DK"/>
-        </w:rPr>
-        <w:t>ø</w:t>
-      </w:r>
-      <w:r>
-        <w:rPr>
-          <w:lang w:val="da-DK"/>
-        </w:rPr>
-        <w:t>r Om mig</w:t>
-      </w:r>
-      <w:r>
-        <w:rPr>
-          <w:lang w:val="da-DK"/>
-        </w:rPr>
-        <w:t xml:space="preserve"> fordi det er vigtigst for eksamensprojektet, men jeg tænker at det giver mest mening for fremmede først at læse hvem jeg er og så læse hvilke refleksioner jeg har.</w:t>
-      </w:r>
-    </w:p>
-    <w:p>
-      <w:pPr>
-        <w:rPr>
-          <w:lang w:val="da-DK"/>
-        </w:rPr>
-      </w:pPr>
-      <w:r>
-        <w:rPr>
-          <w:lang w:val="da-DK"/>
-        </w:rPr>
-        <w:lastRenderedPageBreak/>
-        <w:t xml:space="preserve">-Jeg har sat Refleksioner </w:t>
-      </w:r>
-      <w:proofErr w:type="spellStart"/>
-      <w:r>
-        <w:rPr>
-          <w:lang w:val="da-DK"/>
-        </w:rPr>
-        <w:t>div’en</w:t>
-      </w:r>
-      <w:proofErr w:type="spellEnd"/>
-      <w:r>
-        <w:rPr>
-          <w:lang w:val="da-DK"/>
-        </w:rPr>
-        <w:t xml:space="preserve"> uden for Om mig </w:t>
-      </w:r>
-      <w:proofErr w:type="spellStart"/>
-      <w:r>
-        <w:rPr>
-          <w:lang w:val="da-DK"/>
-        </w:rPr>
-        <w:t>div’en</w:t>
-      </w:r>
-      <w:proofErr w:type="spellEnd"/>
-      <w:r>
-        <w:rPr>
-          <w:lang w:val="da-DK"/>
-        </w:rPr>
-        <w:t xml:space="preserve"> fordi at det gav mere mening kode mæssig, også selvom jeg har sat det op som om det er en del af Om mig sektionen .</w:t>
-      </w:r>
-    </w:p>
-    <w:p>
-      <w:pPr>
-        <w:rPr>
-          <w:lang w:val="da-DK"/>
-        </w:rPr>
-      </w:pPr>
-    </w:p>
-    <w:p>
-      <w:pPr>
-        <w:rPr>
-          <w:b/>
-          <w:lang w:val="da-DK"/>
-        </w:rPr>
-      </w:pPr>
-      <w:r>
-        <w:rPr>
-          <w:b/>
-          <w:lang w:val="da-DK"/>
-        </w:rPr>
-        <w:t>Ændringer til Vejr Appen:</w:t>
-      </w:r>
-    </w:p>
-    <w:p>
-      <w:pPr>
-        <w:rPr>
-          <w:lang w:val="da-DK"/>
-        </w:rPr>
-      </w:pPr>
-      <w:r>
-        <w:rPr>
-          <w:lang w:val="da-DK"/>
-        </w:rPr>
-        <w:t>-En ekstra side hvor man kan se notifikationen som eksempel</w:t>
-      </w:r>
-    </w:p>
-    <w:p>
-      <w:pPr>
-        <w:rPr>
-          <w:lang w:val="da-DK"/>
-        </w:rPr>
-      </w:pPr>
-      <w:r>
-        <w:rPr>
-          <w:lang w:val="da-DK"/>
-        </w:rPr>
-        <w:t>-Lave</w:t>
-      </w:r>
-      <w:r>
-        <w:rPr>
-          <w:lang w:val="da-DK"/>
-        </w:rPr>
-        <w:t xml:space="preserve"> lidt</w:t>
-      </w:r>
-      <w:r>
-        <w:rPr>
-          <w:lang w:val="da-DK"/>
-        </w:rPr>
-        <w:t xml:space="preserve"> ikonerne om</w:t>
-      </w:r>
-    </w:p>
-    <w:p>
-      <w:pPr>
-        <w:rPr>
-          <w:lang w:val="da-DK"/>
-        </w:rPr>
-      </w:pPr>
-      <w:r>
-        <w:rPr>
-          <w:lang w:val="da-DK"/>
-        </w:rPr>
-        <w:t>-flere indstillinger</w:t>
-      </w:r>
-    </w:p>
-    <w:p>
-      <w:pPr>
-        <w:rPr>
-          <w:lang w:val="da-DK"/>
-        </w:rPr>
-      </w:pPr>
-      <w:r>
-        <w:rPr>
-          <w:lang w:val="da-DK"/>
-        </w:rPr>
-        <w:t>-</w:t>
-      </w:r>
-      <w:r>
-        <w:rPr>
-          <w:lang w:val="da-DK"/>
-        </w:rPr>
-        <w:t>forstørre datoen</w:t>
-      </w:r>
-    </w:p>
-    <w:p>
-      <w:pPr>
-        <w:rPr>
-          <w:b/>
-          <w:lang w:val="da-DK"/>
-        </w:rPr>
-      </w:pPr>
-    </w:p>
-    <w:p>
-      <w:pPr>
-        <w:rPr>
-          <w:b/>
-          <w:lang w:val="da-DK"/>
-        </w:rPr>
-      </w:pPr>
-      <w:r>
-        <w:rPr>
-          <w:b/>
-          <w:lang w:val="da-DK"/>
-        </w:rPr>
-        <w:t>Resultater kort sortering:</w:t>
-      </w:r>
-    </w:p>
-    <w:p>
-      <w:pPr>
-        <w:rPr>
-          <w:lang w:val="da-DK"/>
-        </w:rPr>
-      </w:pPr>
-      <w:r>
-        <w:rPr>
-          <w:lang w:val="da-DK"/>
-        </w:rPr>
-        <w:t>-Jeg fortalte dem ikke præcist vad mine kort betyd i det at jeg gerne ville ha at kortene selv kunne forklare det, hvilket ga mig ideer til hvad jeg eller kunne kalde dem på mit portfolio.</w:t>
-      </w:r>
-    </w:p>
-    <w:p>
-      <w:pPr>
-        <w:rPr>
-          <w:lang w:val="da-DK"/>
-        </w:rPr>
-      </w:pPr>
-      <w:r>
-        <w:rPr>
-          <w:lang w:val="da-DK"/>
-        </w:rPr>
-        <w:t>-</w:t>
-      </w:r>
-      <w:r>
-        <w:rPr>
-          <w:lang w:val="da-DK"/>
-        </w:rPr>
-        <w:t xml:space="preserve">1. </w:t>
-      </w:r>
-      <w:r>
-        <w:rPr>
-          <w:lang w:val="da-DK"/>
-        </w:rPr>
-        <w:t>forsøg/person</w:t>
-      </w:r>
-    </w:p>
-    <w:p>
-      <w:pPr>
-        <w:ind w:left="720"/>
-        <w:rPr>
-          <w:lang w:val="da-DK"/>
-        </w:rPr>
-      </w:pPr>
-      <w:r>
-        <w:rPr>
-          <w:lang w:val="da-DK"/>
-        </w:rPr>
-        <w:t>-</w:t>
-      </w:r>
-      <w:r>
-        <w:rPr>
-          <w:lang w:val="da-DK"/>
-        </w:rPr>
-        <w:t>kunne ikke se at ’opgaverne’ skulle stå under ’</w:t>
-      </w:r>
-      <w:r>
-        <w:rPr>
-          <w:lang w:val="da-DK"/>
-        </w:rPr>
-        <w:t>projekter</w:t>
-      </w:r>
-      <w:r>
-        <w:rPr>
-          <w:lang w:val="da-DK"/>
-        </w:rPr>
-        <w:t xml:space="preserve">’, fordi de var i tvivl om det også var fra tidligere studier og/eller fritid </w:t>
-      </w:r>
-      <w:r>
-        <w:rPr>
-          <w:lang w:val="da-DK"/>
-        </w:rPr>
-        <w:t xml:space="preserve">– </w:t>
-      </w:r>
-      <w:r>
-        <w:rPr>
-          <w:lang w:val="da-DK"/>
-        </w:rPr>
-        <w:t>’projekter’ blev til ’1. semester projekter’ hvilket viser at alle opgaver her er fra samme 1. semester</w:t>
-      </w:r>
-    </w:p>
-    <w:p>
-      <w:pPr>
-        <w:ind w:left="720"/>
-        <w:rPr>
-          <w:lang w:val="da-DK"/>
-        </w:rPr>
-      </w:pPr>
-      <w:r>
-        <w:rPr>
-          <w:lang w:val="da-DK"/>
-        </w:rPr>
-        <w:t>-</w:t>
-      </w:r>
-      <w:r>
-        <w:rPr>
-          <w:lang w:val="da-DK"/>
-        </w:rPr>
-        <w:t>ville ha at s</w:t>
-      </w:r>
-      <w:r>
-        <w:rPr>
-          <w:lang w:val="da-DK"/>
-        </w:rPr>
-        <w:t xml:space="preserve">kole </w:t>
-      </w:r>
-      <w:r>
-        <w:rPr>
-          <w:lang w:val="da-DK"/>
-        </w:rPr>
-        <w:t>refleksioner</w:t>
-      </w:r>
-      <w:r>
-        <w:rPr>
-          <w:lang w:val="da-DK"/>
-        </w:rPr>
-        <w:t xml:space="preserve"> </w:t>
-      </w:r>
-      <w:r>
-        <w:rPr>
-          <w:lang w:val="da-DK"/>
-        </w:rPr>
-        <w:t>stod på forsiden</w:t>
-      </w:r>
-      <w:r>
-        <w:rPr>
-          <w:lang w:val="da-DK"/>
-        </w:rPr>
-        <w:t>, fordi at</w:t>
-      </w:r>
-      <w:r>
-        <w:rPr>
-          <w:lang w:val="da-DK"/>
-        </w:rPr>
-        <w:t xml:space="preserve"> </w:t>
-      </w:r>
-      <w:r>
-        <w:rPr>
-          <w:lang w:val="da-DK"/>
-        </w:rPr>
-        <w:t xml:space="preserve">– ændrede </w:t>
-      </w:r>
-    </w:p>
-    <w:p>
-      <w:pPr>
-        <w:rPr>
-          <w:lang w:val="da-DK"/>
-        </w:rPr>
-      </w:pPr>
-      <w:r>
-        <w:rPr>
-          <w:lang w:val="da-DK"/>
-        </w:rPr>
-        <w:t>-</w:t>
-      </w:r>
-      <w:r>
-        <w:rPr>
-          <w:lang w:val="da-DK"/>
-        </w:rPr>
-        <w:t xml:space="preserve">2. </w:t>
-      </w:r>
-      <w:r>
-        <w:rPr>
-          <w:lang w:val="da-DK"/>
-        </w:rPr>
-        <w:t xml:space="preserve"> forsøg/person</w:t>
-      </w:r>
-    </w:p>
-    <w:p>
-      <w:pPr>
-        <w:ind w:left="720"/>
-        <w:rPr>
-          <w:lang w:val="da-DK"/>
-        </w:rPr>
-      </w:pPr>
-      <w:r>
-        <w:rPr>
-          <w:lang w:val="da-DK"/>
-        </w:rPr>
-        <w:t>-ville ha at ’kontakt’ stod under ’om mig’ - jeg afviste fordi mine kunder hurtigst muligt skal kunne komme til det felt.</w:t>
-      </w:r>
-    </w:p>
-    <w:p>
-      <w:pPr>
-        <w:rPr>
-          <w:lang w:val="da-DK"/>
-        </w:rPr>
-      </w:pPr>
-    </w:p>
-    <w:p>
-      <w:pPr>
-        <w:rPr>
-          <w:b/>
-          <w:lang w:val="da-DK"/>
-        </w:rPr>
-      </w:pPr>
-      <w:r>
-        <w:rPr>
-          <w:b/>
-          <w:lang w:val="da-DK"/>
-        </w:rPr>
-        <w:t>Referencer:</w:t>
-      </w:r>
-    </w:p>
-    <w:p>
-      <w:pPr>
-        <w:rPr>
-          <w:lang w:val="da-DK"/>
-        </w:rPr>
-      </w:pPr>
-      <w:hyperlink r:id="rId6" w:history="1">
+      <w:hyperlink r:id="rId7" w:history="1">
         <w:r>
           <w:rPr>
             <w:rStyle w:val="Hyperlink"/>
@@ -2171,6 +5041,480 @@
           <w:lang w:val="da-DK"/>
         </w:rPr>
         <w:t xml:space="preserve"> </w:t>
+      </w:r>
+    </w:p>
+    <w:p>
+      <w:pPr>
+        <w:rPr>
+          <w:lang w:val="da-DK"/>
+        </w:rPr>
+      </w:pPr>
+    </w:p>
+    <w:p>
+      <w:pPr>
+        <w:rPr>
+          <w:lang w:val="da-DK"/>
+        </w:rPr>
+      </w:pPr>
+    </w:p>
+    <w:p>
+      <w:pPr>
+        <w:rPr>
+          <w:b/>
+          <w:lang w:val="da-DK"/>
+        </w:rPr>
+      </w:pPr>
+      <w:r>
+        <w:rPr>
+          <w:b/>
+          <w:lang w:val="da-DK"/>
+        </w:rPr>
+        <w:t>Liste over ting de andre har skrevet:</w:t>
+      </w:r>
+    </w:p>
+    <w:p>
+      <w:pPr>
+        <w:rPr>
+          <w:lang w:val="da-DK"/>
+        </w:rPr>
+      </w:pPr>
+      <w:r>
+        <w:rPr>
+          <w:lang w:val="da-DK"/>
+        </w:rPr>
+        <w:t>-rapport</w:t>
+      </w:r>
+    </w:p>
+    <w:p>
+      <w:pPr>
+        <w:rPr>
+          <w:lang w:val="da-DK"/>
+        </w:rPr>
+      </w:pPr>
+      <w:r>
+        <w:rPr>
+          <w:lang w:val="da-DK"/>
+        </w:rPr>
+        <w:t>-Projekt planlægning</w:t>
+      </w:r>
+    </w:p>
+    <w:p>
+      <w:pPr>
+        <w:rPr>
+          <w:lang w:val="da-DK"/>
+        </w:rPr>
+      </w:pPr>
+      <w:r>
+        <w:rPr>
+          <w:lang w:val="da-DK"/>
+        </w:rPr>
+        <w:t>-vision</w:t>
+      </w:r>
+    </w:p>
+    <w:p>
+      <w:pPr>
+        <w:rPr>
+          <w:lang w:val="da-DK"/>
+        </w:rPr>
+      </w:pPr>
+      <w:r>
+        <w:rPr>
+          <w:lang w:val="da-DK"/>
+        </w:rPr>
+        <w:t xml:space="preserve">-pbs </w:t>
+      </w:r>
+      <w:proofErr w:type="spellStart"/>
+      <w:r>
+        <w:rPr>
+          <w:lang w:val="da-DK"/>
+        </w:rPr>
+        <w:t>wbs</w:t>
+      </w:r>
+      <w:proofErr w:type="spellEnd"/>
+      <w:r>
+        <w:rPr>
+          <w:lang w:val="da-DK"/>
+        </w:rPr>
+        <w:t xml:space="preserve"> gantt</w:t>
+      </w:r>
+    </w:p>
+    <w:p>
+      <w:pPr>
+        <w:rPr>
+          <w:lang w:val="da-DK"/>
+        </w:rPr>
+      </w:pPr>
+      <w:r>
+        <w:rPr>
+          <w:lang w:val="da-DK"/>
+        </w:rPr>
+        <w:t>-design manual</w:t>
+      </w:r>
+      <w:r>
+        <w:rPr>
+          <w:lang w:val="da-DK"/>
+        </w:rPr>
+        <w:t>/visuelle udtryk</w:t>
+      </w:r>
+      <w:r>
+        <w:rPr>
+          <w:lang w:val="da-DK"/>
+        </w:rPr>
+        <w:t xml:space="preserve"> (logo, farver, typografi, ikon design, </w:t>
+      </w:r>
+      <w:proofErr w:type="spellStart"/>
+      <w:r>
+        <w:rPr>
+          <w:lang w:val="da-DK"/>
+        </w:rPr>
+        <w:t>billedestørre</w:t>
+      </w:r>
+      <w:r>
+        <w:rPr>
+          <w:lang w:val="da-DK"/>
+        </w:rPr>
+        <w:t>lse</w:t>
+      </w:r>
+      <w:proofErr w:type="spellEnd"/>
+      <w:r>
+        <w:rPr>
+          <w:lang w:val="da-DK"/>
+        </w:rPr>
+        <w:t xml:space="preserve">, </w:t>
+      </w:r>
+      <w:proofErr w:type="spellStart"/>
+      <w:r>
+        <w:rPr>
+          <w:lang w:val="da-DK"/>
+        </w:rPr>
+        <w:t>afrunende</w:t>
+      </w:r>
+      <w:proofErr w:type="spellEnd"/>
+      <w:r>
+        <w:rPr>
+          <w:lang w:val="da-DK"/>
+        </w:rPr>
+        <w:t xml:space="preserve"> kasser = klikbare links, </w:t>
+      </w:r>
+      <w:proofErr w:type="spellStart"/>
+      <w:r>
+        <w:rPr>
+          <w:lang w:val="da-DK"/>
+        </w:rPr>
+        <w:t>grids</w:t>
+      </w:r>
+      <w:proofErr w:type="spellEnd"/>
+      <w:r>
+        <w:rPr>
+          <w:lang w:val="da-DK"/>
+        </w:rPr>
+        <w:t>)</w:t>
+      </w:r>
+    </w:p>
+    <w:p>
+      <w:pPr>
+        <w:rPr>
+          <w:lang w:val="da-DK"/>
+        </w:rPr>
+      </w:pPr>
+      <w:r>
+        <w:rPr>
+          <w:lang w:val="da-DK"/>
+        </w:rPr>
+        <w:t>-refleksioner over læring (</w:t>
+      </w:r>
+      <w:proofErr w:type="spellStart"/>
+      <w:r>
+        <w:rPr>
+          <w:lang w:val="da-DK"/>
+        </w:rPr>
+        <w:t>revurding</w:t>
+      </w:r>
+      <w:proofErr w:type="spellEnd"/>
+      <w:r>
+        <w:rPr>
+          <w:lang w:val="da-DK"/>
+        </w:rPr>
+        <w:t xml:space="preserve"> af opgaver, tanker om nye kompetencer og </w:t>
+      </w:r>
+      <w:proofErr w:type="spellStart"/>
+      <w:r>
+        <w:rPr>
+          <w:lang w:val="da-DK"/>
+        </w:rPr>
+        <w:t>fremtidscenerier</w:t>
+      </w:r>
+      <w:proofErr w:type="spellEnd"/>
+      <w:r>
+        <w:rPr>
+          <w:lang w:val="da-DK"/>
+        </w:rPr>
+        <w:t xml:space="preserve"> som multimediedesigner)</w:t>
+      </w:r>
+    </w:p>
+    <w:p>
+      <w:pPr>
+        <w:rPr>
+          <w:lang w:val="da-DK"/>
+        </w:rPr>
+      </w:pPr>
+      <w:r>
+        <w:rPr>
+          <w:lang w:val="da-DK"/>
+        </w:rPr>
+        <w:t xml:space="preserve">-refleksioner (planlægning, nye ideer, kodning taget tid, </w:t>
+      </w:r>
+    </w:p>
+    <w:p>
+      <w:pPr>
+        <w:rPr>
+          <w:lang w:val="da-DK"/>
+        </w:rPr>
+      </w:pPr>
+      <w:r>
+        <w:rPr>
+          <w:lang w:val="da-DK"/>
+        </w:rPr>
+        <w:t>-tanker om projektet</w:t>
+      </w:r>
+    </w:p>
+    <w:p>
+      <w:pPr>
+        <w:rPr>
+          <w:lang w:val="da-DK"/>
+        </w:rPr>
+      </w:pPr>
+      <w:r>
+        <w:rPr>
+          <w:lang w:val="da-DK"/>
+        </w:rPr>
+        <w:t>-bruger tests</w:t>
+      </w:r>
+    </w:p>
+    <w:p>
+      <w:pPr>
+        <w:rPr>
+          <w:lang w:val="da-DK"/>
+        </w:rPr>
+      </w:pPr>
+      <w:r>
+        <w:rPr>
+          <w:lang w:val="da-DK"/>
+        </w:rPr>
+        <w:t>-informationsarkitektur</w:t>
+      </w:r>
+    </w:p>
+    <w:p>
+      <w:pPr>
+        <w:rPr>
+          <w:lang w:val="da-DK"/>
+        </w:rPr>
+      </w:pPr>
+      <w:r>
+        <w:rPr>
+          <w:lang w:val="da-DK"/>
+        </w:rPr>
+        <w:t>-</w:t>
+      </w:r>
+      <w:r>
+        <w:rPr>
+          <w:lang w:val="da-DK"/>
+        </w:rPr>
+        <w:t>resultat</w:t>
+      </w:r>
+    </w:p>
+    <w:p>
+      <w:pPr>
+        <w:rPr>
+          <w:lang w:val="da-DK"/>
+        </w:rPr>
+      </w:pPr>
+      <w:r>
+        <w:rPr>
+          <w:lang w:val="da-DK"/>
+        </w:rPr>
+        <w:t>-cv</w:t>
+      </w:r>
+    </w:p>
+    <w:p>
+      <w:pPr>
+        <w:rPr>
+          <w:lang w:val="da-DK"/>
+        </w:rPr>
+      </w:pPr>
+      <w:r>
+        <w:rPr>
+          <w:lang w:val="da-DK"/>
+        </w:rPr>
+        <w:t>-læring i flow, eller emner</w:t>
+      </w:r>
+    </w:p>
+    <w:p>
+      <w:pPr>
+        <w:rPr>
+          <w:lang w:val="da-DK"/>
+        </w:rPr>
+      </w:pPr>
+      <w:r>
+        <w:rPr>
+          <w:lang w:val="da-DK"/>
+        </w:rPr>
+        <w:t>-emner opdeler rapport</w:t>
+      </w:r>
+    </w:p>
+    <w:p>
+      <w:pPr>
+        <w:rPr>
+          <w:lang w:val="da-DK"/>
+        </w:rPr>
+      </w:pPr>
+      <w:r>
+        <w:rPr>
+          <w:lang w:val="da-DK"/>
+        </w:rPr>
+        <w:t>-sitemap og kortsorterings test</w:t>
+      </w:r>
+    </w:p>
+    <w:p>
+      <w:pPr>
+        <w:rPr>
+          <w:lang w:val="da-DK"/>
+        </w:rPr>
+      </w:pPr>
+      <w:r>
+        <w:rPr>
+          <w:lang w:val="da-DK"/>
+        </w:rPr>
+        <w:t>-</w:t>
+      </w:r>
+      <w:proofErr w:type="spellStart"/>
+      <w:r>
+        <w:rPr>
+          <w:lang w:val="da-DK"/>
+        </w:rPr>
+        <w:t>starting</w:t>
+      </w:r>
+      <w:proofErr w:type="spellEnd"/>
+      <w:r>
+        <w:rPr>
+          <w:lang w:val="da-DK"/>
+        </w:rPr>
+        <w:t xml:space="preserve"> </w:t>
+      </w:r>
+      <w:proofErr w:type="gramStart"/>
+      <w:r>
+        <w:rPr>
+          <w:lang w:val="da-DK"/>
+        </w:rPr>
+        <w:t>from scratch</w:t>
+      </w:r>
+      <w:proofErr w:type="gramEnd"/>
+    </w:p>
+    <w:p>
+      <w:pPr>
+        <w:rPr>
+          <w:lang w:val="da-DK"/>
+        </w:rPr>
+      </w:pPr>
+      <w:r>
+        <w:rPr>
+          <w:lang w:val="da-DK"/>
+        </w:rPr>
+        <w:t>-</w:t>
+      </w:r>
+      <w:proofErr w:type="spellStart"/>
+      <w:r>
+        <w:rPr>
+          <w:lang w:val="da-DK"/>
+        </w:rPr>
+        <w:t>portfolioen</w:t>
+      </w:r>
+      <w:proofErr w:type="spellEnd"/>
+      <w:r>
+        <w:rPr>
+          <w:lang w:val="da-DK"/>
+        </w:rPr>
+        <w:t xml:space="preserve"> i fremtiden</w:t>
+      </w:r>
+    </w:p>
+    <w:p>
+      <w:pPr>
+        <w:rPr>
+          <w:lang w:val="da-DK"/>
+        </w:rPr>
+      </w:pPr>
+      <w:r>
+        <w:rPr>
+          <w:lang w:val="da-DK"/>
+        </w:rPr>
+        <w:lastRenderedPageBreak/>
+        <w:t>-</w:t>
+      </w:r>
+      <w:proofErr w:type="spellStart"/>
+      <w:r>
+        <w:rPr>
+          <w:lang w:val="da-DK"/>
+        </w:rPr>
+        <w:t>flowchart</w:t>
+      </w:r>
+      <w:proofErr w:type="spellEnd"/>
+    </w:p>
+    <w:p>
+      <w:pPr>
+        <w:rPr>
+          <w:lang w:val="da-DK"/>
+        </w:rPr>
+      </w:pPr>
+      <w:r>
+        <w:rPr>
+          <w:lang w:val="da-DK"/>
+        </w:rPr>
+        <w:t>-læring har emner og programmer inden tekst</w:t>
+      </w:r>
+    </w:p>
+    <w:p>
+      <w:pPr>
+        <w:rPr>
+          <w:lang w:val="da-DK"/>
+        </w:rPr>
+      </w:pPr>
+      <w:r>
+        <w:rPr>
+          <w:lang w:val="da-DK"/>
+        </w:rPr>
+        <w:t>-baseret remake ud fra bruger tests</w:t>
+      </w:r>
+    </w:p>
+    <w:p>
+      <w:pPr>
+        <w:rPr>
+          <w:lang w:val="da-DK"/>
+        </w:rPr>
+      </w:pPr>
+      <w:r>
+        <w:rPr>
+          <w:lang w:val="da-DK"/>
+        </w:rPr>
+        <w:t>-mappestruktur</w:t>
+      </w:r>
+    </w:p>
+    <w:p>
+      <w:pPr>
+        <w:rPr>
+          <w:lang w:val="da-DK"/>
+        </w:rPr>
+      </w:pPr>
+      <w:r>
+        <w:rPr>
+          <w:lang w:val="da-DK"/>
+        </w:rPr>
+        <w:t>-tæ</w:t>
+      </w:r>
+      <w:r>
+        <w:rPr>
+          <w:lang w:val="da-DK"/>
+        </w:rPr>
+        <w:t>nke højt test</w:t>
       </w:r>
     </w:p>
     <w:sectPr>

--- a/eksamens dokument.docx
+++ b/eksamens dokument.docx
@@ -624,6 +624,12 @@
         </w:rPr>
         <w:t>-border på projekterne</w:t>
       </w:r>
+      <w:r>
+        <w:rPr>
+          <w:lang w:val="da-DK"/>
+        </w:rPr>
+        <w:t>?</w:t>
+      </w:r>
     </w:p>
     <w:p>
       <w:pPr>
@@ -813,6 +819,85 @@
           <w:lang w:val="da-DK"/>
         </w:rPr>
       </w:pPr>
+      <w:r>
+        <w:rPr>
+          <w:lang w:val="da-DK"/>
+        </w:rPr>
+        <w:t>-ændrede opbygningen af om mig (</w:t>
+      </w:r>
+      <w:proofErr w:type="spellStart"/>
+      <w:r>
+        <w:rPr>
+          <w:lang w:val="da-DK"/>
+        </w:rPr>
+        <w:t>width</w:t>
+      </w:r>
+      <w:proofErr w:type="spellEnd"/>
+      <w:r>
+        <w:rPr>
+          <w:lang w:val="da-DK"/>
+        </w:rPr>
+        <w:t xml:space="preserve"> på tekst og billede)</w:t>
+      </w:r>
+    </w:p>
+    <w:p>
+      <w:pPr>
+        <w:rPr>
+          <w:lang w:val="da-DK"/>
+        </w:rPr>
+      </w:pPr>
+      <w:r>
+        <w:rPr>
+          <w:lang w:val="da-DK"/>
+        </w:rPr>
+        <w:t>-redigeret</w:t>
+      </w:r>
+      <w:r>
+        <w:rPr>
+          <w:lang w:val="da-DK"/>
+        </w:rPr>
+        <w:t xml:space="preserve"> </w:t>
+      </w:r>
+      <w:proofErr w:type="spellStart"/>
+      <w:r>
+        <w:rPr>
+          <w:lang w:val="da-DK"/>
+        </w:rPr>
+        <w:t>omMig</w:t>
+      </w:r>
+      <w:proofErr w:type="spellEnd"/>
+      <w:r>
+        <w:rPr>
+          <w:lang w:val="da-DK"/>
+        </w:rPr>
+        <w:t xml:space="preserve"> og kontakt</w:t>
+      </w:r>
+      <w:r>
+        <w:rPr>
+          <w:lang w:val="da-DK"/>
+        </w:rPr>
+        <w:t xml:space="preserve"> billede</w:t>
+      </w:r>
+    </w:p>
+    <w:p>
+      <w:pPr>
+        <w:rPr>
+          <w:lang w:val="da-DK"/>
+        </w:rPr>
+      </w:pPr>
+      <w:r>
+        <w:rPr>
+          <w:lang w:val="da-DK"/>
+        </w:rPr>
+        <w:t>-optimeret skriftstørrelserne</w:t>
+      </w:r>
+    </w:p>
+    <w:p>
+      <w:pPr>
+        <w:rPr>
+          <w:lang w:val="da-DK"/>
+        </w:rPr>
+      </w:pPr>
     </w:p>
     <w:p>
       <w:pPr>
@@ -894,6 +979,7 @@
         <w:rPr>
           <w:lang w:val="da-DK"/>
         </w:rPr>
+        <w:lastRenderedPageBreak/>
         <w:t>-lav et ”</w:t>
       </w:r>
       <w:proofErr w:type="spellStart"/>
@@ -947,7 +1033,6 @@
         <w:rPr>
           <w:lang w:val="da-DK"/>
         </w:rPr>
-        <w:lastRenderedPageBreak/>
         <w:t>-</w:t>
       </w:r>
       <w:r>
@@ -1206,6 +1291,7 @@
     <w:p>
       <w:pPr>
         <w:rPr>
+          <w:rStyle w:val="Hyperlink"/>
           <w:lang w:val="da-DK"/>
         </w:rPr>
       </w:pPr>
@@ -1245,6 +1331,19 @@
           <w:lang w:val="da-DK"/>
         </w:rPr>
       </w:pPr>
+      <w:r>
+        <w:rPr>
+          <w:lang w:val="da-DK"/>
+        </w:rPr>
+        <w:t>-implementering og opdatering af mit cv</w:t>
+      </w:r>
+    </w:p>
+    <w:p>
+      <w:pPr>
+        <w:rPr>
+          <w:lang w:val="da-DK"/>
+        </w:rPr>
+      </w:pPr>
     </w:p>
     <w:p>
       <w:pPr>
@@ -1677,6 +1776,7 @@
         <w:rPr>
           <w:lang w:val="da-DK"/>
         </w:rPr>
+        <w:lastRenderedPageBreak/>
         <w:t>8-rapportOpsummerings boks er nogen gange højere end nødvendig</w:t>
       </w:r>
     </w:p>
@@ -2135,7 +2235,92 @@
       </w:r>
       <w:proofErr w:type="spellEnd"/>
     </w:p>
-    <w:p/>
+    <w:p>
+      <w:pPr>
+        <w:rPr>
+          <w:lang w:val="da-DK"/>
+        </w:rPr>
+      </w:pPr>
+      <w:r>
+        <w:rPr>
+          <w:lang w:val="da-DK"/>
+        </w:rPr>
+        <w:t>-intro tekst til projekter (h</w:t>
+      </w:r>
+      <w:r>
+        <w:rPr>
+          <w:lang w:val="da-DK"/>
+        </w:rPr>
+        <w:t>er er mine projekter jeg lave i første semester på multimediedesign uddannelsen, klik gerne på dem for at læse mere om dem)</w:t>
+      </w:r>
+    </w:p>
+    <w:p>
+      <w:pPr>
+        <w:rPr>
+          <w:lang w:val="da-DK"/>
+        </w:rPr>
+      </w:pPr>
+      <w:r>
+        <w:rPr>
+          <w:lang w:val="da-DK"/>
+        </w:rPr>
+        <w:t>-indsætte billeder i rapporten?</w:t>
+      </w:r>
+    </w:p>
+    <w:p>
+      <w:pPr>
+        <w:rPr>
+          <w:lang w:val="da-DK"/>
+        </w:rPr>
+      </w:pPr>
+      <w:r>
+        <w:rPr>
+          <w:lang w:val="da-DK"/>
+        </w:rPr>
+        <w:t xml:space="preserve">-min </w:t>
+      </w:r>
+      <w:proofErr w:type="spellStart"/>
+      <w:r>
+        <w:rPr>
+          <w:lang w:val="da-DK"/>
+        </w:rPr>
+        <w:t>omMig</w:t>
+      </w:r>
+      <w:proofErr w:type="spellEnd"/>
+      <w:r>
+        <w:rPr>
+          <w:lang w:val="da-DK"/>
+        </w:rPr>
+        <w:t xml:space="preserve"> tekst står i et div så jeg kunne bruge </w:t>
+      </w:r>
+      <w:r>
+        <w:rPr>
+          <w:lang w:val="da-DK"/>
+        </w:rPr>
+        <w:t>lister (</w:t>
+      </w:r>
+      <w:proofErr w:type="spellStart"/>
+      <w:r>
+        <w:rPr>
+          <w:lang w:val="da-DK"/>
+        </w:rPr>
+        <w:t>ul</w:t>
+      </w:r>
+      <w:proofErr w:type="spellEnd"/>
+      <w:r>
+        <w:rPr>
+          <w:lang w:val="da-DK"/>
+        </w:rPr>
+        <w:t>)</w:t>
+      </w:r>
+    </w:p>
+    <w:p>
+      <w:pPr>
+        <w:rPr>
+          <w:lang w:val="da-DK"/>
+        </w:rPr>
+      </w:pPr>
+    </w:p>
     <w:p>
       <w:pPr>
         <w:rPr>
@@ -2174,6 +2359,7 @@
         <w:rPr>
           <w:lang w:val="da-DK"/>
         </w:rPr>
+        <w:lastRenderedPageBreak/>
         <w:t>-Lave</w:t>
       </w:r>
       <w:r>
@@ -2293,7 +2479,6 @@
         <w:rPr>
           <w:lang w:val="da-DK"/>
         </w:rPr>
-        <w:lastRenderedPageBreak/>
         <w:t>-</w:t>
       </w:r>
       <w:r>
@@ -2739,6 +2924,7 @@
         <w:rPr>
           <w:lang w:val="da-DK"/>
         </w:rPr>
+        <w:lastRenderedPageBreak/>
         <w:t>-tanker om projektet</w:t>
       </w:r>
     </w:p>
@@ -2830,7 +3016,6 @@
         <w:rPr>
           <w:lang w:val="da-DK"/>
         </w:rPr>
-        <w:lastRenderedPageBreak/>
         <w:t>-sitemap og kortsorterings test</w:t>
       </w:r>
     </w:p>
@@ -4379,121 +4564,717 @@
       <w:pPr>
         <w:rPr>
           <w:b/>
+          <w:lang w:val="da-DK"/>
+        </w:rPr>
+      </w:pPr>
+      <w:r>
+        <w:rPr>
+          <w:highlight w:val="lightGray"/>
+          <w:lang w:val="da-DK"/>
+        </w:rPr>
+        <w:t>J</w:t>
+      </w:r>
+      <w:r>
+        <w:rPr>
+          <w:highlight w:val="lightGray"/>
+          <w:lang w:val="da-DK"/>
+        </w:rPr>
+        <w:t>eg</w:t>
+      </w:r>
+      <w:r>
+        <w:rPr>
+          <w:highlight w:val="lightGray"/>
+          <w:lang w:val="da-DK"/>
+        </w:rPr>
+        <w:t xml:space="preserve"> </w:t>
+      </w:r>
+      <w:r>
+        <w:rPr>
+          <w:highlight w:val="lightGray"/>
+          <w:lang w:val="da-DK"/>
+        </w:rPr>
+        <w:t xml:space="preserve">brugte </w:t>
+      </w:r>
+      <w:r>
+        <w:rPr>
+          <w:highlight w:val="lightGray"/>
+          <w:lang w:val="da-DK"/>
+        </w:rPr>
+        <w:t>lang tid på</w:t>
+      </w:r>
+      <w:r>
+        <w:rPr>
+          <w:highlight w:val="lightGray"/>
+          <w:lang w:val="da-DK"/>
+        </w:rPr>
+        <w:t xml:space="preserve"> </w:t>
+      </w:r>
+      <w:r>
+        <w:rPr>
+          <w:highlight w:val="lightGray"/>
+          <w:lang w:val="da-DK"/>
+        </w:rPr>
+        <w:t xml:space="preserve">mit logo, </w:t>
+      </w:r>
+      <w:r>
+        <w:rPr>
+          <w:highlight w:val="lightGray"/>
+          <w:lang w:val="da-DK"/>
+        </w:rPr>
+        <w:t>i erkendelse af at logoet er mit kendetegn</w:t>
+      </w:r>
+      <w:r>
+        <w:rPr>
+          <w:highlight w:val="lightGray"/>
+          <w:lang w:val="da-DK"/>
+        </w:rPr>
+        <w:t>. D</w:t>
+      </w:r>
+      <w:r>
+        <w:rPr>
+          <w:highlight w:val="lightGray"/>
+          <w:lang w:val="da-DK"/>
+        </w:rPr>
+        <w:t xml:space="preserve">et startede med skitser </w:t>
+      </w:r>
+      <w:r>
+        <w:rPr>
+          <w:highlight w:val="lightGray"/>
+          <w:lang w:val="da-DK"/>
+        </w:rPr>
+        <w:t>med udgangspunkt i min</w:t>
+      </w:r>
+      <w:r>
+        <w:rPr>
+          <w:highlight w:val="lightGray"/>
+          <w:lang w:val="da-DK"/>
+        </w:rPr>
+        <w:t xml:space="preserve"> </w:t>
+      </w:r>
+      <w:r>
+        <w:rPr>
+          <w:highlight w:val="lightGray"/>
+          <w:lang w:val="da-DK"/>
+        </w:rPr>
+        <w:t xml:space="preserve">underskrift. </w:t>
+      </w:r>
+      <w:r>
+        <w:rPr>
+          <w:highlight w:val="lightGray"/>
+          <w:lang w:val="da-DK"/>
+        </w:rPr>
+        <w:t xml:space="preserve">Da jeg </w:t>
+      </w:r>
+      <w:r>
+        <w:rPr>
+          <w:highlight w:val="lightGray"/>
+          <w:lang w:val="da-DK"/>
+        </w:rPr>
+        <w:t xml:space="preserve">begyndte at </w:t>
+      </w:r>
+      <w:r>
+        <w:rPr>
+          <w:highlight w:val="lightGray"/>
+          <w:lang w:val="da-DK"/>
+        </w:rPr>
+        <w:t xml:space="preserve">arbejde på logoet i </w:t>
+      </w:r>
+      <w:proofErr w:type="spellStart"/>
+      <w:r>
+        <w:rPr>
+          <w:highlight w:val="lightGray"/>
+          <w:lang w:val="da-DK"/>
+        </w:rPr>
+        <w:t>adobe</w:t>
+      </w:r>
+      <w:proofErr w:type="spellEnd"/>
+      <w:r>
+        <w:rPr>
+          <w:highlight w:val="lightGray"/>
+          <w:lang w:val="da-DK"/>
+        </w:rPr>
+        <w:t xml:space="preserve"> illustrator </w:t>
+      </w:r>
+      <w:r>
+        <w:rPr>
+          <w:highlight w:val="lightGray"/>
+          <w:lang w:val="da-DK"/>
+        </w:rPr>
+        <w:t xml:space="preserve">valgte jeg </w:t>
+      </w:r>
+      <w:proofErr w:type="spellStart"/>
+      <w:r>
+        <w:rPr>
+          <w:highlight w:val="lightGray"/>
+          <w:lang w:val="da-DK"/>
+        </w:rPr>
+        <w:t>typefacen</w:t>
+      </w:r>
+      <w:proofErr w:type="spellEnd"/>
+      <w:r>
+        <w:rPr>
+          <w:rFonts w:hint="eastAsia"/>
+          <w:highlight w:val="lightGray"/>
+          <w:lang w:val="da-DK"/>
+        </w:rPr>
+        <w:t xml:space="preserve"> </w:t>
+      </w:r>
+      <w:proofErr w:type="spellStart"/>
+      <w:r>
+        <w:rPr>
+          <w:highlight w:val="lightGray"/>
+          <w:lang w:val="da-DK"/>
+        </w:rPr>
+        <w:t>Acumin</w:t>
+      </w:r>
+      <w:proofErr w:type="spellEnd"/>
+      <w:r>
+        <w:rPr>
+          <w:highlight w:val="lightGray"/>
+          <w:lang w:val="da-DK"/>
+        </w:rPr>
+        <w:t xml:space="preserve"> Variable </w:t>
+      </w:r>
+      <w:proofErr w:type="spellStart"/>
+      <w:r>
+        <w:rPr>
+          <w:highlight w:val="lightGray"/>
+          <w:lang w:val="da-DK"/>
+        </w:rPr>
+        <w:t>Concept</w:t>
+      </w:r>
+      <w:proofErr w:type="spellEnd"/>
+      <w:r>
+        <w:rPr>
+          <w:highlight w:val="lightGray"/>
+          <w:lang w:val="da-DK"/>
+        </w:rPr>
+        <w:t xml:space="preserve"> </w:t>
+      </w:r>
+      <w:r>
+        <w:rPr>
+          <w:highlight w:val="lightGray"/>
+          <w:lang w:val="da-DK"/>
+        </w:rPr>
+        <w:t>som basis for teksten af mit logo</w:t>
+      </w:r>
+      <w:r>
+        <w:rPr>
+          <w:highlight w:val="lightGray"/>
+          <w:lang w:val="da-DK"/>
+        </w:rPr>
+        <w:t xml:space="preserve">. </w:t>
+      </w:r>
+      <w:r>
+        <w:rPr>
+          <w:highlight w:val="lightGray"/>
+          <w:lang w:val="da-DK"/>
+        </w:rPr>
+        <w:t xml:space="preserve">Jeg </w:t>
+      </w:r>
+      <w:r>
+        <w:rPr>
+          <w:highlight w:val="lightGray"/>
+          <w:lang w:val="da-DK"/>
+        </w:rPr>
+        <w:t xml:space="preserve">ændrede på </w:t>
+      </w:r>
+      <w:r>
+        <w:rPr>
+          <w:highlight w:val="lightGray"/>
+          <w:lang w:val="da-DK"/>
+        </w:rPr>
+        <w:t>detaljer</w:t>
+      </w:r>
+      <w:r>
+        <w:rPr>
+          <w:highlight w:val="lightGray"/>
+          <w:lang w:val="da-DK"/>
+        </w:rPr>
+        <w:t xml:space="preserve"> i</w:t>
+      </w:r>
+      <w:r>
+        <w:rPr>
+          <w:highlight w:val="lightGray"/>
+          <w:lang w:val="da-DK"/>
+        </w:rPr>
+        <w:t xml:space="preserve"> teksten</w:t>
+      </w:r>
+      <w:r>
+        <w:rPr>
+          <w:highlight w:val="lightGray"/>
+          <w:lang w:val="da-DK"/>
+        </w:rPr>
+        <w:t>, så som skarphed af hjørner, højde og brede,</w:t>
+      </w:r>
+      <w:r>
+        <w:rPr>
+          <w:highlight w:val="lightGray"/>
+          <w:lang w:val="da-DK"/>
+        </w:rPr>
+        <w:t xml:space="preserve"> ændring af </w:t>
+      </w:r>
+      <w:proofErr w:type="spellStart"/>
+      <w:r>
+        <w:rPr>
+          <w:highlight w:val="lightGray"/>
+          <w:lang w:val="da-DK"/>
+        </w:rPr>
+        <w:t>anchor</w:t>
+      </w:r>
+      <w:proofErr w:type="spellEnd"/>
+      <w:r>
+        <w:rPr>
+          <w:highlight w:val="lightGray"/>
+          <w:lang w:val="da-DK"/>
+        </w:rPr>
+        <w:t xml:space="preserve"> placering,</w:t>
+      </w:r>
+      <w:r>
+        <w:rPr>
+          <w:highlight w:val="lightGray"/>
+          <w:lang w:val="da-DK"/>
+        </w:rPr>
+        <w:t xml:space="preserve"> indtil at jeg var tilfreds</w:t>
+      </w:r>
+      <w:r>
+        <w:rPr>
+          <w:highlight w:val="lightGray"/>
+          <w:lang w:val="da-DK"/>
+        </w:rPr>
+        <w:t xml:space="preserve">. I modsætning </w:t>
+      </w:r>
+      <w:r>
+        <w:rPr>
+          <w:highlight w:val="lightGray"/>
+          <w:lang w:val="da-DK"/>
+        </w:rPr>
+        <w:t>til min</w:t>
+      </w:r>
+      <w:r>
+        <w:rPr>
+          <w:highlight w:val="lightGray"/>
+          <w:lang w:val="da-DK"/>
+        </w:rPr>
+        <w:t>e</w:t>
+      </w:r>
+      <w:r>
+        <w:rPr>
+          <w:highlight w:val="lightGray"/>
+          <w:lang w:val="da-DK"/>
+        </w:rPr>
+        <w:t xml:space="preserve"> raffinere</w:t>
+      </w:r>
+      <w:r>
+        <w:rPr>
+          <w:highlight w:val="lightGray"/>
+          <w:lang w:val="da-DK"/>
+        </w:rPr>
+        <w:t>de</w:t>
+      </w:r>
+      <w:r>
+        <w:rPr>
+          <w:highlight w:val="lightGray"/>
+          <w:lang w:val="da-DK"/>
+        </w:rPr>
+        <w:t xml:space="preserve"> overskrifter </w:t>
+      </w:r>
+      <w:r>
+        <w:rPr>
+          <w:highlight w:val="lightGray"/>
+          <w:lang w:val="da-DK"/>
+        </w:rPr>
+        <w:t>ønskede jeg logoet fremstod mere enkel i tråd med brødteksterne. Begrundelse for dette er et ønske om at mit logo skal fungere på samme måde og have samme udtryk som en underskrift. Hurtig at skrive, ens hver gang og nemt at genkende.</w:t>
+      </w:r>
+      <w:r>
+        <w:rPr>
+          <w:b/>
+          <w:lang w:val="da-DK"/>
+        </w:rPr>
+        <w:t xml:space="preserve"> </w:t>
+      </w:r>
+    </w:p>
+    <w:p>
+      <w:pPr>
+        <w:rPr>
+          <w:lang w:val="da-DK"/>
+        </w:rPr>
+      </w:pPr>
+      <w:r>
+        <w:rPr>
+          <w:lang w:val="da-DK"/>
+        </w:rPr>
+        <w:t xml:space="preserve">En vigtig del af logoets tekst var at jeg kunne fremhæve T’et, D’et og S’et, i det at det er mine initialer. Originalt havde jeg tænkt at det skulle være </w:t>
+      </w:r>
+      <w:proofErr w:type="spellStart"/>
+      <w:r>
+        <w:rPr>
+          <w:lang w:val="da-DK"/>
+        </w:rPr>
+        <w:t>TDesignS</w:t>
+      </w:r>
+      <w:proofErr w:type="spellEnd"/>
+      <w:r>
+        <w:rPr>
+          <w:lang w:val="da-DK"/>
+        </w:rPr>
+        <w:t xml:space="preserve">, men da jeg fik noget logo feedback om at </w:t>
+      </w:r>
+      <w:proofErr w:type="spellStart"/>
+      <w:r>
+        <w:rPr>
+          <w:lang w:val="da-DK"/>
+        </w:rPr>
+        <w:t>TDesignS</w:t>
+      </w:r>
+      <w:proofErr w:type="spellEnd"/>
+      <w:r>
+        <w:rPr>
+          <w:lang w:val="da-DK"/>
+        </w:rPr>
+        <w:t xml:space="preserve"> var svære at sige end </w:t>
+      </w:r>
+      <w:proofErr w:type="spellStart"/>
+      <w:r>
+        <w:rPr>
+          <w:lang w:val="da-DK"/>
+        </w:rPr>
+        <w:t>TDeSign</w:t>
+      </w:r>
+      <w:proofErr w:type="spellEnd"/>
+      <w:r>
+        <w:rPr>
+          <w:lang w:val="da-DK"/>
+        </w:rPr>
+        <w:t xml:space="preserve"> </w:t>
+      </w:r>
+      <w:r>
+        <w:rPr>
+          <w:lang w:val="da-DK"/>
+        </w:rPr>
+        <w:t xml:space="preserve">og at det måske var mere </w:t>
+      </w:r>
+      <w:proofErr w:type="spellStart"/>
+      <w:r>
+        <w:rPr>
+          <w:lang w:val="da-DK"/>
+        </w:rPr>
+        <w:t>grammtisk</w:t>
+      </w:r>
+      <w:proofErr w:type="spellEnd"/>
+      <w:r>
+        <w:rPr>
+          <w:lang w:val="da-DK"/>
+        </w:rPr>
+        <w:t xml:space="preserve"> </w:t>
+      </w:r>
+      <w:proofErr w:type="spellStart"/>
+      <w:r>
+        <w:rPr>
+          <w:lang w:val="da-DK"/>
+        </w:rPr>
+        <w:t>korrekts</w:t>
+      </w:r>
+      <w:proofErr w:type="spellEnd"/>
+      <w:r>
+        <w:rPr>
+          <w:lang w:val="da-DK"/>
+        </w:rPr>
+        <w:t xml:space="preserve">, besluttede jeg mig for </w:t>
+      </w:r>
+      <w:proofErr w:type="spellStart"/>
+      <w:r>
+        <w:rPr>
+          <w:lang w:val="da-DK"/>
+        </w:rPr>
+        <w:t>TDesign</w:t>
+      </w:r>
+      <w:proofErr w:type="spellEnd"/>
+      <w:r>
+        <w:rPr>
+          <w:lang w:val="da-DK"/>
+        </w:rPr>
+        <w:t>. Jeg valgte da at have et lille s grundet at det skabte for meget uro i logoet med et stor, samt at der er en løbende størrelses forskel mellem T, D og s, hvilket bedre viser rækkefølgen.</w:t>
+      </w:r>
+    </w:p>
+    <w:p>
+      <w:pPr>
+        <w:rPr>
+          <w:lang w:val="da-DK"/>
+        </w:rPr>
+      </w:pPr>
+      <w:r>
+        <w:rPr>
+          <w:lang w:val="da-DK"/>
+        </w:rPr>
+        <w:t>Da jeg lavede logoet lavede jeg nogle regler som hjalp mig med at præcist at forme det. Disse regler var:</w:t>
+      </w:r>
+    </w:p>
+    <w:p>
+      <w:pPr>
+        <w:pStyle w:val="ListParagraph"/>
+        <w:numPr>
+          <w:ilvl w:val="0"/>
+          <w:numId w:val="13"/>
+        </w:numPr>
+        <w:rPr>
+          <w:lang w:val="da-DK"/>
+        </w:rPr>
+      </w:pPr>
+      <w:r>
+        <w:rPr>
+          <w:lang w:val="da-DK"/>
+        </w:rPr>
+        <w:t>Kante streger og bogstaver udover t, d og s skal være 7px tyk</w:t>
+      </w:r>
+    </w:p>
+    <w:p>
+      <w:pPr>
+        <w:pStyle w:val="ListParagraph"/>
+        <w:numPr>
+          <w:ilvl w:val="0"/>
+          <w:numId w:val="13"/>
+        </w:numPr>
+        <w:rPr>
+          <w:lang w:val="da-DK"/>
+        </w:rPr>
+      </w:pPr>
+      <w:r>
+        <w:rPr>
+          <w:lang w:val="da-DK"/>
+        </w:rPr>
+        <w:t>T, d og s skal være 14px tyk</w:t>
+      </w:r>
+    </w:p>
+    <w:p>
+      <w:pPr>
+        <w:pStyle w:val="ListParagraph"/>
+        <w:numPr>
+          <w:ilvl w:val="0"/>
+          <w:numId w:val="13"/>
+        </w:numPr>
+        <w:rPr>
+          <w:lang w:val="da-DK"/>
+        </w:rPr>
+      </w:pPr>
+      <w:r>
+        <w:rPr>
+          <w:lang w:val="da-DK"/>
+        </w:rPr>
+        <w:t>Kante stregerne skal have 9px mellemrum mellem hinanden</w:t>
+      </w:r>
+    </w:p>
+    <w:p>
+      <w:pPr>
+        <w:pStyle w:val="ListParagraph"/>
+        <w:numPr>
+          <w:ilvl w:val="0"/>
+          <w:numId w:val="13"/>
+        </w:numPr>
+        <w:rPr>
+          <w:lang w:val="da-DK"/>
+        </w:rPr>
+      </w:pPr>
+      <w:r>
+        <w:rPr>
+          <w:lang w:val="da-DK"/>
+        </w:rPr>
+        <w:t>Kante stregerne og bogstaverne ud over T’et skal have 16px mellemrum</w:t>
+      </w:r>
+    </w:p>
+    <w:p>
+      <w:pPr>
+        <w:pStyle w:val="ListParagraph"/>
+        <w:numPr>
+          <w:ilvl w:val="0"/>
+          <w:numId w:val="13"/>
+        </w:numPr>
+        <w:rPr>
+          <w:lang w:val="da-DK"/>
+        </w:rPr>
+      </w:pPr>
+      <w:r>
+        <w:rPr>
+          <w:lang w:val="da-DK"/>
+        </w:rPr>
+        <w:t>Der skal være en bugtning/</w:t>
+      </w:r>
+      <w:proofErr w:type="spellStart"/>
+      <w:r>
+        <w:rPr>
+          <w:lang w:val="da-DK"/>
+        </w:rPr>
+        <w:t>afrundning</w:t>
+      </w:r>
+      <w:proofErr w:type="spellEnd"/>
+      <w:r>
+        <w:rPr>
+          <w:lang w:val="da-DK"/>
+        </w:rPr>
+        <w:t xml:space="preserve"> på alle kanter på 0.75px </w:t>
+      </w:r>
+    </w:p>
+    <w:p>
+      <w:pPr>
+        <w:pStyle w:val="ListParagraph"/>
+        <w:numPr>
+          <w:ilvl w:val="0"/>
+          <w:numId w:val="13"/>
+        </w:numPr>
+        <w:rPr>
+          <w:lang w:val="da-DK"/>
+        </w:rPr>
+      </w:pPr>
+      <w:r>
+        <w:rPr>
+          <w:lang w:val="da-DK"/>
+        </w:rPr>
+        <w:t>Mellemrummet målene mellem tallene, udover mellem T’et og D’et, er:</w:t>
+      </w:r>
+    </w:p>
+    <w:p>
+      <w:pPr>
+        <w:pStyle w:val="ListParagraph"/>
+        <w:numPr>
+          <w:ilvl w:val="1"/>
+          <w:numId w:val="13"/>
+        </w:numPr>
+        <w:rPr>
+          <w:lang w:val="da-DK"/>
+        </w:rPr>
+      </w:pPr>
+      <w:r>
+        <w:rPr>
+          <w:lang w:val="da-DK"/>
+        </w:rPr>
+        <w:t>12px mellem D, e og s</w:t>
+      </w:r>
+    </w:p>
+    <w:p>
+      <w:pPr>
+        <w:pStyle w:val="ListParagraph"/>
+        <w:numPr>
+          <w:ilvl w:val="1"/>
+          <w:numId w:val="13"/>
+        </w:numPr>
+        <w:rPr>
+          <w:lang w:val="da-DK"/>
+        </w:rPr>
+      </w:pPr>
+      <w:r>
+        <w:rPr>
+          <w:lang w:val="da-DK"/>
+        </w:rPr>
+        <w:t>14px mellem s, i og g, grundet deres mere lodrette linjer</w:t>
+      </w:r>
+    </w:p>
+    <w:p>
+      <w:pPr>
+        <w:pStyle w:val="ListParagraph"/>
+        <w:numPr>
+          <w:ilvl w:val="1"/>
+          <w:numId w:val="13"/>
+        </w:numPr>
+        <w:rPr>
+          <w:lang w:val="da-DK"/>
+        </w:rPr>
+      </w:pPr>
+      <w:r>
+        <w:rPr>
+          <w:lang w:val="da-DK"/>
+        </w:rPr>
+        <w:t>16px mellem g og n, grundet deres meget lodrette linjer</w:t>
+      </w:r>
+    </w:p>
+    <w:p>
+      <w:pPr>
+        <w:rPr>
           <w:color w:val="FF0000"/>
           <w:lang w:val="da-DK"/>
         </w:rPr>
       </w:pPr>
       <w:r>
         <w:rPr>
-          <w:highlight w:val="lightGray"/>
-          <w:lang w:val="da-DK"/>
-        </w:rPr>
-        <w:t>J</w:t>
-      </w:r>
-      <w:r>
-        <w:rPr>
-          <w:highlight w:val="lightGray"/>
-          <w:lang w:val="da-DK"/>
-        </w:rPr>
-        <w:t>eg</w:t>
-      </w:r>
-      <w:r>
-        <w:rPr>
-          <w:highlight w:val="lightGray"/>
-          <w:lang w:val="da-DK"/>
-        </w:rPr>
-        <w:t xml:space="preserve"> </w:t>
-      </w:r>
-      <w:r>
-        <w:rPr>
-          <w:highlight w:val="lightGray"/>
-          <w:lang w:val="da-DK"/>
-        </w:rPr>
-        <w:t xml:space="preserve">brugte </w:t>
-      </w:r>
-      <w:r>
-        <w:rPr>
-          <w:highlight w:val="lightGray"/>
-          <w:lang w:val="da-DK"/>
-        </w:rPr>
-        <w:t>lang tid på</w:t>
-      </w:r>
-      <w:r>
-        <w:rPr>
-          <w:highlight w:val="lightGray"/>
-          <w:lang w:val="da-DK"/>
-        </w:rPr>
-        <w:t xml:space="preserve"> </w:t>
-      </w:r>
-      <w:r>
-        <w:rPr>
-          <w:highlight w:val="lightGray"/>
-          <w:lang w:val="da-DK"/>
-        </w:rPr>
-        <w:t xml:space="preserve">mit logo, </w:t>
-      </w:r>
-      <w:r>
-        <w:rPr>
-          <w:highlight w:val="lightGray"/>
-          <w:lang w:val="da-DK"/>
-        </w:rPr>
-        <w:t>i erkendelse af at logoet er mit kendetegn</w:t>
-      </w:r>
-      <w:r>
-        <w:rPr>
-          <w:highlight w:val="lightGray"/>
-          <w:lang w:val="da-DK"/>
-        </w:rPr>
-        <w:t>. D</w:t>
-      </w:r>
-      <w:r>
-        <w:rPr>
-          <w:highlight w:val="lightGray"/>
-          <w:lang w:val="da-DK"/>
-        </w:rPr>
-        <w:t xml:space="preserve">et startede med skitser </w:t>
-      </w:r>
-      <w:r>
-        <w:rPr>
-          <w:highlight w:val="lightGray"/>
-          <w:lang w:val="da-DK"/>
-        </w:rPr>
-        <w:t>med udgangspunkt i min</w:t>
-      </w:r>
-      <w:r>
-        <w:rPr>
-          <w:highlight w:val="lightGray"/>
-          <w:lang w:val="da-DK"/>
-        </w:rPr>
-        <w:t xml:space="preserve"> </w:t>
-      </w:r>
-      <w:r>
-        <w:rPr>
-          <w:highlight w:val="lightGray"/>
-          <w:lang w:val="da-DK"/>
-        </w:rPr>
-        <w:t xml:space="preserve">underskrift. </w:t>
-      </w:r>
-      <w:r>
-        <w:rPr>
-          <w:highlight w:val="lightGray"/>
-          <w:lang w:val="da-DK"/>
-        </w:rPr>
-        <w:t xml:space="preserve">Da jeg </w:t>
-      </w:r>
-      <w:r>
-        <w:rPr>
-          <w:highlight w:val="lightGray"/>
-          <w:lang w:val="da-DK"/>
-        </w:rPr>
-        <w:t xml:space="preserve">begyndte at </w:t>
-      </w:r>
-      <w:r>
-        <w:rPr>
-          <w:highlight w:val="lightGray"/>
-          <w:lang w:val="da-DK"/>
-        </w:rPr>
-        <w:t xml:space="preserve">arbejde på logoet i </w:t>
+          <w:b/>
+          <w:color w:val="FF0000"/>
+          <w:lang w:val="da-DK"/>
+        </w:rPr>
+        <w:t xml:space="preserve">(FORKLAR OM HVILKEN </w:t>
+      </w:r>
+      <w:r>
+        <w:rPr>
+          <w:b/>
+          <w:color w:val="FF0000"/>
+          <w:lang w:val="da-DK"/>
+        </w:rPr>
+        <w:t xml:space="preserve">BAGRUNDS/TEKSTBAGRUND/TEKSTRAMME FARVER, OG ANDRE </w:t>
+      </w:r>
+      <w:r>
+        <w:rPr>
+          <w:b/>
+          <w:color w:val="FF0000"/>
+          <w:lang w:val="da-DK"/>
+        </w:rPr>
+        <w:t>HJEMMESIDE STIL VALG JEG HAR VALG</w:t>
+      </w:r>
+      <w:r>
+        <w:rPr>
+          <w:b/>
+          <w:color w:val="FF0000"/>
+          <w:lang w:val="da-DK"/>
+        </w:rPr>
+        <w:t>)</w:t>
+      </w:r>
+    </w:p>
+    <w:p>
+      <w:pPr>
+        <w:rPr>
+          <w:lang w:val="da-DK"/>
+        </w:rPr>
+      </w:pPr>
+    </w:p>
+    <w:p>
+      <w:pPr>
+        <w:rPr>
+          <w:b/>
+          <w:lang w:val="da-DK"/>
+        </w:rPr>
+      </w:pPr>
+      <w:r>
+        <w:rPr>
+          <w:b/>
+          <w:lang w:val="da-DK"/>
+        </w:rPr>
+        <w:t>K</w:t>
+      </w:r>
+      <w:r>
+        <w:rPr>
+          <w:b/>
+          <w:lang w:val="da-DK"/>
+        </w:rPr>
+        <w:t xml:space="preserve">ronologisk </w:t>
+      </w:r>
+      <w:r>
+        <w:rPr>
+          <w:b/>
+          <w:lang w:val="da-DK"/>
+        </w:rPr>
+        <w:t>arbejdsproces</w:t>
+      </w:r>
+    </w:p>
+    <w:p>
+      <w:pPr>
+        <w:rPr>
+          <w:highlight w:val="lightGray"/>
+          <w:lang w:val="da-DK"/>
+        </w:rPr>
+      </w:pPr>
+      <w:r>
+        <w:rPr>
+          <w:highlight w:val="lightGray"/>
+          <w:lang w:val="da-DK"/>
+        </w:rPr>
+        <w:t xml:space="preserve">Siden slutningen af 2. flow, hvor vi som klasse for første gang byggede vores </w:t>
       </w:r>
       <w:proofErr w:type="spellStart"/>
       <w:r>
@@ -4501,7 +5282,7 @@
           <w:highlight w:val="lightGray"/>
           <w:lang w:val="da-DK"/>
         </w:rPr>
-        <w:t>adobe</w:t>
+        <w:t>portfolioer</w:t>
       </w:r>
       <w:proofErr w:type="spellEnd"/>
       <w:r>
@@ -4509,38 +5290,84 @@
           <w:highlight w:val="lightGray"/>
           <w:lang w:val="da-DK"/>
         </w:rPr>
-        <w:t xml:space="preserve"> illustrator </w:t>
-      </w:r>
-      <w:r>
-        <w:rPr>
-          <w:highlight w:val="lightGray"/>
-          <w:lang w:val="da-DK"/>
-        </w:rPr>
-        <w:t>valgte jeg typefacen</w:t>
-      </w:r>
-      <w:r>
-        <w:rPr>
-          <w:rFonts w:hint="eastAsia"/>
-          <w:highlight w:val="lightGray"/>
-          <w:lang w:val="da-DK"/>
-        </w:rPr>
-        <w:t xml:space="preserve"> </w:t>
+        <w:t>, har jeg taget noter hver gang jeg har fået en ide til mit portfolio. Ideerne fremkom bl.a. i undervisning samt ved fremlæggelse af andre studerende. Disse ideer har skabt grundlaget for hvordan jeg skulle genskabe og arbejde på mit portfolio.</w:t>
+      </w:r>
+    </w:p>
+    <w:p>
+      <w:pPr>
+        <w:rPr>
+          <w:highlight w:val="lightGray"/>
+          <w:lang w:val="da-DK"/>
+        </w:rPr>
+      </w:pPr>
+      <w:r>
+        <w:rPr>
+          <w:highlight w:val="lightGray"/>
+          <w:lang w:val="da-DK"/>
+        </w:rPr>
+        <w:t xml:space="preserve">I flow 5 gennemgik jeg selvrefleksioner relateret til min studieform og mit engagement. Refleksionerne medførte erkendelser omhandlende min for lave motivation og studieindsats. Erkendelserne var </w:t>
+      </w:r>
+      <w:r>
+        <w:rPr>
+          <w:highlight w:val="lightGray"/>
+          <w:lang w:val="da-DK"/>
+        </w:rPr>
+        <w:lastRenderedPageBreak/>
+        <w:t>frustrerende, men nødvendige idet jeg lærte mig selv bedre at kende. Nu arbejder jeg med mine svagheder. Jeg kom således først rigtigt i flow med mit eksamensprojekt i starten af januar. I december lavede jeg re-design af min XD portfolio og gjorde mig de indledende tanker til projekter.</w:t>
+      </w:r>
+    </w:p>
+    <w:p>
+      <w:pPr>
+        <w:rPr>
+          <w:lang w:val="da-DK"/>
+        </w:rPr>
+      </w:pPr>
+      <w:r>
+        <w:rPr>
+          <w:lang w:val="da-DK"/>
+        </w:rPr>
+        <w:t>Gennem</w:t>
+      </w:r>
+      <w:r>
+        <w:rPr>
+          <w:lang w:val="da-DK"/>
+        </w:rPr>
+        <w:t xml:space="preserve"> hele min arbejdsproces havde jeg et </w:t>
       </w:r>
       <w:proofErr w:type="spellStart"/>
       <w:r>
         <w:rPr>
-          <w:highlight w:val="lightGray"/>
-          <w:lang w:val="da-DK"/>
-        </w:rPr>
-        <w:t>Acumin</w:t>
+          <w:lang w:val="da-DK"/>
+        </w:rPr>
+        <w:t>word</w:t>
       </w:r>
       <w:proofErr w:type="spellEnd"/>
       <w:r>
         <w:rPr>
-          <w:highlight w:val="lightGray"/>
-          <w:lang w:val="da-DK"/>
-        </w:rPr>
-        <w:t xml:space="preserve"> Variable </w:t>
+          <w:lang w:val="da-DK"/>
+        </w:rPr>
+        <w:t xml:space="preserve"> dokument hvor jeg løbende tog noter. Disse noter omhandlede</w:t>
+      </w:r>
+      <w:r>
+        <w:rPr>
+          <w:lang w:val="da-DK"/>
+        </w:rPr>
+        <w:t>: ting jeg skulle sige til eksamen, ting der skulle laves inden aflevering, ideer til mulige fremtidige features på siden, bugs i koden samt tilfældige projektrelaterede tanker jeg lavede mig mens jeg arbejde.</w:t>
+      </w:r>
+    </w:p>
+    <w:p>
+      <w:pPr>
+        <w:rPr>
+          <w:highlight w:val="lightGray"/>
+          <w:lang w:val="da-DK"/>
+        </w:rPr>
+      </w:pPr>
+      <w:r>
+        <w:rPr>
+          <w:highlight w:val="lightGray"/>
+          <w:lang w:val="da-DK"/>
+        </w:rPr>
+        <w:t xml:space="preserve">Den 2. januar startede jeg med at lave mit </w:t>
       </w:r>
       <w:proofErr w:type="spellStart"/>
       <w:r>
@@ -4548,14 +5375,7 @@
           <w:highlight w:val="lightGray"/>
           <w:lang w:val="da-DK"/>
         </w:rPr>
-        <w:t>Concept</w:t>
-      </w:r>
-      <w:r>
-        <w:rPr>
-          <w:highlight w:val="lightGray"/>
-          <w:lang w:val="da-DK"/>
-        </w:rPr>
-        <w:t xml:space="preserve"> </w:t>
+        <w:t>gantt</w:t>
       </w:r>
       <w:proofErr w:type="spellEnd"/>
       <w:r>
@@ -4563,63 +5383,7 @@
           <w:highlight w:val="lightGray"/>
           <w:lang w:val="da-DK"/>
         </w:rPr>
-        <w:t>som basis for teksten af mit logo</w:t>
-      </w:r>
-      <w:r>
-        <w:rPr>
-          <w:highlight w:val="lightGray"/>
-          <w:lang w:val="da-DK"/>
-        </w:rPr>
-        <w:t xml:space="preserve">. </w:t>
-      </w:r>
-      <w:r>
-        <w:rPr>
-          <w:highlight w:val="lightGray"/>
-          <w:lang w:val="da-DK"/>
-        </w:rPr>
-        <w:t xml:space="preserve">Jeg </w:t>
-      </w:r>
-      <w:r>
-        <w:rPr>
-          <w:highlight w:val="lightGray"/>
-          <w:lang w:val="da-DK"/>
-        </w:rPr>
-        <w:t xml:space="preserve">ændrede på </w:t>
-      </w:r>
-      <w:r>
-        <w:rPr>
-          <w:highlight w:val="lightGray"/>
-          <w:lang w:val="da-DK"/>
-        </w:rPr>
-        <w:t>detaljer</w:t>
-      </w:r>
-      <w:r>
-        <w:rPr>
-          <w:highlight w:val="lightGray"/>
-          <w:lang w:val="da-DK"/>
-        </w:rPr>
-        <w:t xml:space="preserve"> i</w:t>
-      </w:r>
-      <w:r>
-        <w:rPr>
-          <w:highlight w:val="lightGray"/>
-          <w:lang w:val="da-DK"/>
-        </w:rPr>
-        <w:t xml:space="preserve"> teksten</w:t>
-      </w:r>
-      <w:r>
-        <w:rPr>
-          <w:highlight w:val="lightGray"/>
-          <w:lang w:val="da-DK"/>
-        </w:rPr>
-        <w:t>, så som skarphed af hjørner, højde og brede,</w:t>
-      </w:r>
-      <w:r>
-        <w:rPr>
-          <w:highlight w:val="lightGray"/>
-          <w:lang w:val="da-DK"/>
-        </w:rPr>
-        <w:t xml:space="preserve"> ændring af </w:t>
+        <w:t xml:space="preserve"> kort som gav et godt overblik over alle projektets delopgaver samt deres varighed. På denne måde vidste jeg hvor meget jeg behøvede at lave hver dag for at blive færdig i god tid. Jeg planlagde at blive færdig i god tid i tilfælde at der kom uventede ekstra opgaver. Jeg valgte ikke at gøre brug af PBS og WBS, idet jeg er ene mand om projektet og derfor ser dem som unødvendige deltrin af at lave et </w:t>
       </w:r>
       <w:proofErr w:type="spellStart"/>
       <w:r>
@@ -4627,7 +5391,7 @@
           <w:highlight w:val="lightGray"/>
           <w:lang w:val="da-DK"/>
         </w:rPr>
-        <w:t>anchor</w:t>
+        <w:t>gantt</w:t>
       </w:r>
       <w:proofErr w:type="spellEnd"/>
       <w:r>
@@ -4635,372 +5399,39 @@
           <w:highlight w:val="lightGray"/>
           <w:lang w:val="da-DK"/>
         </w:rPr>
-        <w:t xml:space="preserve"> placering,</w:t>
-      </w:r>
-      <w:r>
-        <w:rPr>
-          <w:highlight w:val="lightGray"/>
-          <w:lang w:val="da-DK"/>
-        </w:rPr>
-        <w:t xml:space="preserve"> indtil at jeg var tilfreds</w:t>
-      </w:r>
-      <w:r>
-        <w:rPr>
-          <w:highlight w:val="lightGray"/>
-          <w:lang w:val="da-DK"/>
-        </w:rPr>
-        <w:t xml:space="preserve">. I modsætning </w:t>
-      </w:r>
-      <w:r>
-        <w:rPr>
-          <w:highlight w:val="lightGray"/>
-          <w:lang w:val="da-DK"/>
-        </w:rPr>
-        <w:t>til min</w:t>
-      </w:r>
-      <w:r>
-        <w:rPr>
-          <w:highlight w:val="lightGray"/>
-          <w:lang w:val="da-DK"/>
-        </w:rPr>
-        <w:t>e</w:t>
-      </w:r>
-      <w:r>
-        <w:rPr>
-          <w:highlight w:val="lightGray"/>
-          <w:lang w:val="da-DK"/>
-        </w:rPr>
-        <w:t xml:space="preserve"> raffinere</w:t>
-      </w:r>
-      <w:r>
-        <w:rPr>
-          <w:highlight w:val="lightGray"/>
-          <w:lang w:val="da-DK"/>
-        </w:rPr>
-        <w:t>de</w:t>
-      </w:r>
-      <w:r>
-        <w:rPr>
-          <w:highlight w:val="lightGray"/>
-          <w:lang w:val="da-DK"/>
-        </w:rPr>
-        <w:t xml:space="preserve"> overskrifter </w:t>
-      </w:r>
-      <w:r>
-        <w:rPr>
-          <w:highlight w:val="lightGray"/>
-          <w:lang w:val="da-DK"/>
-        </w:rPr>
-        <w:t>ønskede jeg logoet fremstod mere enkel i tråd med brødteksterne. Begrundelse for dette er et ønske om at mit logo skal fungere på samme måde og have samme udtryk som en underskrift. Hurtig at skrive, ens hver gang og nemt at genkende.</w:t>
-      </w:r>
-      <w:r>
-        <w:rPr>
-          <w:b/>
-          <w:lang w:val="da-DK"/>
-        </w:rPr>
-        <w:t xml:space="preserve"> </w:t>
-      </w:r>
-      <w:r>
-        <w:rPr>
-          <w:b/>
-          <w:color w:val="FF0000"/>
-          <w:lang w:val="da-DK"/>
-        </w:rPr>
-        <w:t xml:space="preserve">(FORKLAR OM </w:t>
-      </w:r>
-      <w:r>
-        <w:rPr>
-          <w:b/>
-          <w:color w:val="FF0000"/>
-          <w:lang w:val="da-DK"/>
-        </w:rPr>
-        <w:t xml:space="preserve">FORSKEL MELLEM </w:t>
+        <w:t xml:space="preserve">-kort. Mit </w:t>
       </w:r>
       <w:proofErr w:type="spellStart"/>
       <w:r>
         <w:rPr>
-          <w:b/>
-          <w:color w:val="FF0000"/>
-          <w:lang w:val="da-DK"/>
-        </w:rPr>
-        <w:t>TDesignS</w:t>
+          <w:highlight w:val="lightGray"/>
+          <w:lang w:val="da-DK"/>
+        </w:rPr>
+        <w:t>gantt</w:t>
       </w:r>
       <w:proofErr w:type="spellEnd"/>
       <w:r>
         <w:rPr>
-          <w:b/>
-          <w:color w:val="FF0000"/>
-          <w:lang w:val="da-DK"/>
-        </w:rPr>
-        <w:t xml:space="preserve"> og </w:t>
+          <w:highlight w:val="lightGray"/>
+          <w:lang w:val="da-DK"/>
+        </w:rPr>
+        <w:t xml:space="preserve"> kort blev opdateret løbende. Normalt indeholder et </w:t>
       </w:r>
       <w:proofErr w:type="spellStart"/>
       <w:r>
         <w:rPr>
-          <w:b/>
-          <w:color w:val="FF0000"/>
-          <w:lang w:val="da-DK"/>
-        </w:rPr>
-        <w:t>TDeSigns</w:t>
+          <w:highlight w:val="lightGray"/>
+          <w:lang w:val="da-DK"/>
+        </w:rPr>
+        <w:t>gantt</w:t>
       </w:r>
       <w:proofErr w:type="spellEnd"/>
       <w:r>
         <w:rPr>
-          <w:b/>
-          <w:color w:val="FF0000"/>
-          <w:lang w:val="da-DK"/>
-        </w:rPr>
-        <w:t>)</w:t>
-      </w:r>
-    </w:p>
-    <w:p>
-      <w:pPr>
-        <w:rPr>
-          <w:color w:val="FF0000"/>
-          <w:lang w:val="da-DK"/>
-        </w:rPr>
-      </w:pPr>
-      <w:r>
-        <w:rPr>
-          <w:b/>
-          <w:color w:val="FF0000"/>
-          <w:lang w:val="da-DK"/>
-        </w:rPr>
-        <w:t xml:space="preserve">(FORKLAR OM HVILKEN </w:t>
-      </w:r>
-      <w:r>
-        <w:rPr>
-          <w:b/>
-          <w:color w:val="FF0000"/>
-          <w:lang w:val="da-DK"/>
-        </w:rPr>
-        <w:t xml:space="preserve">BAGRUNDS/TEKSTBAGRUND/TEKSTRAMME FARVER, OG ANDRE </w:t>
-      </w:r>
-      <w:r>
-        <w:rPr>
-          <w:b/>
-          <w:color w:val="FF0000"/>
-          <w:lang w:val="da-DK"/>
-        </w:rPr>
-        <w:t>HJEMMESIDE STIL VALG JEG HAR VALG</w:t>
-      </w:r>
-      <w:r>
-        <w:rPr>
-          <w:b/>
-          <w:color w:val="FF0000"/>
-          <w:lang w:val="da-DK"/>
-        </w:rPr>
-        <w:t>)</w:t>
-      </w:r>
-    </w:p>
-    <w:p>
-      <w:pPr>
-        <w:rPr>
-          <w:lang w:val="da-DK"/>
-        </w:rPr>
-      </w:pPr>
-    </w:p>
-    <w:p>
-      <w:pPr>
-        <w:rPr>
-          <w:b/>
-          <w:lang w:val="da-DK"/>
-        </w:rPr>
-      </w:pPr>
-      <w:r>
-        <w:rPr>
-          <w:b/>
-          <w:lang w:val="da-DK"/>
-        </w:rPr>
-        <w:t>K</w:t>
-      </w:r>
-      <w:r>
-        <w:rPr>
-          <w:b/>
-          <w:lang w:val="da-DK"/>
-        </w:rPr>
-        <w:t xml:space="preserve">ronologisk </w:t>
-      </w:r>
-      <w:r>
-        <w:rPr>
-          <w:b/>
-          <w:lang w:val="da-DK"/>
-        </w:rPr>
-        <w:t>arbejdsproces</w:t>
-      </w:r>
-    </w:p>
-    <w:p>
-      <w:pPr>
-        <w:rPr>
-          <w:highlight w:val="lightGray"/>
-          <w:lang w:val="da-DK"/>
-        </w:rPr>
-      </w:pPr>
-      <w:r>
-        <w:rPr>
-          <w:highlight w:val="lightGray"/>
-          <w:lang w:val="da-DK"/>
-        </w:rPr>
-        <w:t xml:space="preserve">Siden slutningen af 2. flow, hvor vi som klasse for første gang byggede vores </w:t>
-      </w:r>
-      <w:proofErr w:type="spellStart"/>
-      <w:r>
-        <w:rPr>
-          <w:highlight w:val="lightGray"/>
-          <w:lang w:val="da-DK"/>
-        </w:rPr>
-        <w:t>portfolioer</w:t>
-      </w:r>
-      <w:proofErr w:type="spellEnd"/>
-      <w:r>
-        <w:rPr>
-          <w:highlight w:val="lightGray"/>
-          <w:lang w:val="da-DK"/>
-        </w:rPr>
-        <w:t>, har jeg taget noter hver gang jeg har fået en ide til mit portfolio. Ideerne fremkom bl.a. i undervisning samt ved fremlæggelse af andre studerende. Disse ideer har skabt grundlaget for hvordan jeg skulle genskabe og arbejde på mit portfolio.</w:t>
-      </w:r>
-    </w:p>
-    <w:p>
-      <w:pPr>
-        <w:rPr>
-          <w:highlight w:val="lightGray"/>
-          <w:lang w:val="da-DK"/>
-        </w:rPr>
-      </w:pPr>
-      <w:r>
-        <w:rPr>
-          <w:highlight w:val="lightGray"/>
-          <w:lang w:val="da-DK"/>
-        </w:rPr>
-        <w:t>I flow 5 gennemgik jeg selvrefleksioner relateret til min studieform og mit engagement. Refleksionerne medførte erkendelser omhandlende min for lave motivation og studieindsats. Erkendelserne var frustrerende, men nødvendige idet jeg lærte mig selv bedre at kende. Nu arbejder jeg med mine svagheder. Jeg kom således først rigtigt i flow med mit eksamensprojekt i starten af januar. I december lavede jeg re-design af min XD portfolio og gjorde mig de indledende tanker til projekter.</w:t>
-      </w:r>
-    </w:p>
-    <w:p>
-      <w:pPr>
-        <w:rPr>
-          <w:lang w:val="da-DK"/>
-        </w:rPr>
-      </w:pPr>
-      <w:r>
-        <w:rPr>
-          <w:lang w:val="da-DK"/>
-        </w:rPr>
-        <w:t>Gennem</w:t>
-      </w:r>
-      <w:r>
-        <w:rPr>
-          <w:lang w:val="da-DK"/>
-        </w:rPr>
-        <w:t xml:space="preserve"> hele min arbejdsproces havde jeg et </w:t>
-      </w:r>
-      <w:proofErr w:type="spellStart"/>
-      <w:r>
-        <w:rPr>
-          <w:lang w:val="da-DK"/>
-        </w:rPr>
-        <w:t>word</w:t>
-      </w:r>
-      <w:proofErr w:type="spellEnd"/>
-      <w:r>
-        <w:rPr>
-          <w:lang w:val="da-DK"/>
-        </w:rPr>
-        <w:t xml:space="preserve"> dokument hvor jeg løbende tog noter. Disse noter omhandlede</w:t>
-      </w:r>
-      <w:r>
-        <w:rPr>
-          <w:lang w:val="da-DK"/>
-        </w:rPr>
-        <w:t>: ting jeg skulle sige til eksamen, ting der skulle laves inden aflevering, ideer til mulige fremtidige features på siden, bugs i koden samt tilfældige projektrelaterede tanker jeg lavede mig mens jeg arbejde.</w:t>
-      </w:r>
-      <w:bookmarkStart w:id="0" w:name="_GoBack"/>
-      <w:bookmarkEnd w:id="0"/>
-    </w:p>
-    <w:p>
-      <w:pPr>
-        <w:rPr>
-          <w:highlight w:val="lightGray"/>
-          <w:lang w:val="da-DK"/>
-        </w:rPr>
-      </w:pPr>
-      <w:r>
-        <w:rPr>
-          <w:highlight w:val="lightGray"/>
-          <w:lang w:val="da-DK"/>
-        </w:rPr>
-        <w:t xml:space="preserve">Den 2. januar startede jeg med at lave mit </w:t>
-      </w:r>
-      <w:proofErr w:type="spellStart"/>
-      <w:r>
-        <w:rPr>
-          <w:highlight w:val="lightGray"/>
-          <w:lang w:val="da-DK"/>
-        </w:rPr>
-        <w:t>gantt</w:t>
-      </w:r>
-      <w:proofErr w:type="spellEnd"/>
-      <w:r>
-        <w:rPr>
-          <w:highlight w:val="lightGray"/>
-          <w:lang w:val="da-DK"/>
-        </w:rPr>
-        <w:t xml:space="preserve"> kort som gav et godt overblik over alle projektets delopgaver samt deres varighed. På denne måde vidste jeg hvor meget jeg behøvede at lave hver dag for at blive færdig i god tid. Jeg planlagde at blive færdig i god tid i tilfælde at der kom uventede ekstra opgaver. Jeg valgte ikke at gøre brug af PBS og WBS, idet jeg er ene mand om projektet og derfor ser dem som unødvendige deltrin af at lave et </w:t>
-      </w:r>
-      <w:proofErr w:type="spellStart"/>
-      <w:r>
-        <w:rPr>
-          <w:highlight w:val="lightGray"/>
-          <w:lang w:val="da-DK"/>
-        </w:rPr>
-        <w:t>gantt</w:t>
-      </w:r>
-      <w:proofErr w:type="spellEnd"/>
-      <w:r>
-        <w:rPr>
-          <w:highlight w:val="lightGray"/>
-          <w:lang w:val="da-DK"/>
-        </w:rPr>
-        <w:t xml:space="preserve">-kort. Mit </w:t>
-      </w:r>
-      <w:proofErr w:type="spellStart"/>
-      <w:r>
-        <w:rPr>
-          <w:highlight w:val="lightGray"/>
-          <w:lang w:val="da-DK"/>
-        </w:rPr>
-        <w:t>gantt</w:t>
-      </w:r>
-      <w:proofErr w:type="spellEnd"/>
-      <w:r>
-        <w:rPr>
-          <w:highlight w:val="lightGray"/>
-          <w:lang w:val="da-DK"/>
-        </w:rPr>
-        <w:t xml:space="preserve"> kort blev opdateret løbende. Normalt indeholder et </w:t>
-      </w:r>
-      <w:proofErr w:type="spellStart"/>
-      <w:r>
-        <w:rPr>
-          <w:highlight w:val="lightGray"/>
-          <w:lang w:val="da-DK"/>
-        </w:rPr>
-        <w:t>gantt</w:t>
-      </w:r>
-      <w:proofErr w:type="spellEnd"/>
-      <w:r>
-        <w:rPr>
-          <w:highlight w:val="lightGray"/>
-          <w:lang w:val="da-DK"/>
-        </w:rPr>
-        <w:t xml:space="preserve">-kort datoer for hvornår de forskellige opgaver udføres. For min arbejdsproces var det bedst at opgaverne ikke fik specifikke datoer, og at jeg dermed kunne arbejde på den delopgave der </w:t>
-      </w:r>
-      <w:r>
-        <w:rPr>
-          <w:highlight w:val="lightGray"/>
-          <w:lang w:val="da-DK"/>
-        </w:rPr>
-        <w:lastRenderedPageBreak/>
-        <w:t>motiverede mig mest. Dette forgik med respekt for den oplagte opgaverækkefølge og kravet om at der skulle arbejdes hver dag.</w:t>
+          <w:highlight w:val="lightGray"/>
+          <w:lang w:val="da-DK"/>
+        </w:rPr>
+        <w:t>-kort datoer for hvornår de forskellige opgaver udføres. For min arbejdsproces var det bedst at opgaverne ikke fik specifikke datoer, og at jeg dermed kunne arbejde på den delopgave der motiverede mig mest. Dette forgik med respekt for den oplagte opgaverækkefølge og kravet om at der skulle arbejdes hver dag.</w:t>
       </w:r>
     </w:p>
     <w:p>
@@ -5430,6 +5861,7 @@
           <w:highlight w:val="lightGray"/>
           <w:lang w:val="da-DK"/>
         </w:rPr>
+        <w:lastRenderedPageBreak/>
         <w:t>refleksioner.html</w:t>
       </w:r>
       <w:r>
@@ -5680,7 +6112,7 @@
           <w:highlight w:val="lightGray"/>
           <w:lang w:val="da-DK"/>
         </w:rPr>
-        <w:t>En ulempe ved at opbygge mit portfolio som en ”</w:t>
+        <w:t xml:space="preserve">En ulempe ved at opbygge mit </w:t>
       </w:r>
       <w:proofErr w:type="spellStart"/>
       <w:r>
@@ -5688,6 +6120,22 @@
           <w:highlight w:val="lightGray"/>
           <w:lang w:val="da-DK"/>
         </w:rPr>
+        <w:t>portfolio</w:t>
+      </w:r>
+      <w:proofErr w:type="spellEnd"/>
+      <w:r>
+        <w:rPr>
+          <w:highlight w:val="lightGray"/>
+          <w:lang w:val="da-DK"/>
+        </w:rPr>
+        <w:t xml:space="preserve"> som en ”</w:t>
+      </w:r>
+      <w:proofErr w:type="spellStart"/>
+      <w:r>
+        <w:rPr>
+          <w:highlight w:val="lightGray"/>
+          <w:lang w:val="da-DK"/>
+        </w:rPr>
         <w:t>one</w:t>
       </w:r>
       <w:proofErr w:type="spellEnd"/>
@@ -5712,15 +6160,458 @@
           <w:highlight w:val="lightGray"/>
           <w:lang w:val="da-DK"/>
         </w:rPr>
-        <w:t xml:space="preserve">-page” hjemmeside. De primære begrænsninger har jeg imødekommet ved at lave en </w:t>
-      </w:r>
-      <w:r>
-        <w:rPr>
-          <w:highlight w:val="lightGray"/>
+        <w:t>-page” hjemmeside. De primære begrænsninger har jeg imødekommet ved at lave en ”hybrid”, for derved at sikre at jeg stadig kan have information på nye sider. En begrænsning, der stadig finder sted, er at hvis brugervenligheden skal bibeholdes, så skal alt information kunne tilgås direkte fra ”</w:t>
+      </w:r>
+      <w:proofErr w:type="spellStart"/>
+      <w:r>
+        <w:rPr>
+          <w:highlight w:val="lightGray"/>
+          <w:lang w:val="da-DK"/>
+        </w:rPr>
+        <w:t>one</w:t>
+      </w:r>
+      <w:proofErr w:type="spellEnd"/>
+      <w:r>
+        <w:rPr>
+          <w:highlight w:val="lightGray"/>
+          <w:lang w:val="da-DK"/>
+        </w:rPr>
+        <w:t>-pagen”. Dette mindsker så mine optimale antal lag i hjemmesidens sitemap.</w:t>
+      </w:r>
+      <w:r>
+        <w:rPr>
+          <w:lang w:val="da-DK"/>
+        </w:rPr>
+        <w:t xml:space="preserve"> </w:t>
+      </w:r>
+    </w:p>
+    <w:p>
+      <w:pPr>
+        <w:rPr>
+          <w:lang w:val="da-DK"/>
+        </w:rPr>
+      </w:pPr>
+      <w:r>
+        <w:rPr>
+          <w:highlight w:val="lightGray"/>
+          <w:lang w:val="da-DK"/>
+        </w:rPr>
+        <w:t>Jeg konstruerede mi</w:t>
+      </w:r>
+      <w:r>
+        <w:rPr>
+          <w:highlight w:val="lightGray"/>
+          <w:lang w:val="da-DK"/>
+        </w:rPr>
+        <w:t>n</w:t>
+      </w:r>
+      <w:r>
+        <w:rPr>
+          <w:highlight w:val="lightGray"/>
+          <w:lang w:val="da-DK"/>
+        </w:rPr>
+        <w:t xml:space="preserve"> sitemap så man kunne komme over til alle de vigtige sektioner med et klik. Dette var gjort med tanke på at jo færre klik jo bedre.</w:t>
+      </w:r>
+      <w:r>
+        <w:rPr>
+          <w:highlight w:val="lightGray"/>
+          <w:lang w:val="da-DK"/>
+        </w:rPr>
+        <w:t xml:space="preserve"> </w:t>
+      </w:r>
+      <w:r>
+        <w:rPr>
+          <w:highlight w:val="lightGray"/>
+          <w:lang w:val="da-DK"/>
+        </w:rPr>
+        <w:t>Jeg testede min sitemap med to kortsorteringstest, hvor jeg blev klogere på hvad jeg skulle kalde sektionerne for at betegnelserne blev mere logiske.</w:t>
+      </w:r>
+      <w:r>
+        <w:rPr>
+          <w:lang w:val="da-DK"/>
+        </w:rPr>
+        <w:t xml:space="preserve"> </w:t>
+      </w:r>
+    </w:p>
+    <w:p>
+      <w:pPr>
+        <w:rPr>
+          <w:highlight w:val="lightGray"/>
+          <w:lang w:val="da-DK"/>
+        </w:rPr>
+      </w:pPr>
+      <w:r>
+        <w:rPr>
+          <w:highlight w:val="lightGray"/>
+          <w:lang w:val="da-DK"/>
+        </w:rPr>
+        <w:t xml:space="preserve">I projekter-sektion på hovedsiden valgte jeg at fremhæve eksamensprojektet fordi det var det projekt </w:t>
+      </w:r>
+      <w:r>
+        <w:rPr>
+          <w:highlight w:val="lightGray"/>
+          <w:lang w:val="da-DK"/>
+        </w:rPr>
+        <w:t>der havde mest relevans.</w:t>
+      </w:r>
+    </w:p>
+    <w:p>
+      <w:pPr>
+        <w:rPr>
+          <w:lang w:val="da-DK"/>
+        </w:rPr>
+      </w:pPr>
+      <w:r>
+        <w:rPr>
+          <w:highlight w:val="lightGray"/>
+          <w:lang w:val="da-DK"/>
+        </w:rPr>
+        <w:t>Jeg tog også højde for at ikke alle der besøger min hjemmeside klikker ind og læser hele denne rapport. Derfor har jeg på projektsiden fremhævet essentielt information</w:t>
+      </w:r>
+      <w:r>
+        <w:rPr>
+          <w:highlight w:val="lightGray"/>
+          <w:lang w:val="da-DK"/>
+        </w:rPr>
+        <w:t>,</w:t>
+      </w:r>
+      <w:r>
+        <w:rPr>
+          <w:highlight w:val="lightGray"/>
+          <w:lang w:val="da-DK"/>
+        </w:rPr>
+        <w:t xml:space="preserve"> der </w:t>
+      </w:r>
+      <w:r>
+        <w:rPr>
+          <w:highlight w:val="lightGray"/>
+          <w:lang w:val="da-DK"/>
+        </w:rPr>
+        <w:t>er</w:t>
+      </w:r>
+      <w:r>
+        <w:rPr>
+          <w:highlight w:val="lightGray"/>
+          <w:lang w:val="da-DK"/>
+        </w:rPr>
+        <w:t xml:space="preserve"> krav til projektet, for at sikre mig at læseren for viden om dette.</w:t>
+      </w:r>
+    </w:p>
+    <w:p>
+      <w:pPr>
+        <w:rPr>
+          <w:b/>
+          <w:lang w:val="da-DK"/>
+        </w:rPr>
+      </w:pPr>
+    </w:p>
+    <w:p>
+      <w:pPr>
+        <w:rPr>
+          <w:b/>
+          <w:lang w:val="da-DK"/>
+        </w:rPr>
+      </w:pPr>
+      <w:r>
+        <w:rPr>
+          <w:b/>
+          <w:lang w:val="da-DK"/>
+        </w:rPr>
+        <w:t>Overvejet Fravalg</w:t>
+      </w:r>
+    </w:p>
+    <w:p>
+      <w:pPr>
+        <w:rPr>
+          <w:lang w:val="da-DK"/>
+        </w:rPr>
+      </w:pPr>
+      <w:r>
+        <w:rPr>
+          <w:lang w:val="da-DK"/>
+        </w:rPr>
+        <w:t>-Pbs/</w:t>
+      </w:r>
+      <w:proofErr w:type="spellStart"/>
+      <w:r>
+        <w:rPr>
+          <w:lang w:val="da-DK"/>
+        </w:rPr>
+        <w:t>wbs</w:t>
+      </w:r>
+      <w:proofErr w:type="spellEnd"/>
+    </w:p>
+    <w:p>
+      <w:pPr>
+        <w:rPr>
+          <w:lang w:val="da-DK"/>
+        </w:rPr>
+      </w:pPr>
+      <w:r>
+        <w:rPr>
+          <w:lang w:val="da-DK"/>
+        </w:rPr>
+        <w:t>-konkret fysisk design manual</w:t>
+      </w:r>
+    </w:p>
+    <w:p>
+      <w:pPr>
+        <w:rPr>
+          <w:lang w:val="da-DK"/>
+        </w:rPr>
+      </w:pPr>
+      <w:r>
+        <w:rPr>
+          <w:lang w:val="da-DK"/>
+        </w:rPr>
+        <w:t>-bestemte tests</w:t>
+      </w:r>
+    </w:p>
+    <w:p>
+      <w:pPr>
+        <w:rPr>
+          <w:lang w:val="da-DK"/>
+        </w:rPr>
+      </w:pPr>
+      <w:r>
+        <w:rPr>
+          <w:lang w:val="da-DK"/>
+        </w:rPr>
+        <w:t>-</w:t>
+      </w:r>
+      <w:proofErr w:type="spellStart"/>
+      <w:r>
+        <w:rPr>
+          <w:lang w:val="da-DK"/>
+        </w:rPr>
+        <w:t>flowchart</w:t>
+      </w:r>
+      <w:proofErr w:type="spellEnd"/>
+    </w:p>
+    <w:p>
+      <w:pPr>
+        <w:rPr>
+          <w:lang w:val="da-DK"/>
+        </w:rPr>
+      </w:pPr>
+      <w:r>
+        <w:rPr>
+          <w:lang w:val="da-DK"/>
+        </w:rPr>
+        <w:t>-ikke mange ikoner</w:t>
+      </w:r>
+    </w:p>
+    <w:p>
+      <w:pPr>
+        <w:rPr>
+          <w:lang w:val="da-DK"/>
+        </w:rPr>
+      </w:pPr>
+    </w:p>
+    <w:p>
+      <w:pPr>
+        <w:rPr>
+          <w:b/>
+          <w:lang w:val="da-DK"/>
+        </w:rPr>
+      </w:pPr>
+      <w:r>
+        <w:rPr>
+          <w:b/>
+          <w:lang w:val="da-DK"/>
+        </w:rPr>
+        <w:t>Kendte bugs</w:t>
+      </w:r>
+      <w:r>
+        <w:rPr>
+          <w:b/>
+          <w:lang w:val="da-DK"/>
+        </w:rPr>
+        <w:t xml:space="preserve"> (fra d. 23 januar 2019)</w:t>
+      </w:r>
+    </w:p>
+    <w:p>
+      <w:pPr>
+        <w:rPr>
+          <w:lang w:val="da-DK"/>
+        </w:rPr>
+      </w:pPr>
+    </w:p>
+    <w:p>
+      <w:pPr>
+        <w:rPr>
+          <w:b/>
+          <w:lang w:val="da-DK"/>
+        </w:rPr>
+      </w:pPr>
+      <w:r>
+        <w:rPr>
+          <w:b/>
           <w:lang w:val="da-DK"/>
         </w:rPr>
         <w:lastRenderedPageBreak/>
-        <w:t>”hybrid”, for derved at sikre at jeg stadig kan have information på nye sider. En begrænsning, der stadig finder sted, er at hvis brugervenligheden skal bibeholdes, så skal alt information kunne tilgås direkte fra ”</w:t>
+        <w:t>Ønskede fremtidige features (fra d. 23 januar 2019)</w:t>
+      </w:r>
+    </w:p>
+    <w:p>
+      <w:pPr>
+        <w:rPr>
+          <w:lang w:val="da-DK"/>
+        </w:rPr>
+      </w:pPr>
+    </w:p>
+    <w:p>
+      <w:pPr>
+        <w:rPr>
+          <w:b/>
+          <w:lang w:val="da-DK"/>
+        </w:rPr>
+      </w:pPr>
+      <w:r>
+        <w:rPr>
+          <w:b/>
+          <w:lang w:val="da-DK"/>
+        </w:rPr>
+        <w:t>Løsning</w:t>
+      </w:r>
+    </w:p>
+    <w:p>
+      <w:pPr>
+        <w:rPr>
+          <w:b/>
+          <w:color w:val="FF0000"/>
+          <w:lang w:val="da-DK"/>
+        </w:rPr>
+      </w:pPr>
+      <w:r>
+        <w:rPr>
+          <w:lang w:val="da-DK"/>
+        </w:rPr>
+        <w:t xml:space="preserve">Jeg </w:t>
+      </w:r>
+      <w:r>
+        <w:rPr>
+          <w:lang w:val="da-DK"/>
+        </w:rPr>
+        <w:t xml:space="preserve">har </w:t>
+      </w:r>
+      <w:r>
+        <w:rPr>
+          <w:lang w:val="da-DK"/>
+        </w:rPr>
+        <w:t>lave</w:t>
+      </w:r>
+      <w:r>
+        <w:rPr>
+          <w:lang w:val="da-DK"/>
+        </w:rPr>
+        <w:t>t</w:t>
+      </w:r>
+      <w:r>
+        <w:rPr>
+          <w:lang w:val="da-DK"/>
+        </w:rPr>
+        <w:t xml:space="preserve"> en rolig hjemmeside </w:t>
+      </w:r>
+      <w:r>
+        <w:rPr>
+          <w:b/>
+          <w:color w:val="FF0000"/>
+          <w:lang w:val="da-DK"/>
+        </w:rPr>
+        <w:t>(SKRIV EN OPSUMMERING AF HJEMMESIDEN OG DE VIGTIGE VALG)</w:t>
+      </w:r>
+    </w:p>
+    <w:p>
+      <w:pPr>
+        <w:rPr>
+          <w:highlight w:val="lightGray"/>
+          <w:lang w:val="da-DK"/>
+        </w:rPr>
+      </w:pPr>
+      <w:r>
+        <w:rPr>
+          <w:highlight w:val="lightGray"/>
+          <w:lang w:val="da-DK"/>
+        </w:rPr>
+        <w:t>Jeg har være</w:t>
+      </w:r>
+      <w:r>
+        <w:rPr>
+          <w:highlight w:val="lightGray"/>
+          <w:lang w:val="da-DK"/>
+        </w:rPr>
+        <w:t>t</w:t>
+      </w:r>
+      <w:r>
+        <w:rPr>
+          <w:highlight w:val="lightGray"/>
+          <w:lang w:val="da-DK"/>
+        </w:rPr>
+        <w:t xml:space="preserve"> fleksibel </w:t>
+      </w:r>
+      <w:r>
+        <w:rPr>
+          <w:highlight w:val="lightGray"/>
+          <w:lang w:val="da-DK"/>
+        </w:rPr>
+        <w:t xml:space="preserve">og åben </w:t>
+      </w:r>
+      <w:r>
+        <w:rPr>
+          <w:highlight w:val="lightGray"/>
+          <w:lang w:val="da-DK"/>
+        </w:rPr>
+        <w:t xml:space="preserve">i mine beslutninger </w:t>
+      </w:r>
+      <w:r>
+        <w:rPr>
+          <w:highlight w:val="lightGray"/>
+          <w:lang w:val="da-DK"/>
+        </w:rPr>
+        <w:t>og har undervejs gennemført justeringer.</w:t>
+      </w:r>
+      <w:r>
+        <w:rPr>
+          <w:highlight w:val="lightGray"/>
+          <w:lang w:val="da-DK"/>
+        </w:rPr>
+        <w:t xml:space="preserve"> </w:t>
+      </w:r>
+    </w:p>
+    <w:p>
+      <w:pPr>
+        <w:rPr>
+          <w:lang w:val="da-DK"/>
+        </w:rPr>
+      </w:pPr>
+      <w:r>
+        <w:rPr>
+          <w:highlight w:val="lightGray"/>
+          <w:lang w:val="da-DK"/>
+        </w:rPr>
+        <w:t>M</w:t>
+      </w:r>
+      <w:r>
+        <w:rPr>
+          <w:highlight w:val="lightGray"/>
+          <w:lang w:val="da-DK"/>
+        </w:rPr>
+        <w:t xml:space="preserve">in hjemmeside </w:t>
+      </w:r>
+      <w:r>
+        <w:rPr>
+          <w:highlight w:val="lightGray"/>
+          <w:lang w:val="da-DK"/>
+        </w:rPr>
+        <w:t>er en</w:t>
+      </w:r>
+      <w:r>
+        <w:rPr>
+          <w:highlight w:val="lightGray"/>
+          <w:lang w:val="da-DK"/>
+        </w:rPr>
+        <w:t xml:space="preserve"> ”</w:t>
       </w:r>
       <w:proofErr w:type="spellStart"/>
       <w:r>
@@ -5736,55 +6627,90 @@
           <w:highlight w:val="lightGray"/>
           <w:lang w:val="da-DK"/>
         </w:rPr>
-        <w:t>-pagen”. Dette mindsker så mine optimale antal lag i hjemmesidens sitemap.</w:t>
-      </w:r>
-      <w:r>
-        <w:rPr>
+        <w:t>-page hybrid”</w:t>
+      </w:r>
+      <w:r>
+        <w:rPr>
+          <w:highlight w:val="lightGray"/>
+          <w:lang w:val="da-DK"/>
+        </w:rPr>
+        <w:t>, med en</w:t>
+      </w:r>
+      <w:r>
+        <w:rPr>
+          <w:highlight w:val="lightGray"/>
+          <w:lang w:val="da-DK"/>
+        </w:rPr>
+        <w:t xml:space="preserve"> hovedsektion </w:t>
+      </w:r>
+      <w:r>
+        <w:rPr>
+          <w:highlight w:val="lightGray"/>
+          <w:lang w:val="da-DK"/>
+        </w:rPr>
+        <w:t>som introducerer til portfolioet og hvor</w:t>
+      </w:r>
+      <w:r>
+        <w:rPr>
+          <w:highlight w:val="lightGray"/>
           <w:lang w:val="da-DK"/>
         </w:rPr>
         <w:t xml:space="preserve"> </w:t>
       </w:r>
-    </w:p>
-    <w:p>
-      <w:pPr>
-        <w:rPr>
-          <w:lang w:val="da-DK"/>
-        </w:rPr>
-      </w:pPr>
-      <w:r>
-        <w:rPr>
-          <w:highlight w:val="lightGray"/>
-          <w:lang w:val="da-DK"/>
-        </w:rPr>
-        <w:t>Jeg konstruerede mi</w:t>
-      </w:r>
-      <w:r>
-        <w:rPr>
-          <w:highlight w:val="lightGray"/>
-          <w:lang w:val="da-DK"/>
-        </w:rPr>
-        <w:t>n</w:t>
-      </w:r>
-      <w:r>
-        <w:rPr>
-          <w:highlight w:val="lightGray"/>
-          <w:lang w:val="da-DK"/>
-        </w:rPr>
-        <w:t xml:space="preserve"> sitemap så man kunne komme over til alle de vigtige sektioner med et klik. Dette var gjort med tanke på at jo færre klik jo bedre.</w:t>
-      </w:r>
-      <w:r>
-        <w:rPr>
-          <w:highlight w:val="lightGray"/>
+      <w:r>
+        <w:rPr>
+          <w:highlight w:val="lightGray"/>
+          <w:lang w:val="da-DK"/>
+        </w:rPr>
+        <w:t>de resterende sider indeholder obligatorisk information om eksamensprojektet</w:t>
+      </w:r>
+      <w:r>
+        <w:rPr>
+          <w:highlight w:val="lightGray"/>
+          <w:lang w:val="da-DK"/>
+        </w:rPr>
+        <w:t>.</w:t>
+      </w:r>
+      <w:r>
+        <w:rPr>
           <w:lang w:val="da-DK"/>
         </w:rPr>
         <w:t xml:space="preserve"> </w:t>
       </w:r>
-      <w:r>
-        <w:rPr>
-          <w:highlight w:val="lightGray"/>
-          <w:lang w:val="da-DK"/>
-        </w:rPr>
-        <w:t>Jeg testede min sitemap med to kortsorteringstest, hvor jeg blev klogere på hvad jeg skulle kalde sektionerne for at betegnelserne blev mere logiske.</w:t>
+    </w:p>
+    <w:p>
+      <w:pPr>
+        <w:rPr>
+          <w:lang w:val="da-DK"/>
+        </w:rPr>
+      </w:pPr>
+      <w:r>
+        <w:rPr>
+          <w:highlight w:val="lightGray"/>
+          <w:lang w:val="da-DK"/>
+        </w:rPr>
+        <w:t>Indeværende rapport er udarbejdet som yderligere dokumentation for mine</w:t>
+      </w:r>
+      <w:r>
+        <w:rPr>
+          <w:highlight w:val="lightGray"/>
+          <w:lang w:val="da-DK"/>
+        </w:rPr>
+        <w:t xml:space="preserve"> tanker</w:t>
+      </w:r>
+      <w:r>
+        <w:rPr>
+          <w:highlight w:val="lightGray"/>
+          <w:lang w:val="da-DK"/>
+        </w:rPr>
+        <w:t>, design valg, informationsarkitektur og udviklingsproces</w:t>
+      </w:r>
+      <w:r>
+        <w:rPr>
+          <w:highlight w:val="lightGray"/>
+          <w:lang w:val="da-DK"/>
+        </w:rPr>
+        <w:t xml:space="preserve"> gennem projektet.</w:t>
       </w:r>
       <w:r>
         <w:rPr>
@@ -5796,339 +6722,22 @@
     <w:p>
       <w:pPr>
         <w:rPr>
-          <w:highlight w:val="lightGray"/>
-          <w:lang w:val="da-DK"/>
-        </w:rPr>
-      </w:pPr>
-      <w:r>
-        <w:rPr>
-          <w:highlight w:val="lightGray"/>
-          <w:lang w:val="da-DK"/>
-        </w:rPr>
-        <w:t xml:space="preserve">I projekter-sektion på hovedsiden valgte jeg at fremhæve eksamensprojektet fordi det var det projekt </w:t>
-      </w:r>
-      <w:r>
-        <w:rPr>
-          <w:highlight w:val="lightGray"/>
-          <w:lang w:val="da-DK"/>
-        </w:rPr>
-        <w:t>der havde mest relevans.</w:t>
-      </w:r>
-    </w:p>
-    <w:p>
-      <w:pPr>
-        <w:rPr>
-          <w:lang w:val="da-DK"/>
-        </w:rPr>
-      </w:pPr>
-      <w:r>
-        <w:rPr>
-          <w:highlight w:val="lightGray"/>
-          <w:lang w:val="da-DK"/>
-        </w:rPr>
-        <w:t>Jeg tog også højde for at ikke alle der besøger min hjemmeside klikker ind og læser hele denne rapport. Derfor har jeg på projektsiden fremhævet essentielt information</w:t>
-      </w:r>
-      <w:r>
-        <w:rPr>
-          <w:highlight w:val="lightGray"/>
-          <w:lang w:val="da-DK"/>
-        </w:rPr>
-        <w:t>,</w:t>
-      </w:r>
-      <w:r>
-        <w:rPr>
-          <w:highlight w:val="lightGray"/>
-          <w:lang w:val="da-DK"/>
-        </w:rPr>
-        <w:t xml:space="preserve"> der </w:t>
-      </w:r>
-      <w:r>
-        <w:rPr>
-          <w:highlight w:val="lightGray"/>
-          <w:lang w:val="da-DK"/>
-        </w:rPr>
-        <w:t>er</w:t>
-      </w:r>
-      <w:r>
-        <w:rPr>
-          <w:highlight w:val="lightGray"/>
-          <w:lang w:val="da-DK"/>
-        </w:rPr>
-        <w:t xml:space="preserve"> krav til projektet, for at sikre mig at læseren for viden om dette.</w:t>
-      </w:r>
-    </w:p>
-    <w:p>
-      <w:pPr>
-        <w:rPr>
-          <w:b/>
-          <w:lang w:val="da-DK"/>
-        </w:rPr>
-      </w:pPr>
-    </w:p>
-    <w:p>
-      <w:pPr>
-        <w:rPr>
-          <w:b/>
-          <w:lang w:val="da-DK"/>
-        </w:rPr>
-      </w:pPr>
-      <w:r>
-        <w:rPr>
-          <w:b/>
-          <w:lang w:val="da-DK"/>
-        </w:rPr>
-        <w:t>Overvejet Fravalg</w:t>
-      </w:r>
-    </w:p>
-    <w:p>
-      <w:pPr>
-        <w:rPr>
-          <w:lang w:val="da-DK"/>
-        </w:rPr>
-      </w:pPr>
-      <w:r>
-        <w:rPr>
-          <w:lang w:val="da-DK"/>
-        </w:rPr>
-        <w:t>-Pbs/</w:t>
-      </w:r>
-      <w:proofErr w:type="spellStart"/>
-      <w:r>
-        <w:rPr>
-          <w:lang w:val="da-DK"/>
-        </w:rPr>
-        <w:t>wbs</w:t>
-      </w:r>
-      <w:proofErr w:type="spellEnd"/>
-    </w:p>
-    <w:p>
-      <w:pPr>
-        <w:rPr>
-          <w:lang w:val="da-DK"/>
-        </w:rPr>
-      </w:pPr>
-      <w:r>
-        <w:rPr>
-          <w:lang w:val="da-DK"/>
-        </w:rPr>
-        <w:t>-konkret fysisk design manual</w:t>
-      </w:r>
-    </w:p>
-    <w:p>
-      <w:pPr>
-        <w:rPr>
-          <w:lang w:val="da-DK"/>
-        </w:rPr>
-      </w:pPr>
-      <w:r>
-        <w:rPr>
-          <w:lang w:val="da-DK"/>
-        </w:rPr>
-        <w:t>-bestemte tests</w:t>
-      </w:r>
-    </w:p>
-    <w:p>
-      <w:pPr>
-        <w:rPr>
-          <w:lang w:val="da-DK"/>
-        </w:rPr>
-      </w:pPr>
-      <w:r>
-        <w:rPr>
-          <w:lang w:val="da-DK"/>
-        </w:rPr>
-        <w:t>-</w:t>
-      </w:r>
-      <w:proofErr w:type="spellStart"/>
-      <w:r>
-        <w:rPr>
-          <w:lang w:val="da-DK"/>
-        </w:rPr>
-        <w:t>flowchart</w:t>
-      </w:r>
-      <w:proofErr w:type="spellEnd"/>
-    </w:p>
-    <w:p>
-      <w:pPr>
-        <w:rPr>
-          <w:lang w:val="da-DK"/>
-        </w:rPr>
-      </w:pPr>
-      <w:r>
-        <w:rPr>
-          <w:lang w:val="da-DK"/>
-        </w:rPr>
-        <w:t>-ikke mange ikoner</w:t>
-      </w:r>
-    </w:p>
-    <w:p>
-      <w:pPr>
-        <w:rPr>
-          <w:lang w:val="da-DK"/>
-        </w:rPr>
-      </w:pPr>
-    </w:p>
-    <w:p>
-      <w:pPr>
-        <w:rPr>
-          <w:b/>
-          <w:lang w:val="da-DK"/>
-        </w:rPr>
-      </w:pPr>
-      <w:r>
-        <w:rPr>
-          <w:b/>
-          <w:lang w:val="da-DK"/>
-        </w:rPr>
-        <w:t>Kendte bugs</w:t>
-      </w:r>
-      <w:r>
-        <w:rPr>
-          <w:b/>
-          <w:lang w:val="da-DK"/>
-        </w:rPr>
-        <w:t xml:space="preserve"> (fra d. 23 januar 2019)</w:t>
-      </w:r>
-    </w:p>
-    <w:p>
-      <w:pPr>
-        <w:rPr>
-          <w:lang w:val="da-DK"/>
-        </w:rPr>
-      </w:pPr>
-    </w:p>
-    <w:p>
-      <w:pPr>
-        <w:rPr>
-          <w:b/>
-          <w:lang w:val="da-DK"/>
-        </w:rPr>
-      </w:pPr>
-      <w:r>
-        <w:rPr>
-          <w:b/>
-          <w:lang w:val="da-DK"/>
-        </w:rPr>
-        <w:t>Ønskede fremtidige features (fra d. 23 januar 2019)</w:t>
-      </w:r>
-    </w:p>
-    <w:p>
-      <w:pPr>
-        <w:rPr>
-          <w:lang w:val="da-DK"/>
-        </w:rPr>
-      </w:pPr>
-    </w:p>
-    <w:p>
-      <w:pPr>
-        <w:rPr>
-          <w:b/>
-          <w:lang w:val="da-DK"/>
-        </w:rPr>
-      </w:pPr>
-      <w:r>
-        <w:rPr>
-          <w:b/>
-          <w:lang w:val="da-DK"/>
-        </w:rPr>
-        <w:t>Løsning</w:t>
-      </w:r>
-    </w:p>
-    <w:p>
-      <w:pPr>
-        <w:rPr>
-          <w:b/>
-          <w:color w:val="FF0000"/>
-          <w:lang w:val="da-DK"/>
-        </w:rPr>
-      </w:pPr>
-      <w:r>
-        <w:rPr>
-          <w:lang w:val="da-DK"/>
-        </w:rPr>
-        <w:t xml:space="preserve">Jeg </w:t>
-      </w:r>
-      <w:r>
-        <w:rPr>
-          <w:lang w:val="da-DK"/>
-        </w:rPr>
-        <w:t xml:space="preserve">har </w:t>
-      </w:r>
-      <w:r>
-        <w:rPr>
-          <w:lang w:val="da-DK"/>
-        </w:rPr>
-        <w:t>lave</w:t>
-      </w:r>
-      <w:r>
-        <w:rPr>
-          <w:lang w:val="da-DK"/>
-        </w:rPr>
-        <w:t>t</w:t>
-      </w:r>
-      <w:r>
-        <w:rPr>
-          <w:lang w:val="da-DK"/>
-        </w:rPr>
-        <w:t xml:space="preserve"> en rolig hjemmeside </w:t>
-      </w:r>
-      <w:r>
-        <w:rPr>
-          <w:b/>
-          <w:color w:val="FF0000"/>
-          <w:lang w:val="da-DK"/>
-        </w:rPr>
-        <w:t>(SKRIV EN OPSUMMERING AF HJEMMESIDEN OG DE VIGTIGE VALG)</w:t>
-      </w:r>
-    </w:p>
-    <w:p>
-      <w:pPr>
-        <w:rPr>
-          <w:highlight w:val="lightGray"/>
-          <w:lang w:val="da-DK"/>
-        </w:rPr>
-      </w:pPr>
-      <w:r>
-        <w:rPr>
-          <w:highlight w:val="lightGray"/>
-          <w:lang w:val="da-DK"/>
-        </w:rPr>
-        <w:t>Jeg har være</w:t>
-      </w:r>
-      <w:r>
-        <w:rPr>
-          <w:highlight w:val="lightGray"/>
-          <w:lang w:val="da-DK"/>
-        </w:rPr>
-        <w:t>t</w:t>
-      </w:r>
-      <w:r>
-        <w:rPr>
-          <w:highlight w:val="lightGray"/>
-          <w:lang w:val="da-DK"/>
-        </w:rPr>
-        <w:t xml:space="preserve"> fleksibel </w:t>
-      </w:r>
-      <w:r>
-        <w:rPr>
-          <w:highlight w:val="lightGray"/>
-          <w:lang w:val="da-DK"/>
-        </w:rPr>
-        <w:t xml:space="preserve">og åben </w:t>
-      </w:r>
-      <w:r>
-        <w:rPr>
-          <w:highlight w:val="lightGray"/>
-          <w:lang w:val="da-DK"/>
-        </w:rPr>
-        <w:t xml:space="preserve">i mine beslutninger </w:t>
-      </w:r>
-      <w:r>
-        <w:rPr>
-          <w:highlight w:val="lightGray"/>
-          <w:lang w:val="da-DK"/>
-        </w:rPr>
-        <w:t>og har undervejs gennemført justeringer.</w:t>
+          <w:lang w:val="da-DK"/>
+        </w:rPr>
+      </w:pPr>
+      <w:r>
+        <w:rPr>
+          <w:highlight w:val="lightGray"/>
+          <w:lang w:val="da-DK"/>
+        </w:rPr>
+        <w:t>På hjemmesiden fremgår udvalgt</w:t>
+      </w:r>
+      <w:r>
+        <w:rPr>
+          <w:highlight w:val="lightGray"/>
+          <w:lang w:val="da-DK"/>
+        </w:rPr>
+        <w:t xml:space="preserve"> essentiel og projekt obligatorisk</w:t>
       </w:r>
       <w:r>
         <w:rPr>
@@ -6137,174 +6746,6 @@
         </w:rPr>
         <w:t xml:space="preserve"> </w:t>
       </w:r>
-    </w:p>
-    <w:p>
-      <w:pPr>
-        <w:rPr>
-          <w:lang w:val="da-DK"/>
-        </w:rPr>
-      </w:pPr>
-      <w:r>
-        <w:rPr>
-          <w:highlight w:val="lightGray"/>
-          <w:lang w:val="da-DK"/>
-        </w:rPr>
-        <w:t>M</w:t>
-      </w:r>
-      <w:r>
-        <w:rPr>
-          <w:highlight w:val="lightGray"/>
-          <w:lang w:val="da-DK"/>
-        </w:rPr>
-        <w:t xml:space="preserve">in hjemmeside </w:t>
-      </w:r>
-      <w:r>
-        <w:rPr>
-          <w:highlight w:val="lightGray"/>
-          <w:lang w:val="da-DK"/>
-        </w:rPr>
-        <w:t>er en</w:t>
-      </w:r>
-      <w:r>
-        <w:rPr>
-          <w:highlight w:val="lightGray"/>
-          <w:lang w:val="da-DK"/>
-        </w:rPr>
-        <w:t xml:space="preserve"> ”</w:t>
-      </w:r>
-      <w:proofErr w:type="spellStart"/>
-      <w:r>
-        <w:rPr>
-          <w:highlight w:val="lightGray"/>
-          <w:lang w:val="da-DK"/>
-        </w:rPr>
-        <w:t>one</w:t>
-      </w:r>
-      <w:proofErr w:type="spellEnd"/>
-      <w:r>
-        <w:rPr>
-          <w:highlight w:val="lightGray"/>
-          <w:lang w:val="da-DK"/>
-        </w:rPr>
-        <w:t>-page hybrid”</w:t>
-      </w:r>
-      <w:r>
-        <w:rPr>
-          <w:highlight w:val="lightGray"/>
-          <w:lang w:val="da-DK"/>
-        </w:rPr>
-        <w:t>, med en</w:t>
-      </w:r>
-      <w:r>
-        <w:rPr>
-          <w:highlight w:val="lightGray"/>
-          <w:lang w:val="da-DK"/>
-        </w:rPr>
-        <w:t xml:space="preserve"> hovedsektion </w:t>
-      </w:r>
-      <w:r>
-        <w:rPr>
-          <w:highlight w:val="lightGray"/>
-          <w:lang w:val="da-DK"/>
-        </w:rPr>
-        <w:t>som introducerer til portfolioet og hvor</w:t>
-      </w:r>
-      <w:r>
-        <w:rPr>
-          <w:highlight w:val="lightGray"/>
-          <w:lang w:val="da-DK"/>
-        </w:rPr>
-        <w:t xml:space="preserve"> </w:t>
-      </w:r>
-      <w:r>
-        <w:rPr>
-          <w:highlight w:val="lightGray"/>
-          <w:lang w:val="da-DK"/>
-        </w:rPr>
-        <w:t>de resterende sider indeholder obligatorisk information om eksamensprojektet</w:t>
-      </w:r>
-      <w:r>
-        <w:rPr>
-          <w:highlight w:val="lightGray"/>
-          <w:lang w:val="da-DK"/>
-        </w:rPr>
-        <w:t>.</w:t>
-      </w:r>
-      <w:r>
-        <w:rPr>
-          <w:lang w:val="da-DK"/>
-        </w:rPr>
-        <w:t xml:space="preserve"> </w:t>
-      </w:r>
-    </w:p>
-    <w:p>
-      <w:pPr>
-        <w:rPr>
-          <w:lang w:val="da-DK"/>
-        </w:rPr>
-      </w:pPr>
-      <w:r>
-        <w:rPr>
-          <w:highlight w:val="lightGray"/>
-          <w:lang w:val="da-DK"/>
-        </w:rPr>
-        <w:t>Indeværende rapport er udarbejdet som yderligere dokumentation for mine</w:t>
-      </w:r>
-      <w:r>
-        <w:rPr>
-          <w:highlight w:val="lightGray"/>
-          <w:lang w:val="da-DK"/>
-        </w:rPr>
-        <w:t xml:space="preserve"> tanker</w:t>
-      </w:r>
-      <w:r>
-        <w:rPr>
-          <w:highlight w:val="lightGray"/>
-          <w:lang w:val="da-DK"/>
-        </w:rPr>
-        <w:t>, design valg, informationsarkitektur og udviklingsproces</w:t>
-      </w:r>
-      <w:r>
-        <w:rPr>
-          <w:highlight w:val="lightGray"/>
-          <w:lang w:val="da-DK"/>
-        </w:rPr>
-        <w:t xml:space="preserve"> gennem projektet.</w:t>
-      </w:r>
-      <w:r>
-        <w:rPr>
-          <w:lang w:val="da-DK"/>
-        </w:rPr>
-        <w:t xml:space="preserve"> </w:t>
-      </w:r>
-    </w:p>
-    <w:p>
-      <w:pPr>
-        <w:rPr>
-          <w:lang w:val="da-DK"/>
-        </w:rPr>
-      </w:pPr>
-      <w:r>
-        <w:rPr>
-          <w:highlight w:val="lightGray"/>
-          <w:lang w:val="da-DK"/>
-        </w:rPr>
-        <w:t>På hjemmesiden fremgår udvalgt</w:t>
-      </w:r>
-      <w:r>
-        <w:rPr>
-          <w:highlight w:val="lightGray"/>
-          <w:lang w:val="da-DK"/>
-        </w:rPr>
-        <w:t xml:space="preserve"> essentiel og projekt obligatorisk</w:t>
-      </w:r>
-      <w:r>
-        <w:rPr>
-          <w:highlight w:val="lightGray"/>
-          <w:lang w:val="da-DK"/>
-        </w:rPr>
-        <w:t xml:space="preserve"> </w:t>
-      </w:r>
       <w:r>
         <w:rPr>
           <w:highlight w:val="lightGray"/>
@@ -6330,7 +6771,6 @@
         <w:rPr>
           <w:lang w:val="da-DK"/>
         </w:rPr>
-        <w:lastRenderedPageBreak/>
         <w:br w:type="page"/>
       </w:r>
     </w:p>
@@ -7518,13 +7958,6 @@
     <w:p>
       <w:pPr>
         <w:rPr>
-          <w:lang w:val="da-DK"/>
-        </w:rPr>
-      </w:pPr>
-    </w:p>
-    <w:p>
-      <w:pPr>
-        <w:rPr>
           <w:b/>
           <w:sz w:val="32"/>
           <w:szCs w:val="24"/>
@@ -7598,29 +8031,29 @@
           <w:b/>
           <w:lang w:val="da-DK"/>
         </w:rPr>
+        <w:t>Forskel mellem versionerne</w:t>
+      </w:r>
+      <w:r>
+        <w:rPr>
+          <w:b/>
+          <w:lang w:val="da-DK"/>
+        </w:rPr>
+        <w:t xml:space="preserve"> </w:t>
+      </w:r>
+    </w:p>
+    <w:p>
+      <w:pPr>
+        <w:rPr>
+          <w:b/>
+          <w:lang w:val="da-DK"/>
+        </w:rPr>
+      </w:pPr>
+      <w:r>
+        <w:rPr>
+          <w:b/>
+          <w:lang w:val="da-DK"/>
+        </w:rPr>
         <w:lastRenderedPageBreak/>
-        <w:t>Forskel mellem versionerne</w:t>
-      </w:r>
-      <w:r>
-        <w:rPr>
-          <w:b/>
-          <w:lang w:val="da-DK"/>
-        </w:rPr>
-        <w:t xml:space="preserve"> </w:t>
-      </w:r>
-    </w:p>
-    <w:p>
-      <w:pPr>
-        <w:rPr>
-          <w:b/>
-          <w:lang w:val="da-DK"/>
-        </w:rPr>
-      </w:pPr>
-      <w:r>
-        <w:rPr>
-          <w:b/>
-          <w:lang w:val="da-DK"/>
-        </w:rPr>
         <w:t>Refleksioner remake-processen har givet</w:t>
       </w:r>
       <w:r>
@@ -7780,22 +8213,6 @@
     <w:p>
       <w:pPr>
         <w:rPr>
-          <w:b/>
-          <w:lang w:val="da-DK"/>
-        </w:rPr>
-      </w:pPr>
-    </w:p>
-    <w:p>
-      <w:pPr>
-        <w:rPr>
-          <w:b/>
-          <w:lang w:val="da-DK"/>
-        </w:rPr>
-      </w:pPr>
-    </w:p>
-    <w:p>
-      <w:pPr>
-        <w:rPr>
           <w:lang w:val="da-DK"/>
         </w:rPr>
       </w:pPr>
@@ -7833,6 +8250,259 @@
         </w:rPr>
         <w:t>Problemstilling</w:t>
       </w:r>
+    </w:p>
+    <w:p>
+      <w:pPr>
+        <w:rPr>
+          <w:lang w:val="da-DK"/>
+        </w:rPr>
+      </w:pPr>
+      <w:r>
+        <w:rPr>
+          <w:lang w:val="da-DK"/>
+        </w:rPr>
+        <w:t xml:space="preserve">I projektet, vil du designe og skabe en prototype </w:t>
+      </w:r>
+      <w:r>
+        <w:rPr>
+          <w:lang w:val="da-DK"/>
+        </w:rPr>
+        <w:t>af en app til både</w:t>
+      </w:r>
+      <w:r>
+        <w:rPr>
+          <w:lang w:val="da-DK"/>
+        </w:rPr>
+        <w:t xml:space="preserve"> mobil</w:t>
+      </w:r>
+      <w:r>
+        <w:rPr>
+          <w:lang w:val="da-DK"/>
+        </w:rPr>
+        <w:t xml:space="preserve"> og tablet, ved </w:t>
+      </w:r>
+      <w:r>
+        <w:rPr>
+          <w:lang w:val="da-DK"/>
+        </w:rPr>
+        <w:t>brug</w:t>
+      </w:r>
+      <w:r>
+        <w:rPr>
+          <w:lang w:val="da-DK"/>
+        </w:rPr>
+        <w:t xml:space="preserve"> af</w:t>
+      </w:r>
+      <w:r>
+        <w:rPr>
+          <w:lang w:val="da-DK"/>
+        </w:rPr>
+        <w:t xml:space="preserve"> Adobe XD </w:t>
+      </w:r>
+      <w:r>
+        <w:rPr>
+          <w:lang w:val="da-DK"/>
+        </w:rPr>
+        <w:t xml:space="preserve">samt </w:t>
+      </w:r>
+      <w:r>
+        <w:rPr>
+          <w:lang w:val="da-DK"/>
+        </w:rPr>
+        <w:t>Adobe Illustrator</w:t>
+      </w:r>
+      <w:r>
+        <w:rPr>
+          <w:lang w:val="da-DK"/>
+        </w:rPr>
+        <w:t xml:space="preserve">. Appen skal </w:t>
+      </w:r>
+      <w:r>
+        <w:rPr>
+          <w:lang w:val="da-DK"/>
+        </w:rPr>
+        <w:t>ind</w:t>
+      </w:r>
+      <w:r>
+        <w:rPr>
+          <w:lang w:val="da-DK"/>
+        </w:rPr>
+        <w:t>e</w:t>
+      </w:r>
+      <w:r>
+        <w:rPr>
+          <w:lang w:val="da-DK"/>
+        </w:rPr>
+        <w:t>hold</w:t>
+      </w:r>
+      <w:r>
+        <w:rPr>
+          <w:lang w:val="da-DK"/>
+        </w:rPr>
+        <w:t>e</w:t>
+      </w:r>
+      <w:r>
+        <w:rPr>
+          <w:lang w:val="da-DK"/>
+        </w:rPr>
+        <w:t xml:space="preserve"> mindst 3 menupunkter og 3 niveauer.</w:t>
+      </w:r>
+      <w:r>
+        <w:rPr>
+          <w:lang w:val="da-DK"/>
+        </w:rPr>
+        <w:t xml:space="preserve"> </w:t>
+      </w:r>
+      <w:r>
+        <w:rPr>
+          <w:lang w:val="da-DK"/>
+        </w:rPr>
+        <w:t>I skal teste, om brugerne forstår jeres design</w:t>
+      </w:r>
+      <w:r>
+        <w:rPr>
+          <w:lang w:val="da-DK"/>
+        </w:rPr>
+        <w:t xml:space="preserve"> ved bl.a. </w:t>
+      </w:r>
+      <w:r>
+        <w:rPr>
+          <w:lang w:val="da-DK"/>
+        </w:rPr>
+        <w:t>kortsortering</w:t>
+      </w:r>
+      <w:r>
+        <w:rPr>
+          <w:lang w:val="da-DK"/>
+        </w:rPr>
+        <w:t xml:space="preserve"> og t</w:t>
+      </w:r>
+      <w:r>
+        <w:rPr>
+          <w:lang w:val="da-DK"/>
+        </w:rPr>
+        <w:t>ænke-</w:t>
+      </w:r>
+      <w:proofErr w:type="gramStart"/>
+      <w:r>
+        <w:rPr>
+          <w:lang w:val="da-DK"/>
+        </w:rPr>
+        <w:t>højt tests</w:t>
+      </w:r>
+      <w:proofErr w:type="gramEnd"/>
+      <w:r>
+        <w:rPr>
+          <w:lang w:val="da-DK"/>
+        </w:rPr>
+        <w:t>.</w:t>
+      </w:r>
+    </w:p>
+    <w:p>
+      <w:pPr>
+        <w:rPr>
+          <w:lang w:val="da-DK"/>
+        </w:rPr>
+      </w:pPr>
+      <w:bookmarkStart w:id="0" w:name="_GoBack"/>
+      <w:bookmarkEnd w:id="0"/>
+    </w:p>
+    <w:p>
+      <w:pPr>
+        <w:rPr>
+          <w:lang w:val="da-DK"/>
+        </w:rPr>
+      </w:pPr>
+      <w:r>
+        <w:rPr>
+          <w:lang w:val="da-DK"/>
+        </w:rPr>
+        <w:t>Rapporten skal beskrive prototype</w:t>
+      </w:r>
+      <w:r>
+        <w:rPr>
+          <w:lang w:val="da-DK"/>
+        </w:rPr>
+        <w:t>n</w:t>
+      </w:r>
+      <w:r>
+        <w:rPr>
+          <w:lang w:val="da-DK"/>
+        </w:rPr>
+        <w:t xml:space="preserve"> og visuelt dokumentere udviklingen</w:t>
+      </w:r>
+      <w:r>
+        <w:rPr>
+          <w:lang w:val="da-DK"/>
+        </w:rPr>
+        <w:t xml:space="preserve"> og indeholde </w:t>
+      </w:r>
+      <w:r>
+        <w:rPr>
+          <w:lang w:val="da-DK"/>
+        </w:rPr>
+        <w:t>2 "</w:t>
+      </w:r>
+      <w:proofErr w:type="spellStart"/>
+      <w:r>
+        <w:rPr>
+          <w:lang w:val="da-DK"/>
+        </w:rPr>
+        <w:t>personaer</w:t>
+      </w:r>
+      <w:proofErr w:type="spellEnd"/>
+      <w:r>
+        <w:rPr>
+          <w:lang w:val="da-DK"/>
+        </w:rPr>
+        <w:t>"</w:t>
+      </w:r>
+      <w:r>
+        <w:rPr>
+          <w:lang w:val="da-DK"/>
+        </w:rPr>
+        <w:t xml:space="preserve">, </w:t>
+      </w:r>
+      <w:proofErr w:type="spellStart"/>
+      <w:r>
+        <w:rPr>
+          <w:lang w:val="da-DK"/>
+        </w:rPr>
+        <w:t>flowchar</w:t>
+      </w:r>
+      <w:r>
+        <w:rPr>
+          <w:lang w:val="da-DK"/>
+        </w:rPr>
+        <w:t>t</w:t>
+      </w:r>
+      <w:proofErr w:type="spellEnd"/>
+      <w:r>
+        <w:rPr>
+          <w:lang w:val="da-DK"/>
+        </w:rPr>
+        <w:t xml:space="preserve"> samt k</w:t>
+      </w:r>
+      <w:r>
+        <w:rPr>
+          <w:lang w:val="da-DK"/>
+        </w:rPr>
+        <w:t>ort opsummering af resultater af test</w:t>
+      </w:r>
+      <w:r>
+        <w:rPr>
+          <w:lang w:val="da-DK"/>
+        </w:rPr>
+        <w:t>.</w:t>
+      </w:r>
+    </w:p>
+    <w:p>
+      <w:pPr>
+        <w:rPr>
+          <w:b/>
+          <w:lang w:val="da-DK"/>
+        </w:rPr>
+      </w:pPr>
     </w:p>
     <w:p>
       <w:pPr>
@@ -8033,7 +8703,6 @@
         <w:rPr>
           <w:lang w:val="da-DK"/>
         </w:rPr>
-        <w:lastRenderedPageBreak/>
         <w:t>d</w:t>
       </w:r>
     </w:p>
@@ -8365,19 +9034,511 @@
     <w:p>
       <w:pPr>
         <w:rPr>
+          <w:lang w:val="da-DK"/>
+        </w:rPr>
+      </w:pPr>
+      <w:r>
+        <w:rPr>
+          <w:lang w:val="da-DK"/>
+        </w:rPr>
+        <w:t>Jeg</w:t>
+      </w:r>
+      <w:r>
+        <w:rPr>
+          <w:lang w:val="da-DK"/>
+        </w:rPr>
+        <w:t xml:space="preserve"> </w:t>
+      </w:r>
+      <w:r>
+        <w:rPr>
+          <w:lang w:val="da-DK"/>
+        </w:rPr>
+        <w:t>hedder</w:t>
+      </w:r>
+      <w:r>
+        <w:rPr>
+          <w:lang w:val="da-DK"/>
+        </w:rPr>
+        <w:t xml:space="preserve"> Thomas Dyrholm Siemsen, </w:t>
+      </w:r>
+      <w:r>
+        <w:rPr>
+          <w:lang w:val="da-DK"/>
+        </w:rPr>
+        <w:t xml:space="preserve">født </w:t>
+      </w:r>
+      <w:r>
+        <w:rPr>
+          <w:lang w:val="da-DK"/>
+        </w:rPr>
+        <w:t>1995</w:t>
+      </w:r>
+      <w:r>
+        <w:rPr>
+          <w:lang w:val="da-DK"/>
+        </w:rPr>
+        <w:t>,</w:t>
+      </w:r>
+      <w:r>
+        <w:rPr>
+          <w:lang w:val="da-DK"/>
+        </w:rPr>
+        <w:t xml:space="preserve"> er</w:t>
+      </w:r>
+      <w:r>
+        <w:rPr>
+          <w:lang w:val="da-DK"/>
+        </w:rPr>
+        <w:t xml:space="preserve"> en</w:t>
+      </w:r>
+      <w:r>
+        <w:rPr>
+          <w:lang w:val="da-DK"/>
+        </w:rPr>
+        <w:t xml:space="preserve"> kreativ</w:t>
+      </w:r>
+      <w:r>
+        <w:rPr>
+          <w:lang w:val="da-DK"/>
+        </w:rPr>
+        <w:t xml:space="preserve">, </w:t>
+      </w:r>
+      <w:r>
+        <w:rPr>
+          <w:lang w:val="da-DK"/>
+        </w:rPr>
+        <w:t>e</w:t>
+      </w:r>
+      <w:r>
+        <w:rPr>
+          <w:lang w:val="da-DK"/>
+        </w:rPr>
+        <w:t>mpatisk</w:t>
+      </w:r>
+      <w:r>
+        <w:rPr>
+          <w:lang w:val="da-DK"/>
+        </w:rPr>
+        <w:t xml:space="preserve"> </w:t>
+      </w:r>
+      <w:r>
+        <w:rPr>
+          <w:lang w:val="da-DK"/>
+        </w:rPr>
+        <w:t xml:space="preserve">samt analytisk og </w:t>
+      </w:r>
+      <w:r>
+        <w:rPr>
+          <w:lang w:val="da-DK"/>
+        </w:rPr>
+        <w:t>logisk tænkende</w:t>
+      </w:r>
+      <w:r>
+        <w:rPr>
+          <w:lang w:val="da-DK"/>
+        </w:rPr>
+        <w:t xml:space="preserve"> </w:t>
+      </w:r>
+      <w:r>
+        <w:rPr>
+          <w:lang w:val="da-DK"/>
+        </w:rPr>
+        <w:t>person</w:t>
+      </w:r>
+      <w:r>
+        <w:rPr>
+          <w:lang w:val="da-DK"/>
+        </w:rPr>
+        <w:t>.</w:t>
+      </w:r>
+      <w:r>
+        <w:rPr>
+          <w:lang w:val="da-DK"/>
+        </w:rPr>
+        <w:t xml:space="preserve"> </w:t>
+      </w:r>
+      <w:r>
+        <w:rPr>
+          <w:lang w:val="da-DK"/>
+        </w:rPr>
+        <w:t xml:space="preserve">Jeg studerer multimediedesign og </w:t>
+      </w:r>
+      <w:r>
+        <w:rPr>
+          <w:lang w:val="da-DK"/>
+        </w:rPr>
+        <w:t xml:space="preserve">har inden da </w:t>
+      </w:r>
+      <w:r>
+        <w:rPr>
+          <w:lang w:val="da-DK"/>
+        </w:rPr>
+        <w:t>varieret</w:t>
+      </w:r>
+      <w:r>
+        <w:rPr>
+          <w:lang w:val="da-DK"/>
+        </w:rPr>
+        <w:t xml:space="preserve"> uddannelses- og </w:t>
+      </w:r>
+      <w:r>
+        <w:rPr>
+          <w:lang w:val="da-DK"/>
+        </w:rPr>
+        <w:t>arbejds</w:t>
+      </w:r>
+      <w:r>
+        <w:rPr>
+          <w:lang w:val="da-DK"/>
+        </w:rPr>
+        <w:t>e</w:t>
+      </w:r>
+      <w:r>
+        <w:rPr>
+          <w:lang w:val="da-DK"/>
+        </w:rPr>
+        <w:t>rfaring</w:t>
+      </w:r>
+      <w:r>
+        <w:rPr>
+          <w:lang w:val="da-DK"/>
+        </w:rPr>
+        <w:t xml:space="preserve"> hvor jeg har tilegnet mig viden indenfor:</w:t>
+      </w:r>
+    </w:p>
+    <w:p>
+      <w:pPr>
+        <w:pStyle w:val="ListParagraph"/>
+        <w:numPr>
+          <w:ilvl w:val="0"/>
+          <w:numId w:val="13"/>
+        </w:numPr>
+        <w:rPr>
+          <w:lang w:val="da-DK"/>
+        </w:rPr>
+      </w:pPr>
+      <w:r>
+        <w:rPr>
+          <w:lang w:val="da-DK"/>
+        </w:rPr>
+        <w:t>C</w:t>
+      </w:r>
+      <w:r>
+        <w:rPr>
+          <w:lang w:val="da-DK"/>
+        </w:rPr>
+        <w:t>omputer science i halvandet år</w:t>
+      </w:r>
+    </w:p>
+    <w:p>
+      <w:pPr>
+        <w:pStyle w:val="ListParagraph"/>
+        <w:numPr>
+          <w:ilvl w:val="1"/>
+          <w:numId w:val="13"/>
+        </w:numPr>
+        <w:rPr>
+          <w:lang w:val="da-DK"/>
+        </w:rPr>
+      </w:pPr>
+      <w:r>
+        <w:rPr>
+          <w:lang w:val="da-DK"/>
+        </w:rPr>
+        <w:t>P</w:t>
+      </w:r>
+      <w:r>
+        <w:rPr>
+          <w:lang w:val="da-DK"/>
+        </w:rPr>
+        <w:t>rogrammering, udviklingsmetoder</w:t>
+      </w:r>
+      <w:r>
+        <w:rPr>
+          <w:lang w:val="da-DK"/>
+        </w:rPr>
+        <w:t xml:space="preserve">, </w:t>
+      </w:r>
+      <w:r>
+        <w:rPr>
+          <w:lang w:val="da-DK"/>
+        </w:rPr>
+        <w:t xml:space="preserve">SCRUM, </w:t>
+      </w:r>
+      <w:r>
+        <w:rPr>
+          <w:lang w:val="da-DK"/>
+        </w:rPr>
+        <w:t>organisationsteori</w:t>
+      </w:r>
+      <w:r>
+        <w:rPr>
+          <w:lang w:val="da-DK"/>
+        </w:rPr>
+        <w:t>.</w:t>
+      </w:r>
+      <w:r>
+        <w:rPr>
+          <w:lang w:val="da-DK"/>
+        </w:rPr>
+        <w:t xml:space="preserve"> </w:t>
+      </w:r>
+    </w:p>
+    <w:p>
+      <w:pPr>
+        <w:pStyle w:val="ListParagraph"/>
+        <w:numPr>
+          <w:ilvl w:val="0"/>
+          <w:numId w:val="13"/>
+        </w:numPr>
+        <w:rPr>
+          <w:lang w:val="da-DK"/>
+        </w:rPr>
+      </w:pPr>
+      <w:r>
+        <w:rPr>
+          <w:lang w:val="da-DK"/>
+        </w:rPr>
+        <w:t>P</w:t>
+      </w:r>
+      <w:r>
+        <w:rPr>
+          <w:lang w:val="da-DK"/>
+        </w:rPr>
+        <w:t>ædagogvika</w:t>
+      </w:r>
+      <w:r>
+        <w:rPr>
+          <w:lang w:val="da-DK"/>
+        </w:rPr>
+        <w:t xml:space="preserve">r </w:t>
+      </w:r>
+      <w:r>
+        <w:rPr>
+          <w:lang w:val="da-DK"/>
+        </w:rPr>
+        <w:t>i et år</w:t>
+      </w:r>
+    </w:p>
+    <w:p>
+      <w:pPr>
+        <w:pStyle w:val="ListParagraph"/>
+        <w:numPr>
+          <w:ilvl w:val="1"/>
+          <w:numId w:val="13"/>
+        </w:numPr>
+        <w:rPr>
+          <w:lang w:val="da-DK"/>
+        </w:rPr>
+      </w:pPr>
+      <w:r>
+        <w:rPr>
+          <w:lang w:val="da-DK"/>
+        </w:rPr>
+        <w:lastRenderedPageBreak/>
+        <w:t>R</w:t>
+      </w:r>
+      <w:r>
+        <w:rPr>
+          <w:lang w:val="da-DK"/>
+        </w:rPr>
+        <w:t>elation</w:t>
+      </w:r>
+      <w:r>
+        <w:rPr>
+          <w:lang w:val="da-DK"/>
+        </w:rPr>
+        <w:t>elle kompetencer</w:t>
+      </w:r>
+      <w:r>
+        <w:rPr>
+          <w:lang w:val="da-DK"/>
+        </w:rPr>
+        <w:t xml:space="preserve"> og samarbejdsevner. </w:t>
+      </w:r>
+    </w:p>
+    <w:p>
+      <w:pPr>
+        <w:pStyle w:val="ListParagraph"/>
+        <w:numPr>
+          <w:ilvl w:val="0"/>
+          <w:numId w:val="13"/>
+        </w:numPr>
+        <w:rPr>
+          <w:lang w:val="da-DK"/>
+        </w:rPr>
+      </w:pPr>
+      <w:r>
+        <w:rPr>
+          <w:lang w:val="da-DK"/>
+        </w:rPr>
+        <w:t>Region Hovedstadens Enhed for Sundhedsjura</w:t>
+      </w:r>
+      <w:r>
+        <w:rPr>
+          <w:lang w:val="da-DK"/>
+        </w:rPr>
+        <w:t xml:space="preserve"> i et år</w:t>
+      </w:r>
+    </w:p>
+    <w:p>
+      <w:pPr>
+        <w:pStyle w:val="ListParagraph"/>
+        <w:numPr>
+          <w:ilvl w:val="1"/>
+          <w:numId w:val="13"/>
+        </w:numPr>
+        <w:rPr>
+          <w:lang w:val="da-DK"/>
+        </w:rPr>
+      </w:pPr>
+      <w:r>
+        <w:rPr>
+          <w:lang w:val="da-DK"/>
+        </w:rPr>
+        <w:t>D</w:t>
+      </w:r>
+      <w:r>
+        <w:rPr>
+          <w:lang w:val="da-DK"/>
+        </w:rPr>
+        <w:t>agligt arbejdet med sagsjournalisering</w:t>
+      </w:r>
+      <w:r>
+        <w:rPr>
+          <w:lang w:val="da-DK"/>
+        </w:rPr>
+        <w:t>,</w:t>
+      </w:r>
+      <w:r>
+        <w:rPr>
+          <w:lang w:val="da-DK"/>
+        </w:rPr>
+        <w:t xml:space="preserve"> </w:t>
+      </w:r>
+      <w:r>
+        <w:rPr>
+          <w:lang w:val="da-DK"/>
+        </w:rPr>
+        <w:t>håndteret nye og forskellige arbejdsopgaver,</w:t>
+      </w:r>
+      <w:r>
+        <w:rPr>
+          <w:lang w:val="da-DK"/>
+        </w:rPr>
+        <w:t xml:space="preserve"> </w:t>
+      </w:r>
+      <w:r>
+        <w:rPr>
+          <w:lang w:val="da-DK"/>
+        </w:rPr>
+        <w:t xml:space="preserve">lært </w:t>
+      </w:r>
+      <w:r>
+        <w:rPr>
+          <w:lang w:val="da-DK"/>
+        </w:rPr>
+        <w:t xml:space="preserve">at arbejde effektivt </w:t>
+      </w:r>
+      <w:r>
+        <w:rPr>
+          <w:lang w:val="da-DK"/>
+        </w:rPr>
+        <w:t xml:space="preserve">i teams </w:t>
+      </w:r>
+      <w:r>
+        <w:rPr>
+          <w:lang w:val="da-DK"/>
+        </w:rPr>
+        <w:t>med forskellige slags mennesker</w:t>
+      </w:r>
+      <w:r>
+        <w:rPr>
+          <w:lang w:val="da-DK"/>
+        </w:rPr>
+        <w:t>.</w:t>
+      </w:r>
+      <w:r>
+        <w:rPr>
+          <w:lang w:val="da-DK"/>
+        </w:rPr>
+        <w:t xml:space="preserve"> </w:t>
+      </w:r>
+    </w:p>
+    <w:p>
+      <w:pPr>
+        <w:pStyle w:val="ListParagraph"/>
+        <w:numPr>
+          <w:ilvl w:val="0"/>
+          <w:numId w:val="13"/>
+        </w:numPr>
+        <w:rPr>
+          <w:lang w:val="da-DK"/>
+        </w:rPr>
+      </w:pPr>
+      <w:r>
+        <w:rPr>
+          <w:lang w:val="da-DK"/>
+        </w:rPr>
+        <w:t>Som yngre har jeg arbejdet som statist</w:t>
+      </w:r>
+      <w:r>
+        <w:rPr>
+          <w:lang w:val="da-DK"/>
+        </w:rPr>
+        <w:t xml:space="preserve"> og</w:t>
+      </w:r>
+      <w:r>
+        <w:rPr>
+          <w:lang w:val="da-DK"/>
+        </w:rPr>
+        <w:t xml:space="preserve"> avisuddeler</w:t>
+      </w:r>
+      <w:r>
+        <w:rPr>
+          <w:lang w:val="da-DK"/>
+        </w:rPr>
+        <w:t xml:space="preserve">. </w:t>
+      </w:r>
+    </w:p>
+    <w:p>
+      <w:pPr>
+        <w:rPr>
+          <w:lang w:val="da-DK"/>
+        </w:rPr>
+      </w:pPr>
+      <w:r>
+        <w:rPr>
+          <w:lang w:val="da-DK"/>
+        </w:rPr>
+        <w:t>Jeg elsker at tilegne mig ny viden</w:t>
+      </w:r>
+      <w:r>
+        <w:rPr>
+          <w:lang w:val="da-DK"/>
+        </w:rPr>
+        <w:t xml:space="preserve"> og har </w:t>
+      </w:r>
+      <w:r>
+        <w:rPr>
+          <w:lang w:val="da-DK"/>
+        </w:rPr>
+        <w:t>stort gåpåmod</w:t>
+      </w:r>
+      <w:r>
+        <w:rPr>
+          <w:lang w:val="da-DK"/>
+        </w:rPr>
+        <w:t xml:space="preserve"> til nye arbejdsopgaver.</w:t>
+      </w:r>
+    </w:p>
+    <w:p>
+      <w:pPr>
+        <w:rPr>
           <w:szCs w:val="24"/>
           <w:lang w:val="da-DK"/>
         </w:rPr>
       </w:pPr>
-      <w:proofErr w:type="spellStart"/>
-      <w:r>
-        <w:rPr>
-          <w:szCs w:val="24"/>
-          <w:lang w:val="da-DK"/>
-        </w:rPr>
-        <w:t>dfd</w:t>
-      </w:r>
-      <w:proofErr w:type="spellEnd"/>
     </w:p>
     <w:p>
       <w:pPr>
@@ -8422,221 +9583,1279 @@
           <w:i/>
           <w:lang w:val="da-DK"/>
         </w:rPr>
-        <w:t>(lidt overordnet tekst)</w:t>
-      </w:r>
-    </w:p>
-    <w:p>
-      <w:pPr>
-        <w:rPr>
-          <w:lang w:val="da-DK"/>
-        </w:rPr>
-      </w:pPr>
-      <w:r>
-        <w:rPr>
-          <w:lang w:val="da-DK"/>
-        </w:rPr>
-        <w:t xml:space="preserve">Jeg har været meget </w:t>
+        <w:t>Fagligt:</w:t>
+      </w:r>
+    </w:p>
+    <w:p>
+      <w:pPr>
+        <w:rPr>
+          <w:lang w:val="da-DK"/>
+        </w:rPr>
+      </w:pPr>
+      <w:r>
+        <w:rPr>
+          <w:lang w:val="da-DK"/>
+        </w:rPr>
+        <w:t xml:space="preserve">I dette semester har </w:t>
+      </w:r>
+      <w:r>
+        <w:rPr>
+          <w:lang w:val="da-DK"/>
+        </w:rPr>
+        <w:t xml:space="preserve">jeg fået kendskab til webdesign, digital grafisk design samt kommunikation og brugertests. </w:t>
+      </w:r>
+      <w:proofErr w:type="gramStart"/>
+      <w:r>
+        <w:rPr>
+          <w:lang w:val="da-DK"/>
+        </w:rPr>
+        <w:t>Denne kendskab</w:t>
+      </w:r>
+      <w:proofErr w:type="gramEnd"/>
+      <w:r>
+        <w:rPr>
+          <w:lang w:val="da-DK"/>
+        </w:rPr>
+        <w:t xml:space="preserve"> er kommet ved </w:t>
+      </w:r>
+      <w:r>
+        <w:rPr>
+          <w:lang w:val="da-DK"/>
+        </w:rPr>
+        <w:t xml:space="preserve">at arbejde i </w:t>
       </w:r>
       <w:proofErr w:type="spellStart"/>
       <w:r>
         <w:rPr>
           <w:lang w:val="da-DK"/>
         </w:rPr>
-        <w:t>relaxed</w:t>
+        <w:t>adobe</w:t>
       </w:r>
       <w:proofErr w:type="spellEnd"/>
       <w:r>
         <w:rPr>
           <w:lang w:val="da-DK"/>
         </w:rPr>
-        <w:t xml:space="preserve"> gennem semestret og når jeg har fået opgaver har jeg mest arbejdet efter hvad der var nødvendigt og ikke efter et endeligt flot resultat som jeg var tilfreds med. Det </w:t>
+        <w:t xml:space="preserve"> programmer</w:t>
+      </w:r>
+      <w:r>
+        <w:rPr>
+          <w:lang w:val="da-DK"/>
+        </w:rPr>
+        <w:t>ne;</w:t>
+      </w:r>
+      <w:r>
+        <w:rPr>
+          <w:lang w:val="da-DK"/>
+        </w:rPr>
+        <w:t xml:space="preserve"> photoshop, illustrator, </w:t>
       </w:r>
       <w:proofErr w:type="spellStart"/>
       <w:r>
         <w:rPr>
           <w:lang w:val="da-DK"/>
         </w:rPr>
-        <w:t>ærger</w:t>
+        <w:t>xd</w:t>
       </w:r>
       <w:proofErr w:type="spellEnd"/>
       <w:r>
         <w:rPr>
           <w:lang w:val="da-DK"/>
         </w:rPr>
-        <w:t xml:space="preserve"> jeg mig meget over nu.</w:t>
-      </w:r>
-    </w:p>
-    <w:p>
-      <w:pPr>
-        <w:rPr>
-          <w:b/>
-          <w:lang w:val="da-DK"/>
-        </w:rPr>
-      </w:pPr>
-    </w:p>
-    <w:p>
-      <w:pPr>
-        <w:rPr>
-          <w:b/>
-        </w:rPr>
-      </w:pPr>
-      <w:r>
-        <w:rPr>
-          <w:b/>
+        <w:t xml:space="preserve"> samt </w:t>
+      </w:r>
+      <w:proofErr w:type="spellStart"/>
+      <w:r>
+        <w:rPr>
+          <w:lang w:val="da-DK"/>
+        </w:rPr>
+        <w:t>dreamweaver</w:t>
+      </w:r>
+      <w:proofErr w:type="spellEnd"/>
+      <w:r>
+        <w:rPr>
+          <w:lang w:val="da-DK"/>
+        </w:rPr>
+        <w:t xml:space="preserve"> </w:t>
+      </w:r>
+      <w:r>
+        <w:rPr>
+          <w:lang w:val="da-DK"/>
+        </w:rPr>
+        <w:t>herunder</w:t>
+      </w:r>
+      <w:r>
+        <w:rPr>
+          <w:lang w:val="da-DK"/>
+        </w:rPr>
+        <w:t xml:space="preserve"> html, css, </w:t>
+      </w:r>
+      <w:proofErr w:type="spellStart"/>
+      <w:r>
+        <w:rPr>
+          <w:lang w:val="da-DK"/>
+        </w:rPr>
+        <w:t>javascript</w:t>
+      </w:r>
+      <w:proofErr w:type="spellEnd"/>
+      <w:r>
+        <w:rPr>
+          <w:lang w:val="da-DK"/>
+        </w:rPr>
+        <w:t xml:space="preserve"> og </w:t>
+      </w:r>
+      <w:proofErr w:type="spellStart"/>
+      <w:r>
+        <w:rPr>
+          <w:lang w:val="da-DK"/>
+        </w:rPr>
+        <w:t>jQuery</w:t>
+      </w:r>
+      <w:proofErr w:type="spellEnd"/>
+      <w:r>
+        <w:rPr>
+          <w:lang w:val="da-DK"/>
+        </w:rPr>
+        <w:t xml:space="preserve">, samt læring om </w:t>
+      </w:r>
+      <w:r>
+        <w:rPr>
+          <w:lang w:val="da-DK"/>
+        </w:rPr>
+        <w:t>design</w:t>
+      </w:r>
+      <w:r>
+        <w:rPr>
+          <w:lang w:val="da-DK"/>
+        </w:rPr>
+        <w:t>teori, typografi og farver, at gennemføre brugertests, informationsarkitektur og at uploade til eget domain.</w:t>
+      </w:r>
+    </w:p>
+    <w:p>
+      <w:pPr>
+        <w:rPr>
+          <w:b/>
+          <w:i/>
+          <w:lang w:val="da-DK"/>
+        </w:rPr>
+      </w:pPr>
+      <w:r>
+        <w:rPr>
+          <w:b/>
+          <w:i/>
+          <w:lang w:val="da-DK"/>
+        </w:rPr>
+        <w:t>Personligt:</w:t>
+      </w:r>
+    </w:p>
+    <w:p>
+      <w:pPr>
+        <w:rPr>
+          <w:lang w:val="da-DK"/>
+        </w:rPr>
+      </w:pPr>
+      <w:r>
+        <w:rPr>
+          <w:lang w:val="da-DK"/>
+        </w:rPr>
+        <w:t>Jeg har haft en stejl personlig lærin</w:t>
+      </w:r>
+      <w:r>
+        <w:rPr>
+          <w:lang w:val="da-DK"/>
+        </w:rPr>
+        <w:t>g</w:t>
+      </w:r>
+      <w:r>
+        <w:rPr>
+          <w:lang w:val="da-DK"/>
+        </w:rPr>
+        <w:t xml:space="preserve">skurve gennem </w:t>
+      </w:r>
+      <w:r>
+        <w:rPr>
+          <w:lang w:val="da-DK"/>
+        </w:rPr>
+        <w:t xml:space="preserve">og i slutningen af </w:t>
+      </w:r>
+      <w:r>
+        <w:rPr>
+          <w:lang w:val="da-DK"/>
+        </w:rPr>
+        <w:t xml:space="preserve">semestret. </w:t>
+      </w:r>
+      <w:r>
+        <w:rPr>
+          <w:lang w:val="da-DK"/>
+        </w:rPr>
+        <w:t>Jeg er blevet bekræftet i at multimediedesign er studiet for mig, og at jeg arbejder bedst når jeg indgår forpligtende aftaler med andre.</w:t>
+      </w:r>
+    </w:p>
+    <w:p>
+      <w:pPr>
+        <w:rPr>
+          <w:b/>
+          <w:lang w:val="da-DK"/>
+        </w:rPr>
+      </w:pPr>
+    </w:p>
+    <w:p>
+      <w:pPr>
+        <w:rPr>
+          <w:b/>
+          <w:lang w:val="da-DK"/>
+        </w:rPr>
+      </w:pPr>
+      <w:r>
+        <w:rPr>
+          <w:b/>
+          <w:lang w:val="da-DK"/>
+        </w:rPr>
+        <w:t>Flow 1: Photoshop og XD</w:t>
+      </w:r>
+    </w:p>
+    <w:p>
+      <w:pPr>
+        <w:pStyle w:val="ListParagraph"/>
+        <w:numPr>
+          <w:ilvl w:val="0"/>
+          <w:numId w:val="13"/>
+        </w:numPr>
+        <w:rPr>
+          <w:lang w:val="da-DK"/>
+        </w:rPr>
+      </w:pPr>
+      <w:r>
+        <w:rPr>
+          <w:lang w:val="da-DK"/>
+        </w:rPr>
+        <w:t>Photoshop</w:t>
+      </w:r>
+    </w:p>
+    <w:p>
+      <w:pPr>
+        <w:pStyle w:val="ListParagraph"/>
+        <w:numPr>
+          <w:ilvl w:val="0"/>
+          <w:numId w:val="13"/>
+        </w:numPr>
+        <w:rPr>
+          <w:lang w:val="da-DK"/>
+        </w:rPr>
+      </w:pPr>
+      <w:r>
+        <w:rPr>
+          <w:lang w:val="da-DK"/>
+        </w:rPr>
+        <w:t>XD</w:t>
+      </w:r>
+    </w:p>
+    <w:p>
+      <w:pPr>
+        <w:pStyle w:val="ListParagraph"/>
+        <w:numPr>
+          <w:ilvl w:val="0"/>
+          <w:numId w:val="13"/>
+        </w:numPr>
+        <w:rPr>
+          <w:lang w:val="da-DK"/>
+        </w:rPr>
+      </w:pPr>
+      <w:proofErr w:type="spellStart"/>
+      <w:r>
+        <w:rPr>
+          <w:lang w:val="da-DK"/>
+        </w:rPr>
+        <w:t>Prototypning</w:t>
+      </w:r>
+      <w:proofErr w:type="spellEnd"/>
+    </w:p>
+    <w:p>
+      <w:pPr>
+        <w:pStyle w:val="ListParagraph"/>
+        <w:numPr>
+          <w:ilvl w:val="0"/>
+          <w:numId w:val="13"/>
+        </w:numPr>
+        <w:rPr>
+          <w:lang w:val="da-DK"/>
+        </w:rPr>
+      </w:pPr>
+      <w:r>
+        <w:rPr>
+          <w:lang w:val="da-DK"/>
+        </w:rPr>
+        <w:t>Designteori</w:t>
+      </w:r>
+    </w:p>
+    <w:p>
+      <w:pPr>
+        <w:rPr>
+          <w:b/>
+          <w:lang w:val="da-DK"/>
+        </w:rPr>
+      </w:pPr>
+    </w:p>
+    <w:p>
+      <w:pPr>
+        <w:rPr>
+          <w:b/>
+        </w:rPr>
+      </w:pPr>
+      <w:r>
+        <w:rPr>
+          <w:b/>
+        </w:rPr>
+        <w:t>Flow 2</w:t>
+      </w:r>
+      <w:r>
+        <w:rPr>
+          <w:b/>
+        </w:rPr>
+        <w:t xml:space="preserve"> Html </w:t>
+      </w:r>
+      <w:proofErr w:type="spellStart"/>
+      <w:r>
+        <w:rPr>
+          <w:b/>
+        </w:rPr>
+        <w:t>og</w:t>
+      </w:r>
+      <w:proofErr w:type="spellEnd"/>
+      <w:r>
+        <w:rPr>
+          <w:b/>
+        </w:rPr>
+        <w:t xml:space="preserve"> CSS</w:t>
+      </w:r>
+    </w:p>
+    <w:p>
+      <w:pPr>
+        <w:pStyle w:val="ListParagraph"/>
+        <w:numPr>
+          <w:ilvl w:val="0"/>
+          <w:numId w:val="13"/>
+        </w:numPr>
+        <w:rPr>
+          <w:lang w:val="da-DK"/>
+        </w:rPr>
+      </w:pPr>
+      <w:r>
+        <w:rPr>
+          <w:lang w:val="da-DK"/>
+        </w:rPr>
+        <w:t>Html</w:t>
+      </w:r>
+    </w:p>
+    <w:p>
+      <w:pPr>
+        <w:pStyle w:val="ListParagraph"/>
+        <w:numPr>
+          <w:ilvl w:val="0"/>
+          <w:numId w:val="13"/>
+        </w:numPr>
+        <w:rPr>
+          <w:lang w:val="da-DK"/>
+        </w:rPr>
+      </w:pPr>
+      <w:r>
+        <w:rPr>
+          <w:lang w:val="da-DK"/>
+        </w:rPr>
+        <w:t>Css</w:t>
+      </w:r>
+    </w:p>
+    <w:p>
+      <w:pPr>
+        <w:pStyle w:val="ListParagraph"/>
+        <w:numPr>
+          <w:ilvl w:val="0"/>
+          <w:numId w:val="13"/>
+        </w:numPr>
+        <w:rPr>
+          <w:lang w:val="da-DK"/>
+        </w:rPr>
+      </w:pPr>
+      <w:proofErr w:type="spellStart"/>
+      <w:r>
+        <w:rPr>
+          <w:lang w:val="da-DK"/>
+        </w:rPr>
+        <w:t>Github</w:t>
+      </w:r>
+      <w:proofErr w:type="spellEnd"/>
+    </w:p>
+    <w:p>
+      <w:pPr>
+        <w:pStyle w:val="ListParagraph"/>
+        <w:numPr>
+          <w:ilvl w:val="0"/>
+          <w:numId w:val="13"/>
+        </w:numPr>
+        <w:rPr>
+          <w:lang w:val="da-DK"/>
+        </w:rPr>
+      </w:pPr>
+      <w:r>
+        <w:rPr>
+          <w:lang w:val="da-DK"/>
+        </w:rPr>
+        <w:t>Fil og mappe struktur</w:t>
+      </w:r>
+    </w:p>
+    <w:p>
+      <w:pPr>
+        <w:pStyle w:val="ListParagraph"/>
+        <w:numPr>
+          <w:ilvl w:val="0"/>
+          <w:numId w:val="13"/>
+        </w:numPr>
+        <w:rPr>
+          <w:lang w:val="da-DK"/>
+        </w:rPr>
+      </w:pPr>
+      <w:r>
+        <w:rPr>
+          <w:lang w:val="da-DK"/>
+        </w:rPr>
+        <w:t xml:space="preserve">Uploade til eget </w:t>
+      </w:r>
+      <w:proofErr w:type="spellStart"/>
+      <w:r>
+        <w:rPr>
+          <w:lang w:val="da-DK"/>
+        </w:rPr>
+        <w:t>domaine</w:t>
+      </w:r>
+      <w:proofErr w:type="spellEnd"/>
+    </w:p>
+    <w:p>
+      <w:pPr>
+        <w:rPr>
+          <w:b/>
+        </w:rPr>
+      </w:pPr>
+    </w:p>
+    <w:p>
+      <w:pPr>
+        <w:rPr>
+          <w:b/>
+        </w:rPr>
+      </w:pPr>
+      <w:r>
+        <w:rPr>
+          <w:b/>
+        </w:rPr>
+        <w:t>Flow 3</w:t>
+      </w:r>
+      <w:r>
+        <w:rPr>
+          <w:b/>
+        </w:rPr>
+        <w:t xml:space="preserve"> Illustrator</w:t>
+      </w:r>
+    </w:p>
+    <w:p>
+      <w:pPr>
+        <w:pStyle w:val="ListParagraph"/>
+        <w:numPr>
+          <w:ilvl w:val="0"/>
+          <w:numId w:val="13"/>
+        </w:numPr>
+        <w:rPr>
+          <w:lang w:val="da-DK"/>
+        </w:rPr>
+      </w:pPr>
+      <w:r>
+        <w:rPr>
+          <w:lang w:val="da-DK"/>
+        </w:rPr>
+        <w:t>Vektorgrafik</w:t>
+      </w:r>
+    </w:p>
+    <w:p>
+      <w:pPr>
+        <w:pStyle w:val="ListParagraph"/>
+        <w:numPr>
+          <w:ilvl w:val="0"/>
+          <w:numId w:val="13"/>
+        </w:numPr>
+        <w:rPr>
+          <w:lang w:val="da-DK"/>
+        </w:rPr>
+      </w:pPr>
+      <w:r>
+        <w:rPr>
+          <w:lang w:val="da-DK"/>
         </w:rPr>
         <w:lastRenderedPageBreak/>
-        <w:t>Flow 1: P</w:t>
-      </w:r>
-      <w:r>
-        <w:rPr>
-          <w:b/>
-        </w:rPr>
-        <w:t xml:space="preserve">hotoshop </w:t>
-      </w:r>
+        <w:t>Viden om ikon grafik</w:t>
+      </w:r>
+    </w:p>
+    <w:p>
+      <w:pPr>
+        <w:pStyle w:val="ListParagraph"/>
+        <w:numPr>
+          <w:ilvl w:val="0"/>
+          <w:numId w:val="13"/>
+        </w:numPr>
+        <w:rPr>
+          <w:lang w:val="da-DK"/>
+        </w:rPr>
+      </w:pPr>
+      <w:r>
+        <w:rPr>
+          <w:lang w:val="da-DK"/>
+        </w:rPr>
+        <w:t xml:space="preserve">Viden om farver </w:t>
+      </w:r>
+    </w:p>
+    <w:p>
+      <w:pPr>
+        <w:pStyle w:val="ListParagraph"/>
+        <w:numPr>
+          <w:ilvl w:val="0"/>
+          <w:numId w:val="13"/>
+        </w:numPr>
+        <w:rPr>
+          <w:lang w:val="da-DK"/>
+        </w:rPr>
+      </w:pPr>
+      <w:r>
+        <w:rPr>
+          <w:lang w:val="da-DK"/>
+        </w:rPr>
+        <w:t>Viden om typografi</w:t>
+      </w:r>
+    </w:p>
+    <w:p>
+      <w:pPr>
+        <w:pStyle w:val="ListParagraph"/>
+        <w:numPr>
+          <w:ilvl w:val="0"/>
+          <w:numId w:val="13"/>
+        </w:numPr>
+        <w:rPr>
+          <w:lang w:val="da-DK"/>
+        </w:rPr>
+      </w:pPr>
+      <w:r>
+        <w:rPr>
+          <w:lang w:val="da-DK"/>
+        </w:rPr>
+        <w:t xml:space="preserve">Designprincipper </w:t>
+      </w:r>
+    </w:p>
+    <w:p>
+      <w:pPr>
+        <w:pStyle w:val="ListParagraph"/>
+        <w:numPr>
+          <w:ilvl w:val="0"/>
+          <w:numId w:val="13"/>
+        </w:numPr>
+        <w:rPr>
+          <w:lang w:val="da-DK"/>
+        </w:rPr>
+      </w:pPr>
+      <w:r>
+        <w:rPr>
+          <w:lang w:val="da-DK"/>
+        </w:rPr>
+        <w:t>Brugertests</w:t>
+      </w:r>
+    </w:p>
+    <w:p>
+      <w:pPr>
+        <w:pStyle w:val="ListParagraph"/>
+        <w:numPr>
+          <w:ilvl w:val="0"/>
+          <w:numId w:val="13"/>
+        </w:numPr>
+        <w:rPr>
+          <w:lang w:val="da-DK"/>
+        </w:rPr>
+      </w:pPr>
+      <w:r>
+        <w:rPr>
+          <w:lang w:val="da-DK"/>
+        </w:rPr>
+        <w:t>Dataindsamling</w:t>
+      </w:r>
+    </w:p>
+    <w:p>
+      <w:pPr>
+        <w:pStyle w:val="ListParagraph"/>
+        <w:numPr>
+          <w:ilvl w:val="0"/>
+          <w:numId w:val="13"/>
+        </w:numPr>
+        <w:rPr>
+          <w:lang w:val="da-DK"/>
+        </w:rPr>
+      </w:pPr>
       <w:proofErr w:type="spellStart"/>
       <w:r>
         <w:rPr>
-          <w:b/>
+          <w:lang w:val="da-DK"/>
+        </w:rPr>
+        <w:t>Personas</w:t>
+      </w:r>
+      <w:proofErr w:type="spellEnd"/>
+    </w:p>
+    <w:p>
+      <w:pPr>
+        <w:pStyle w:val="ListParagraph"/>
+        <w:numPr>
+          <w:ilvl w:val="0"/>
+          <w:numId w:val="13"/>
+        </w:numPr>
+        <w:rPr>
+          <w:lang w:val="da-DK"/>
+        </w:rPr>
+      </w:pPr>
+      <w:r>
+        <w:rPr>
+          <w:lang w:val="da-DK"/>
+        </w:rPr>
+        <w:t>Ide og konceptudvikling</w:t>
+      </w:r>
+    </w:p>
+    <w:p>
+      <w:pPr>
+        <w:pStyle w:val="ListParagraph"/>
+        <w:numPr>
+          <w:ilvl w:val="0"/>
+          <w:numId w:val="13"/>
+        </w:numPr>
+        <w:rPr>
+          <w:lang w:val="da-DK"/>
+        </w:rPr>
+      </w:pPr>
+      <w:r>
+        <w:rPr>
+          <w:lang w:val="da-DK"/>
+        </w:rPr>
+        <w:t>Wireframes</w:t>
+      </w:r>
+    </w:p>
+    <w:p>
+      <w:pPr>
+        <w:rPr>
+          <w:b/>
+        </w:rPr>
+      </w:pPr>
+    </w:p>
+    <w:p>
+      <w:pPr>
+        <w:rPr>
+          <w:b/>
+          <w:lang w:val="da-DK"/>
+        </w:rPr>
+      </w:pPr>
+      <w:r>
+        <w:rPr>
+          <w:b/>
+          <w:lang w:val="da-DK"/>
+        </w:rPr>
+        <w:t>Flow 4 Html og Design brief</w:t>
+      </w:r>
+    </w:p>
+    <w:p>
+      <w:pPr>
+        <w:pStyle w:val="ListParagraph"/>
+        <w:numPr>
+          <w:ilvl w:val="0"/>
+          <w:numId w:val="13"/>
+        </w:numPr>
+        <w:rPr>
+          <w:lang w:val="da-DK"/>
+        </w:rPr>
+      </w:pPr>
+      <w:r>
+        <w:rPr>
+          <w:lang w:val="da-DK"/>
+        </w:rPr>
+        <w:t>Design guidelines</w:t>
+      </w:r>
+    </w:p>
+    <w:p>
+      <w:pPr>
+        <w:pStyle w:val="ListParagraph"/>
+        <w:numPr>
+          <w:ilvl w:val="0"/>
+          <w:numId w:val="13"/>
+        </w:numPr>
+        <w:rPr>
+          <w:lang w:val="da-DK"/>
+        </w:rPr>
+      </w:pPr>
+      <w:r>
+        <w:rPr>
+          <w:lang w:val="da-DK"/>
+        </w:rPr>
+        <w:t xml:space="preserve">Web </w:t>
+      </w:r>
+      <w:proofErr w:type="spellStart"/>
+      <w:r>
+        <w:rPr>
+          <w:lang w:val="da-DK"/>
+        </w:rPr>
+        <w:t>responsive</w:t>
+      </w:r>
+      <w:proofErr w:type="spellEnd"/>
+      <w:r>
+        <w:rPr>
+          <w:lang w:val="da-DK"/>
+        </w:rPr>
+        <w:t xml:space="preserve"> design</w:t>
+      </w:r>
+    </w:p>
+    <w:p>
+      <w:pPr>
+        <w:pStyle w:val="ListParagraph"/>
+        <w:numPr>
+          <w:ilvl w:val="0"/>
+          <w:numId w:val="13"/>
+        </w:numPr>
+        <w:rPr>
+          <w:lang w:val="da-DK"/>
+        </w:rPr>
+      </w:pPr>
+      <w:proofErr w:type="spellStart"/>
+      <w:r>
+        <w:rPr>
+          <w:lang w:val="da-DK"/>
+        </w:rPr>
+        <w:t>Javascript</w:t>
+      </w:r>
+      <w:proofErr w:type="spellEnd"/>
+      <w:r>
+        <w:rPr>
+          <w:lang w:val="da-DK"/>
+        </w:rPr>
+        <w:t xml:space="preserve"> og </w:t>
+      </w:r>
+      <w:proofErr w:type="spellStart"/>
+      <w:r>
+        <w:rPr>
+          <w:lang w:val="da-DK"/>
+        </w:rPr>
+        <w:t>jQuery</w:t>
+      </w:r>
+      <w:proofErr w:type="spellEnd"/>
+    </w:p>
+    <w:p>
+      <w:pPr>
+        <w:pStyle w:val="ListParagraph"/>
+        <w:numPr>
+          <w:ilvl w:val="0"/>
+          <w:numId w:val="13"/>
+        </w:numPr>
+        <w:rPr>
+          <w:lang w:val="da-DK"/>
+        </w:rPr>
+      </w:pPr>
+      <w:r>
+        <w:rPr>
+          <w:lang w:val="da-DK"/>
+        </w:rPr>
+        <w:t xml:space="preserve">Projektplanlægning </w:t>
+      </w:r>
+    </w:p>
+    <w:p>
+      <w:pPr>
+        <w:pStyle w:val="ListParagraph"/>
+        <w:numPr>
+          <w:ilvl w:val="0"/>
+          <w:numId w:val="13"/>
+        </w:numPr>
+        <w:rPr>
+          <w:lang w:val="da-DK"/>
+        </w:rPr>
+      </w:pPr>
+      <w:r>
+        <w:rPr>
+          <w:lang w:val="da-DK"/>
+        </w:rPr>
+        <w:t>Arbejde i teams</w:t>
+      </w:r>
+    </w:p>
+    <w:p>
+      <w:pPr>
+        <w:pStyle w:val="ListParagraph"/>
+        <w:numPr>
+          <w:ilvl w:val="0"/>
+          <w:numId w:val="13"/>
+        </w:numPr>
+        <w:rPr>
+          <w:lang w:val="da-DK"/>
+        </w:rPr>
+      </w:pPr>
+      <w:r>
+        <w:rPr>
+          <w:lang w:val="da-DK"/>
+        </w:rPr>
+        <w:t>Informationsarkitektur</w:t>
+      </w:r>
+    </w:p>
+    <w:p>
+      <w:pPr>
+        <w:rPr>
+          <w:b/>
+          <w:lang w:val="da-DK"/>
+        </w:rPr>
+      </w:pPr>
+    </w:p>
+    <w:p>
+      <w:pPr>
+        <w:rPr>
+          <w:b/>
+          <w:lang w:val="da-DK"/>
+        </w:rPr>
+      </w:pPr>
+      <w:r>
+        <w:rPr>
+          <w:b/>
+          <w:lang w:val="da-DK"/>
+        </w:rPr>
+        <w:t>Flow 5 Eksamensprojekt</w:t>
+      </w:r>
+    </w:p>
+    <w:p>
+      <w:pPr>
+        <w:numPr>
+          <w:ilvl w:val="0"/>
+          <w:numId w:val="14"/>
+        </w:numPr>
+        <w:spacing w:before="100" w:beforeAutospacing="1" w:after="100" w:afterAutospacing="1" w:line="300" w:lineRule="atLeast"/>
+        <w:ind w:left="375"/>
+        <w:rPr>
+          <w:rFonts w:ascii="&amp;quot" w:eastAsia="Times New Roman" w:hAnsi="&amp;quot" w:cs="Times New Roman"/>
+          <w:color w:val="333333"/>
+          <w:sz w:val="21"/>
+          <w:szCs w:val="21"/>
+        </w:rPr>
+      </w:pPr>
+      <w:r>
+        <w:rPr>
+          <w:rFonts w:ascii="Verdana" w:eastAsia="Times New Roman" w:hAnsi="Verdana" w:cs="Times New Roman"/>
+          <w:color w:val="333333"/>
+          <w:sz w:val="23"/>
+          <w:szCs w:val="23"/>
+        </w:rPr>
+        <w:t>Web design</w:t>
+      </w:r>
+    </w:p>
+    <w:p>
+      <w:pPr>
+        <w:numPr>
+          <w:ilvl w:val="0"/>
+          <w:numId w:val="14"/>
+        </w:numPr>
+        <w:spacing w:before="100" w:beforeAutospacing="1" w:after="100" w:afterAutospacing="1" w:line="300" w:lineRule="atLeast"/>
+        <w:ind w:left="375"/>
+        <w:rPr>
+          <w:rFonts w:ascii="&amp;quot" w:eastAsia="Times New Roman" w:hAnsi="&amp;quot" w:cs="Times New Roman"/>
+          <w:color w:val="333333"/>
+          <w:sz w:val="21"/>
+          <w:szCs w:val="21"/>
+        </w:rPr>
+      </w:pPr>
+      <w:r>
+        <w:rPr>
+          <w:rFonts w:ascii="Verdana" w:eastAsia="Times New Roman" w:hAnsi="Verdana" w:cs="Times New Roman"/>
+          <w:color w:val="333333"/>
+          <w:sz w:val="23"/>
+          <w:szCs w:val="23"/>
+        </w:rPr>
+        <w:t xml:space="preserve">Digital </w:t>
+      </w:r>
+      <w:proofErr w:type="spellStart"/>
+      <w:r>
+        <w:rPr>
+          <w:rFonts w:ascii="Verdana" w:eastAsia="Times New Roman" w:hAnsi="Verdana" w:cs="Times New Roman"/>
+          <w:color w:val="333333"/>
+          <w:sz w:val="23"/>
+          <w:szCs w:val="23"/>
+        </w:rPr>
+        <w:t>grafisk</w:t>
+      </w:r>
+      <w:proofErr w:type="spellEnd"/>
+      <w:r>
+        <w:rPr>
+          <w:rFonts w:ascii="Verdana" w:eastAsia="Times New Roman" w:hAnsi="Verdana" w:cs="Times New Roman"/>
+          <w:color w:val="333333"/>
+          <w:sz w:val="23"/>
+          <w:szCs w:val="23"/>
+        </w:rPr>
+        <w:t xml:space="preserve"> design</w:t>
+      </w:r>
+    </w:p>
+    <w:p>
+      <w:pPr>
+        <w:numPr>
+          <w:ilvl w:val="0"/>
+          <w:numId w:val="14"/>
+        </w:numPr>
+        <w:spacing w:before="100" w:beforeAutospacing="1" w:after="100" w:afterAutospacing="1" w:line="300" w:lineRule="atLeast"/>
+        <w:ind w:left="375"/>
+        <w:rPr>
+          <w:rFonts w:ascii="&amp;quot" w:eastAsia="Times New Roman" w:hAnsi="&amp;quot" w:cs="Times New Roman"/>
+          <w:color w:val="333333"/>
+          <w:sz w:val="21"/>
+          <w:szCs w:val="21"/>
+        </w:rPr>
+      </w:pPr>
+      <w:proofErr w:type="spellStart"/>
+      <w:r>
+        <w:rPr>
+          <w:rFonts w:ascii="Verdana" w:eastAsia="Times New Roman" w:hAnsi="Verdana" w:cs="Times New Roman"/>
+          <w:color w:val="333333"/>
+          <w:sz w:val="23"/>
+          <w:szCs w:val="23"/>
+        </w:rPr>
+        <w:t>Kommunikation</w:t>
+      </w:r>
+      <w:proofErr w:type="spellEnd"/>
+      <w:r>
+        <w:rPr>
+          <w:rFonts w:ascii="Verdana" w:eastAsia="Times New Roman" w:hAnsi="Verdana" w:cs="Times New Roman"/>
+          <w:color w:val="333333"/>
+          <w:sz w:val="23"/>
+          <w:szCs w:val="23"/>
+        </w:rPr>
+        <w:t xml:space="preserve"> </w:t>
+      </w:r>
+      <w:proofErr w:type="spellStart"/>
+      <w:r>
+        <w:rPr>
+          <w:rFonts w:ascii="Verdana" w:eastAsia="Times New Roman" w:hAnsi="Verdana" w:cs="Times New Roman"/>
+          <w:color w:val="333333"/>
+          <w:sz w:val="23"/>
+          <w:szCs w:val="23"/>
         </w:rPr>
         <w:t>og</w:t>
       </w:r>
       <w:proofErr w:type="spellEnd"/>
       <w:r>
         <w:rPr>
-          <w:b/>
-        </w:rPr>
-        <w:t xml:space="preserve"> XD</w:t>
-      </w:r>
-    </w:p>
-    <w:p>
-      <w:pPr>
-        <w:rPr>
-          <w:b/>
-        </w:rPr>
-      </w:pPr>
-    </w:p>
-    <w:p>
-      <w:pPr>
-        <w:rPr>
-          <w:b/>
-        </w:rPr>
-      </w:pPr>
-      <w:r>
-        <w:rPr>
-          <w:b/>
-        </w:rPr>
-        <w:t>Flow 2</w:t>
-      </w:r>
-      <w:r>
-        <w:rPr>
-          <w:b/>
-        </w:rPr>
-        <w:t xml:space="preserve"> Html </w:t>
+          <w:rFonts w:ascii="Verdana" w:eastAsia="Times New Roman" w:hAnsi="Verdana" w:cs="Times New Roman"/>
+          <w:color w:val="333333"/>
+          <w:sz w:val="23"/>
+          <w:szCs w:val="23"/>
+        </w:rPr>
+        <w:t xml:space="preserve"> </w:t>
       </w:r>
       <w:proofErr w:type="spellStart"/>
       <w:r>
         <w:rPr>
-          <w:b/>
-        </w:rPr>
-        <w:t>og</w:t>
+          <w:rFonts w:ascii="Verdana" w:eastAsia="Times New Roman" w:hAnsi="Verdana" w:cs="Times New Roman"/>
+          <w:color w:val="333333"/>
+          <w:sz w:val="23"/>
+          <w:szCs w:val="23"/>
+        </w:rPr>
+        <w:t>brugertests</w:t>
       </w:r>
       <w:proofErr w:type="spellEnd"/>
-      <w:r>
-        <w:rPr>
-          <w:b/>
-        </w:rPr>
-        <w:t xml:space="preserve"> CSS</w:t>
-      </w:r>
-    </w:p>
-    <w:p>
-      <w:pPr>
-        <w:rPr>
-          <w:b/>
-        </w:rPr>
-      </w:pPr>
-    </w:p>
-    <w:p>
-      <w:pPr>
-        <w:rPr>
-          <w:b/>
-        </w:rPr>
-      </w:pPr>
-      <w:r>
-        <w:rPr>
-          <w:b/>
-        </w:rPr>
-        <w:t>Flow 3</w:t>
-      </w:r>
-      <w:r>
-        <w:rPr>
-          <w:b/>
-        </w:rPr>
-        <w:t xml:space="preserve"> Illustrator</w:t>
-      </w:r>
-    </w:p>
-    <w:p>
-      <w:pPr>
-        <w:rPr>
-          <w:b/>
-        </w:rPr>
-      </w:pPr>
-    </w:p>
-    <w:p>
-      <w:pPr>
-        <w:rPr>
-          <w:b/>
-        </w:rPr>
-      </w:pPr>
-      <w:r>
-        <w:rPr>
-          <w:b/>
-        </w:rPr>
-        <w:t xml:space="preserve">Flow 4 Html </w:t>
-      </w:r>
-      <w:proofErr w:type="spellStart"/>
-      <w:r>
-        <w:rPr>
-          <w:b/>
-        </w:rPr>
-        <w:t>og</w:t>
-      </w:r>
-      <w:proofErr w:type="spellEnd"/>
-      <w:r>
-        <w:rPr>
-          <w:b/>
-        </w:rPr>
-        <w:t xml:space="preserve"> Design brief</w:t>
-      </w:r>
-    </w:p>
-    <w:p>
-      <w:pPr>
-        <w:rPr>
-          <w:b/>
-        </w:rPr>
-      </w:pPr>
-    </w:p>
-    <w:p>
-      <w:pPr>
-        <w:rPr>
-          <w:b/>
-        </w:rPr>
-      </w:pPr>
-      <w:r>
-        <w:rPr>
-          <w:b/>
-        </w:rPr>
-        <w:t xml:space="preserve">Flow 5 </w:t>
-      </w:r>
-      <w:proofErr w:type="spellStart"/>
-      <w:r>
-        <w:rPr>
-          <w:b/>
-        </w:rPr>
-        <w:t>Eksamensprojekt</w:t>
-      </w:r>
-      <w:proofErr w:type="spellEnd"/>
-    </w:p>
-    <w:p/>
+    </w:p>
+    <w:p>
+      <w:pPr>
+        <w:rPr>
+          <w:lang w:val="da-DK"/>
+        </w:rPr>
+      </w:pPr>
+    </w:p>
+    <w:p>
+      <w:pPr>
+        <w:rPr>
+          <w:lang w:val="da-DK"/>
+        </w:rPr>
+      </w:pPr>
+    </w:p>
+    <w:p>
+      <w:pPr>
+        <w:rPr>
+          <w:lang w:val="da-DK"/>
+        </w:rPr>
+      </w:pPr>
+    </w:p>
+    <w:p>
+      <w:pPr>
+        <w:rPr>
+          <w:lang w:val="da-DK"/>
+        </w:rPr>
+      </w:pPr>
+    </w:p>
+    <w:p>
+      <w:pPr>
+        <w:rPr>
+          <w:lang w:val="da-DK"/>
+        </w:rPr>
+      </w:pPr>
+    </w:p>
+    <w:p>
+      <w:pPr>
+        <w:rPr>
+          <w:lang w:val="da-DK"/>
+        </w:rPr>
+      </w:pPr>
+      <w:r>
+        <w:rPr>
+          <w:lang w:val="da-DK"/>
+        </w:rPr>
+        <w:t>Jeg</w:t>
+      </w:r>
+      <w:r>
+        <w:rPr>
+          <w:lang w:val="da-DK"/>
+        </w:rPr>
+        <w:t xml:space="preserve"> </w:t>
+      </w:r>
+      <w:r>
+        <w:rPr>
+          <w:lang w:val="da-DK"/>
+        </w:rPr>
+        <w:t>hedder</w:t>
+      </w:r>
+      <w:r>
+        <w:rPr>
+          <w:lang w:val="da-DK"/>
+        </w:rPr>
+        <w:t xml:space="preserve"> Thomas Dyrholm Siemsen, </w:t>
+      </w:r>
+      <w:r>
+        <w:rPr>
+          <w:lang w:val="da-DK"/>
+        </w:rPr>
+        <w:t xml:space="preserve">født </w:t>
+      </w:r>
+      <w:r>
+        <w:rPr>
+          <w:lang w:val="da-DK"/>
+        </w:rPr>
+        <w:t>1995</w:t>
+      </w:r>
+      <w:r>
+        <w:rPr>
+          <w:lang w:val="da-DK"/>
+        </w:rPr>
+        <w:t>. J</w:t>
+      </w:r>
+      <w:r>
+        <w:rPr>
+          <w:lang w:val="da-DK"/>
+        </w:rPr>
+        <w:t>eg er</w:t>
+      </w:r>
+      <w:r>
+        <w:rPr>
+          <w:lang w:val="da-DK"/>
+        </w:rPr>
+        <w:t xml:space="preserve"> en</w:t>
+      </w:r>
+      <w:r>
+        <w:rPr>
+          <w:lang w:val="da-DK"/>
+        </w:rPr>
+        <w:t xml:space="preserve"> kreativ</w:t>
+      </w:r>
+      <w:r>
+        <w:rPr>
+          <w:lang w:val="da-DK"/>
+        </w:rPr>
+        <w:t>, empatisk, omsorgsfuld, samt analytisk og logisk tænkende</w:t>
+      </w:r>
+      <w:r>
+        <w:rPr>
+          <w:lang w:val="da-DK"/>
+        </w:rPr>
+        <w:t xml:space="preserve"> </w:t>
+      </w:r>
+      <w:r>
+        <w:rPr>
+          <w:lang w:val="da-DK"/>
+        </w:rPr>
+        <w:t>person</w:t>
+      </w:r>
+      <w:r>
+        <w:rPr>
+          <w:lang w:val="da-DK"/>
+        </w:rPr>
+        <w:t>.</w:t>
+      </w:r>
+    </w:p>
+    <w:p>
+      <w:pPr>
+        <w:rPr>
+          <w:lang w:val="da-DK"/>
+        </w:rPr>
+      </w:pPr>
+      <w:r>
+        <w:rPr>
+          <w:lang w:val="da-DK"/>
+        </w:rPr>
+        <w:t xml:space="preserve">Jeg studerer multimediedesign og </w:t>
+      </w:r>
+      <w:r>
+        <w:rPr>
+          <w:lang w:val="da-DK"/>
+        </w:rPr>
+        <w:t xml:space="preserve">har inden da </w:t>
+      </w:r>
+      <w:r>
+        <w:rPr>
+          <w:lang w:val="da-DK"/>
+        </w:rPr>
+        <w:t>varieret</w:t>
+      </w:r>
+      <w:r>
+        <w:rPr>
+          <w:lang w:val="da-DK"/>
+        </w:rPr>
+        <w:t xml:space="preserve"> uddannelses- og </w:t>
+      </w:r>
+      <w:r>
+        <w:rPr>
+          <w:lang w:val="da-DK"/>
+        </w:rPr>
+        <w:t>arbejds</w:t>
+      </w:r>
+      <w:r>
+        <w:rPr>
+          <w:lang w:val="da-DK"/>
+        </w:rPr>
+        <w:t>e</w:t>
+      </w:r>
+      <w:r>
+        <w:rPr>
+          <w:lang w:val="da-DK"/>
+        </w:rPr>
+        <w:t>rfaring</w:t>
+      </w:r>
+      <w:r>
+        <w:rPr>
+          <w:lang w:val="da-DK"/>
+        </w:rPr>
+        <w:t>.</w:t>
+      </w:r>
+      <w:r>
+        <w:rPr>
+          <w:lang w:val="da-DK"/>
+        </w:rPr>
+        <w:t xml:space="preserve"> </w:t>
+      </w:r>
+      <w:r>
+        <w:rPr>
+          <w:lang w:val="da-DK"/>
+        </w:rPr>
+        <w:t xml:space="preserve">Jeg har studeret computer science i halvandet år, og har tilegnet mig viden om programmering, udviklingsmetoder såsom SCRUM, samt viden om hvordan IT kobles i organisationer (faget ITO) og engelsksproglige kompetencer da studiet var internationalt. </w:t>
+      </w:r>
+    </w:p>
+    <w:p>
+      <w:pPr>
+        <w:rPr>
+          <w:lang w:val="da-DK"/>
+        </w:rPr>
+      </w:pPr>
+      <w:r>
+        <w:rPr>
+          <w:lang w:val="da-DK"/>
+        </w:rPr>
+        <w:t>Jeg har arbejdet som p</w:t>
+      </w:r>
+      <w:r>
+        <w:rPr>
+          <w:lang w:val="da-DK"/>
+        </w:rPr>
+        <w:t>ædagogvikar</w:t>
+      </w:r>
+      <w:r>
+        <w:rPr>
+          <w:lang w:val="da-DK"/>
+        </w:rPr>
+        <w:t xml:space="preserve">, hvilket i særdeleshed har trænet mine relationelle kompetencer og samarbejdsevner. Som </w:t>
+      </w:r>
+      <w:r>
+        <w:rPr>
+          <w:lang w:val="da-DK"/>
+        </w:rPr>
+        <w:t>studentermedhjælper</w:t>
+      </w:r>
+      <w:r>
+        <w:rPr>
+          <w:lang w:val="da-DK"/>
+        </w:rPr>
+        <w:t xml:space="preserve"> for Region Hovedstadens Enhed for S</w:t>
+      </w:r>
+      <w:r>
+        <w:rPr>
+          <w:lang w:val="da-DK"/>
+        </w:rPr>
+        <w:t xml:space="preserve">undhedsjura, har </w:t>
+      </w:r>
+      <w:r>
+        <w:rPr>
+          <w:lang w:val="da-DK"/>
+        </w:rPr>
+        <w:t xml:space="preserve">jeg dagligt arbejdet med sagsjournalisering og håndteret nye og forskellige arbejdsopgaver, </w:t>
+      </w:r>
+      <w:r>
+        <w:rPr>
+          <w:lang w:val="da-DK"/>
+        </w:rPr>
+        <w:t xml:space="preserve">samt </w:t>
+      </w:r>
+      <w:r>
+        <w:rPr>
+          <w:lang w:val="da-DK"/>
+        </w:rPr>
+        <w:t xml:space="preserve">lært </w:t>
+      </w:r>
+      <w:r>
+        <w:rPr>
+          <w:lang w:val="da-DK"/>
+        </w:rPr>
+        <w:t xml:space="preserve">at </w:t>
+      </w:r>
+      <w:r>
+        <w:rPr>
+          <w:lang w:val="da-DK"/>
+        </w:rPr>
+        <w:lastRenderedPageBreak/>
+        <w:t xml:space="preserve">arbejde effektivt </w:t>
+      </w:r>
+      <w:r>
+        <w:rPr>
+          <w:lang w:val="da-DK"/>
+        </w:rPr>
+        <w:t xml:space="preserve">i teams </w:t>
+      </w:r>
+      <w:r>
+        <w:rPr>
+          <w:lang w:val="da-DK"/>
+        </w:rPr>
+        <w:t>med forskellige slags mennesker</w:t>
+      </w:r>
+      <w:r>
+        <w:rPr>
+          <w:lang w:val="da-DK"/>
+        </w:rPr>
+        <w:t xml:space="preserve">. Som yngre har jeg arbejdet som avisuddeler og statist. </w:t>
+      </w:r>
+    </w:p>
+    <w:p>
+      <w:pPr>
+        <w:rPr>
+          <w:lang w:val="da-DK"/>
+        </w:rPr>
+      </w:pPr>
+      <w:r>
+        <w:rPr>
+          <w:lang w:val="da-DK"/>
+        </w:rPr>
+        <w:t>Jeg elsker at tilegne mig ny viden og har stort gåpåmod til nye arbejdsopgaver.</w:t>
+      </w:r>
+    </w:p>
     <w:sectPr>
       <w:pgSz w:w="12240" w:h="15840"/>
       <w:pgMar w:top="1440" w:right="1440" w:bottom="1440" w:left="1440" w:header="708" w:footer="708" w:gutter="0"/>
@@ -8650,6 +10869,118 @@
 <file path=word/numbering.xml><?xml version="1.0" encoding="utf-8"?>
 <w:numbering xmlns:wpc="http://schemas.microsoft.com/office/word/2010/wordprocessingCanvas" xmlns:cx="http://schemas.microsoft.com/office/drawing/2014/chartex" xmlns:cx1="http://schemas.microsoft.com/office/drawing/2015/9/8/chartex" xmlns:cx2="http://schemas.microsoft.com/office/drawing/2015/10/21/chartex" xmlns:cx3="http://schemas.microsoft.com/office/drawing/2016/5/9/chartex" xmlns:cx4="http://schemas.microsoft.com/office/drawing/2016/5/10/chartex" xmlns:cx5="http://schemas.microsoft.com/office/drawing/2016/5/11/chartex" xmlns:cx6="http://schemas.microsoft.com/office/drawing/2016/5/12/chartex" xmlns:cx7="http://schemas.microsoft.com/office/drawing/2016/5/13/chartex" xmlns:cx8="http://schemas.microsoft.com/office/drawing/2016/5/14/chartex" xmlns:mc="http://schemas.openxmlformats.org/markup-compatibility/2006" xmlns:aink="http://schemas.microsoft.com/office/drawing/2016/ink" xmlns:am3d="http://schemas.microsoft.com/office/drawing/2017/model3d" xmlns:o="urn:schemas-microsoft-com:office:office" xmlns:r="http://schemas.openxmlformats.org/officeDocument/2006/relationships" xmlns:m="http://schemas.openxmlformats.org/officeDocument/2006/math" xmlns:v="urn:schemas-microsoft-com:vml" xmlns:wp14="http://schemas.microsoft.com/office/word/2010/wordprocessingDrawing" xmlns:wp="http://schemas.openxmlformats.org/drawingml/2006/wordprocessingDrawing" xmlns:w10="urn:schemas-microsoft-com:office:word" xmlns:w="http://schemas.openxmlformats.org/wordprocessingml/2006/main" xmlns:w14="http://schemas.microsoft.com/office/word/2010/wordml" xmlns:w15="http://schemas.microsoft.com/office/word/2012/wordml" xmlns:w16cid="http://schemas.microsoft.com/office/word/2016/wordml/cid" xmlns:w16se="http://schemas.microsoft.com/office/word/2015/wordml/symex" xmlns:wpg="http://schemas.microsoft.com/office/word/2010/wordprocessingGroup" xmlns:wpi="http://schemas.microsoft.com/office/word/2010/wordprocessingInk" xmlns:wne="http://schemas.microsoft.com/office/word/2006/wordml" xmlns:wps="http://schemas.microsoft.com/office/word/2010/wordprocessingShape" mc:Ignorable="w14 w15 w16se w16cid wp14">
   <w:abstractNum w:abstractNumId="0" w15:restartNumberingAfterBreak="0">
+    <w:nsid w:val="034A4EC2"/>
+    <w:multiLevelType w:val="hybridMultilevel"/>
+    <w:tmpl w:val="67886ABA"/>
+    <w:lvl w:ilvl="0" w:tplc="97460814">
+      <w:numFmt w:val="bullet"/>
+      <w:lvlText w:val="-"/>
+      <w:lvlJc w:val="left"/>
+      <w:pPr>
+        <w:ind w:left="720" w:hanging="360"/>
+      </w:pPr>
+      <w:rPr>
+        <w:rFonts w:ascii="Calibri" w:eastAsiaTheme="minorHAnsi" w:hAnsi="Calibri" w:cs="Calibri" w:hint="default"/>
+      </w:rPr>
+    </w:lvl>
+    <w:lvl w:ilvl="1" w:tplc="04090003" w:tentative="1">
+      <w:start w:val="1"/>
+      <w:numFmt w:val="bullet"/>
+      <w:lvlText w:val="o"/>
+      <w:lvlJc w:val="left"/>
+      <w:pPr>
+        <w:ind w:left="1440" w:hanging="360"/>
+      </w:pPr>
+      <w:rPr>
+        <w:rFonts w:ascii="Courier New" w:hAnsi="Courier New" w:cs="Courier New" w:hint="default"/>
+      </w:rPr>
+    </w:lvl>
+    <w:lvl w:ilvl="2" w:tplc="04090005" w:tentative="1">
+      <w:start w:val="1"/>
+      <w:numFmt w:val="bullet"/>
+      <w:lvlText w:val=""/>
+      <w:lvlJc w:val="left"/>
+      <w:pPr>
+        <w:ind w:left="2160" w:hanging="360"/>
+      </w:pPr>
+      <w:rPr>
+        <w:rFonts w:ascii="Wingdings" w:hAnsi="Wingdings" w:hint="default"/>
+      </w:rPr>
+    </w:lvl>
+    <w:lvl w:ilvl="3" w:tplc="04090001" w:tentative="1">
+      <w:start w:val="1"/>
+      <w:numFmt w:val="bullet"/>
+      <w:lvlText w:val=""/>
+      <w:lvlJc w:val="left"/>
+      <w:pPr>
+        <w:ind w:left="2880" w:hanging="360"/>
+      </w:pPr>
+      <w:rPr>
+        <w:rFonts w:ascii="Symbol" w:hAnsi="Symbol" w:hint="default"/>
+      </w:rPr>
+    </w:lvl>
+    <w:lvl w:ilvl="4" w:tplc="04090003" w:tentative="1">
+      <w:start w:val="1"/>
+      <w:numFmt w:val="bullet"/>
+      <w:lvlText w:val="o"/>
+      <w:lvlJc w:val="left"/>
+      <w:pPr>
+        <w:ind w:left="3600" w:hanging="360"/>
+      </w:pPr>
+      <w:rPr>
+        <w:rFonts w:ascii="Courier New" w:hAnsi="Courier New" w:cs="Courier New" w:hint="default"/>
+      </w:rPr>
+    </w:lvl>
+    <w:lvl w:ilvl="5" w:tplc="04090005" w:tentative="1">
+      <w:start w:val="1"/>
+      <w:numFmt w:val="bullet"/>
+      <w:lvlText w:val=""/>
+      <w:lvlJc w:val="left"/>
+      <w:pPr>
+        <w:ind w:left="4320" w:hanging="360"/>
+      </w:pPr>
+      <w:rPr>
+        <w:rFonts w:ascii="Wingdings" w:hAnsi="Wingdings" w:hint="default"/>
+      </w:rPr>
+    </w:lvl>
+    <w:lvl w:ilvl="6" w:tplc="04090001" w:tentative="1">
+      <w:start w:val="1"/>
+      <w:numFmt w:val="bullet"/>
+      <w:lvlText w:val=""/>
+      <w:lvlJc w:val="left"/>
+      <w:pPr>
+        <w:ind w:left="5040" w:hanging="360"/>
+      </w:pPr>
+      <w:rPr>
+        <w:rFonts w:ascii="Symbol" w:hAnsi="Symbol" w:hint="default"/>
+      </w:rPr>
+    </w:lvl>
+    <w:lvl w:ilvl="7" w:tplc="04090003" w:tentative="1">
+      <w:start w:val="1"/>
+      <w:numFmt w:val="bullet"/>
+      <w:lvlText w:val="o"/>
+      <w:lvlJc w:val="left"/>
+      <w:pPr>
+        <w:ind w:left="5760" w:hanging="360"/>
+      </w:pPr>
+      <w:rPr>
+        <w:rFonts w:ascii="Courier New" w:hAnsi="Courier New" w:cs="Courier New" w:hint="default"/>
+      </w:rPr>
+    </w:lvl>
+    <w:lvl w:ilvl="8" w:tplc="04090005" w:tentative="1">
+      <w:start w:val="1"/>
+      <w:numFmt w:val="bullet"/>
+      <w:lvlText w:val=""/>
+      <w:lvlJc w:val="left"/>
+      <w:pPr>
+        <w:ind w:left="6480" w:hanging="360"/>
+      </w:pPr>
+      <w:rPr>
+        <w:rFonts w:ascii="Wingdings" w:hAnsi="Wingdings" w:hint="default"/>
+      </w:rPr>
+    </w:lvl>
+  </w:abstractNum>
+  <w:abstractNum w:abstractNumId="1" w15:restartNumberingAfterBreak="0">
     <w:nsid w:val="08A712A5"/>
     <w:multiLevelType w:val="hybridMultilevel"/>
     <w:tmpl w:val="5BBEF29E"/>
@@ -8738,7 +11069,7 @@
       </w:pPr>
     </w:lvl>
   </w:abstractNum>
-  <w:abstractNum w:abstractNumId="1" w15:restartNumberingAfterBreak="0">
+  <w:abstractNum w:abstractNumId="2" w15:restartNumberingAfterBreak="0">
     <w:nsid w:val="09DB3D21"/>
     <w:multiLevelType w:val="hybridMultilevel"/>
     <w:tmpl w:val="BE7E6E52"/>
@@ -8824,7 +11155,7 @@
       </w:pPr>
     </w:lvl>
   </w:abstractNum>
-  <w:abstractNum w:abstractNumId="2" w15:restartNumberingAfterBreak="0">
+  <w:abstractNum w:abstractNumId="3" w15:restartNumberingAfterBreak="0">
     <w:nsid w:val="0BB24E9B"/>
     <w:multiLevelType w:val="hybridMultilevel"/>
     <w:tmpl w:val="D436A426"/>
@@ -8913,7 +11244,7 @@
       </w:pPr>
     </w:lvl>
   </w:abstractNum>
-  <w:abstractNum w:abstractNumId="3" w15:restartNumberingAfterBreak="0">
+  <w:abstractNum w:abstractNumId="4" w15:restartNumberingAfterBreak="0">
     <w:nsid w:val="104F5EFA"/>
     <w:multiLevelType w:val="hybridMultilevel"/>
     <w:tmpl w:val="F54E5AD6"/>
@@ -9002,7 +11333,7 @@
       </w:pPr>
     </w:lvl>
   </w:abstractNum>
-  <w:abstractNum w:abstractNumId="4" w15:restartNumberingAfterBreak="0">
+  <w:abstractNum w:abstractNumId="5" w15:restartNumberingAfterBreak="0">
     <w:nsid w:val="1603160E"/>
     <w:multiLevelType w:val="hybridMultilevel"/>
     <w:tmpl w:val="BD4E0608"/>
@@ -9115,7 +11446,7 @@
       </w:rPr>
     </w:lvl>
   </w:abstractNum>
-  <w:abstractNum w:abstractNumId="5" w15:restartNumberingAfterBreak="0">
+  <w:abstractNum w:abstractNumId="6" w15:restartNumberingAfterBreak="0">
     <w:nsid w:val="1A561932"/>
     <w:multiLevelType w:val="hybridMultilevel"/>
     <w:tmpl w:val="7466F15A"/>
@@ -9204,7 +11535,7 @@
       </w:pPr>
     </w:lvl>
   </w:abstractNum>
-  <w:abstractNum w:abstractNumId="6" w15:restartNumberingAfterBreak="0">
+  <w:abstractNum w:abstractNumId="7" w15:restartNumberingAfterBreak="0">
     <w:nsid w:val="297C34C2"/>
     <w:multiLevelType w:val="hybridMultilevel"/>
     <w:tmpl w:val="C70E13EA"/>
@@ -9316,7 +11647,7 @@
       </w:rPr>
     </w:lvl>
   </w:abstractNum>
-  <w:abstractNum w:abstractNumId="7" w15:restartNumberingAfterBreak="0">
+  <w:abstractNum w:abstractNumId="8" w15:restartNumberingAfterBreak="0">
     <w:nsid w:val="2DD46BCD"/>
     <w:multiLevelType w:val="hybridMultilevel"/>
     <w:tmpl w:val="CCDEE028"/>
@@ -9405,7 +11736,7 @@
       </w:pPr>
     </w:lvl>
   </w:abstractNum>
-  <w:abstractNum w:abstractNumId="8" w15:restartNumberingAfterBreak="0">
+  <w:abstractNum w:abstractNumId="9" w15:restartNumberingAfterBreak="0">
     <w:nsid w:val="5F08012E"/>
     <w:multiLevelType w:val="hybridMultilevel"/>
     <w:tmpl w:val="7466F15A"/>
@@ -9494,7 +11825,268 @@
       </w:pPr>
     </w:lvl>
   </w:abstractNum>
-  <w:abstractNum w:abstractNumId="9" w15:restartNumberingAfterBreak="0">
+  <w:abstractNum w:abstractNumId="10" w15:restartNumberingAfterBreak="0">
+    <w:nsid w:val="65ED7C22"/>
+    <w:multiLevelType w:val="multilevel"/>
+    <w:tmpl w:val="DA300AAE"/>
+    <w:lvl w:ilvl="0">
+      <w:start w:val="1"/>
+      <w:numFmt w:val="bullet"/>
+      <w:lvlText w:val=""/>
+      <w:lvlJc w:val="left"/>
+      <w:pPr>
+        <w:tabs>
+          <w:tab w:val="num" w:pos="720"/>
+        </w:tabs>
+        <w:ind w:left="720" w:hanging="360"/>
+      </w:pPr>
+      <w:rPr>
+        <w:rFonts w:ascii="Symbol" w:hAnsi="Symbol" w:hint="default"/>
+        <w:sz w:val="20"/>
+      </w:rPr>
+    </w:lvl>
+    <w:lvl w:ilvl="1" w:tentative="1">
+      <w:start w:val="1"/>
+      <w:numFmt w:val="bullet"/>
+      <w:lvlText w:val="o"/>
+      <w:lvlJc w:val="left"/>
+      <w:pPr>
+        <w:tabs>
+          <w:tab w:val="num" w:pos="1440"/>
+        </w:tabs>
+        <w:ind w:left="1440" w:hanging="360"/>
+      </w:pPr>
+      <w:rPr>
+        <w:rFonts w:ascii="Courier New" w:hAnsi="Courier New" w:hint="default"/>
+        <w:sz w:val="20"/>
+      </w:rPr>
+    </w:lvl>
+    <w:lvl w:ilvl="2" w:tentative="1">
+      <w:start w:val="1"/>
+      <w:numFmt w:val="bullet"/>
+      <w:lvlText w:val=""/>
+      <w:lvlJc w:val="left"/>
+      <w:pPr>
+        <w:tabs>
+          <w:tab w:val="num" w:pos="2160"/>
+        </w:tabs>
+        <w:ind w:left="2160" w:hanging="360"/>
+      </w:pPr>
+      <w:rPr>
+        <w:rFonts w:ascii="Wingdings" w:hAnsi="Wingdings" w:hint="default"/>
+        <w:sz w:val="20"/>
+      </w:rPr>
+    </w:lvl>
+    <w:lvl w:ilvl="3" w:tentative="1">
+      <w:start w:val="1"/>
+      <w:numFmt w:val="bullet"/>
+      <w:lvlText w:val=""/>
+      <w:lvlJc w:val="left"/>
+      <w:pPr>
+        <w:tabs>
+          <w:tab w:val="num" w:pos="2880"/>
+        </w:tabs>
+        <w:ind w:left="2880" w:hanging="360"/>
+      </w:pPr>
+      <w:rPr>
+        <w:rFonts w:ascii="Wingdings" w:hAnsi="Wingdings" w:hint="default"/>
+        <w:sz w:val="20"/>
+      </w:rPr>
+    </w:lvl>
+    <w:lvl w:ilvl="4" w:tentative="1">
+      <w:start w:val="1"/>
+      <w:numFmt w:val="bullet"/>
+      <w:lvlText w:val=""/>
+      <w:lvlJc w:val="left"/>
+      <w:pPr>
+        <w:tabs>
+          <w:tab w:val="num" w:pos="3600"/>
+        </w:tabs>
+        <w:ind w:left="3600" w:hanging="360"/>
+      </w:pPr>
+      <w:rPr>
+        <w:rFonts w:ascii="Wingdings" w:hAnsi="Wingdings" w:hint="default"/>
+        <w:sz w:val="20"/>
+      </w:rPr>
+    </w:lvl>
+    <w:lvl w:ilvl="5" w:tentative="1">
+      <w:start w:val="1"/>
+      <w:numFmt w:val="bullet"/>
+      <w:lvlText w:val=""/>
+      <w:lvlJc w:val="left"/>
+      <w:pPr>
+        <w:tabs>
+          <w:tab w:val="num" w:pos="4320"/>
+        </w:tabs>
+        <w:ind w:left="4320" w:hanging="360"/>
+      </w:pPr>
+      <w:rPr>
+        <w:rFonts w:ascii="Wingdings" w:hAnsi="Wingdings" w:hint="default"/>
+        <w:sz w:val="20"/>
+      </w:rPr>
+    </w:lvl>
+    <w:lvl w:ilvl="6" w:tentative="1">
+      <w:start w:val="1"/>
+      <w:numFmt w:val="bullet"/>
+      <w:lvlText w:val=""/>
+      <w:lvlJc w:val="left"/>
+      <w:pPr>
+        <w:tabs>
+          <w:tab w:val="num" w:pos="5040"/>
+        </w:tabs>
+        <w:ind w:left="5040" w:hanging="360"/>
+      </w:pPr>
+      <w:rPr>
+        <w:rFonts w:ascii="Wingdings" w:hAnsi="Wingdings" w:hint="default"/>
+        <w:sz w:val="20"/>
+      </w:rPr>
+    </w:lvl>
+    <w:lvl w:ilvl="7" w:tentative="1">
+      <w:start w:val="1"/>
+      <w:numFmt w:val="bullet"/>
+      <w:lvlText w:val=""/>
+      <w:lvlJc w:val="left"/>
+      <w:pPr>
+        <w:tabs>
+          <w:tab w:val="num" w:pos="5760"/>
+        </w:tabs>
+        <w:ind w:left="5760" w:hanging="360"/>
+      </w:pPr>
+      <w:rPr>
+        <w:rFonts w:ascii="Wingdings" w:hAnsi="Wingdings" w:hint="default"/>
+        <w:sz w:val="20"/>
+      </w:rPr>
+    </w:lvl>
+    <w:lvl w:ilvl="8" w:tentative="1">
+      <w:start w:val="1"/>
+      <w:numFmt w:val="bullet"/>
+      <w:lvlText w:val=""/>
+      <w:lvlJc w:val="left"/>
+      <w:pPr>
+        <w:tabs>
+          <w:tab w:val="num" w:pos="6480"/>
+        </w:tabs>
+        <w:ind w:left="6480" w:hanging="360"/>
+      </w:pPr>
+      <w:rPr>
+        <w:rFonts w:ascii="Wingdings" w:hAnsi="Wingdings" w:hint="default"/>
+        <w:sz w:val="20"/>
+      </w:rPr>
+    </w:lvl>
+  </w:abstractNum>
+  <w:abstractNum w:abstractNumId="11" w15:restartNumberingAfterBreak="0">
+    <w:nsid w:val="6B8D619C"/>
+    <w:multiLevelType w:val="hybridMultilevel"/>
+    <w:tmpl w:val="53A688B4"/>
+    <w:lvl w:ilvl="0" w:tplc="97460814">
+      <w:numFmt w:val="bullet"/>
+      <w:lvlText w:val="-"/>
+      <w:lvlJc w:val="left"/>
+      <w:pPr>
+        <w:ind w:left="720" w:hanging="360"/>
+      </w:pPr>
+      <w:rPr>
+        <w:rFonts w:ascii="Calibri" w:eastAsiaTheme="minorHAnsi" w:hAnsi="Calibri" w:cs="Calibri" w:hint="default"/>
+      </w:rPr>
+    </w:lvl>
+    <w:lvl w:ilvl="1" w:tplc="04090003">
+      <w:start w:val="1"/>
+      <w:numFmt w:val="bullet"/>
+      <w:lvlText w:val="o"/>
+      <w:lvlJc w:val="left"/>
+      <w:pPr>
+        <w:ind w:left="1440" w:hanging="360"/>
+      </w:pPr>
+      <w:rPr>
+        <w:rFonts w:ascii="Courier New" w:hAnsi="Courier New" w:cs="Courier New" w:hint="default"/>
+      </w:rPr>
+    </w:lvl>
+    <w:lvl w:ilvl="2" w:tplc="04090005">
+      <w:start w:val="1"/>
+      <w:numFmt w:val="bullet"/>
+      <w:lvlText w:val=""/>
+      <w:lvlJc w:val="left"/>
+      <w:pPr>
+        <w:ind w:left="2160" w:hanging="360"/>
+      </w:pPr>
+      <w:rPr>
+        <w:rFonts w:ascii="Wingdings" w:hAnsi="Wingdings" w:hint="default"/>
+      </w:rPr>
+    </w:lvl>
+    <w:lvl w:ilvl="3" w:tplc="04090001" w:tentative="1">
+      <w:start w:val="1"/>
+      <w:numFmt w:val="bullet"/>
+      <w:lvlText w:val=""/>
+      <w:lvlJc w:val="left"/>
+      <w:pPr>
+        <w:ind w:left="2880" w:hanging="360"/>
+      </w:pPr>
+      <w:rPr>
+        <w:rFonts w:ascii="Symbol" w:hAnsi="Symbol" w:hint="default"/>
+      </w:rPr>
+    </w:lvl>
+    <w:lvl w:ilvl="4" w:tplc="04090003" w:tentative="1">
+      <w:start w:val="1"/>
+      <w:numFmt w:val="bullet"/>
+      <w:lvlText w:val="o"/>
+      <w:lvlJc w:val="left"/>
+      <w:pPr>
+        <w:ind w:left="3600" w:hanging="360"/>
+      </w:pPr>
+      <w:rPr>
+        <w:rFonts w:ascii="Courier New" w:hAnsi="Courier New" w:cs="Courier New" w:hint="default"/>
+      </w:rPr>
+    </w:lvl>
+    <w:lvl w:ilvl="5" w:tplc="04090005" w:tentative="1">
+      <w:start w:val="1"/>
+      <w:numFmt w:val="bullet"/>
+      <w:lvlText w:val=""/>
+      <w:lvlJc w:val="left"/>
+      <w:pPr>
+        <w:ind w:left="4320" w:hanging="360"/>
+      </w:pPr>
+      <w:rPr>
+        <w:rFonts w:ascii="Wingdings" w:hAnsi="Wingdings" w:hint="default"/>
+      </w:rPr>
+    </w:lvl>
+    <w:lvl w:ilvl="6" w:tplc="04090001" w:tentative="1">
+      <w:start w:val="1"/>
+      <w:numFmt w:val="bullet"/>
+      <w:lvlText w:val=""/>
+      <w:lvlJc w:val="left"/>
+      <w:pPr>
+        <w:ind w:left="5040" w:hanging="360"/>
+      </w:pPr>
+      <w:rPr>
+        <w:rFonts w:ascii="Symbol" w:hAnsi="Symbol" w:hint="default"/>
+      </w:rPr>
+    </w:lvl>
+    <w:lvl w:ilvl="7" w:tplc="04090003" w:tentative="1">
+      <w:start w:val="1"/>
+      <w:numFmt w:val="bullet"/>
+      <w:lvlText w:val="o"/>
+      <w:lvlJc w:val="left"/>
+      <w:pPr>
+        <w:ind w:left="5760" w:hanging="360"/>
+      </w:pPr>
+      <w:rPr>
+        <w:rFonts w:ascii="Courier New" w:hAnsi="Courier New" w:cs="Courier New" w:hint="default"/>
+      </w:rPr>
+    </w:lvl>
+    <w:lvl w:ilvl="8" w:tplc="04090005" w:tentative="1">
+      <w:start w:val="1"/>
+      <w:numFmt w:val="bullet"/>
+      <w:lvlText w:val=""/>
+      <w:lvlJc w:val="left"/>
+      <w:pPr>
+        <w:ind w:left="6480" w:hanging="360"/>
+      </w:pPr>
+      <w:rPr>
+        <w:rFonts w:ascii="Wingdings" w:hAnsi="Wingdings" w:hint="default"/>
+      </w:rPr>
+    </w:lvl>
+  </w:abstractNum>
+  <w:abstractNum w:abstractNumId="12" w15:restartNumberingAfterBreak="0">
     <w:nsid w:val="6C7937F1"/>
     <w:multiLevelType w:val="hybridMultilevel"/>
     <w:tmpl w:val="7466F15A"/>
@@ -9583,7 +12175,7 @@
       </w:pPr>
     </w:lvl>
   </w:abstractNum>
-  <w:abstractNum w:abstractNumId="10" w15:restartNumberingAfterBreak="0">
+  <w:abstractNum w:abstractNumId="13" w15:restartNumberingAfterBreak="0">
     <w:nsid w:val="6CDC76B6"/>
     <w:multiLevelType w:val="hybridMultilevel"/>
     <w:tmpl w:val="04A2F9EA"/>
@@ -9672,7 +12264,7 @@
       </w:pPr>
     </w:lvl>
   </w:abstractNum>
-  <w:abstractNum w:abstractNumId="11" w15:restartNumberingAfterBreak="0">
+  <w:abstractNum w:abstractNumId="14" w15:restartNumberingAfterBreak="0">
     <w:nsid w:val="79883A55"/>
     <w:multiLevelType w:val="hybridMultilevel"/>
     <w:tmpl w:val="7466F15A"/>
@@ -9761,41 +12353,202 @@
       </w:pPr>
     </w:lvl>
   </w:abstractNum>
+  <w:abstractNum w:abstractNumId="15" w15:restartNumberingAfterBreak="0">
+    <w:nsid w:val="7BD602D0"/>
+    <w:multiLevelType w:val="multilevel"/>
+    <w:tmpl w:val="40A8E3E6"/>
+    <w:lvl w:ilvl="0">
+      <w:start w:val="1"/>
+      <w:numFmt w:val="bullet"/>
+      <w:lvlText w:val=""/>
+      <w:lvlJc w:val="left"/>
+      <w:pPr>
+        <w:tabs>
+          <w:tab w:val="num" w:pos="720"/>
+        </w:tabs>
+        <w:ind w:left="720" w:hanging="360"/>
+      </w:pPr>
+      <w:rPr>
+        <w:rFonts w:ascii="Symbol" w:hAnsi="Symbol" w:hint="default"/>
+        <w:sz w:val="20"/>
+      </w:rPr>
+    </w:lvl>
+    <w:lvl w:ilvl="1" w:tentative="1">
+      <w:start w:val="1"/>
+      <w:numFmt w:val="bullet"/>
+      <w:lvlText w:val=""/>
+      <w:lvlJc w:val="left"/>
+      <w:pPr>
+        <w:tabs>
+          <w:tab w:val="num" w:pos="1440"/>
+        </w:tabs>
+        <w:ind w:left="1440" w:hanging="360"/>
+      </w:pPr>
+      <w:rPr>
+        <w:rFonts w:ascii="Symbol" w:hAnsi="Symbol" w:hint="default"/>
+        <w:sz w:val="20"/>
+      </w:rPr>
+    </w:lvl>
+    <w:lvl w:ilvl="2" w:tentative="1">
+      <w:start w:val="1"/>
+      <w:numFmt w:val="bullet"/>
+      <w:lvlText w:val=""/>
+      <w:lvlJc w:val="left"/>
+      <w:pPr>
+        <w:tabs>
+          <w:tab w:val="num" w:pos="2160"/>
+        </w:tabs>
+        <w:ind w:left="2160" w:hanging="360"/>
+      </w:pPr>
+      <w:rPr>
+        <w:rFonts w:ascii="Symbol" w:hAnsi="Symbol" w:hint="default"/>
+        <w:sz w:val="20"/>
+      </w:rPr>
+    </w:lvl>
+    <w:lvl w:ilvl="3" w:tentative="1">
+      <w:start w:val="1"/>
+      <w:numFmt w:val="bullet"/>
+      <w:lvlText w:val=""/>
+      <w:lvlJc w:val="left"/>
+      <w:pPr>
+        <w:tabs>
+          <w:tab w:val="num" w:pos="2880"/>
+        </w:tabs>
+        <w:ind w:left="2880" w:hanging="360"/>
+      </w:pPr>
+      <w:rPr>
+        <w:rFonts w:ascii="Symbol" w:hAnsi="Symbol" w:hint="default"/>
+        <w:sz w:val="20"/>
+      </w:rPr>
+    </w:lvl>
+    <w:lvl w:ilvl="4" w:tentative="1">
+      <w:start w:val="1"/>
+      <w:numFmt w:val="bullet"/>
+      <w:lvlText w:val=""/>
+      <w:lvlJc w:val="left"/>
+      <w:pPr>
+        <w:tabs>
+          <w:tab w:val="num" w:pos="3600"/>
+        </w:tabs>
+        <w:ind w:left="3600" w:hanging="360"/>
+      </w:pPr>
+      <w:rPr>
+        <w:rFonts w:ascii="Symbol" w:hAnsi="Symbol" w:hint="default"/>
+        <w:sz w:val="20"/>
+      </w:rPr>
+    </w:lvl>
+    <w:lvl w:ilvl="5" w:tentative="1">
+      <w:start w:val="1"/>
+      <w:numFmt w:val="bullet"/>
+      <w:lvlText w:val=""/>
+      <w:lvlJc w:val="left"/>
+      <w:pPr>
+        <w:tabs>
+          <w:tab w:val="num" w:pos="4320"/>
+        </w:tabs>
+        <w:ind w:left="4320" w:hanging="360"/>
+      </w:pPr>
+      <w:rPr>
+        <w:rFonts w:ascii="Symbol" w:hAnsi="Symbol" w:hint="default"/>
+        <w:sz w:val="20"/>
+      </w:rPr>
+    </w:lvl>
+    <w:lvl w:ilvl="6" w:tentative="1">
+      <w:start w:val="1"/>
+      <w:numFmt w:val="bullet"/>
+      <w:lvlText w:val=""/>
+      <w:lvlJc w:val="left"/>
+      <w:pPr>
+        <w:tabs>
+          <w:tab w:val="num" w:pos="5040"/>
+        </w:tabs>
+        <w:ind w:left="5040" w:hanging="360"/>
+      </w:pPr>
+      <w:rPr>
+        <w:rFonts w:ascii="Symbol" w:hAnsi="Symbol" w:hint="default"/>
+        <w:sz w:val="20"/>
+      </w:rPr>
+    </w:lvl>
+    <w:lvl w:ilvl="7" w:tentative="1">
+      <w:start w:val="1"/>
+      <w:numFmt w:val="bullet"/>
+      <w:lvlText w:val=""/>
+      <w:lvlJc w:val="left"/>
+      <w:pPr>
+        <w:tabs>
+          <w:tab w:val="num" w:pos="5760"/>
+        </w:tabs>
+        <w:ind w:left="5760" w:hanging="360"/>
+      </w:pPr>
+      <w:rPr>
+        <w:rFonts w:ascii="Symbol" w:hAnsi="Symbol" w:hint="default"/>
+        <w:sz w:val="20"/>
+      </w:rPr>
+    </w:lvl>
+    <w:lvl w:ilvl="8" w:tentative="1">
+      <w:start w:val="1"/>
+      <w:numFmt w:val="bullet"/>
+      <w:lvlText w:val=""/>
+      <w:lvlJc w:val="left"/>
+      <w:pPr>
+        <w:tabs>
+          <w:tab w:val="num" w:pos="6480"/>
+        </w:tabs>
+        <w:ind w:left="6480" w:hanging="360"/>
+      </w:pPr>
+      <w:rPr>
+        <w:rFonts w:ascii="Symbol" w:hAnsi="Symbol" w:hint="default"/>
+        <w:sz w:val="20"/>
+      </w:rPr>
+    </w:lvl>
+  </w:abstractNum>
   <w:num w:numId="1">
+    <w:abstractNumId w:val="7"/>
+  </w:num>
+  <w:num w:numId="2">
+    <w:abstractNumId w:val="13"/>
+  </w:num>
+  <w:num w:numId="3">
+    <w:abstractNumId w:val="1"/>
+  </w:num>
+  <w:num w:numId="4">
+    <w:abstractNumId w:val="8"/>
+  </w:num>
+  <w:num w:numId="5">
+    <w:abstractNumId w:val="14"/>
+  </w:num>
+  <w:num w:numId="6">
+    <w:abstractNumId w:val="12"/>
+  </w:num>
+  <w:num w:numId="7">
     <w:abstractNumId w:val="6"/>
   </w:num>
-  <w:num w:numId="2">
+  <w:num w:numId="8">
+    <w:abstractNumId w:val="9"/>
+  </w:num>
+  <w:num w:numId="9">
+    <w:abstractNumId w:val="3"/>
+  </w:num>
+  <w:num w:numId="10">
+    <w:abstractNumId w:val="4"/>
+  </w:num>
+  <w:num w:numId="11">
+    <w:abstractNumId w:val="5"/>
+  </w:num>
+  <w:num w:numId="12">
+    <w:abstractNumId w:val="2"/>
+  </w:num>
+  <w:num w:numId="13">
+    <w:abstractNumId w:val="11"/>
+  </w:num>
+  <w:num w:numId="14">
+    <w:abstractNumId w:val="15"/>
+  </w:num>
+  <w:num w:numId="15">
     <w:abstractNumId w:val="10"/>
   </w:num>
-  <w:num w:numId="3">
+  <w:num w:numId="16">
     <w:abstractNumId w:val="0"/>
-  </w:num>
-  <w:num w:numId="4">
-    <w:abstractNumId w:val="7"/>
-  </w:num>
-  <w:num w:numId="5">
-    <w:abstractNumId w:val="11"/>
-  </w:num>
-  <w:num w:numId="6">
-    <w:abstractNumId w:val="9"/>
-  </w:num>
-  <w:num w:numId="7">
-    <w:abstractNumId w:val="5"/>
-  </w:num>
-  <w:num w:numId="8">
-    <w:abstractNumId w:val="8"/>
-  </w:num>
-  <w:num w:numId="9">
-    <w:abstractNumId w:val="2"/>
-  </w:num>
-  <w:num w:numId="10">
-    <w:abstractNumId w:val="3"/>
-  </w:num>
-  <w:num w:numId="11">
-    <w:abstractNumId w:val="4"/>
-  </w:num>
-  <w:num w:numId="12">
-    <w:abstractNumId w:val="1"/>
   </w:num>
 </w:numbering>
 </file>
@@ -10201,6 +12954,7 @@
   <w:style w:type="character" w:default="1" w:styleId="DefaultParagraphFont">
     <w:name w:val="Default Paragraph Font"/>
     <w:uiPriority w:val="1"/>
+    <w:semiHidden/>
     <w:unhideWhenUsed/>
   </w:style>
   <w:style w:type="table" w:default="1" w:styleId="TableNormal">
@@ -10256,6 +13010,22 @@
     <w:rPr>
       <w:color w:val="605E5C"/>
       <w:shd w:val="clear" w:color="auto" w:fill="E1DFDD"/>
+    </w:rPr>
+  </w:style>
+  <w:style w:type="paragraph" w:styleId="NormalWeb">
+    <w:name w:val="Normal (Web)"/>
+    <w:basedOn w:val="Normal"/>
+    <w:uiPriority w:val="99"/>
+    <w:semiHidden/>
+    <w:unhideWhenUsed/>
+    <w:rsid w:val="00D8622D"/>
+    <w:pPr>
+      <w:spacing w:before="100" w:beforeAutospacing="1" w:after="100" w:afterAutospacing="1" w:line="240" w:lineRule="auto"/>
+    </w:pPr>
+    <w:rPr>
+      <w:rFonts w:ascii="Times New Roman" w:eastAsia="Times New Roman" w:hAnsi="Times New Roman" w:cs="Times New Roman"/>
+      <w:sz w:val="24"/>
+      <w:szCs w:val="24"/>
     </w:rPr>
   </w:style>
 </w:styles>

--- a/eksamens dokument.docx
+++ b/eksamens dokument.docx
@@ -170,498 +170,694 @@
           <w:lang w:val="da-DK"/>
         </w:rPr>
       </w:pPr>
-    </w:p>
-    <w:p>
-      <w:pPr>
-        <w:rPr>
-          <w:b/>
-          <w:sz w:val="28"/>
-          <w:lang w:val="da-DK"/>
-        </w:rPr>
-      </w:pPr>
-      <w:r>
-        <w:rPr>
-          <w:b/>
-          <w:sz w:val="28"/>
-          <w:lang w:val="da-DK"/>
-        </w:rPr>
-        <w:t>Noter til projektet:</w:t>
-      </w:r>
-    </w:p>
-    <w:p>
-      <w:pPr>
-        <w:rPr>
-          <w:lang w:val="da-DK"/>
-        </w:rPr>
-      </w:pPr>
-    </w:p>
-    <w:p>
-      <w:pPr>
-        <w:rPr>
-          <w:lang w:val="da-DK"/>
-        </w:rPr>
-      </w:pPr>
-    </w:p>
-    <w:p>
-      <w:pPr>
-        <w:rPr>
-          <w:lang w:val="da-DK"/>
-        </w:rPr>
-      </w:pPr>
-      <w:r>
-        <w:rPr>
-          <w:lang w:val="da-DK"/>
-        </w:rPr>
-        <w:t>Dokumenter alle valg.</w:t>
-      </w:r>
-    </w:p>
-    <w:p>
-      <w:pPr>
-        <w:rPr>
-          <w:lang w:val="da-DK"/>
-        </w:rPr>
-      </w:pPr>
-      <w:r>
-        <w:rPr>
-          <w:lang w:val="da-DK"/>
-        </w:rPr>
-        <w:t>Siden jeg har bygget min egen app har jeg noteret hver gang jeg har fået en ide til hvad der kunne forbedres ved den.</w:t>
-      </w:r>
-    </w:p>
-    <w:p>
-      <w:pPr>
-        <w:rPr>
-          <w:lang w:val="da-DK"/>
-        </w:rPr>
-      </w:pPr>
-      <w:r>
-        <w:rPr>
-          <w:lang w:val="da-DK"/>
-        </w:rPr>
-        <w:t xml:space="preserve">Sektioner i </w:t>
+      <w:r>
+        <w:rPr>
+          <w:lang w:val="da-DK"/>
+        </w:rPr>
+        <w:t xml:space="preserve">Det skal også lige siges at, selvom i måske ikke ved det og at jeg måske kunne slippe af sted med ikke at nævne det, så vil jeg gerne lige fortælle jer at jeg ikke havde lavet ”byg en app” projektet originalt. Det eneste jeg havde lavet var nogle skitser, men jeg har valgt at skrive om det på mit </w:t>
       </w:r>
       <w:proofErr w:type="spellStart"/>
       <w:r>
         <w:rPr>
           <w:lang w:val="da-DK"/>
         </w:rPr>
-        <w:t>portfoliet</w:t>
+        <w:t>portfolio</w:t>
       </w:r>
       <w:proofErr w:type="spellEnd"/>
       <w:r>
         <w:rPr>
           <w:lang w:val="da-DK"/>
         </w:rPr>
+        <w:t xml:space="preserve"> som om jeg havde lavet det, grundet at det jo selvfølgelig ser bedst ud for potentielle kunder. Bare lige en </w:t>
+      </w:r>
+      <w:proofErr w:type="spellStart"/>
+      <w:r>
+        <w:rPr>
+          <w:lang w:val="da-DK"/>
+        </w:rPr>
+        <w:t>fyi</w:t>
+      </w:r>
+      <w:proofErr w:type="spellEnd"/>
+      <w:r>
+        <w:rPr>
+          <w:lang w:val="da-DK"/>
+        </w:rPr>
+        <w:t>.</w:t>
+      </w:r>
+    </w:p>
+    <w:p>
+      <w:pPr>
+        <w:rPr>
+          <w:lang w:val="da-DK"/>
+        </w:rPr>
+      </w:pPr>
+    </w:p>
+    <w:p>
+      <w:pPr>
+        <w:rPr>
+          <w:b/>
+          <w:lang w:val="da-DK"/>
+        </w:rPr>
+      </w:pPr>
+      <w:r>
+        <w:rPr>
+          <w:b/>
+          <w:lang w:val="da-DK"/>
+        </w:rPr>
+        <w:t>Ting der skal gøres:</w:t>
+      </w:r>
+    </w:p>
+    <w:p>
+      <w:pPr>
+        <w:rPr>
+          <w:lang w:val="da-DK"/>
+        </w:rPr>
+      </w:pPr>
+      <w:r>
+        <w:rPr>
+          <w:lang w:val="da-DK"/>
+        </w:rPr>
+        <w:t>-STAVEFEJL:</w:t>
+      </w:r>
+    </w:p>
+    <w:p>
+      <w:pPr>
+        <w:ind w:firstLine="720"/>
+        <w:rPr>
+          <w:lang w:val="da-DK"/>
+        </w:rPr>
+      </w:pPr>
+      <w:r>
+        <w:rPr>
+          <w:lang w:val="da-DK"/>
+        </w:rPr>
+        <w:t>-brugermanual skal være i 1 ord, på billede 1 i vejr app</w:t>
+      </w:r>
+    </w:p>
+    <w:p>
+      <w:pPr>
+        <w:ind w:firstLine="720"/>
+        <w:rPr>
+          <w:lang w:val="da-DK"/>
+        </w:rPr>
+      </w:pPr>
+      <w:r>
+        <w:rPr>
+          <w:lang w:val="da-DK"/>
+        </w:rPr>
+        <w:t>-</w:t>
+      </w:r>
+    </w:p>
+    <w:p>
+      <w:pPr>
+        <w:rPr>
+          <w:lang w:val="da-DK"/>
+        </w:rPr>
+      </w:pPr>
+      <w:r>
+        <w:rPr>
+          <w:lang w:val="da-DK"/>
+        </w:rPr>
+        <w:t>-Vælg en anden font-</w:t>
+      </w:r>
+      <w:proofErr w:type="spellStart"/>
+      <w:r>
+        <w:rPr>
+          <w:lang w:val="da-DK"/>
+        </w:rPr>
+        <w:t>family</w:t>
+      </w:r>
+      <w:proofErr w:type="spellEnd"/>
+      <w:r>
+        <w:rPr>
+          <w:lang w:val="da-DK"/>
+        </w:rPr>
+        <w:t xml:space="preserve"> og forklar hvorfor</w:t>
+      </w:r>
+    </w:p>
+    <w:p>
+      <w:pPr>
+        <w:rPr>
+          <w:lang w:val="da-DK"/>
+        </w:rPr>
+      </w:pPr>
+      <w:r>
+        <w:rPr>
+          <w:lang w:val="da-DK"/>
+        </w:rPr>
+        <w:t>-border på projekterne</w:t>
+      </w:r>
+      <w:r>
+        <w:rPr>
+          <w:lang w:val="da-DK"/>
+        </w:rPr>
+        <w:t>?</w:t>
+      </w:r>
+    </w:p>
+    <w:p>
+      <w:pPr>
+        <w:rPr>
+          <w:lang w:val="da-DK"/>
+        </w:rPr>
+      </w:pPr>
+      <w:r>
+        <w:rPr>
+          <w:lang w:val="da-DK"/>
+        </w:rPr>
+        <w:t>-gør kanterne på tekst kasserne mere runde</w:t>
+      </w:r>
+    </w:p>
+    <w:p>
+      <w:pPr>
+        <w:rPr>
+          <w:lang w:val="da-DK"/>
+        </w:rPr>
+      </w:pPr>
+      <w:r>
+        <w:rPr>
+          <w:lang w:val="da-DK"/>
+        </w:rPr>
+        <w:lastRenderedPageBreak/>
+        <w:t xml:space="preserve">-ændre typefacen på </w:t>
+      </w:r>
+      <w:r>
+        <w:rPr>
+          <w:lang w:val="da-DK"/>
+        </w:rPr>
+        <w:t>citaterne til at matche overskrifterne</w:t>
+      </w:r>
+    </w:p>
+    <w:p>
+      <w:pPr>
+        <w:rPr>
+          <w:lang w:val="da-DK"/>
+        </w:rPr>
+      </w:pPr>
+      <w:r>
+        <w:rPr>
+          <w:lang w:val="da-DK"/>
+        </w:rPr>
+        <w:t>-</w:t>
+      </w:r>
+      <w:r>
+        <w:rPr>
+          <w:lang w:val="da-DK"/>
+        </w:rPr>
+        <w:t xml:space="preserve">forholde mig til </w:t>
+      </w:r>
+      <w:r>
+        <w:rPr>
+          <w:lang w:val="da-DK"/>
+        </w:rPr>
+        <w:t xml:space="preserve">hvordan </w:t>
+      </w:r>
+      <w:r>
+        <w:rPr>
+          <w:lang w:val="da-DK"/>
+        </w:rPr>
+        <w:t xml:space="preserve">jeg bestemt </w:t>
+      </w:r>
+      <w:r>
+        <w:rPr>
+          <w:lang w:val="da-DK"/>
+        </w:rPr>
+        <w:t xml:space="preserve">fremhæver links </w:t>
+      </w:r>
+      <w:r>
+        <w:rPr>
+          <w:lang w:val="da-DK"/>
+        </w:rPr>
+        <w:t>samt</w:t>
+      </w:r>
+      <w:r>
+        <w:rPr>
+          <w:lang w:val="da-DK"/>
+        </w:rPr>
+        <w:t xml:space="preserve"> ting der kan klikkes på?</w:t>
+      </w:r>
+    </w:p>
+    <w:p>
+      <w:pPr>
+        <w:rPr>
+          <w:lang w:val="da-DK"/>
+        </w:rPr>
+      </w:pPr>
+      <w:r>
+        <w:rPr>
+          <w:lang w:val="da-DK"/>
+        </w:rPr>
+        <w:t>-</w:t>
+      </w:r>
+      <w:proofErr w:type="spellStart"/>
+      <w:r>
+        <w:rPr>
+          <w:lang w:val="da-DK"/>
+        </w:rPr>
+        <w:t>updatere</w:t>
+      </w:r>
+      <w:proofErr w:type="spellEnd"/>
+      <w:r>
+        <w:rPr>
+          <w:lang w:val="da-DK"/>
+        </w:rPr>
+        <w:t xml:space="preserve"> sitemap (-ny version på eksamensprojekt, skriv gammel rapport ved de andre)</w:t>
+      </w:r>
+    </w:p>
+    <w:p>
+      <w:pPr>
+        <w:rPr>
+          <w:lang w:val="da-DK"/>
+        </w:rPr>
+      </w:pPr>
+      <w:r>
+        <w:rPr>
+          <w:lang w:val="da-DK"/>
+        </w:rPr>
+        <w:t>-skriv om logo design mellem de 4. sidste versioner</w:t>
+      </w:r>
+    </w:p>
+    <w:p>
+      <w:pPr>
+        <w:rPr>
+          <w:lang w:val="da-DK"/>
+        </w:rPr>
+      </w:pPr>
+      <w:r>
+        <w:rPr>
+          <w:lang w:val="da-DK"/>
+        </w:rPr>
+        <w:t>-skriv i design valg/design manual om logoets brede</w:t>
+      </w:r>
+    </w:p>
+    <w:p>
+      <w:pPr>
+        <w:rPr>
+          <w:lang w:val="da-DK"/>
+        </w:rPr>
+      </w:pPr>
+      <w:r>
+        <w:rPr>
+          <w:lang w:val="da-DK"/>
+        </w:rPr>
+        <w:t>-</w:t>
+      </w:r>
+      <w:proofErr w:type="gramStart"/>
+      <w:r>
+        <w:rPr>
+          <w:lang w:val="da-DK"/>
+        </w:rPr>
+        <w:t>tænkehøjt test</w:t>
+      </w:r>
+      <w:proofErr w:type="gramEnd"/>
+      <w:r>
+        <w:rPr>
+          <w:lang w:val="da-DK"/>
+        </w:rPr>
+        <w:t xml:space="preserve"> med far og </w:t>
+      </w:r>
+      <w:proofErr w:type="spellStart"/>
+      <w:r>
+        <w:rPr>
+          <w:lang w:val="da-DK"/>
+        </w:rPr>
+        <w:t>heidi</w:t>
+      </w:r>
+      <w:proofErr w:type="spellEnd"/>
+    </w:p>
+    <w:p>
+      <w:pPr>
+        <w:rPr>
+          <w:lang w:val="da-DK"/>
+        </w:rPr>
+      </w:pPr>
+      <w:r>
+        <w:rPr>
+          <w:lang w:val="da-DK"/>
+        </w:rPr>
+        <w:t>-fastlæk hvor projekt linkene fremgår</w:t>
+      </w:r>
+    </w:p>
+    <w:p>
+      <w:pPr>
+        <w:rPr>
+          <w:lang w:val="da-DK"/>
+        </w:rPr>
+      </w:pPr>
+      <w:r>
+        <w:rPr>
+          <w:lang w:val="da-DK"/>
+        </w:rPr>
+        <w:t>-ændrede opbygningen af om mig (</w:t>
+      </w:r>
+      <w:proofErr w:type="spellStart"/>
+      <w:r>
+        <w:rPr>
+          <w:lang w:val="da-DK"/>
+        </w:rPr>
+        <w:t>width</w:t>
+      </w:r>
+      <w:proofErr w:type="spellEnd"/>
+      <w:r>
+        <w:rPr>
+          <w:lang w:val="da-DK"/>
+        </w:rPr>
+        <w:t xml:space="preserve"> på tekst og billede)</w:t>
+      </w:r>
+    </w:p>
+    <w:p>
+      <w:pPr>
+        <w:rPr>
+          <w:lang w:val="da-DK"/>
+        </w:rPr>
+      </w:pPr>
+      <w:r>
+        <w:rPr>
+          <w:lang w:val="da-DK"/>
+        </w:rPr>
+        <w:t>-redigeret</w:t>
+      </w:r>
+      <w:r>
+        <w:rPr>
+          <w:lang w:val="da-DK"/>
+        </w:rPr>
+        <w:t xml:space="preserve"> </w:t>
+      </w:r>
+      <w:proofErr w:type="spellStart"/>
+      <w:r>
+        <w:rPr>
+          <w:lang w:val="da-DK"/>
+        </w:rPr>
+        <w:t>omMig</w:t>
+      </w:r>
+      <w:proofErr w:type="spellEnd"/>
+      <w:r>
+        <w:rPr>
+          <w:lang w:val="da-DK"/>
+        </w:rPr>
+        <w:t xml:space="preserve"> og kontakt</w:t>
+      </w:r>
+      <w:r>
+        <w:rPr>
+          <w:lang w:val="da-DK"/>
+        </w:rPr>
+        <w:t xml:space="preserve"> billede</w:t>
+      </w:r>
+    </w:p>
+    <w:p>
+      <w:pPr>
+        <w:rPr>
+          <w:lang w:val="da-DK"/>
+        </w:rPr>
+      </w:pPr>
+      <w:r>
+        <w:rPr>
+          <w:lang w:val="da-DK"/>
+        </w:rPr>
+        <w:t>-optimeret skriftstørrelserne</w:t>
+      </w:r>
+    </w:p>
+    <w:p>
+      <w:pPr>
+        <w:rPr>
+          <w:lang w:val="da-DK"/>
+        </w:rPr>
+      </w:pPr>
+      <w:r>
+        <w:rPr>
+          <w:lang w:val="da-DK"/>
+        </w:rPr>
+        <w:t>-vælg minimum 1 billede til hver af projekterne på hovedsiden</w:t>
+      </w:r>
+    </w:p>
+    <w:p>
+      <w:pPr>
+        <w:rPr>
+          <w:lang w:val="da-DK"/>
+        </w:rPr>
+      </w:pPr>
+      <w:r>
+        <w:rPr>
+          <w:lang w:val="da-DK"/>
+        </w:rPr>
+        <w:t xml:space="preserve">-tjek om der er 16px mellemrum mellem </w:t>
+      </w:r>
+      <w:proofErr w:type="spellStart"/>
+      <w:r>
+        <w:rPr>
+          <w:lang w:val="da-DK"/>
+        </w:rPr>
+        <w:t>kantastregn</w:t>
+      </w:r>
+      <w:proofErr w:type="spellEnd"/>
+      <w:r>
+        <w:rPr>
+          <w:lang w:val="da-DK"/>
+        </w:rPr>
+        <w:t xml:space="preserve"> og toppen af i’et i logo</w:t>
+      </w:r>
+    </w:p>
+    <w:p>
+      <w:pPr>
+        <w:rPr>
+          <w:lang w:val="da-DK"/>
+        </w:rPr>
+      </w:pPr>
+    </w:p>
+    <w:p>
+      <w:pPr>
+        <w:rPr>
+          <w:lang w:val="da-DK"/>
+        </w:rPr>
+      </w:pPr>
+      <w:r>
+        <w:rPr>
+          <w:b/>
+          <w:lang w:val="da-DK"/>
+        </w:rPr>
+        <w:t xml:space="preserve">Features </w:t>
+      </w:r>
+      <w:r>
+        <w:rPr>
+          <w:b/>
+          <w:lang w:val="da-DK"/>
+        </w:rPr>
+        <w:t>der kan/skal implementeres</w:t>
+      </w:r>
+      <w:r>
+        <w:rPr>
+          <w:b/>
+          <w:lang w:val="da-DK"/>
+        </w:rPr>
         <w:t>:</w:t>
       </w:r>
     </w:p>
     <w:p>
       <w:pPr>
-        <w:pStyle w:val="ListParagraph"/>
-        <w:numPr>
-          <w:ilvl w:val="0"/>
-          <w:numId w:val="1"/>
-        </w:numPr>
-        <w:rPr>
-          <w:lang w:val="da-DK"/>
-        </w:rPr>
-      </w:pPr>
-      <w:r>
-        <w:rPr>
-          <w:lang w:val="da-DK"/>
-        </w:rPr>
-        <w:t>Forside med mig</w:t>
-      </w:r>
-    </w:p>
-    <w:p>
-      <w:pPr>
-        <w:pStyle w:val="ListParagraph"/>
-        <w:numPr>
-          <w:ilvl w:val="1"/>
-          <w:numId w:val="1"/>
-        </w:numPr>
-        <w:rPr>
-          <w:lang w:val="da-DK"/>
-        </w:rPr>
-      </w:pPr>
-      <w:r>
-        <w:rPr>
-          <w:lang w:val="da-DK"/>
-        </w:rPr>
-        <w:t>Citater, referencer og billede</w:t>
-      </w:r>
-    </w:p>
-    <w:p>
-      <w:pPr>
-        <w:pStyle w:val="ListParagraph"/>
-        <w:numPr>
-          <w:ilvl w:val="0"/>
-          <w:numId w:val="1"/>
-        </w:numPr>
-        <w:rPr>
-          <w:lang w:val="da-DK"/>
-        </w:rPr>
-      </w:pPr>
-      <w:r>
-        <w:rPr>
-          <w:lang w:val="da-DK"/>
-        </w:rPr>
-        <w:t>Projekter</w:t>
-      </w:r>
-    </w:p>
-    <w:p>
-      <w:pPr>
-        <w:pStyle w:val="ListParagraph"/>
-        <w:numPr>
-          <w:ilvl w:val="1"/>
-          <w:numId w:val="1"/>
-        </w:numPr>
-        <w:rPr>
-          <w:lang w:val="da-DK"/>
-        </w:rPr>
-      </w:pPr>
+        <w:rPr>
+          <w:lang w:val="da-DK"/>
+        </w:rPr>
+      </w:pPr>
+      <w:r>
+        <w:rPr>
+          <w:lang w:val="da-DK"/>
+        </w:rPr>
+        <w:t xml:space="preserve">-skal kunne sende en mail </w:t>
+      </w:r>
+      <w:r>
+        <w:rPr>
+          <w:lang w:val="da-DK"/>
+        </w:rPr>
+        <w:t xml:space="preserve">direkte </w:t>
+      </w:r>
+      <w:r>
+        <w:rPr>
+          <w:lang w:val="da-DK"/>
+        </w:rPr>
+        <w:t>fra siden</w:t>
+      </w:r>
+      <w:r>
+        <w:rPr>
+          <w:lang w:val="da-DK"/>
+        </w:rPr>
+        <w:t>, ikke hvor den åbner din mail, ligesom med hvad politikken gør når man sender artikler til hinanden</w:t>
+      </w:r>
+    </w:p>
+    <w:p>
+      <w:pPr>
+        <w:rPr>
+          <w:lang w:val="da-DK"/>
+        </w:rPr>
+      </w:pPr>
+      <w:r>
+        <w:rPr>
+          <w:lang w:val="da-DK"/>
+        </w:rPr>
+        <w:t>-lav et ”</w:t>
+      </w:r>
+      <w:proofErr w:type="spellStart"/>
+      <w:r>
+        <w:rPr>
+          <w:lang w:val="da-DK"/>
+        </w:rPr>
+        <w:t>respond</w:t>
+      </w:r>
+      <w:proofErr w:type="spellEnd"/>
+      <w:r>
+        <w:rPr>
+          <w:lang w:val="da-DK"/>
+        </w:rPr>
+        <w:t>” for send knappen</w:t>
+      </w:r>
+      <w:r>
+        <w:rPr>
+          <w:lang w:val="da-DK"/>
+        </w:rPr>
+        <w:t xml:space="preserve"> i kontakt formularen</w:t>
+      </w:r>
+    </w:p>
+    <w:p>
+      <w:pPr>
+        <w:rPr>
+          <w:lang w:val="da-DK"/>
+        </w:rPr>
+      </w:pPr>
+      <w:r>
+        <w:rPr>
+          <w:lang w:val="da-DK"/>
+        </w:rPr>
+        <w:t xml:space="preserve">-lav et </w:t>
+      </w:r>
       <w:proofErr w:type="gramStart"/>
       <w:r>
         <w:rPr>
           <w:lang w:val="da-DK"/>
         </w:rPr>
-        <w:t>Skole projekter</w:t>
+        <w:t>emne felt</w:t>
       </w:r>
       <w:proofErr w:type="gramEnd"/>
-    </w:p>
-    <w:p>
-      <w:pPr>
-        <w:pStyle w:val="ListParagraph"/>
-        <w:numPr>
-          <w:ilvl w:val="1"/>
-          <w:numId w:val="1"/>
-        </w:numPr>
-        <w:rPr>
-          <w:lang w:val="da-DK"/>
-        </w:rPr>
-      </w:pPr>
-      <w:r>
-        <w:rPr>
-          <w:lang w:val="da-DK"/>
-        </w:rPr>
-        <w:t>Fritid</w:t>
-      </w:r>
-    </w:p>
-    <w:p>
-      <w:pPr>
-        <w:pStyle w:val="ListParagraph"/>
-        <w:numPr>
-          <w:ilvl w:val="0"/>
-          <w:numId w:val="1"/>
-        </w:numPr>
-        <w:rPr>
-          <w:lang w:val="da-DK"/>
-        </w:rPr>
-      </w:pPr>
-      <w:r>
-        <w:rPr>
-          <w:lang w:val="da-DK"/>
-        </w:rPr>
-        <w:lastRenderedPageBreak/>
-        <w:t>Om mig</w:t>
-      </w:r>
-    </w:p>
-    <w:p>
-      <w:pPr>
-        <w:pStyle w:val="ListParagraph"/>
-        <w:numPr>
-          <w:ilvl w:val="1"/>
-          <w:numId w:val="1"/>
-        </w:numPr>
-        <w:rPr>
-          <w:lang w:val="da-DK"/>
-        </w:rPr>
-      </w:pPr>
-      <w:r>
-        <w:rPr>
-          <w:lang w:val="da-DK"/>
-        </w:rPr>
-        <w:t>Kort om mig</w:t>
-      </w:r>
-    </w:p>
-    <w:p>
-      <w:pPr>
-        <w:pStyle w:val="ListParagraph"/>
-        <w:numPr>
-          <w:ilvl w:val="1"/>
-          <w:numId w:val="1"/>
-        </w:numPr>
-        <w:rPr>
-          <w:lang w:val="da-DK"/>
-        </w:rPr>
-      </w:pPr>
-      <w:r>
-        <w:rPr>
-          <w:lang w:val="da-DK"/>
-        </w:rPr>
-        <w:t>Skole information</w:t>
-      </w:r>
-    </w:p>
-    <w:p>
-      <w:pPr>
-        <w:pStyle w:val="ListParagraph"/>
-        <w:numPr>
-          <w:ilvl w:val="2"/>
-          <w:numId w:val="1"/>
-        </w:numPr>
-        <w:rPr>
-          <w:lang w:val="da-DK"/>
-        </w:rPr>
-      </w:pPr>
-      <w:r>
-        <w:rPr>
-          <w:lang w:val="da-DK"/>
-        </w:rPr>
-        <w:t>Hvad har jeg lært?</w:t>
-      </w:r>
-    </w:p>
-    <w:p>
-      <w:pPr>
-        <w:pStyle w:val="ListParagraph"/>
-        <w:numPr>
-          <w:ilvl w:val="2"/>
-          <w:numId w:val="1"/>
-        </w:numPr>
-        <w:rPr>
-          <w:lang w:val="da-DK"/>
-        </w:rPr>
-      </w:pPr>
-      <w:r>
-        <w:rPr>
-          <w:lang w:val="da-DK"/>
-        </w:rPr>
-        <w:t>Hvad er jeg blevet bedre til?</w:t>
-      </w:r>
-    </w:p>
-    <w:p>
-      <w:pPr>
-        <w:pStyle w:val="ListParagraph"/>
-        <w:numPr>
-          <w:ilvl w:val="2"/>
-          <w:numId w:val="1"/>
-        </w:numPr>
-        <w:rPr>
-          <w:lang w:val="da-DK"/>
-        </w:rPr>
-      </w:pPr>
-      <w:r>
-        <w:rPr>
-          <w:lang w:val="da-DK"/>
-        </w:rPr>
-        <w:t xml:space="preserve">Liste hvor man kan se forbedringerne, nogenlunde </w:t>
+      <w:r>
+        <w:rPr>
+          <w:lang w:val="da-DK"/>
+        </w:rPr>
+        <w:t xml:space="preserve"> i kontakt formularen hvor der blandt andet er praktik</w:t>
+      </w:r>
+    </w:p>
+    <w:p>
+      <w:pPr>
+        <w:rPr>
+          <w:lang w:val="da-DK"/>
+        </w:rPr>
+      </w:pPr>
+      <w:r>
+        <w:rPr>
+          <w:lang w:val="da-DK"/>
+        </w:rPr>
+        <w:t>-en mørk version for hjemmesiden</w:t>
+      </w:r>
+    </w:p>
+    <w:p>
+      <w:pPr>
+        <w:rPr>
+          <w:lang w:val="da-DK"/>
+        </w:rPr>
+      </w:pPr>
+      <w:r>
+        <w:rPr>
+          <w:lang w:val="da-DK"/>
+        </w:rPr>
+        <w:t>-lave en telefon version</w:t>
+      </w:r>
+    </w:p>
+    <w:p>
+      <w:pPr>
+        <w:rPr>
+          <w:lang w:val="da-DK"/>
+        </w:rPr>
+      </w:pPr>
+      <w:r>
+        <w:rPr>
+          <w:lang w:val="da-DK"/>
+        </w:rPr>
+        <w:t>-</w:t>
+      </w:r>
+      <w:r>
+        <w:rPr>
+          <w:lang w:val="da-DK"/>
+        </w:rPr>
+        <w:t xml:space="preserve">Billeder ved projekter skifter imellem hinanden </w:t>
+      </w:r>
+    </w:p>
+    <w:p>
+      <w:pPr>
+        <w:rPr>
+          <w:lang w:val="da-DK"/>
+        </w:rPr>
+      </w:pPr>
+      <w:r>
+        <w:rPr>
+          <w:lang w:val="da-DK"/>
+        </w:rPr>
+        <w:t>-når man hover</w:t>
+      </w:r>
+      <w:r>
+        <w:rPr>
+          <w:lang w:val="da-DK"/>
+        </w:rPr>
+        <w:t xml:space="preserve"> over menu punkter på forsiden</w:t>
+      </w:r>
+      <w:r>
+        <w:rPr>
+          <w:lang w:val="da-DK"/>
+        </w:rPr>
+        <w:t xml:space="preserve"> så viser den ’under-options’</w:t>
+      </w:r>
+    </w:p>
+    <w:p>
+      <w:pPr>
+        <w:rPr>
+          <w:lang w:val="da-DK"/>
+        </w:rPr>
+      </w:pPr>
+      <w:r>
+        <w:rPr>
+          <w:lang w:val="da-DK"/>
+        </w:rPr>
+        <w:t>-</w:t>
       </w:r>
       <w:proofErr w:type="spellStart"/>
       <w:r>
         <w:rPr>
           <w:lang w:val="da-DK"/>
         </w:rPr>
-        <w:t>maybe</w:t>
+        <w:t>forsideBillede’ts</w:t>
       </w:r>
       <w:proofErr w:type="spellEnd"/>
-    </w:p>
-    <w:p>
-      <w:pPr>
-        <w:pStyle w:val="ListParagraph"/>
-        <w:numPr>
-          <w:ilvl w:val="3"/>
-          <w:numId w:val="1"/>
-        </w:numPr>
-        <w:rPr>
-          <w:lang w:val="da-DK"/>
-        </w:rPr>
-      </w:pPr>
-    </w:p>
-    <w:p>
-      <w:pPr>
-        <w:pStyle w:val="ListParagraph"/>
-        <w:numPr>
-          <w:ilvl w:val="1"/>
-          <w:numId w:val="1"/>
-        </w:numPr>
-        <w:rPr>
-          <w:lang w:val="da-DK"/>
-        </w:rPr>
-      </w:pPr>
-      <w:r>
-        <w:rPr>
-          <w:lang w:val="da-DK"/>
-        </w:rPr>
-        <w:t>Tidligere relevante informationer (arbejde og studie)</w:t>
-      </w:r>
-    </w:p>
-    <w:p>
-      <w:pPr>
-        <w:pStyle w:val="ListParagraph"/>
-        <w:numPr>
-          <w:ilvl w:val="0"/>
-          <w:numId w:val="1"/>
-        </w:numPr>
-        <w:rPr>
-          <w:lang w:val="da-DK"/>
-        </w:rPr>
-      </w:pPr>
-      <w:r>
-        <w:rPr>
-          <w:lang w:val="da-DK"/>
-        </w:rPr>
-        <w:t>Kontakt</w:t>
-      </w:r>
-    </w:p>
-    <w:p>
-      <w:pPr>
-        <w:pStyle w:val="ListParagraph"/>
-        <w:numPr>
-          <w:ilvl w:val="1"/>
-          <w:numId w:val="1"/>
-        </w:numPr>
-        <w:rPr>
-          <w:lang w:val="da-DK"/>
-        </w:rPr>
-      </w:pPr>
-      <w:r>
-        <w:rPr>
-          <w:lang w:val="da-DK"/>
-        </w:rPr>
-        <w:t>Skal kunne hakke af om det er angående praktik</w:t>
-      </w:r>
-    </w:p>
-    <w:p>
-      <w:pPr>
-        <w:rPr>
-          <w:lang w:val="da-DK"/>
-        </w:rPr>
-      </w:pPr>
-    </w:p>
-    <w:p>
-      <w:pPr>
-        <w:rPr>
-          <w:lang w:val="da-DK"/>
-        </w:rPr>
-      </w:pPr>
-      <w:r>
-        <w:rPr>
-          <w:lang w:val="da-DK"/>
-        </w:rPr>
-        <w:t>Gode valg, dårlige valg ved projekter, resultat, hvorfor lave det</w:t>
-      </w:r>
-    </w:p>
-    <w:p>
-      <w:pPr>
-        <w:rPr>
-          <w:lang w:val="da-DK"/>
-        </w:rPr>
-      </w:pPr>
-      <w:r>
-        <w:rPr>
-          <w:lang w:val="da-DK"/>
-        </w:rPr>
-        <w:t>LAV IKKE OM I AFLEVERINGEN, men du må gerne lave en ny version med et andet link</w:t>
-      </w:r>
-    </w:p>
-    <w:p>
-      <w:pPr>
-        <w:rPr>
-          <w:lang w:val="da-DK"/>
-        </w:rPr>
-      </w:pPr>
-    </w:p>
-    <w:p>
-      <w:pPr>
-        <w:rPr>
-          <w:b/>
-          <w:lang w:val="da-DK"/>
-        </w:rPr>
-      </w:pPr>
-      <w:r>
-        <w:rPr>
-          <w:b/>
-          <w:lang w:val="da-DK"/>
-        </w:rPr>
-        <w:t>Ting der skal gøres:</w:t>
-      </w:r>
-    </w:p>
-    <w:p>
-      <w:pPr>
-        <w:rPr>
-          <w:lang w:val="da-DK"/>
-        </w:rPr>
-      </w:pPr>
-      <w:r>
-        <w:rPr>
-          <w:lang w:val="da-DK"/>
-        </w:rPr>
-        <w:t>-Vælg en anden font-</w:t>
+      <w:r>
+        <w:rPr>
+          <w:lang w:val="da-DK"/>
+        </w:rPr>
+        <w:t xml:space="preserve"> tekst skal lines</w:t>
+      </w:r>
+      <w:r>
+        <w:rPr>
+          <w:lang w:val="da-DK"/>
+        </w:rPr>
+        <w:t xml:space="preserve"> bedre</w:t>
+      </w:r>
+      <w:r>
+        <w:rPr>
+          <w:lang w:val="da-DK"/>
+        </w:rPr>
+        <w:t xml:space="preserve"> op med </w:t>
       </w:r>
       <w:proofErr w:type="spellStart"/>
       <w:r>
         <w:rPr>
           <w:lang w:val="da-DK"/>
         </w:rPr>
-        <w:t>family</w:t>
+        <w:t>griddet</w:t>
       </w:r>
       <w:proofErr w:type="spellEnd"/>
-      <w:r>
-        <w:rPr>
-          <w:lang w:val="da-DK"/>
-        </w:rPr>
-        <w:t xml:space="preserve"> og forklar hvorfor</w:t>
-      </w:r>
-    </w:p>
-    <w:p>
-      <w:pPr>
-        <w:rPr>
-          <w:lang w:val="da-DK"/>
-        </w:rPr>
-      </w:pPr>
-      <w:r>
-        <w:rPr>
-          <w:lang w:val="da-DK"/>
-        </w:rPr>
-        <w:t>-border på projekterne</w:t>
-      </w:r>
-      <w:r>
-        <w:rPr>
-          <w:lang w:val="da-DK"/>
-        </w:rPr>
-        <w:t>?</w:t>
-      </w:r>
-    </w:p>
-    <w:p>
-      <w:pPr>
-        <w:rPr>
-          <w:lang w:val="da-DK"/>
-        </w:rPr>
-      </w:pPr>
-      <w:r>
-        <w:rPr>
-          <w:lang w:val="da-DK"/>
-        </w:rPr>
-        <w:t>-gør kanterne på tekst kasserne mere runde</w:t>
-      </w:r>
-    </w:p>
-    <w:p>
-      <w:pPr>
-        <w:rPr>
-          <w:lang w:val="da-DK"/>
-        </w:rPr>
-      </w:pPr>
-      <w:r>
-        <w:rPr>
-          <w:lang w:val="da-DK"/>
-        </w:rPr>
-        <w:t xml:space="preserve">-ændre typefacen på </w:t>
-      </w:r>
-      <w:r>
-        <w:rPr>
-          <w:lang w:val="da-DK"/>
-        </w:rPr>
-        <w:t>citaterne til at matche overskrifterne</w:t>
-      </w:r>
     </w:p>
     <w:p>
       <w:pPr>
@@ -675,41 +871,25 @@
         </w:rPr>
         <w:t>-</w:t>
       </w:r>
-      <w:r>
-        <w:rPr>
-          <w:lang w:val="da-DK"/>
-        </w:rPr>
-        <w:t xml:space="preserve">forholde mig til </w:t>
-      </w:r>
-      <w:r>
-        <w:rPr>
-          <w:lang w:val="da-DK"/>
-        </w:rPr>
-        <w:t xml:space="preserve">hvordan </w:t>
-      </w:r>
-      <w:r>
-        <w:rPr>
-          <w:lang w:val="da-DK"/>
-        </w:rPr>
-        <w:t xml:space="preserve">jeg bestemt </w:t>
-      </w:r>
-      <w:r>
-        <w:rPr>
-          <w:lang w:val="da-DK"/>
-        </w:rPr>
-        <w:t xml:space="preserve">fremhæver links </w:t>
-      </w:r>
-      <w:r>
-        <w:rPr>
-          <w:lang w:val="da-DK"/>
-        </w:rPr>
-        <w:t>samt</w:t>
-      </w:r>
-      <w:r>
-        <w:rPr>
-          <w:lang w:val="da-DK"/>
-        </w:rPr>
-        <w:t xml:space="preserve"> ting der kan klikkes på?</w:t>
+      <w:proofErr w:type="spellStart"/>
+      <w:r>
+        <w:rPr>
+          <w:lang w:val="da-DK"/>
+        </w:rPr>
+        <w:t>scroll</w:t>
+      </w:r>
+      <w:proofErr w:type="spellEnd"/>
+      <w:r>
+        <w:rPr>
+          <w:lang w:val="da-DK"/>
+        </w:rPr>
+        <w:t xml:space="preserve"> animation med</w:t>
+      </w:r>
+      <w:r>
+        <w:rPr>
+          <w:lang w:val="da-DK"/>
+        </w:rPr>
+        <w:t xml:space="preserve"> nav sidebar</w:t>
       </w:r>
     </w:p>
     <w:p>
@@ -724,479 +904,56 @@
         </w:rPr>
         <w:t>-</w:t>
       </w:r>
+      <w:r>
+        <w:rPr>
+          <w:lang w:val="da-DK"/>
+        </w:rPr>
+        <w:t xml:space="preserve">i logoet </w:t>
+      </w:r>
+      <w:r>
+        <w:rPr>
+          <w:lang w:val="da-DK"/>
+        </w:rPr>
+        <w:t>gør hele t, d og s’et lige så tykt som toppen af t’et</w:t>
+      </w:r>
+    </w:p>
+    <w:p>
+      <w:pPr>
+        <w:rPr>
+          <w:lang w:val="da-DK"/>
+        </w:rPr>
+      </w:pPr>
+      <w:r>
+        <w:rPr>
+          <w:lang w:val="da-DK"/>
+        </w:rPr>
+        <w:t xml:space="preserve">-en om mig side, og så gøre ’Skole </w:t>
+      </w:r>
       <w:proofErr w:type="spellStart"/>
       <w:r>
         <w:rPr>
           <w:lang w:val="da-DK"/>
         </w:rPr>
-        <w:t>updatere</w:t>
+        <w:t>Reflektioner</w:t>
       </w:r>
       <w:proofErr w:type="spellEnd"/>
       <w:r>
         <w:rPr>
           <w:lang w:val="da-DK"/>
         </w:rPr>
-        <w:t xml:space="preserve"> sitemap (-ny version på eksamensprojekt, skriv gammel rapport ved de andre)</w:t>
-      </w:r>
-    </w:p>
-    <w:p>
-      <w:pPr>
-        <w:rPr>
-          <w:lang w:val="da-DK"/>
-        </w:rPr>
-      </w:pPr>
-      <w:r>
-        <w:rPr>
-          <w:lang w:val="da-DK"/>
-        </w:rPr>
-        <w:t>-skriv om logo design mellem de 4. sidste versioner</w:t>
-      </w:r>
-    </w:p>
-    <w:p>
-      <w:pPr>
-        <w:rPr>
-          <w:lang w:val="da-DK"/>
-        </w:rPr>
-      </w:pPr>
-      <w:r>
-        <w:rPr>
-          <w:lang w:val="da-DK"/>
-        </w:rPr>
-        <w:t>-skriv i design valg/design manual om logoets brede</w:t>
-      </w:r>
-    </w:p>
-    <w:p>
-      <w:pPr>
-        <w:rPr>
-          <w:lang w:val="da-DK"/>
-        </w:rPr>
-      </w:pPr>
-      <w:r>
-        <w:rPr>
-          <w:lang w:val="da-DK"/>
-        </w:rPr>
-        <w:t>-</w:t>
-      </w:r>
-      <w:proofErr w:type="gramStart"/>
-      <w:r>
-        <w:rPr>
-          <w:lang w:val="da-DK"/>
-        </w:rPr>
-        <w:t>tænkehøjt test</w:t>
-      </w:r>
-      <w:proofErr w:type="gramEnd"/>
-      <w:r>
-        <w:rPr>
-          <w:lang w:val="da-DK"/>
-        </w:rPr>
-        <w:t xml:space="preserve"> med far og </w:t>
-      </w:r>
-      <w:proofErr w:type="spellStart"/>
-      <w:r>
-        <w:rPr>
-          <w:lang w:val="da-DK"/>
-        </w:rPr>
-        <w:t>heidi</w:t>
-      </w:r>
-      <w:proofErr w:type="spellEnd"/>
-    </w:p>
-    <w:p>
-      <w:pPr>
-        <w:rPr>
-          <w:lang w:val="da-DK"/>
-        </w:rPr>
-      </w:pPr>
-      <w:r>
-        <w:rPr>
-          <w:lang w:val="da-DK"/>
-        </w:rPr>
-        <w:t>-fastlæk hvor projekt linkene fremgår</w:t>
-      </w:r>
-    </w:p>
-    <w:p>
-      <w:pPr>
-        <w:rPr>
-          <w:lang w:val="da-DK"/>
-        </w:rPr>
-      </w:pPr>
-      <w:r>
-        <w:rPr>
-          <w:lang w:val="da-DK"/>
-        </w:rPr>
-        <w:t>-ændrede opbygningen af om mig (</w:t>
-      </w:r>
-      <w:proofErr w:type="spellStart"/>
-      <w:r>
-        <w:rPr>
-          <w:lang w:val="da-DK"/>
-        </w:rPr>
-        <w:t>width</w:t>
-      </w:r>
-      <w:proofErr w:type="spellEnd"/>
-      <w:r>
-        <w:rPr>
-          <w:lang w:val="da-DK"/>
-        </w:rPr>
-        <w:t xml:space="preserve"> på tekst og billede)</w:t>
-      </w:r>
-    </w:p>
-    <w:p>
-      <w:pPr>
-        <w:rPr>
-          <w:lang w:val="da-DK"/>
-        </w:rPr>
-      </w:pPr>
-      <w:r>
-        <w:rPr>
-          <w:lang w:val="da-DK"/>
-        </w:rPr>
-        <w:t>-redigeret</w:t>
-      </w:r>
-      <w:r>
-        <w:rPr>
-          <w:lang w:val="da-DK"/>
-        </w:rPr>
-        <w:t xml:space="preserve"> </w:t>
-      </w:r>
-      <w:proofErr w:type="spellStart"/>
-      <w:r>
-        <w:rPr>
-          <w:lang w:val="da-DK"/>
-        </w:rPr>
-        <w:t>omMig</w:t>
-      </w:r>
-      <w:proofErr w:type="spellEnd"/>
-      <w:r>
-        <w:rPr>
-          <w:lang w:val="da-DK"/>
-        </w:rPr>
-        <w:t xml:space="preserve"> og kontakt</w:t>
-      </w:r>
-      <w:r>
-        <w:rPr>
-          <w:lang w:val="da-DK"/>
-        </w:rPr>
-        <w:t xml:space="preserve"> billede</w:t>
-      </w:r>
-    </w:p>
-    <w:p>
-      <w:pPr>
-        <w:rPr>
-          <w:lang w:val="da-DK"/>
-        </w:rPr>
-      </w:pPr>
-      <w:r>
-        <w:rPr>
-          <w:lang w:val="da-DK"/>
-        </w:rPr>
-        <w:t>-optimeret skriftstørrelserne</w:t>
-      </w:r>
-    </w:p>
-    <w:p>
-      <w:pPr>
-        <w:rPr>
-          <w:lang w:val="da-DK"/>
-        </w:rPr>
-      </w:pPr>
-    </w:p>
-    <w:p>
-      <w:pPr>
-        <w:rPr>
-          <w:b/>
-          <w:lang w:val="da-DK"/>
-        </w:rPr>
-      </w:pPr>
-      <w:r>
-        <w:rPr>
-          <w:b/>
-          <w:lang w:val="da-DK"/>
-        </w:rPr>
-        <w:t xml:space="preserve">Features </w:t>
-      </w:r>
-      <w:r>
-        <w:rPr>
-          <w:b/>
-          <w:lang w:val="da-DK"/>
-        </w:rPr>
-        <w:t>der kan/skal implementeres</w:t>
-      </w:r>
-      <w:r>
-        <w:rPr>
-          <w:b/>
-          <w:lang w:val="da-DK"/>
-        </w:rPr>
-        <w:t>:</w:t>
-      </w:r>
-    </w:p>
-    <w:p>
-      <w:pPr>
-        <w:rPr>
-          <w:lang w:val="da-DK"/>
-        </w:rPr>
-      </w:pPr>
-      <w:r>
-        <w:rPr>
-          <w:lang w:val="da-DK"/>
-        </w:rPr>
-        <w:t>-</w:t>
-      </w:r>
-      <w:proofErr w:type="spellStart"/>
-      <w:r>
-        <w:rPr>
-          <w:lang w:val="da-DK"/>
-        </w:rPr>
-        <w:t>email</w:t>
-      </w:r>
-      <w:proofErr w:type="spellEnd"/>
-      <w:r>
-        <w:rPr>
-          <w:lang w:val="da-DK"/>
-        </w:rPr>
-        <w:t xml:space="preserve"> skal være et link så man kæmper imod spam</w:t>
-      </w:r>
-    </w:p>
-    <w:p>
-      <w:pPr>
-        <w:rPr>
-          <w:lang w:val="da-DK"/>
-        </w:rPr>
-      </w:pPr>
-      <w:r>
-        <w:rPr>
-          <w:lang w:val="da-DK"/>
-        </w:rPr>
-        <w:t>-skal kunne sende en mail fra siden</w:t>
-      </w:r>
-    </w:p>
-    <w:p>
-      <w:pPr>
-        <w:ind w:firstLine="720"/>
-        <w:rPr>
-          <w:lang w:val="da-DK"/>
-        </w:rPr>
-      </w:pPr>
-      <w:r>
-        <w:rPr>
-          <w:lang w:val="da-DK"/>
-        </w:rPr>
-        <w:lastRenderedPageBreak/>
-        <w:t>-lav et ”</w:t>
-      </w:r>
-      <w:proofErr w:type="spellStart"/>
-      <w:r>
-        <w:rPr>
-          <w:lang w:val="da-DK"/>
-        </w:rPr>
-        <w:t>respond</w:t>
-      </w:r>
-      <w:proofErr w:type="spellEnd"/>
-      <w:r>
-        <w:rPr>
-          <w:lang w:val="da-DK"/>
-        </w:rPr>
-        <w:t>” for send knappen</w:t>
-      </w:r>
-    </w:p>
-    <w:p>
-      <w:pPr>
-        <w:rPr>
-          <w:lang w:val="da-DK"/>
-        </w:rPr>
-      </w:pPr>
-      <w:r>
-        <w:rPr>
-          <w:lang w:val="da-DK"/>
-        </w:rPr>
-        <w:t>-en mørk version for hjemmesiden</w:t>
-      </w:r>
-    </w:p>
-    <w:p>
-      <w:pPr>
-        <w:rPr>
-          <w:lang w:val="da-DK"/>
-        </w:rPr>
-      </w:pPr>
-      <w:r>
-        <w:rPr>
-          <w:lang w:val="da-DK"/>
-        </w:rPr>
-        <w:t>-lave en telefon version</w:t>
-      </w:r>
-    </w:p>
-    <w:p>
-      <w:pPr>
-        <w:rPr>
-          <w:lang w:val="da-DK"/>
-        </w:rPr>
-      </w:pPr>
-      <w:r>
-        <w:rPr>
-          <w:lang w:val="da-DK"/>
-        </w:rPr>
-        <w:t>-</w:t>
-      </w:r>
-      <w:r>
-        <w:rPr>
-          <w:lang w:val="da-DK"/>
-        </w:rPr>
-        <w:t xml:space="preserve">Billeder ved projekter skifter imellem hinanden </w:t>
-      </w:r>
-    </w:p>
-    <w:p>
-      <w:pPr>
-        <w:rPr>
-          <w:lang w:val="da-DK"/>
-        </w:rPr>
-      </w:pPr>
-      <w:r>
-        <w:rPr>
-          <w:lang w:val="da-DK"/>
-        </w:rPr>
-        <w:t>-når man hover</w:t>
-      </w:r>
-      <w:r>
-        <w:rPr>
-          <w:lang w:val="da-DK"/>
-        </w:rPr>
-        <w:t xml:space="preserve"> over menu punkter på forsiden</w:t>
-      </w:r>
-      <w:r>
-        <w:rPr>
-          <w:lang w:val="da-DK"/>
-        </w:rPr>
-        <w:t xml:space="preserve"> så viser den ’under-options’</w:t>
-      </w:r>
-    </w:p>
-    <w:p>
-      <w:pPr>
-        <w:rPr>
-          <w:lang w:val="da-DK"/>
-        </w:rPr>
-      </w:pPr>
-      <w:r>
-        <w:rPr>
-          <w:lang w:val="da-DK"/>
-        </w:rPr>
-        <w:t>-</w:t>
-      </w:r>
-      <w:proofErr w:type="spellStart"/>
-      <w:r>
-        <w:rPr>
-          <w:lang w:val="da-DK"/>
-        </w:rPr>
-        <w:t>forsideBillede’ts</w:t>
-      </w:r>
-      <w:proofErr w:type="spellEnd"/>
-      <w:r>
-        <w:rPr>
-          <w:lang w:val="da-DK"/>
-        </w:rPr>
-        <w:t xml:space="preserve"> tekst skal lines</w:t>
-      </w:r>
-      <w:r>
-        <w:rPr>
-          <w:lang w:val="da-DK"/>
-        </w:rPr>
-        <w:t xml:space="preserve"> bedre</w:t>
-      </w:r>
-      <w:r>
-        <w:rPr>
-          <w:lang w:val="da-DK"/>
-        </w:rPr>
-        <w:t xml:space="preserve"> op med </w:t>
-      </w:r>
-      <w:proofErr w:type="spellStart"/>
-      <w:r>
-        <w:rPr>
-          <w:lang w:val="da-DK"/>
-        </w:rPr>
-        <w:t>griddet</w:t>
-      </w:r>
-      <w:proofErr w:type="spellEnd"/>
-    </w:p>
-    <w:p>
-      <w:pPr>
-        <w:rPr>
-          <w:lang w:val="da-DK"/>
-        </w:rPr>
-      </w:pPr>
-      <w:r>
-        <w:rPr>
-          <w:lang w:val="da-DK"/>
-        </w:rPr>
-        <w:t>-</w:t>
-      </w:r>
-      <w:proofErr w:type="spellStart"/>
-      <w:r>
-        <w:rPr>
-          <w:lang w:val="da-DK"/>
-        </w:rPr>
-        <w:t>scroll</w:t>
-      </w:r>
-      <w:proofErr w:type="spellEnd"/>
-      <w:r>
-        <w:rPr>
-          <w:lang w:val="da-DK"/>
-        </w:rPr>
-        <w:t xml:space="preserve"> animation med</w:t>
-      </w:r>
-      <w:r>
-        <w:rPr>
-          <w:lang w:val="da-DK"/>
-        </w:rPr>
-        <w:t xml:space="preserve"> nav sidebar</w:t>
-      </w:r>
-    </w:p>
-    <w:p>
-      <w:pPr>
-        <w:rPr>
-          <w:lang w:val="da-DK"/>
-        </w:rPr>
-      </w:pPr>
-      <w:r>
-        <w:rPr>
-          <w:lang w:val="da-DK"/>
-        </w:rPr>
-        <w:t>-</w:t>
-      </w:r>
-      <w:r>
-        <w:rPr>
-          <w:lang w:val="da-DK"/>
-        </w:rPr>
-        <w:t xml:space="preserve">i logoet </w:t>
-      </w:r>
-      <w:r>
-        <w:rPr>
-          <w:lang w:val="da-DK"/>
-        </w:rPr>
-        <w:t>gør hele t, d og s’et lige så tykt som toppen af t’et</w:t>
-      </w:r>
-    </w:p>
-    <w:p>
-      <w:pPr>
-        <w:rPr>
-          <w:lang w:val="da-DK"/>
-        </w:rPr>
-      </w:pPr>
-      <w:r>
-        <w:rPr>
-          <w:lang w:val="da-DK"/>
-        </w:rPr>
-        <w:t xml:space="preserve">-en om mig side, og så gøre ’Skole </w:t>
-      </w:r>
-      <w:proofErr w:type="spellStart"/>
-      <w:r>
-        <w:rPr>
-          <w:lang w:val="da-DK"/>
-        </w:rPr>
-        <w:t>Reflektioner</w:t>
-      </w:r>
-      <w:proofErr w:type="spellEnd"/>
-      <w:r>
-        <w:rPr>
-          <w:lang w:val="da-DK"/>
-        </w:rPr>
-        <w:t xml:space="preserve">’ om sin egen side med andet navn (måske Lærings </w:t>
+        <w:t>’</w:t>
+      </w:r>
+      <w:r>
+        <w:rPr>
+          <w:lang w:val="da-DK"/>
+        </w:rPr>
+        <w:t xml:space="preserve"> til</w:t>
+      </w:r>
+      <w:r>
+        <w:rPr>
+          <w:lang w:val="da-DK"/>
+        </w:rPr>
+        <w:t xml:space="preserve"> sin egen side med andet navn (måske Lærings </w:t>
       </w:r>
       <w:proofErr w:type="spellStart"/>
       <w:r>
@@ -1299,6 +1056,7 @@
         <w:rPr>
           <w:lang w:val="da-DK"/>
         </w:rPr>
+        <w:lastRenderedPageBreak/>
         <w:t xml:space="preserve">-projekter på forsiden, i stedet for </w:t>
       </w:r>
       <w:proofErr w:type="spellStart"/>
@@ -1344,6 +1102,25 @@
           <w:lang w:val="da-DK"/>
         </w:rPr>
       </w:pPr>
+      <w:r>
+        <w:rPr>
+          <w:lang w:val="da-DK"/>
+        </w:rPr>
+        <w:t>-en version med større tekst for personer der ikke ser så godt</w:t>
+      </w:r>
+    </w:p>
+    <w:p>
+      <w:pPr>
+        <w:rPr>
+          <w:lang w:val="da-DK"/>
+        </w:rPr>
+      </w:pPr>
+      <w:r>
+        <w:rPr>
+          <w:lang w:val="da-DK"/>
+        </w:rPr>
+        <w:t>-eventuelt lave en opdateret brugermanual for Vejr Appen</w:t>
+      </w:r>
     </w:p>
     <w:p>
       <w:pPr>
@@ -1776,301 +1553,609 @@
         <w:rPr>
           <w:lang w:val="da-DK"/>
         </w:rPr>
+        <w:t>8-rapportOpsummerings boks er nogen gange højere end nødvendig</w:t>
+      </w:r>
+    </w:p>
+    <w:p>
+      <w:pPr>
+        <w:rPr>
+          <w:lang w:val="da-DK"/>
+        </w:rPr>
+      </w:pPr>
+      <w:r>
+        <w:rPr>
+          <w:lang w:val="da-DK"/>
+        </w:rPr>
+        <w:t xml:space="preserve">9-I </w:t>
+      </w:r>
+      <w:proofErr w:type="spellStart"/>
+      <w:r>
+        <w:rPr>
+          <w:lang w:val="da-DK"/>
+        </w:rPr>
+        <w:t>kontaktSektionen</w:t>
+      </w:r>
+      <w:proofErr w:type="spellEnd"/>
+      <w:r>
+        <w:rPr>
+          <w:lang w:val="da-DK"/>
+        </w:rPr>
+        <w:t xml:space="preserve"> så selvom jeg har gjort arbejde imod det (givet billede sin egen class og ikke bare skrevet det ind som et baggrundsbillede) så kan jeg stadig ikke redigere i det med </w:t>
+      </w:r>
+      <w:proofErr w:type="spellStart"/>
+      <w:r>
+        <w:rPr>
+          <w:lang w:val="da-DK"/>
+        </w:rPr>
+        <w:t>opacity</w:t>
+      </w:r>
+      <w:proofErr w:type="spellEnd"/>
+      <w:r>
+        <w:rPr>
+          <w:lang w:val="da-DK"/>
+        </w:rPr>
+        <w:t xml:space="preserve"> uden at kontaktformularen også bliver ændret.</w:t>
+      </w:r>
+    </w:p>
+    <w:p>
+      <w:pPr>
+        <w:rPr>
+          <w:lang w:val="da-DK"/>
+        </w:rPr>
+      </w:pPr>
+      <w:r>
+        <w:rPr>
+          <w:lang w:val="da-DK"/>
+        </w:rPr>
+        <w:t xml:space="preserve">10-kunne ikke få venstre top af s’et i logoet til at </w:t>
+      </w:r>
+      <w:r>
+        <w:rPr>
+          <w:lang w:val="da-DK"/>
+        </w:rPr>
+        <w:t xml:space="preserve">have den </w:t>
+      </w:r>
+      <w:r>
+        <w:rPr>
+          <w:lang w:val="da-DK"/>
+        </w:rPr>
+        <w:t>100</w:t>
+      </w:r>
+      <w:r>
+        <w:rPr>
+          <w:lang w:val="da-DK"/>
+        </w:rPr>
+        <w:t>% rigtig</w:t>
+      </w:r>
+      <w:r>
+        <w:rPr>
+          <w:lang w:val="da-DK"/>
+        </w:rPr>
+        <w:t>e bue</w:t>
+      </w:r>
+    </w:p>
+    <w:p>
+      <w:pPr>
+        <w:rPr>
+          <w:lang w:val="da-DK"/>
+        </w:rPr>
+      </w:pPr>
+    </w:p>
+    <w:p>
+      <w:pPr>
+        <w:rPr>
+          <w:b/>
+          <w:lang w:val="da-DK"/>
+        </w:rPr>
+      </w:pPr>
+      <w:r>
+        <w:rPr>
+          <w:b/>
+          <w:lang w:val="da-DK"/>
+        </w:rPr>
+        <w:t>Tanker</w:t>
+      </w:r>
+      <w:r>
+        <w:rPr>
+          <w:b/>
+          <w:lang w:val="da-DK"/>
+        </w:rPr>
+        <w:t>/</w:t>
+      </w:r>
+      <w:r>
+        <w:rPr>
+          <w:b/>
+          <w:lang w:val="da-DK"/>
+        </w:rPr>
+        <w:t>begrundelser</w:t>
+      </w:r>
+      <w:r>
+        <w:rPr>
+          <w:b/>
+          <w:lang w:val="da-DK"/>
+        </w:rPr>
+        <w:t xml:space="preserve"> mens </w:t>
+      </w:r>
+      <w:r>
+        <w:rPr>
+          <w:b/>
+          <w:lang w:val="da-DK"/>
+        </w:rPr>
+        <w:t>arbejde</w:t>
+      </w:r>
+      <w:r>
+        <w:rPr>
+          <w:b/>
+          <w:lang w:val="da-DK"/>
+        </w:rPr>
+        <w:t>:</w:t>
+      </w:r>
+    </w:p>
+    <w:p>
+      <w:pPr>
+        <w:rPr>
+          <w:lang w:val="da-DK"/>
+        </w:rPr>
+      </w:pPr>
+      <w:r>
+        <w:rPr>
+          <w:lang w:val="da-DK"/>
+        </w:rPr>
+        <w:t xml:space="preserve">-Jeg valgte at lave ”skitser” </w:t>
+      </w:r>
+      <w:r>
+        <w:rPr>
+          <w:lang w:val="da-DK"/>
+        </w:rPr>
+        <w:t>af min kode</w:t>
+      </w:r>
+      <w:r>
+        <w:rPr>
+          <w:lang w:val="da-DK"/>
+        </w:rPr>
+        <w:t xml:space="preserve"> </w:t>
+      </w:r>
+      <w:r>
+        <w:rPr>
+          <w:lang w:val="da-DK"/>
+        </w:rPr>
+        <w:t xml:space="preserve">gennem processen, så det </w:t>
+      </w:r>
+      <w:r>
+        <w:rPr>
+          <w:lang w:val="da-DK"/>
+        </w:rPr>
+        <w:t xml:space="preserve">kunne genbruges til senere </w:t>
+      </w:r>
+    </w:p>
+    <w:p>
+      <w:pPr>
+        <w:rPr>
+          <w:lang w:val="da-DK"/>
+        </w:rPr>
+      </w:pPr>
+      <w:r>
+        <w:rPr>
+          <w:lang w:val="da-DK"/>
+        </w:rPr>
+        <w:t>-valgte en One Page hybrid grundet det giver en effektiv forside og mindsker det minimale besvær der er ved at klikke og loade en ny side, mens på sammentid at jeg kan have store sektioner af tekst på en ny side uden at det fylder. Ulempen er at jeg ikke kan have lige så mange lag/</w:t>
+      </w:r>
+      <w:proofErr w:type="spellStart"/>
+      <w:r>
+        <w:rPr>
+          <w:lang w:val="da-DK"/>
+        </w:rPr>
+        <w:t>shortcuts</w:t>
+      </w:r>
+      <w:proofErr w:type="spellEnd"/>
+      <w:r>
+        <w:rPr>
+          <w:lang w:val="da-DK"/>
+        </w:rPr>
+        <w:t xml:space="preserve"> til andre sider før at det bliver besværligt i forhold til hvis jeg ikke havde lavet en One Page.</w:t>
+      </w:r>
+    </w:p>
+    <w:p>
+      <w:pPr>
+        <w:rPr>
+          <w:lang w:val="da-DK"/>
+        </w:rPr>
+      </w:pPr>
+      <w:r>
+        <w:rPr>
+          <w:lang w:val="da-DK"/>
+        </w:rPr>
         <w:lastRenderedPageBreak/>
-        <w:t>8-rapportOpsummerings boks er nogen gange højere end nødvendig</w:t>
-      </w:r>
-    </w:p>
-    <w:p>
-      <w:pPr>
-        <w:rPr>
-          <w:lang w:val="da-DK"/>
-        </w:rPr>
-      </w:pPr>
-      <w:r>
-        <w:rPr>
-          <w:lang w:val="da-DK"/>
-        </w:rPr>
-        <w:t xml:space="preserve">9-I </w:t>
+        <w:t xml:space="preserve">-jeg brugte </w:t>
       </w:r>
       <w:proofErr w:type="spellStart"/>
       <w:r>
         <w:rPr>
           <w:lang w:val="da-DK"/>
         </w:rPr>
-        <w:t>kontaktSektionen</w:t>
+        <w:t>github</w:t>
       </w:r>
       <w:proofErr w:type="spellEnd"/>
       <w:r>
         <w:rPr>
           <w:lang w:val="da-DK"/>
         </w:rPr>
-        <w:t xml:space="preserve"> så selvom jeg har gjort arbejde imod det (givet billede sin egen class og ikke bare skrevet det ind som et baggrundsbillede) så kan jeg stadig ikke redigere i det med </w:t>
+        <w:t xml:space="preserve"> som en version </w:t>
       </w:r>
       <w:proofErr w:type="spellStart"/>
       <w:r>
         <w:rPr>
           <w:lang w:val="da-DK"/>
         </w:rPr>
-        <w:t>opacity</w:t>
+        <w:t>checker</w:t>
       </w:r>
       <w:proofErr w:type="spellEnd"/>
       <w:r>
         <w:rPr>
           <w:lang w:val="da-DK"/>
         </w:rPr>
-        <w:t xml:space="preserve"> uden at kontaktformularen også bliver ændret.</w:t>
-      </w:r>
-    </w:p>
-    <w:p>
-      <w:pPr>
-        <w:rPr>
-          <w:lang w:val="da-DK"/>
-        </w:rPr>
-      </w:pPr>
-      <w:r>
-        <w:rPr>
-          <w:lang w:val="da-DK"/>
-        </w:rPr>
-        <w:t xml:space="preserve">10-kunne ikke få venstre top af s’et i logoet til at </w:t>
-      </w:r>
-      <w:r>
-        <w:rPr>
-          <w:lang w:val="da-DK"/>
-        </w:rPr>
-        <w:t xml:space="preserve">have den </w:t>
-      </w:r>
-      <w:r>
-        <w:rPr>
-          <w:lang w:val="da-DK"/>
-        </w:rPr>
-        <w:t>100</w:t>
-      </w:r>
-      <w:r>
-        <w:rPr>
-          <w:lang w:val="da-DK"/>
-        </w:rPr>
-        <w:t>% rigtig</w:t>
-      </w:r>
-      <w:r>
-        <w:rPr>
-          <w:lang w:val="da-DK"/>
-        </w:rPr>
-        <w:t>e bue</w:t>
-      </w:r>
-    </w:p>
-    <w:p>
-      <w:pPr>
-        <w:rPr>
-          <w:lang w:val="da-DK"/>
-        </w:rPr>
-      </w:pPr>
-    </w:p>
-    <w:p>
-      <w:pPr>
-        <w:rPr>
-          <w:b/>
-          <w:lang w:val="da-DK"/>
-        </w:rPr>
-      </w:pPr>
-      <w:r>
-        <w:rPr>
-          <w:b/>
-          <w:lang w:val="da-DK"/>
-        </w:rPr>
-        <w:t>Tanker</w:t>
-      </w:r>
-      <w:r>
-        <w:rPr>
-          <w:b/>
-          <w:lang w:val="da-DK"/>
-        </w:rPr>
-        <w:t>/</w:t>
-      </w:r>
-      <w:r>
-        <w:rPr>
-          <w:b/>
-          <w:lang w:val="da-DK"/>
-        </w:rPr>
-        <w:t>begrundelser</w:t>
-      </w:r>
-      <w:r>
-        <w:rPr>
-          <w:b/>
-          <w:lang w:val="da-DK"/>
-        </w:rPr>
-        <w:t xml:space="preserve"> mens </w:t>
-      </w:r>
-      <w:r>
-        <w:rPr>
-          <w:b/>
-          <w:lang w:val="da-DK"/>
-        </w:rPr>
-        <w:t>arbejde</w:t>
-      </w:r>
-      <w:r>
-        <w:rPr>
-          <w:b/>
-          <w:lang w:val="da-DK"/>
-        </w:rPr>
-        <w:t>:</w:t>
-      </w:r>
-    </w:p>
-    <w:p>
-      <w:pPr>
-        <w:rPr>
-          <w:lang w:val="da-DK"/>
-        </w:rPr>
-      </w:pPr>
-      <w:r>
-        <w:rPr>
-          <w:lang w:val="da-DK"/>
-        </w:rPr>
-        <w:t xml:space="preserve">-Jeg valgte at lave ”skitser” </w:t>
-      </w:r>
-      <w:r>
-        <w:rPr>
-          <w:lang w:val="da-DK"/>
-        </w:rPr>
-        <w:t>af min kode</w:t>
-      </w:r>
-      <w:r>
-        <w:rPr>
-          <w:lang w:val="da-DK"/>
-        </w:rPr>
+        <w:t xml:space="preserve"> så hvis jeg var på et tidspunkt havde noget kode der ikke fungerede så kunne jeg altid bruger en tidligere version, samt som et online </w:t>
+      </w:r>
+      <w:proofErr w:type="spellStart"/>
+      <w:r>
+        <w:rPr>
+          <w:lang w:val="da-DK"/>
+        </w:rPr>
+        <w:t>repository</w:t>
+      </w:r>
+      <w:proofErr w:type="spellEnd"/>
+      <w:r>
+        <w:rPr>
+          <w:lang w:val="da-DK"/>
+        </w:rPr>
+        <w:t xml:space="preserve"> hvor jeg kunne ha mit arbejde i tilfalde af at min computer døde</w:t>
+      </w:r>
+      <w:r>
+        <w:rPr>
+          <w:lang w:val="da-DK"/>
+        </w:rPr>
+        <w:t>, uploader i slutningen af hver dag siden den 4.</w:t>
+      </w:r>
+    </w:p>
+    <w:p>
+      <w:pPr>
+        <w:rPr>
+          <w:lang w:val="da-DK"/>
+        </w:rPr>
+      </w:pPr>
+      <w:r>
+        <w:rPr>
+          <w:lang w:val="da-DK"/>
+        </w:rPr>
+        <w:t xml:space="preserve">-Jeg satte </w:t>
+      </w:r>
+      <w:proofErr w:type="gramStart"/>
+      <w:r>
+        <w:rPr>
+          <w:lang w:val="da-DK"/>
+        </w:rPr>
+        <w:t>mit wireframe</w:t>
+      </w:r>
+      <w:proofErr w:type="gramEnd"/>
+      <w:r>
+        <w:rPr>
+          <w:lang w:val="da-DK"/>
+        </w:rPr>
+        <w:t xml:space="preserve"> op før jeg kode, men lavede først mål </w:t>
+      </w:r>
+      <w:r>
+        <w:rPr>
+          <w:lang w:val="da-DK"/>
+        </w:rPr>
+        <w:t>inden jeg skulle i gang med en bestemt sektion</w:t>
+      </w:r>
+      <w:r>
+        <w:rPr>
+          <w:lang w:val="da-DK"/>
+        </w:rPr>
+        <w:t>.</w:t>
+      </w:r>
+    </w:p>
+    <w:p>
+      <w:pPr>
+        <w:rPr>
+          <w:lang w:val="da-DK"/>
+        </w:rPr>
+      </w:pPr>
+      <w:r>
+        <w:rPr>
+          <w:lang w:val="da-DK"/>
+        </w:rPr>
+        <w:t xml:space="preserve">-Da jeg støtte på bug 4 </w:t>
+      </w:r>
+      <w:r>
+        <w:rPr>
+          <w:lang w:val="da-DK"/>
+        </w:rPr>
+        <w:t xml:space="preserve">satte jeg projekt sektionens css op med mange </w:t>
+      </w:r>
+      <w:proofErr w:type="spellStart"/>
+      <w:r>
+        <w:rPr>
+          <w:lang w:val="da-DK"/>
+        </w:rPr>
+        <w:t>classes</w:t>
+      </w:r>
+      <w:proofErr w:type="spellEnd"/>
+      <w:r>
+        <w:rPr>
+          <w:lang w:val="da-DK"/>
+        </w:rPr>
+        <w:t xml:space="preserve"> med lidt kode, hvilket ikke virkede. Så fik jeg det til at fungere ved</w:t>
+      </w:r>
+      <w:r>
+        <w:rPr>
+          <w:lang w:val="da-DK"/>
+        </w:rPr>
+        <w:t>.</w:t>
+      </w:r>
+    </w:p>
+    <w:p>
+      <w:pPr>
+        <w:rPr>
+          <w:lang w:val="da-DK"/>
+        </w:rPr>
+      </w:pPr>
+      <w:r>
+        <w:rPr>
+          <w:lang w:val="da-DK"/>
+        </w:rPr>
+        <w:t>-Det kunne være at Skole refleksioner skal stå for sig selv og f</w:t>
+      </w:r>
+      <w:r>
+        <w:rPr>
+          <w:lang w:val="da-DK"/>
+        </w:rPr>
+        <w:t>ø</w:t>
+      </w:r>
+      <w:r>
+        <w:rPr>
+          <w:lang w:val="da-DK"/>
+        </w:rPr>
+        <w:t>r Om mig</w:t>
+      </w:r>
+      <w:r>
+        <w:rPr>
+          <w:lang w:val="da-DK"/>
+        </w:rPr>
+        <w:t xml:space="preserve"> fordi det er vigtigst for eksamensprojektet, men jeg tænker at det giver mest mening for fremmede først at læse hvem jeg er og så læse hvilke refleksioner jeg har.</w:t>
+      </w:r>
+    </w:p>
+    <w:p>
+      <w:pPr>
+        <w:rPr>
+          <w:lang w:val="da-DK"/>
+        </w:rPr>
+      </w:pPr>
+      <w:r>
+        <w:rPr>
+          <w:lang w:val="da-DK"/>
+        </w:rPr>
+        <w:t xml:space="preserve">-Jeg har sat Refleksioner </w:t>
+      </w:r>
+      <w:proofErr w:type="spellStart"/>
+      <w:r>
+        <w:rPr>
+          <w:lang w:val="da-DK"/>
+        </w:rPr>
+        <w:t>div’en</w:t>
+      </w:r>
+      <w:proofErr w:type="spellEnd"/>
+      <w:r>
+        <w:rPr>
+          <w:lang w:val="da-DK"/>
+        </w:rPr>
+        <w:t xml:space="preserve"> uden for Om mig </w:t>
+      </w:r>
+      <w:proofErr w:type="spellStart"/>
+      <w:r>
+        <w:rPr>
+          <w:lang w:val="da-DK"/>
+        </w:rPr>
+        <w:t>div’en</w:t>
+      </w:r>
+      <w:proofErr w:type="spellEnd"/>
+      <w:r>
+        <w:rPr>
+          <w:lang w:val="da-DK"/>
+        </w:rPr>
+        <w:t xml:space="preserve"> fordi at det gav mere mening kode mæssig, også selvom jeg har sat det op som om det er en del af Om mig sektionen.</w:t>
+      </w:r>
+    </w:p>
+    <w:p>
+      <w:pPr>
+        <w:rPr>
+          <w:lang w:val="da-DK"/>
+        </w:rPr>
+      </w:pPr>
+      <w:r>
+        <w:rPr>
+          <w:lang w:val="da-DK"/>
+        </w:rPr>
+        <w:t>-pt skal jeg ikke ha et link til min ”nye portfolio” men i fremtiden skal jeg ha en til hvad jeg blev færdig med her den 23. januar</w:t>
+      </w:r>
+    </w:p>
+    <w:p>
+      <w:r>
+        <w:t>-</w:t>
+      </w:r>
+      <w:r>
+        <w:t xml:space="preserve">typeface </w:t>
+      </w:r>
+      <w:proofErr w:type="spellStart"/>
+      <w:r>
+        <w:t>roboto</w:t>
+      </w:r>
+      <w:proofErr w:type="spellEnd"/>
+      <w:r>
         <w:t xml:space="preserve"> </w:t>
       </w:r>
-      <w:r>
-        <w:rPr>
-          <w:lang w:val="da-DK"/>
-        </w:rPr>
-        <w:t xml:space="preserve">gennem processen, så det </w:t>
-      </w:r>
-      <w:r>
-        <w:rPr>
-          <w:lang w:val="da-DK"/>
-        </w:rPr>
-        <w:t xml:space="preserve">kunne genbruges til senere </w:t>
-      </w:r>
-    </w:p>
-    <w:p>
-      <w:pPr>
-        <w:rPr>
-          <w:lang w:val="da-DK"/>
-        </w:rPr>
-      </w:pPr>
-      <w:r>
-        <w:rPr>
-          <w:lang w:val="da-DK"/>
-        </w:rPr>
-        <w:t>-valgte en One Page hybrid grundet det giver en effektiv forside og mindsker det minimale besvær der er ved at klikke og loade en ny side, mens på sammentid at jeg kan have store sektioner af tekst på en ny side uden at det fylder. Ulempen er at jeg ikke kan have lige så mange lag/</w:t>
-      </w:r>
       <w:proofErr w:type="spellStart"/>
       <w:r>
-        <w:rPr>
-          <w:lang w:val="da-DK"/>
-        </w:rPr>
-        <w:t>shortcuts</w:t>
+        <w:t>som</w:t>
       </w:r>
       <w:proofErr w:type="spellEnd"/>
       <w:r>
-        <w:rPr>
-          <w:lang w:val="da-DK"/>
-        </w:rPr>
-        <w:t xml:space="preserve"> til andre sider før at det bliver besværligt i forhold til hvis jeg ikke havde lavet en One Page.</w:t>
-      </w:r>
-    </w:p>
-    <w:p>
-      <w:pPr>
-        <w:rPr>
-          <w:lang w:val="da-DK"/>
-        </w:rPr>
-      </w:pPr>
-      <w:r>
-        <w:rPr>
-          <w:lang w:val="da-DK"/>
-        </w:rPr>
-        <w:t xml:space="preserve">-jeg brugte </w:t>
+        <w:t xml:space="preserve"> S </w:t>
+      </w:r>
+      <w:r>
+        <w:t xml:space="preserve">I </w:t>
       </w:r>
       <w:proofErr w:type="spellStart"/>
       <w:r>
-        <w:rPr>
-          <w:lang w:val="da-DK"/>
-        </w:rPr>
-        <w:t>github</w:t>
+        <w:t>logoet</w:t>
       </w:r>
       <w:proofErr w:type="spellEnd"/>
-      <w:r>
-        <w:rPr>
-          <w:lang w:val="da-DK"/>
-        </w:rPr>
-        <w:t xml:space="preserve"> som en version </w:t>
+    </w:p>
+    <w:p>
+      <w:pPr>
+        <w:rPr>
+          <w:lang w:val="da-DK"/>
+        </w:rPr>
+      </w:pPr>
+      <w:r>
+        <w:rPr>
+          <w:lang w:val="da-DK"/>
+        </w:rPr>
+        <w:t>-intro tekst til projekter (h</w:t>
+      </w:r>
+      <w:r>
+        <w:rPr>
+          <w:lang w:val="da-DK"/>
+        </w:rPr>
+        <w:t>er er mine projekter jeg lave i første semester på multimediedesign uddannelsen, klik gerne på dem for at læse mere om dem)</w:t>
+      </w:r>
+    </w:p>
+    <w:p>
+      <w:pPr>
+        <w:rPr>
+          <w:lang w:val="da-DK"/>
+        </w:rPr>
+      </w:pPr>
+      <w:r>
+        <w:rPr>
+          <w:lang w:val="da-DK"/>
+        </w:rPr>
+        <w:t>-indsætte billeder i rapporten?</w:t>
+      </w:r>
+    </w:p>
+    <w:p>
+      <w:pPr>
+        <w:rPr>
+          <w:lang w:val="da-DK"/>
+        </w:rPr>
+      </w:pPr>
+      <w:r>
+        <w:rPr>
+          <w:lang w:val="da-DK"/>
+        </w:rPr>
+        <w:t xml:space="preserve">-min </w:t>
       </w:r>
       <w:proofErr w:type="spellStart"/>
       <w:r>
         <w:rPr>
           <w:lang w:val="da-DK"/>
         </w:rPr>
-        <w:t>checker</w:t>
+        <w:t>omMig</w:t>
       </w:r>
       <w:proofErr w:type="spellEnd"/>
       <w:r>
         <w:rPr>
           <w:lang w:val="da-DK"/>
         </w:rPr>
-        <w:t xml:space="preserve"> så hvis jeg var på et tidspunkt havde noget kode der ikke fungerede så kunne jeg altid bruger en tidligere version, samt som et online </w:t>
+        <w:t xml:space="preserve"> tekst står i et div så jeg kunne bruge </w:t>
+      </w:r>
+      <w:r>
+        <w:rPr>
+          <w:lang w:val="da-DK"/>
+        </w:rPr>
+        <w:t>lister (</w:t>
       </w:r>
       <w:proofErr w:type="spellStart"/>
       <w:r>
         <w:rPr>
           <w:lang w:val="da-DK"/>
         </w:rPr>
-        <w:t>repository</w:t>
+        <w:t>ul</w:t>
       </w:r>
       <w:proofErr w:type="spellEnd"/>
       <w:r>
         <w:rPr>
           <w:lang w:val="da-DK"/>
         </w:rPr>
-        <w:t xml:space="preserve"> hvor jeg kunne ha mit arbejde i tilfalde af at min computer døde</w:t>
-      </w:r>
-      <w:r>
-        <w:rPr>
-          <w:lang w:val="da-DK"/>
-        </w:rPr>
-        <w:t>, uploader i slutningen af hver dag siden den 4.</w:t>
-      </w:r>
-    </w:p>
-    <w:p>
-      <w:pPr>
-        <w:rPr>
-          <w:lang w:val="da-DK"/>
-        </w:rPr>
-      </w:pPr>
-      <w:r>
-        <w:rPr>
-          <w:lang w:val="da-DK"/>
-        </w:rPr>
-        <w:t xml:space="preserve">-Jeg satte </w:t>
-      </w:r>
-      <w:proofErr w:type="gramStart"/>
-      <w:r>
-        <w:rPr>
-          <w:lang w:val="da-DK"/>
-        </w:rPr>
-        <w:t>mit wireframe</w:t>
-      </w:r>
-      <w:proofErr w:type="gramEnd"/>
-      <w:r>
-        <w:rPr>
-          <w:lang w:val="da-DK"/>
-        </w:rPr>
-        <w:t xml:space="preserve"> op før jeg kode, men lavede først mål </w:t>
-      </w:r>
-      <w:r>
-        <w:rPr>
-          <w:lang w:val="da-DK"/>
-        </w:rPr>
-        <w:t>inden jeg skulle i gang med en bestemt sektion</w:t>
+        <w:t>)</w:t>
+      </w:r>
+    </w:p>
+    <w:p>
+      <w:pPr>
+        <w:rPr>
+          <w:lang w:val="da-DK"/>
+        </w:rPr>
+      </w:pPr>
+      <w:r>
+        <w:rPr>
+          <w:lang w:val="da-DK"/>
+        </w:rPr>
+        <w:t xml:space="preserve">-Fin pudsning/diverse i </w:t>
+      </w:r>
+      <w:proofErr w:type="spellStart"/>
+      <w:r>
+        <w:rPr>
+          <w:lang w:val="da-DK"/>
+        </w:rPr>
+        <w:t>ganttkort</w:t>
+      </w:r>
+      <w:proofErr w:type="spellEnd"/>
+      <w:r>
+        <w:rPr>
+          <w:lang w:val="da-DK"/>
+        </w:rPr>
+        <w:t xml:space="preserve"> har omgået at rette margin/</w:t>
+      </w:r>
+      <w:proofErr w:type="spellStart"/>
+      <w:r>
+        <w:rPr>
+          <w:lang w:val="da-DK"/>
+        </w:rPr>
+        <w:t>padding</w:t>
+      </w:r>
+      <w:proofErr w:type="spellEnd"/>
+      <w:r>
+        <w:rPr>
+          <w:lang w:val="da-DK"/>
+        </w:rPr>
+        <w:t xml:space="preserve"> end på hjemmesiden, organisere pdf-filer (så som de forskellige projekters opgavebeskrivelse)</w:t>
+      </w:r>
+      <w:r>
+        <w:rPr>
+          <w:lang w:val="da-DK"/>
+        </w:rPr>
+        <w:t xml:space="preserve">, kode (gøre delle af hjemmesiden </w:t>
+      </w:r>
+      <w:proofErr w:type="spellStart"/>
+      <w:r>
+        <w:rPr>
+          <w:lang w:val="da-DK"/>
+        </w:rPr>
+        <w:t>responsive</w:t>
+      </w:r>
+      <w:proofErr w:type="spellEnd"/>
+      <w:r>
+        <w:rPr>
+          <w:lang w:val="da-DK"/>
+        </w:rPr>
+        <w:t xml:space="preserve"> samt andre kode små ting)</w:t>
+      </w:r>
+      <w:r>
+        <w:rPr>
+          <w:lang w:val="da-DK"/>
+        </w:rPr>
+        <w:t xml:space="preserve"> og andet</w:t>
       </w:r>
       <w:r>
         <w:rPr>
@@ -2089,268 +2174,119 @@
         <w:rPr>
           <w:lang w:val="da-DK"/>
         </w:rPr>
-        <w:t xml:space="preserve">-Da jeg støtte på bug 4 </w:t>
-      </w:r>
-      <w:r>
-        <w:rPr>
-          <w:lang w:val="da-DK"/>
-        </w:rPr>
-        <w:t xml:space="preserve">satte jeg projekt sektionens css op med mange </w:t>
+        <w:t xml:space="preserve">-Jeg fulgte meget mit </w:t>
       </w:r>
       <w:proofErr w:type="spellStart"/>
       <w:r>
         <w:rPr>
           <w:lang w:val="da-DK"/>
         </w:rPr>
-        <w:t>classes</w:t>
+        <w:t>ganttkort</w:t>
       </w:r>
       <w:proofErr w:type="spellEnd"/>
       <w:r>
         <w:rPr>
           <w:lang w:val="da-DK"/>
         </w:rPr>
-        <w:t xml:space="preserve"> med lidt kode, hvilket ikke virkede. Så fik jeg det til at fungere ved</w:t>
-      </w:r>
-      <w:r>
-        <w:rPr>
-          <w:lang w:val="da-DK"/>
-        </w:rPr>
-        <w:t>.</w:t>
-      </w:r>
-    </w:p>
-    <w:p>
-      <w:pPr>
-        <w:rPr>
-          <w:lang w:val="da-DK"/>
-        </w:rPr>
-      </w:pPr>
-      <w:r>
-        <w:rPr>
-          <w:lang w:val="da-DK"/>
-        </w:rPr>
-        <w:t>-Det kunne være at Skole refleksioner skal stå for sig selv og f</w:t>
-      </w:r>
-      <w:r>
-        <w:rPr>
-          <w:lang w:val="da-DK"/>
-        </w:rPr>
-        <w:t>ø</w:t>
-      </w:r>
-      <w:r>
-        <w:rPr>
-          <w:lang w:val="da-DK"/>
-        </w:rPr>
-        <w:t>r Om mig</w:t>
-      </w:r>
-      <w:r>
-        <w:rPr>
-          <w:lang w:val="da-DK"/>
-        </w:rPr>
-        <w:t xml:space="preserve"> fordi det er vigtigst for eksamensprojektet, men jeg tænker at det giver mest mening for fremmede først at læse hvem jeg er og så læse hvilke refleksioner jeg har.</w:t>
-      </w:r>
-    </w:p>
-    <w:p>
-      <w:pPr>
-        <w:rPr>
-          <w:lang w:val="da-DK"/>
-        </w:rPr>
-      </w:pPr>
-      <w:r>
-        <w:rPr>
-          <w:lang w:val="da-DK"/>
-        </w:rPr>
-        <w:t xml:space="preserve">-Jeg har sat Refleksioner </w:t>
+        <w:t xml:space="preserve"> til at starte med, men da jeg så kom til at skulle begynde at skrive tekst blev jeg ved med at se små ting jeg lige skulle ændre i koden, og derfra blev min arbejdsproces lidt mere ”rodet” end det var til at starte med, i den forstand at jeg ikke kun arbejde med en bestemt ting. Jeg følte ikke at det hæmmede mig, men en måde det måske kunne havde været undgået var hvis jeg havde været mere striks med mit </w:t>
       </w:r>
       <w:proofErr w:type="spellStart"/>
       <w:r>
         <w:rPr>
           <w:lang w:val="da-DK"/>
         </w:rPr>
-        <w:t>div’en</w:t>
+        <w:t>ganttkort</w:t>
       </w:r>
       <w:proofErr w:type="spellEnd"/>
       <w:r>
         <w:rPr>
           <w:lang w:val="da-DK"/>
         </w:rPr>
-        <w:t xml:space="preserve"> uden for Om mig </w:t>
-      </w:r>
-      <w:proofErr w:type="spellStart"/>
-      <w:r>
-        <w:rPr>
-          <w:lang w:val="da-DK"/>
-        </w:rPr>
-        <w:t>div’en</w:t>
-      </w:r>
-      <w:proofErr w:type="spellEnd"/>
-      <w:r>
-        <w:rPr>
-          <w:lang w:val="da-DK"/>
-        </w:rPr>
-        <w:t xml:space="preserve"> fordi at det gav mere mening kode mæssig, også selvom jeg har sat det op som om det er en del af Om mig sektionen.</w:t>
-      </w:r>
-    </w:p>
-    <w:p>
-      <w:pPr>
-        <w:rPr>
-          <w:lang w:val="da-DK"/>
-        </w:rPr>
-      </w:pPr>
-      <w:r>
-        <w:rPr>
-          <w:lang w:val="da-DK"/>
-        </w:rPr>
-        <w:t>-pt skal jeg ikke ha et link til min ”nye portfolio” men i fremtiden skal jeg ha en til hvad jeg blev færdig med her den 23. januar</w:t>
-      </w:r>
-    </w:p>
-    <w:p>
-      <w:r>
+        <w:t>, bland andet ved at fra dag et sige hvad jeg skulle arbejde på, eller hvis jeg havde lavet en PBS og WBS. Men det virkede fint for mig</w:t>
+      </w:r>
+      <w:r>
+        <w:rPr>
+          <w:lang w:val="da-DK"/>
+        </w:rPr>
+        <w:t>. Det var jo derfor jeg satte ekstra dage af.</w:t>
+      </w:r>
+    </w:p>
+    <w:p>
+      <w:pPr>
+        <w:rPr>
+          <w:lang w:val="da-DK"/>
+        </w:rPr>
+      </w:pPr>
+      <w:r>
+        <w:rPr>
+          <w:lang w:val="da-DK"/>
+        </w:rPr>
+        <w:t>-lav hjemmesiden efter hvordan den ser ud på 0.75% samt se hvilken skriftstørrelse de andre har brugt</w:t>
+      </w:r>
+    </w:p>
+    <w:p>
+      <w:pPr>
+        <w:rPr>
+          <w:lang w:val="da-DK"/>
+        </w:rPr>
+      </w:pPr>
+    </w:p>
+    <w:p>
+      <w:pPr>
+        <w:rPr>
+          <w:b/>
+          <w:lang w:val="da-DK"/>
+        </w:rPr>
+      </w:pPr>
+      <w:r>
+        <w:rPr>
+          <w:b/>
+          <w:lang w:val="da-DK"/>
+        </w:rPr>
+        <w:t>Resultater kort sortering:</w:t>
+      </w:r>
+    </w:p>
+    <w:p>
+      <w:pPr>
+        <w:rPr>
+          <w:lang w:val="da-DK"/>
+        </w:rPr>
+      </w:pPr>
+      <w:r>
+        <w:rPr>
+          <w:lang w:val="da-DK"/>
+        </w:rPr>
+        <w:t>-Jeg fortalte dem ikke præcist vad mine kort betyd i det at jeg gerne ville ha at kortene selv kunne forklare det, hvilket ga mig ideer til hvad jeg eller kunne kalde dem på mit portfolio.</w:t>
+      </w:r>
+    </w:p>
+    <w:p>
+      <w:pPr>
+        <w:rPr>
+          <w:lang w:val="da-DK"/>
+        </w:rPr>
+      </w:pPr>
+      <w:r>
+        <w:rPr>
+          <w:lang w:val="da-DK"/>
+        </w:rPr>
         <w:t>-</w:t>
       </w:r>
       <w:r>
-        <w:t xml:space="preserve">typeface </w:t>
-      </w:r>
-      <w:proofErr w:type="spellStart"/>
-      <w:r>
-        <w:t>roboto</w:t>
-      </w:r>
-      <w:proofErr w:type="spellEnd"/>
-      <w:r>
-        <w:t xml:space="preserve"> </w:t>
-      </w:r>
-      <w:proofErr w:type="spellStart"/>
-      <w:r>
-        <w:t>som</w:t>
-      </w:r>
-      <w:proofErr w:type="spellEnd"/>
-      <w:r>
-        <w:t xml:space="preserve"> S </w:t>
-      </w:r>
-      <w:r>
-        <w:t xml:space="preserve">I </w:t>
-      </w:r>
-      <w:proofErr w:type="spellStart"/>
-      <w:r>
-        <w:t>logoet</w:t>
-      </w:r>
-      <w:proofErr w:type="spellEnd"/>
-    </w:p>
-    <w:p>
-      <w:pPr>
-        <w:rPr>
-          <w:lang w:val="da-DK"/>
-        </w:rPr>
-      </w:pPr>
-      <w:r>
-        <w:rPr>
-          <w:lang w:val="da-DK"/>
-        </w:rPr>
-        <w:t>-intro tekst til projekter (h</w:t>
-      </w:r>
-      <w:r>
-        <w:rPr>
-          <w:lang w:val="da-DK"/>
-        </w:rPr>
-        <w:t>er er mine projekter jeg lave i første semester på multimediedesign uddannelsen, klik gerne på dem for at læse mere om dem)</w:t>
-      </w:r>
-    </w:p>
-    <w:p>
-      <w:pPr>
-        <w:rPr>
-          <w:lang w:val="da-DK"/>
-        </w:rPr>
-      </w:pPr>
-      <w:r>
-        <w:rPr>
-          <w:lang w:val="da-DK"/>
-        </w:rPr>
-        <w:t>-indsætte billeder i rapporten?</w:t>
-      </w:r>
-    </w:p>
-    <w:p>
-      <w:pPr>
-        <w:rPr>
-          <w:lang w:val="da-DK"/>
-        </w:rPr>
-      </w:pPr>
-      <w:r>
-        <w:rPr>
-          <w:lang w:val="da-DK"/>
-        </w:rPr>
-        <w:t xml:space="preserve">-min </w:t>
-      </w:r>
-      <w:proofErr w:type="spellStart"/>
-      <w:r>
-        <w:rPr>
-          <w:lang w:val="da-DK"/>
-        </w:rPr>
-        <w:t>omMig</w:t>
-      </w:r>
-      <w:proofErr w:type="spellEnd"/>
-      <w:r>
-        <w:rPr>
-          <w:lang w:val="da-DK"/>
-        </w:rPr>
-        <w:t xml:space="preserve"> tekst står i et div så jeg kunne bruge </w:t>
-      </w:r>
-      <w:r>
-        <w:rPr>
-          <w:lang w:val="da-DK"/>
-        </w:rPr>
-        <w:t>lister (</w:t>
-      </w:r>
-      <w:proofErr w:type="spellStart"/>
-      <w:r>
-        <w:rPr>
-          <w:lang w:val="da-DK"/>
-        </w:rPr>
-        <w:t>ul</w:t>
-      </w:r>
-      <w:proofErr w:type="spellEnd"/>
-      <w:r>
-        <w:rPr>
-          <w:lang w:val="da-DK"/>
-        </w:rPr>
-        <w:t>)</w:t>
-      </w:r>
-    </w:p>
-    <w:p>
-      <w:pPr>
-        <w:rPr>
-          <w:lang w:val="da-DK"/>
-        </w:rPr>
-      </w:pPr>
-    </w:p>
-    <w:p>
-      <w:pPr>
-        <w:rPr>
-          <w:b/>
-          <w:lang w:val="da-DK"/>
-        </w:rPr>
-      </w:pPr>
-      <w:r>
-        <w:rPr>
-          <w:b/>
-          <w:lang w:val="da-DK"/>
-        </w:rPr>
-        <w:t>Ændringer til Vejr Appen:</w:t>
-      </w:r>
-    </w:p>
-    <w:p>
-      <w:pPr>
-        <w:rPr>
-          <w:lang w:val="da-DK"/>
-        </w:rPr>
-      </w:pPr>
-      <w:r>
-        <w:rPr>
-          <w:lang w:val="da-DK"/>
-        </w:rPr>
-        <w:t>-En ekstra side hvor man kan se notifikationen som eksempel</w:t>
-      </w:r>
-    </w:p>
-    <w:p>
-      <w:pPr>
+        <w:rPr>
+          <w:lang w:val="da-DK"/>
+        </w:rPr>
+        <w:t xml:space="preserve">1. </w:t>
+      </w:r>
+      <w:r>
+        <w:rPr>
+          <w:lang w:val="da-DK"/>
+        </w:rPr>
+        <w:t>forsøg/person</w:t>
+      </w:r>
+    </w:p>
+    <w:p>
+      <w:pPr>
+        <w:ind w:left="720"/>
         <w:rPr>
           <w:lang w:val="da-DK"/>
         </w:rPr>
@@ -2360,125 +2296,6 @@
           <w:lang w:val="da-DK"/>
         </w:rPr>
         <w:lastRenderedPageBreak/>
-        <w:t>-Lave</w:t>
-      </w:r>
-      <w:r>
-        <w:rPr>
-          <w:lang w:val="da-DK"/>
-        </w:rPr>
-        <w:t xml:space="preserve"> lidt</w:t>
-      </w:r>
-      <w:r>
-        <w:rPr>
-          <w:lang w:val="da-DK"/>
-        </w:rPr>
-        <w:t xml:space="preserve"> ikonerne om</w:t>
-      </w:r>
-    </w:p>
-    <w:p>
-      <w:pPr>
-        <w:rPr>
-          <w:lang w:val="da-DK"/>
-        </w:rPr>
-      </w:pPr>
-      <w:r>
-        <w:rPr>
-          <w:lang w:val="da-DK"/>
-        </w:rPr>
-        <w:t>-flere indstillinger</w:t>
-      </w:r>
-    </w:p>
-    <w:p>
-      <w:pPr>
-        <w:rPr>
-          <w:lang w:val="da-DK"/>
-        </w:rPr>
-      </w:pPr>
-      <w:r>
-        <w:rPr>
-          <w:lang w:val="da-DK"/>
-        </w:rPr>
-        <w:t>-</w:t>
-      </w:r>
-      <w:r>
-        <w:rPr>
-          <w:lang w:val="da-DK"/>
-        </w:rPr>
-        <w:t>forstørre datoen</w:t>
-      </w:r>
-    </w:p>
-    <w:p>
-      <w:pPr>
-        <w:rPr>
-          <w:b/>
-          <w:lang w:val="da-DK"/>
-        </w:rPr>
-      </w:pPr>
-    </w:p>
-    <w:p>
-      <w:pPr>
-        <w:rPr>
-          <w:b/>
-          <w:lang w:val="da-DK"/>
-        </w:rPr>
-      </w:pPr>
-      <w:r>
-        <w:rPr>
-          <w:b/>
-          <w:lang w:val="da-DK"/>
-        </w:rPr>
-        <w:t>Resultater kort sortering:</w:t>
-      </w:r>
-    </w:p>
-    <w:p>
-      <w:pPr>
-        <w:rPr>
-          <w:lang w:val="da-DK"/>
-        </w:rPr>
-      </w:pPr>
-      <w:r>
-        <w:rPr>
-          <w:lang w:val="da-DK"/>
-        </w:rPr>
-        <w:t>-Jeg fortalte dem ikke præcist vad mine kort betyd i det at jeg gerne ville ha at kortene selv kunne forklare det, hvilket ga mig ideer til hvad jeg eller kunne kalde dem på mit portfolio.</w:t>
-      </w:r>
-    </w:p>
-    <w:p>
-      <w:pPr>
-        <w:rPr>
-          <w:lang w:val="da-DK"/>
-        </w:rPr>
-      </w:pPr>
-      <w:r>
-        <w:rPr>
-          <w:lang w:val="da-DK"/>
-        </w:rPr>
-        <w:t>-</w:t>
-      </w:r>
-      <w:r>
-        <w:rPr>
-          <w:lang w:val="da-DK"/>
-        </w:rPr>
-        <w:t xml:space="preserve">1. </w:t>
-      </w:r>
-      <w:r>
-        <w:rPr>
-          <w:lang w:val="da-DK"/>
-        </w:rPr>
-        <w:t>forsøg/person</w:t>
-      </w:r>
-    </w:p>
-    <w:p>
-      <w:pPr>
-        <w:ind w:left="720"/>
-        <w:rPr>
-          <w:lang w:val="da-DK"/>
-        </w:rPr>
-      </w:pPr>
-      <w:r>
-        <w:rPr>
-          <w:lang w:val="da-DK"/>
-        </w:rPr>
         <w:t>-</w:t>
       </w:r>
       <w:r>
@@ -2924,98 +2741,98 @@
         <w:rPr>
           <w:lang w:val="da-DK"/>
         </w:rPr>
+        <w:t>-tanker om projektet</w:t>
+      </w:r>
+    </w:p>
+    <w:p>
+      <w:pPr>
+        <w:rPr>
+          <w:lang w:val="da-DK"/>
+        </w:rPr>
+      </w:pPr>
+      <w:r>
+        <w:rPr>
+          <w:lang w:val="da-DK"/>
+        </w:rPr>
+        <w:t>-bruger tests</w:t>
+      </w:r>
+    </w:p>
+    <w:p>
+      <w:pPr>
+        <w:rPr>
+          <w:lang w:val="da-DK"/>
+        </w:rPr>
+      </w:pPr>
+      <w:r>
+        <w:rPr>
+          <w:lang w:val="da-DK"/>
+        </w:rPr>
+        <w:t>-informationsarkitektur</w:t>
+      </w:r>
+    </w:p>
+    <w:p>
+      <w:pPr>
+        <w:rPr>
+          <w:lang w:val="da-DK"/>
+        </w:rPr>
+      </w:pPr>
+      <w:r>
+        <w:rPr>
+          <w:lang w:val="da-DK"/>
+        </w:rPr>
+        <w:t>-resultat</w:t>
+      </w:r>
+    </w:p>
+    <w:p>
+      <w:pPr>
+        <w:rPr>
+          <w:lang w:val="da-DK"/>
+        </w:rPr>
+      </w:pPr>
+      <w:r>
+        <w:rPr>
+          <w:lang w:val="da-DK"/>
+        </w:rPr>
+        <w:t>-cv</w:t>
+      </w:r>
+    </w:p>
+    <w:p>
+      <w:pPr>
+        <w:rPr>
+          <w:lang w:val="da-DK"/>
+        </w:rPr>
+      </w:pPr>
+      <w:r>
+        <w:rPr>
+          <w:lang w:val="da-DK"/>
+        </w:rPr>
+        <w:t>-læring i flow, eller emner</w:t>
+      </w:r>
+    </w:p>
+    <w:p>
+      <w:pPr>
+        <w:rPr>
+          <w:lang w:val="da-DK"/>
+        </w:rPr>
+      </w:pPr>
+      <w:r>
+        <w:rPr>
+          <w:lang w:val="da-DK"/>
+        </w:rPr>
+        <w:t>-emner opdeler rapport</w:t>
+      </w:r>
+    </w:p>
+    <w:p>
+      <w:pPr>
+        <w:rPr>
+          <w:lang w:val="da-DK"/>
+        </w:rPr>
+      </w:pPr>
+      <w:r>
+        <w:rPr>
+          <w:lang w:val="da-DK"/>
+        </w:rPr>
         <w:lastRenderedPageBreak/>
-        <w:t>-tanker om projektet</w:t>
-      </w:r>
-    </w:p>
-    <w:p>
-      <w:pPr>
-        <w:rPr>
-          <w:lang w:val="da-DK"/>
-        </w:rPr>
-      </w:pPr>
-      <w:r>
-        <w:rPr>
-          <w:lang w:val="da-DK"/>
-        </w:rPr>
-        <w:t>-bruger tests</w:t>
-      </w:r>
-    </w:p>
-    <w:p>
-      <w:pPr>
-        <w:rPr>
-          <w:lang w:val="da-DK"/>
-        </w:rPr>
-      </w:pPr>
-      <w:r>
-        <w:rPr>
-          <w:lang w:val="da-DK"/>
-        </w:rPr>
-        <w:t>-informationsarkitektur</w:t>
-      </w:r>
-    </w:p>
-    <w:p>
-      <w:pPr>
-        <w:rPr>
-          <w:lang w:val="da-DK"/>
-        </w:rPr>
-      </w:pPr>
-      <w:r>
-        <w:rPr>
-          <w:lang w:val="da-DK"/>
-        </w:rPr>
-        <w:t>-resultat</w:t>
-      </w:r>
-    </w:p>
-    <w:p>
-      <w:pPr>
-        <w:rPr>
-          <w:lang w:val="da-DK"/>
-        </w:rPr>
-      </w:pPr>
-      <w:r>
-        <w:rPr>
-          <w:lang w:val="da-DK"/>
-        </w:rPr>
-        <w:t>-cv</w:t>
-      </w:r>
-    </w:p>
-    <w:p>
-      <w:pPr>
-        <w:rPr>
-          <w:lang w:val="da-DK"/>
-        </w:rPr>
-      </w:pPr>
-      <w:r>
-        <w:rPr>
-          <w:lang w:val="da-DK"/>
-        </w:rPr>
-        <w:t>-læring i flow, eller emner</w:t>
-      </w:r>
-    </w:p>
-    <w:p>
-      <w:pPr>
-        <w:rPr>
-          <w:lang w:val="da-DK"/>
-        </w:rPr>
-      </w:pPr>
-      <w:r>
-        <w:rPr>
-          <w:lang w:val="da-DK"/>
-        </w:rPr>
-        <w:t>-emner opdeler rapport</w:t>
-      </w:r>
-    </w:p>
-    <w:p>
-      <w:pPr>
-        <w:rPr>
-          <w:lang w:val="da-DK"/>
-        </w:rPr>
-      </w:pPr>
-      <w:r>
-        <w:rPr>
-          <w:lang w:val="da-DK"/>
-        </w:rPr>
         <w:t>-sitemap og kortsorterings test</w:t>
       </w:r>
     </w:p>
@@ -4897,11 +4714,13 @@
     <w:p>
       <w:pPr>
         <w:rPr>
-          <w:lang w:val="da-DK"/>
-        </w:rPr>
-      </w:pPr>
-      <w:r>
-        <w:rPr>
+          <w:highlight w:val="lightGray"/>
+          <w:lang w:val="da-DK"/>
+        </w:rPr>
+      </w:pPr>
+      <w:r>
+        <w:rPr>
+          <w:highlight w:val="lightGray"/>
           <w:lang w:val="da-DK"/>
         </w:rPr>
         <w:t xml:space="preserve">En vigtig del af logoets tekst var at jeg kunne fremhæve T’et, D’et og S’et, i det at det er mine initialer. Originalt havde jeg tænkt at det skulle være </w:t>
@@ -4909,6 +4728,7 @@
       <w:proofErr w:type="spellStart"/>
       <w:r>
         <w:rPr>
+          <w:highlight w:val="lightGray"/>
           <w:lang w:val="da-DK"/>
         </w:rPr>
         <w:t>TDesignS</w:t>
@@ -4916,6 +4736,7 @@
       <w:proofErr w:type="spellEnd"/>
       <w:r>
         <w:rPr>
+          <w:highlight w:val="lightGray"/>
           <w:lang w:val="da-DK"/>
         </w:rPr>
         <w:t xml:space="preserve">, men da jeg fik noget logo feedback om at </w:t>
@@ -4923,6 +4744,7 @@
       <w:proofErr w:type="spellStart"/>
       <w:r>
         <w:rPr>
+          <w:highlight w:val="lightGray"/>
           <w:lang w:val="da-DK"/>
         </w:rPr>
         <w:t>TDesignS</w:t>
@@ -4930,13 +4752,29 @@
       <w:proofErr w:type="spellEnd"/>
       <w:r>
         <w:rPr>
-          <w:lang w:val="da-DK"/>
-        </w:rPr>
-        <w:t xml:space="preserve"> var svære at sige end </w:t>
+          <w:highlight w:val="lightGray"/>
+          <w:lang w:val="da-DK"/>
+        </w:rPr>
+        <w:t xml:space="preserve"> var svære</w:t>
+      </w:r>
+      <w:r>
+        <w:rPr>
+          <w:highlight w:val="lightGray"/>
+          <w:lang w:val="da-DK"/>
+        </w:rPr>
+        <w:t>re</w:t>
+      </w:r>
+      <w:r>
+        <w:rPr>
+          <w:highlight w:val="lightGray"/>
+          <w:lang w:val="da-DK"/>
+        </w:rPr>
+        <w:t xml:space="preserve"> at sige end </w:t>
       </w:r>
       <w:proofErr w:type="spellStart"/>
       <w:r>
         <w:rPr>
+          <w:highlight w:val="lightGray"/>
           <w:lang w:val="da-DK"/>
         </w:rPr>
         <w:t>TDeSign</w:t>
@@ -4944,70 +4782,153 @@
       <w:proofErr w:type="spellEnd"/>
       <w:r>
         <w:rPr>
+          <w:highlight w:val="lightGray"/>
           <w:lang w:val="da-DK"/>
         </w:rPr>
         <w:t xml:space="preserve"> </w:t>
       </w:r>
       <w:r>
         <w:rPr>
+          <w:highlight w:val="lightGray"/>
           <w:lang w:val="da-DK"/>
         </w:rPr>
         <w:t xml:space="preserve">og at det måske var mere </w:t>
       </w:r>
+      <w:r>
+        <w:rPr>
+          <w:highlight w:val="lightGray"/>
+          <w:lang w:val="da-DK"/>
+        </w:rPr>
+        <w:t>grammatisk</w:t>
+      </w:r>
+      <w:r>
+        <w:rPr>
+          <w:highlight w:val="lightGray"/>
+          <w:lang w:val="da-DK"/>
+        </w:rPr>
+        <w:t xml:space="preserve"> </w:t>
+      </w:r>
+      <w:r>
+        <w:rPr>
+          <w:highlight w:val="lightGray"/>
+          <w:lang w:val="da-DK"/>
+        </w:rPr>
+        <w:t>korrekt</w:t>
+      </w:r>
+      <w:r>
+        <w:rPr>
+          <w:highlight w:val="lightGray"/>
+          <w:lang w:val="da-DK"/>
+        </w:rPr>
+        <w:t xml:space="preserve">, besluttede jeg mig for </w:t>
+      </w:r>
       <w:proofErr w:type="spellStart"/>
       <w:r>
         <w:rPr>
-          <w:lang w:val="da-DK"/>
-        </w:rPr>
-        <w:t>grammtisk</w:t>
+          <w:highlight w:val="lightGray"/>
+          <w:lang w:val="da-DK"/>
+        </w:rPr>
+        <w:t>TDesign</w:t>
       </w:r>
       <w:proofErr w:type="spellEnd"/>
       <w:r>
         <w:rPr>
-          <w:lang w:val="da-DK"/>
-        </w:rPr>
-        <w:t xml:space="preserve"> </w:t>
-      </w:r>
-      <w:proofErr w:type="spellStart"/>
-      <w:r>
-        <w:rPr>
-          <w:lang w:val="da-DK"/>
-        </w:rPr>
-        <w:t>korrekts</w:t>
-      </w:r>
-      <w:proofErr w:type="spellEnd"/>
-      <w:r>
-        <w:rPr>
-          <w:lang w:val="da-DK"/>
-        </w:rPr>
-        <w:t xml:space="preserve">, besluttede jeg mig for </w:t>
-      </w:r>
-      <w:proofErr w:type="spellStart"/>
-      <w:r>
-        <w:rPr>
-          <w:lang w:val="da-DK"/>
-        </w:rPr>
-        <w:t>TDesign</w:t>
-      </w:r>
-      <w:proofErr w:type="spellEnd"/>
-      <w:r>
-        <w:rPr>
-          <w:lang w:val="da-DK"/>
-        </w:rPr>
-        <w:t>. Jeg valgte da at have et lille s grundet at det skabte for meget uro i logoet med et stor, samt at der er en løbende størrelses forskel mellem T, D og s, hvilket bedre viser rækkefølgen.</w:t>
-      </w:r>
-    </w:p>
-    <w:p>
-      <w:pPr>
-        <w:rPr>
-          <w:lang w:val="da-DK"/>
-        </w:rPr>
-      </w:pPr>
-      <w:r>
-        <w:rPr>
-          <w:lang w:val="da-DK"/>
-        </w:rPr>
-        <w:t>Da jeg lavede logoet lavede jeg nogle regler som hjalp mig med at præcist at forme det. Disse regler var:</w:t>
+          <w:highlight w:val="lightGray"/>
+          <w:lang w:val="da-DK"/>
+        </w:rPr>
+        <w:t>. Jeg valgte da at have et lille s grundet at det skabte for meget uro i logoet med et stor</w:t>
+      </w:r>
+      <w:r>
+        <w:rPr>
+          <w:highlight w:val="lightGray"/>
+          <w:lang w:val="da-DK"/>
+        </w:rPr>
+        <w:t>t</w:t>
+      </w:r>
+      <w:r>
+        <w:rPr>
+          <w:highlight w:val="lightGray"/>
+          <w:lang w:val="da-DK"/>
+        </w:rPr>
+        <w:t xml:space="preserve">, samt at der er en løbende størrelses forskel mellem T, D og s, hvilket </w:t>
+      </w:r>
+      <w:r>
+        <w:rPr>
+          <w:highlight w:val="lightGray"/>
+          <w:lang w:val="da-DK"/>
+        </w:rPr>
+        <w:t>fint illustrerer</w:t>
+      </w:r>
+      <w:r>
+        <w:rPr>
+          <w:highlight w:val="lightGray"/>
+          <w:lang w:val="da-DK"/>
+        </w:rPr>
+        <w:t xml:space="preserve"> rækkefølgen</w:t>
+      </w:r>
+      <w:r>
+        <w:rPr>
+          <w:highlight w:val="lightGray"/>
+          <w:lang w:val="da-DK"/>
+        </w:rPr>
+        <w:t>. Det at s’et var stort skabte også for meget uro i logoet.</w:t>
+      </w:r>
+    </w:p>
+    <w:p>
+      <w:pPr>
+        <w:rPr>
+          <w:highlight w:val="lightGray"/>
+          <w:lang w:val="da-DK"/>
+        </w:rPr>
+      </w:pPr>
+      <w:r>
+        <w:rPr>
+          <w:highlight w:val="lightGray"/>
+          <w:lang w:val="da-DK"/>
+        </w:rPr>
+        <w:t xml:space="preserve">Da jeg lavede logoet </w:t>
+      </w:r>
+      <w:r>
+        <w:rPr>
+          <w:highlight w:val="lightGray"/>
+          <w:lang w:val="da-DK"/>
+        </w:rPr>
+        <w:t>opstillede</w:t>
+      </w:r>
+      <w:r>
+        <w:rPr>
+          <w:highlight w:val="lightGray"/>
+          <w:lang w:val="da-DK"/>
+        </w:rPr>
+        <w:t xml:space="preserve"> jeg nogle regler som hjalp mig med </w:t>
+      </w:r>
+      <w:r>
+        <w:rPr>
+          <w:highlight w:val="lightGray"/>
+          <w:lang w:val="da-DK"/>
+        </w:rPr>
+        <w:t xml:space="preserve">at forme det </w:t>
+      </w:r>
+      <w:r>
+        <w:rPr>
+          <w:highlight w:val="lightGray"/>
+          <w:lang w:val="da-DK"/>
+        </w:rPr>
+        <w:t xml:space="preserve">præcist. Disse regler </w:t>
+      </w:r>
+      <w:r>
+        <w:rPr>
+          <w:highlight w:val="lightGray"/>
+          <w:lang w:val="da-DK"/>
+        </w:rPr>
+        <w:t>er</w:t>
+      </w:r>
+      <w:r>
+        <w:rPr>
+          <w:highlight w:val="lightGray"/>
+          <w:lang w:val="da-DK"/>
+        </w:rPr>
+        <w:t>:</w:t>
       </w:r>
     </w:p>
     <w:p>
@@ -5018,14 +4939,30 @@
           <w:numId w:val="13"/>
         </w:numPr>
         <w:rPr>
-          <w:lang w:val="da-DK"/>
-        </w:rPr>
-      </w:pPr>
-      <w:r>
-        <w:rPr>
-          <w:lang w:val="da-DK"/>
-        </w:rPr>
-        <w:t>Kante streger og bogstaver udover t, d og s skal være 7px tyk</w:t>
+          <w:highlight w:val="lightGray"/>
+          <w:lang w:val="da-DK"/>
+        </w:rPr>
+      </w:pPr>
+      <w:r>
+        <w:rPr>
+          <w:highlight w:val="lightGray"/>
+          <w:lang w:val="da-DK"/>
+        </w:rPr>
+        <w:t>Kante</w:t>
+      </w:r>
+      <w:r>
+        <w:rPr>
+          <w:highlight w:val="lightGray"/>
+          <w:lang w:val="da-DK"/>
+        </w:rPr>
+        <w:t>-</w:t>
+      </w:r>
+      <w:r>
+        <w:rPr>
+          <w:highlight w:val="lightGray"/>
+          <w:lang w:val="da-DK"/>
+        </w:rPr>
+        <w:t>streger og bogstaver udover t, d og s skal være 7px tyk</w:t>
       </w:r>
     </w:p>
     <w:p>
@@ -5036,11 +4973,13 @@
           <w:numId w:val="13"/>
         </w:numPr>
         <w:rPr>
-          <w:lang w:val="da-DK"/>
-        </w:rPr>
-      </w:pPr>
-      <w:r>
-        <w:rPr>
+          <w:highlight w:val="lightGray"/>
+          <w:lang w:val="da-DK"/>
+        </w:rPr>
+      </w:pPr>
+      <w:r>
+        <w:rPr>
+          <w:highlight w:val="lightGray"/>
           <w:lang w:val="da-DK"/>
         </w:rPr>
         <w:t>T, d og s skal være 14px tyk</w:t>
@@ -5054,14 +4993,37 @@
           <w:numId w:val="13"/>
         </w:numPr>
         <w:rPr>
-          <w:lang w:val="da-DK"/>
-        </w:rPr>
-      </w:pPr>
-      <w:r>
-        <w:rPr>
-          <w:lang w:val="da-DK"/>
-        </w:rPr>
-        <w:t>Kante stregerne skal have 9px mellemrum mellem hinanden</w:t>
+          <w:highlight w:val="lightGray"/>
+          <w:lang w:val="da-DK"/>
+        </w:rPr>
+      </w:pPr>
+      <w:r>
+        <w:rPr>
+          <w:highlight w:val="lightGray"/>
+          <w:lang w:val="da-DK"/>
+        </w:rPr>
+        <w:t>Kante</w:t>
+      </w:r>
+      <w:r>
+        <w:rPr>
+          <w:highlight w:val="lightGray"/>
+          <w:lang w:val="da-DK"/>
+        </w:rPr>
+        <w:t>-</w:t>
+      </w:r>
+      <w:r>
+        <w:rPr>
+          <w:highlight w:val="lightGray"/>
+          <w:lang w:val="da-DK"/>
+        </w:rPr>
+        <w:t>stregerne skal have 9px mellemrum mellem hinanden</w:t>
+      </w:r>
+      <w:r>
+        <w:rPr>
+          <w:highlight w:val="lightGray"/>
+          <w:lang w:val="da-DK"/>
+        </w:rPr>
+        <w:t>, t’ets top og g’ets stilk</w:t>
       </w:r>
     </w:p>
     <w:p>
@@ -5072,14 +5034,51 @@
           <w:numId w:val="13"/>
         </w:numPr>
         <w:rPr>
-          <w:lang w:val="da-DK"/>
-        </w:rPr>
-      </w:pPr>
-      <w:r>
-        <w:rPr>
-          <w:lang w:val="da-DK"/>
-        </w:rPr>
-        <w:t>Kante stregerne og bogstaverne ud over T’et skal have 16px mellemrum</w:t>
+          <w:highlight w:val="lightGray"/>
+          <w:lang w:val="da-DK"/>
+        </w:rPr>
+      </w:pPr>
+      <w:r>
+        <w:rPr>
+          <w:highlight w:val="lightGray"/>
+          <w:lang w:val="da-DK"/>
+        </w:rPr>
+        <w:t>Der skal være 16px mellemrum mellem k</w:t>
+      </w:r>
+      <w:r>
+        <w:rPr>
+          <w:highlight w:val="lightGray"/>
+          <w:lang w:val="da-DK"/>
+        </w:rPr>
+        <w:t>ante</w:t>
+      </w:r>
+      <w:r>
+        <w:rPr>
+          <w:highlight w:val="lightGray"/>
+          <w:lang w:val="da-DK"/>
+        </w:rPr>
+        <w:t>-</w:t>
+      </w:r>
+      <w:r>
+        <w:rPr>
+          <w:highlight w:val="lightGray"/>
+          <w:lang w:val="da-DK"/>
+        </w:rPr>
+        <w:t>stregerne og bogstaverne</w:t>
+      </w:r>
+      <w:r>
+        <w:rPr>
+          <w:highlight w:val="lightGray"/>
+          <w:lang w:val="da-DK"/>
+        </w:rPr>
+        <w:t>, undtaget</w:t>
+      </w:r>
+      <w:r>
+        <w:rPr>
+          <w:highlight w:val="lightGray"/>
+          <w:lang w:val="da-DK"/>
+        </w:rPr>
+        <w:t xml:space="preserve"> T’et </w:t>
       </w:r>
     </w:p>
     <w:p>
@@ -5090,28 +5089,16 @@
           <w:numId w:val="13"/>
         </w:numPr>
         <w:rPr>
-          <w:lang w:val="da-DK"/>
-        </w:rPr>
-      </w:pPr>
-      <w:r>
-        <w:rPr>
-          <w:lang w:val="da-DK"/>
-        </w:rPr>
-        <w:t>Der skal være en bugtning/</w:t>
-      </w:r>
-      <w:proofErr w:type="spellStart"/>
-      <w:r>
-        <w:rPr>
-          <w:lang w:val="da-DK"/>
-        </w:rPr>
-        <w:t>afrundning</w:t>
-      </w:r>
-      <w:proofErr w:type="spellEnd"/>
-      <w:r>
-        <w:rPr>
-          <w:lang w:val="da-DK"/>
-        </w:rPr>
-        <w:t xml:space="preserve"> på alle kanter på 0.75px </w:t>
+          <w:highlight w:val="lightGray"/>
+          <w:lang w:val="da-DK"/>
+        </w:rPr>
+      </w:pPr>
+      <w:r>
+        <w:rPr>
+          <w:highlight w:val="lightGray"/>
+          <w:lang w:val="da-DK"/>
+        </w:rPr>
+        <w:t xml:space="preserve">Der skal være en bugtning på alle kanter på 0.75px </w:t>
       </w:r>
     </w:p>
     <w:p>
@@ -5122,14 +5109,23 @@
           <w:numId w:val="13"/>
         </w:numPr>
         <w:rPr>
-          <w:lang w:val="da-DK"/>
-        </w:rPr>
-      </w:pPr>
-      <w:r>
-        <w:rPr>
-          <w:lang w:val="da-DK"/>
-        </w:rPr>
-        <w:t>Mellemrummet målene mellem tallene, udover mellem T’et og D’et, er:</w:t>
+          <w:highlight w:val="lightGray"/>
+          <w:lang w:val="da-DK"/>
+        </w:rPr>
+      </w:pPr>
+      <w:r>
+        <w:rPr>
+          <w:highlight w:val="lightGray"/>
+          <w:lang w:val="da-DK"/>
+        </w:rPr>
+        <w:t>Målene for mellemrummet</w:t>
+      </w:r>
+      <w:r>
+        <w:rPr>
+          <w:highlight w:val="lightGray"/>
+          <w:lang w:val="da-DK"/>
+        </w:rPr>
+        <w:t xml:space="preserve"> mellem tallene, udover mellem T’et og D’et, er:</w:t>
       </w:r>
     </w:p>
     <w:p>
@@ -5140,11 +5136,13 @@
           <w:numId w:val="13"/>
         </w:numPr>
         <w:rPr>
-          <w:lang w:val="da-DK"/>
-        </w:rPr>
-      </w:pPr>
-      <w:r>
-        <w:rPr>
+          <w:highlight w:val="lightGray"/>
+          <w:lang w:val="da-DK"/>
+        </w:rPr>
+      </w:pPr>
+      <w:r>
+        <w:rPr>
+          <w:highlight w:val="lightGray"/>
           <w:lang w:val="da-DK"/>
         </w:rPr>
         <w:t>12px mellem D, e og s</w:t>
@@ -5158,11 +5156,13 @@
           <w:numId w:val="13"/>
         </w:numPr>
         <w:rPr>
-          <w:lang w:val="da-DK"/>
-        </w:rPr>
-      </w:pPr>
-      <w:r>
-        <w:rPr>
+          <w:highlight w:val="lightGray"/>
+          <w:lang w:val="da-DK"/>
+        </w:rPr>
+      </w:pPr>
+      <w:r>
+        <w:rPr>
+          <w:highlight w:val="lightGray"/>
           <w:lang w:val="da-DK"/>
         </w:rPr>
         <w:t>14px mellem s, i og g, grundet deres mere lodrette linjer</w:t>
@@ -5176,11 +5176,13 @@
           <w:numId w:val="13"/>
         </w:numPr>
         <w:rPr>
-          <w:lang w:val="da-DK"/>
-        </w:rPr>
-      </w:pPr>
-      <w:r>
-        <w:rPr>
+          <w:highlight w:val="lightGray"/>
+          <w:lang w:val="da-DK"/>
+        </w:rPr>
+      </w:pPr>
+      <w:r>
+        <w:rPr>
+          <w:highlight w:val="lightGray"/>
           <w:lang w:val="da-DK"/>
         </w:rPr>
         <w:t>16px mellem g og n, grundet deres meget lodrette linjer</w:t>
@@ -5305,38 +5307,27 @@
           <w:highlight w:val="lightGray"/>
           <w:lang w:val="da-DK"/>
         </w:rPr>
-        <w:t xml:space="preserve">I flow 5 gennemgik jeg selvrefleksioner relateret til min studieform og mit engagement. Refleksionerne medførte erkendelser omhandlende min for lave motivation og studieindsats. Erkendelserne var </w:t>
-      </w:r>
-      <w:r>
-        <w:rPr>
-          <w:highlight w:val="lightGray"/>
-          <w:lang w:val="da-DK"/>
-        </w:rPr>
         <w:lastRenderedPageBreak/>
-        <w:t>frustrerende, men nødvendige idet jeg lærte mig selv bedre at kende. Nu arbejder jeg med mine svagheder. Jeg kom således først rigtigt i flow med mit eksamensprojekt i starten af januar. I december lavede jeg re-design af min XD portfolio og gjorde mig de indledende tanker til projekter.</w:t>
-      </w:r>
-    </w:p>
-    <w:p>
-      <w:pPr>
-        <w:rPr>
-          <w:lang w:val="da-DK"/>
-        </w:rPr>
-      </w:pPr>
-      <w:r>
-        <w:rPr>
-          <w:lang w:val="da-DK"/>
-        </w:rPr>
-        <w:t>Gennem</w:t>
-      </w:r>
-      <w:r>
-        <w:rPr>
-          <w:lang w:val="da-DK"/>
-        </w:rPr>
-        <w:t xml:space="preserve"> hele min arbejdsproces havde jeg et </w:t>
+        <w:t>I flow 5 gennemgik jeg selvrefleksioner relateret til min studieform og mit engagement. Refleksionerne medførte erkendelser omhandlende min for lave motivation og studieindsats. Erkendelserne var frustrerende, men nødvendige idet jeg lærte mig selv bedre at kende. Nu arbejder jeg med mine svagheder. Jeg kom således først rigtigt i flow med mit eksamensprojekt i starten af januar. I december lavede jeg re-design af min XD portfolio og gjorde mig de indledende tanker til projekter.</w:t>
+      </w:r>
+    </w:p>
+    <w:p>
+      <w:pPr>
+        <w:rPr>
+          <w:lang w:val="da-DK"/>
+        </w:rPr>
+      </w:pPr>
+      <w:r>
+        <w:rPr>
+          <w:highlight w:val="lightGray"/>
+          <w:lang w:val="da-DK"/>
+        </w:rPr>
+        <w:t xml:space="preserve">Gennem hele min arbejdsproces havde jeg et </w:t>
       </w:r>
       <w:proofErr w:type="spellStart"/>
       <w:r>
         <w:rPr>
+          <w:highlight w:val="lightGray"/>
           <w:lang w:val="da-DK"/>
         </w:rPr>
         <w:t>word</w:t>
@@ -5344,15 +5335,59 @@
       <w:proofErr w:type="spellEnd"/>
       <w:r>
         <w:rPr>
+          <w:highlight w:val="lightGray"/>
           <w:lang w:val="da-DK"/>
         </w:rPr>
         <w:t xml:space="preserve"> dokument hvor jeg løbende tog noter. Disse noter omhandlede</w:t>
       </w:r>
       <w:r>
         <w:rPr>
+          <w:highlight w:val="lightGray"/>
           <w:lang w:val="da-DK"/>
         </w:rPr>
         <w:t>: ting jeg skulle sige til eksamen, ting der skulle laves inden aflevering, ideer til mulige fremtidige features på siden, bugs i koden samt tilfældige projektrelaterede tanker jeg lavede mig mens jeg arbejde.</w:t>
+      </w:r>
+      <w:r>
+        <w:rPr>
+          <w:highlight w:val="lightGray"/>
+          <w:lang w:val="da-DK"/>
+        </w:rPr>
+        <w:t xml:space="preserve"> Dette havde fordele bl.a. at jeg undervejs i min arbejdsproces løbende nemt kunne notere og dermed ikke glemte hvad jeg manglede at lave. </w:t>
+      </w:r>
+      <w:r>
+        <w:rPr>
+          <w:highlight w:val="lightGray"/>
+          <w:lang w:val="da-DK"/>
+        </w:rPr>
+        <w:t>Word dokumentet</w:t>
+      </w:r>
+      <w:r>
+        <w:rPr>
+          <w:highlight w:val="lightGray"/>
+          <w:lang w:val="da-DK"/>
+        </w:rPr>
+        <w:t xml:space="preserve"> har </w:t>
+      </w:r>
+      <w:r>
+        <w:rPr>
+          <w:highlight w:val="lightGray"/>
+          <w:lang w:val="da-DK"/>
+        </w:rPr>
+        <w:t xml:space="preserve">visualiseret mit </w:t>
+      </w:r>
+      <w:r>
+        <w:rPr>
+          <w:highlight w:val="lightGray"/>
+          <w:lang w:val="da-DK"/>
+        </w:rPr>
+        <w:t xml:space="preserve">overblik over </w:t>
+      </w:r>
+      <w:r>
+        <w:rPr>
+          <w:highlight w:val="lightGray"/>
+          <w:lang w:val="da-DK"/>
+        </w:rPr>
+        <w:t>projektet, hvilket har været rart at have.</w:t>
       </w:r>
     </w:p>
     <w:p>
@@ -5678,6 +5713,7 @@
           <w:highlight w:val="lightGray"/>
           <w:lang w:val="da-DK"/>
         </w:rPr>
+        <w:lastRenderedPageBreak/>
         <w:t xml:space="preserve">/projekter/: </w:t>
       </w:r>
       <w:r>
@@ -5861,565 +5897,565 @@
           <w:highlight w:val="lightGray"/>
           <w:lang w:val="da-DK"/>
         </w:rPr>
+        <w:t>refleksioner.html</w:t>
+      </w:r>
+      <w:r>
+        <w:rPr>
+          <w:highlight w:val="lightGray"/>
+          <w:lang w:val="da-DK"/>
+        </w:rPr>
+        <w:t xml:space="preserve">  </w:t>
+      </w:r>
+      <w:r>
+        <w:rPr>
+          <w:highlight w:val="lightGray"/>
+          <w:lang w:val="da-DK"/>
+        </w:rPr>
+        <w:t xml:space="preserve"> </w:t>
+      </w:r>
+      <w:r>
+        <w:rPr>
+          <w:highlight w:val="lightGray"/>
+          <w:lang w:val="da-DK"/>
+        </w:rPr>
+        <w:t>Siden fortæller om mine refleksioner i 1. semester</w:t>
+      </w:r>
+    </w:p>
+    <w:p>
+      <w:pPr>
+        <w:rPr>
+          <w:highlight w:val="lightGray"/>
+          <w:lang w:val="da-DK"/>
+        </w:rPr>
+      </w:pPr>
+      <w:r>
+        <w:rPr>
+          <w:highlight w:val="lightGray"/>
+          <w:lang w:val="da-DK"/>
+        </w:rPr>
+        <w:t xml:space="preserve">I fremtiden vil ”refleksioner.html” have sin egen mappe når jeg skriver flere sider fra de kommende semestre. For nuværende </w:t>
+      </w:r>
+      <w:r>
+        <w:rPr>
+          <w:highlight w:val="lightGray"/>
+          <w:lang w:val="da-DK"/>
+        </w:rPr>
+        <w:t>har jeg valgt at den står for</w:t>
+      </w:r>
+      <w:r>
+        <w:rPr>
+          <w:highlight w:val="lightGray"/>
+          <w:lang w:val="da-DK"/>
+        </w:rPr>
+        <w:t xml:space="preserve"> sig selv.</w:t>
+      </w:r>
+    </w:p>
+    <w:p>
+      <w:pPr>
+        <w:rPr>
+          <w:highlight w:val="lightGray"/>
+          <w:lang w:val="da-DK"/>
+        </w:rPr>
+      </w:pPr>
+      <w:r>
+        <w:rPr>
+          <w:highlight w:val="lightGray"/>
+          <w:lang w:val="da-DK"/>
+        </w:rPr>
+        <w:t xml:space="preserve">Min mappestruktur </w:t>
+      </w:r>
+      <w:r>
+        <w:rPr>
+          <w:highlight w:val="lightGray"/>
+          <w:lang w:val="da-DK"/>
+        </w:rPr>
+        <w:t>blev</w:t>
+      </w:r>
+      <w:r>
+        <w:rPr>
+          <w:highlight w:val="lightGray"/>
+          <w:lang w:val="da-DK"/>
+        </w:rPr>
+        <w:t xml:space="preserve"> præget af</w:t>
+      </w:r>
+      <w:r>
+        <w:rPr>
+          <w:highlight w:val="lightGray"/>
+          <w:lang w:val="da-DK"/>
+        </w:rPr>
+        <w:t xml:space="preserve"> </w:t>
+      </w:r>
+      <w:r>
+        <w:rPr>
+          <w:highlight w:val="lightGray"/>
+          <w:lang w:val="da-DK"/>
+        </w:rPr>
+        <w:t>filernes placering,</w:t>
+      </w:r>
+      <w:r>
+        <w:rPr>
+          <w:highlight w:val="lightGray"/>
+          <w:lang w:val="da-DK"/>
+        </w:rPr>
+        <w:t xml:space="preserve"> i forhold til hvordan </w:t>
+      </w:r>
+      <w:r>
+        <w:rPr>
+          <w:highlight w:val="lightGray"/>
+          <w:lang w:val="da-DK"/>
+        </w:rPr>
+        <w:t xml:space="preserve">deres url-adresser </w:t>
+      </w:r>
+      <w:r>
+        <w:rPr>
+          <w:highlight w:val="lightGray"/>
+          <w:lang w:val="da-DK"/>
+        </w:rPr>
+        <w:t xml:space="preserve">ville se ud, </w:t>
+      </w:r>
+      <w:r>
+        <w:rPr>
+          <w:highlight w:val="lightGray"/>
+          <w:lang w:val="da-DK"/>
+        </w:rPr>
+        <w:t>samt</w:t>
+      </w:r>
+      <w:r>
+        <w:rPr>
+          <w:highlight w:val="lightGray"/>
+          <w:lang w:val="da-DK"/>
+        </w:rPr>
+        <w:t xml:space="preserve"> hvordan det ville være praktisk</w:t>
+      </w:r>
+      <w:r>
+        <w:rPr>
+          <w:highlight w:val="lightGray"/>
+          <w:lang w:val="da-DK"/>
+        </w:rPr>
+        <w:t xml:space="preserve"> muligt i</w:t>
+      </w:r>
+      <w:r>
+        <w:rPr>
+          <w:highlight w:val="lightGray"/>
+          <w:lang w:val="da-DK"/>
+        </w:rPr>
+        <w:t xml:space="preserve"> fremtiden </w:t>
+      </w:r>
+      <w:r>
+        <w:rPr>
+          <w:highlight w:val="lightGray"/>
+          <w:lang w:val="da-DK"/>
+        </w:rPr>
+        <w:t>at tilføje yderligere filer.</w:t>
+      </w:r>
+      <w:r>
+        <w:rPr>
+          <w:highlight w:val="lightGray"/>
+          <w:lang w:val="da-DK"/>
+        </w:rPr>
+        <w:t xml:space="preserve"> </w:t>
+      </w:r>
+    </w:p>
+    <w:p>
+      <w:pPr>
+        <w:rPr>
+          <w:highlight w:val="lightGray"/>
+          <w:lang w:val="da-DK"/>
+        </w:rPr>
+      </w:pPr>
+      <w:r>
+        <w:rPr>
+          <w:highlight w:val="lightGray"/>
+          <w:lang w:val="da-DK"/>
+        </w:rPr>
+        <w:t>Jeg vidste tidligt at jeg ville have en ”</w:t>
+      </w:r>
+      <w:proofErr w:type="spellStart"/>
+      <w:r>
+        <w:rPr>
+          <w:highlight w:val="lightGray"/>
+          <w:lang w:val="da-DK"/>
+        </w:rPr>
+        <w:t>one</w:t>
+      </w:r>
+      <w:proofErr w:type="spellEnd"/>
+      <w:r>
+        <w:rPr>
+          <w:highlight w:val="lightGray"/>
+          <w:lang w:val="da-DK"/>
+        </w:rPr>
+        <w:t xml:space="preserve">-page hybrid” hjemmeside fordi det giver en effektiv forside med så få klik som muligt, og dermed mindsker besværet ved at klikke og loade en ny side. Ydermere er det på samme tid muligt at have store sektioner af tekst på en ny side uden at det fylder på hovedsiden. </w:t>
+      </w:r>
+      <w:r>
+        <w:rPr>
+          <w:highlight w:val="lightGray"/>
+          <w:lang w:val="da-DK"/>
+        </w:rPr>
+        <w:t>Jeg ville ikke ha</w:t>
+      </w:r>
+      <w:r>
+        <w:rPr>
+          <w:highlight w:val="lightGray"/>
+          <w:lang w:val="da-DK"/>
+        </w:rPr>
+        <w:t>ve</w:t>
+      </w:r>
+      <w:r>
+        <w:rPr>
+          <w:highlight w:val="lightGray"/>
+          <w:lang w:val="da-DK"/>
+        </w:rPr>
+        <w:t xml:space="preserve"> for meget tekst på min hovedside. Jeg ønskede at man kunne </w:t>
+      </w:r>
+      <w:r>
+        <w:rPr>
+          <w:highlight w:val="lightGray"/>
+          <w:lang w:val="da-DK"/>
+        </w:rPr>
+        <w:t>scrolle gennem hovedsiden og hurtigt få et overblik over indhold, uden at behøve at stoppe og læse. På denne måde kan jeg nemt introducere læsere først til hjemmesiden, og dernæst til de enkelte projekter</w:t>
+      </w:r>
+      <w:r>
+        <w:rPr>
+          <w:highlight w:val="lightGray"/>
+          <w:lang w:val="da-DK"/>
+        </w:rPr>
+        <w:t xml:space="preserve"> og sektioner</w:t>
+      </w:r>
+      <w:r>
+        <w:rPr>
+          <w:highlight w:val="lightGray"/>
+          <w:lang w:val="da-DK"/>
+        </w:rPr>
+        <w:t>.</w:t>
+      </w:r>
+      <w:r>
+        <w:rPr>
+          <w:highlight w:val="lightGray"/>
+          <w:lang w:val="da-DK"/>
+        </w:rPr>
+        <w:t xml:space="preserve"> </w:t>
+      </w:r>
+    </w:p>
+    <w:p>
+      <w:pPr>
+        <w:rPr>
+          <w:lang w:val="da-DK"/>
+        </w:rPr>
+      </w:pPr>
+      <w:r>
+        <w:rPr>
+          <w:highlight w:val="lightGray"/>
+          <w:lang w:val="da-DK"/>
+        </w:rPr>
+        <w:t xml:space="preserve">En ulempe ved at opbygge mit </w:t>
+      </w:r>
+      <w:proofErr w:type="spellStart"/>
+      <w:r>
+        <w:rPr>
+          <w:highlight w:val="lightGray"/>
+          <w:lang w:val="da-DK"/>
+        </w:rPr>
+        <w:t>portfolio</w:t>
+      </w:r>
+      <w:proofErr w:type="spellEnd"/>
+      <w:r>
+        <w:rPr>
+          <w:highlight w:val="lightGray"/>
+          <w:lang w:val="da-DK"/>
+        </w:rPr>
+        <w:t xml:space="preserve"> som en ”</w:t>
+      </w:r>
+      <w:proofErr w:type="spellStart"/>
+      <w:r>
+        <w:rPr>
+          <w:highlight w:val="lightGray"/>
+          <w:lang w:val="da-DK"/>
+        </w:rPr>
+        <w:t>one</w:t>
+      </w:r>
+      <w:proofErr w:type="spellEnd"/>
+      <w:r>
+        <w:rPr>
+          <w:highlight w:val="lightGray"/>
+          <w:lang w:val="da-DK"/>
+        </w:rPr>
+        <w:t>-page hybrid” er de begrænsninger der følger en normal ”</w:t>
+      </w:r>
+      <w:proofErr w:type="spellStart"/>
+      <w:r>
+        <w:rPr>
+          <w:highlight w:val="lightGray"/>
+          <w:lang w:val="da-DK"/>
+        </w:rPr>
+        <w:t>one</w:t>
+      </w:r>
+      <w:proofErr w:type="spellEnd"/>
+      <w:r>
+        <w:rPr>
+          <w:highlight w:val="lightGray"/>
+          <w:lang w:val="da-DK"/>
+        </w:rPr>
+        <w:t>-page” hjemmeside. De primære begrænsninger har jeg imødekommet ved at lave en ”hybrid”, for derved at sikre at jeg stadig kan have information på nye sider. En begrænsning, der stadig finder sted, er at hvis brugervenligheden skal bibeholdes, så skal alt information kunne tilgås direkte fra ”</w:t>
+      </w:r>
+      <w:proofErr w:type="spellStart"/>
+      <w:r>
+        <w:rPr>
+          <w:highlight w:val="lightGray"/>
+          <w:lang w:val="da-DK"/>
+        </w:rPr>
+        <w:t>one</w:t>
+      </w:r>
+      <w:proofErr w:type="spellEnd"/>
+      <w:r>
+        <w:rPr>
+          <w:highlight w:val="lightGray"/>
+          <w:lang w:val="da-DK"/>
+        </w:rPr>
+        <w:t>-pagen”. Dette mindsker så mine optimale antal lag i hjemmesidens sitemap.</w:t>
+      </w:r>
+      <w:r>
+        <w:rPr>
+          <w:lang w:val="da-DK"/>
+        </w:rPr>
+        <w:t xml:space="preserve"> </w:t>
+      </w:r>
+    </w:p>
+    <w:p>
+      <w:pPr>
+        <w:rPr>
+          <w:lang w:val="da-DK"/>
+        </w:rPr>
+      </w:pPr>
+      <w:r>
+        <w:rPr>
+          <w:highlight w:val="lightGray"/>
+          <w:lang w:val="da-DK"/>
+        </w:rPr>
+        <w:t>Jeg konstruerede mi</w:t>
+      </w:r>
+      <w:r>
+        <w:rPr>
+          <w:highlight w:val="lightGray"/>
+          <w:lang w:val="da-DK"/>
+        </w:rPr>
+        <w:t>n</w:t>
+      </w:r>
+      <w:r>
+        <w:rPr>
+          <w:highlight w:val="lightGray"/>
+          <w:lang w:val="da-DK"/>
+        </w:rPr>
+        <w:t xml:space="preserve"> sitemap så man kunne komme over til alle de vigtige sektioner med et klik. Dette var gjort med tanke på at jo færre klik jo bedre.</w:t>
+      </w:r>
+      <w:r>
+        <w:rPr>
+          <w:highlight w:val="lightGray"/>
+          <w:lang w:val="da-DK"/>
+        </w:rPr>
+        <w:t xml:space="preserve"> </w:t>
+      </w:r>
+      <w:r>
+        <w:rPr>
+          <w:highlight w:val="lightGray"/>
+          <w:lang w:val="da-DK"/>
+        </w:rPr>
+        <w:t>Jeg testede min sitemap med to kortsorteringstest, hvor jeg blev klogere på hvad jeg skulle kalde sektionerne for at betegnelserne blev mere logiske.</w:t>
+      </w:r>
+      <w:r>
+        <w:rPr>
+          <w:lang w:val="da-DK"/>
+        </w:rPr>
+        <w:t xml:space="preserve"> </w:t>
+      </w:r>
+    </w:p>
+    <w:p>
+      <w:pPr>
+        <w:rPr>
+          <w:highlight w:val="lightGray"/>
+          <w:lang w:val="da-DK"/>
+        </w:rPr>
+      </w:pPr>
+      <w:r>
+        <w:rPr>
+          <w:highlight w:val="lightGray"/>
+          <w:lang w:val="da-DK"/>
+        </w:rPr>
+        <w:t xml:space="preserve">I projekter-sektion på hovedsiden valgte jeg at fremhæve eksamensprojektet fordi det var det projekt </w:t>
+      </w:r>
+      <w:r>
+        <w:rPr>
+          <w:highlight w:val="lightGray"/>
+          <w:lang w:val="da-DK"/>
+        </w:rPr>
+        <w:t>der havde mest relevans.</w:t>
+      </w:r>
+    </w:p>
+    <w:p>
+      <w:pPr>
+        <w:rPr>
+          <w:lang w:val="da-DK"/>
+        </w:rPr>
+      </w:pPr>
+      <w:r>
+        <w:rPr>
+          <w:highlight w:val="lightGray"/>
+          <w:lang w:val="da-DK"/>
+        </w:rPr>
+        <w:t>Jeg tog også højde for at ikke alle der besøger min hjemmeside klikker ind og læser hele denne rapport. Derfor har jeg på projektsiden fremhævet essentielt information</w:t>
+      </w:r>
+      <w:r>
+        <w:rPr>
+          <w:highlight w:val="lightGray"/>
+          <w:lang w:val="da-DK"/>
+        </w:rPr>
+        <w:t>,</w:t>
+      </w:r>
+      <w:r>
+        <w:rPr>
+          <w:highlight w:val="lightGray"/>
+          <w:lang w:val="da-DK"/>
+        </w:rPr>
+        <w:t xml:space="preserve"> der </w:t>
+      </w:r>
+      <w:r>
+        <w:rPr>
+          <w:highlight w:val="lightGray"/>
+          <w:lang w:val="da-DK"/>
+        </w:rPr>
+        <w:t>er</w:t>
+      </w:r>
+      <w:r>
+        <w:rPr>
+          <w:highlight w:val="lightGray"/>
+          <w:lang w:val="da-DK"/>
+        </w:rPr>
+        <w:t xml:space="preserve"> krav til projektet, for at sikre mig at læseren for viden om dette.</w:t>
+      </w:r>
+    </w:p>
+    <w:p>
+      <w:pPr>
+        <w:rPr>
+          <w:b/>
+          <w:lang w:val="da-DK"/>
+        </w:rPr>
+      </w:pPr>
+    </w:p>
+    <w:p>
+      <w:pPr>
+        <w:rPr>
+          <w:b/>
+          <w:lang w:val="da-DK"/>
+        </w:rPr>
+      </w:pPr>
+      <w:r>
+        <w:rPr>
+          <w:b/>
+          <w:lang w:val="da-DK"/>
+        </w:rPr>
+        <w:t>Overvejet Fravalg</w:t>
+      </w:r>
+    </w:p>
+    <w:p>
+      <w:pPr>
+        <w:rPr>
+          <w:lang w:val="da-DK"/>
+        </w:rPr>
+      </w:pPr>
+      <w:r>
+        <w:rPr>
+          <w:lang w:val="da-DK"/>
+        </w:rPr>
+        <w:t>-Pbs/</w:t>
+      </w:r>
+      <w:proofErr w:type="spellStart"/>
+      <w:r>
+        <w:rPr>
+          <w:lang w:val="da-DK"/>
+        </w:rPr>
+        <w:t>wbs</w:t>
+      </w:r>
+      <w:proofErr w:type="spellEnd"/>
+    </w:p>
+    <w:p>
+      <w:pPr>
+        <w:rPr>
+          <w:lang w:val="da-DK"/>
+        </w:rPr>
+      </w:pPr>
+      <w:r>
+        <w:rPr>
+          <w:lang w:val="da-DK"/>
+        </w:rPr>
+        <w:t>-konkret fysisk design manual</w:t>
+      </w:r>
+    </w:p>
+    <w:p>
+      <w:pPr>
+        <w:rPr>
+          <w:lang w:val="da-DK"/>
+        </w:rPr>
+      </w:pPr>
+      <w:r>
+        <w:rPr>
+          <w:lang w:val="da-DK"/>
+        </w:rPr>
+        <w:t>-bestemte tests</w:t>
+      </w:r>
+    </w:p>
+    <w:p>
+      <w:pPr>
+        <w:rPr>
+          <w:lang w:val="da-DK"/>
+        </w:rPr>
+      </w:pPr>
+      <w:r>
+        <w:rPr>
+          <w:lang w:val="da-DK"/>
+        </w:rPr>
+        <w:t>-</w:t>
+      </w:r>
+      <w:proofErr w:type="spellStart"/>
+      <w:r>
+        <w:rPr>
+          <w:lang w:val="da-DK"/>
+        </w:rPr>
+        <w:t>flowchart</w:t>
+      </w:r>
+      <w:proofErr w:type="spellEnd"/>
+    </w:p>
+    <w:p>
+      <w:pPr>
+        <w:rPr>
+          <w:lang w:val="da-DK"/>
+        </w:rPr>
+      </w:pPr>
+      <w:r>
+        <w:rPr>
+          <w:lang w:val="da-DK"/>
+        </w:rPr>
+        <w:t>-ikke mange ikoner</w:t>
+      </w:r>
+    </w:p>
+    <w:p>
+      <w:pPr>
+        <w:rPr>
+          <w:lang w:val="da-DK"/>
+        </w:rPr>
+      </w:pPr>
+    </w:p>
+    <w:p>
+      <w:pPr>
+        <w:rPr>
+          <w:b/>
+          <w:lang w:val="da-DK"/>
+        </w:rPr>
+      </w:pPr>
+      <w:r>
+        <w:rPr>
+          <w:b/>
+          <w:lang w:val="da-DK"/>
+        </w:rPr>
         <w:lastRenderedPageBreak/>
-        <w:t>refleksioner.html</w:t>
-      </w:r>
-      <w:r>
-        <w:rPr>
-          <w:highlight w:val="lightGray"/>
-          <w:lang w:val="da-DK"/>
-        </w:rPr>
-        <w:t xml:space="preserve">  </w:t>
-      </w:r>
-      <w:r>
-        <w:rPr>
-          <w:highlight w:val="lightGray"/>
-          <w:lang w:val="da-DK"/>
-        </w:rPr>
-        <w:t xml:space="preserve"> </w:t>
-      </w:r>
-      <w:r>
-        <w:rPr>
-          <w:highlight w:val="lightGray"/>
-          <w:lang w:val="da-DK"/>
-        </w:rPr>
-        <w:t>Siden fortæller om mine refleksioner i 1. semester</w:t>
-      </w:r>
-    </w:p>
-    <w:p>
-      <w:pPr>
-        <w:rPr>
-          <w:highlight w:val="lightGray"/>
-          <w:lang w:val="da-DK"/>
-        </w:rPr>
-      </w:pPr>
-      <w:r>
-        <w:rPr>
-          <w:highlight w:val="lightGray"/>
-          <w:lang w:val="da-DK"/>
-        </w:rPr>
-        <w:t xml:space="preserve">I fremtiden vil ”refleksioner.html” have sin egen mappe når jeg skriver flere sider fra de kommende semestre. For nuværende </w:t>
-      </w:r>
-      <w:r>
-        <w:rPr>
-          <w:highlight w:val="lightGray"/>
-          <w:lang w:val="da-DK"/>
-        </w:rPr>
-        <w:t>har jeg valgt at den står for</w:t>
-      </w:r>
-      <w:r>
-        <w:rPr>
-          <w:highlight w:val="lightGray"/>
-          <w:lang w:val="da-DK"/>
-        </w:rPr>
-        <w:t xml:space="preserve"> sig selv.</w:t>
-      </w:r>
-    </w:p>
-    <w:p>
-      <w:pPr>
-        <w:rPr>
-          <w:highlight w:val="lightGray"/>
-          <w:lang w:val="da-DK"/>
-        </w:rPr>
-      </w:pPr>
-      <w:r>
-        <w:rPr>
-          <w:highlight w:val="lightGray"/>
-          <w:lang w:val="da-DK"/>
-        </w:rPr>
-        <w:t xml:space="preserve">Min mappestruktur </w:t>
-      </w:r>
-      <w:r>
-        <w:rPr>
-          <w:highlight w:val="lightGray"/>
-          <w:lang w:val="da-DK"/>
-        </w:rPr>
-        <w:t>blev</w:t>
-      </w:r>
-      <w:r>
-        <w:rPr>
-          <w:highlight w:val="lightGray"/>
-          <w:lang w:val="da-DK"/>
-        </w:rPr>
-        <w:t xml:space="preserve"> præget af</w:t>
-      </w:r>
-      <w:r>
-        <w:rPr>
-          <w:highlight w:val="lightGray"/>
-          <w:lang w:val="da-DK"/>
-        </w:rPr>
-        <w:t xml:space="preserve"> </w:t>
-      </w:r>
-      <w:r>
-        <w:rPr>
-          <w:highlight w:val="lightGray"/>
-          <w:lang w:val="da-DK"/>
-        </w:rPr>
-        <w:t>filernes placering,</w:t>
-      </w:r>
-      <w:r>
-        <w:rPr>
-          <w:highlight w:val="lightGray"/>
-          <w:lang w:val="da-DK"/>
-        </w:rPr>
-        <w:t xml:space="preserve"> i forhold til hvordan </w:t>
-      </w:r>
-      <w:r>
-        <w:rPr>
-          <w:highlight w:val="lightGray"/>
-          <w:lang w:val="da-DK"/>
-        </w:rPr>
-        <w:t xml:space="preserve">deres url-adresser </w:t>
-      </w:r>
-      <w:r>
-        <w:rPr>
-          <w:highlight w:val="lightGray"/>
-          <w:lang w:val="da-DK"/>
-        </w:rPr>
-        <w:t xml:space="preserve">ville se ud, </w:t>
-      </w:r>
-      <w:r>
-        <w:rPr>
-          <w:highlight w:val="lightGray"/>
-          <w:lang w:val="da-DK"/>
-        </w:rPr>
-        <w:t>samt</w:t>
-      </w:r>
-      <w:r>
-        <w:rPr>
-          <w:highlight w:val="lightGray"/>
-          <w:lang w:val="da-DK"/>
-        </w:rPr>
-        <w:t xml:space="preserve"> hvordan det ville være praktisk</w:t>
-      </w:r>
-      <w:r>
-        <w:rPr>
-          <w:highlight w:val="lightGray"/>
-          <w:lang w:val="da-DK"/>
-        </w:rPr>
-        <w:t xml:space="preserve"> muligt i</w:t>
-      </w:r>
-      <w:r>
-        <w:rPr>
-          <w:highlight w:val="lightGray"/>
-          <w:lang w:val="da-DK"/>
-        </w:rPr>
-        <w:t xml:space="preserve"> fremtiden </w:t>
-      </w:r>
-      <w:r>
-        <w:rPr>
-          <w:highlight w:val="lightGray"/>
-          <w:lang w:val="da-DK"/>
-        </w:rPr>
-        <w:t>at tilføje yderligere filer.</w:t>
-      </w:r>
-      <w:r>
-        <w:rPr>
-          <w:highlight w:val="lightGray"/>
-          <w:lang w:val="da-DK"/>
-        </w:rPr>
-        <w:t xml:space="preserve"> </w:t>
-      </w:r>
-    </w:p>
-    <w:p>
-      <w:pPr>
-        <w:rPr>
-          <w:highlight w:val="lightGray"/>
-          <w:lang w:val="da-DK"/>
-        </w:rPr>
-      </w:pPr>
-      <w:r>
-        <w:rPr>
-          <w:highlight w:val="lightGray"/>
-          <w:lang w:val="da-DK"/>
-        </w:rPr>
-        <w:t>Jeg vidste tidligt at jeg ville have en ”</w:t>
-      </w:r>
-      <w:proofErr w:type="spellStart"/>
-      <w:r>
-        <w:rPr>
-          <w:highlight w:val="lightGray"/>
-          <w:lang w:val="da-DK"/>
-        </w:rPr>
-        <w:t>one</w:t>
-      </w:r>
-      <w:proofErr w:type="spellEnd"/>
-      <w:r>
-        <w:rPr>
-          <w:highlight w:val="lightGray"/>
-          <w:lang w:val="da-DK"/>
-        </w:rPr>
-        <w:t xml:space="preserve">-page hybrid” hjemmeside fordi det giver en effektiv forside med så få klik som muligt, og dermed mindsker besværet ved at klikke og loade en ny side. Ydermere er det på samme tid muligt at have store sektioner af tekst på en ny side uden at det fylder på hovedsiden. </w:t>
-      </w:r>
-      <w:r>
-        <w:rPr>
-          <w:highlight w:val="lightGray"/>
-          <w:lang w:val="da-DK"/>
-        </w:rPr>
-        <w:t>Jeg ville ikke ha</w:t>
-      </w:r>
-      <w:r>
-        <w:rPr>
-          <w:highlight w:val="lightGray"/>
-          <w:lang w:val="da-DK"/>
-        </w:rPr>
-        <w:t>ve</w:t>
-      </w:r>
-      <w:r>
-        <w:rPr>
-          <w:highlight w:val="lightGray"/>
-          <w:lang w:val="da-DK"/>
-        </w:rPr>
-        <w:t xml:space="preserve"> for meget tekst på min hovedside. Jeg ønskede at man kunne </w:t>
-      </w:r>
-      <w:r>
-        <w:rPr>
-          <w:highlight w:val="lightGray"/>
-          <w:lang w:val="da-DK"/>
-        </w:rPr>
-        <w:t>scrolle gennem hovedsiden og hurtigt få et overblik over indhold, uden at behøve at stoppe og læse. På denne måde kan jeg nemt introducere læsere først til hjemmesiden, og dernæst til de enkelte projekter</w:t>
-      </w:r>
-      <w:r>
-        <w:rPr>
-          <w:highlight w:val="lightGray"/>
-          <w:lang w:val="da-DK"/>
-        </w:rPr>
-        <w:t xml:space="preserve"> og sektioner</w:t>
-      </w:r>
-      <w:r>
-        <w:rPr>
-          <w:highlight w:val="lightGray"/>
-          <w:lang w:val="da-DK"/>
-        </w:rPr>
-        <w:t>.</w:t>
-      </w:r>
-      <w:r>
-        <w:rPr>
-          <w:highlight w:val="lightGray"/>
-          <w:lang w:val="da-DK"/>
-        </w:rPr>
-        <w:t xml:space="preserve"> </w:t>
-      </w:r>
-    </w:p>
-    <w:p>
-      <w:pPr>
-        <w:rPr>
-          <w:lang w:val="da-DK"/>
-        </w:rPr>
-      </w:pPr>
-      <w:r>
-        <w:rPr>
-          <w:highlight w:val="lightGray"/>
-          <w:lang w:val="da-DK"/>
-        </w:rPr>
-        <w:t xml:space="preserve">En ulempe ved at opbygge mit </w:t>
-      </w:r>
-      <w:proofErr w:type="spellStart"/>
-      <w:r>
-        <w:rPr>
-          <w:highlight w:val="lightGray"/>
-          <w:lang w:val="da-DK"/>
-        </w:rPr>
-        <w:t>portfolio</w:t>
-      </w:r>
-      <w:proofErr w:type="spellEnd"/>
-      <w:r>
-        <w:rPr>
-          <w:highlight w:val="lightGray"/>
-          <w:lang w:val="da-DK"/>
-        </w:rPr>
-        <w:t xml:space="preserve"> som en ”</w:t>
-      </w:r>
-      <w:proofErr w:type="spellStart"/>
-      <w:r>
-        <w:rPr>
-          <w:highlight w:val="lightGray"/>
-          <w:lang w:val="da-DK"/>
-        </w:rPr>
-        <w:t>one</w:t>
-      </w:r>
-      <w:proofErr w:type="spellEnd"/>
-      <w:r>
-        <w:rPr>
-          <w:highlight w:val="lightGray"/>
-          <w:lang w:val="da-DK"/>
-        </w:rPr>
-        <w:t>-page hybrid” er de begrænsninger der følger en normal ”</w:t>
-      </w:r>
-      <w:proofErr w:type="spellStart"/>
-      <w:r>
-        <w:rPr>
-          <w:highlight w:val="lightGray"/>
-          <w:lang w:val="da-DK"/>
-        </w:rPr>
-        <w:t>one</w:t>
-      </w:r>
-      <w:proofErr w:type="spellEnd"/>
-      <w:r>
-        <w:rPr>
-          <w:highlight w:val="lightGray"/>
-          <w:lang w:val="da-DK"/>
-        </w:rPr>
-        <w:t>-page” hjemmeside. De primære begrænsninger har jeg imødekommet ved at lave en ”hybrid”, for derved at sikre at jeg stadig kan have information på nye sider. En begrænsning, der stadig finder sted, er at hvis brugervenligheden skal bibeholdes, så skal alt information kunne tilgås direkte fra ”</w:t>
-      </w:r>
-      <w:proofErr w:type="spellStart"/>
-      <w:r>
-        <w:rPr>
-          <w:highlight w:val="lightGray"/>
-          <w:lang w:val="da-DK"/>
-        </w:rPr>
-        <w:t>one</w:t>
-      </w:r>
-      <w:proofErr w:type="spellEnd"/>
-      <w:r>
-        <w:rPr>
-          <w:highlight w:val="lightGray"/>
-          <w:lang w:val="da-DK"/>
-        </w:rPr>
-        <w:t>-pagen”. Dette mindsker så mine optimale antal lag i hjemmesidens sitemap.</w:t>
-      </w:r>
-      <w:r>
-        <w:rPr>
-          <w:lang w:val="da-DK"/>
-        </w:rPr>
-        <w:t xml:space="preserve"> </w:t>
-      </w:r>
-    </w:p>
-    <w:p>
-      <w:pPr>
-        <w:rPr>
-          <w:lang w:val="da-DK"/>
-        </w:rPr>
-      </w:pPr>
-      <w:r>
-        <w:rPr>
-          <w:highlight w:val="lightGray"/>
-          <w:lang w:val="da-DK"/>
-        </w:rPr>
-        <w:t>Jeg konstruerede mi</w:t>
-      </w:r>
-      <w:r>
-        <w:rPr>
-          <w:highlight w:val="lightGray"/>
-          <w:lang w:val="da-DK"/>
-        </w:rPr>
-        <w:t>n</w:t>
-      </w:r>
-      <w:r>
-        <w:rPr>
-          <w:highlight w:val="lightGray"/>
-          <w:lang w:val="da-DK"/>
-        </w:rPr>
-        <w:t xml:space="preserve"> sitemap så man kunne komme over til alle de vigtige sektioner med et klik. Dette var gjort med tanke på at jo færre klik jo bedre.</w:t>
-      </w:r>
-      <w:r>
-        <w:rPr>
-          <w:highlight w:val="lightGray"/>
-          <w:lang w:val="da-DK"/>
-        </w:rPr>
-        <w:t xml:space="preserve"> </w:t>
-      </w:r>
-      <w:r>
-        <w:rPr>
-          <w:highlight w:val="lightGray"/>
-          <w:lang w:val="da-DK"/>
-        </w:rPr>
-        <w:t>Jeg testede min sitemap med to kortsorteringstest, hvor jeg blev klogere på hvad jeg skulle kalde sektionerne for at betegnelserne blev mere logiske.</w:t>
-      </w:r>
-      <w:r>
-        <w:rPr>
-          <w:lang w:val="da-DK"/>
-        </w:rPr>
-        <w:t xml:space="preserve"> </w:t>
-      </w:r>
-    </w:p>
-    <w:p>
-      <w:pPr>
-        <w:rPr>
-          <w:highlight w:val="lightGray"/>
-          <w:lang w:val="da-DK"/>
-        </w:rPr>
-      </w:pPr>
-      <w:r>
-        <w:rPr>
-          <w:highlight w:val="lightGray"/>
-          <w:lang w:val="da-DK"/>
-        </w:rPr>
-        <w:t xml:space="preserve">I projekter-sektion på hovedsiden valgte jeg at fremhæve eksamensprojektet fordi det var det projekt </w:t>
-      </w:r>
-      <w:r>
-        <w:rPr>
-          <w:highlight w:val="lightGray"/>
-          <w:lang w:val="da-DK"/>
-        </w:rPr>
-        <w:t>der havde mest relevans.</w:t>
-      </w:r>
-    </w:p>
-    <w:p>
-      <w:pPr>
-        <w:rPr>
-          <w:lang w:val="da-DK"/>
-        </w:rPr>
-      </w:pPr>
-      <w:r>
-        <w:rPr>
-          <w:highlight w:val="lightGray"/>
-          <w:lang w:val="da-DK"/>
-        </w:rPr>
-        <w:t>Jeg tog også højde for at ikke alle der besøger min hjemmeside klikker ind og læser hele denne rapport. Derfor har jeg på projektsiden fremhævet essentielt information</w:t>
-      </w:r>
-      <w:r>
-        <w:rPr>
-          <w:highlight w:val="lightGray"/>
-          <w:lang w:val="da-DK"/>
-        </w:rPr>
-        <w:t>,</w:t>
-      </w:r>
-      <w:r>
-        <w:rPr>
-          <w:highlight w:val="lightGray"/>
-          <w:lang w:val="da-DK"/>
-        </w:rPr>
-        <w:t xml:space="preserve"> der </w:t>
-      </w:r>
-      <w:r>
-        <w:rPr>
-          <w:highlight w:val="lightGray"/>
-          <w:lang w:val="da-DK"/>
-        </w:rPr>
-        <w:t>er</w:t>
-      </w:r>
-      <w:r>
-        <w:rPr>
-          <w:highlight w:val="lightGray"/>
-          <w:lang w:val="da-DK"/>
-        </w:rPr>
-        <w:t xml:space="preserve"> krav til projektet, for at sikre mig at læseren for viden om dette.</w:t>
-      </w:r>
-    </w:p>
-    <w:p>
-      <w:pPr>
-        <w:rPr>
-          <w:b/>
-          <w:lang w:val="da-DK"/>
-        </w:rPr>
-      </w:pPr>
-    </w:p>
-    <w:p>
-      <w:pPr>
-        <w:rPr>
-          <w:b/>
-          <w:lang w:val="da-DK"/>
-        </w:rPr>
-      </w:pPr>
-      <w:r>
-        <w:rPr>
-          <w:b/>
-          <w:lang w:val="da-DK"/>
-        </w:rPr>
-        <w:t>Overvejet Fravalg</w:t>
-      </w:r>
-    </w:p>
-    <w:p>
-      <w:pPr>
-        <w:rPr>
-          <w:lang w:val="da-DK"/>
-        </w:rPr>
-      </w:pPr>
-      <w:r>
-        <w:rPr>
-          <w:lang w:val="da-DK"/>
-        </w:rPr>
-        <w:t>-Pbs/</w:t>
-      </w:r>
-      <w:proofErr w:type="spellStart"/>
-      <w:r>
-        <w:rPr>
-          <w:lang w:val="da-DK"/>
-        </w:rPr>
-        <w:t>wbs</w:t>
-      </w:r>
-      <w:proofErr w:type="spellEnd"/>
-    </w:p>
-    <w:p>
-      <w:pPr>
-        <w:rPr>
-          <w:lang w:val="da-DK"/>
-        </w:rPr>
-      </w:pPr>
-      <w:r>
-        <w:rPr>
-          <w:lang w:val="da-DK"/>
-        </w:rPr>
-        <w:t>-konkret fysisk design manual</w:t>
-      </w:r>
-    </w:p>
-    <w:p>
-      <w:pPr>
-        <w:rPr>
-          <w:lang w:val="da-DK"/>
-        </w:rPr>
-      </w:pPr>
-      <w:r>
-        <w:rPr>
-          <w:lang w:val="da-DK"/>
-        </w:rPr>
-        <w:t>-bestemte tests</w:t>
-      </w:r>
-    </w:p>
-    <w:p>
-      <w:pPr>
-        <w:rPr>
-          <w:lang w:val="da-DK"/>
-        </w:rPr>
-      </w:pPr>
-      <w:r>
-        <w:rPr>
-          <w:lang w:val="da-DK"/>
-        </w:rPr>
-        <w:t>-</w:t>
-      </w:r>
-      <w:proofErr w:type="spellStart"/>
-      <w:r>
-        <w:rPr>
-          <w:lang w:val="da-DK"/>
-        </w:rPr>
-        <w:t>flowchart</w:t>
-      </w:r>
-      <w:proofErr w:type="spellEnd"/>
-    </w:p>
-    <w:p>
-      <w:pPr>
-        <w:rPr>
-          <w:lang w:val="da-DK"/>
-        </w:rPr>
-      </w:pPr>
-      <w:r>
-        <w:rPr>
-          <w:lang w:val="da-DK"/>
-        </w:rPr>
-        <w:t>-ikke mange ikoner</w:t>
-      </w:r>
-    </w:p>
-    <w:p>
-      <w:pPr>
-        <w:rPr>
-          <w:lang w:val="da-DK"/>
-        </w:rPr>
-      </w:pPr>
-    </w:p>
-    <w:p>
-      <w:pPr>
-        <w:rPr>
-          <w:b/>
-          <w:lang w:val="da-DK"/>
-        </w:rPr>
-      </w:pPr>
-      <w:r>
-        <w:rPr>
-          <w:b/>
-          <w:lang w:val="da-DK"/>
-        </w:rPr>
         <w:t>Kendte bugs</w:t>
       </w:r>
       <w:r>
@@ -6449,7 +6485,6 @@
           <w:b/>
           <w:lang w:val="da-DK"/>
         </w:rPr>
-        <w:lastRenderedPageBreak/>
         <w:t>Ønskede fremtidige features (fra d. 23 januar 2019)</w:t>
       </w:r>
     </w:p>
@@ -7589,6 +7624,7 @@
       </w:pPr>
       <w:r>
         <w:rPr>
+          <w:highlight w:val="lightGray"/>
           <w:lang w:val="da-DK"/>
         </w:rPr>
         <w:t>Jeg valgte at lave min hjemmeside som en ”</w:t>
@@ -7596,6 +7632,7 @@
       <w:proofErr w:type="spellStart"/>
       <w:r>
         <w:rPr>
+          <w:highlight w:val="lightGray"/>
           <w:lang w:val="da-DK"/>
         </w:rPr>
         <w:t>one</w:t>
@@ -7603,12 +7640,14 @@
       <w:proofErr w:type="spellEnd"/>
       <w:r>
         <w:rPr>
+          <w:highlight w:val="lightGray"/>
           <w:lang w:val="da-DK"/>
         </w:rPr>
         <w:t xml:space="preserve">-page hybrid” hvor min hovedsektion var en </w:t>
       </w:r>
       <w:r>
         <w:rPr>
+          <w:highlight w:val="lightGray"/>
           <w:lang w:val="da-DK"/>
         </w:rPr>
         <w:t>”</w:t>
@@ -7616,6 +7655,7 @@
       <w:proofErr w:type="spellStart"/>
       <w:r>
         <w:rPr>
+          <w:highlight w:val="lightGray"/>
           <w:lang w:val="da-DK"/>
         </w:rPr>
         <w:t>one</w:t>
@@ -7623,63 +7663,79 @@
       <w:proofErr w:type="spellEnd"/>
       <w:r>
         <w:rPr>
+          <w:highlight w:val="lightGray"/>
           <w:lang w:val="da-DK"/>
         </w:rPr>
         <w:t>-</w:t>
       </w:r>
       <w:r>
         <w:rPr>
+          <w:highlight w:val="lightGray"/>
           <w:lang w:val="da-DK"/>
         </w:rPr>
         <w:t>page</w:t>
       </w:r>
       <w:r>
         <w:rPr>
+          <w:highlight w:val="lightGray"/>
           <w:lang w:val="da-DK"/>
         </w:rPr>
         <w:t>”</w:t>
       </w:r>
       <w:r>
         <w:rPr>
+          <w:highlight w:val="lightGray"/>
           <w:lang w:val="da-DK"/>
         </w:rPr>
         <w:t xml:space="preserve"> og </w:t>
       </w:r>
       <w:r>
         <w:rPr>
+          <w:highlight w:val="lightGray"/>
           <w:lang w:val="da-DK"/>
         </w:rPr>
         <w:t>øvrige sektioner</w:t>
       </w:r>
       <w:r>
         <w:rPr>
+          <w:highlight w:val="lightGray"/>
           <w:lang w:val="da-DK"/>
         </w:rPr>
         <w:t xml:space="preserve">, hvor der var brug for ekstra tekst, </w:t>
       </w:r>
       <w:r>
         <w:rPr>
+          <w:highlight w:val="lightGray"/>
           <w:lang w:val="da-DK"/>
         </w:rPr>
         <w:t>er</w:t>
       </w:r>
       <w:r>
         <w:rPr>
+          <w:highlight w:val="lightGray"/>
           <w:lang w:val="da-DK"/>
         </w:rPr>
         <w:t xml:space="preserve"> side</w:t>
       </w:r>
       <w:r>
         <w:rPr>
+          <w:highlight w:val="lightGray"/>
           <w:lang w:val="da-DK"/>
         </w:rPr>
         <w:t>r</w:t>
       </w:r>
       <w:r>
         <w:rPr>
-          <w:lang w:val="da-DK"/>
-        </w:rPr>
-        <w:t xml:space="preserve"> for sig selv.  </w:t>
+          <w:highlight w:val="lightGray"/>
+          <w:lang w:val="da-DK"/>
+        </w:rPr>
+        <w:t xml:space="preserve"> for sig selv.</w:t>
+      </w:r>
+      <w:r>
+        <w:rPr>
+          <w:lang w:val="da-DK"/>
+        </w:rPr>
+        <w:t xml:space="preserve">  </w:t>
       </w:r>
     </w:p>
     <w:p>
@@ -7760,6 +7816,7 @@
       </w:pPr>
       <w:r>
         <w:rPr>
+          <w:highlight w:val="lightGray"/>
           <w:lang w:val="da-DK"/>
         </w:rPr>
         <w:t>Udover indeværende tekst har jeg skrevet en dybdegående rapport som indeholder yderligere information om projektets udviklingsproces.</w:t>
@@ -7843,6 +7900,12 @@
         </w:rPr>
         <w:t>Link til opgavebeskrivelse:</w:t>
       </w:r>
+      <w:r>
+        <w:rPr>
+          <w:lang w:val="da-DK"/>
+        </w:rPr>
+        <w:t xml:space="preserve"> PDF</w:t>
+      </w:r>
     </w:p>
     <w:p>
       <w:pPr>
@@ -7856,6 +7919,12 @@
         </w:rPr>
         <w:t>Link til gammel version:</w:t>
       </w:r>
+      <w:r>
+        <w:rPr>
+          <w:lang w:val="da-DK"/>
+        </w:rPr>
+        <w:t xml:space="preserve"> LINK</w:t>
+      </w:r>
     </w:p>
     <w:p>
       <w:pPr>
@@ -7868,6 +7937,12 @@
           <w:lang w:val="da-DK"/>
         </w:rPr>
         <w:t>Link til rapport:</w:t>
+      </w:r>
+      <w:r>
+        <w:rPr>
+          <w:lang w:val="da-DK"/>
+        </w:rPr>
+        <w:t xml:space="preserve"> PDF</w:t>
       </w:r>
     </w:p>
     <w:p>
@@ -7909,7 +7984,13 @@
         <w:rPr>
           <w:lang w:val="da-DK"/>
         </w:rPr>
-        <w:t>d</w:t>
+        <w:t xml:space="preserve">Min proces med at designe mit logo. Jeg startede med at basere det ud fra min underskrift og prøvede mange forskellige ideer/stile. I Illustrator lavede jeg så nogle design regler for logoet så det blev nemmere at </w:t>
+      </w:r>
+      <w:r>
+        <w:rPr>
+          <w:lang w:val="da-DK"/>
+        </w:rPr>
+        <w:t>finpudse.</w:t>
       </w:r>
     </w:p>
     <w:p>
@@ -7923,11 +8004,19 @@
           <w:lang w:val="da-DK"/>
         </w:rPr>
       </w:pPr>
-      <w:r>
-        <w:rPr>
-          <w:lang w:val="da-DK"/>
-        </w:rPr>
-        <w:t>d</w:t>
+      <w:proofErr w:type="gramStart"/>
+      <w:r>
+        <w:rPr>
+          <w:lang w:val="da-DK"/>
+        </w:rPr>
+        <w:t>Mit sitemap</w:t>
+      </w:r>
+      <w:proofErr w:type="gramEnd"/>
+      <w:r>
+        <w:rPr>
+          <w:lang w:val="da-DK"/>
+        </w:rPr>
+        <w:t xml:space="preserve"> for min hjemmeside</w:t>
       </w:r>
     </w:p>
     <w:p>
@@ -7950,6 +8039,117 @@
     </w:p>
     <w:p>
       <w:pPr>
+        <w:pStyle w:val="ListParagraph"/>
+        <w:numPr>
+          <w:ilvl w:val="0"/>
+          <w:numId w:val="5"/>
+        </w:numPr>
+        <w:rPr>
+          <w:lang w:val="da-DK"/>
+        </w:rPr>
+      </w:pPr>
+      <w:r>
+        <w:rPr>
+          <w:lang w:val="da-DK"/>
+        </w:rPr>
+        <w:t>f</w:t>
+      </w:r>
+    </w:p>
+    <w:p>
+      <w:pPr>
+        <w:pStyle w:val="ListParagraph"/>
+        <w:numPr>
+          <w:ilvl w:val="0"/>
+          <w:numId w:val="5"/>
+        </w:numPr>
+        <w:rPr>
+          <w:lang w:val="da-DK"/>
+        </w:rPr>
+      </w:pPr>
+      <w:r>
+        <w:rPr>
+          <w:lang w:val="da-DK"/>
+        </w:rPr>
+        <w:t>d</w:t>
+      </w:r>
+    </w:p>
+    <w:p>
+      <w:pPr>
+        <w:pStyle w:val="ListParagraph"/>
+        <w:numPr>
+          <w:ilvl w:val="0"/>
+          <w:numId w:val="5"/>
+        </w:numPr>
+        <w:rPr>
+          <w:lang w:val="da-DK"/>
+        </w:rPr>
+      </w:pPr>
+      <w:r>
+        <w:rPr>
+          <w:lang w:val="da-DK"/>
+        </w:rPr>
+        <w:t>d</w:t>
+      </w:r>
+    </w:p>
+    <w:p>
+      <w:pPr>
+        <w:pStyle w:val="ListParagraph"/>
+        <w:numPr>
+          <w:ilvl w:val="0"/>
+          <w:numId w:val="5"/>
+        </w:numPr>
+        <w:rPr>
+          <w:lang w:val="da-DK"/>
+        </w:rPr>
+      </w:pPr>
+      <w:r>
+        <w:rPr>
+          <w:lang w:val="da-DK"/>
+        </w:rPr>
+        <w:t>d</w:t>
+      </w:r>
+    </w:p>
+    <w:p>
+      <w:pPr>
+        <w:pStyle w:val="ListParagraph"/>
+        <w:numPr>
+          <w:ilvl w:val="0"/>
+          <w:numId w:val="5"/>
+        </w:numPr>
+        <w:rPr>
+          <w:lang w:val="da-DK"/>
+        </w:rPr>
+      </w:pPr>
+      <w:r>
+        <w:rPr>
+          <w:lang w:val="da-DK"/>
+        </w:rPr>
+        <w:t xml:space="preserve">Gennem hele min arbejdsproces havde jeg et </w:t>
+      </w:r>
+      <w:proofErr w:type="spellStart"/>
+      <w:r>
+        <w:rPr>
+          <w:lang w:val="da-DK"/>
+        </w:rPr>
+        <w:t>word</w:t>
+      </w:r>
+      <w:proofErr w:type="spellEnd"/>
+      <w:r>
+        <w:rPr>
+          <w:lang w:val="da-DK"/>
+        </w:rPr>
+        <w:t xml:space="preserve"> dokument hvor jeg løbende tog noter. Disse noter omhandlede: ting jeg skulle sige til eksamen, ting der skulle laves inden aflevering, ideer til mulige fremtidige features på siden, bugs i koden samt tilfældige projektrelaterede tanker jeg lavede mig mens jeg arbejde. Dette havde fordele bl.a. at jeg undervejs i min arbejdsproces </w:t>
+      </w:r>
+      <w:r>
+        <w:rPr>
+          <w:lang w:val="da-DK"/>
+        </w:rPr>
+        <w:lastRenderedPageBreak/>
+        <w:t>løbende nemt kunne notere og dermed ikke glemte hvad jeg manglede at lave. Word dok har dermed visualiseret overblikket over projektet.</w:t>
+      </w:r>
+    </w:p>
+    <w:p>
+      <w:pPr>
         <w:rPr>
           <w:lang w:val="da-DK"/>
         </w:rPr>
@@ -8053,7 +8253,6 @@
           <w:b/>
           <w:lang w:val="da-DK"/>
         </w:rPr>
-        <w:lastRenderedPageBreak/>
         <w:t>Refleksioner remake-processen har givet</w:t>
       </w:r>
       <w:r>
@@ -8091,18 +8290,59 @@
         </w:rPr>
         <w:t>Link til opgavebeskrivelse:</w:t>
       </w:r>
-    </w:p>
-    <w:p>
-      <w:pPr>
-        <w:rPr>
-          <w:lang w:val="da-DK"/>
-        </w:rPr>
-      </w:pPr>
-      <w:r>
-        <w:rPr>
-          <w:lang w:val="da-DK"/>
-        </w:rPr>
-        <w:t>Link til nye version:</w:t>
+      <w:r>
+        <w:rPr>
+          <w:lang w:val="da-DK"/>
+        </w:rPr>
+        <w:t xml:space="preserve"> PDF</w:t>
+      </w:r>
+    </w:p>
+    <w:p>
+      <w:pPr>
+        <w:rPr>
+          <w:rStyle w:val="Hyperlink"/>
+          <w:lang w:val="da-DK"/>
+        </w:rPr>
+      </w:pPr>
+      <w:r>
+        <w:rPr>
+          <w:lang w:val="da-DK"/>
+        </w:rPr>
+        <w:t xml:space="preserve">Link til </w:t>
+      </w:r>
+      <w:r>
+        <w:rPr>
+          <w:lang w:val="da-DK"/>
+        </w:rPr>
+        <w:t>remake</w:t>
+      </w:r>
+      <w:r>
+        <w:rPr>
+          <w:lang w:val="da-DK"/>
+        </w:rPr>
+        <w:t>:</w:t>
+      </w:r>
+      <w:r>
+        <w:rPr>
+          <w:lang w:val="da-DK"/>
+        </w:rPr>
+        <w:t xml:space="preserve"> </w:t>
+      </w:r>
+      <w:hyperlink r:id="rId8" w:history="1">
+        <w:r>
+          <w:rPr>
+            <w:rStyle w:val="Hyperlink"/>
+            <w:lang w:val="da-DK"/>
+          </w:rPr>
+          <w:t>https://xd.adobe.com/view/43b52a61-a19e-404e-6b2b-56b0f11bf8af-3584/</w:t>
+        </w:r>
+      </w:hyperlink>
+      <w:r>
+        <w:rPr>
+          <w:rStyle w:val="Hyperlink"/>
+          <w:lang w:val="da-DK"/>
+        </w:rPr>
+        <w:t xml:space="preserve"> </w:t>
       </w:r>
     </w:p>
     <w:p>
@@ -8117,6 +8357,27 @@
         </w:rPr>
         <w:t>Link til gammel version:</w:t>
       </w:r>
+      <w:r>
+        <w:rPr>
+          <w:lang w:val="da-DK"/>
+        </w:rPr>
+        <w:t xml:space="preserve"> </w:t>
+      </w:r>
+      <w:hyperlink r:id="rId9" w:history="1">
+        <w:r>
+          <w:rPr>
+            <w:rStyle w:val="Hyperlink"/>
+            <w:lang w:val="da-DK"/>
+          </w:rPr>
+          <w:t>https://xd.adobe.com/view/0dabc506-fd4f-4cf6-61fd-f90cbfde1a88-7b9a/</w:t>
+        </w:r>
+      </w:hyperlink>
+      <w:r>
+        <w:rPr>
+          <w:lang w:val="da-DK"/>
+        </w:rPr>
+        <w:t xml:space="preserve"> </w:t>
+      </w:r>
     </w:p>
     <w:p>
       <w:pPr>
@@ -8129,6 +8390,12 @@
           <w:lang w:val="da-DK"/>
         </w:rPr>
         <w:t>Link til rapport:</w:t>
+      </w:r>
+      <w:r>
+        <w:rPr>
+          <w:lang w:val="da-DK"/>
+        </w:rPr>
+        <w:t xml:space="preserve"> PDF</w:t>
       </w:r>
     </w:p>
     <w:p>
@@ -8388,7 +8655,19 @@
         <w:rPr>
           <w:lang w:val="da-DK"/>
         </w:rPr>
-        <w:t>højt tests</w:t>
+        <w:t>høj</w:t>
+      </w:r>
+      <w:r>
+        <w:rPr>
+          <w:lang w:val="da-DK"/>
+        </w:rPr>
+        <w:t>t</w:t>
+      </w:r>
+      <w:r>
+        <w:rPr>
+          <w:lang w:val="da-DK"/>
+        </w:rPr>
+        <w:t xml:space="preserve"> tests</w:t>
       </w:r>
       <w:proofErr w:type="gramEnd"/>
       <w:r>
@@ -8404,175 +8683,755 @@
           <w:lang w:val="da-DK"/>
         </w:rPr>
       </w:pPr>
+      <w:r>
+        <w:rPr>
+          <w:lang w:val="da-DK"/>
+        </w:rPr>
+        <w:t>Rapporten skal beskrive prototype</w:t>
+      </w:r>
+      <w:r>
+        <w:rPr>
+          <w:lang w:val="da-DK"/>
+        </w:rPr>
+        <w:t>n</w:t>
+      </w:r>
+      <w:r>
+        <w:rPr>
+          <w:lang w:val="da-DK"/>
+        </w:rPr>
+        <w:t xml:space="preserve"> og visuelt dokumentere udviklingen</w:t>
+      </w:r>
+      <w:r>
+        <w:rPr>
+          <w:lang w:val="da-DK"/>
+        </w:rPr>
+        <w:t xml:space="preserve"> og indeholde </w:t>
+      </w:r>
+      <w:r>
+        <w:rPr>
+          <w:lang w:val="da-DK"/>
+        </w:rPr>
+        <w:t>2 "</w:t>
+      </w:r>
+      <w:proofErr w:type="spellStart"/>
+      <w:r>
+        <w:rPr>
+          <w:lang w:val="da-DK"/>
+        </w:rPr>
+        <w:t>personaer</w:t>
+      </w:r>
+      <w:proofErr w:type="spellEnd"/>
+      <w:r>
+        <w:rPr>
+          <w:lang w:val="da-DK"/>
+        </w:rPr>
+        <w:t>"</w:t>
+      </w:r>
+      <w:r>
+        <w:rPr>
+          <w:lang w:val="da-DK"/>
+        </w:rPr>
+        <w:t xml:space="preserve">, </w:t>
+      </w:r>
+      <w:proofErr w:type="spellStart"/>
+      <w:r>
+        <w:rPr>
+          <w:lang w:val="da-DK"/>
+        </w:rPr>
+        <w:t>flowchar</w:t>
+      </w:r>
+      <w:r>
+        <w:rPr>
+          <w:lang w:val="da-DK"/>
+        </w:rPr>
+        <w:t>t</w:t>
+      </w:r>
+      <w:proofErr w:type="spellEnd"/>
+      <w:r>
+        <w:rPr>
+          <w:lang w:val="da-DK"/>
+        </w:rPr>
+        <w:t xml:space="preserve"> samt k</w:t>
+      </w:r>
+      <w:r>
+        <w:rPr>
+          <w:lang w:val="da-DK"/>
+        </w:rPr>
+        <w:t>ort opsummering af resultater af test</w:t>
+      </w:r>
+      <w:r>
+        <w:rPr>
+          <w:lang w:val="da-DK"/>
+        </w:rPr>
+        <w:t>.</w:t>
+      </w:r>
+    </w:p>
+    <w:p>
+      <w:pPr>
+        <w:rPr>
+          <w:b/>
+          <w:lang w:val="da-DK"/>
+        </w:rPr>
+      </w:pPr>
+    </w:p>
+    <w:p>
+      <w:pPr>
+        <w:rPr>
+          <w:b/>
+          <w:lang w:val="da-DK"/>
+        </w:rPr>
+      </w:pPr>
+      <w:r>
+        <w:rPr>
+          <w:b/>
+          <w:lang w:val="da-DK"/>
+        </w:rPr>
+        <w:t>Løsning</w:t>
+      </w:r>
+    </w:p>
+    <w:p>
+      <w:pPr>
+        <w:rPr>
+          <w:lang w:val="da-DK"/>
+        </w:rPr>
+      </w:pPr>
+      <w:r>
+        <w:rPr>
+          <w:lang w:val="da-DK"/>
+        </w:rPr>
+        <w:t>Jeg valgte at lave en vejrapp hvor at det hovedsagelige sælgepoint var at den kunne sende dig beskeder</w:t>
+      </w:r>
+      <w:r>
+        <w:rPr>
+          <w:lang w:val="da-DK"/>
+        </w:rPr>
+        <w:t xml:space="preserve"> inden du forlod huset om morgen</w:t>
+      </w:r>
+      <w:r>
+        <w:rPr>
+          <w:lang w:val="da-DK"/>
+        </w:rPr>
+        <w:t xml:space="preserve">. Disse beskeder kunne være en påmindelse om at det ville regne </w:t>
+      </w:r>
+      <w:r>
+        <w:rPr>
+          <w:lang w:val="da-DK"/>
+        </w:rPr>
+        <w:lastRenderedPageBreak/>
+        <w:t xml:space="preserve">senere på dagen </w:t>
+      </w:r>
+      <w:r>
+        <w:rPr>
+          <w:lang w:val="da-DK"/>
+        </w:rPr>
+        <w:t xml:space="preserve">og </w:t>
+      </w:r>
+      <w:r>
+        <w:rPr>
+          <w:lang w:val="da-DK"/>
+        </w:rPr>
+        <w:t>at du derfor skulle huske en paraply, eller at temperaturen ville ændre sig meget hen af dagen så det ville være en god ide at tage tøj på efter det.</w:t>
+      </w:r>
+    </w:p>
+    <w:p>
+      <w:pPr>
+        <w:rPr>
+          <w:b/>
+          <w:lang w:val="da-DK"/>
+        </w:rPr>
+      </w:pPr>
+    </w:p>
+    <w:p>
+      <w:pPr>
+        <w:rPr>
+          <w:b/>
+          <w:lang w:val="da-DK"/>
+        </w:rPr>
+      </w:pPr>
+      <w:r>
+        <w:rPr>
+          <w:b/>
+          <w:lang w:val="da-DK"/>
+        </w:rPr>
+        <w:t>Hvad jeg originalt havde lavet</w:t>
+      </w:r>
+    </w:p>
+    <w:p>
+      <w:pPr>
+        <w:rPr>
+          <w:lang w:val="da-DK"/>
+        </w:rPr>
+      </w:pPr>
+      <w:r>
+        <w:rPr>
+          <w:lang w:val="da-DK"/>
+        </w:rPr>
+        <w:t>I ”Byg en app” projektet fik jeg lavet</w:t>
+      </w:r>
+      <w:r>
+        <w:rPr>
+          <w:lang w:val="da-DK"/>
+        </w:rPr>
+        <w:t xml:space="preserve"> </w:t>
+      </w:r>
+      <w:r>
+        <w:rPr>
+          <w:lang w:val="da-DK"/>
+        </w:rPr>
+        <w:t xml:space="preserve">en ideal og detaljeret udviklingsproces med iterationer. Den var meget god at have som en guide for hvad der skulle laves, men jeg endte ikke med at følge den 100%. Jeg fik lavet 2 </w:t>
+      </w:r>
+      <w:proofErr w:type="spellStart"/>
+      <w:r>
+        <w:rPr>
+          <w:lang w:val="da-DK"/>
+        </w:rPr>
+        <w:t>personaer</w:t>
+      </w:r>
+      <w:proofErr w:type="spellEnd"/>
+      <w:r>
+        <w:rPr>
+          <w:lang w:val="da-DK"/>
+        </w:rPr>
+        <w:t xml:space="preserve"> kort som jeg kunne bruge som hjælp til at tage beslutninger angående hvordan appen skulle se ud og virke. En tænkehøjt test og en kortsorterings test hvor tænkehøj testen gav information der ændrede appen. 11 ikoner der blev brugt til appen. Et kort </w:t>
+      </w:r>
+      <w:proofErr w:type="spellStart"/>
+      <w:r>
+        <w:rPr>
+          <w:lang w:val="da-DK"/>
+        </w:rPr>
+        <w:t>flowchart</w:t>
+      </w:r>
+      <w:proofErr w:type="spellEnd"/>
+      <w:r>
+        <w:rPr>
+          <w:lang w:val="da-DK"/>
+        </w:rPr>
+        <w:t xml:space="preserve"> over hvordan man kan se vejret for en bestemt by. En sitemap der gav et overblik af appen. En brugermanual for nemt at forklare hvordan appen kan bruges.</w:t>
+      </w:r>
+    </w:p>
+    <w:p>
+      <w:pPr>
+        <w:rPr>
+          <w:lang w:val="da-DK"/>
+        </w:rPr>
+      </w:pPr>
+      <w:r>
+        <w:rPr>
+          <w:lang w:val="da-DK"/>
+        </w:rPr>
+        <w:t>I de 2 versioner af</w:t>
+      </w:r>
+      <w:r>
+        <w:rPr>
+          <w:lang w:val="da-DK"/>
+        </w:rPr>
+        <w:t xml:space="preserve"> selve </w:t>
+      </w:r>
+      <w:r>
+        <w:rPr>
+          <w:lang w:val="da-DK"/>
+        </w:rPr>
+        <w:t>”</w:t>
+      </w:r>
+      <w:r>
+        <w:rPr>
+          <w:lang w:val="da-DK"/>
+        </w:rPr>
+        <w:t>appen</w:t>
+      </w:r>
+      <w:r>
+        <w:rPr>
+          <w:lang w:val="da-DK"/>
+        </w:rPr>
+        <w:t xml:space="preserve">”, </w:t>
+      </w:r>
+      <w:r>
+        <w:rPr>
+          <w:lang w:val="da-DK"/>
+        </w:rPr>
+        <w:t>mobil og tablet</w:t>
+      </w:r>
+      <w:r>
+        <w:rPr>
+          <w:lang w:val="da-DK"/>
+        </w:rPr>
+        <w:t xml:space="preserve">, har jeg lavet et </w:t>
+      </w:r>
+      <w:r>
+        <w:rPr>
+          <w:lang w:val="da-DK"/>
+        </w:rPr>
+        <w:t>ur der viser den nuværende tid</w:t>
+      </w:r>
+      <w:r>
+        <w:rPr>
+          <w:lang w:val="da-DK"/>
+        </w:rPr>
+        <w:t xml:space="preserve"> som</w:t>
+      </w:r>
+      <w:r>
+        <w:rPr>
+          <w:lang w:val="da-DK"/>
+        </w:rPr>
+        <w:t xml:space="preserve"> man kan scrolle frem og tilbage på for et se vejret for både fremtidige og fortidige tidspunkter. Uret går også frem for nye dage. Der er en oversigt hvor det er muligt hurtigt at se temperaturen for alle ens allerede lavede vejr sider, man kan gå ind på en nuværende </w:t>
+      </w:r>
+      <w:proofErr w:type="gramStart"/>
+      <w:r>
+        <w:rPr>
+          <w:lang w:val="da-DK"/>
+        </w:rPr>
+        <w:t>vejr side</w:t>
+      </w:r>
+      <w:proofErr w:type="gramEnd"/>
+      <w:r>
+        <w:rPr>
+          <w:lang w:val="da-DK"/>
+        </w:rPr>
+        <w:t xml:space="preserve"> samt lave en ny for en bestemt by. På </w:t>
+      </w:r>
+      <w:r>
+        <w:rPr>
+          <w:lang w:val="da-DK"/>
+        </w:rPr>
+        <w:t xml:space="preserve">vejrkort kan man se det et vejrkort over hele Danmark samt benytte sig af </w:t>
+      </w:r>
+      <w:proofErr w:type="spellStart"/>
+      <w:r>
+        <w:rPr>
+          <w:lang w:val="da-DK"/>
+        </w:rPr>
+        <w:t>scroll</w:t>
+      </w:r>
+      <w:proofErr w:type="spellEnd"/>
+      <w:r>
+        <w:rPr>
+          <w:lang w:val="da-DK"/>
+        </w:rPr>
+        <w:t>-uret. Der er indstillinger for hvilke beskeder man vil ha om morgen.</w:t>
+      </w:r>
+      <w:r>
+        <w:rPr>
+          <w:lang w:val="da-DK"/>
+        </w:rPr>
+        <w:t xml:space="preserve"> I </w:t>
+      </w:r>
+      <w:proofErr w:type="gramStart"/>
+      <w:r>
+        <w:rPr>
+          <w:lang w:val="da-DK"/>
+        </w:rPr>
+        <w:t>tablet versionen</w:t>
+      </w:r>
+      <w:proofErr w:type="gramEnd"/>
+      <w:r>
+        <w:rPr>
+          <w:lang w:val="da-DK"/>
+        </w:rPr>
+        <w:t xml:space="preserve"> er der også plads til at vejr siderne viser både vind hastighed og hvor meget det regner.</w:t>
+      </w:r>
+    </w:p>
+    <w:p>
+      <w:pPr>
+        <w:rPr>
+          <w:lang w:val="da-DK"/>
+        </w:rPr>
+      </w:pPr>
+    </w:p>
+    <w:p>
+      <w:pPr>
+        <w:rPr>
+          <w:b/>
+          <w:lang w:val="da-DK"/>
+        </w:rPr>
+      </w:pPr>
+      <w:r>
+        <w:rPr>
+          <w:b/>
+          <w:lang w:val="da-DK"/>
+        </w:rPr>
+        <w:t>Hvad er nyt i Remaket:</w:t>
+      </w:r>
+    </w:p>
+    <w:p>
+      <w:pPr>
+        <w:rPr>
+          <w:lang w:val="da-DK"/>
+        </w:rPr>
+      </w:pPr>
+      <w:r>
+        <w:rPr>
+          <w:lang w:val="da-DK"/>
+        </w:rPr>
+        <w:t xml:space="preserve">I </w:t>
+      </w:r>
+      <w:proofErr w:type="gramStart"/>
+      <w:r>
+        <w:rPr>
+          <w:lang w:val="da-DK"/>
+        </w:rPr>
+        <w:t>XD filerne</w:t>
+      </w:r>
+      <w:proofErr w:type="gramEnd"/>
+      <w:r>
+        <w:rPr>
+          <w:lang w:val="da-DK"/>
+        </w:rPr>
+        <w:t xml:space="preserve"> </w:t>
+      </w:r>
+      <w:r>
+        <w:rPr>
+          <w:lang w:val="da-DK"/>
+        </w:rPr>
+        <w:t>har jeg tilføjet en ny side som man kommer til fra indstillinger ved at trykke på apparatets home knap. Den nye side er hvor man er ude af appen og ser at appen sender dig en besked om at huske en paraply fordi det kommer til at regne senere. Den nye side er der for bedre at illustrere appens hovedsagelige sælgepoint. Jeg har også tilføjet en ekstra indstilling som skal give brugeren muligheden til selv at bestemme hvornår de gerne vil ha meddelelser fra appen.</w:t>
+      </w:r>
+    </w:p>
+    <w:p>
+      <w:pPr>
+        <w:rPr>
+          <w:lang w:val="da-DK"/>
+        </w:rPr>
+      </w:pPr>
+      <w:r>
+        <w:rPr>
+          <w:lang w:val="da-DK"/>
+        </w:rPr>
+        <w:t xml:space="preserve">Visuelt har jeg fået vejrikonerne til at matche bedre med tykkelse, givet sol ikonerne en hvid baggrund, samt givet en blå farve til regndråberne. Jeg har fået </w:t>
+      </w:r>
+      <w:proofErr w:type="spellStart"/>
+      <w:r>
+        <w:rPr>
+          <w:lang w:val="da-DK"/>
+        </w:rPr>
+        <w:t>mid</w:t>
+      </w:r>
+      <w:r>
+        <w:rPr>
+          <w:lang w:val="da-DK"/>
+        </w:rPr>
+        <w:t>t</w:t>
+      </w:r>
+      <w:r>
+        <w:rPr>
+          <w:lang w:val="da-DK"/>
+        </w:rPr>
+        <w:t>stillet</w:t>
+      </w:r>
+      <w:proofErr w:type="spellEnd"/>
+      <w:r>
+        <w:rPr>
+          <w:lang w:val="da-DK"/>
+        </w:rPr>
+        <w:t xml:space="preserve"> temperaturteksten så den har samme position på hver </w:t>
+      </w:r>
+      <w:proofErr w:type="spellStart"/>
+      <w:r>
+        <w:rPr>
+          <w:lang w:val="da-DK"/>
+        </w:rPr>
+        <w:t>vejrside</w:t>
+      </w:r>
+      <w:proofErr w:type="spellEnd"/>
+      <w:r>
+        <w:rPr>
+          <w:lang w:val="da-DK"/>
+        </w:rPr>
+        <w:t xml:space="preserve"> og uanset hvilket vejrikon der er i brug samt forstørret datoen. </w:t>
+      </w:r>
+      <w:r>
+        <w:rPr>
+          <w:lang w:val="da-DK"/>
+        </w:rPr>
+        <w:t xml:space="preserve">Jeg har også givet </w:t>
+      </w:r>
+      <w:proofErr w:type="spellStart"/>
+      <w:r>
+        <w:rPr>
+          <w:lang w:val="da-DK"/>
+        </w:rPr>
+        <w:t>scroll</w:t>
+      </w:r>
+      <w:proofErr w:type="spellEnd"/>
+      <w:r>
+        <w:rPr>
+          <w:lang w:val="da-DK"/>
+        </w:rPr>
+        <w:t>-uret en 30% gennemsigtig baggrund så man bedre kan se den, hvilket specielt hjalp på vejrkortet.</w:t>
+      </w:r>
+    </w:p>
+    <w:p>
+      <w:pPr>
+        <w:rPr>
+          <w:b/>
+          <w:lang w:val="da-DK"/>
+        </w:rPr>
+      </w:pPr>
+    </w:p>
+    <w:p>
+      <w:pPr>
+        <w:rPr>
+          <w:b/>
+          <w:lang w:val="da-DK"/>
+        </w:rPr>
+      </w:pPr>
+      <w:r>
+        <w:rPr>
+          <w:b/>
+          <w:lang w:val="da-DK"/>
+        </w:rPr>
+        <w:t>Refleksioner remake-processen har givet</w:t>
+      </w:r>
+      <w:r>
+        <w:rPr>
+          <w:b/>
+          <w:lang w:val="da-DK"/>
+        </w:rPr>
+        <w:t xml:space="preserve"> </w:t>
+      </w:r>
+    </w:p>
+    <w:p>
+      <w:pPr>
+        <w:rPr>
+          <w:lang w:val="da-DK"/>
+        </w:rPr>
+      </w:pPr>
+      <w:r>
+        <w:rPr>
+          <w:lang w:val="da-DK"/>
+        </w:rPr>
+        <w:t>Jeg var ikke oppe og præsentere mi</w:t>
+      </w:r>
+      <w:r>
+        <w:rPr>
+          <w:lang w:val="da-DK"/>
+        </w:rPr>
+        <w:t>t projekt så jeg fik ikke så meget feedback at arbejde med. Dette er noget jeg fortryder nu og har sat mig som mål at være bedre til at præsentere mit arbejde mere i det næste semester.</w:t>
+      </w:r>
+    </w:p>
+    <w:p>
+      <w:pPr>
+        <w:rPr>
+          <w:lang w:val="da-DK"/>
+        </w:rPr>
+      </w:pPr>
+      <w:r>
+        <w:rPr>
+          <w:lang w:val="da-DK"/>
+        </w:rPr>
+        <w:t>Jeg har lagt bedre mærke til hvordan ikonerne spiller sammen, og hvordan man sørger for at de har samme stil.</w:t>
+      </w:r>
+    </w:p>
+    <w:p>
+      <w:pPr>
+        <w:rPr>
+          <w:lang w:val="da-DK"/>
+        </w:rPr>
+      </w:pPr>
+      <w:proofErr w:type="gramStart"/>
+      <w:r>
+        <w:rPr>
+          <w:lang w:val="da-DK"/>
+        </w:rPr>
+        <w:lastRenderedPageBreak/>
+        <w:t>App design</w:t>
+      </w:r>
+      <w:proofErr w:type="gramEnd"/>
+      <w:r>
+        <w:rPr>
+          <w:lang w:val="da-DK"/>
+        </w:rPr>
+        <w:t xml:space="preserve"> er ikke min stærke side. Jeg synes selv </w:t>
+      </w:r>
+      <w:r>
+        <w:rPr>
+          <w:lang w:val="da-DK"/>
+        </w:rPr>
+        <w:t>hvad jeg har lavet nu</w:t>
+      </w:r>
+      <w:r>
+        <w:rPr>
+          <w:lang w:val="da-DK"/>
+        </w:rPr>
+        <w:t xml:space="preserve"> er pænt nok</w:t>
+      </w:r>
+      <w:r>
+        <w:rPr>
+          <w:lang w:val="da-DK"/>
+        </w:rPr>
+        <w:t xml:space="preserve"> og er tilfreds med det</w:t>
+      </w:r>
+      <w:r>
+        <w:rPr>
+          <w:lang w:val="da-DK"/>
+        </w:rPr>
+        <w:t>, men hvis det var en app der blev sat på marked nu så ved jeg at dens udsende ikke ville give den downloads.</w:t>
+      </w:r>
+      <w:r>
+        <w:rPr>
+          <w:lang w:val="da-DK"/>
+        </w:rPr>
+        <w:t xml:space="preserve"> </w:t>
+      </w:r>
+      <w:r>
+        <w:rPr>
+          <w:lang w:val="da-DK"/>
+        </w:rPr>
+        <w:t>Det var ogs</w:t>
+      </w:r>
       <w:bookmarkStart w:id="0" w:name="_GoBack"/>
       <w:bookmarkEnd w:id="0"/>
-    </w:p>
-    <w:p>
-      <w:pPr>
-        <w:rPr>
-          <w:lang w:val="da-DK"/>
-        </w:rPr>
-      </w:pPr>
-      <w:r>
-        <w:rPr>
-          <w:lang w:val="da-DK"/>
-        </w:rPr>
-        <w:t>Rapporten skal beskrive prototype</w:t>
-      </w:r>
-      <w:r>
-        <w:rPr>
-          <w:lang w:val="da-DK"/>
-        </w:rPr>
-        <w:t>n</w:t>
-      </w:r>
-      <w:r>
-        <w:rPr>
-          <w:lang w:val="da-DK"/>
-        </w:rPr>
-        <w:t xml:space="preserve"> og visuelt dokumentere udviklingen</w:t>
-      </w:r>
-      <w:r>
-        <w:rPr>
-          <w:lang w:val="da-DK"/>
-        </w:rPr>
-        <w:t xml:space="preserve"> og indeholde </w:t>
-      </w:r>
-      <w:r>
-        <w:rPr>
-          <w:lang w:val="da-DK"/>
-        </w:rPr>
-        <w:t>2 "</w:t>
+      <w:r>
+        <w:rPr>
+          <w:lang w:val="da-DK"/>
+        </w:rPr>
+        <w:t xml:space="preserve">å svært at lave </w:t>
       </w:r>
       <w:proofErr w:type="spellStart"/>
       <w:r>
         <w:rPr>
           <w:lang w:val="da-DK"/>
         </w:rPr>
-        <w:t>personaer</w:t>
+        <w:t>scroll</w:t>
       </w:r>
       <w:proofErr w:type="spellEnd"/>
       <w:r>
         <w:rPr>
           <w:lang w:val="da-DK"/>
         </w:rPr>
-        <w:t>"</w:t>
-      </w:r>
-      <w:r>
-        <w:rPr>
-          <w:lang w:val="da-DK"/>
-        </w:rPr>
-        <w:t xml:space="preserve">, </w:t>
-      </w:r>
-      <w:proofErr w:type="spellStart"/>
-      <w:r>
-        <w:rPr>
-          <w:lang w:val="da-DK"/>
-        </w:rPr>
-        <w:t>flowchar</w:t>
-      </w:r>
-      <w:r>
-        <w:rPr>
-          <w:lang w:val="da-DK"/>
-        </w:rPr>
-        <w:t>t</w:t>
-      </w:r>
-      <w:proofErr w:type="spellEnd"/>
-      <w:r>
-        <w:rPr>
-          <w:lang w:val="da-DK"/>
-        </w:rPr>
-        <w:t xml:space="preserve"> samt k</w:t>
-      </w:r>
-      <w:r>
-        <w:rPr>
-          <w:lang w:val="da-DK"/>
-        </w:rPr>
-        <w:t>ort opsummering af resultater af test</w:t>
-      </w:r>
-      <w:r>
-        <w:rPr>
-          <w:lang w:val="da-DK"/>
-        </w:rPr>
-        <w:t>.</w:t>
-      </w:r>
-    </w:p>
-    <w:p>
-      <w:pPr>
-        <w:rPr>
-          <w:b/>
-          <w:lang w:val="da-DK"/>
-        </w:rPr>
-      </w:pPr>
-    </w:p>
-    <w:p>
-      <w:pPr>
-        <w:rPr>
-          <w:b/>
-          <w:lang w:val="da-DK"/>
-        </w:rPr>
-      </w:pPr>
-      <w:r>
-        <w:rPr>
-          <w:b/>
-          <w:lang w:val="da-DK"/>
-        </w:rPr>
-        <w:t>Løsning</w:t>
-      </w:r>
-    </w:p>
-    <w:p>
-      <w:pPr>
-        <w:rPr>
-          <w:b/>
-          <w:lang w:val="da-DK"/>
-        </w:rPr>
-      </w:pPr>
-      <w:r>
-        <w:rPr>
-          <w:b/>
-          <w:lang w:val="da-DK"/>
-        </w:rPr>
-        <w:t>Hvad jeg originalt havde lavet</w:t>
-      </w:r>
-    </w:p>
-    <w:p>
-      <w:pPr>
-        <w:rPr>
-          <w:b/>
-          <w:lang w:val="da-DK"/>
-        </w:rPr>
-      </w:pPr>
-      <w:r>
-        <w:rPr>
-          <w:b/>
-          <w:lang w:val="da-DK"/>
-        </w:rPr>
-        <w:t>Forskel mellem versionerne</w:t>
-      </w:r>
-      <w:r>
-        <w:rPr>
-          <w:b/>
+        <w:t>-uret på en måde der viser at den kan køre frem og tilbage.</w:t>
+      </w:r>
+    </w:p>
+    <w:p>
+      <w:pPr>
+        <w:rPr>
+          <w:lang w:val="da-DK"/>
+        </w:rPr>
+      </w:pPr>
+      <w:proofErr w:type="gramStart"/>
+      <w:r>
+        <w:rPr>
+          <w:lang w:val="da-DK"/>
+        </w:rPr>
+        <w:t>App design</w:t>
+      </w:r>
+      <w:proofErr w:type="gramEnd"/>
+      <w:r>
+        <w:rPr>
+          <w:lang w:val="da-DK"/>
+        </w:rPr>
+        <w:t xml:space="preserve"> er derfor en af de ting jeg ser meget frem til forsat at lære på studiet.</w:t>
+      </w:r>
+    </w:p>
+    <w:p>
+      <w:pPr>
+        <w:rPr>
+          <w:b/>
+          <w:lang w:val="da-DK"/>
+        </w:rPr>
+      </w:pPr>
+    </w:p>
+    <w:p>
+      <w:pPr>
+        <w:rPr>
+          <w:b/>
+          <w:lang w:val="da-DK"/>
+        </w:rPr>
+      </w:pPr>
+      <w:r>
+        <w:rPr>
+          <w:b/>
+          <w:lang w:val="da-DK"/>
+        </w:rPr>
+        <w:t>Links</w:t>
+      </w:r>
+    </w:p>
+    <w:p>
+      <w:pPr>
+        <w:rPr>
+          <w:lang w:val="da-DK"/>
+        </w:rPr>
+      </w:pPr>
+      <w:r>
+        <w:rPr>
+          <w:lang w:val="da-DK"/>
+        </w:rPr>
+        <w:t>Link til opgavebeskrivelse:</w:t>
+      </w:r>
+      <w:r>
+        <w:rPr>
+          <w:lang w:val="da-DK"/>
+        </w:rPr>
+        <w:t xml:space="preserve"> PDF</w:t>
+      </w:r>
+    </w:p>
+    <w:p>
+      <w:pPr>
+        <w:rPr>
+          <w:lang w:val="da-DK"/>
+        </w:rPr>
+      </w:pPr>
+      <w:r>
+        <w:rPr>
+          <w:lang w:val="da-DK"/>
+        </w:rPr>
+        <w:t xml:space="preserve">Link til </w:t>
+      </w:r>
+      <w:r>
+        <w:rPr>
+          <w:lang w:val="da-DK"/>
+        </w:rPr>
+        <w:t>remake</w:t>
+      </w:r>
+      <w:r>
+        <w:rPr>
+          <w:lang w:val="da-DK"/>
+        </w:rPr>
+        <w:t>:</w:t>
+      </w:r>
+    </w:p>
+    <w:p>
+      <w:pPr>
+        <w:rPr>
+          <w:lang w:val="da-DK"/>
+        </w:rPr>
+      </w:pPr>
+      <w:r>
+        <w:rPr>
+          <w:i/>
+          <w:lang w:val="da-DK"/>
+        </w:rPr>
+        <w:t>Mobil:</w:t>
+      </w:r>
+      <w:r>
+        <w:rPr>
           <w:lang w:val="da-DK"/>
         </w:rPr>
         <w:t xml:space="preserve"> </w:t>
       </w:r>
-    </w:p>
-    <w:p>
-      <w:pPr>
-        <w:rPr>
-          <w:b/>
-          <w:lang w:val="da-DK"/>
-        </w:rPr>
-      </w:pPr>
-      <w:r>
-        <w:rPr>
-          <w:b/>
-          <w:lang w:val="da-DK"/>
-        </w:rPr>
-        <w:t>Refleksioner remake-processen har givet</w:t>
-      </w:r>
-      <w:r>
-        <w:rPr>
-          <w:b/>
+      <w:hyperlink r:id="rId10" w:history="1">
+        <w:r>
+          <w:rPr>
+            <w:rStyle w:val="Hyperlink"/>
+            <w:lang w:val="da-DK"/>
+          </w:rPr>
+          <w:t>https://xd.adobe.com/view/0609f54c-be59-4ef1-96ba-3ac6fe76</w:t>
+        </w:r>
+        <w:r>
+          <w:rPr>
+            <w:rStyle w:val="Hyperlink"/>
+            <w:lang w:val="da-DK"/>
+          </w:rPr>
+          <w:t>3</w:t>
+        </w:r>
+        <w:r>
+          <w:rPr>
+            <w:rStyle w:val="Hyperlink"/>
+            <w:lang w:val="da-DK"/>
+          </w:rPr>
+          <w:t>c25-535a/</w:t>
+        </w:r>
+      </w:hyperlink>
+      <w:r>
+        <w:rPr>
           <w:lang w:val="da-DK"/>
         </w:rPr>
         <w:t xml:space="preserve"> </w:t>
@@ -8581,42 +9440,31 @@
     <w:p>
       <w:pPr>
         <w:rPr>
-          <w:b/>
-          <w:lang w:val="da-DK"/>
-        </w:rPr>
-      </w:pPr>
-      <w:r>
-        <w:rPr>
-          <w:b/>
-          <w:lang w:val="da-DK"/>
-        </w:rPr>
-        <w:t>Links</w:t>
-      </w:r>
-    </w:p>
-    <w:p>
-      <w:pPr>
-        <w:rPr>
-          <w:lang w:val="da-DK"/>
-        </w:rPr>
-      </w:pPr>
-      <w:r>
-        <w:rPr>
-          <w:lang w:val="da-DK"/>
-        </w:rPr>
-        <w:t>Link til opgavebeskrivelse:</w:t>
-      </w:r>
-    </w:p>
-    <w:p>
-      <w:pPr>
-        <w:rPr>
-          <w:lang w:val="da-DK"/>
-        </w:rPr>
-      </w:pPr>
-      <w:r>
-        <w:rPr>
-          <w:lang w:val="da-DK"/>
-        </w:rPr>
-        <w:t>Link til nye version:</w:t>
+          <w:lang w:val="da-DK"/>
+        </w:rPr>
+      </w:pPr>
+      <w:r>
+        <w:rPr>
+          <w:i/>
+          <w:lang w:val="da-DK"/>
+        </w:rPr>
+        <w:t xml:space="preserve">Tablet </w:t>
+      </w:r>
+      <w:hyperlink r:id="rId11" w:history="1">
+        <w:r>
+          <w:rPr>
+            <w:rStyle w:val="Hyperlink"/>
+            <w:lang w:val="da-DK"/>
+          </w:rPr>
+          <w:t>https://xd.adobe.com/view/e2abd8fc-7ca5-43f8-5d8e-86821e29f43e-949a/</w:t>
+        </w:r>
+      </w:hyperlink>
+      <w:r>
+        <w:rPr>
+          <w:rFonts w:ascii="Tahoma" w:hAnsi="Tahoma" w:cs="Tahoma"/>
+          <w:color w:val="000000"/>
+        </w:rPr>
+        <w:t xml:space="preserve"> </w:t>
       </w:r>
     </w:p>
     <w:p>
@@ -8635,6 +9483,76 @@
     <w:p>
       <w:pPr>
         <w:rPr>
+          <w:rFonts w:ascii="Tahoma" w:hAnsi="Tahoma" w:cs="Tahoma"/>
+          <w:color w:val="000000"/>
+          <w:lang w:val="da-DK"/>
+        </w:rPr>
+      </w:pPr>
+      <w:r>
+        <w:rPr>
+          <w:i/>
+          <w:lang w:val="da-DK"/>
+        </w:rPr>
+        <w:t>Mobil:</w:t>
+      </w:r>
+      <w:r>
+        <w:rPr>
+          <w:lang w:val="da-DK"/>
+        </w:rPr>
+        <w:t xml:space="preserve"> </w:t>
+      </w:r>
+      <w:hyperlink r:id="rId12" w:history="1">
+        <w:r>
+          <w:rPr>
+            <w:rStyle w:val="Hyperlink"/>
+            <w:lang w:val="da-DK"/>
+          </w:rPr>
+          <w:t>https://xd.adobe.com/view/f6a76012-a999-45e6-820d-5e18a0df1365-a3f4/</w:t>
+        </w:r>
+      </w:hyperlink>
+      <w:r>
+        <w:rPr>
+          <w:rFonts w:ascii="Tahoma" w:hAnsi="Tahoma" w:cs="Tahoma"/>
+          <w:color w:val="000000"/>
+          <w:lang w:val="da-DK"/>
+        </w:rPr>
+        <w:t xml:space="preserve"> </w:t>
+      </w:r>
+    </w:p>
+    <w:p>
+      <w:pPr>
+        <w:rPr>
+          <w:lang w:val="da-DK"/>
+        </w:rPr>
+      </w:pPr>
+      <w:r>
+        <w:rPr>
+          <w:i/>
+          <w:lang w:val="da-DK"/>
+        </w:rPr>
+        <w:t xml:space="preserve">Tablet </w:t>
+      </w:r>
+      <w:hyperlink r:id="rId13" w:history="1">
+        <w:r>
+          <w:rPr>
+            <w:rStyle w:val="Hyperlink"/>
+            <w:lang w:val="da-DK"/>
+          </w:rPr>
+          <w:t>https://xd.adobe.com/view/423f6714-50c8-48db-5bbf-7f0fbda6beb4-340e/</w:t>
+        </w:r>
+      </w:hyperlink>
+      <w:r>
+        <w:rPr>
+          <w:rFonts w:ascii="Tahoma" w:hAnsi="Tahoma" w:cs="Tahoma"/>
+          <w:color w:val="000000"/>
+          <w:lang w:val="da-DK"/>
+        </w:rPr>
+        <w:t xml:space="preserve"> </w:t>
+      </w:r>
+    </w:p>
+    <w:p>
+      <w:pPr>
+        <w:rPr>
           <w:lang w:val="da-DK"/>
         </w:rPr>
       </w:pPr>
@@ -8643,6 +9561,12 @@
           <w:lang w:val="da-DK"/>
         </w:rPr>
         <w:t>Link til rapport:</w:t>
+      </w:r>
+      <w:r>
+        <w:rPr>
+          <w:lang w:val="da-DK"/>
+        </w:rPr>
+        <w:t xml:space="preserve"> PDF</w:t>
       </w:r>
     </w:p>
     <w:p>
@@ -8885,6 +9809,12 @@
         </w:rPr>
         <w:t>Link til opgavebeskrivelse:</w:t>
       </w:r>
+      <w:r>
+        <w:rPr>
+          <w:lang w:val="da-DK"/>
+        </w:rPr>
+        <w:t xml:space="preserve"> PDF</w:t>
+      </w:r>
     </w:p>
     <w:p>
       <w:pPr>
@@ -8898,19 +9828,32 @@
         </w:rPr>
         <w:t>Link til nye version:</w:t>
       </w:r>
-    </w:p>
-    <w:p>
-      <w:pPr>
-        <w:rPr>
-          <w:lang w:val="da-DK"/>
-        </w:rPr>
-      </w:pPr>
-      <w:r>
-        <w:rPr>
-          <w:lang w:val="da-DK"/>
-        </w:rPr>
+      <w:r>
+        <w:rPr>
+          <w:lang w:val="da-DK"/>
+        </w:rPr>
+        <w:t xml:space="preserve"> LINK</w:t>
+      </w:r>
+    </w:p>
+    <w:p>
+      <w:pPr>
+        <w:rPr>
+          <w:lang w:val="da-DK"/>
+        </w:rPr>
+      </w:pPr>
+      <w:r>
+        <w:rPr>
+          <w:lang w:val="da-DK"/>
+        </w:rPr>
+        <w:lastRenderedPageBreak/>
         <w:t>Link til gammel version:</w:t>
       </w:r>
+      <w:r>
+        <w:rPr>
+          <w:lang w:val="da-DK"/>
+        </w:rPr>
+        <w:t xml:space="preserve"> LINK</w:t>
+      </w:r>
     </w:p>
     <w:p>
       <w:pPr>
@@ -8923,6 +9866,12 @@
           <w:lang w:val="da-DK"/>
         </w:rPr>
         <w:t>Link til rapport:</w:t>
+      </w:r>
+      <w:r>
+        <w:rPr>
+          <w:lang w:val="da-DK"/>
+        </w:rPr>
+        <w:t xml:space="preserve"> PDF</w:t>
       </w:r>
     </w:p>
     <w:p>
@@ -9335,7 +10284,6 @@
         <w:rPr>
           <w:lang w:val="da-DK"/>
         </w:rPr>
-        <w:lastRenderedPageBreak/>
         <w:t>R</w:t>
       </w:r>
       <w:r>
@@ -9716,19 +10664,7 @@
         <w:rPr>
           <w:lang w:val="da-DK"/>
         </w:rPr>
-        <w:t xml:space="preserve">, samt læring om </w:t>
-      </w:r>
-      <w:r>
-        <w:rPr>
-          <w:lang w:val="da-DK"/>
-        </w:rPr>
-        <w:t>design</w:t>
-      </w:r>
-      <w:r>
-        <w:rPr>
-          <w:lang w:val="da-DK"/>
-        </w:rPr>
-        <w:t>teori, typografi og farver, at gennemføre brugertests, informationsarkitektur og at uploade til eget domain.</w:t>
+        <w:t>, samt læring om designteori, typografi og farver, at gennemføre brugertests, informationsarkitektur og at uploade til eget domain.</w:t>
       </w:r>
     </w:p>
     <w:p>
@@ -9811,6 +10747,7 @@
           <w:b/>
           <w:lang w:val="da-DK"/>
         </w:rPr>
+        <w:lastRenderedPageBreak/>
         <w:t>Flow 1: Photoshop og XD</w:t>
       </w:r>
     </w:p>
@@ -10088,7 +11025,6 @@
         <w:rPr>
           <w:lang w:val="da-DK"/>
         </w:rPr>
-        <w:lastRenderedPageBreak/>
         <w:t>Viden om ikon grafik</w:t>
       </w:r>
     </w:p>
@@ -10815,14 +11751,7 @@
         <w:rPr>
           <w:lang w:val="da-DK"/>
         </w:rPr>
-        <w:t xml:space="preserve">at </w:t>
-      </w:r>
-      <w:r>
-        <w:rPr>
-          <w:lang w:val="da-DK"/>
-        </w:rPr>
-        <w:lastRenderedPageBreak/>
-        <w:t xml:space="preserve">arbejde effektivt </w:t>
+        <w:t xml:space="preserve">at arbejde effektivt </w:t>
       </w:r>
       <w:r>
         <w:rPr>
@@ -12954,7 +13883,6 @@
   <w:style w:type="character" w:default="1" w:styleId="DefaultParagraphFont">
     <w:name w:val="Default Paragraph Font"/>
     <w:uiPriority w:val="1"/>
-    <w:semiHidden/>
     <w:unhideWhenUsed/>
   </w:style>
   <w:style w:type="table" w:default="1" w:styleId="TableNormal">
@@ -13026,6 +13954,18 @@
       <w:rFonts w:ascii="Times New Roman" w:eastAsia="Times New Roman" w:hAnsi="Times New Roman" w:cs="Times New Roman"/>
       <w:sz w:val="24"/>
       <w:szCs w:val="24"/>
+    </w:rPr>
+  </w:style>
+  <w:style w:type="character" w:styleId="FollowedHyperlink">
+    <w:name w:val="FollowedHyperlink"/>
+    <w:basedOn w:val="DefaultParagraphFont"/>
+    <w:uiPriority w:val="99"/>
+    <w:semiHidden/>
+    <w:unhideWhenUsed/>
+    <w:rsid w:val="009E0759"/>
+    <w:rPr>
+      <w:color w:val="954F72" w:themeColor="followedHyperlink"/>
+      <w:u w:val="single"/>
     </w:rPr>
   </w:style>
 </w:styles>

--- a/eksamens dokument.docx
+++ b/eksamens dokument.docx
@@ -267,6 +267,12 @@
         </w:rPr>
         <w:t>-</w:t>
       </w:r>
+      <w:r>
+        <w:rPr>
+          <w:lang w:val="da-DK"/>
+        </w:rPr>
+        <w:t>ideel er stavet forkert i slides for byg en app</w:t>
+      </w:r>
     </w:p>
     <w:p>
       <w:pPr>
@@ -614,6 +620,53 @@
           <w:lang w:val="da-DK"/>
         </w:rPr>
         <w:t xml:space="preserve"> og toppen af i’et i logo</w:t>
+      </w:r>
+    </w:p>
+    <w:p>
+      <w:pPr>
+        <w:rPr>
+          <w:lang w:val="da-DK"/>
+        </w:rPr>
+      </w:pPr>
+      <w:r>
+        <w:rPr>
+          <w:lang w:val="da-DK"/>
+        </w:rPr>
+        <w:t xml:space="preserve">-opdater </w:t>
+      </w:r>
+      <w:proofErr w:type="spellStart"/>
+      <w:r>
+        <w:rPr>
+          <w:lang w:val="da-DK"/>
+        </w:rPr>
+        <w:t>mappestrukter</w:t>
+      </w:r>
+      <w:proofErr w:type="spellEnd"/>
+      <w:r>
+        <w:rPr>
+          <w:lang w:val="da-DK"/>
+        </w:rPr>
+        <w:t xml:space="preserve"> til </w:t>
+      </w:r>
+      <w:r>
+        <w:rPr>
+          <w:lang w:val="da-DK"/>
+        </w:rPr>
+        <w:t xml:space="preserve">at </w:t>
+      </w:r>
+      <w:proofErr w:type="spellStart"/>
+      <w:r>
+        <w:rPr>
+          <w:lang w:val="da-DK"/>
+        </w:rPr>
+        <w:t>indholde</w:t>
+      </w:r>
+      <w:proofErr w:type="spellEnd"/>
+      <w:r>
+        <w:rPr>
+          <w:lang w:val="da-DK"/>
+        </w:rPr>
+        <w:t xml:space="preserve"> side mappen </w:t>
       </w:r>
     </w:p>
     <w:p>
@@ -1042,6 +1095,7 @@
         <w:rPr>
           <w:lang w:val="da-DK"/>
         </w:rPr>
+        <w:lastRenderedPageBreak/>
         <w:t>-der skal være flere projekter billeder til forsiden som har automatisk slideshow</w:t>
       </w:r>
     </w:p>
@@ -1056,7 +1110,6 @@
         <w:rPr>
           <w:lang w:val="da-DK"/>
         </w:rPr>
-        <w:lastRenderedPageBreak/>
         <w:t xml:space="preserve">-projekter på forsiden, i stedet for </w:t>
       </w:r>
       <w:proofErr w:type="spellStart"/>
@@ -1640,6 +1693,19 @@
           <w:lang w:val="da-DK"/>
         </w:rPr>
       </w:pPr>
+      <w:r>
+        <w:rPr>
+          <w:lang w:val="da-DK"/>
+        </w:rPr>
+        <w:t>11-kan ikke bruge menuen når man er nede ved kontakt</w:t>
+      </w:r>
+    </w:p>
+    <w:p>
+      <w:pPr>
+        <w:rPr>
+          <w:lang w:val="da-DK"/>
+        </w:rPr>
+      </w:pPr>
     </w:p>
     <w:p>
       <w:pPr>
@@ -1738,7 +1804,14 @@
         <w:rPr>
           <w:lang w:val="da-DK"/>
         </w:rPr>
-        <w:t>-valgte en One Page hybrid grundet det giver en effektiv forside og mindsker det minimale besvær der er ved at klikke og loade en ny side, mens på sammentid at jeg kan have store sektioner af tekst på en ny side uden at det fylder. Ulempen er at jeg ikke kan have lige så mange lag/</w:t>
+        <w:t xml:space="preserve">-valgte en One Page hybrid grundet det giver en effektiv forside og mindsker det minimale besvær der er ved at klikke og loade en ny side, mens på sammentid at jeg kan have store sektioner af tekst på en ny </w:t>
+      </w:r>
+      <w:r>
+        <w:rPr>
+          <w:lang w:val="da-DK"/>
+        </w:rPr>
+        <w:lastRenderedPageBreak/>
+        <w:t>side uden at det fylder. Ulempen er at jeg ikke kan have lige så mange lag/</w:t>
       </w:r>
       <w:proofErr w:type="spellStart"/>
       <w:r>
@@ -1765,513 +1838,526 @@
         <w:rPr>
           <w:lang w:val="da-DK"/>
         </w:rPr>
+        <w:t xml:space="preserve">-jeg brugte </w:t>
+      </w:r>
+      <w:proofErr w:type="spellStart"/>
+      <w:r>
+        <w:rPr>
+          <w:lang w:val="da-DK"/>
+        </w:rPr>
+        <w:t>github</w:t>
+      </w:r>
+      <w:proofErr w:type="spellEnd"/>
+      <w:r>
+        <w:rPr>
+          <w:lang w:val="da-DK"/>
+        </w:rPr>
+        <w:t xml:space="preserve"> som en version </w:t>
+      </w:r>
+      <w:proofErr w:type="spellStart"/>
+      <w:r>
+        <w:rPr>
+          <w:lang w:val="da-DK"/>
+        </w:rPr>
+        <w:t>checker</w:t>
+      </w:r>
+      <w:proofErr w:type="spellEnd"/>
+      <w:r>
+        <w:rPr>
+          <w:lang w:val="da-DK"/>
+        </w:rPr>
+        <w:t xml:space="preserve"> så hvis jeg var på et tidspunkt havde noget kode der ikke fungerede så kunne jeg altid bruger en tidligere version, samt som et online </w:t>
+      </w:r>
+      <w:proofErr w:type="spellStart"/>
+      <w:r>
+        <w:rPr>
+          <w:lang w:val="da-DK"/>
+        </w:rPr>
+        <w:t>repository</w:t>
+      </w:r>
+      <w:proofErr w:type="spellEnd"/>
+      <w:r>
+        <w:rPr>
+          <w:lang w:val="da-DK"/>
+        </w:rPr>
+        <w:t xml:space="preserve"> hvor jeg kunne ha mit arbejde i tilfalde af at min computer døde</w:t>
+      </w:r>
+      <w:r>
+        <w:rPr>
+          <w:lang w:val="da-DK"/>
+        </w:rPr>
+        <w:t>, uploader i slutningen af hver dag siden den 4.</w:t>
+      </w:r>
+    </w:p>
+    <w:p>
+      <w:pPr>
+        <w:rPr>
+          <w:lang w:val="da-DK"/>
+        </w:rPr>
+      </w:pPr>
+      <w:r>
+        <w:rPr>
+          <w:lang w:val="da-DK"/>
+        </w:rPr>
+        <w:t xml:space="preserve">-Jeg satte </w:t>
+      </w:r>
+      <w:proofErr w:type="gramStart"/>
+      <w:r>
+        <w:rPr>
+          <w:lang w:val="da-DK"/>
+        </w:rPr>
+        <w:t>mit wireframe</w:t>
+      </w:r>
+      <w:proofErr w:type="gramEnd"/>
+      <w:r>
+        <w:rPr>
+          <w:lang w:val="da-DK"/>
+        </w:rPr>
+        <w:t xml:space="preserve"> op før jeg kode, men lavede først mål </w:t>
+      </w:r>
+      <w:r>
+        <w:rPr>
+          <w:lang w:val="da-DK"/>
+        </w:rPr>
+        <w:t>inden jeg skulle i gang med en bestemt sektion</w:t>
+      </w:r>
+      <w:r>
+        <w:rPr>
+          <w:lang w:val="da-DK"/>
+        </w:rPr>
+        <w:t>.</w:t>
+      </w:r>
+    </w:p>
+    <w:p>
+      <w:pPr>
+        <w:rPr>
+          <w:lang w:val="da-DK"/>
+        </w:rPr>
+      </w:pPr>
+      <w:r>
+        <w:rPr>
+          <w:lang w:val="da-DK"/>
+        </w:rPr>
+        <w:t xml:space="preserve">-Da jeg støtte på bug 4 </w:t>
+      </w:r>
+      <w:r>
+        <w:rPr>
+          <w:lang w:val="da-DK"/>
+        </w:rPr>
+        <w:t xml:space="preserve">satte jeg projekt sektionens css op med mange </w:t>
+      </w:r>
+      <w:proofErr w:type="spellStart"/>
+      <w:r>
+        <w:rPr>
+          <w:lang w:val="da-DK"/>
+        </w:rPr>
+        <w:t>classes</w:t>
+      </w:r>
+      <w:proofErr w:type="spellEnd"/>
+      <w:r>
+        <w:rPr>
+          <w:lang w:val="da-DK"/>
+        </w:rPr>
+        <w:t xml:space="preserve"> med lidt kode, hvilket ikke virkede. Så fik jeg det til at fungere ved</w:t>
+      </w:r>
+      <w:r>
+        <w:rPr>
+          <w:lang w:val="da-DK"/>
+        </w:rPr>
+        <w:t>.</w:t>
+      </w:r>
+    </w:p>
+    <w:p>
+      <w:pPr>
+        <w:rPr>
+          <w:lang w:val="da-DK"/>
+        </w:rPr>
+      </w:pPr>
+      <w:r>
+        <w:rPr>
+          <w:lang w:val="da-DK"/>
+        </w:rPr>
+        <w:t>-Det kunne være at Skole refleksioner skal stå for sig selv og f</w:t>
+      </w:r>
+      <w:r>
+        <w:rPr>
+          <w:lang w:val="da-DK"/>
+        </w:rPr>
+        <w:t>ø</w:t>
+      </w:r>
+      <w:r>
+        <w:rPr>
+          <w:lang w:val="da-DK"/>
+        </w:rPr>
+        <w:t>r Om mig</w:t>
+      </w:r>
+      <w:r>
+        <w:rPr>
+          <w:lang w:val="da-DK"/>
+        </w:rPr>
+        <w:t xml:space="preserve"> fordi det er vigtigst for eksamensprojektet, men jeg tænker at det giver mest mening for fremmede først at læse hvem jeg er og så læse hvilke refleksioner jeg har.</w:t>
+      </w:r>
+    </w:p>
+    <w:p>
+      <w:pPr>
+        <w:rPr>
+          <w:lang w:val="da-DK"/>
+        </w:rPr>
+      </w:pPr>
+      <w:r>
+        <w:rPr>
+          <w:lang w:val="da-DK"/>
+        </w:rPr>
+        <w:t xml:space="preserve">-Jeg har sat Refleksioner </w:t>
+      </w:r>
+      <w:proofErr w:type="spellStart"/>
+      <w:r>
+        <w:rPr>
+          <w:lang w:val="da-DK"/>
+        </w:rPr>
+        <w:t>div’en</w:t>
+      </w:r>
+      <w:proofErr w:type="spellEnd"/>
+      <w:r>
+        <w:rPr>
+          <w:lang w:val="da-DK"/>
+        </w:rPr>
+        <w:t xml:space="preserve"> uden for Om mig </w:t>
+      </w:r>
+      <w:proofErr w:type="spellStart"/>
+      <w:r>
+        <w:rPr>
+          <w:lang w:val="da-DK"/>
+        </w:rPr>
+        <w:t>div’en</w:t>
+      </w:r>
+      <w:proofErr w:type="spellEnd"/>
+      <w:r>
+        <w:rPr>
+          <w:lang w:val="da-DK"/>
+        </w:rPr>
+        <w:t xml:space="preserve"> fordi at det gav mere mening kode mæssig, også selvom jeg har sat det op som om det er en del af Om mig sektionen.</w:t>
+      </w:r>
+    </w:p>
+    <w:p>
+      <w:pPr>
+        <w:rPr>
+          <w:lang w:val="da-DK"/>
+        </w:rPr>
+      </w:pPr>
+      <w:r>
+        <w:rPr>
+          <w:lang w:val="da-DK"/>
+        </w:rPr>
+        <w:t>-pt skal jeg ikke ha et link til min ”nye portfolio” men i fremtiden skal jeg ha en til hvad jeg blev færdig med her den 23. januar</w:t>
+      </w:r>
+    </w:p>
+    <w:p>
+      <w:r>
+        <w:t>-</w:t>
+      </w:r>
+      <w:r>
+        <w:t xml:space="preserve">typeface </w:t>
+      </w:r>
+      <w:proofErr w:type="spellStart"/>
+      <w:r>
+        <w:t>roboto</w:t>
+      </w:r>
+      <w:proofErr w:type="spellEnd"/>
+      <w:r>
+        <w:t xml:space="preserve"> </w:t>
+      </w:r>
+      <w:proofErr w:type="spellStart"/>
+      <w:r>
+        <w:t>som</w:t>
+      </w:r>
+      <w:proofErr w:type="spellEnd"/>
+      <w:r>
+        <w:t xml:space="preserve"> S </w:t>
+      </w:r>
+      <w:r>
+        <w:t xml:space="preserve">I </w:t>
+      </w:r>
+      <w:proofErr w:type="spellStart"/>
+      <w:r>
+        <w:t>logoet</w:t>
+      </w:r>
+      <w:proofErr w:type="spellEnd"/>
+    </w:p>
+    <w:p>
+      <w:pPr>
+        <w:rPr>
+          <w:lang w:val="da-DK"/>
+        </w:rPr>
+      </w:pPr>
+      <w:r>
+        <w:rPr>
+          <w:lang w:val="da-DK"/>
+        </w:rPr>
+        <w:t>-intro tekst til projekter (h</w:t>
+      </w:r>
+      <w:r>
+        <w:rPr>
+          <w:lang w:val="da-DK"/>
+        </w:rPr>
+        <w:t>er er mine projekter jeg lave i første semester på multimediedesign uddannelsen, klik gerne på dem for at læse mere om dem)</w:t>
+      </w:r>
+    </w:p>
+    <w:p>
+      <w:pPr>
+        <w:rPr>
+          <w:lang w:val="da-DK"/>
+        </w:rPr>
+      </w:pPr>
+      <w:r>
+        <w:rPr>
+          <w:lang w:val="da-DK"/>
+        </w:rPr>
+        <w:t>-indsætte billeder i rapporten?</w:t>
+      </w:r>
+    </w:p>
+    <w:p>
+      <w:pPr>
+        <w:rPr>
+          <w:lang w:val="da-DK"/>
+        </w:rPr>
+      </w:pPr>
+      <w:r>
+        <w:rPr>
+          <w:lang w:val="da-DK"/>
+        </w:rPr>
+        <w:t xml:space="preserve">-min </w:t>
+      </w:r>
+      <w:proofErr w:type="spellStart"/>
+      <w:r>
+        <w:rPr>
+          <w:lang w:val="da-DK"/>
+        </w:rPr>
+        <w:t>omMig</w:t>
+      </w:r>
+      <w:proofErr w:type="spellEnd"/>
+      <w:r>
+        <w:rPr>
+          <w:lang w:val="da-DK"/>
+        </w:rPr>
+        <w:t xml:space="preserve"> tekst står i et div så jeg kunne bruge </w:t>
+      </w:r>
+      <w:r>
+        <w:rPr>
+          <w:lang w:val="da-DK"/>
+        </w:rPr>
+        <w:t>lister (</w:t>
+      </w:r>
+      <w:proofErr w:type="spellStart"/>
+      <w:r>
+        <w:rPr>
+          <w:lang w:val="da-DK"/>
+        </w:rPr>
+        <w:t>ul</w:t>
+      </w:r>
+      <w:proofErr w:type="spellEnd"/>
+      <w:r>
+        <w:rPr>
+          <w:lang w:val="da-DK"/>
+        </w:rPr>
+        <w:t>)</w:t>
+      </w:r>
+    </w:p>
+    <w:p>
+      <w:pPr>
+        <w:rPr>
+          <w:lang w:val="da-DK"/>
+        </w:rPr>
+      </w:pPr>
+      <w:r>
+        <w:rPr>
+          <w:lang w:val="da-DK"/>
+        </w:rPr>
+        <w:t xml:space="preserve">-Fin pudsning/diverse i </w:t>
+      </w:r>
+      <w:proofErr w:type="spellStart"/>
+      <w:r>
+        <w:rPr>
+          <w:lang w:val="da-DK"/>
+        </w:rPr>
+        <w:t>ganttkort</w:t>
+      </w:r>
+      <w:proofErr w:type="spellEnd"/>
+      <w:r>
+        <w:rPr>
+          <w:lang w:val="da-DK"/>
+        </w:rPr>
+        <w:t xml:space="preserve"> har omgået at rette margin/</w:t>
+      </w:r>
+      <w:proofErr w:type="spellStart"/>
+      <w:r>
+        <w:rPr>
+          <w:lang w:val="da-DK"/>
+        </w:rPr>
+        <w:t>padding</w:t>
+      </w:r>
+      <w:proofErr w:type="spellEnd"/>
+      <w:r>
+        <w:rPr>
+          <w:lang w:val="da-DK"/>
+        </w:rPr>
+        <w:t xml:space="preserve"> end på hjemmesiden, organisere pdf-filer (så som de forskellige projekters opgavebeskrivelse)</w:t>
+      </w:r>
+      <w:r>
+        <w:rPr>
+          <w:lang w:val="da-DK"/>
+        </w:rPr>
+        <w:t xml:space="preserve">, kode (gøre delle af hjemmesiden </w:t>
+      </w:r>
+      <w:proofErr w:type="spellStart"/>
+      <w:r>
+        <w:rPr>
+          <w:lang w:val="da-DK"/>
+        </w:rPr>
+        <w:t>responsive</w:t>
+      </w:r>
+      <w:proofErr w:type="spellEnd"/>
+      <w:r>
+        <w:rPr>
+          <w:lang w:val="da-DK"/>
+        </w:rPr>
+        <w:t xml:space="preserve"> samt andre kode små ting)</w:t>
+      </w:r>
+      <w:r>
+        <w:rPr>
+          <w:lang w:val="da-DK"/>
+        </w:rPr>
+        <w:t xml:space="preserve"> og andet</w:t>
+      </w:r>
+      <w:r>
+        <w:rPr>
+          <w:lang w:val="da-DK"/>
+        </w:rPr>
+        <w:t>.</w:t>
+      </w:r>
+    </w:p>
+    <w:p>
+      <w:pPr>
+        <w:rPr>
+          <w:lang w:val="da-DK"/>
+        </w:rPr>
+      </w:pPr>
+      <w:r>
+        <w:rPr>
+          <w:lang w:val="da-DK"/>
+        </w:rPr>
+        <w:t xml:space="preserve">-Jeg fulgte meget mit </w:t>
+      </w:r>
+      <w:proofErr w:type="spellStart"/>
+      <w:r>
+        <w:rPr>
+          <w:lang w:val="da-DK"/>
+        </w:rPr>
+        <w:t>ganttkort</w:t>
+      </w:r>
+      <w:proofErr w:type="spellEnd"/>
+      <w:r>
+        <w:rPr>
+          <w:lang w:val="da-DK"/>
+        </w:rPr>
+        <w:t xml:space="preserve"> til at starte med, men da jeg så kom til at skulle begynde at skrive tekst blev jeg ved med at se små ting jeg lige skulle ændre i koden, og derfra blev min arbejdsproces lidt mere ”rodet” end det var til at starte med, i den forstand at jeg ikke kun arbejde med en bestemt ting. Jeg følte ikke at det hæmmede mig, men en måde det måske kunne havde været undgået var hvis jeg havde været mere striks med mit </w:t>
+      </w:r>
+      <w:proofErr w:type="spellStart"/>
+      <w:r>
+        <w:rPr>
+          <w:lang w:val="da-DK"/>
+        </w:rPr>
+        <w:t>ganttkort</w:t>
+      </w:r>
+      <w:proofErr w:type="spellEnd"/>
+      <w:r>
+        <w:rPr>
+          <w:lang w:val="da-DK"/>
+        </w:rPr>
+        <w:t>, bland andet ved at fra dag et sige hvad jeg skulle arbejde på, eller hvis jeg havde lavet en PBS og WBS. Men det virkede fint for mig</w:t>
+      </w:r>
+      <w:r>
+        <w:rPr>
+          <w:lang w:val="da-DK"/>
+        </w:rPr>
+        <w:t>. Det var jo derfor jeg satte ekstra dage af.</w:t>
+      </w:r>
+    </w:p>
+    <w:p>
+      <w:pPr>
+        <w:rPr>
+          <w:lang w:val="da-DK"/>
+        </w:rPr>
+      </w:pPr>
+      <w:r>
+        <w:rPr>
+          <w:lang w:val="da-DK"/>
+        </w:rPr>
+        <w:t>-lav hjemmesiden efter hvordan den ser ud på 0.75% samt se hvilken skriftstørrelse de andre har brugt</w:t>
+      </w:r>
+    </w:p>
+    <w:p>
+      <w:pPr>
+        <w:rPr>
+          <w:lang w:val="da-DK"/>
+        </w:rPr>
+      </w:pPr>
+      <w:r>
+        <w:rPr>
+          <w:lang w:val="da-DK"/>
+        </w:rPr>
+        <w:t>-hvor mange slides er for mange???</w:t>
+      </w:r>
+    </w:p>
+    <w:p>
+      <w:pPr>
+        <w:rPr>
+          <w:lang w:val="da-DK"/>
+        </w:rPr>
+      </w:pPr>
+    </w:p>
+    <w:p>
+      <w:pPr>
+        <w:rPr>
+          <w:b/>
+          <w:lang w:val="da-DK"/>
+        </w:rPr>
+      </w:pPr>
+      <w:r>
+        <w:rPr>
+          <w:b/>
+          <w:lang w:val="da-DK"/>
+        </w:rPr>
+        <w:t>Resultater kort sortering:</w:t>
+      </w:r>
+    </w:p>
+    <w:p>
+      <w:pPr>
+        <w:rPr>
+          <w:lang w:val="da-DK"/>
+        </w:rPr>
+      </w:pPr>
+      <w:r>
+        <w:rPr>
+          <w:lang w:val="da-DK"/>
+        </w:rPr>
         <w:lastRenderedPageBreak/>
-        <w:t xml:space="preserve">-jeg brugte </w:t>
-      </w:r>
-      <w:proofErr w:type="spellStart"/>
-      <w:r>
-        <w:rPr>
-          <w:lang w:val="da-DK"/>
-        </w:rPr>
-        <w:t>github</w:t>
-      </w:r>
-      <w:proofErr w:type="spellEnd"/>
-      <w:r>
-        <w:rPr>
-          <w:lang w:val="da-DK"/>
-        </w:rPr>
-        <w:t xml:space="preserve"> som en version </w:t>
-      </w:r>
-      <w:proofErr w:type="spellStart"/>
-      <w:r>
-        <w:rPr>
-          <w:lang w:val="da-DK"/>
-        </w:rPr>
-        <w:t>checker</w:t>
-      </w:r>
-      <w:proofErr w:type="spellEnd"/>
-      <w:r>
-        <w:rPr>
-          <w:lang w:val="da-DK"/>
-        </w:rPr>
-        <w:t xml:space="preserve"> så hvis jeg var på et tidspunkt havde noget kode der ikke fungerede så kunne jeg altid bruger en tidligere version, samt som et online </w:t>
-      </w:r>
-      <w:proofErr w:type="spellStart"/>
-      <w:r>
-        <w:rPr>
-          <w:lang w:val="da-DK"/>
-        </w:rPr>
-        <w:t>repository</w:t>
-      </w:r>
-      <w:proofErr w:type="spellEnd"/>
-      <w:r>
-        <w:rPr>
-          <w:lang w:val="da-DK"/>
-        </w:rPr>
-        <w:t xml:space="preserve"> hvor jeg kunne ha mit arbejde i tilfalde af at min computer døde</w:t>
-      </w:r>
-      <w:r>
-        <w:rPr>
-          <w:lang w:val="da-DK"/>
-        </w:rPr>
-        <w:t>, uploader i slutningen af hver dag siden den 4.</w:t>
-      </w:r>
-    </w:p>
-    <w:p>
-      <w:pPr>
-        <w:rPr>
-          <w:lang w:val="da-DK"/>
-        </w:rPr>
-      </w:pPr>
-      <w:r>
-        <w:rPr>
-          <w:lang w:val="da-DK"/>
-        </w:rPr>
-        <w:t xml:space="preserve">-Jeg satte </w:t>
-      </w:r>
-      <w:proofErr w:type="gramStart"/>
-      <w:r>
-        <w:rPr>
-          <w:lang w:val="da-DK"/>
-        </w:rPr>
-        <w:t>mit wireframe</w:t>
-      </w:r>
-      <w:proofErr w:type="gramEnd"/>
-      <w:r>
-        <w:rPr>
-          <w:lang w:val="da-DK"/>
-        </w:rPr>
-        <w:t xml:space="preserve"> op før jeg kode, men lavede først mål </w:t>
-      </w:r>
-      <w:r>
-        <w:rPr>
-          <w:lang w:val="da-DK"/>
-        </w:rPr>
-        <w:t>inden jeg skulle i gang med en bestemt sektion</w:t>
-      </w:r>
-      <w:r>
-        <w:rPr>
-          <w:lang w:val="da-DK"/>
-        </w:rPr>
-        <w:t>.</w:t>
-      </w:r>
-    </w:p>
-    <w:p>
-      <w:pPr>
-        <w:rPr>
-          <w:lang w:val="da-DK"/>
-        </w:rPr>
-      </w:pPr>
-      <w:r>
-        <w:rPr>
-          <w:lang w:val="da-DK"/>
-        </w:rPr>
-        <w:t xml:space="preserve">-Da jeg støtte på bug 4 </w:t>
-      </w:r>
-      <w:r>
-        <w:rPr>
-          <w:lang w:val="da-DK"/>
-        </w:rPr>
-        <w:t xml:space="preserve">satte jeg projekt sektionens css op med mange </w:t>
-      </w:r>
-      <w:proofErr w:type="spellStart"/>
-      <w:r>
-        <w:rPr>
-          <w:lang w:val="da-DK"/>
-        </w:rPr>
-        <w:t>classes</w:t>
-      </w:r>
-      <w:proofErr w:type="spellEnd"/>
-      <w:r>
-        <w:rPr>
-          <w:lang w:val="da-DK"/>
-        </w:rPr>
-        <w:t xml:space="preserve"> med lidt kode, hvilket ikke virkede. Så fik jeg det til at fungere ved</w:t>
-      </w:r>
-      <w:r>
-        <w:rPr>
-          <w:lang w:val="da-DK"/>
-        </w:rPr>
-        <w:t>.</w:t>
-      </w:r>
-    </w:p>
-    <w:p>
-      <w:pPr>
-        <w:rPr>
-          <w:lang w:val="da-DK"/>
-        </w:rPr>
-      </w:pPr>
-      <w:r>
-        <w:rPr>
-          <w:lang w:val="da-DK"/>
-        </w:rPr>
-        <w:t>-Det kunne være at Skole refleksioner skal stå for sig selv og f</w:t>
-      </w:r>
-      <w:r>
-        <w:rPr>
-          <w:lang w:val="da-DK"/>
-        </w:rPr>
-        <w:t>ø</w:t>
-      </w:r>
-      <w:r>
-        <w:rPr>
-          <w:lang w:val="da-DK"/>
-        </w:rPr>
-        <w:t>r Om mig</w:t>
-      </w:r>
-      <w:r>
-        <w:rPr>
-          <w:lang w:val="da-DK"/>
-        </w:rPr>
-        <w:t xml:space="preserve"> fordi det er vigtigst for eksamensprojektet, men jeg tænker at det giver mest mening for fremmede først at læse hvem jeg er og så læse hvilke refleksioner jeg har.</w:t>
-      </w:r>
-    </w:p>
-    <w:p>
-      <w:pPr>
-        <w:rPr>
-          <w:lang w:val="da-DK"/>
-        </w:rPr>
-      </w:pPr>
-      <w:r>
-        <w:rPr>
-          <w:lang w:val="da-DK"/>
-        </w:rPr>
-        <w:t xml:space="preserve">-Jeg har sat Refleksioner </w:t>
-      </w:r>
-      <w:proofErr w:type="spellStart"/>
-      <w:r>
-        <w:rPr>
-          <w:lang w:val="da-DK"/>
-        </w:rPr>
-        <w:t>div’en</w:t>
-      </w:r>
-      <w:proofErr w:type="spellEnd"/>
-      <w:r>
-        <w:rPr>
-          <w:lang w:val="da-DK"/>
-        </w:rPr>
-        <w:t xml:space="preserve"> uden for Om mig </w:t>
-      </w:r>
-      <w:proofErr w:type="spellStart"/>
-      <w:r>
-        <w:rPr>
-          <w:lang w:val="da-DK"/>
-        </w:rPr>
-        <w:t>div’en</w:t>
-      </w:r>
-      <w:proofErr w:type="spellEnd"/>
-      <w:r>
-        <w:rPr>
-          <w:lang w:val="da-DK"/>
-        </w:rPr>
-        <w:t xml:space="preserve"> fordi at det gav mere mening kode mæssig, også selvom jeg har sat det op som om det er en del af Om mig sektionen.</w:t>
-      </w:r>
-    </w:p>
-    <w:p>
-      <w:pPr>
-        <w:rPr>
-          <w:lang w:val="da-DK"/>
-        </w:rPr>
-      </w:pPr>
-      <w:r>
-        <w:rPr>
-          <w:lang w:val="da-DK"/>
-        </w:rPr>
-        <w:t>-pt skal jeg ikke ha et link til min ”nye portfolio” men i fremtiden skal jeg ha en til hvad jeg blev færdig med her den 23. januar</w:t>
-      </w:r>
-    </w:p>
-    <w:p>
-      <w:r>
+        <w:t>-Jeg fortalte dem ikke præcist vad mine kort betyd i det at jeg gerne ville ha at kortene selv kunne forklare det, hvilket ga mig ideer til hvad jeg eller kunne kalde dem på mit portfolio.</w:t>
+      </w:r>
+    </w:p>
+    <w:p>
+      <w:pPr>
+        <w:rPr>
+          <w:lang w:val="da-DK"/>
+        </w:rPr>
+      </w:pPr>
+      <w:r>
+        <w:rPr>
+          <w:lang w:val="da-DK"/>
+        </w:rPr>
         <w:t>-</w:t>
       </w:r>
       <w:r>
-        <w:t xml:space="preserve">typeface </w:t>
-      </w:r>
-      <w:proofErr w:type="spellStart"/>
-      <w:r>
-        <w:t>roboto</w:t>
-      </w:r>
-      <w:proofErr w:type="spellEnd"/>
-      <w:r>
-        <w:t xml:space="preserve"> </w:t>
-      </w:r>
-      <w:proofErr w:type="spellStart"/>
-      <w:r>
-        <w:t>som</w:t>
-      </w:r>
-      <w:proofErr w:type="spellEnd"/>
-      <w:r>
-        <w:t xml:space="preserve"> S </w:t>
-      </w:r>
-      <w:r>
-        <w:t xml:space="preserve">I </w:t>
-      </w:r>
-      <w:proofErr w:type="spellStart"/>
-      <w:r>
-        <w:t>logoet</w:t>
-      </w:r>
-      <w:proofErr w:type="spellEnd"/>
-    </w:p>
-    <w:p>
-      <w:pPr>
-        <w:rPr>
-          <w:lang w:val="da-DK"/>
-        </w:rPr>
-      </w:pPr>
-      <w:r>
-        <w:rPr>
-          <w:lang w:val="da-DK"/>
-        </w:rPr>
-        <w:t>-intro tekst til projekter (h</w:t>
-      </w:r>
-      <w:r>
-        <w:rPr>
-          <w:lang w:val="da-DK"/>
-        </w:rPr>
-        <w:t>er er mine projekter jeg lave i første semester på multimediedesign uddannelsen, klik gerne på dem for at læse mere om dem)</w:t>
-      </w:r>
-    </w:p>
-    <w:p>
-      <w:pPr>
-        <w:rPr>
-          <w:lang w:val="da-DK"/>
-        </w:rPr>
-      </w:pPr>
-      <w:r>
-        <w:rPr>
-          <w:lang w:val="da-DK"/>
-        </w:rPr>
-        <w:t>-indsætte billeder i rapporten?</w:t>
-      </w:r>
-    </w:p>
-    <w:p>
-      <w:pPr>
-        <w:rPr>
-          <w:lang w:val="da-DK"/>
-        </w:rPr>
-      </w:pPr>
-      <w:r>
-        <w:rPr>
-          <w:lang w:val="da-DK"/>
-        </w:rPr>
-        <w:t xml:space="preserve">-min </w:t>
-      </w:r>
-      <w:proofErr w:type="spellStart"/>
-      <w:r>
-        <w:rPr>
-          <w:lang w:val="da-DK"/>
-        </w:rPr>
-        <w:t>omMig</w:t>
-      </w:r>
-      <w:proofErr w:type="spellEnd"/>
-      <w:r>
-        <w:rPr>
-          <w:lang w:val="da-DK"/>
-        </w:rPr>
-        <w:t xml:space="preserve"> tekst står i et div så jeg kunne bruge </w:t>
-      </w:r>
-      <w:r>
-        <w:rPr>
-          <w:lang w:val="da-DK"/>
-        </w:rPr>
-        <w:t>lister (</w:t>
-      </w:r>
-      <w:proofErr w:type="spellStart"/>
-      <w:r>
-        <w:rPr>
-          <w:lang w:val="da-DK"/>
-        </w:rPr>
-        <w:t>ul</w:t>
-      </w:r>
-      <w:proofErr w:type="spellEnd"/>
-      <w:r>
-        <w:rPr>
-          <w:lang w:val="da-DK"/>
-        </w:rPr>
-        <w:t>)</w:t>
-      </w:r>
-    </w:p>
-    <w:p>
-      <w:pPr>
-        <w:rPr>
-          <w:lang w:val="da-DK"/>
-        </w:rPr>
-      </w:pPr>
-      <w:r>
-        <w:rPr>
-          <w:lang w:val="da-DK"/>
-        </w:rPr>
-        <w:t xml:space="preserve">-Fin pudsning/diverse i </w:t>
-      </w:r>
-      <w:proofErr w:type="spellStart"/>
-      <w:r>
-        <w:rPr>
-          <w:lang w:val="da-DK"/>
-        </w:rPr>
-        <w:t>ganttkort</w:t>
-      </w:r>
-      <w:proofErr w:type="spellEnd"/>
-      <w:r>
-        <w:rPr>
-          <w:lang w:val="da-DK"/>
-        </w:rPr>
-        <w:t xml:space="preserve"> har omgået at rette margin/</w:t>
-      </w:r>
-      <w:proofErr w:type="spellStart"/>
-      <w:r>
-        <w:rPr>
-          <w:lang w:val="da-DK"/>
-        </w:rPr>
-        <w:t>padding</w:t>
-      </w:r>
-      <w:proofErr w:type="spellEnd"/>
-      <w:r>
-        <w:rPr>
-          <w:lang w:val="da-DK"/>
-        </w:rPr>
-        <w:t xml:space="preserve"> end på hjemmesiden, organisere pdf-filer (så som de forskellige projekters opgavebeskrivelse)</w:t>
-      </w:r>
-      <w:r>
-        <w:rPr>
-          <w:lang w:val="da-DK"/>
-        </w:rPr>
-        <w:t xml:space="preserve">, kode (gøre delle af hjemmesiden </w:t>
-      </w:r>
-      <w:proofErr w:type="spellStart"/>
-      <w:r>
-        <w:rPr>
-          <w:lang w:val="da-DK"/>
-        </w:rPr>
-        <w:t>responsive</w:t>
-      </w:r>
-      <w:proofErr w:type="spellEnd"/>
-      <w:r>
-        <w:rPr>
-          <w:lang w:val="da-DK"/>
-        </w:rPr>
-        <w:t xml:space="preserve"> samt andre kode små ting)</w:t>
-      </w:r>
-      <w:r>
-        <w:rPr>
-          <w:lang w:val="da-DK"/>
-        </w:rPr>
-        <w:t xml:space="preserve"> og andet</w:t>
-      </w:r>
-      <w:r>
-        <w:rPr>
-          <w:lang w:val="da-DK"/>
-        </w:rPr>
-        <w:t>.</w:t>
-      </w:r>
-    </w:p>
-    <w:p>
-      <w:pPr>
-        <w:rPr>
-          <w:lang w:val="da-DK"/>
-        </w:rPr>
-      </w:pPr>
-      <w:r>
-        <w:rPr>
-          <w:lang w:val="da-DK"/>
-        </w:rPr>
-        <w:t xml:space="preserve">-Jeg fulgte meget mit </w:t>
-      </w:r>
-      <w:proofErr w:type="spellStart"/>
-      <w:r>
-        <w:rPr>
-          <w:lang w:val="da-DK"/>
-        </w:rPr>
-        <w:t>ganttkort</w:t>
-      </w:r>
-      <w:proofErr w:type="spellEnd"/>
-      <w:r>
-        <w:rPr>
-          <w:lang w:val="da-DK"/>
-        </w:rPr>
-        <w:t xml:space="preserve"> til at starte med, men da jeg så kom til at skulle begynde at skrive tekst blev jeg ved med at se små ting jeg lige skulle ændre i koden, og derfra blev min arbejdsproces lidt mere ”rodet” end det var til at starte med, i den forstand at jeg ikke kun arbejde med en bestemt ting. Jeg følte ikke at det hæmmede mig, men en måde det måske kunne havde været undgået var hvis jeg havde været mere striks med mit </w:t>
-      </w:r>
-      <w:proofErr w:type="spellStart"/>
-      <w:r>
-        <w:rPr>
-          <w:lang w:val="da-DK"/>
-        </w:rPr>
-        <w:t>ganttkort</w:t>
-      </w:r>
-      <w:proofErr w:type="spellEnd"/>
-      <w:r>
-        <w:rPr>
-          <w:lang w:val="da-DK"/>
-        </w:rPr>
-        <w:t>, bland andet ved at fra dag et sige hvad jeg skulle arbejde på, eller hvis jeg havde lavet en PBS og WBS. Men det virkede fint for mig</w:t>
-      </w:r>
-      <w:r>
-        <w:rPr>
-          <w:lang w:val="da-DK"/>
-        </w:rPr>
-        <w:t>. Det var jo derfor jeg satte ekstra dage af.</w:t>
-      </w:r>
-    </w:p>
-    <w:p>
-      <w:pPr>
-        <w:rPr>
-          <w:lang w:val="da-DK"/>
-        </w:rPr>
-      </w:pPr>
-      <w:r>
-        <w:rPr>
-          <w:lang w:val="da-DK"/>
-        </w:rPr>
-        <w:t>-lav hjemmesiden efter hvordan den ser ud på 0.75% samt se hvilken skriftstørrelse de andre har brugt</w:t>
-      </w:r>
-    </w:p>
-    <w:p>
-      <w:pPr>
-        <w:rPr>
-          <w:lang w:val="da-DK"/>
-        </w:rPr>
-      </w:pPr>
-    </w:p>
-    <w:p>
-      <w:pPr>
-        <w:rPr>
-          <w:b/>
-          <w:lang w:val="da-DK"/>
-        </w:rPr>
-      </w:pPr>
-      <w:r>
-        <w:rPr>
-          <w:b/>
-          <w:lang w:val="da-DK"/>
-        </w:rPr>
-        <w:t>Resultater kort sortering:</w:t>
-      </w:r>
-    </w:p>
-    <w:p>
-      <w:pPr>
-        <w:rPr>
-          <w:lang w:val="da-DK"/>
-        </w:rPr>
-      </w:pPr>
-      <w:r>
-        <w:rPr>
-          <w:lang w:val="da-DK"/>
-        </w:rPr>
-        <w:t>-Jeg fortalte dem ikke præcist vad mine kort betyd i det at jeg gerne ville ha at kortene selv kunne forklare det, hvilket ga mig ideer til hvad jeg eller kunne kalde dem på mit portfolio.</w:t>
-      </w:r>
-    </w:p>
-    <w:p>
-      <w:pPr>
-        <w:rPr>
-          <w:lang w:val="da-DK"/>
-        </w:rPr>
-      </w:pPr>
-      <w:r>
-        <w:rPr>
-          <w:lang w:val="da-DK"/>
-        </w:rPr>
-        <w:t>-</w:t>
-      </w:r>
-      <w:r>
         <w:rPr>
           <w:lang w:val="da-DK"/>
         </w:rPr>
@@ -2295,7 +2381,6 @@
         <w:rPr>
           <w:lang w:val="da-DK"/>
         </w:rPr>
-        <w:lastRenderedPageBreak/>
         <w:t>-</w:t>
       </w:r>
       <w:r>
@@ -2806,6 +2891,7 @@
         <w:rPr>
           <w:lang w:val="da-DK"/>
         </w:rPr>
+        <w:lastRenderedPageBreak/>
         <w:t>-læring i flow, eller emner</w:t>
       </w:r>
     </w:p>
@@ -2832,7 +2918,6 @@
         <w:rPr>
           <w:lang w:val="da-DK"/>
         </w:rPr>
-        <w:lastRenderedPageBreak/>
         <w:t>-sitemap og kortsorterings test</w:t>
       </w:r>
     </w:p>
@@ -8521,131 +8606,153 @@
     <w:p>
       <w:pPr>
         <w:rPr>
-          <w:lang w:val="da-DK"/>
-        </w:rPr>
-      </w:pPr>
-      <w:r>
-        <w:rPr>
+          <w:highlight w:val="lightGray"/>
+          <w:lang w:val="da-DK"/>
+        </w:rPr>
+      </w:pPr>
+      <w:r>
+        <w:rPr>
+          <w:highlight w:val="lightGray"/>
           <w:lang w:val="da-DK"/>
         </w:rPr>
         <w:t xml:space="preserve">I projektet, vil du designe og skabe en prototype </w:t>
       </w:r>
       <w:r>
         <w:rPr>
+          <w:highlight w:val="lightGray"/>
           <w:lang w:val="da-DK"/>
         </w:rPr>
         <w:t>af en app til både</w:t>
       </w:r>
       <w:r>
         <w:rPr>
+          <w:highlight w:val="lightGray"/>
           <w:lang w:val="da-DK"/>
         </w:rPr>
         <w:t xml:space="preserve"> mobil</w:t>
       </w:r>
       <w:r>
         <w:rPr>
+          <w:highlight w:val="lightGray"/>
           <w:lang w:val="da-DK"/>
         </w:rPr>
         <w:t xml:space="preserve"> og tablet, ved </w:t>
       </w:r>
       <w:r>
         <w:rPr>
+          <w:highlight w:val="lightGray"/>
           <w:lang w:val="da-DK"/>
         </w:rPr>
         <w:t>brug</w:t>
       </w:r>
       <w:r>
         <w:rPr>
+          <w:highlight w:val="lightGray"/>
           <w:lang w:val="da-DK"/>
         </w:rPr>
         <w:t xml:space="preserve"> af</w:t>
       </w:r>
       <w:r>
         <w:rPr>
+          <w:highlight w:val="lightGray"/>
           <w:lang w:val="da-DK"/>
         </w:rPr>
         <w:t xml:space="preserve"> Adobe XD </w:t>
       </w:r>
       <w:r>
         <w:rPr>
+          <w:highlight w:val="lightGray"/>
           <w:lang w:val="da-DK"/>
         </w:rPr>
         <w:t xml:space="preserve">samt </w:t>
       </w:r>
       <w:r>
         <w:rPr>
+          <w:highlight w:val="lightGray"/>
           <w:lang w:val="da-DK"/>
         </w:rPr>
         <w:t>Adobe Illustrator</w:t>
       </w:r>
       <w:r>
         <w:rPr>
+          <w:highlight w:val="lightGray"/>
           <w:lang w:val="da-DK"/>
         </w:rPr>
         <w:t xml:space="preserve">. Appen skal </w:t>
       </w:r>
       <w:r>
         <w:rPr>
+          <w:highlight w:val="lightGray"/>
           <w:lang w:val="da-DK"/>
         </w:rPr>
         <w:t>ind</w:t>
       </w:r>
       <w:r>
         <w:rPr>
+          <w:highlight w:val="lightGray"/>
           <w:lang w:val="da-DK"/>
         </w:rPr>
         <w:t>e</w:t>
       </w:r>
       <w:r>
         <w:rPr>
+          <w:highlight w:val="lightGray"/>
           <w:lang w:val="da-DK"/>
         </w:rPr>
         <w:t>hold</w:t>
       </w:r>
       <w:r>
         <w:rPr>
+          <w:highlight w:val="lightGray"/>
           <w:lang w:val="da-DK"/>
         </w:rPr>
         <w:t>e</w:t>
       </w:r>
       <w:r>
         <w:rPr>
+          <w:highlight w:val="lightGray"/>
           <w:lang w:val="da-DK"/>
         </w:rPr>
         <w:t xml:space="preserve"> mindst 3 menupunkter og 3 niveauer.</w:t>
       </w:r>
       <w:r>
         <w:rPr>
+          <w:highlight w:val="lightGray"/>
           <w:lang w:val="da-DK"/>
         </w:rPr>
         <w:t xml:space="preserve"> </w:t>
       </w:r>
       <w:r>
         <w:rPr>
+          <w:highlight w:val="lightGray"/>
           <w:lang w:val="da-DK"/>
         </w:rPr>
         <w:t>I skal teste, om brugerne forstår jeres design</w:t>
       </w:r>
       <w:r>
         <w:rPr>
+          <w:highlight w:val="lightGray"/>
           <w:lang w:val="da-DK"/>
         </w:rPr>
         <w:t xml:space="preserve"> ved bl.a. </w:t>
       </w:r>
       <w:r>
         <w:rPr>
+          <w:highlight w:val="lightGray"/>
           <w:lang w:val="da-DK"/>
         </w:rPr>
         <w:t>kortsortering</w:t>
       </w:r>
       <w:r>
         <w:rPr>
+          <w:highlight w:val="lightGray"/>
           <w:lang w:val="da-DK"/>
         </w:rPr>
         <w:t xml:space="preserve"> og t</w:t>
       </w:r>
       <w:r>
         <w:rPr>
+          <w:highlight w:val="lightGray"/>
           <w:lang w:val="da-DK"/>
         </w:rPr>
         <w:t>ænke-</w:t>
@@ -8653,25 +8760,117 @@
       <w:proofErr w:type="gramStart"/>
       <w:r>
         <w:rPr>
-          <w:lang w:val="da-DK"/>
-        </w:rPr>
-        <w:t>høj</w:t>
-      </w:r>
-      <w:r>
-        <w:rPr>
+          <w:highlight w:val="lightGray"/>
+          <w:lang w:val="da-DK"/>
+        </w:rPr>
+        <w:t>højt tests</w:t>
+      </w:r>
+      <w:proofErr w:type="gramEnd"/>
+      <w:r>
+        <w:rPr>
+          <w:highlight w:val="lightGray"/>
+          <w:lang w:val="da-DK"/>
+        </w:rPr>
+        <w:t>.</w:t>
+      </w:r>
+    </w:p>
+    <w:p>
+      <w:pPr>
+        <w:rPr>
+          <w:lang w:val="da-DK"/>
+        </w:rPr>
+      </w:pPr>
+      <w:r>
+        <w:rPr>
+          <w:highlight w:val="lightGray"/>
+          <w:lang w:val="da-DK"/>
+        </w:rPr>
+        <w:t>Rapporten skal beskrive prototype</w:t>
+      </w:r>
+      <w:r>
+        <w:rPr>
+          <w:highlight w:val="lightGray"/>
+          <w:lang w:val="da-DK"/>
+        </w:rPr>
+        <w:t>n</w:t>
+      </w:r>
+      <w:r>
+        <w:rPr>
+          <w:highlight w:val="lightGray"/>
+          <w:lang w:val="da-DK"/>
+        </w:rPr>
+        <w:t xml:space="preserve"> og visuelt dokumentere udviklingen</w:t>
+      </w:r>
+      <w:r>
+        <w:rPr>
+          <w:highlight w:val="lightGray"/>
+          <w:lang w:val="da-DK"/>
+        </w:rPr>
+        <w:t xml:space="preserve"> og indeholde </w:t>
+      </w:r>
+      <w:r>
+        <w:rPr>
+          <w:highlight w:val="lightGray"/>
+          <w:lang w:val="da-DK"/>
+        </w:rPr>
+        <w:t>2 "</w:t>
+      </w:r>
+      <w:proofErr w:type="spellStart"/>
+      <w:r>
+        <w:rPr>
+          <w:highlight w:val="lightGray"/>
+          <w:lang w:val="da-DK"/>
+        </w:rPr>
+        <w:t>personaer</w:t>
+      </w:r>
+      <w:proofErr w:type="spellEnd"/>
+      <w:r>
+        <w:rPr>
+          <w:highlight w:val="lightGray"/>
+          <w:lang w:val="da-DK"/>
+        </w:rPr>
+        <w:t>"</w:t>
+      </w:r>
+      <w:r>
+        <w:rPr>
+          <w:highlight w:val="lightGray"/>
+          <w:lang w:val="da-DK"/>
+        </w:rPr>
+        <w:t xml:space="preserve">, </w:t>
+      </w:r>
+      <w:proofErr w:type="spellStart"/>
+      <w:r>
+        <w:rPr>
+          <w:highlight w:val="lightGray"/>
+          <w:lang w:val="da-DK"/>
+        </w:rPr>
+        <w:t>flowchar</w:t>
+      </w:r>
+      <w:r>
+        <w:rPr>
+          <w:highlight w:val="lightGray"/>
           <w:lang w:val="da-DK"/>
         </w:rPr>
         <w:t>t</w:t>
       </w:r>
-      <w:r>
-        <w:rPr>
-          <w:lang w:val="da-DK"/>
-        </w:rPr>
-        <w:t xml:space="preserve"> tests</w:t>
-      </w:r>
-      <w:proofErr w:type="gramEnd"/>
-      <w:r>
-        <w:rPr>
+      <w:proofErr w:type="spellEnd"/>
+      <w:r>
+        <w:rPr>
+          <w:highlight w:val="lightGray"/>
+          <w:lang w:val="da-DK"/>
+        </w:rPr>
+        <w:t xml:space="preserve"> samt k</w:t>
+      </w:r>
+      <w:r>
+        <w:rPr>
+          <w:highlight w:val="lightGray"/>
+          <w:lang w:val="da-DK"/>
+        </w:rPr>
+        <w:t>ort opsummering af resultater af test</w:t>
+      </w:r>
+      <w:r>
+        <w:rPr>
+          <w:highlight w:val="lightGray"/>
           <w:lang w:val="da-DK"/>
         </w:rPr>
         <w:t>.</w:t>
@@ -8680,95 +8879,6 @@
     <w:p>
       <w:pPr>
         <w:rPr>
-          <w:lang w:val="da-DK"/>
-        </w:rPr>
-      </w:pPr>
-      <w:r>
-        <w:rPr>
-          <w:lang w:val="da-DK"/>
-        </w:rPr>
-        <w:t>Rapporten skal beskrive prototype</w:t>
-      </w:r>
-      <w:r>
-        <w:rPr>
-          <w:lang w:val="da-DK"/>
-        </w:rPr>
-        <w:t>n</w:t>
-      </w:r>
-      <w:r>
-        <w:rPr>
-          <w:lang w:val="da-DK"/>
-        </w:rPr>
-        <w:t xml:space="preserve"> og visuelt dokumentere udviklingen</w:t>
-      </w:r>
-      <w:r>
-        <w:rPr>
-          <w:lang w:val="da-DK"/>
-        </w:rPr>
-        <w:t xml:space="preserve"> og indeholde </w:t>
-      </w:r>
-      <w:r>
-        <w:rPr>
-          <w:lang w:val="da-DK"/>
-        </w:rPr>
-        <w:t>2 "</w:t>
-      </w:r>
-      <w:proofErr w:type="spellStart"/>
-      <w:r>
-        <w:rPr>
-          <w:lang w:val="da-DK"/>
-        </w:rPr>
-        <w:t>personaer</w:t>
-      </w:r>
-      <w:proofErr w:type="spellEnd"/>
-      <w:r>
-        <w:rPr>
-          <w:lang w:val="da-DK"/>
-        </w:rPr>
-        <w:t>"</w:t>
-      </w:r>
-      <w:r>
-        <w:rPr>
-          <w:lang w:val="da-DK"/>
-        </w:rPr>
-        <w:t xml:space="preserve">, </w:t>
-      </w:r>
-      <w:proofErr w:type="spellStart"/>
-      <w:r>
-        <w:rPr>
-          <w:lang w:val="da-DK"/>
-        </w:rPr>
-        <w:t>flowchar</w:t>
-      </w:r>
-      <w:r>
-        <w:rPr>
-          <w:lang w:val="da-DK"/>
-        </w:rPr>
-        <w:t>t</w:t>
-      </w:r>
-      <w:proofErr w:type="spellEnd"/>
-      <w:r>
-        <w:rPr>
-          <w:lang w:val="da-DK"/>
-        </w:rPr>
-        <w:t xml:space="preserve"> samt k</w:t>
-      </w:r>
-      <w:r>
-        <w:rPr>
-          <w:lang w:val="da-DK"/>
-        </w:rPr>
-        <w:t>ort opsummering af resultater af test</w:t>
-      </w:r>
-      <w:r>
-        <w:rPr>
-          <w:lang w:val="da-DK"/>
-        </w:rPr>
-        <w:t>.</w:t>
-      </w:r>
-    </w:p>
-    <w:p>
-      <w:pPr>
-        <w:rPr>
           <w:b/>
           <w:lang w:val="da-DK"/>
         </w:rPr>
@@ -8797,24 +8907,98 @@
       </w:pPr>
       <w:r>
         <w:rPr>
-          <w:lang w:val="da-DK"/>
-        </w:rPr>
-        <w:t>Jeg valgte at lave en vejrapp hvor at det hovedsagelige sælgepoint var at den kunne sende dig beskeder</w:t>
-      </w:r>
-      <w:r>
-        <w:rPr>
-          <w:lang w:val="da-DK"/>
-        </w:rPr>
-        <w:t xml:space="preserve"> inden du forlod huset om morgen</w:t>
-      </w:r>
-      <w:r>
-        <w:rPr>
+          <w:highlight w:val="lightGray"/>
+          <w:lang w:val="da-DK"/>
+        </w:rPr>
+        <w:t xml:space="preserve">Jeg valgte at </w:t>
+      </w:r>
+      <w:r>
+        <w:rPr>
+          <w:highlight w:val="lightGray"/>
+          <w:lang w:val="da-DK"/>
+        </w:rPr>
+        <w:t>designe</w:t>
+      </w:r>
+      <w:r>
+        <w:rPr>
+          <w:highlight w:val="lightGray"/>
+          <w:lang w:val="da-DK"/>
+        </w:rPr>
+        <w:t xml:space="preserve"> en vejrapp hvor at </w:t>
+      </w:r>
+      <w:r>
+        <w:rPr>
+          <w:highlight w:val="lightGray"/>
+          <w:lang w:val="da-DK"/>
+        </w:rPr>
+        <w:t>den unikke feature</w:t>
+      </w:r>
+      <w:r>
+        <w:rPr>
+          <w:highlight w:val="lightGray"/>
+          <w:lang w:val="da-DK"/>
+        </w:rPr>
+        <w:t xml:space="preserve"> var at den kunne sende </w:t>
+      </w:r>
+      <w:r>
+        <w:rPr>
+          <w:highlight w:val="lightGray"/>
+          <w:lang w:val="da-DK"/>
+        </w:rPr>
+        <w:t>brugeren</w:t>
+      </w:r>
+      <w:r>
+        <w:rPr>
+          <w:highlight w:val="lightGray"/>
+          <w:lang w:val="da-DK"/>
+        </w:rPr>
+        <w:t xml:space="preserve"> beskeder</w:t>
+      </w:r>
+      <w:r>
+        <w:rPr>
+          <w:highlight w:val="lightGray"/>
+          <w:lang w:val="da-DK"/>
+        </w:rPr>
+        <w:t xml:space="preserve"> inden </w:t>
+      </w:r>
+      <w:r>
+        <w:rPr>
+          <w:highlight w:val="lightGray"/>
+          <w:lang w:val="da-DK"/>
+        </w:rPr>
+        <w:t>man</w:t>
+      </w:r>
+      <w:r>
+        <w:rPr>
+          <w:highlight w:val="lightGray"/>
+          <w:lang w:val="da-DK"/>
+        </w:rPr>
+        <w:t xml:space="preserve"> forlod</w:t>
+      </w:r>
+      <w:r>
+        <w:rPr>
+          <w:highlight w:val="lightGray"/>
+          <w:lang w:val="da-DK"/>
+        </w:rPr>
+        <w:t xml:space="preserve"> sit hjem</w:t>
+      </w:r>
+      <w:r>
+        <w:rPr>
+          <w:highlight w:val="lightGray"/>
+          <w:lang w:val="da-DK"/>
+        </w:rPr>
+        <w:t xml:space="preserve"> om morgen</w:t>
+      </w:r>
+      <w:r>
+        <w:rPr>
+          <w:highlight w:val="lightGray"/>
           <w:lang w:val="da-DK"/>
         </w:rPr>
         <w:t xml:space="preserve">. Disse beskeder kunne være en påmindelse om at det ville regne </w:t>
       </w:r>
       <w:r>
         <w:rPr>
+          <w:highlight w:val="lightGray"/>
           <w:lang w:val="da-DK"/>
         </w:rPr>
         <w:lastRenderedPageBreak/>
@@ -8822,15 +9006,66 @@
       </w:r>
       <w:r>
         <w:rPr>
+          <w:highlight w:val="lightGray"/>
           <w:lang w:val="da-DK"/>
         </w:rPr>
         <w:t xml:space="preserve">og </w:t>
       </w:r>
       <w:r>
         <w:rPr>
-          <w:lang w:val="da-DK"/>
-        </w:rPr>
-        <w:t>at du derfor skulle huske en paraply, eller at temperaturen ville ændre sig meget hen af dagen så det ville være en god ide at tage tøj på efter det.</w:t>
+          <w:highlight w:val="lightGray"/>
+          <w:lang w:val="da-DK"/>
+        </w:rPr>
+        <w:t>at</w:t>
+      </w:r>
+      <w:r>
+        <w:rPr>
+          <w:highlight w:val="lightGray"/>
+          <w:lang w:val="da-DK"/>
+        </w:rPr>
+        <w:t xml:space="preserve"> man på den måde blev forslået at </w:t>
+      </w:r>
+      <w:r>
+        <w:rPr>
+          <w:highlight w:val="lightGray"/>
+          <w:lang w:val="da-DK"/>
+        </w:rPr>
+        <w:t xml:space="preserve">huske </w:t>
+      </w:r>
+      <w:r>
+        <w:rPr>
+          <w:highlight w:val="lightGray"/>
+          <w:lang w:val="da-DK"/>
+        </w:rPr>
+        <w:t>sin</w:t>
+      </w:r>
+      <w:r>
+        <w:rPr>
+          <w:highlight w:val="lightGray"/>
+          <w:lang w:val="da-DK"/>
+        </w:rPr>
+        <w:t xml:space="preserve"> paraply</w:t>
+      </w:r>
+      <w:r>
+        <w:rPr>
+          <w:highlight w:val="lightGray"/>
+          <w:lang w:val="da-DK"/>
+        </w:rPr>
+        <w:t xml:space="preserve">. Yderligere beskeder blev givet hvis </w:t>
+      </w:r>
+      <w:r>
+        <w:rPr>
+          <w:highlight w:val="lightGray"/>
+          <w:lang w:val="da-DK"/>
+        </w:rPr>
+        <w:t>temperaturen ville ændre sig meget hen af dagen</w:t>
+      </w:r>
+      <w:r>
+        <w:rPr>
+          <w:highlight w:val="lightGray"/>
+          <w:lang w:val="da-DK"/>
+        </w:rPr>
+        <w:t>, igen så appen forslog anbefalet beklædning.</w:t>
       </w:r>
     </w:p>
     <w:p>
@@ -8859,44 +9094,205 @@
     <w:p>
       <w:pPr>
         <w:rPr>
-          <w:lang w:val="da-DK"/>
-        </w:rPr>
-      </w:pPr>
-      <w:r>
-        <w:rPr>
-          <w:lang w:val="da-DK"/>
-        </w:rPr>
-        <w:t>I ”Byg en app” projektet fik jeg lavet</w:t>
-      </w:r>
-      <w:r>
-        <w:rPr>
+          <w:highlight w:val="lightGray"/>
+          <w:lang w:val="da-DK"/>
+        </w:rPr>
+      </w:pPr>
+      <w:r>
+        <w:rPr>
+          <w:highlight w:val="lightGray"/>
+          <w:lang w:val="da-DK"/>
+        </w:rPr>
+        <w:t xml:space="preserve">I ”Byg en app” projektet fik jeg </w:t>
+      </w:r>
+      <w:r>
+        <w:rPr>
+          <w:highlight w:val="lightGray"/>
+          <w:lang w:val="da-DK"/>
+        </w:rPr>
+        <w:t>skitseret</w:t>
+      </w:r>
+      <w:r>
+        <w:rPr>
+          <w:highlight w:val="lightGray"/>
           <w:lang w:val="da-DK"/>
         </w:rPr>
         <w:t xml:space="preserve"> </w:t>
       </w:r>
       <w:r>
         <w:rPr>
-          <w:lang w:val="da-DK"/>
-        </w:rPr>
-        <w:t xml:space="preserve">en ideal og detaljeret udviklingsproces med iterationer. Den var meget god at have som en guide for hvad der skulle laves, men jeg endte ikke med at følge den 100%. Jeg fik lavet 2 </w:t>
+          <w:highlight w:val="lightGray"/>
+          <w:lang w:val="da-DK"/>
+        </w:rPr>
+        <w:t>en ide</w:t>
+      </w:r>
+      <w:r>
+        <w:rPr>
+          <w:highlight w:val="lightGray"/>
+          <w:lang w:val="da-DK"/>
+        </w:rPr>
+        <w:t>e</w:t>
+      </w:r>
+      <w:r>
+        <w:rPr>
+          <w:highlight w:val="lightGray"/>
+          <w:lang w:val="da-DK"/>
+        </w:rPr>
+        <w:t>l og detaljeret udviklingsproces med</w:t>
+      </w:r>
+      <w:r>
+        <w:rPr>
+          <w:highlight w:val="lightGray"/>
+          <w:lang w:val="da-DK"/>
+        </w:rPr>
+        <w:t xml:space="preserve"> ca. 4</w:t>
+      </w:r>
+      <w:r>
+        <w:rPr>
+          <w:highlight w:val="lightGray"/>
+          <w:lang w:val="da-DK"/>
+        </w:rPr>
+        <w:t xml:space="preserve"> iterationer. </w:t>
+      </w:r>
+      <w:r>
+        <w:rPr>
+          <w:highlight w:val="lightGray"/>
+          <w:lang w:val="da-DK"/>
+        </w:rPr>
+        <w:t>Skitsen</w:t>
+      </w:r>
+      <w:r>
+        <w:rPr>
+          <w:highlight w:val="lightGray"/>
+          <w:lang w:val="da-DK"/>
+        </w:rPr>
+        <w:t xml:space="preserve"> var meget god at have som en guide for hvad der skulle laves</w:t>
+      </w:r>
+      <w:r>
+        <w:rPr>
+          <w:highlight w:val="lightGray"/>
+          <w:lang w:val="da-DK"/>
+        </w:rPr>
+        <w:t xml:space="preserve"> under projektet</w:t>
+      </w:r>
+      <w:r>
+        <w:rPr>
+          <w:highlight w:val="lightGray"/>
+          <w:lang w:val="da-DK"/>
+        </w:rPr>
+        <w:t xml:space="preserve">, men </w:t>
+      </w:r>
+      <w:r>
+        <w:rPr>
+          <w:highlight w:val="lightGray"/>
+          <w:lang w:val="da-DK"/>
+        </w:rPr>
+        <w:t>ikke en bundet forudsætning</w:t>
+      </w:r>
+      <w:r>
+        <w:rPr>
+          <w:highlight w:val="lightGray"/>
+          <w:lang w:val="da-DK"/>
+        </w:rPr>
+        <w:t xml:space="preserve">. Jeg fik lavet 2 </w:t>
       </w:r>
       <w:proofErr w:type="spellStart"/>
       <w:r>
         <w:rPr>
+          <w:highlight w:val="lightGray"/>
           <w:lang w:val="da-DK"/>
         </w:rPr>
         <w:t>personaer</w:t>
       </w:r>
+      <w:r>
+        <w:rPr>
+          <w:highlight w:val="lightGray"/>
+          <w:lang w:val="da-DK"/>
+        </w:rPr>
+        <w:t>s</w:t>
+      </w:r>
       <w:proofErr w:type="spellEnd"/>
       <w:r>
         <w:rPr>
-          <w:lang w:val="da-DK"/>
-        </w:rPr>
-        <w:t xml:space="preserve"> kort som jeg kunne bruge som hjælp til at tage beslutninger angående hvordan appen skulle se ud og virke. En tænkehøjt test og en kortsorterings test hvor tænkehøj testen gav information der ændrede appen. 11 ikoner der blev brugt til appen. Et kort </w:t>
+          <w:highlight w:val="lightGray"/>
+          <w:lang w:val="da-DK"/>
+        </w:rPr>
+        <w:t xml:space="preserve"> kort som jeg</w:t>
+      </w:r>
+      <w:r>
+        <w:rPr>
+          <w:highlight w:val="lightGray"/>
+          <w:lang w:val="da-DK"/>
+        </w:rPr>
+        <w:t xml:space="preserve"> brugte</w:t>
+      </w:r>
+      <w:r>
+        <w:rPr>
+          <w:highlight w:val="lightGray"/>
+          <w:lang w:val="da-DK"/>
+        </w:rPr>
+        <w:t xml:space="preserve"> som hjælp til at tage beslutninger angående hvordan appen skulle se ud og virke. </w:t>
+      </w:r>
+      <w:r>
+        <w:rPr>
+          <w:highlight w:val="lightGray"/>
+          <w:lang w:val="da-DK"/>
+        </w:rPr>
+        <w:t>Jeg gennemførte en</w:t>
+      </w:r>
+      <w:r>
+        <w:rPr>
+          <w:highlight w:val="lightGray"/>
+          <w:lang w:val="da-DK"/>
+        </w:rPr>
+        <w:t xml:space="preserve"> tænkehøjt og en kortsorterings test hvor tænkehøj</w:t>
+      </w:r>
+      <w:r>
+        <w:rPr>
+          <w:highlight w:val="lightGray"/>
+          <w:lang w:val="da-DK"/>
+        </w:rPr>
+        <w:t>t</w:t>
+      </w:r>
+      <w:r>
+        <w:rPr>
+          <w:highlight w:val="lightGray"/>
+          <w:lang w:val="da-DK"/>
+        </w:rPr>
+        <w:t xml:space="preserve"> testen gav information der ændrede appen. </w:t>
+      </w:r>
+      <w:r>
+        <w:rPr>
+          <w:highlight w:val="lightGray"/>
+          <w:lang w:val="da-DK"/>
+        </w:rPr>
+        <w:t xml:space="preserve">I processen udviklede jeg </w:t>
+      </w:r>
+      <w:r>
+        <w:rPr>
+          <w:highlight w:val="lightGray"/>
+          <w:lang w:val="da-DK"/>
+        </w:rPr>
+        <w:t>11 ikoner til appen</w:t>
+      </w:r>
+      <w:r>
+        <w:rPr>
+          <w:highlight w:val="lightGray"/>
+          <w:lang w:val="da-DK"/>
+        </w:rPr>
+        <w:t>, samt et</w:t>
+      </w:r>
+      <w:r>
+        <w:rPr>
+          <w:highlight w:val="lightGray"/>
+          <w:lang w:val="da-DK"/>
+        </w:rPr>
+        <w:t xml:space="preserve"> </w:t>
       </w:r>
       <w:proofErr w:type="spellStart"/>
       <w:r>
         <w:rPr>
+          <w:highlight w:val="lightGray"/>
           <w:lang w:val="da-DK"/>
         </w:rPr>
         <w:t>flowchart</w:t>
@@ -8904,130 +9300,420 @@
       <w:proofErr w:type="spellEnd"/>
       <w:r>
         <w:rPr>
-          <w:lang w:val="da-DK"/>
-        </w:rPr>
-        <w:t xml:space="preserve"> over hvordan man kan se vejret for en bestemt by. En sitemap der gav et overblik af appen. En brugermanual for nemt at forklare hvordan appen kan bruges.</w:t>
-      </w:r>
-    </w:p>
-    <w:p>
-      <w:pPr>
-        <w:rPr>
-          <w:lang w:val="da-DK"/>
-        </w:rPr>
-      </w:pPr>
-      <w:r>
-        <w:rPr>
+          <w:highlight w:val="lightGray"/>
+          <w:lang w:val="da-DK"/>
+        </w:rPr>
+        <w:t xml:space="preserve"> over hvordan man kan </w:t>
+      </w:r>
+      <w:r>
+        <w:rPr>
+          <w:highlight w:val="lightGray"/>
+          <w:lang w:val="da-DK"/>
+        </w:rPr>
+        <w:t xml:space="preserve">bruge appen for at </w:t>
+      </w:r>
+      <w:r>
+        <w:rPr>
+          <w:highlight w:val="lightGray"/>
+          <w:lang w:val="da-DK"/>
+        </w:rPr>
+        <w:t xml:space="preserve">se vejret for </w:t>
+      </w:r>
+      <w:r>
+        <w:rPr>
+          <w:highlight w:val="lightGray"/>
+          <w:lang w:val="da-DK"/>
+        </w:rPr>
+        <w:t xml:space="preserve">i </w:t>
+      </w:r>
+      <w:r>
+        <w:rPr>
+          <w:highlight w:val="lightGray"/>
+          <w:lang w:val="da-DK"/>
+        </w:rPr>
+        <w:t xml:space="preserve">en bestemt by. </w:t>
+      </w:r>
+      <w:r>
+        <w:rPr>
+          <w:highlight w:val="lightGray"/>
+          <w:lang w:val="da-DK"/>
+        </w:rPr>
+        <w:t>Yderligere lavede jeg og gjorde brug af e</w:t>
+      </w:r>
+      <w:r>
+        <w:rPr>
+          <w:highlight w:val="lightGray"/>
+          <w:lang w:val="da-DK"/>
+        </w:rPr>
+        <w:t>n sitemap</w:t>
+      </w:r>
+      <w:r>
+        <w:rPr>
+          <w:highlight w:val="lightGray"/>
+          <w:lang w:val="da-DK"/>
+        </w:rPr>
+        <w:t>,</w:t>
+      </w:r>
+      <w:r>
+        <w:rPr>
+          <w:highlight w:val="lightGray"/>
+          <w:lang w:val="da-DK"/>
+        </w:rPr>
+        <w:t xml:space="preserve"> der gav et overblik af appen</w:t>
+      </w:r>
+      <w:r>
+        <w:rPr>
+          <w:highlight w:val="lightGray"/>
+          <w:lang w:val="da-DK"/>
+        </w:rPr>
+        <w:t>, og</w:t>
+      </w:r>
+      <w:r>
+        <w:rPr>
+          <w:highlight w:val="lightGray"/>
+          <w:lang w:val="da-DK"/>
+        </w:rPr>
+        <w:t xml:space="preserve"> </w:t>
+      </w:r>
+      <w:r>
+        <w:rPr>
+          <w:highlight w:val="lightGray"/>
+          <w:lang w:val="da-DK"/>
+        </w:rPr>
+        <w:t>e</w:t>
+      </w:r>
+      <w:r>
+        <w:rPr>
+          <w:highlight w:val="lightGray"/>
+          <w:lang w:val="da-DK"/>
+        </w:rPr>
+        <w:t>n brugermanual</w:t>
+      </w:r>
+      <w:r>
+        <w:rPr>
+          <w:highlight w:val="lightGray"/>
+          <w:lang w:val="da-DK"/>
+        </w:rPr>
+        <w:t>.</w:t>
+      </w:r>
+    </w:p>
+    <w:p>
+      <w:pPr>
+        <w:rPr>
+          <w:lang w:val="da-DK"/>
+        </w:rPr>
+      </w:pPr>
+      <w:r>
+        <w:rPr>
+          <w:highlight w:val="lightGray"/>
           <w:lang w:val="da-DK"/>
         </w:rPr>
         <w:t>I de 2 versioner af</w:t>
       </w:r>
       <w:r>
         <w:rPr>
-          <w:lang w:val="da-DK"/>
-        </w:rPr>
-        <w:t xml:space="preserve"> selve </w:t>
-      </w:r>
-      <w:r>
-        <w:rPr>
-          <w:lang w:val="da-DK"/>
-        </w:rPr>
-        <w:t>”</w:t>
-      </w:r>
-      <w:r>
-        <w:rPr>
-          <w:lang w:val="da-DK"/>
-        </w:rPr>
-        <w:t>appen</w:t>
-      </w:r>
-      <w:r>
-        <w:rPr>
-          <w:lang w:val="da-DK"/>
-        </w:rPr>
-        <w:t xml:space="preserve">”, </w:t>
-      </w:r>
-      <w:r>
-        <w:rPr>
+          <w:highlight w:val="lightGray"/>
+          <w:lang w:val="da-DK"/>
+        </w:rPr>
+        <w:t xml:space="preserve"> appen</w:t>
+      </w:r>
+      <w:r>
+        <w:rPr>
+          <w:highlight w:val="lightGray"/>
+          <w:lang w:val="da-DK"/>
+        </w:rPr>
+        <w:t xml:space="preserve">, </w:t>
+      </w:r>
+      <w:r>
+        <w:rPr>
+          <w:highlight w:val="lightGray"/>
           <w:lang w:val="da-DK"/>
         </w:rPr>
         <w:t>mobil og tablet</w:t>
       </w:r>
       <w:r>
         <w:rPr>
+          <w:highlight w:val="lightGray"/>
           <w:lang w:val="da-DK"/>
         </w:rPr>
         <w:t xml:space="preserve">, har jeg lavet et </w:t>
       </w:r>
       <w:r>
         <w:rPr>
+          <w:highlight w:val="lightGray"/>
           <w:lang w:val="da-DK"/>
         </w:rPr>
         <w:t>ur der viser den nuværende tid</w:t>
       </w:r>
       <w:r>
         <w:rPr>
+          <w:highlight w:val="lightGray"/>
           <w:lang w:val="da-DK"/>
         </w:rPr>
         <w:t xml:space="preserve"> som</w:t>
       </w:r>
       <w:r>
         <w:rPr>
-          <w:lang w:val="da-DK"/>
-        </w:rPr>
-        <w:t xml:space="preserve"> man kan scrolle frem og tilbage på for et se vejret for både fremtidige og fortidige tidspunkter. Uret går også frem for nye dage. Der er en oversigt hvor det er muligt hurtigt at se temperaturen for alle ens allerede lavede vejr sider, man kan gå ind på en nuværende </w:t>
+          <w:highlight w:val="lightGray"/>
+          <w:lang w:val="da-DK"/>
+        </w:rPr>
+        <w:t xml:space="preserve"> man kan scrolle frem og tilbage på for et se vejret for både</w:t>
+      </w:r>
+      <w:r>
+        <w:rPr>
+          <w:highlight w:val="lightGray"/>
+          <w:lang w:val="da-DK"/>
+        </w:rPr>
+        <w:t xml:space="preserve"> tidligere og</w:t>
+      </w:r>
+      <w:r>
+        <w:rPr>
+          <w:highlight w:val="lightGray"/>
+          <w:lang w:val="da-DK"/>
+        </w:rPr>
+        <w:t xml:space="preserve"> fremtidige tidspunkter</w:t>
+      </w:r>
+      <w:r>
+        <w:rPr>
+          <w:highlight w:val="lightGray"/>
+          <w:lang w:val="da-DK"/>
+        </w:rPr>
+        <w:t>, i op til 7 dage</w:t>
+      </w:r>
+      <w:r>
+        <w:rPr>
+          <w:highlight w:val="lightGray"/>
+          <w:lang w:val="da-DK"/>
+        </w:rPr>
+        <w:t xml:space="preserve">. Der er en oversigt hvor det er muligt hurtigt at se temperaturen for alle ens </w:t>
+      </w:r>
+      <w:r>
+        <w:rPr>
+          <w:highlight w:val="lightGray"/>
+          <w:lang w:val="da-DK"/>
+        </w:rPr>
+        <w:t>oprettede</w:t>
+      </w:r>
+      <w:r>
+        <w:rPr>
+          <w:highlight w:val="lightGray"/>
+          <w:lang w:val="da-DK"/>
+        </w:rPr>
+        <w:t xml:space="preserve"> vejr</w:t>
+      </w:r>
+      <w:r>
+        <w:rPr>
+          <w:highlight w:val="lightGray"/>
+          <w:lang w:val="da-DK"/>
+        </w:rPr>
+        <w:t>-</w:t>
+      </w:r>
+      <w:r>
+        <w:rPr>
+          <w:highlight w:val="lightGray"/>
+          <w:lang w:val="da-DK"/>
+        </w:rPr>
+        <w:t>sider</w:t>
+      </w:r>
+      <w:r>
+        <w:rPr>
+          <w:highlight w:val="lightGray"/>
+          <w:lang w:val="da-DK"/>
+        </w:rPr>
+        <w:t>. Herfra kan man også</w:t>
+      </w:r>
+      <w:r>
+        <w:rPr>
+          <w:highlight w:val="lightGray"/>
+          <w:lang w:val="da-DK"/>
+        </w:rPr>
+        <w:t xml:space="preserve"> gå ind på en </w:t>
+      </w:r>
+      <w:r>
+        <w:rPr>
+          <w:highlight w:val="lightGray"/>
+          <w:lang w:val="da-DK"/>
+        </w:rPr>
+        <w:t>oprettet</w:t>
+      </w:r>
+      <w:r>
+        <w:rPr>
+          <w:highlight w:val="lightGray"/>
+          <w:lang w:val="da-DK"/>
+        </w:rPr>
+        <w:t xml:space="preserve"> vejr</w:t>
+      </w:r>
+      <w:r>
+        <w:rPr>
+          <w:highlight w:val="lightGray"/>
+          <w:lang w:val="da-DK"/>
+        </w:rPr>
+        <w:t>-</w:t>
+      </w:r>
+      <w:r>
+        <w:rPr>
+          <w:highlight w:val="lightGray"/>
+          <w:lang w:val="da-DK"/>
+        </w:rPr>
+        <w:t xml:space="preserve">side samt </w:t>
+      </w:r>
+      <w:r>
+        <w:rPr>
+          <w:highlight w:val="lightGray"/>
+          <w:lang w:val="da-DK"/>
+        </w:rPr>
+        <w:t>oprette</w:t>
+      </w:r>
+      <w:r>
+        <w:rPr>
+          <w:highlight w:val="lightGray"/>
+          <w:lang w:val="da-DK"/>
+        </w:rPr>
+        <w:t xml:space="preserve"> en ny for en bestemt by. På </w:t>
+      </w:r>
+      <w:r>
+        <w:rPr>
+          <w:highlight w:val="lightGray"/>
+          <w:lang w:val="da-DK"/>
+        </w:rPr>
+        <w:t>vejrkort</w:t>
+      </w:r>
+      <w:r>
+        <w:rPr>
+          <w:highlight w:val="lightGray"/>
+          <w:lang w:val="da-DK"/>
+        </w:rPr>
+        <w:t>et ses vejret for hele Danmark</w:t>
+      </w:r>
+      <w:r>
+        <w:rPr>
+          <w:highlight w:val="lightGray"/>
+          <w:lang w:val="da-DK"/>
+        </w:rPr>
+        <w:t xml:space="preserve"> samt</w:t>
+      </w:r>
+      <w:r>
+        <w:rPr>
+          <w:highlight w:val="lightGray"/>
+          <w:lang w:val="da-DK"/>
+        </w:rPr>
+        <w:t xml:space="preserve"> der er mulighed for at</w:t>
+      </w:r>
+      <w:r>
+        <w:rPr>
+          <w:highlight w:val="lightGray"/>
+          <w:lang w:val="da-DK"/>
+        </w:rPr>
+        <w:t xml:space="preserve"> benytte sig af </w:t>
+      </w:r>
+      <w:proofErr w:type="spellStart"/>
+      <w:r>
+        <w:rPr>
+          <w:highlight w:val="lightGray"/>
+          <w:lang w:val="da-DK"/>
+        </w:rPr>
+        <w:t>scroll</w:t>
+      </w:r>
+      <w:proofErr w:type="spellEnd"/>
+      <w:r>
+        <w:rPr>
+          <w:highlight w:val="lightGray"/>
+          <w:lang w:val="da-DK"/>
+        </w:rPr>
+        <w:t>-uret. Der er</w:t>
+      </w:r>
+      <w:r>
+        <w:rPr>
+          <w:highlight w:val="lightGray"/>
+          <w:lang w:val="da-DK"/>
+        </w:rPr>
+        <w:t xml:space="preserve"> i appen</w:t>
+      </w:r>
+      <w:r>
+        <w:rPr>
+          <w:highlight w:val="lightGray"/>
+          <w:lang w:val="da-DK"/>
+        </w:rPr>
+        <w:t xml:space="preserve"> indstillinger for hvilke beskeder man vil ha</w:t>
+      </w:r>
+      <w:r>
+        <w:rPr>
+          <w:highlight w:val="lightGray"/>
+          <w:lang w:val="da-DK"/>
+        </w:rPr>
+        <w:t>ve</w:t>
+      </w:r>
+      <w:r>
+        <w:rPr>
+          <w:highlight w:val="lightGray"/>
+          <w:lang w:val="da-DK"/>
+        </w:rPr>
+        <w:t xml:space="preserve"> om morgen.</w:t>
+      </w:r>
+      <w:r>
+        <w:rPr>
+          <w:highlight w:val="lightGray"/>
+          <w:lang w:val="da-DK"/>
+        </w:rPr>
+        <w:t xml:space="preserve"> I </w:t>
       </w:r>
       <w:proofErr w:type="gramStart"/>
       <w:r>
         <w:rPr>
-          <w:lang w:val="da-DK"/>
-        </w:rPr>
-        <w:t>vejr side</w:t>
+          <w:highlight w:val="lightGray"/>
+          <w:lang w:val="da-DK"/>
+        </w:rPr>
+        <w:t>tablet versionen</w:t>
       </w:r>
       <w:proofErr w:type="gramEnd"/>
       <w:r>
         <w:rPr>
-          <w:lang w:val="da-DK"/>
-        </w:rPr>
-        <w:t xml:space="preserve"> samt lave en ny for en bestemt by. På </w:t>
-      </w:r>
-      <w:r>
-        <w:rPr>
-          <w:lang w:val="da-DK"/>
-        </w:rPr>
-        <w:t xml:space="preserve">vejrkort kan man se det et vejrkort over hele Danmark samt benytte sig af </w:t>
-      </w:r>
-      <w:proofErr w:type="spellStart"/>
-      <w:r>
-        <w:rPr>
-          <w:lang w:val="da-DK"/>
-        </w:rPr>
-        <w:t>scroll</w:t>
-      </w:r>
-      <w:proofErr w:type="spellEnd"/>
-      <w:r>
-        <w:rPr>
-          <w:lang w:val="da-DK"/>
-        </w:rPr>
-        <w:t>-uret. Der er indstillinger for hvilke beskeder man vil ha om morgen.</w:t>
-      </w:r>
-      <w:r>
-        <w:rPr>
-          <w:lang w:val="da-DK"/>
-        </w:rPr>
-        <w:t xml:space="preserve"> I </w:t>
-      </w:r>
-      <w:proofErr w:type="gramStart"/>
-      <w:r>
-        <w:rPr>
-          <w:lang w:val="da-DK"/>
-        </w:rPr>
-        <w:t>tablet versionen</w:t>
-      </w:r>
-      <w:proofErr w:type="gramEnd"/>
-      <w:r>
-        <w:rPr>
-          <w:lang w:val="da-DK"/>
-        </w:rPr>
-        <w:t xml:space="preserve"> er der også plads til at vejr siderne viser både vind hastighed og hvor meget det regner.</w:t>
+          <w:highlight w:val="lightGray"/>
+          <w:lang w:val="da-DK"/>
+        </w:rPr>
+        <w:t xml:space="preserve"> er der</w:t>
+      </w:r>
+      <w:r>
+        <w:rPr>
+          <w:highlight w:val="lightGray"/>
+          <w:lang w:val="da-DK"/>
+        </w:rPr>
+        <w:t>, modsat mobil versionen, plads til yderligere</w:t>
+      </w:r>
+      <w:r>
+        <w:rPr>
+          <w:highlight w:val="lightGray"/>
+          <w:lang w:val="da-DK"/>
+        </w:rPr>
+        <w:t xml:space="preserve"> </w:t>
+      </w:r>
+      <w:r>
+        <w:rPr>
+          <w:highlight w:val="lightGray"/>
+          <w:lang w:val="da-DK"/>
+        </w:rPr>
+        <w:t>information så vejr-siderne</w:t>
+      </w:r>
+      <w:r>
+        <w:rPr>
+          <w:highlight w:val="lightGray"/>
+          <w:lang w:val="da-DK"/>
+        </w:rPr>
+        <w:t xml:space="preserve"> viser både vind hastighed </w:t>
+      </w:r>
+      <w:r>
+        <w:rPr>
+          <w:highlight w:val="lightGray"/>
+          <w:lang w:val="da-DK"/>
+        </w:rPr>
+        <w:t>og nedbør</w:t>
+      </w:r>
+      <w:r>
+        <w:rPr>
+          <w:highlight w:val="lightGray"/>
+          <w:lang w:val="da-DK"/>
+        </w:rPr>
+        <w:t>.</w:t>
       </w:r>
     </w:p>
     <w:p>
@@ -9275,15 +9961,7 @@
         <w:rPr>
           <w:lang w:val="da-DK"/>
         </w:rPr>
-        <w:t>Det var ogs</w:t>
-      </w:r>
-      <w:bookmarkStart w:id="0" w:name="_GoBack"/>
-      <w:bookmarkEnd w:id="0"/>
-      <w:r>
-        <w:rPr>
-          <w:lang w:val="da-DK"/>
-        </w:rPr>
-        <w:t xml:space="preserve">å svært at lave </w:t>
+        <w:t xml:space="preserve">Det var også svært at lave </w:t>
       </w:r>
       <w:proofErr w:type="spellStart"/>
       <w:r>
@@ -9413,21 +10091,7 @@
             <w:rStyle w:val="Hyperlink"/>
             <w:lang w:val="da-DK"/>
           </w:rPr>
-          <w:t>https://xd.adobe.com/view/0609f54c-be59-4ef1-96ba-3ac6fe76</w:t>
-        </w:r>
-        <w:r>
-          <w:rPr>
-            <w:rStyle w:val="Hyperlink"/>
-            <w:lang w:val="da-DK"/>
-          </w:rPr>
-          <w:t>3</w:t>
-        </w:r>
-        <w:r>
-          <w:rPr>
-            <w:rStyle w:val="Hyperlink"/>
-            <w:lang w:val="da-DK"/>
-          </w:rPr>
-          <w:t>c25-535a/</w:t>
+          <w:t>https://xd.adobe.com/view/0609f54c-be59-4ef1-96ba-3ac6fe763c25-535a/</w:t>
         </w:r>
       </w:hyperlink>
       <w:r>
@@ -9463,6 +10127,7 @@
         <w:rPr>
           <w:rFonts w:ascii="Tahoma" w:hAnsi="Tahoma" w:cs="Tahoma"/>
           <w:color w:val="000000"/>
+          <w:lang w:val="da-DK"/>
         </w:rPr>
         <w:t xml:space="preserve"> </w:t>
       </w:r>
@@ -9711,6 +10376,218 @@
     <w:p>
       <w:pPr>
         <w:rPr>
+          <w:lang w:val="da-DK"/>
+        </w:rPr>
+      </w:pPr>
+      <w:r>
+        <w:rPr>
+          <w:lang w:val="da-DK"/>
+        </w:rPr>
+        <w:t xml:space="preserve">Det fiktive webbureau </w:t>
+      </w:r>
+      <w:proofErr w:type="spellStart"/>
+      <w:r>
+        <w:rPr>
+          <w:lang w:val="da-DK"/>
+        </w:rPr>
+        <w:t>Sweetbot</w:t>
+      </w:r>
+      <w:proofErr w:type="spellEnd"/>
+      <w:r>
+        <w:rPr>
+          <w:lang w:val="da-DK"/>
+        </w:rPr>
+        <w:t xml:space="preserve"> specialisere</w:t>
+      </w:r>
+      <w:r>
+        <w:rPr>
+          <w:lang w:val="da-DK"/>
+        </w:rPr>
+        <w:t>r</w:t>
+      </w:r>
+      <w:r>
+        <w:rPr>
+          <w:lang w:val="da-DK"/>
+        </w:rPr>
+        <w:t xml:space="preserve"> sig indenfor</w:t>
+      </w:r>
+      <w:r>
+        <w:rPr>
+          <w:lang w:val="da-DK"/>
+        </w:rPr>
+        <w:t>,</w:t>
+      </w:r>
+      <w:r>
+        <w:rPr>
+          <w:lang w:val="da-DK"/>
+        </w:rPr>
+        <w:t xml:space="preserve"> </w:t>
+      </w:r>
+      <w:r>
+        <w:rPr>
+          <w:lang w:val="da-DK"/>
+        </w:rPr>
+        <w:t>w</w:t>
+      </w:r>
+      <w:r>
+        <w:rPr>
+          <w:lang w:val="da-DK"/>
+        </w:rPr>
+        <w:t>ebudvikling</w:t>
+      </w:r>
+      <w:r>
+        <w:rPr>
+          <w:lang w:val="da-DK"/>
+        </w:rPr>
+        <w:t>,</w:t>
+      </w:r>
+      <w:r>
+        <w:rPr>
+          <w:lang w:val="da-DK"/>
+        </w:rPr>
+        <w:t xml:space="preserve"> </w:t>
+      </w:r>
+      <w:r>
+        <w:rPr>
+          <w:lang w:val="da-DK"/>
+        </w:rPr>
+        <w:t>d</w:t>
+      </w:r>
+      <w:r>
+        <w:rPr>
+          <w:lang w:val="da-DK"/>
+        </w:rPr>
+        <w:t>igital security</w:t>
+      </w:r>
+      <w:r>
+        <w:rPr>
+          <w:lang w:val="da-DK"/>
+        </w:rPr>
+        <w:t>,</w:t>
+      </w:r>
+      <w:r>
+        <w:rPr>
+          <w:lang w:val="da-DK"/>
+        </w:rPr>
+        <w:t xml:space="preserve"> </w:t>
+      </w:r>
+      <w:r>
+        <w:rPr>
+          <w:lang w:val="da-DK"/>
+        </w:rPr>
+        <w:t>b</w:t>
+      </w:r>
+      <w:r>
+        <w:rPr>
+          <w:lang w:val="da-DK"/>
+        </w:rPr>
+        <w:t xml:space="preserve">randing </w:t>
+      </w:r>
+      <w:r>
+        <w:rPr>
+          <w:lang w:val="da-DK"/>
+        </w:rPr>
+        <w:t xml:space="preserve">samt en nyudviklet </w:t>
+      </w:r>
+      <w:proofErr w:type="spellStart"/>
+      <w:r>
+        <w:rPr>
+          <w:lang w:val="da-DK"/>
+        </w:rPr>
+        <w:t>e-commerce</w:t>
+      </w:r>
+      <w:proofErr w:type="spellEnd"/>
+      <w:r>
+        <w:rPr>
+          <w:lang w:val="da-DK"/>
+        </w:rPr>
+        <w:t xml:space="preserve"> under navnet HotBot. </w:t>
+      </w:r>
+      <w:proofErr w:type="spellStart"/>
+      <w:r>
+        <w:rPr>
+          <w:lang w:val="da-DK"/>
+        </w:rPr>
+        <w:t>Sweetbot</w:t>
+      </w:r>
+      <w:proofErr w:type="spellEnd"/>
+      <w:r>
+        <w:rPr>
+          <w:lang w:val="da-DK"/>
+        </w:rPr>
+        <w:t xml:space="preserve"> ønsker at</w:t>
+      </w:r>
+      <w:r>
+        <w:rPr>
+          <w:lang w:val="da-DK"/>
+        </w:rPr>
+        <w:t xml:space="preserve"> i </w:t>
+      </w:r>
+      <w:proofErr w:type="spellStart"/>
+      <w:r>
+        <w:rPr>
+          <w:lang w:val="da-DK"/>
+        </w:rPr>
+        <w:t>i</w:t>
+      </w:r>
+      <w:proofErr w:type="spellEnd"/>
+      <w:r>
+        <w:rPr>
+          <w:lang w:val="da-DK"/>
+        </w:rPr>
+        <w:t xml:space="preserve"> grupper af 3 til 4</w:t>
+      </w:r>
+      <w:r>
+        <w:rPr>
+          <w:lang w:val="da-DK"/>
+        </w:rPr>
+        <w:t xml:space="preserve"> implementere en dansk udgave af deres website som skal være optimeret til mobile enheder og skal indgå </w:t>
+      </w:r>
+      <w:proofErr w:type="spellStart"/>
+      <w:r>
+        <w:rPr>
+          <w:lang w:val="da-DK"/>
+        </w:rPr>
+        <w:t>jQuery</w:t>
+      </w:r>
+      <w:proofErr w:type="spellEnd"/>
+      <w:r>
+        <w:rPr>
+          <w:lang w:val="da-DK"/>
+        </w:rPr>
+        <w:t xml:space="preserve"> elementer. </w:t>
+      </w:r>
+      <w:r>
+        <w:rPr>
+          <w:lang w:val="da-DK"/>
+        </w:rPr>
+        <w:t xml:space="preserve">I bliver også bedt om at lave informationsarkitektur samt lave en brugertest af sitet. </w:t>
+      </w:r>
+      <w:proofErr w:type="spellStart"/>
+      <w:r>
+        <w:rPr>
+          <w:lang w:val="da-DK"/>
+        </w:rPr>
+        <w:t>Sweetbot</w:t>
+      </w:r>
+      <w:proofErr w:type="spellEnd"/>
+      <w:r>
+        <w:rPr>
+          <w:lang w:val="da-DK"/>
+        </w:rPr>
+        <w:t xml:space="preserve"> har en style guide der skal følges.</w:t>
+      </w:r>
+    </w:p>
+    <w:p>
+      <w:pPr>
+        <w:rPr>
+          <w:lang w:val="da-DK"/>
+        </w:rPr>
+      </w:pPr>
+    </w:p>
+    <w:p>
+      <w:pPr>
+        <w:rPr>
           <w:b/>
           <w:lang w:val="da-DK"/>
         </w:rPr>
@@ -9730,17 +10607,140 @@
           <w:lang w:val="da-DK"/>
         </w:rPr>
       </w:pPr>
-      <w:r>
-        <w:rPr>
-          <w:b/>
-          <w:lang w:val="da-DK"/>
-        </w:rPr>
+    </w:p>
+    <w:p>
+      <w:pPr>
+        <w:rPr>
+          <w:b/>
+          <w:lang w:val="da-DK"/>
+        </w:rPr>
+      </w:pPr>
+      <w:r>
+        <w:rPr>
+          <w:b/>
+          <w:lang w:val="da-DK"/>
+        </w:rPr>
+        <w:lastRenderedPageBreak/>
         <w:t>Hvad jeg originalt havde lavet</w:t>
       </w:r>
     </w:p>
     <w:p>
       <w:pPr>
         <w:rPr>
+          <w:lang w:val="da-DK"/>
+        </w:rPr>
+      </w:pPr>
+      <w:r>
+        <w:rPr>
+          <w:lang w:val="da-DK"/>
+        </w:rPr>
+        <w:t xml:space="preserve">Da vi følte at vi var lidt presset for tid besluttede vi at opdele opgaverne, så Anna stod for ikon, samt prototype design, Pernille stod for informationsarkitektur og skrivning og jeg stod for kodning. Vi valgte at arbejde sådan fordi det var de felter vi hver i sær var bedst i og vi dermed kunne spare tid. </w:t>
+      </w:r>
+      <w:r>
+        <w:rPr>
+          <w:lang w:val="da-DK"/>
+        </w:rPr>
+        <w:t xml:space="preserve">Vi hjalp </w:t>
+      </w:r>
+      <w:r>
+        <w:rPr>
+          <w:lang w:val="da-DK"/>
+        </w:rPr>
+        <w:t xml:space="preserve">dog også </w:t>
+      </w:r>
+      <w:r>
+        <w:rPr>
+          <w:lang w:val="da-DK"/>
+        </w:rPr>
+        <w:t xml:space="preserve">hinanden meget i de forskellige felter og </w:t>
+      </w:r>
+      <w:bookmarkStart w:id="0" w:name="_GoBack"/>
+      <w:bookmarkEnd w:id="0"/>
+      <w:r>
+        <w:rPr>
+          <w:lang w:val="da-DK"/>
+        </w:rPr>
+        <w:t>deltes lidt om det</w:t>
+      </w:r>
+      <w:r>
+        <w:rPr>
+          <w:lang w:val="da-DK"/>
+        </w:rPr>
+        <w:t>. Jeg, blandt andet, kiggede ikonerne igennem for mulige rettelser efter Anna havde lavet dem hvilket var ret sjovt.</w:t>
+      </w:r>
+    </w:p>
+    <w:p>
+      <w:pPr>
+        <w:rPr>
+          <w:lang w:val="da-DK"/>
+        </w:rPr>
+      </w:pPr>
+      <w:r>
+        <w:rPr>
+          <w:lang w:val="da-DK"/>
+        </w:rPr>
+        <w:t>Vi brugte et simple-</w:t>
+      </w:r>
+      <w:proofErr w:type="spellStart"/>
+      <w:r>
+        <w:rPr>
+          <w:lang w:val="da-DK"/>
+        </w:rPr>
+        <w:t>grid</w:t>
+      </w:r>
+      <w:proofErr w:type="spellEnd"/>
+      <w:r>
+        <w:rPr>
+          <w:lang w:val="da-DK"/>
+        </w:rPr>
+        <w:t xml:space="preserve"> ”</w:t>
+      </w:r>
+      <w:r>
+        <w:rPr>
+          <w:lang w:val="da-DK"/>
+        </w:rPr>
+        <w:t xml:space="preserve">Simple Grid is a basic </w:t>
+      </w:r>
+      <w:proofErr w:type="spellStart"/>
+      <w:r>
+        <w:rPr>
+          <w:lang w:val="da-DK"/>
+        </w:rPr>
+        <w:t>lightweight</w:t>
+      </w:r>
+      <w:proofErr w:type="spellEnd"/>
+      <w:r>
+        <w:rPr>
+          <w:lang w:val="da-DK"/>
+        </w:rPr>
+        <w:t xml:space="preserve"> </w:t>
+      </w:r>
+      <w:proofErr w:type="spellStart"/>
+      <w:r>
+        <w:rPr>
+          <w:lang w:val="da-DK"/>
+        </w:rPr>
+        <w:t>grid</w:t>
+      </w:r>
+      <w:proofErr w:type="spellEnd"/>
+      <w:r>
+        <w:rPr>
+          <w:lang w:val="da-DK"/>
+        </w:rPr>
+        <w:t>”</w:t>
+      </w:r>
+    </w:p>
+    <w:p>
+      <w:pPr>
+        <w:rPr>
+          <w:b/>
+          <w:lang w:val="da-DK"/>
+        </w:rPr>
+      </w:pPr>
+    </w:p>
+    <w:p>
+      <w:pPr>
+        <w:rPr>
           <w:b/>
           <w:lang w:val="da-DK"/>
         </w:rPr>
@@ -9763,6 +10763,186 @@
     <w:p>
       <w:pPr>
         <w:rPr>
+          <w:lang w:val="da-DK"/>
+        </w:rPr>
+      </w:pPr>
+      <w:r>
+        <w:rPr>
+          <w:lang w:val="da-DK"/>
+        </w:rPr>
+        <w:t xml:space="preserve">Feedback: </w:t>
+      </w:r>
+    </w:p>
+    <w:p>
+      <w:pPr>
+        <w:pStyle w:val="ListParagraph"/>
+        <w:numPr>
+          <w:ilvl w:val="0"/>
+          <w:numId w:val="13"/>
+        </w:numPr>
+        <w:rPr>
+          <w:lang w:val="da-DK"/>
+        </w:rPr>
+      </w:pPr>
+      <w:r>
+        <w:rPr>
+          <w:lang w:val="da-DK"/>
+        </w:rPr>
+        <w:t>Produktbilleder skal holde deres størrelse</w:t>
+      </w:r>
+    </w:p>
+    <w:p>
+      <w:pPr>
+        <w:pStyle w:val="ListParagraph"/>
+        <w:numPr>
+          <w:ilvl w:val="0"/>
+          <w:numId w:val="13"/>
+        </w:numPr>
+        <w:rPr>
+          <w:lang w:val="da-DK"/>
+        </w:rPr>
+      </w:pPr>
+      <w:proofErr w:type="spellStart"/>
+      <w:r>
+        <w:rPr>
+          <w:lang w:val="da-DK"/>
+        </w:rPr>
+        <w:t>Menubaren</w:t>
+      </w:r>
+      <w:proofErr w:type="spellEnd"/>
+      <w:r>
+        <w:rPr>
+          <w:lang w:val="da-DK"/>
+        </w:rPr>
+        <w:t xml:space="preserve"> skal holde samme bund</w:t>
+      </w:r>
+    </w:p>
+    <w:p>
+      <w:pPr>
+        <w:pStyle w:val="ListParagraph"/>
+        <w:numPr>
+          <w:ilvl w:val="0"/>
+          <w:numId w:val="13"/>
+        </w:numPr>
+        <w:rPr>
+          <w:highlight w:val="green"/>
+          <w:lang w:val="da-DK"/>
+        </w:rPr>
+      </w:pPr>
+      <w:r>
+        <w:rPr>
+          <w:highlight w:val="green"/>
+          <w:lang w:val="da-DK"/>
+        </w:rPr>
+        <w:t>De snakkede også om flere afsnit tekst og færre anslag pr linje.</w:t>
+      </w:r>
+    </w:p>
+    <w:p>
+      <w:pPr>
+        <w:pStyle w:val="ListParagraph"/>
+        <w:numPr>
+          <w:ilvl w:val="0"/>
+          <w:numId w:val="13"/>
+        </w:numPr>
+        <w:rPr>
+          <w:highlight w:val="green"/>
+          <w:lang w:val="da-DK"/>
+        </w:rPr>
+      </w:pPr>
+      <w:proofErr w:type="spellStart"/>
+      <w:r>
+        <w:rPr>
+          <w:highlight w:val="green"/>
+          <w:lang w:val="da-DK"/>
+        </w:rPr>
+        <w:t>Samt</w:t>
+      </w:r>
+      <w:proofErr w:type="spellEnd"/>
+      <w:r>
+        <w:rPr>
+          <w:highlight w:val="green"/>
+          <w:lang w:val="da-DK"/>
+        </w:rPr>
+        <w:t xml:space="preserve"> </w:t>
+      </w:r>
+      <w:proofErr w:type="spellStart"/>
+      <w:r>
+        <w:rPr>
+          <w:highlight w:val="green"/>
+          <w:lang w:val="da-DK"/>
+        </w:rPr>
+        <w:t>kontakt</w:t>
+      </w:r>
+      <w:proofErr w:type="spellEnd"/>
+      <w:r>
+        <w:rPr>
+          <w:highlight w:val="green"/>
+          <w:lang w:val="da-DK"/>
+        </w:rPr>
+        <w:t xml:space="preserve"> </w:t>
+      </w:r>
+      <w:proofErr w:type="spellStart"/>
+      <w:r>
+        <w:rPr>
+          <w:highlight w:val="green"/>
+          <w:lang w:val="da-DK"/>
+        </w:rPr>
+        <w:t>informationer</w:t>
+      </w:r>
+      <w:proofErr w:type="spellEnd"/>
+      <w:r>
+        <w:rPr>
+          <w:highlight w:val="green"/>
+          <w:lang w:val="da-DK"/>
+        </w:rPr>
+        <w:t xml:space="preserve"> under </w:t>
+      </w:r>
+      <w:proofErr w:type="spellStart"/>
+      <w:r>
+        <w:rPr>
+          <w:highlight w:val="green"/>
+          <w:lang w:val="da-DK"/>
+        </w:rPr>
+        <w:t>medarbejderbillederne</w:t>
+      </w:r>
+      <w:proofErr w:type="spellEnd"/>
+    </w:p>
+    <w:p>
+      <w:pPr>
+        <w:rPr>
+          <w:lang w:val="da-DK"/>
+        </w:rPr>
+      </w:pPr>
+      <w:r>
+        <w:rPr>
+          <w:lang w:val="da-DK"/>
+        </w:rPr>
+        <w:t xml:space="preserve">Implementer </w:t>
+      </w:r>
+      <w:proofErr w:type="spellStart"/>
+      <w:r>
+        <w:rPr>
+          <w:lang w:val="da-DK"/>
+        </w:rPr>
+        <w:t>jQuery</w:t>
+      </w:r>
+      <w:proofErr w:type="spellEnd"/>
+      <w:r>
+        <w:rPr>
+          <w:lang w:val="da-DK"/>
+        </w:rPr>
+        <w:t>, b</w:t>
+      </w:r>
+      <w:r>
+        <w:rPr>
+          <w:lang w:val="da-DK"/>
+        </w:rPr>
+        <w:t>urgermenu bug</w:t>
+      </w:r>
+    </w:p>
+    <w:p>
+      <w:pPr>
+        <w:rPr>
           <w:b/>
           <w:lang w:val="da-DK"/>
         </w:rPr>
@@ -9789,6 +10969,22 @@
           <w:lang w:val="da-DK"/>
         </w:rPr>
       </w:pPr>
+    </w:p>
+    <w:p>
+      <w:pPr>
+        <w:rPr>
+          <w:b/>
+          <w:lang w:val="da-DK"/>
+        </w:rPr>
+      </w:pPr>
+    </w:p>
+    <w:p>
+      <w:pPr>
+        <w:rPr>
+          <w:b/>
+          <w:lang w:val="da-DK"/>
+        </w:rPr>
+      </w:pPr>
       <w:r>
         <w:rPr>
           <w:b/>
@@ -9845,7 +11041,6 @@
         <w:rPr>
           <w:lang w:val="da-DK"/>
         </w:rPr>
-        <w:lastRenderedPageBreak/>
         <w:t>Link til gammel version:</w:t>
       </w:r>
       <w:r>
@@ -9872,6 +11067,34 @@
           <w:lang w:val="da-DK"/>
         </w:rPr>
         <w:t xml:space="preserve"> PDF</w:t>
+      </w:r>
+    </w:p>
+    <w:p>
+      <w:pPr>
+        <w:rPr>
+          <w:lang w:val="da-DK"/>
+        </w:rPr>
+      </w:pPr>
+      <w:r>
+        <w:rPr>
+          <w:lang w:val="da-DK"/>
+        </w:rPr>
+        <w:t xml:space="preserve">Link til githubben: </w:t>
+      </w:r>
+      <w:hyperlink r:id="rId14" w:history="1">
+        <w:r>
+          <w:rPr>
+            <w:rStyle w:val="Hyperlink"/>
+            <w:lang w:val="da-DK"/>
+          </w:rPr>
+          <w:t>https://github.com/ThyMarX/SweetBot?fbclid=IwAR1EpXy40Ma2_HKNMMoKHGz0Q20BA6XEmkX8Z2eVUN1_1HreX92y6wLnpPQ</w:t>
+        </w:r>
+      </w:hyperlink>
+      <w:r>
+        <w:rPr>
+          <w:lang w:val="da-DK"/>
+        </w:rPr>
+        <w:t xml:space="preserve"> </w:t>
       </w:r>
     </w:p>
     <w:p>
@@ -9977,6 +11200,7 @@
           <w:szCs w:val="24"/>
           <w:lang w:val="da-DK"/>
         </w:rPr>
+        <w:lastRenderedPageBreak/>
         <w:t>Om mig</w:t>
       </w:r>
     </w:p>
@@ -10747,7 +11971,6 @@
           <w:b/>
           <w:lang w:val="da-DK"/>
         </w:rPr>
-        <w:lastRenderedPageBreak/>
         <w:t>Flow 1: Photoshop og XD</w:t>
       </w:r>
     </w:p>
@@ -10899,6 +12122,7 @@
         <w:rPr>
           <w:lang w:val="da-DK"/>
         </w:rPr>
+        <w:lastRenderedPageBreak/>
         <w:t>Css</w:t>
       </w:r>
     </w:p>
@@ -11539,6 +12763,7 @@
         <w:rPr>
           <w:lang w:val="da-DK"/>
         </w:rPr>
+        <w:lastRenderedPageBreak/>
         <w:t>Jeg</w:t>
       </w:r>
       <w:r>
@@ -13883,6 +15108,7 @@
   <w:style w:type="character" w:default="1" w:styleId="DefaultParagraphFont">
     <w:name w:val="Default Paragraph Font"/>
     <w:uiPriority w:val="1"/>
+    <w:semiHidden/>
     <w:unhideWhenUsed/>
   </w:style>
   <w:style w:type="table" w:default="1" w:styleId="TableNormal">

--- a/eksamens dokument.docx
+++ b/eksamens dokument.docx
@@ -358,39 +358,6 @@
           <w:lang w:val="da-DK"/>
         </w:rPr>
         <w:lastRenderedPageBreak/>
-        <w:t xml:space="preserve">-ændre </w:t>
-      </w:r>
-      <w:proofErr w:type="spellStart"/>
-      <w:r>
-        <w:rPr>
-          <w:lang w:val="da-DK"/>
-        </w:rPr>
-        <w:t>typefacen</w:t>
-      </w:r>
-      <w:proofErr w:type="spellEnd"/>
-      <w:r>
-        <w:rPr>
-          <w:lang w:val="da-DK"/>
-        </w:rPr>
-        <w:t xml:space="preserve"> på </w:t>
-      </w:r>
-      <w:r>
-        <w:rPr>
-          <w:lang w:val="da-DK"/>
-        </w:rPr>
-        <w:t>citaterne til at matche overskrifterne</w:t>
-      </w:r>
-    </w:p>
-    <w:p>
-      <w:pPr>
-        <w:rPr>
-          <w:lang w:val="da-DK"/>
-        </w:rPr>
-      </w:pPr>
-      <w:r>
-        <w:rPr>
-          <w:lang w:val="da-DK"/>
-        </w:rPr>
         <w:t>-</w:t>
       </w:r>
       <w:r>
@@ -442,45 +409,393 @@
         </w:rPr>
         <w:t>-</w:t>
       </w:r>
-      <w:proofErr w:type="spellStart"/>
-      <w:r>
-        <w:rPr>
-          <w:lang w:val="da-DK"/>
-        </w:rPr>
-        <w:t>updatere</w:t>
-      </w:r>
-      <w:proofErr w:type="spellEnd"/>
-      <w:r>
-        <w:rPr>
-          <w:lang w:val="da-DK"/>
-        </w:rPr>
-        <w:t xml:space="preserve"> sitemap (-ny version på eksamensprojekt, skriv gammel rapport ved de andre)</w:t>
-      </w:r>
-    </w:p>
-    <w:p>
-      <w:pPr>
-        <w:rPr>
-          <w:lang w:val="da-DK"/>
-        </w:rPr>
-      </w:pPr>
-      <w:r>
-        <w:rPr>
-          <w:lang w:val="da-DK"/>
-        </w:rPr>
-        <w:t>-skriv om logo design mellem de 4. sidste versioner</w:t>
-      </w:r>
-    </w:p>
-    <w:p>
-      <w:pPr>
-        <w:rPr>
-          <w:lang w:val="da-DK"/>
-        </w:rPr>
-      </w:pPr>
-      <w:r>
-        <w:rPr>
-          <w:lang w:val="da-DK"/>
-        </w:rPr>
-        <w:t>-skriv i design valg/design manual om logoets brede</w:t>
+      <w:proofErr w:type="gramStart"/>
+      <w:r>
+        <w:rPr>
+          <w:lang w:val="da-DK"/>
+        </w:rPr>
+        <w:t>tænkehøjt test</w:t>
+      </w:r>
+      <w:proofErr w:type="gramEnd"/>
+      <w:r>
+        <w:rPr>
+          <w:lang w:val="da-DK"/>
+        </w:rPr>
+        <w:t xml:space="preserve"> med far og </w:t>
+      </w:r>
+      <w:proofErr w:type="spellStart"/>
+      <w:r>
+        <w:rPr>
+          <w:lang w:val="da-DK"/>
+        </w:rPr>
+        <w:t>heidi</w:t>
+      </w:r>
+      <w:proofErr w:type="spellEnd"/>
+    </w:p>
+    <w:p>
+      <w:pPr>
+        <w:rPr>
+          <w:lang w:val="da-DK"/>
+        </w:rPr>
+      </w:pPr>
+      <w:r>
+        <w:rPr>
+          <w:lang w:val="da-DK"/>
+        </w:rPr>
+        <w:t>-fastlæk hvor projekt linkene fremgår</w:t>
+      </w:r>
+    </w:p>
+    <w:p>
+      <w:pPr>
+        <w:rPr>
+          <w:lang w:val="da-DK"/>
+        </w:rPr>
+      </w:pPr>
+      <w:r>
+        <w:rPr>
+          <w:lang w:val="da-DK"/>
+        </w:rPr>
+        <w:t>-ændrede opbygningen af om mig (</w:t>
+      </w:r>
+      <w:proofErr w:type="spellStart"/>
+      <w:r>
+        <w:rPr>
+          <w:lang w:val="da-DK"/>
+        </w:rPr>
+        <w:t>width</w:t>
+      </w:r>
+      <w:proofErr w:type="spellEnd"/>
+      <w:r>
+        <w:rPr>
+          <w:lang w:val="da-DK"/>
+        </w:rPr>
+        <w:t xml:space="preserve"> på tekst og billede)</w:t>
+      </w:r>
+    </w:p>
+    <w:p>
+      <w:pPr>
+        <w:rPr>
+          <w:lang w:val="da-DK"/>
+        </w:rPr>
+      </w:pPr>
+      <w:r>
+        <w:rPr>
+          <w:lang w:val="da-DK"/>
+        </w:rPr>
+        <w:t>-redigeret</w:t>
+      </w:r>
+      <w:r>
+        <w:rPr>
+          <w:lang w:val="da-DK"/>
+        </w:rPr>
+        <w:t xml:space="preserve"> </w:t>
+      </w:r>
+      <w:proofErr w:type="spellStart"/>
+      <w:r>
+        <w:rPr>
+          <w:lang w:val="da-DK"/>
+        </w:rPr>
+        <w:t>omMig</w:t>
+      </w:r>
+      <w:proofErr w:type="spellEnd"/>
+      <w:r>
+        <w:rPr>
+          <w:lang w:val="da-DK"/>
+        </w:rPr>
+        <w:t xml:space="preserve"> og kontakt</w:t>
+      </w:r>
+      <w:r>
+        <w:rPr>
+          <w:lang w:val="da-DK"/>
+        </w:rPr>
+        <w:t xml:space="preserve"> billede</w:t>
+      </w:r>
+    </w:p>
+    <w:p>
+      <w:pPr>
+        <w:rPr>
+          <w:lang w:val="da-DK"/>
+        </w:rPr>
+      </w:pPr>
+      <w:r>
+        <w:rPr>
+          <w:lang w:val="da-DK"/>
+        </w:rPr>
+        <w:t>-optimeret skriftstørrelserne</w:t>
+      </w:r>
+    </w:p>
+    <w:p>
+      <w:pPr>
+        <w:rPr>
+          <w:lang w:val="da-DK"/>
+        </w:rPr>
+      </w:pPr>
+      <w:r>
+        <w:rPr>
+          <w:lang w:val="da-DK"/>
+        </w:rPr>
+        <w:t xml:space="preserve">-tjek om der er 16px mellemrum mellem </w:t>
+      </w:r>
+      <w:proofErr w:type="spellStart"/>
+      <w:r>
+        <w:rPr>
+          <w:lang w:val="da-DK"/>
+        </w:rPr>
+        <w:t>kantastregn</w:t>
+      </w:r>
+      <w:proofErr w:type="spellEnd"/>
+      <w:r>
+        <w:rPr>
+          <w:lang w:val="da-DK"/>
+        </w:rPr>
+        <w:t xml:space="preserve"> og toppen af i’et i logo</w:t>
+      </w:r>
+    </w:p>
+    <w:p>
+      <w:pPr>
+        <w:rPr>
+          <w:lang w:val="da-DK"/>
+        </w:rPr>
+      </w:pPr>
+      <w:r>
+        <w:rPr>
+          <w:lang w:val="da-DK"/>
+        </w:rPr>
+        <w:t xml:space="preserve">-opdater </w:t>
+      </w:r>
+      <w:proofErr w:type="spellStart"/>
+      <w:r>
+        <w:rPr>
+          <w:lang w:val="da-DK"/>
+        </w:rPr>
+        <w:t>mappestrukter</w:t>
+      </w:r>
+      <w:proofErr w:type="spellEnd"/>
+      <w:r>
+        <w:rPr>
+          <w:lang w:val="da-DK"/>
+        </w:rPr>
+        <w:t xml:space="preserve"> til </w:t>
+      </w:r>
+      <w:r>
+        <w:rPr>
+          <w:lang w:val="da-DK"/>
+        </w:rPr>
+        <w:t xml:space="preserve">at </w:t>
+      </w:r>
+      <w:proofErr w:type="spellStart"/>
+      <w:r>
+        <w:rPr>
+          <w:lang w:val="da-DK"/>
+        </w:rPr>
+        <w:t>indholde</w:t>
+      </w:r>
+      <w:proofErr w:type="spellEnd"/>
+      <w:r>
+        <w:rPr>
+          <w:lang w:val="da-DK"/>
+        </w:rPr>
+        <w:t xml:space="preserve"> side mappen</w:t>
+      </w:r>
+    </w:p>
+    <w:p>
+      <w:pPr>
+        <w:rPr>
+          <w:lang w:val="da-DK"/>
+        </w:rPr>
+      </w:pPr>
+      <w:r>
+        <w:rPr>
+          <w:lang w:val="da-DK"/>
+        </w:rPr>
+        <w:t xml:space="preserve">-gestaltloven og andre designprincipper </w:t>
+      </w:r>
+      <w:proofErr w:type="spellStart"/>
+      <w:r>
+        <w:rPr>
+          <w:lang w:val="da-DK"/>
+        </w:rPr>
+        <w:t>buzzwords</w:t>
+      </w:r>
+      <w:proofErr w:type="spellEnd"/>
+      <w:r>
+        <w:rPr>
+          <w:lang w:val="da-DK"/>
+        </w:rPr>
+        <w:t xml:space="preserve"> der eventuelt kan komme i rapporten</w:t>
+      </w:r>
+    </w:p>
+    <w:p>
+      <w:pPr>
+        <w:rPr>
+          <w:lang w:val="da-DK"/>
+        </w:rPr>
+      </w:pPr>
+    </w:p>
+    <w:p>
+      <w:pPr>
+        <w:rPr>
+          <w:lang w:val="da-DK"/>
+        </w:rPr>
+      </w:pPr>
+      <w:r>
+        <w:rPr>
+          <w:b/>
+          <w:lang w:val="da-DK"/>
+        </w:rPr>
+        <w:t xml:space="preserve">Features </w:t>
+      </w:r>
+      <w:r>
+        <w:rPr>
+          <w:b/>
+          <w:lang w:val="da-DK"/>
+        </w:rPr>
+        <w:t>der kan/skal implementeres</w:t>
+      </w:r>
+      <w:r>
+        <w:rPr>
+          <w:b/>
+          <w:lang w:val="da-DK"/>
+        </w:rPr>
+        <w:t>:</w:t>
+      </w:r>
+    </w:p>
+    <w:p>
+      <w:pPr>
+        <w:rPr>
+          <w:lang w:val="da-DK"/>
+        </w:rPr>
+      </w:pPr>
+      <w:r>
+        <w:rPr>
+          <w:lang w:val="da-DK"/>
+        </w:rPr>
+        <w:t xml:space="preserve">-skal kunne sende en mail </w:t>
+      </w:r>
+      <w:r>
+        <w:rPr>
+          <w:lang w:val="da-DK"/>
+        </w:rPr>
+        <w:t xml:space="preserve">direkte </w:t>
+      </w:r>
+      <w:r>
+        <w:rPr>
+          <w:lang w:val="da-DK"/>
+        </w:rPr>
+        <w:t>fra siden</w:t>
+      </w:r>
+      <w:r>
+        <w:rPr>
+          <w:lang w:val="da-DK"/>
+        </w:rPr>
+        <w:t>, ikke hvor den åbner din mail, ligesom med hvad politikken gør når man sender artikler til hinanden</w:t>
+      </w:r>
+    </w:p>
+    <w:p>
+      <w:pPr>
+        <w:rPr>
+          <w:lang w:val="da-DK"/>
+        </w:rPr>
+      </w:pPr>
+      <w:r>
+        <w:rPr>
+          <w:lang w:val="da-DK"/>
+        </w:rPr>
+        <w:t>-lav et ”</w:t>
+      </w:r>
+      <w:proofErr w:type="spellStart"/>
+      <w:r>
+        <w:rPr>
+          <w:lang w:val="da-DK"/>
+        </w:rPr>
+        <w:t>respond</w:t>
+      </w:r>
+      <w:proofErr w:type="spellEnd"/>
+      <w:r>
+        <w:rPr>
+          <w:lang w:val="da-DK"/>
+        </w:rPr>
+        <w:t>” for send knappen</w:t>
+      </w:r>
+      <w:r>
+        <w:rPr>
+          <w:lang w:val="da-DK"/>
+        </w:rPr>
+        <w:t xml:space="preserve"> i kontakt formularen</w:t>
+      </w:r>
+      <w:r>
+        <w:rPr>
+          <w:lang w:val="da-DK"/>
+        </w:rPr>
+        <w:t xml:space="preserve"> (</w:t>
+      </w:r>
+      <w:hyperlink r:id="rId7" w:history="1">
+        <w:r>
+          <w:rPr>
+            <w:rStyle w:val="Hyperlink"/>
+            <w:lang w:val="da-DK"/>
+          </w:rPr>
+          <w:t>https://www.w3schools.com/jsref/tryit.asp?filename=tryjsref_win_settimeout</w:t>
+        </w:r>
+      </w:hyperlink>
+      <w:r>
+        <w:rPr>
+          <w:lang w:val="da-DK"/>
+        </w:rPr>
+        <w:t xml:space="preserve"> )</w:t>
+      </w:r>
+    </w:p>
+    <w:p>
+      <w:pPr>
+        <w:rPr>
+          <w:lang w:val="da-DK"/>
+        </w:rPr>
+      </w:pPr>
+      <w:r>
+        <w:rPr>
+          <w:lang w:val="da-DK"/>
+        </w:rPr>
+        <w:t xml:space="preserve">-lav et </w:t>
+      </w:r>
+      <w:proofErr w:type="gramStart"/>
+      <w:r>
+        <w:rPr>
+          <w:lang w:val="da-DK"/>
+        </w:rPr>
+        <w:t>emne felt</w:t>
+      </w:r>
+      <w:proofErr w:type="gramEnd"/>
+      <w:r>
+        <w:rPr>
+          <w:lang w:val="da-DK"/>
+        </w:rPr>
+        <w:t xml:space="preserve"> i kontakt formularen hvor der blandt andet er praktik</w:t>
+      </w:r>
+    </w:p>
+    <w:p>
+      <w:pPr>
+        <w:rPr>
+          <w:lang w:val="da-DK"/>
+        </w:rPr>
+      </w:pPr>
+      <w:r>
+        <w:rPr>
+          <w:lang w:val="da-DK"/>
+        </w:rPr>
+        <w:t>-en mørk version for hjemmesiden</w:t>
+      </w:r>
+    </w:p>
+    <w:p>
+      <w:pPr>
+        <w:rPr>
+          <w:lang w:val="da-DK"/>
+        </w:rPr>
+      </w:pPr>
+      <w:r>
+        <w:rPr>
+          <w:lang w:val="da-DK"/>
+        </w:rPr>
+        <w:t>-lave en telefon version</w:t>
       </w:r>
     </w:p>
     <w:p>
@@ -495,80 +810,237 @@
         </w:rPr>
         <w:t>-</w:t>
       </w:r>
-      <w:proofErr w:type="gramStart"/>
-      <w:r>
-        <w:rPr>
-          <w:lang w:val="da-DK"/>
-        </w:rPr>
-        <w:t>tænkehøjt test</w:t>
-      </w:r>
-      <w:proofErr w:type="gramEnd"/>
-      <w:r>
-        <w:rPr>
-          <w:lang w:val="da-DK"/>
-        </w:rPr>
-        <w:t xml:space="preserve"> med far og </w:t>
-      </w:r>
-      <w:proofErr w:type="spellStart"/>
-      <w:r>
-        <w:rPr>
-          <w:lang w:val="da-DK"/>
-        </w:rPr>
-        <w:t>heidi</w:t>
-      </w:r>
-      <w:proofErr w:type="spellEnd"/>
-    </w:p>
-    <w:p>
-      <w:pPr>
-        <w:rPr>
-          <w:lang w:val="da-DK"/>
-        </w:rPr>
-      </w:pPr>
-      <w:r>
-        <w:rPr>
-          <w:lang w:val="da-DK"/>
-        </w:rPr>
-        <w:t>-fastlæk hvor projekt linkene fremgår</w:t>
-      </w:r>
-    </w:p>
-    <w:p>
-      <w:pPr>
-        <w:rPr>
-          <w:lang w:val="da-DK"/>
-        </w:rPr>
-      </w:pPr>
-      <w:r>
-        <w:rPr>
-          <w:lang w:val="da-DK"/>
-        </w:rPr>
-        <w:t>-ændrede opbygningen af om mig (</w:t>
-      </w:r>
-      <w:proofErr w:type="spellStart"/>
-      <w:r>
-        <w:rPr>
-          <w:lang w:val="da-DK"/>
-        </w:rPr>
-        <w:t>width</w:t>
-      </w:r>
-      <w:proofErr w:type="spellEnd"/>
-      <w:r>
-        <w:rPr>
-          <w:lang w:val="da-DK"/>
-        </w:rPr>
-        <w:t xml:space="preserve"> på tekst og billede)</w:t>
-      </w:r>
-    </w:p>
-    <w:p>
-      <w:pPr>
-        <w:rPr>
-          <w:lang w:val="da-DK"/>
-        </w:rPr>
-      </w:pPr>
-      <w:r>
-        <w:rPr>
-          <w:lang w:val="da-DK"/>
-        </w:rPr>
-        <w:t>-redigeret</w:t>
+      <w:r>
+        <w:rPr>
+          <w:lang w:val="da-DK"/>
+        </w:rPr>
+        <w:t xml:space="preserve">Billeder ved projekter skifter imellem hinanden </w:t>
+      </w:r>
+      <w:bookmarkStart w:id="0" w:name="_GoBack"/>
+      <w:bookmarkEnd w:id="0"/>
+    </w:p>
+    <w:p>
+      <w:pPr>
+        <w:rPr>
+          <w:lang w:val="da-DK"/>
+        </w:rPr>
+      </w:pPr>
+      <w:r>
+        <w:rPr>
+          <w:lang w:val="da-DK"/>
+        </w:rPr>
+        <w:t>-når man hover</w:t>
+      </w:r>
+      <w:r>
+        <w:rPr>
+          <w:lang w:val="da-DK"/>
+        </w:rPr>
+        <w:t xml:space="preserve"> over menu punkter på forsiden</w:t>
+      </w:r>
+      <w:r>
+        <w:rPr>
+          <w:lang w:val="da-DK"/>
+        </w:rPr>
+        <w:t xml:space="preserve"> så viser den ’under-options’</w:t>
+      </w:r>
+    </w:p>
+    <w:p>
+      <w:pPr>
+        <w:rPr>
+          <w:lang w:val="da-DK"/>
+        </w:rPr>
+      </w:pPr>
+      <w:r>
+        <w:rPr>
+          <w:lang w:val="da-DK"/>
+        </w:rPr>
+        <w:t>-</w:t>
+      </w:r>
+      <w:proofErr w:type="spellStart"/>
+      <w:r>
+        <w:rPr>
+          <w:lang w:val="da-DK"/>
+        </w:rPr>
+        <w:t>forsideBillede’ts</w:t>
+      </w:r>
+      <w:proofErr w:type="spellEnd"/>
+      <w:r>
+        <w:rPr>
+          <w:lang w:val="da-DK"/>
+        </w:rPr>
+        <w:t xml:space="preserve"> tekst skal lines</w:t>
+      </w:r>
+      <w:r>
+        <w:rPr>
+          <w:lang w:val="da-DK"/>
+        </w:rPr>
+        <w:t xml:space="preserve"> bedre</w:t>
+      </w:r>
+      <w:r>
+        <w:rPr>
+          <w:lang w:val="da-DK"/>
+        </w:rPr>
+        <w:t xml:space="preserve"> op med </w:t>
+      </w:r>
+      <w:proofErr w:type="spellStart"/>
+      <w:r>
+        <w:rPr>
+          <w:lang w:val="da-DK"/>
+        </w:rPr>
+        <w:t>griddet</w:t>
+      </w:r>
+      <w:proofErr w:type="spellEnd"/>
+    </w:p>
+    <w:p>
+      <w:pPr>
+        <w:rPr>
+          <w:lang w:val="da-DK"/>
+        </w:rPr>
+      </w:pPr>
+      <w:r>
+        <w:rPr>
+          <w:lang w:val="da-DK"/>
+        </w:rPr>
+        <w:t>-</w:t>
+      </w:r>
+      <w:proofErr w:type="spellStart"/>
+      <w:r>
+        <w:rPr>
+          <w:lang w:val="da-DK"/>
+        </w:rPr>
+        <w:t>scroll</w:t>
+      </w:r>
+      <w:proofErr w:type="spellEnd"/>
+      <w:r>
+        <w:rPr>
+          <w:lang w:val="da-DK"/>
+        </w:rPr>
+        <w:t xml:space="preserve"> animation med</w:t>
+      </w:r>
+      <w:r>
+        <w:rPr>
+          <w:lang w:val="da-DK"/>
+        </w:rPr>
+        <w:t xml:space="preserve"> nav sidebar</w:t>
+      </w:r>
+    </w:p>
+    <w:p>
+      <w:pPr>
+        <w:rPr>
+          <w:lang w:val="da-DK"/>
+        </w:rPr>
+      </w:pPr>
+      <w:r>
+        <w:rPr>
+          <w:lang w:val="da-DK"/>
+        </w:rPr>
+        <w:t>-</w:t>
+      </w:r>
+      <w:r>
+        <w:rPr>
+          <w:lang w:val="da-DK"/>
+        </w:rPr>
+        <w:t xml:space="preserve">i logoet </w:t>
+      </w:r>
+      <w:r>
+        <w:rPr>
+          <w:lang w:val="da-DK"/>
+        </w:rPr>
+        <w:t>gør hele t, d og s’et lige så tykt som toppen af t’et</w:t>
+      </w:r>
+    </w:p>
+    <w:p>
+      <w:pPr>
+        <w:rPr>
+          <w:lang w:val="da-DK"/>
+        </w:rPr>
+      </w:pPr>
+      <w:r>
+        <w:rPr>
+          <w:lang w:val="da-DK"/>
+        </w:rPr>
+        <w:t xml:space="preserve">-en om mig side, og så gøre ’Skole </w:t>
+      </w:r>
+      <w:proofErr w:type="spellStart"/>
+      <w:r>
+        <w:rPr>
+          <w:lang w:val="da-DK"/>
+        </w:rPr>
+        <w:t>Reflektioner</w:t>
+      </w:r>
+      <w:proofErr w:type="spellEnd"/>
+      <w:r>
+        <w:rPr>
+          <w:lang w:val="da-DK"/>
+        </w:rPr>
+        <w:t>’</w:t>
+      </w:r>
+      <w:r>
+        <w:rPr>
+          <w:lang w:val="da-DK"/>
+        </w:rPr>
+        <w:t xml:space="preserve"> til</w:t>
+      </w:r>
+      <w:r>
+        <w:rPr>
+          <w:lang w:val="da-DK"/>
+        </w:rPr>
+        <w:t xml:space="preserve"> sin egen side med andet navn (måske Lærings </w:t>
+      </w:r>
+      <w:proofErr w:type="spellStart"/>
+      <w:r>
+        <w:rPr>
+          <w:lang w:val="da-DK"/>
+        </w:rPr>
+        <w:t>Reflektioner</w:t>
+      </w:r>
+      <w:proofErr w:type="spellEnd"/>
+      <w:r>
+        <w:rPr>
+          <w:lang w:val="da-DK"/>
+        </w:rPr>
+        <w:t>)</w:t>
+      </w:r>
+    </w:p>
+    <w:p>
+      <w:pPr>
+        <w:rPr>
+          <w:lang w:val="da-DK"/>
+        </w:rPr>
+      </w:pPr>
+      <w:r>
+        <w:rPr>
+          <w:lang w:val="da-DK"/>
+        </w:rPr>
+        <w:t xml:space="preserve">-når man </w:t>
+      </w:r>
+      <w:proofErr w:type="spellStart"/>
+      <w:r>
+        <w:rPr>
+          <w:lang w:val="da-DK"/>
+        </w:rPr>
+        <w:t>kligger</w:t>
+      </w:r>
+      <w:proofErr w:type="spellEnd"/>
+      <w:r>
+        <w:rPr>
+          <w:lang w:val="da-DK"/>
+        </w:rPr>
+        <w:t xml:space="preserve"> på slideshow billederne så kommer det frem på skærmen, og når man </w:t>
+      </w:r>
+      <w:proofErr w:type="spellStart"/>
+      <w:r>
+        <w:rPr>
+          <w:lang w:val="da-DK"/>
+        </w:rPr>
+        <w:t>kligger</w:t>
+      </w:r>
+      <w:proofErr w:type="spellEnd"/>
+      <w:r>
+        <w:rPr>
+          <w:lang w:val="da-DK"/>
+        </w:rPr>
+        <w:t xml:space="preserve"> igen kommer man tilbage</w:t>
       </w:r>
       <w:r>
         <w:rPr>
@@ -576,556 +1048,7 @@
         </w:rPr>
         <w:t xml:space="preserve"> </w:t>
       </w:r>
-      <w:proofErr w:type="spellStart"/>
-      <w:r>
-        <w:rPr>
-          <w:lang w:val="da-DK"/>
-        </w:rPr>
-        <w:t>omMig</w:t>
-      </w:r>
-      <w:proofErr w:type="spellEnd"/>
-      <w:r>
-        <w:rPr>
-          <w:lang w:val="da-DK"/>
-        </w:rPr>
-        <w:t xml:space="preserve"> og kontakt</w:t>
-      </w:r>
-      <w:r>
-        <w:rPr>
-          <w:lang w:val="da-DK"/>
-        </w:rPr>
-        <w:t xml:space="preserve"> billede</w:t>
-      </w:r>
-    </w:p>
-    <w:p>
-      <w:pPr>
-        <w:rPr>
-          <w:lang w:val="da-DK"/>
-        </w:rPr>
-      </w:pPr>
-      <w:r>
-        <w:rPr>
-          <w:lang w:val="da-DK"/>
-        </w:rPr>
-        <w:t>-optimeret skriftstørrelserne</w:t>
-      </w:r>
-    </w:p>
-    <w:p>
-      <w:pPr>
-        <w:rPr>
-          <w:lang w:val="da-DK"/>
-        </w:rPr>
-      </w:pPr>
-      <w:r>
-        <w:rPr>
-          <w:lang w:val="da-DK"/>
-        </w:rPr>
-        <w:t>-vælg minimum 1 billede til hver af projekterne på hovedsiden</w:t>
-      </w:r>
-    </w:p>
-    <w:p>
-      <w:pPr>
-        <w:rPr>
-          <w:lang w:val="da-DK"/>
-        </w:rPr>
-      </w:pPr>
-      <w:r>
-        <w:rPr>
-          <w:lang w:val="da-DK"/>
-        </w:rPr>
-        <w:t xml:space="preserve">-tjek om der er 16px mellemrum mellem </w:t>
-      </w:r>
-      <w:proofErr w:type="spellStart"/>
-      <w:r>
-        <w:rPr>
-          <w:lang w:val="da-DK"/>
-        </w:rPr>
-        <w:t>kantastregn</w:t>
-      </w:r>
-      <w:proofErr w:type="spellEnd"/>
-      <w:r>
-        <w:rPr>
-          <w:lang w:val="da-DK"/>
-        </w:rPr>
-        <w:t xml:space="preserve"> og toppen af i’et i logo</w:t>
-      </w:r>
-    </w:p>
-    <w:p>
-      <w:pPr>
-        <w:rPr>
-          <w:lang w:val="da-DK"/>
-        </w:rPr>
-      </w:pPr>
-      <w:r>
-        <w:rPr>
-          <w:lang w:val="da-DK"/>
-        </w:rPr>
-        <w:t xml:space="preserve">-opdater </w:t>
-      </w:r>
-      <w:proofErr w:type="spellStart"/>
-      <w:r>
-        <w:rPr>
-          <w:lang w:val="da-DK"/>
-        </w:rPr>
-        <w:t>mappestrukter</w:t>
-      </w:r>
-      <w:proofErr w:type="spellEnd"/>
-      <w:r>
-        <w:rPr>
-          <w:lang w:val="da-DK"/>
-        </w:rPr>
-        <w:t xml:space="preserve"> til </w:t>
-      </w:r>
-      <w:r>
-        <w:rPr>
-          <w:lang w:val="da-DK"/>
-        </w:rPr>
-        <w:t xml:space="preserve">at </w:t>
-      </w:r>
-      <w:proofErr w:type="spellStart"/>
-      <w:r>
-        <w:rPr>
-          <w:lang w:val="da-DK"/>
-        </w:rPr>
-        <w:t>indholde</w:t>
-      </w:r>
-      <w:proofErr w:type="spellEnd"/>
-      <w:r>
-        <w:rPr>
-          <w:lang w:val="da-DK"/>
-        </w:rPr>
-        <w:t xml:space="preserve"> side mappen</w:t>
-      </w:r>
-    </w:p>
-    <w:p>
-      <w:pPr>
-        <w:rPr>
-          <w:lang w:val="da-DK"/>
-        </w:rPr>
-      </w:pPr>
-      <w:r>
-        <w:rPr>
-          <w:lang w:val="da-DK"/>
-        </w:rPr>
-        <w:t xml:space="preserve">-gestaltloven og andre designprincipper </w:t>
-      </w:r>
-      <w:proofErr w:type="spellStart"/>
-      <w:r>
-        <w:rPr>
-          <w:lang w:val="da-DK"/>
-        </w:rPr>
-        <w:t>buzzwords</w:t>
-      </w:r>
-      <w:proofErr w:type="spellEnd"/>
-      <w:r>
-        <w:rPr>
-          <w:lang w:val="da-DK"/>
-        </w:rPr>
-        <w:t xml:space="preserve"> der eventuelt kan komme i rapporten</w:t>
-      </w:r>
-    </w:p>
-    <w:p>
-      <w:pPr>
-        <w:rPr>
-          <w:lang w:val="da-DK"/>
-        </w:rPr>
-      </w:pPr>
-    </w:p>
-    <w:p>
-      <w:pPr>
-        <w:rPr>
-          <w:lang w:val="da-DK"/>
-        </w:rPr>
-      </w:pPr>
-      <w:r>
-        <w:rPr>
-          <w:b/>
-          <w:lang w:val="da-DK"/>
-        </w:rPr>
-        <w:t xml:space="preserve">Features </w:t>
-      </w:r>
-      <w:r>
-        <w:rPr>
-          <w:b/>
-          <w:lang w:val="da-DK"/>
-        </w:rPr>
-        <w:t>der kan/skal implementeres</w:t>
-      </w:r>
-      <w:r>
-        <w:rPr>
-          <w:b/>
-          <w:lang w:val="da-DK"/>
-        </w:rPr>
-        <w:t>:</w:t>
-      </w:r>
-    </w:p>
-    <w:p>
-      <w:pPr>
-        <w:rPr>
-          <w:lang w:val="da-DK"/>
-        </w:rPr>
-      </w:pPr>
-      <w:r>
-        <w:rPr>
-          <w:lang w:val="da-DK"/>
-        </w:rPr>
-        <w:t xml:space="preserve">-skal kunne sende en mail </w:t>
-      </w:r>
-      <w:r>
-        <w:rPr>
-          <w:lang w:val="da-DK"/>
-        </w:rPr>
-        <w:t xml:space="preserve">direkte </w:t>
-      </w:r>
-      <w:r>
-        <w:rPr>
-          <w:lang w:val="da-DK"/>
-        </w:rPr>
-        <w:t>fra siden</w:t>
-      </w:r>
-      <w:r>
-        <w:rPr>
-          <w:lang w:val="da-DK"/>
-        </w:rPr>
-        <w:t>, ikke hvor den åbner din mail, ligesom med hvad politikken gør når man sender artikler til hinanden</w:t>
-      </w:r>
-    </w:p>
-    <w:p>
-      <w:pPr>
-        <w:rPr>
-          <w:lang w:val="da-DK"/>
-        </w:rPr>
-      </w:pPr>
-      <w:r>
-        <w:rPr>
-          <w:lang w:val="da-DK"/>
-        </w:rPr>
-        <w:t>-lav et ”</w:t>
-      </w:r>
-      <w:proofErr w:type="spellStart"/>
-      <w:r>
-        <w:rPr>
-          <w:lang w:val="da-DK"/>
-        </w:rPr>
-        <w:t>respond</w:t>
-      </w:r>
-      <w:proofErr w:type="spellEnd"/>
-      <w:r>
-        <w:rPr>
-          <w:lang w:val="da-DK"/>
-        </w:rPr>
-        <w:t>” for send knappen</w:t>
-      </w:r>
-      <w:r>
-        <w:rPr>
-          <w:lang w:val="da-DK"/>
-        </w:rPr>
-        <w:t xml:space="preserve"> i kontakt formularen</w:t>
-      </w:r>
-    </w:p>
-    <w:p>
-      <w:pPr>
-        <w:rPr>
-          <w:lang w:val="da-DK"/>
-        </w:rPr>
-      </w:pPr>
-      <w:r>
-        <w:rPr>
-          <w:lang w:val="da-DK"/>
-        </w:rPr>
-        <w:t xml:space="preserve">-lav et </w:t>
-      </w:r>
-      <w:proofErr w:type="gramStart"/>
-      <w:r>
-        <w:rPr>
-          <w:lang w:val="da-DK"/>
-        </w:rPr>
-        <w:t>emne felt</w:t>
-      </w:r>
-      <w:proofErr w:type="gramEnd"/>
-      <w:r>
-        <w:rPr>
-          <w:lang w:val="da-DK"/>
-        </w:rPr>
-        <w:t xml:space="preserve"> i kontakt formularen hvor der blandt andet er praktik</w:t>
-      </w:r>
-    </w:p>
-    <w:p>
-      <w:pPr>
-        <w:rPr>
-          <w:lang w:val="da-DK"/>
-        </w:rPr>
-      </w:pPr>
-      <w:r>
-        <w:rPr>
-          <w:lang w:val="da-DK"/>
-        </w:rPr>
-        <w:t>-en mørk version for hjemmesiden</w:t>
-      </w:r>
-    </w:p>
-    <w:p>
-      <w:pPr>
-        <w:rPr>
-          <w:lang w:val="da-DK"/>
-        </w:rPr>
-      </w:pPr>
-      <w:r>
-        <w:rPr>
-          <w:lang w:val="da-DK"/>
-        </w:rPr>
-        <w:t>-lave en telefon version</w:t>
-      </w:r>
-    </w:p>
-    <w:p>
-      <w:pPr>
-        <w:rPr>
-          <w:lang w:val="da-DK"/>
-        </w:rPr>
-      </w:pPr>
-      <w:r>
-        <w:rPr>
-          <w:lang w:val="da-DK"/>
-        </w:rPr>
-        <w:t>-</w:t>
-      </w:r>
-      <w:r>
-        <w:rPr>
-          <w:lang w:val="da-DK"/>
-        </w:rPr>
-        <w:t xml:space="preserve">Billeder ved projekter skifter imellem hinanden </w:t>
-      </w:r>
-    </w:p>
-    <w:p>
-      <w:pPr>
-        <w:rPr>
-          <w:lang w:val="da-DK"/>
-        </w:rPr>
-      </w:pPr>
-      <w:r>
-        <w:rPr>
-          <w:lang w:val="da-DK"/>
-        </w:rPr>
-        <w:t>-når man hover</w:t>
-      </w:r>
-      <w:r>
-        <w:rPr>
-          <w:lang w:val="da-DK"/>
-        </w:rPr>
-        <w:t xml:space="preserve"> over menu punkter på forsiden</w:t>
-      </w:r>
-      <w:r>
-        <w:rPr>
-          <w:lang w:val="da-DK"/>
-        </w:rPr>
-        <w:t xml:space="preserve"> så viser den ’under-options’</w:t>
-      </w:r>
-    </w:p>
-    <w:p>
-      <w:pPr>
-        <w:rPr>
-          <w:lang w:val="da-DK"/>
-        </w:rPr>
-      </w:pPr>
-      <w:r>
-        <w:rPr>
-          <w:lang w:val="da-DK"/>
-        </w:rPr>
-        <w:t>-</w:t>
-      </w:r>
-      <w:proofErr w:type="spellStart"/>
-      <w:r>
-        <w:rPr>
-          <w:lang w:val="da-DK"/>
-        </w:rPr>
-        <w:t>forsideBillede’ts</w:t>
-      </w:r>
-      <w:proofErr w:type="spellEnd"/>
-      <w:r>
-        <w:rPr>
-          <w:lang w:val="da-DK"/>
-        </w:rPr>
-        <w:t xml:space="preserve"> tekst skal lines</w:t>
-      </w:r>
-      <w:r>
-        <w:rPr>
-          <w:lang w:val="da-DK"/>
-        </w:rPr>
-        <w:t xml:space="preserve"> bedre</w:t>
-      </w:r>
-      <w:r>
-        <w:rPr>
-          <w:lang w:val="da-DK"/>
-        </w:rPr>
-        <w:t xml:space="preserve"> op med </w:t>
-      </w:r>
-      <w:proofErr w:type="spellStart"/>
-      <w:r>
-        <w:rPr>
-          <w:lang w:val="da-DK"/>
-        </w:rPr>
-        <w:t>griddet</w:t>
-      </w:r>
-      <w:proofErr w:type="spellEnd"/>
-    </w:p>
-    <w:p>
-      <w:pPr>
-        <w:rPr>
-          <w:lang w:val="da-DK"/>
-        </w:rPr>
-      </w:pPr>
-      <w:r>
-        <w:rPr>
-          <w:lang w:val="da-DK"/>
-        </w:rPr>
-        <w:t>-</w:t>
-      </w:r>
-      <w:proofErr w:type="spellStart"/>
-      <w:r>
-        <w:rPr>
-          <w:lang w:val="da-DK"/>
-        </w:rPr>
-        <w:t>scroll</w:t>
-      </w:r>
-      <w:proofErr w:type="spellEnd"/>
-      <w:r>
-        <w:rPr>
-          <w:lang w:val="da-DK"/>
-        </w:rPr>
-        <w:t xml:space="preserve"> animation med</w:t>
-      </w:r>
-      <w:r>
-        <w:rPr>
-          <w:lang w:val="da-DK"/>
-        </w:rPr>
-        <w:t xml:space="preserve"> nav sidebar</w:t>
-      </w:r>
-    </w:p>
-    <w:p>
-      <w:pPr>
-        <w:rPr>
-          <w:lang w:val="da-DK"/>
-        </w:rPr>
-      </w:pPr>
-      <w:r>
-        <w:rPr>
-          <w:lang w:val="da-DK"/>
-        </w:rPr>
-        <w:t>-</w:t>
-      </w:r>
-      <w:r>
-        <w:rPr>
-          <w:lang w:val="da-DK"/>
-        </w:rPr>
-        <w:t xml:space="preserve">i logoet </w:t>
-      </w:r>
-      <w:r>
-        <w:rPr>
-          <w:lang w:val="da-DK"/>
-        </w:rPr>
-        <w:t>gør hele t, d og s’et lige så tykt som toppen af t’et</w:t>
-      </w:r>
-    </w:p>
-    <w:p>
-      <w:pPr>
-        <w:rPr>
-          <w:lang w:val="da-DK"/>
-        </w:rPr>
-      </w:pPr>
-      <w:r>
-        <w:rPr>
-          <w:lang w:val="da-DK"/>
-        </w:rPr>
-        <w:t xml:space="preserve">-en om mig side, og så gøre ’Skole </w:t>
-      </w:r>
-      <w:proofErr w:type="spellStart"/>
-      <w:r>
-        <w:rPr>
-          <w:lang w:val="da-DK"/>
-        </w:rPr>
-        <w:t>Reflektioner</w:t>
-      </w:r>
-      <w:proofErr w:type="spellEnd"/>
-      <w:r>
-        <w:rPr>
-          <w:lang w:val="da-DK"/>
-        </w:rPr>
-        <w:t>’</w:t>
-      </w:r>
-      <w:r>
-        <w:rPr>
-          <w:lang w:val="da-DK"/>
-        </w:rPr>
-        <w:t xml:space="preserve"> til</w:t>
-      </w:r>
-      <w:r>
-        <w:rPr>
-          <w:lang w:val="da-DK"/>
-        </w:rPr>
-        <w:t xml:space="preserve"> sin egen side med andet navn (måske Lærings </w:t>
-      </w:r>
-      <w:proofErr w:type="spellStart"/>
-      <w:r>
-        <w:rPr>
-          <w:lang w:val="da-DK"/>
-        </w:rPr>
-        <w:t>Reflektioner</w:t>
-      </w:r>
-      <w:proofErr w:type="spellEnd"/>
-      <w:r>
-        <w:rPr>
-          <w:lang w:val="da-DK"/>
-        </w:rPr>
-        <w:t>)</w:t>
-      </w:r>
-    </w:p>
-    <w:p>
-      <w:pPr>
-        <w:rPr>
-          <w:lang w:val="da-DK"/>
-        </w:rPr>
-      </w:pPr>
-      <w:r>
-        <w:rPr>
-          <w:lang w:val="da-DK"/>
-        </w:rPr>
-        <w:lastRenderedPageBreak/>
-        <w:t xml:space="preserve">-når man </w:t>
-      </w:r>
-      <w:proofErr w:type="spellStart"/>
-      <w:r>
-        <w:rPr>
-          <w:lang w:val="da-DK"/>
-        </w:rPr>
-        <w:t>kligger</w:t>
-      </w:r>
-      <w:proofErr w:type="spellEnd"/>
-      <w:r>
-        <w:rPr>
-          <w:lang w:val="da-DK"/>
-        </w:rPr>
-        <w:t xml:space="preserve"> på slideshow billederne så kommer det frem på skærmen, og når man </w:t>
-      </w:r>
-      <w:proofErr w:type="spellStart"/>
-      <w:r>
-        <w:rPr>
-          <w:lang w:val="da-DK"/>
-        </w:rPr>
-        <w:t>kligger</w:t>
-      </w:r>
-      <w:proofErr w:type="spellEnd"/>
-      <w:r>
-        <w:rPr>
-          <w:lang w:val="da-DK"/>
-        </w:rPr>
-        <w:t xml:space="preserve"> igen kommer man tilbage</w:t>
-      </w:r>
-      <w:r>
-        <w:rPr>
-          <w:lang w:val="da-DK"/>
-        </w:rPr>
-        <w:t xml:space="preserve"> </w:t>
-      </w:r>
-      <w:hyperlink r:id="rId5" w:history="1">
+      <w:hyperlink r:id="rId8" w:history="1">
         <w:r>
           <w:rPr>
             <w:rStyle w:val="Hyperlink"/>
@@ -1181,7 +1104,7 @@
         </w:rPr>
         <w:t xml:space="preserve"> når man hover så hvis en knap der siger ”se mere” </w:t>
       </w:r>
-      <w:hyperlink r:id="rId6" w:history="1">
+      <w:hyperlink r:id="rId9" w:history="1">
         <w:r>
           <w:rPr>
             <w:rStyle w:val="Hyperlink"/>
@@ -1201,6 +1124,7 @@
         <w:rPr>
           <w:lang w:val="da-DK"/>
         </w:rPr>
+        <w:lastRenderedPageBreak/>
         <w:t>-implementering og opdatering af mit cv</w:t>
       </w:r>
     </w:p>
@@ -1635,7 +1559,14 @@
         <w:rPr>
           <w:lang w:val="da-DK"/>
         </w:rPr>
-        <w:t>6-Scroll effekten på forsiden for hjemmesiden til at scrolle ned til midten når man kommer ind på den.</w:t>
+        <w:t>6-</w:t>
+      </w:r>
+      <w:r>
+        <w:rPr>
+          <w:highlight w:val="green"/>
+          <w:lang w:val="da-DK"/>
+        </w:rPr>
+        <w:t>Scroll effekten på forsiden for hjemmesiden til at scrolle ned til midten når man kommer ind på den.</w:t>
       </w:r>
     </w:p>
     <w:p>
@@ -1859,95 +1790,95 @@
         <w:rPr>
           <w:lang w:val="da-DK"/>
         </w:rPr>
+        <w:t>-valgte en One Page hybrid grundet det giver en effektiv forside og mindsker det minimale besvær der er ved at klikke og loade en ny side, mens på sammentid at jeg kan have store sektioner af tekst på en ny side uden at det fylder. Ulempen er at jeg ikke kan have lige så mange lag/</w:t>
+      </w:r>
+      <w:proofErr w:type="spellStart"/>
+      <w:r>
+        <w:rPr>
+          <w:lang w:val="da-DK"/>
+        </w:rPr>
+        <w:t>shortcuts</w:t>
+      </w:r>
+      <w:proofErr w:type="spellEnd"/>
+      <w:r>
+        <w:rPr>
+          <w:lang w:val="da-DK"/>
+        </w:rPr>
+        <w:t xml:space="preserve"> til andre sider før at det bliver besværligt i forhold til hvis jeg ikke havde lavet en One Page.</w:t>
+      </w:r>
+    </w:p>
+    <w:p>
+      <w:pPr>
+        <w:rPr>
+          <w:lang w:val="da-DK"/>
+        </w:rPr>
+      </w:pPr>
+      <w:r>
+        <w:rPr>
+          <w:lang w:val="da-DK"/>
+        </w:rPr>
+        <w:t xml:space="preserve">-jeg brugte </w:t>
+      </w:r>
+      <w:proofErr w:type="spellStart"/>
+      <w:r>
+        <w:rPr>
+          <w:lang w:val="da-DK"/>
+        </w:rPr>
+        <w:t>github</w:t>
+      </w:r>
+      <w:proofErr w:type="spellEnd"/>
+      <w:r>
+        <w:rPr>
+          <w:lang w:val="da-DK"/>
+        </w:rPr>
+        <w:t xml:space="preserve"> som en version </w:t>
+      </w:r>
+      <w:proofErr w:type="spellStart"/>
+      <w:r>
+        <w:rPr>
+          <w:lang w:val="da-DK"/>
+        </w:rPr>
+        <w:t>checker</w:t>
+      </w:r>
+      <w:proofErr w:type="spellEnd"/>
+      <w:r>
+        <w:rPr>
+          <w:lang w:val="da-DK"/>
+        </w:rPr>
+        <w:t xml:space="preserve"> så hvis jeg var på et tidspunkt havde noget kode der ikke fungerede så kunne jeg altid bruger en tidligere version, samt som et online </w:t>
+      </w:r>
+      <w:proofErr w:type="spellStart"/>
+      <w:r>
+        <w:rPr>
+          <w:lang w:val="da-DK"/>
+        </w:rPr>
+        <w:t>repository</w:t>
+      </w:r>
+      <w:proofErr w:type="spellEnd"/>
+      <w:r>
+        <w:rPr>
+          <w:lang w:val="da-DK"/>
+        </w:rPr>
+        <w:t xml:space="preserve"> hvor jeg kunne ha mit arbejde i tilfalde af at min computer døde</w:t>
+      </w:r>
+      <w:r>
+        <w:rPr>
+          <w:lang w:val="da-DK"/>
+        </w:rPr>
+        <w:t>, uploader i slutningen af hver dag siden den 4.</w:t>
+      </w:r>
+    </w:p>
+    <w:p>
+      <w:pPr>
+        <w:rPr>
+          <w:lang w:val="da-DK"/>
+        </w:rPr>
+      </w:pPr>
+      <w:r>
+        <w:rPr>
+          <w:lang w:val="da-DK"/>
+        </w:rPr>
         <w:lastRenderedPageBreak/>
-        <w:t>-valgte en One Page hybrid grundet det giver en effektiv forside og mindsker det minimale besvær der er ved at klikke og loade en ny side, mens på sammentid at jeg kan have store sektioner af tekst på en ny side uden at det fylder. Ulempen er at jeg ikke kan have lige så mange lag/</w:t>
-      </w:r>
-      <w:proofErr w:type="spellStart"/>
-      <w:r>
-        <w:rPr>
-          <w:lang w:val="da-DK"/>
-        </w:rPr>
-        <w:t>shortcuts</w:t>
-      </w:r>
-      <w:proofErr w:type="spellEnd"/>
-      <w:r>
-        <w:rPr>
-          <w:lang w:val="da-DK"/>
-        </w:rPr>
-        <w:t xml:space="preserve"> til andre sider før at det bliver besværligt i forhold til hvis jeg ikke havde lavet en One Page.</w:t>
-      </w:r>
-    </w:p>
-    <w:p>
-      <w:pPr>
-        <w:rPr>
-          <w:lang w:val="da-DK"/>
-        </w:rPr>
-      </w:pPr>
-      <w:r>
-        <w:rPr>
-          <w:lang w:val="da-DK"/>
-        </w:rPr>
-        <w:t xml:space="preserve">-jeg brugte </w:t>
-      </w:r>
-      <w:proofErr w:type="spellStart"/>
-      <w:r>
-        <w:rPr>
-          <w:lang w:val="da-DK"/>
-        </w:rPr>
-        <w:t>github</w:t>
-      </w:r>
-      <w:proofErr w:type="spellEnd"/>
-      <w:r>
-        <w:rPr>
-          <w:lang w:val="da-DK"/>
-        </w:rPr>
-        <w:t xml:space="preserve"> som en version </w:t>
-      </w:r>
-      <w:proofErr w:type="spellStart"/>
-      <w:r>
-        <w:rPr>
-          <w:lang w:val="da-DK"/>
-        </w:rPr>
-        <w:t>checker</w:t>
-      </w:r>
-      <w:proofErr w:type="spellEnd"/>
-      <w:r>
-        <w:rPr>
-          <w:lang w:val="da-DK"/>
-        </w:rPr>
-        <w:t xml:space="preserve"> så hvis jeg var på et tidspunkt havde noget kode der ikke fungerede så kunne jeg altid bruger en tidligere version, samt som et online </w:t>
-      </w:r>
-      <w:proofErr w:type="spellStart"/>
-      <w:r>
-        <w:rPr>
-          <w:lang w:val="da-DK"/>
-        </w:rPr>
-        <w:t>repository</w:t>
-      </w:r>
-      <w:proofErr w:type="spellEnd"/>
-      <w:r>
-        <w:rPr>
-          <w:lang w:val="da-DK"/>
-        </w:rPr>
-        <w:t xml:space="preserve"> hvor jeg kunne ha mit arbejde i tilfalde af at min computer døde</w:t>
-      </w:r>
-      <w:r>
-        <w:rPr>
-          <w:lang w:val="da-DK"/>
-        </w:rPr>
-        <w:t>, uploader i slutningen af hver dag siden den 4.</w:t>
-      </w:r>
-    </w:p>
-    <w:p>
-      <w:pPr>
-        <w:rPr>
-          <w:lang w:val="da-DK"/>
-        </w:rPr>
-      </w:pPr>
-      <w:r>
-        <w:rPr>
-          <w:lang w:val="da-DK"/>
-        </w:rPr>
         <w:t xml:space="preserve">-Jeg satte </w:t>
       </w:r>
       <w:proofErr w:type="gramStart"/>
@@ -2116,37 +2047,33 @@
       </w:r>
     </w:p>
     <w:p>
-      <w:pPr>
-        <w:rPr>
-          <w:lang w:val="da-DK"/>
-        </w:rPr>
-      </w:pPr>
-      <w:r>
-        <w:rPr>
-          <w:lang w:val="da-DK"/>
-        </w:rPr>
+      <w:r>
         <w:t>-</w:t>
       </w:r>
       <w:r>
-        <w:rPr>
-          <w:lang w:val="da-DK"/>
-        </w:rPr>
         <w:t xml:space="preserve">typeface </w:t>
       </w:r>
       <w:proofErr w:type="spellStart"/>
       <w:r>
-        <w:rPr>
-          <w:lang w:val="da-DK"/>
-        </w:rPr>
         <w:t>roboto</w:t>
       </w:r>
       <w:proofErr w:type="spellEnd"/>
       <w:r>
-        <w:rPr>
-          <w:lang w:val="da-DK"/>
-        </w:rPr>
-        <w:t xml:space="preserve"> som S I logoet</w:t>
-      </w:r>
+        <w:t xml:space="preserve"> </w:t>
+      </w:r>
+      <w:proofErr w:type="spellStart"/>
+      <w:r>
+        <w:t>som</w:t>
+      </w:r>
+      <w:proofErr w:type="spellEnd"/>
+      <w:r>
+        <w:t xml:space="preserve"> S I </w:t>
+      </w:r>
+      <w:proofErr w:type="spellStart"/>
+      <w:r>
+        <w:t>logoet</w:t>
+      </w:r>
+      <w:proofErr w:type="spellEnd"/>
     </w:p>
     <w:p>
       <w:pPr>
@@ -2373,73 +2300,164 @@
           <w:lang w:val="da-DK"/>
         </w:rPr>
       </w:pPr>
-    </w:p>
-    <w:p>
-      <w:pPr>
-        <w:rPr>
-          <w:b/>
-          <w:lang w:val="da-DK"/>
-        </w:rPr>
-      </w:pPr>
-      <w:r>
-        <w:rPr>
-          <w:b/>
+      <w:r>
+        <w:rPr>
+          <w:lang w:val="da-DK"/>
+        </w:rPr>
+        <w:t>-</w:t>
+      </w:r>
+      <w:r>
+        <w:rPr>
+          <w:lang w:val="da-DK"/>
+        </w:rPr>
+        <w:t xml:space="preserve">fortæl lidt om mit 16 </w:t>
+      </w:r>
+      <w:proofErr w:type="spellStart"/>
+      <w:r>
+        <w:rPr>
+          <w:lang w:val="da-DK"/>
+        </w:rPr>
+        <w:t>coloume</w:t>
+      </w:r>
+      <w:proofErr w:type="spellEnd"/>
+      <w:r>
+        <w:rPr>
+          <w:lang w:val="da-DK"/>
+        </w:rPr>
+        <w:t xml:space="preserve"> </w:t>
+      </w:r>
+      <w:proofErr w:type="spellStart"/>
+      <w:r>
+        <w:rPr>
+          <w:lang w:val="da-DK"/>
+        </w:rPr>
+        <w:t>grid</w:t>
+      </w:r>
+      <w:proofErr w:type="spellEnd"/>
+      <w:r>
+        <w:rPr>
+          <w:lang w:val="da-DK"/>
+        </w:rPr>
+        <w:t xml:space="preserve"> system</w:t>
+      </w:r>
+    </w:p>
+    <w:p>
+      <w:pPr>
+        <w:rPr>
+          <w:lang w:val="da-DK"/>
+        </w:rPr>
+      </w:pPr>
+    </w:p>
+    <w:p>
+      <w:pPr>
+        <w:rPr>
+          <w:b/>
+          <w:lang w:val="da-DK"/>
+        </w:rPr>
+      </w:pPr>
+      <w:r>
+        <w:rPr>
+          <w:b/>
+          <w:lang w:val="da-DK"/>
+        </w:rPr>
+        <w:t>Resultater kort sortering:</w:t>
+      </w:r>
+    </w:p>
+    <w:p>
+      <w:pPr>
+        <w:rPr>
+          <w:lang w:val="da-DK"/>
+        </w:rPr>
+      </w:pPr>
+      <w:r>
+        <w:rPr>
+          <w:lang w:val="da-DK"/>
+        </w:rPr>
+        <w:t xml:space="preserve">-Jeg fortalte dem ikke præcist vad mine kort betyd i det at jeg gerne ville ha at kortene selv kunne forklare det, hvilket ga mig ideer til hvad jeg eller kunne kalde dem på mit </w:t>
+      </w:r>
+      <w:proofErr w:type="spellStart"/>
+      <w:r>
+        <w:rPr>
+          <w:lang w:val="da-DK"/>
+        </w:rPr>
+        <w:t>portfolio</w:t>
+      </w:r>
+      <w:proofErr w:type="spellEnd"/>
+      <w:r>
+        <w:rPr>
+          <w:lang w:val="da-DK"/>
+        </w:rPr>
+        <w:t>.</w:t>
+      </w:r>
+    </w:p>
+    <w:p>
+      <w:pPr>
+        <w:rPr>
+          <w:lang w:val="da-DK"/>
+        </w:rPr>
+      </w:pPr>
+      <w:r>
+        <w:rPr>
+          <w:lang w:val="da-DK"/>
+        </w:rPr>
+        <w:t>-</w:t>
+      </w:r>
+      <w:r>
+        <w:rPr>
+          <w:lang w:val="da-DK"/>
+        </w:rPr>
+        <w:t xml:space="preserve">1. </w:t>
+      </w:r>
+      <w:r>
+        <w:rPr>
+          <w:lang w:val="da-DK"/>
+        </w:rPr>
+        <w:t>forsøg/person</w:t>
+      </w:r>
+    </w:p>
+    <w:p>
+      <w:pPr>
+        <w:ind w:left="720"/>
+        <w:rPr>
+          <w:lang w:val="da-DK"/>
+        </w:rPr>
+      </w:pPr>
+      <w:r>
+        <w:rPr>
           <w:lang w:val="da-DK"/>
         </w:rPr>
         <w:lastRenderedPageBreak/>
-        <w:t>Resultater kort sortering:</w:t>
-      </w:r>
-    </w:p>
-    <w:p>
-      <w:pPr>
-        <w:rPr>
-          <w:lang w:val="da-DK"/>
-        </w:rPr>
-      </w:pPr>
-      <w:r>
-        <w:rPr>
-          <w:lang w:val="da-DK"/>
-        </w:rPr>
-        <w:t xml:space="preserve">-Jeg fortalte dem ikke præcist vad mine kort betyd i det at jeg gerne ville ha at kortene selv kunne forklare det, hvilket ga mig ideer til hvad jeg eller kunne kalde dem på mit </w:t>
-      </w:r>
-      <w:proofErr w:type="spellStart"/>
-      <w:r>
-        <w:rPr>
-          <w:lang w:val="da-DK"/>
-        </w:rPr>
-        <w:t>portfolio</w:t>
-      </w:r>
-      <w:proofErr w:type="spellEnd"/>
-      <w:r>
-        <w:rPr>
-          <w:lang w:val="da-DK"/>
-        </w:rPr>
-        <w:t>.</w:t>
-      </w:r>
-    </w:p>
-    <w:p>
-      <w:pPr>
-        <w:rPr>
-          <w:lang w:val="da-DK"/>
-        </w:rPr>
-      </w:pPr>
-      <w:r>
-        <w:rPr>
-          <w:lang w:val="da-DK"/>
-        </w:rPr>
         <w:t>-</w:t>
       </w:r>
       <w:r>
         <w:rPr>
           <w:lang w:val="da-DK"/>
         </w:rPr>
-        <w:t xml:space="preserve">1. </w:t>
-      </w:r>
-      <w:r>
-        <w:rPr>
-          <w:lang w:val="da-DK"/>
-        </w:rPr>
-        <w:t>forsøg/person</w:t>
+        <w:t>kunne ikke se at ’opgaverne’ skulle stå under ’</w:t>
+      </w:r>
+      <w:r>
+        <w:rPr>
+          <w:lang w:val="da-DK"/>
+        </w:rPr>
+        <w:t>projekter</w:t>
+      </w:r>
+      <w:r>
+        <w:rPr>
+          <w:lang w:val="da-DK"/>
+        </w:rPr>
+        <w:t xml:space="preserve">’, fordi de var i tvivl om det også var fra tidligere studier og/eller fritid </w:t>
+      </w:r>
+      <w:r>
+        <w:rPr>
+          <w:lang w:val="da-DK"/>
+        </w:rPr>
+        <w:t xml:space="preserve">– </w:t>
+      </w:r>
+      <w:r>
+        <w:rPr>
+          <w:lang w:val="da-DK"/>
+        </w:rPr>
+        <w:t>’projekter’ blev til ’1. semester projekter’ hvilket viser at alle opgaver her er fra samme 1. semester</w:t>
       </w:r>
     </w:p>
     <w:p>
@@ -2459,31 +2477,74 @@
         <w:rPr>
           <w:lang w:val="da-DK"/>
         </w:rPr>
-        <w:t>kunne ikke se at ’opgaverne’ skulle stå under ’</w:t>
-      </w:r>
-      <w:r>
-        <w:rPr>
-          <w:lang w:val="da-DK"/>
-        </w:rPr>
-        <w:t>projekter</w:t>
-      </w:r>
-      <w:r>
-        <w:rPr>
-          <w:lang w:val="da-DK"/>
-        </w:rPr>
-        <w:t xml:space="preserve">’, fordi de var i tvivl om det også var fra tidligere studier og/eller fritid </w:t>
-      </w:r>
-      <w:r>
-        <w:rPr>
-          <w:lang w:val="da-DK"/>
-        </w:rPr>
-        <w:t xml:space="preserve">– </w:t>
-      </w:r>
-      <w:r>
-        <w:rPr>
-          <w:lang w:val="da-DK"/>
-        </w:rPr>
-        <w:t>’projekter’ blev til ’1. semester projekter’ hvilket viser at alle opgaver her er fra samme 1. semester</w:t>
+        <w:t>ville ha at s</w:t>
+      </w:r>
+      <w:r>
+        <w:rPr>
+          <w:lang w:val="da-DK"/>
+        </w:rPr>
+        <w:t xml:space="preserve">kole </w:t>
+      </w:r>
+      <w:r>
+        <w:rPr>
+          <w:lang w:val="da-DK"/>
+        </w:rPr>
+        <w:t>refleksioner</w:t>
+      </w:r>
+      <w:r>
+        <w:rPr>
+          <w:lang w:val="da-DK"/>
+        </w:rPr>
+        <w:t xml:space="preserve"> </w:t>
+      </w:r>
+      <w:r>
+        <w:rPr>
+          <w:lang w:val="da-DK"/>
+        </w:rPr>
+        <w:t>stod på forsiden</w:t>
+      </w:r>
+      <w:r>
+        <w:rPr>
+          <w:lang w:val="da-DK"/>
+        </w:rPr>
+        <w:t>, fordi at</w:t>
+      </w:r>
+      <w:r>
+        <w:rPr>
+          <w:lang w:val="da-DK"/>
+        </w:rPr>
+        <w:t xml:space="preserve"> </w:t>
+      </w:r>
+      <w:r>
+        <w:rPr>
+          <w:lang w:val="da-DK"/>
+        </w:rPr>
+        <w:t xml:space="preserve">– ændrede </w:t>
+      </w:r>
+    </w:p>
+    <w:p>
+      <w:pPr>
+        <w:rPr>
+          <w:lang w:val="da-DK"/>
+        </w:rPr>
+      </w:pPr>
+      <w:r>
+        <w:rPr>
+          <w:lang w:val="da-DK"/>
+        </w:rPr>
+        <w:t>-</w:t>
+      </w:r>
+      <w:r>
+        <w:rPr>
+          <w:lang w:val="da-DK"/>
+        </w:rPr>
+        <w:t xml:space="preserve">2. </w:t>
+      </w:r>
+      <w:r>
+        <w:rPr>
+          <w:lang w:val="da-DK"/>
+        </w:rPr>
+        <w:t xml:space="preserve"> forsøg/person</w:t>
       </w:r>
     </w:p>
     <w:p>
@@ -2497,93 +2558,6 @@
         <w:rPr>
           <w:lang w:val="da-DK"/>
         </w:rPr>
-        <w:t>-</w:t>
-      </w:r>
-      <w:r>
-        <w:rPr>
-          <w:lang w:val="da-DK"/>
-        </w:rPr>
-        <w:t>ville ha at s</w:t>
-      </w:r>
-      <w:r>
-        <w:rPr>
-          <w:lang w:val="da-DK"/>
-        </w:rPr>
-        <w:t xml:space="preserve">kole </w:t>
-      </w:r>
-      <w:r>
-        <w:rPr>
-          <w:lang w:val="da-DK"/>
-        </w:rPr>
-        <w:t>refleksioner</w:t>
-      </w:r>
-      <w:r>
-        <w:rPr>
-          <w:lang w:val="da-DK"/>
-        </w:rPr>
-        <w:t xml:space="preserve"> </w:t>
-      </w:r>
-      <w:r>
-        <w:rPr>
-          <w:lang w:val="da-DK"/>
-        </w:rPr>
-        <w:t>stod på forsiden</w:t>
-      </w:r>
-      <w:r>
-        <w:rPr>
-          <w:lang w:val="da-DK"/>
-        </w:rPr>
-        <w:t>, fordi at</w:t>
-      </w:r>
-      <w:r>
-        <w:rPr>
-          <w:lang w:val="da-DK"/>
-        </w:rPr>
-        <w:t xml:space="preserve"> </w:t>
-      </w:r>
-      <w:r>
-        <w:rPr>
-          <w:lang w:val="da-DK"/>
-        </w:rPr>
-        <w:t xml:space="preserve">– ændrede </w:t>
-      </w:r>
-    </w:p>
-    <w:p>
-      <w:pPr>
-        <w:rPr>
-          <w:lang w:val="da-DK"/>
-        </w:rPr>
-      </w:pPr>
-      <w:r>
-        <w:rPr>
-          <w:lang w:val="da-DK"/>
-        </w:rPr>
-        <w:t>-</w:t>
-      </w:r>
-      <w:r>
-        <w:rPr>
-          <w:lang w:val="da-DK"/>
-        </w:rPr>
-        <w:t xml:space="preserve">2. </w:t>
-      </w:r>
-      <w:r>
-        <w:rPr>
-          <w:lang w:val="da-DK"/>
-        </w:rPr>
-        <w:t xml:space="preserve"> forsøg/person</w:t>
-      </w:r>
-    </w:p>
-    <w:p>
-      <w:pPr>
-        <w:ind w:left="720"/>
-        <w:rPr>
-          <w:lang w:val="da-DK"/>
-        </w:rPr>
-      </w:pPr>
-      <w:r>
-        <w:rPr>
-          <w:lang w:val="da-DK"/>
-        </w:rPr>
         <w:t>-ville ha at ’kontakt’ stod under ’om mig’ - jeg afviste fordi mine kunder hurtigst muligt skal kunne komme til det felt.</w:t>
       </w:r>
     </w:p>
@@ -2622,7 +2596,7 @@
           <w:lang w:val="da-DK"/>
         </w:rPr>
       </w:pPr>
-      <w:hyperlink r:id="rId7" w:history="1">
+      <w:hyperlink r:id="rId10" w:history="1">
         <w:r>
           <w:rPr>
             <w:rStyle w:val="Hyperlink"/>
@@ -2918,46 +2892,46 @@
         <w:rPr>
           <w:lang w:val="da-DK"/>
         </w:rPr>
+        <w:t>-cv</w:t>
+      </w:r>
+    </w:p>
+    <w:p>
+      <w:pPr>
+        <w:rPr>
+          <w:lang w:val="da-DK"/>
+        </w:rPr>
+      </w:pPr>
+      <w:r>
+        <w:rPr>
+          <w:lang w:val="da-DK"/>
+        </w:rPr>
+        <w:t>-læring i flow, eller emner</w:t>
+      </w:r>
+    </w:p>
+    <w:p>
+      <w:pPr>
+        <w:rPr>
+          <w:lang w:val="da-DK"/>
+        </w:rPr>
+      </w:pPr>
+      <w:r>
+        <w:rPr>
+          <w:lang w:val="da-DK"/>
+        </w:rPr>
+        <w:t>-emner opdeler rapport</w:t>
+      </w:r>
+    </w:p>
+    <w:p>
+      <w:pPr>
+        <w:rPr>
+          <w:lang w:val="da-DK"/>
+        </w:rPr>
+      </w:pPr>
+      <w:r>
+        <w:rPr>
+          <w:lang w:val="da-DK"/>
+        </w:rPr>
         <w:lastRenderedPageBreak/>
-        <w:t>-cv</w:t>
-      </w:r>
-    </w:p>
-    <w:p>
-      <w:pPr>
-        <w:rPr>
-          <w:lang w:val="da-DK"/>
-        </w:rPr>
-      </w:pPr>
-      <w:r>
-        <w:rPr>
-          <w:lang w:val="da-DK"/>
-        </w:rPr>
-        <w:t>-læring i flow, eller emner</w:t>
-      </w:r>
-    </w:p>
-    <w:p>
-      <w:pPr>
-        <w:rPr>
-          <w:lang w:val="da-DK"/>
-        </w:rPr>
-      </w:pPr>
-      <w:r>
-        <w:rPr>
-          <w:lang w:val="da-DK"/>
-        </w:rPr>
-        <w:t>-emner opdeler rapport</w:t>
-      </w:r>
-    </w:p>
-    <w:p>
-      <w:pPr>
-        <w:rPr>
-          <w:lang w:val="da-DK"/>
-        </w:rPr>
-      </w:pPr>
-      <w:r>
-        <w:rPr>
-          <w:lang w:val="da-DK"/>
-        </w:rPr>
         <w:t>-sitemap og kortsorterings test</w:t>
       </w:r>
     </w:p>
@@ -8079,7 +8053,7 @@
         </w:rPr>
         <w:t xml:space="preserve"> </w:t>
       </w:r>
-      <w:hyperlink r:id="rId8" w:history="1">
+      <w:hyperlink r:id="rId11" w:history="1">
         <w:r>
           <w:rPr>
             <w:rStyle w:val="Hyperlink"/>
@@ -8114,7 +8088,7 @@
         </w:rPr>
         <w:t xml:space="preserve"> </w:t>
       </w:r>
-      <w:hyperlink r:id="rId9" w:history="1">
+      <w:hyperlink r:id="rId12" w:history="1">
         <w:r>
           <w:rPr>
             <w:rStyle w:val="Hyperlink"/>
@@ -9562,21 +9536,7 @@
           <w:highlight w:val="lightGray"/>
           <w:lang w:val="da-DK"/>
         </w:rPr>
-        <w:t xml:space="preserve"> </w:t>
-      </w:r>
-      <w:r>
-        <w:rPr>
-          <w:highlight w:val="lightGray"/>
-          <w:lang w:val="da-DK"/>
-        </w:rPr>
-        <w:t>en blå farv</w:t>
-      </w:r>
-      <w:r>
-        <w:rPr>
-          <w:highlight w:val="lightGray"/>
-          <w:lang w:val="da-DK"/>
-        </w:rPr>
-        <w:t>e.</w:t>
+        <w:t xml:space="preserve"> en blå farve.</w:t>
       </w:r>
       <w:r>
         <w:rPr>
@@ -10101,7 +10061,7 @@
         </w:rPr>
         <w:t xml:space="preserve"> </w:t>
       </w:r>
-      <w:hyperlink r:id="rId10" w:history="1">
+      <w:hyperlink r:id="rId13" w:history="1">
         <w:r>
           <w:rPr>
             <w:rStyle w:val="Hyperlink"/>
@@ -10130,7 +10090,7 @@
         </w:rPr>
         <w:t xml:space="preserve">Tablet </w:t>
       </w:r>
-      <w:hyperlink r:id="rId11" w:history="1">
+      <w:hyperlink r:id="rId14" w:history="1">
         <w:r>
           <w:rPr>
             <w:rStyle w:val="Hyperlink"/>
@@ -10182,7 +10142,7 @@
         </w:rPr>
         <w:t xml:space="preserve"> </w:t>
       </w:r>
-      <w:hyperlink r:id="rId12" w:history="1">
+      <w:hyperlink r:id="rId15" w:history="1">
         <w:r>
           <w:rPr>
             <w:rStyle w:val="Hyperlink"/>
@@ -10213,7 +10173,7 @@
         </w:rPr>
         <w:t xml:space="preserve">Tablet </w:t>
       </w:r>
-      <w:hyperlink r:id="rId13" w:history="1">
+      <w:hyperlink r:id="rId16" w:history="1">
         <w:r>
           <w:rPr>
             <w:rStyle w:val="Hyperlink"/>
@@ -11351,14 +11311,7 @@
           <w:highlight w:val="lightGray"/>
           <w:lang w:val="da-DK"/>
         </w:rPr>
-        <w:t xml:space="preserve"> </w:t>
-      </w:r>
-      <w:r>
-        <w:rPr>
-          <w:highlight w:val="lightGray"/>
-          <w:lang w:val="da-DK"/>
-        </w:rPr>
-        <w:t>blandt andet</w:t>
+        <w:t xml:space="preserve"> blandt andet</w:t>
       </w:r>
       <w:r>
         <w:rPr>
@@ -13092,12 +13045,21 @@
           <w:lang w:val="da-DK"/>
         </w:rPr>
       </w:pPr>
-      <w:r>
+    </w:p>
+    <w:p>
+      <w:pPr>
         <w:rPr>
           <w:b/>
           <w:i/>
           <w:lang w:val="da-DK"/>
         </w:rPr>
+      </w:pPr>
+      <w:r>
+        <w:rPr>
+          <w:b/>
+          <w:i/>
+          <w:lang w:val="da-DK"/>
+        </w:rPr>
         <w:t>Fagligt:</w:t>
       </w:r>
     </w:p>
@@ -13314,7 +13276,216 @@
           <w:b/>
           <w:lang w:val="da-DK"/>
         </w:rPr>
-        <w:t>Flow 1: Photoshop og XD</w:t>
+        <w:t xml:space="preserve">Flow 1: </w:t>
+      </w:r>
+    </w:p>
+    <w:p>
+      <w:pPr>
+        <w:rPr>
+          <w:lang w:val="da-DK"/>
+        </w:rPr>
+      </w:pPr>
+      <w:r>
+        <w:rPr>
+          <w:lang w:val="da-DK"/>
+        </w:rPr>
+        <w:t>Programmerne vi brugte var Adobe Photoshop og Adobe XD</w:t>
+      </w:r>
+      <w:r>
+        <w:rPr>
+          <w:lang w:val="da-DK"/>
+        </w:rPr>
+        <w:t>.</w:t>
+      </w:r>
+    </w:p>
+    <w:p>
+      <w:pPr>
+        <w:rPr>
+          <w:lang w:val="da-DK"/>
+        </w:rPr>
+      </w:pPr>
+      <w:r>
+        <w:rPr>
+          <w:lang w:val="da-DK"/>
+        </w:rPr>
+        <w:t xml:space="preserve">I flow 1 havde vi først en intro uge som var rigtig god til at få os til at forbinde os som klasse. Vi lærte at bruge photoshop </w:t>
+      </w:r>
+      <w:r>
+        <w:rPr>
+          <w:lang w:val="da-DK"/>
+        </w:rPr>
+        <w:t xml:space="preserve">så vi kunne redigeret ting ind og ud fra billeder samt bl.a. ændre belysningen, give skygger og så videre. I XD fik vi at vide hvordan man hurtigt kunne lave en prototype af et produkt, ved at lave en skitser af produktets sider og nemt lave knapper der forbinder dem. </w:t>
+      </w:r>
+    </w:p>
+    <w:p>
+      <w:pPr>
+        <w:rPr>
+          <w:lang w:val="da-DK"/>
+        </w:rPr>
+      </w:pPr>
+      <w:r>
+        <w:rPr>
+          <w:lang w:val="da-DK"/>
+        </w:rPr>
+        <w:t>Jeg havde hverken prøvet Photoshop eller XD så det var spænende at prøve kræfter med det</w:t>
+      </w:r>
+      <w:r>
+        <w:rPr>
+          <w:lang w:val="da-DK"/>
+        </w:rPr>
+        <w:t xml:space="preserve"> og j</w:t>
+      </w:r>
+      <w:r>
+        <w:rPr>
+          <w:lang w:val="da-DK"/>
+        </w:rPr>
+        <w:t>eg synes selv</w:t>
+      </w:r>
+      <w:r>
+        <w:rPr>
+          <w:lang w:val="da-DK"/>
+        </w:rPr>
+        <w:t xml:space="preserve"> at</w:t>
+      </w:r>
+      <w:r>
+        <w:rPr>
+          <w:lang w:val="da-DK"/>
+        </w:rPr>
+        <w:t xml:space="preserve"> jeg lærte meget om begge programmer</w:t>
+      </w:r>
+      <w:r>
+        <w:rPr>
+          <w:lang w:val="da-DK"/>
+        </w:rPr>
+        <w:t>.</w:t>
+      </w:r>
+    </w:p>
+    <w:p>
+      <w:pPr>
+        <w:rPr>
+          <w:lang w:val="da-DK"/>
+        </w:rPr>
+      </w:pPr>
+      <w:r>
+        <w:rPr>
+          <w:lang w:val="da-DK"/>
+        </w:rPr>
+        <w:t>Vi fik også en introduktion til ophavsret og hvordan det påvirkede os, hvilket det ikke gjorde så meget så længe vores produkter kun var studie relateret.</w:t>
+      </w:r>
+    </w:p>
+    <w:p>
+      <w:pPr>
+        <w:rPr>
+          <w:lang w:val="da-DK"/>
+        </w:rPr>
+      </w:pPr>
+      <w:r>
+        <w:rPr>
+          <w:lang w:val="da-DK"/>
+        </w:rPr>
+        <w:t>Det var e</w:t>
+      </w:r>
+      <w:r>
+        <w:rPr>
+          <w:lang w:val="da-DK"/>
+        </w:rPr>
+        <w:t>n</w:t>
+      </w:r>
+      <w:r>
+        <w:rPr>
+          <w:lang w:val="da-DK"/>
+        </w:rPr>
+        <w:t xml:space="preserve"> god introduktion til photoshop, men jeg ved at der stadig er flere fif jeg kan lære om det, hvilket jeg vil gøre ved at lege med photoshop mere i fritiden.</w:t>
+      </w:r>
+    </w:p>
+    <w:p>
+      <w:pPr>
+        <w:rPr>
+          <w:b/>
+          <w:lang w:val="da-DK"/>
+        </w:rPr>
+      </w:pPr>
+    </w:p>
+    <w:p>
+      <w:pPr>
+        <w:rPr>
+          <w:b/>
+          <w:lang w:val="da-DK"/>
+        </w:rPr>
+      </w:pPr>
+      <w:r>
+        <w:rPr>
+          <w:b/>
+          <w:lang w:val="da-DK"/>
+        </w:rPr>
+        <w:t>Flow 2 Html og CSS</w:t>
+      </w:r>
+    </w:p>
+    <w:p>
+      <w:pPr>
+        <w:rPr>
+          <w:lang w:val="da-DK"/>
+        </w:rPr>
+      </w:pPr>
+      <w:r>
+        <w:rPr>
+          <w:lang w:val="da-DK"/>
+        </w:rPr>
+        <w:t>Programme</w:t>
+      </w:r>
+      <w:r>
+        <w:rPr>
+          <w:lang w:val="da-DK"/>
+        </w:rPr>
+        <w:t>t</w:t>
+      </w:r>
+      <w:r>
+        <w:rPr>
+          <w:lang w:val="da-DK"/>
+        </w:rPr>
+        <w:t xml:space="preserve"> vi brugte var Adobe </w:t>
+      </w:r>
+      <w:proofErr w:type="spellStart"/>
+      <w:r>
+        <w:rPr>
+          <w:lang w:val="da-DK"/>
+        </w:rPr>
+        <w:t>Dreamweaver</w:t>
+      </w:r>
+      <w:proofErr w:type="spellEnd"/>
+      <w:r>
+        <w:rPr>
+          <w:lang w:val="da-DK"/>
+        </w:rPr>
+        <w:t>.</w:t>
+      </w:r>
+    </w:p>
+    <w:p>
+      <w:pPr>
+        <w:rPr>
+          <w:lang w:val="da-DK"/>
+        </w:rPr>
+      </w:pPr>
+      <w:r>
+        <w:rPr>
+          <w:lang w:val="da-DK"/>
+        </w:rPr>
+        <w:lastRenderedPageBreak/>
+        <w:t xml:space="preserve">I </w:t>
+      </w:r>
+      <w:proofErr w:type="spellStart"/>
+      <w:r>
+        <w:rPr>
+          <w:lang w:val="da-DK"/>
+        </w:rPr>
+        <w:t>Dreamweaver</w:t>
+      </w:r>
+      <w:proofErr w:type="spellEnd"/>
+      <w:r>
+        <w:rPr>
+          <w:lang w:val="da-DK"/>
+        </w:rPr>
+        <w:t xml:space="preserve"> blev vi undervist i at kunne skrive html og css kode. </w:t>
       </w:r>
     </w:p>
     <w:p>
@@ -13332,7 +13503,7 @@
         <w:rPr>
           <w:lang w:val="da-DK"/>
         </w:rPr>
-        <w:t>Photoshop</w:t>
+        <w:t>Html</w:t>
       </w:r>
     </w:p>
     <w:p>
@@ -13350,7 +13521,7 @@
         <w:rPr>
           <w:lang w:val="da-DK"/>
         </w:rPr>
-        <w:t>XD</w:t>
+        <w:t>Css</w:t>
       </w:r>
     </w:p>
     <w:p>
@@ -13369,7 +13540,7 @@
         <w:rPr>
           <w:lang w:val="da-DK"/>
         </w:rPr>
-        <w:t>Prototypning</w:t>
+        <w:t>Github</w:t>
       </w:r>
       <w:proofErr w:type="spellEnd"/>
     </w:p>
@@ -13388,30 +13559,7 @@
         <w:rPr>
           <w:lang w:val="da-DK"/>
         </w:rPr>
-        <w:t>Designteori</w:t>
-      </w:r>
-    </w:p>
-    <w:p>
-      <w:pPr>
-        <w:rPr>
-          <w:b/>
-          <w:lang w:val="da-DK"/>
-        </w:rPr>
-      </w:pPr>
-    </w:p>
-    <w:p>
-      <w:pPr>
-        <w:rPr>
-          <w:b/>
-          <w:lang w:val="da-DK"/>
-        </w:rPr>
-      </w:pPr>
-      <w:r>
-        <w:rPr>
-          <w:b/>
-          <w:lang w:val="da-DK"/>
-        </w:rPr>
-        <w:t>Flow 2 Html og CSS</w:t>
+        <w:t>Fil og mappe struktur</w:t>
       </w:r>
     </w:p>
     <w:p>
@@ -13429,7 +13577,38 @@
         <w:rPr>
           <w:lang w:val="da-DK"/>
         </w:rPr>
-        <w:t>Html</w:t>
+        <w:t xml:space="preserve">Uploade til eget </w:t>
+      </w:r>
+      <w:proofErr w:type="spellStart"/>
+      <w:r>
+        <w:rPr>
+          <w:lang w:val="da-DK"/>
+        </w:rPr>
+        <w:t>domaine</w:t>
+      </w:r>
+      <w:proofErr w:type="spellEnd"/>
+    </w:p>
+    <w:p>
+      <w:pPr>
+        <w:rPr>
+          <w:b/>
+          <w:lang w:val="da-DK"/>
+        </w:rPr>
+      </w:pPr>
+    </w:p>
+    <w:p>
+      <w:pPr>
+        <w:rPr>
+          <w:b/>
+          <w:lang w:val="da-DK"/>
+        </w:rPr>
+      </w:pPr>
+      <w:r>
+        <w:rPr>
+          <w:b/>
+          <w:lang w:val="da-DK"/>
+        </w:rPr>
+        <w:t>Flow 3 Illustrator</w:t>
       </w:r>
     </w:p>
     <w:p>
@@ -13447,7 +13626,7 @@
         <w:rPr>
           <w:lang w:val="da-DK"/>
         </w:rPr>
-        <w:t>Css</w:t>
+        <w:t>Vektorgrafik</w:t>
       </w:r>
     </w:p>
     <w:p>
@@ -13461,14 +13640,12 @@
           <w:lang w:val="da-DK"/>
         </w:rPr>
       </w:pPr>
-      <w:proofErr w:type="spellStart"/>
-      <w:r>
-        <w:rPr>
-          <w:lang w:val="da-DK"/>
-        </w:rPr>
-        <w:t>Github</w:t>
-      </w:r>
-      <w:proofErr w:type="spellEnd"/>
+      <w:r>
+        <w:rPr>
+          <w:lang w:val="da-DK"/>
+        </w:rPr>
+        <w:t>Viden om ikon grafik</w:t>
+      </w:r>
     </w:p>
     <w:p>
       <w:pPr>
@@ -13485,7 +13662,7 @@
         <w:rPr>
           <w:lang w:val="da-DK"/>
         </w:rPr>
-        <w:t>Fil og mappe struktur</w:t>
+        <w:t xml:space="preserve">Viden om farver </w:t>
       </w:r>
     </w:p>
     <w:p>
@@ -13503,38 +13680,7 @@
         <w:rPr>
           <w:lang w:val="da-DK"/>
         </w:rPr>
-        <w:t xml:space="preserve">Uploade til eget </w:t>
-      </w:r>
-      <w:proofErr w:type="spellStart"/>
-      <w:r>
-        <w:rPr>
-          <w:lang w:val="da-DK"/>
-        </w:rPr>
-        <w:t>domaine</w:t>
-      </w:r>
-      <w:proofErr w:type="spellEnd"/>
-    </w:p>
-    <w:p>
-      <w:pPr>
-        <w:rPr>
-          <w:b/>
-          <w:lang w:val="da-DK"/>
-        </w:rPr>
-      </w:pPr>
-    </w:p>
-    <w:p>
-      <w:pPr>
-        <w:rPr>
-          <w:b/>
-          <w:lang w:val="da-DK"/>
-        </w:rPr>
-      </w:pPr>
-      <w:r>
-        <w:rPr>
-          <w:b/>
-          <w:lang w:val="da-DK"/>
-        </w:rPr>
-        <w:t>Flow 3 Illustrator</w:t>
+        <w:t>Viden om typografi</w:t>
       </w:r>
     </w:p>
     <w:p>
@@ -13552,7 +13698,7 @@
         <w:rPr>
           <w:lang w:val="da-DK"/>
         </w:rPr>
-        <w:t>Vektorgrafik</w:t>
+        <w:t xml:space="preserve">Designprincipper </w:t>
       </w:r>
     </w:p>
     <w:p>
@@ -13570,7 +13716,7 @@
         <w:rPr>
           <w:lang w:val="da-DK"/>
         </w:rPr>
-        <w:t>Viden om ikon grafik</w:t>
+        <w:t>Brugertests</w:t>
       </w:r>
     </w:p>
     <w:p>
@@ -13588,7 +13734,7 @@
         <w:rPr>
           <w:lang w:val="da-DK"/>
         </w:rPr>
-        <w:t xml:space="preserve">Viden om farver </w:t>
+        <w:t>Dataindsamling</w:t>
       </w:r>
     </w:p>
     <w:p>
@@ -13602,13 +13748,14 @@
           <w:lang w:val="da-DK"/>
         </w:rPr>
       </w:pPr>
-      <w:r>
-        <w:rPr>
-          <w:lang w:val="da-DK"/>
-        </w:rPr>
-        <w:lastRenderedPageBreak/>
-        <w:t>Viden om typografi</w:t>
-      </w:r>
+      <w:proofErr w:type="spellStart"/>
+      <w:r>
+        <w:rPr>
+          <w:lang w:val="da-DK"/>
+        </w:rPr>
+        <w:t>Personas</w:t>
+      </w:r>
+      <w:proofErr w:type="spellEnd"/>
     </w:p>
     <w:p>
       <w:pPr>
@@ -13625,7 +13772,7 @@
         <w:rPr>
           <w:lang w:val="da-DK"/>
         </w:rPr>
-        <w:t xml:space="preserve">Designprincipper </w:t>
+        <w:t>Ide og konceptudvikling</w:t>
       </w:r>
     </w:p>
     <w:p>
@@ -13643,7 +13790,30 @@
         <w:rPr>
           <w:lang w:val="da-DK"/>
         </w:rPr>
-        <w:t>Brugertests</w:t>
+        <w:t>Wireframes</w:t>
+      </w:r>
+    </w:p>
+    <w:p>
+      <w:pPr>
+        <w:rPr>
+          <w:b/>
+          <w:lang w:val="da-DK"/>
+        </w:rPr>
+      </w:pPr>
+    </w:p>
+    <w:p>
+      <w:pPr>
+        <w:rPr>
+          <w:b/>
+          <w:lang w:val="da-DK"/>
+        </w:rPr>
+      </w:pPr>
+      <w:r>
+        <w:rPr>
+          <w:b/>
+          <w:lang w:val="da-DK"/>
+        </w:rPr>
+        <w:t>Flow 4 Html og Design brief</w:t>
       </w:r>
     </w:p>
     <w:p>
@@ -13661,7 +13831,7 @@
         <w:rPr>
           <w:lang w:val="da-DK"/>
         </w:rPr>
-        <w:t>Dataindsamling</w:t>
+        <w:t>Design guidelines</w:t>
       </w:r>
     </w:p>
     <w:p>
@@ -13675,14 +13845,26 @@
           <w:lang w:val="da-DK"/>
         </w:rPr>
       </w:pPr>
-      <w:proofErr w:type="spellStart"/>
-      <w:r>
-        <w:rPr>
-          <w:lang w:val="da-DK"/>
-        </w:rPr>
-        <w:t>Personas</w:t>
-      </w:r>
-      <w:proofErr w:type="spellEnd"/>
+      <w:r>
+        <w:rPr>
+          <w:lang w:val="da-DK"/>
+        </w:rPr>
+        <w:t xml:space="preserve">Web </w:t>
+      </w:r>
+      <w:proofErr w:type="spellStart"/>
+      <w:r>
+        <w:rPr>
+          <w:lang w:val="da-DK"/>
+        </w:rPr>
+        <w:t>responsive</w:t>
+      </w:r>
+      <w:proofErr w:type="spellEnd"/>
+      <w:r>
+        <w:rPr>
+          <w:lang w:val="da-DK"/>
+        </w:rPr>
+        <w:t xml:space="preserve"> design</w:t>
+      </w:r>
     </w:p>
     <w:p>
       <w:pPr>
@@ -13695,12 +13877,28 @@
           <w:lang w:val="da-DK"/>
         </w:rPr>
       </w:pPr>
-      <w:r>
-        <w:rPr>
-          <w:lang w:val="da-DK"/>
-        </w:rPr>
-        <w:t>Ide og konceptudvikling</w:t>
-      </w:r>
+      <w:proofErr w:type="spellStart"/>
+      <w:r>
+        <w:rPr>
+          <w:lang w:val="da-DK"/>
+        </w:rPr>
+        <w:t>Javascript</w:t>
+      </w:r>
+      <w:proofErr w:type="spellEnd"/>
+      <w:r>
+        <w:rPr>
+          <w:lang w:val="da-DK"/>
+        </w:rPr>
+        <w:t xml:space="preserve"> og </w:t>
+      </w:r>
+      <w:proofErr w:type="spellStart"/>
+      <w:r>
+        <w:rPr>
+          <w:lang w:val="da-DK"/>
+        </w:rPr>
+        <w:t>jQuery</w:t>
+      </w:r>
+      <w:proofErr w:type="spellEnd"/>
     </w:p>
     <w:p>
       <w:pPr>
@@ -13717,30 +13915,7 @@
         <w:rPr>
           <w:lang w:val="da-DK"/>
         </w:rPr>
-        <w:t>Wireframes</w:t>
-      </w:r>
-    </w:p>
-    <w:p>
-      <w:pPr>
-        <w:rPr>
-          <w:b/>
-          <w:lang w:val="da-DK"/>
-        </w:rPr>
-      </w:pPr>
-    </w:p>
-    <w:p>
-      <w:pPr>
-        <w:rPr>
-          <w:b/>
-          <w:lang w:val="da-DK"/>
-        </w:rPr>
-      </w:pPr>
-      <w:r>
-        <w:rPr>
-          <w:b/>
-          <w:lang w:val="da-DK"/>
-        </w:rPr>
-        <w:t>Flow 4 Html og Design brief</w:t>
+        <w:t xml:space="preserve">Projektplanlægning </w:t>
       </w:r>
     </w:p>
     <w:p>
@@ -13758,112 +13933,8 @@
         <w:rPr>
           <w:lang w:val="da-DK"/>
         </w:rPr>
-        <w:t>Design guidelines</w:t>
-      </w:r>
-    </w:p>
-    <w:p>
-      <w:pPr>
-        <w:pStyle w:val="ListParagraph"/>
-        <w:numPr>
-          <w:ilvl w:val="0"/>
-          <w:numId w:val="13"/>
-        </w:numPr>
-        <w:rPr>
-          <w:lang w:val="da-DK"/>
-        </w:rPr>
-      </w:pPr>
-      <w:r>
-        <w:rPr>
-          <w:lang w:val="da-DK"/>
-        </w:rPr>
-        <w:t xml:space="preserve">Web </w:t>
-      </w:r>
-      <w:proofErr w:type="spellStart"/>
-      <w:r>
-        <w:rPr>
-          <w:lang w:val="da-DK"/>
-        </w:rPr>
-        <w:t>responsive</w:t>
-      </w:r>
-      <w:proofErr w:type="spellEnd"/>
-      <w:r>
-        <w:rPr>
-          <w:lang w:val="da-DK"/>
-        </w:rPr>
-        <w:t xml:space="preserve"> design</w:t>
-      </w:r>
-    </w:p>
-    <w:p>
-      <w:pPr>
-        <w:pStyle w:val="ListParagraph"/>
-        <w:numPr>
-          <w:ilvl w:val="0"/>
-          <w:numId w:val="13"/>
-        </w:numPr>
-        <w:rPr>
-          <w:lang w:val="da-DK"/>
-        </w:rPr>
-      </w:pPr>
-      <w:proofErr w:type="spellStart"/>
-      <w:r>
-        <w:rPr>
-          <w:lang w:val="da-DK"/>
-        </w:rPr>
-        <w:t>Javascript</w:t>
-      </w:r>
-      <w:proofErr w:type="spellEnd"/>
-      <w:r>
-        <w:rPr>
-          <w:lang w:val="da-DK"/>
-        </w:rPr>
-        <w:t xml:space="preserve"> og </w:t>
-      </w:r>
-      <w:proofErr w:type="spellStart"/>
-      <w:r>
-        <w:rPr>
-          <w:lang w:val="da-DK"/>
-        </w:rPr>
-        <w:t>jQuery</w:t>
-      </w:r>
-      <w:proofErr w:type="spellEnd"/>
-    </w:p>
-    <w:p>
-      <w:pPr>
-        <w:pStyle w:val="ListParagraph"/>
-        <w:numPr>
-          <w:ilvl w:val="0"/>
-          <w:numId w:val="13"/>
-        </w:numPr>
-        <w:rPr>
-          <w:lang w:val="da-DK"/>
-        </w:rPr>
-      </w:pPr>
-      <w:r>
-        <w:rPr>
-          <w:lang w:val="da-DK"/>
-        </w:rPr>
-        <w:t xml:space="preserve">Projektplanlægning </w:t>
-      </w:r>
-    </w:p>
-    <w:p>
-      <w:pPr>
-        <w:pStyle w:val="ListParagraph"/>
-        <w:numPr>
-          <w:ilvl w:val="0"/>
-          <w:numId w:val="13"/>
-        </w:numPr>
-        <w:rPr>
-          <w:lang w:val="da-DK"/>
-        </w:rPr>
-      </w:pPr>
-      <w:r>
-        <w:rPr>
-          <w:lang w:val="da-DK"/>
-        </w:rPr>
         <w:t>Arbejde i teams</w:t>
       </w:r>
-      <w:bookmarkStart w:id="0" w:name="_GoBack"/>
-      <w:bookmarkEnd w:id="0"/>
     </w:p>
     <w:p>
       <w:pPr>
@@ -14071,11 +14142,11 @@
         <w:rPr>
           <w:lang w:val="da-DK"/>
         </w:rPr>
-        <w:lastRenderedPageBreak/>
         <w:t>Jeg elsker at tilegne mig ny viden og har stort gåpåmod til nye arbejdsopgaver.</w:t>
       </w:r>
     </w:p>
     <w:sectPr>
+      <w:footerReference w:type="default" r:id="rId17"/>
       <w:pgSz w:w="12240" w:h="15840"/>
       <w:pgMar w:top="1440" w:right="1440" w:bottom="1440" w:left="1440" w:header="708" w:footer="708" w:gutter="0"/>
       <w:cols w:space="708"/>
@@ -14083,6 +14154,119 @@
     </w:sectPr>
   </w:body>
 </w:document>
+</file>
+
+<file path=word/endnotes.xml><?xml version="1.0" encoding="utf-8"?>
+<w:endnotes xmlns:wpc="http://schemas.microsoft.com/office/word/2010/wordprocessingCanvas" xmlns:cx="http://schemas.microsoft.com/office/drawing/2014/chartex" xmlns:cx1="http://schemas.microsoft.com/office/drawing/2015/9/8/chartex" xmlns:cx2="http://schemas.microsoft.com/office/drawing/2015/10/21/chartex" xmlns:cx3="http://schemas.microsoft.com/office/drawing/2016/5/9/chartex" xmlns:cx4="http://schemas.microsoft.com/office/drawing/2016/5/10/chartex" xmlns:cx5="http://schemas.microsoft.com/office/drawing/2016/5/11/chartex" xmlns:cx6="http://schemas.microsoft.com/office/drawing/2016/5/12/chartex" xmlns:cx7="http://schemas.microsoft.com/office/drawing/2016/5/13/chartex" xmlns:cx8="http://schemas.microsoft.com/office/drawing/2016/5/14/chartex" xmlns:mc="http://schemas.openxmlformats.org/markup-compatibility/2006" xmlns:aink="http://schemas.microsoft.com/office/drawing/2016/ink" xmlns:am3d="http://schemas.microsoft.com/office/drawing/2017/model3d" xmlns:o="urn:schemas-microsoft-com:office:office" xmlns:r="http://schemas.openxmlformats.org/officeDocument/2006/relationships" xmlns:m="http://schemas.openxmlformats.org/officeDocument/2006/math" xmlns:v="urn:schemas-microsoft-com:vml" xmlns:wp14="http://schemas.microsoft.com/office/word/2010/wordprocessingDrawing" xmlns:wp="http://schemas.openxmlformats.org/drawingml/2006/wordprocessingDrawing" xmlns:w10="urn:schemas-microsoft-com:office:word" xmlns:w="http://schemas.openxmlformats.org/wordprocessingml/2006/main" xmlns:w14="http://schemas.microsoft.com/office/word/2010/wordml" xmlns:w15="http://schemas.microsoft.com/office/word/2012/wordml" xmlns:w16cid="http://schemas.microsoft.com/office/word/2016/wordml/cid" xmlns:w16se="http://schemas.microsoft.com/office/word/2015/wordml/symex" xmlns:wpg="http://schemas.microsoft.com/office/word/2010/wordprocessingGroup" xmlns:wpi="http://schemas.microsoft.com/office/word/2010/wordprocessingInk" xmlns:wne="http://schemas.microsoft.com/office/word/2006/wordml" xmlns:wps="http://schemas.microsoft.com/office/word/2010/wordprocessingShape" mc:Ignorable="w14 w15 w16se w16cid wp14">
+  <w:endnote w:type="separator" w:id="-1">
+    <w:p>
+      <w:pPr>
+        <w:spacing w:after="0" w:line="240" w:lineRule="auto"/>
+      </w:pPr>
+      <w:r>
+        <w:separator/>
+      </w:r>
+    </w:p>
+  </w:endnote>
+  <w:endnote w:type="continuationSeparator" w:id="0">
+    <w:p>
+      <w:pPr>
+        <w:spacing w:after="0" w:line="240" w:lineRule="auto"/>
+      </w:pPr>
+      <w:r>
+        <w:continuationSeparator/>
+      </w:r>
+    </w:p>
+  </w:endnote>
+</w:endnotes>
+</file>
+
+<file path=word/footer1.xml><?xml version="1.0" encoding="utf-8"?>
+<w:ftr xmlns:wpc="http://schemas.microsoft.com/office/word/2010/wordprocessingCanvas" xmlns:cx="http://schemas.microsoft.com/office/drawing/2014/chartex" xmlns:cx1="http://schemas.microsoft.com/office/drawing/2015/9/8/chartex" xmlns:cx2="http://schemas.microsoft.com/office/drawing/2015/10/21/chartex" xmlns:cx3="http://schemas.microsoft.com/office/drawing/2016/5/9/chartex" xmlns:cx4="http://schemas.microsoft.com/office/drawing/2016/5/10/chartex" xmlns:cx5="http://schemas.microsoft.com/office/drawing/2016/5/11/chartex" xmlns:cx6="http://schemas.microsoft.com/office/drawing/2016/5/12/chartex" xmlns:cx7="http://schemas.microsoft.com/office/drawing/2016/5/13/chartex" xmlns:cx8="http://schemas.microsoft.com/office/drawing/2016/5/14/chartex" xmlns:mc="http://schemas.openxmlformats.org/markup-compatibility/2006" xmlns:aink="http://schemas.microsoft.com/office/drawing/2016/ink" xmlns:am3d="http://schemas.microsoft.com/office/drawing/2017/model3d" xmlns:o="urn:schemas-microsoft-com:office:office" xmlns:r="http://schemas.openxmlformats.org/officeDocument/2006/relationships" xmlns:m="http://schemas.openxmlformats.org/officeDocument/2006/math" xmlns:v="urn:schemas-microsoft-com:vml" xmlns:wp14="http://schemas.microsoft.com/office/word/2010/wordprocessingDrawing" xmlns:wp="http://schemas.openxmlformats.org/drawingml/2006/wordprocessingDrawing" xmlns:w10="urn:schemas-microsoft-com:office:word" xmlns:w="http://schemas.openxmlformats.org/wordprocessingml/2006/main" xmlns:w14="http://schemas.microsoft.com/office/word/2010/wordml" xmlns:w15="http://schemas.microsoft.com/office/word/2012/wordml" xmlns:w16cid="http://schemas.microsoft.com/office/word/2016/wordml/cid" xmlns:w16se="http://schemas.microsoft.com/office/word/2015/wordml/symex" xmlns:wpg="http://schemas.microsoft.com/office/word/2010/wordprocessingGroup" xmlns:wpi="http://schemas.microsoft.com/office/word/2010/wordprocessingInk" xmlns:wne="http://schemas.microsoft.com/office/word/2006/wordml" xmlns:wps="http://schemas.microsoft.com/office/word/2010/wordprocessingShape" mc:Ignorable="w14 w15 w16se w16cid wp14">
+  <w:p>
+    <w:pPr>
+      <w:pStyle w:val="Footer"/>
+    </w:pPr>
+    <w:r>
+      <w:rPr>
+        <w:noProof/>
+      </w:rPr>
+      <w:drawing>
+        <wp:inline distT="0" distB="0" distL="0" distR="0" wp14:anchorId="724C3077" wp14:editId="5C679BC3">
+          <wp:extent cx="1152415" cy="379706"/>
+          <wp:effectExtent l="0" t="0" r="0" b="1905"/>
+          <wp:docPr id="2" name="Picture 2"/>
+          <wp:cNvGraphicFramePr>
+            <a:graphicFrameLocks xmlns:a="http://schemas.openxmlformats.org/drawingml/2006/main" noChangeAspect="1"/>
+          </wp:cNvGraphicFramePr>
+          <a:graphic xmlns:a="http://schemas.openxmlformats.org/drawingml/2006/main">
+            <a:graphicData uri="http://schemas.openxmlformats.org/drawingml/2006/picture">
+              <pic:pic xmlns:pic="http://schemas.openxmlformats.org/drawingml/2006/picture">
+                <pic:nvPicPr>
+                  <pic:cNvPr id="0" name="Picture 3"/>
+                  <pic:cNvPicPr>
+                    <a:picLocks noChangeAspect="1" noChangeArrowheads="1"/>
+                  </pic:cNvPicPr>
+                </pic:nvPicPr>
+                <pic:blipFill>
+                  <a:blip r:embed="rId1">
+                    <a:extLst>
+                      <a:ext uri="{28A0092B-C50C-407E-A947-70E740481C1C}">
+                        <a14:useLocalDpi xmlns:a14="http://schemas.microsoft.com/office/drawing/2010/main" val="0"/>
+                      </a:ext>
+                    </a:extLst>
+                  </a:blip>
+                  <a:srcRect/>
+                  <a:stretch>
+                    <a:fillRect/>
+                  </a:stretch>
+                </pic:blipFill>
+                <pic:spPr bwMode="auto">
+                  <a:xfrm>
+                    <a:off x="0" y="0"/>
+                    <a:ext cx="1185568" cy="390630"/>
+                  </a:xfrm>
+                  <a:prstGeom prst="rect">
+                    <a:avLst/>
+                  </a:prstGeom>
+                  <a:noFill/>
+                  <a:ln>
+                    <a:noFill/>
+                  </a:ln>
+                </pic:spPr>
+              </pic:pic>
+            </a:graphicData>
+          </a:graphic>
+        </wp:inline>
+      </w:drawing>
+    </w:r>
+  </w:p>
+</w:ftr>
+</file>
+
+<file path=word/footnotes.xml><?xml version="1.0" encoding="utf-8"?>
+<w:footnotes xmlns:wpc="http://schemas.microsoft.com/office/word/2010/wordprocessingCanvas" xmlns:cx="http://schemas.microsoft.com/office/drawing/2014/chartex" xmlns:cx1="http://schemas.microsoft.com/office/drawing/2015/9/8/chartex" xmlns:cx2="http://schemas.microsoft.com/office/drawing/2015/10/21/chartex" xmlns:cx3="http://schemas.microsoft.com/office/drawing/2016/5/9/chartex" xmlns:cx4="http://schemas.microsoft.com/office/drawing/2016/5/10/chartex" xmlns:cx5="http://schemas.microsoft.com/office/drawing/2016/5/11/chartex" xmlns:cx6="http://schemas.microsoft.com/office/drawing/2016/5/12/chartex" xmlns:cx7="http://schemas.microsoft.com/office/drawing/2016/5/13/chartex" xmlns:cx8="http://schemas.microsoft.com/office/drawing/2016/5/14/chartex" xmlns:mc="http://schemas.openxmlformats.org/markup-compatibility/2006" xmlns:aink="http://schemas.microsoft.com/office/drawing/2016/ink" xmlns:am3d="http://schemas.microsoft.com/office/drawing/2017/model3d" xmlns:o="urn:schemas-microsoft-com:office:office" xmlns:r="http://schemas.openxmlformats.org/officeDocument/2006/relationships" xmlns:m="http://schemas.openxmlformats.org/officeDocument/2006/math" xmlns:v="urn:schemas-microsoft-com:vml" xmlns:wp14="http://schemas.microsoft.com/office/word/2010/wordprocessingDrawing" xmlns:wp="http://schemas.openxmlformats.org/drawingml/2006/wordprocessingDrawing" xmlns:w10="urn:schemas-microsoft-com:office:word" xmlns:w="http://schemas.openxmlformats.org/wordprocessingml/2006/main" xmlns:w14="http://schemas.microsoft.com/office/word/2010/wordml" xmlns:w15="http://schemas.microsoft.com/office/word/2012/wordml" xmlns:w16cid="http://schemas.microsoft.com/office/word/2016/wordml/cid" xmlns:w16se="http://schemas.microsoft.com/office/word/2015/wordml/symex" xmlns:wpg="http://schemas.microsoft.com/office/word/2010/wordprocessingGroup" xmlns:wpi="http://schemas.microsoft.com/office/word/2010/wordprocessingInk" xmlns:wne="http://schemas.microsoft.com/office/word/2006/wordml" xmlns:wps="http://schemas.microsoft.com/office/word/2010/wordprocessingShape" mc:Ignorable="w14 w15 w16se w16cid wp14">
+  <w:footnote w:type="separator" w:id="-1">
+    <w:p>
+      <w:pPr>
+        <w:spacing w:after="0" w:line="240" w:lineRule="auto"/>
+      </w:pPr>
+      <w:r>
+        <w:separator/>
+      </w:r>
+    </w:p>
+  </w:footnote>
+  <w:footnote w:type="continuationSeparator" w:id="0">
+    <w:p>
+      <w:pPr>
+        <w:spacing w:after="0" w:line="240" w:lineRule="auto"/>
+      </w:pPr>
+      <w:r>
+        <w:continuationSeparator/>
+      </w:r>
+    </w:p>
+  </w:footnote>
+</w:footnotes>
 </file>
 
 <file path=word/numbering.xml><?xml version="1.0" encoding="utf-8"?>
@@ -16173,6 +16357,7 @@
   <w:style w:type="character" w:default="1" w:styleId="DefaultParagraphFont">
     <w:name w:val="Default Paragraph Font"/>
     <w:uiPriority w:val="1"/>
+    <w:semiHidden/>
     <w:unhideWhenUsed/>
   </w:style>
   <w:style w:type="table" w:default="1" w:styleId="TableNormal">
@@ -16257,6 +16442,50 @@
       <w:color w:val="954F72" w:themeColor="followedHyperlink"/>
       <w:u w:val="single"/>
     </w:rPr>
+  </w:style>
+  <w:style w:type="paragraph" w:styleId="Header">
+    <w:name w:val="header"/>
+    <w:basedOn w:val="Normal"/>
+    <w:link w:val="HeaderChar"/>
+    <w:uiPriority w:val="99"/>
+    <w:unhideWhenUsed/>
+    <w:rsid w:val="00714807"/>
+    <w:pPr>
+      <w:tabs>
+        <w:tab w:val="center" w:pos="4680"/>
+        <w:tab w:val="right" w:pos="9360"/>
+      </w:tabs>
+      <w:spacing w:after="0" w:line="240" w:lineRule="auto"/>
+    </w:pPr>
+  </w:style>
+  <w:style w:type="character" w:customStyle="1" w:styleId="HeaderChar">
+    <w:name w:val="Header Char"/>
+    <w:basedOn w:val="DefaultParagraphFont"/>
+    <w:link w:val="Header"/>
+    <w:uiPriority w:val="99"/>
+    <w:rsid w:val="00714807"/>
+  </w:style>
+  <w:style w:type="paragraph" w:styleId="Footer">
+    <w:name w:val="footer"/>
+    <w:basedOn w:val="Normal"/>
+    <w:link w:val="FooterChar"/>
+    <w:uiPriority w:val="99"/>
+    <w:unhideWhenUsed/>
+    <w:rsid w:val="00714807"/>
+    <w:pPr>
+      <w:tabs>
+        <w:tab w:val="center" w:pos="4680"/>
+        <w:tab w:val="right" w:pos="9360"/>
+      </w:tabs>
+      <w:spacing w:after="0" w:line="240" w:lineRule="auto"/>
+    </w:pPr>
+  </w:style>
+  <w:style w:type="character" w:customStyle="1" w:styleId="FooterChar">
+    <w:name w:val="Footer Char"/>
+    <w:basedOn w:val="DefaultParagraphFont"/>
+    <w:link w:val="Footer"/>
+    <w:uiPriority w:val="99"/>
+    <w:rsid w:val="00714807"/>
   </w:style>
 </w:styles>
 </file>
